--- a/Lab5/ЛБ 5 Семенов А.А.docx
+++ b/Lab5/ЛБ 5 Семенов А.А.docx
@@ -4710,14 +4710,1155 @@
         <w:rPr>
           <w:rFonts w:ascii="Times New Roman" w:eastAsia="Calibri" w:hAnsi="Times New Roman" w:cs="Times New Roman"/>
           <w:sz w:val="28"/>
-          <w:lang w:val="en-US"/>
-        </w:rPr>
-      </w:pPr>
+        </w:rPr>
+      </w:pPr>
+      <w:r>
+        <w:rPr>
+          <w:rFonts w:ascii="Times New Roman" w:eastAsia="Calibri" w:hAnsi="Times New Roman" w:cs="Times New Roman"/>
+          <w:sz w:val="28"/>
+        </w:rPr>
+        <w:t>Графический интерфейс пользователя представлен на рисунке.</w:t>
+      </w:r>
+    </w:p>
+    <w:p>
+      <w:pPr>
+        <w:spacing w:after="0" w:line="360" w:lineRule="auto"/>
+        <w:jc w:val="center"/>
+        <w:rPr>
+          <w:rFonts w:ascii="Times New Roman" w:eastAsia="Calibri" w:hAnsi="Times New Roman" w:cs="Times New Roman"/>
+          <w:sz w:val="28"/>
+        </w:rPr>
+      </w:pPr>
+      <w:r>
+        <w:rPr>
+          <w:rFonts w:ascii="Times New Roman" w:eastAsia="Calibri" w:hAnsi="Times New Roman" w:cs="Times New Roman"/>
+          <w:sz w:val="28"/>
+        </w:rPr>
+        <w:drawing>
+          <wp:inline distT="0" distB="0" distL="0" distR="0" wp14:anchorId="40BF7756" wp14:editId="3F98AFF3">
+            <wp:extent cx="3962743" cy="2049958"/>
+            <wp:effectExtent l="19050" t="19050" r="19050" b="26670"/>
+            <wp:docPr id="6" name="Рисунок 6"/>
+            <wp:cNvGraphicFramePr>
+              <a:graphicFrameLocks xmlns:a="http://schemas.openxmlformats.org/drawingml/2006/main" noChangeAspect="1"/>
+            </wp:cNvGraphicFramePr>
+            <a:graphic xmlns:a="http://schemas.openxmlformats.org/drawingml/2006/main">
+              <a:graphicData uri="http://schemas.openxmlformats.org/drawingml/2006/picture">
+                <pic:pic xmlns:pic="http://schemas.openxmlformats.org/drawingml/2006/picture">
+                  <pic:nvPicPr>
+                    <pic:cNvPr id="0" name=""/>
+                    <pic:cNvPicPr/>
+                  </pic:nvPicPr>
+                  <pic:blipFill>
+                    <a:blip r:embed="rId11"/>
+                    <a:stretch>
+                      <a:fillRect/>
+                    </a:stretch>
+                  </pic:blipFill>
+                  <pic:spPr>
+                    <a:xfrm>
+                      <a:off x="0" y="0"/>
+                      <a:ext cx="3962743" cy="2049958"/>
+                    </a:xfrm>
+                    <a:prstGeom prst="rect">
+                      <a:avLst/>
+                    </a:prstGeom>
+                    <a:ln>
+                      <a:solidFill>
+                        <a:schemeClr val="accent1"/>
+                      </a:solidFill>
+                    </a:ln>
+                  </pic:spPr>
+                </pic:pic>
+              </a:graphicData>
+            </a:graphic>
+          </wp:inline>
+        </w:drawing>
+      </w:r>
+    </w:p>
+    <w:p>
+      <w:pPr>
+        <w:spacing w:after="0" w:line="360" w:lineRule="auto"/>
+        <w:jc w:val="center"/>
+        <w:rPr>
+          <w:rFonts w:ascii="Times New Roman" w:eastAsia="Calibri" w:hAnsi="Times New Roman" w:cs="Times New Roman"/>
+          <w:sz w:val="24"/>
+        </w:rPr>
+      </w:pPr>
+      <w:r>
+        <w:rPr>
+          <w:rFonts w:ascii="Times New Roman" w:eastAsia="Calibri" w:hAnsi="Times New Roman" w:cs="Times New Roman"/>
+          <w:sz w:val="24"/>
+        </w:rPr>
+        <w:t>Рисунок 2.1 – Графический интерфейс пользователя</w:t>
+      </w:r>
+    </w:p>
+    <w:p>
+      <w:pPr>
+        <w:spacing w:after="0" w:line="360" w:lineRule="auto"/>
+        <w:ind w:firstLine="709"/>
+        <w:jc w:val="both"/>
+        <w:rPr>
+          <w:rFonts w:ascii="Times New Roman" w:eastAsia="Calibri" w:hAnsi="Times New Roman" w:cs="Times New Roman"/>
+          <w:sz w:val="28"/>
+        </w:rPr>
+      </w:pPr>
+      <w:r>
+        <w:rPr>
+          <w:rFonts w:ascii="Times New Roman" w:eastAsia="Calibri" w:hAnsi="Times New Roman" w:cs="Times New Roman"/>
+          <w:sz w:val="28"/>
+        </w:rPr>
+        <w:t>2.1 Тестовый случай «Добавить элемент»</w:t>
+      </w:r>
+    </w:p>
+    <w:p>
+      <w:pPr>
+        <w:spacing w:after="0" w:line="360" w:lineRule="auto"/>
+        <w:ind w:firstLine="709"/>
+        <w:jc w:val="both"/>
+        <w:rPr>
+          <w:rFonts w:ascii="Times New Roman" w:eastAsia="Calibri" w:hAnsi="Times New Roman" w:cs="Times New Roman"/>
+          <w:sz w:val="28"/>
+        </w:rPr>
+      </w:pPr>
+      <w:r>
+        <w:rPr>
+          <w:rFonts w:ascii="Times New Roman" w:eastAsia="Calibri" w:hAnsi="Times New Roman" w:cs="Times New Roman"/>
+          <w:sz w:val="28"/>
+        </w:rPr>
+        <w:t>Для добавления элемента необходимо вызвать соответствующую форму путём нажатия кнопки «Добавить» (</w:t>
+      </w:r>
+      <w:r>
+        <w:rPr>
+          <w:rFonts w:ascii="Times New Roman" w:eastAsia="Calibri" w:hAnsi="Times New Roman" w:cs="Times New Roman"/>
+          <w:sz w:val="28"/>
+        </w:rPr>
+        <w:t>рисунок 2.2</w:t>
+      </w:r>
+      <w:r>
+        <w:rPr>
+          <w:rFonts w:ascii="Times New Roman" w:eastAsia="Calibri" w:hAnsi="Times New Roman" w:cs="Times New Roman"/>
+          <w:sz w:val="28"/>
+        </w:rPr>
+        <w:t>).</w:t>
+      </w:r>
+    </w:p>
+    <w:p>
+      <w:pPr>
+        <w:spacing w:after="0" w:line="360" w:lineRule="auto"/>
+        <w:jc w:val="center"/>
+        <w:rPr>
+          <w:rFonts w:ascii="Times New Roman" w:eastAsia="Calibri" w:hAnsi="Times New Roman" w:cs="Times New Roman"/>
+          <w:sz w:val="28"/>
+        </w:rPr>
+      </w:pPr>
+      <w:r>
+        <w:rPr>
+          <w:rFonts w:ascii="Times New Roman" w:eastAsia="Calibri" w:hAnsi="Times New Roman" w:cs="Times New Roman"/>
+          <w:sz w:val="28"/>
+        </w:rPr>
+        <w:drawing>
+          <wp:inline distT="0" distB="0" distL="0" distR="0" wp14:anchorId="4C385624" wp14:editId="4219B9E2">
+            <wp:extent cx="2476715" cy="2430991"/>
+            <wp:effectExtent l="19050" t="19050" r="19050" b="26670"/>
+            <wp:docPr id="7" name="Рисунок 7"/>
+            <wp:cNvGraphicFramePr>
+              <a:graphicFrameLocks xmlns:a="http://schemas.openxmlformats.org/drawingml/2006/main" noChangeAspect="1"/>
+            </wp:cNvGraphicFramePr>
+            <a:graphic xmlns:a="http://schemas.openxmlformats.org/drawingml/2006/main">
+              <a:graphicData uri="http://schemas.openxmlformats.org/drawingml/2006/picture">
+                <pic:pic xmlns:pic="http://schemas.openxmlformats.org/drawingml/2006/picture">
+                  <pic:nvPicPr>
+                    <pic:cNvPr id="0" name=""/>
+                    <pic:cNvPicPr/>
+                  </pic:nvPicPr>
+                  <pic:blipFill>
+                    <a:blip r:embed="rId12"/>
+                    <a:stretch>
+                      <a:fillRect/>
+                    </a:stretch>
+                  </pic:blipFill>
+                  <pic:spPr>
+                    <a:xfrm>
+                      <a:off x="0" y="0"/>
+                      <a:ext cx="2476715" cy="2430991"/>
+                    </a:xfrm>
+                    <a:prstGeom prst="rect">
+                      <a:avLst/>
+                    </a:prstGeom>
+                    <a:ln>
+                      <a:solidFill>
+                        <a:schemeClr val="accent1"/>
+                      </a:solidFill>
+                    </a:ln>
+                  </pic:spPr>
+                </pic:pic>
+              </a:graphicData>
+            </a:graphic>
+          </wp:inline>
+        </w:drawing>
+      </w:r>
+    </w:p>
+    <w:p>
+      <w:pPr>
+        <w:spacing w:after="0" w:line="360" w:lineRule="auto"/>
+        <w:jc w:val="center"/>
+        <w:rPr>
+          <w:rFonts w:ascii="Times New Roman" w:eastAsia="Calibri" w:hAnsi="Times New Roman" w:cs="Times New Roman"/>
+          <w:sz w:val="24"/>
+        </w:rPr>
+      </w:pPr>
+      <w:r>
+        <w:rPr>
+          <w:rFonts w:ascii="Times New Roman" w:eastAsia="Calibri" w:hAnsi="Times New Roman" w:cs="Times New Roman"/>
+          <w:sz w:val="24"/>
+        </w:rPr>
+        <w:t>Рисунок 2.2 – Форма для добавления ТС</w:t>
+      </w:r>
+    </w:p>
+    <w:p>
+      <w:pPr>
+        <w:spacing w:after="0" w:line="360" w:lineRule="auto"/>
+        <w:ind w:firstLine="709"/>
+        <w:jc w:val="both"/>
+        <w:rPr>
+          <w:rFonts w:ascii="Times New Roman" w:eastAsia="Calibri" w:hAnsi="Times New Roman" w:cs="Times New Roman"/>
+          <w:sz w:val="28"/>
+        </w:rPr>
+      </w:pPr>
+      <w:r>
+        <w:rPr>
+          <w:rFonts w:ascii="Times New Roman" w:eastAsia="Calibri" w:hAnsi="Times New Roman" w:cs="Times New Roman"/>
+          <w:sz w:val="28"/>
+        </w:rPr>
+        <w:t>После ввода данных необходимо нажать кнопку «Добавить». Кнопка «Добавить» становиться активной после заполнения всех полей формы. Созданный элемент появится в таблице главной формы (рисунок 2.3 – 2.4).</w:t>
+      </w:r>
+    </w:p>
+    <w:p>
+      <w:pPr>
+        <w:spacing w:after="0" w:line="360" w:lineRule="auto"/>
+        <w:jc w:val="center"/>
+        <w:rPr>
+          <w:rFonts w:ascii="Times New Roman" w:eastAsia="Calibri" w:hAnsi="Times New Roman" w:cs="Times New Roman"/>
+          <w:sz w:val="28"/>
+        </w:rPr>
+      </w:pPr>
+      <w:r>
+        <w:rPr>
+          <w:rFonts w:ascii="Times New Roman" w:eastAsia="Calibri" w:hAnsi="Times New Roman" w:cs="Times New Roman"/>
+          <w:sz w:val="28"/>
+        </w:rPr>
+        <w:lastRenderedPageBreak/>
+        <w:drawing>
+          <wp:inline distT="0" distB="0" distL="0" distR="0" wp14:anchorId="5C97AE76" wp14:editId="420CC97F">
+            <wp:extent cx="2484335" cy="2408129"/>
+            <wp:effectExtent l="19050" t="19050" r="11430" b="11430"/>
+            <wp:docPr id="8" name="Рисунок 8"/>
+            <wp:cNvGraphicFramePr>
+              <a:graphicFrameLocks xmlns:a="http://schemas.openxmlformats.org/drawingml/2006/main" noChangeAspect="1"/>
+            </wp:cNvGraphicFramePr>
+            <a:graphic xmlns:a="http://schemas.openxmlformats.org/drawingml/2006/main">
+              <a:graphicData uri="http://schemas.openxmlformats.org/drawingml/2006/picture">
+                <pic:pic xmlns:pic="http://schemas.openxmlformats.org/drawingml/2006/picture">
+                  <pic:nvPicPr>
+                    <pic:cNvPr id="0" name=""/>
+                    <pic:cNvPicPr/>
+                  </pic:nvPicPr>
+                  <pic:blipFill>
+                    <a:blip r:embed="rId13"/>
+                    <a:stretch>
+                      <a:fillRect/>
+                    </a:stretch>
+                  </pic:blipFill>
+                  <pic:spPr>
+                    <a:xfrm>
+                      <a:off x="0" y="0"/>
+                      <a:ext cx="2484335" cy="2408129"/>
+                    </a:xfrm>
+                    <a:prstGeom prst="rect">
+                      <a:avLst/>
+                    </a:prstGeom>
+                    <a:ln>
+                      <a:solidFill>
+                        <a:schemeClr val="accent1"/>
+                      </a:solidFill>
+                    </a:ln>
+                  </pic:spPr>
+                </pic:pic>
+              </a:graphicData>
+            </a:graphic>
+          </wp:inline>
+        </w:drawing>
+      </w:r>
+    </w:p>
+    <w:p>
+      <w:pPr>
+        <w:spacing w:after="0" w:line="360" w:lineRule="auto"/>
+        <w:jc w:val="center"/>
+        <w:rPr>
+          <w:rFonts w:ascii="Times New Roman" w:eastAsia="Calibri" w:hAnsi="Times New Roman" w:cs="Times New Roman"/>
+          <w:sz w:val="24"/>
+        </w:rPr>
+      </w:pPr>
+      <w:r>
+        <w:rPr>
+          <w:rFonts w:ascii="Times New Roman" w:eastAsia="Calibri" w:hAnsi="Times New Roman" w:cs="Times New Roman"/>
+          <w:sz w:val="24"/>
+        </w:rPr>
+        <w:t>Рисунок 2.3 – Заполнение полей формы добавления</w:t>
+      </w:r>
+    </w:p>
+    <w:p>
+      <w:pPr>
+        <w:spacing w:after="0" w:line="360" w:lineRule="auto"/>
+        <w:jc w:val="center"/>
+        <w:rPr>
+          <w:rFonts w:ascii="Times New Roman" w:eastAsia="Calibri" w:hAnsi="Times New Roman" w:cs="Times New Roman"/>
+          <w:sz w:val="28"/>
+        </w:rPr>
+      </w:pPr>
+      <w:r>
+        <w:rPr>
+          <w:rFonts w:ascii="Times New Roman" w:eastAsia="Calibri" w:hAnsi="Times New Roman" w:cs="Times New Roman"/>
+          <w:sz w:val="28"/>
+        </w:rPr>
+        <w:drawing>
+          <wp:inline distT="0" distB="0" distL="0" distR="0" wp14:anchorId="0BEF6577" wp14:editId="74F3C68D">
+            <wp:extent cx="4008467" cy="2049958"/>
+            <wp:effectExtent l="19050" t="19050" r="11430" b="26670"/>
+            <wp:docPr id="9" name="Рисунок 9"/>
+            <wp:cNvGraphicFramePr>
+              <a:graphicFrameLocks xmlns:a="http://schemas.openxmlformats.org/drawingml/2006/main" noChangeAspect="1"/>
+            </wp:cNvGraphicFramePr>
+            <a:graphic xmlns:a="http://schemas.openxmlformats.org/drawingml/2006/main">
+              <a:graphicData uri="http://schemas.openxmlformats.org/drawingml/2006/picture">
+                <pic:pic xmlns:pic="http://schemas.openxmlformats.org/drawingml/2006/picture">
+                  <pic:nvPicPr>
+                    <pic:cNvPr id="0" name=""/>
+                    <pic:cNvPicPr/>
+                  </pic:nvPicPr>
+                  <pic:blipFill>
+                    <a:blip r:embed="rId14"/>
+                    <a:stretch>
+                      <a:fillRect/>
+                    </a:stretch>
+                  </pic:blipFill>
+                  <pic:spPr>
+                    <a:xfrm>
+                      <a:off x="0" y="0"/>
+                      <a:ext cx="4008467" cy="2049958"/>
+                    </a:xfrm>
+                    <a:prstGeom prst="rect">
+                      <a:avLst/>
+                    </a:prstGeom>
+                    <a:ln>
+                      <a:solidFill>
+                        <a:schemeClr val="accent1"/>
+                      </a:solidFill>
+                    </a:ln>
+                  </pic:spPr>
+                </pic:pic>
+              </a:graphicData>
+            </a:graphic>
+          </wp:inline>
+        </w:drawing>
+      </w:r>
+    </w:p>
+    <w:p>
+      <w:pPr>
+        <w:spacing w:after="0" w:line="360" w:lineRule="auto"/>
+        <w:jc w:val="center"/>
+        <w:rPr>
+          <w:rFonts w:ascii="Times New Roman" w:eastAsia="Calibri" w:hAnsi="Times New Roman" w:cs="Times New Roman"/>
+          <w:sz w:val="24"/>
+        </w:rPr>
+      </w:pPr>
+      <w:r>
+        <w:rPr>
+          <w:rFonts w:ascii="Times New Roman" w:eastAsia="Calibri" w:hAnsi="Times New Roman" w:cs="Times New Roman"/>
+          <w:sz w:val="24"/>
+        </w:rPr>
+        <w:t>Рисунок 2.4 – Добавленный элемент на главной форме</w:t>
+      </w:r>
+    </w:p>
+    <w:p>
+      <w:pPr>
+        <w:spacing w:after="0" w:line="360" w:lineRule="auto"/>
+        <w:ind w:firstLine="709"/>
+        <w:jc w:val="both"/>
+        <w:rPr>
+          <w:rFonts w:ascii="Times New Roman" w:eastAsia="Calibri" w:hAnsi="Times New Roman" w:cs="Times New Roman"/>
+          <w:sz w:val="28"/>
+        </w:rPr>
+      </w:pPr>
+      <w:r>
+        <w:rPr>
+          <w:rFonts w:ascii="Times New Roman" w:eastAsia="Calibri" w:hAnsi="Times New Roman" w:cs="Times New Roman"/>
+          <w:sz w:val="28"/>
+        </w:rPr>
+        <w:t>В программе предусмотрена система обработки некорректного ввода данных пользователем.</w:t>
+      </w:r>
+      <w:r>
+        <w:rPr>
+          <w:rFonts w:ascii="Times New Roman" w:eastAsia="Calibri" w:hAnsi="Times New Roman" w:cs="Times New Roman"/>
+          <w:sz w:val="28"/>
+        </w:rPr>
+        <w:t xml:space="preserve"> При попытке ввести, например, отрицательное значение среднего расхода топлива, данное значение не будет введено.</w:t>
+      </w:r>
+    </w:p>
+    <w:p>
+      <w:pPr>
+        <w:spacing w:after="0" w:line="360" w:lineRule="auto"/>
+        <w:ind w:firstLine="709"/>
+        <w:jc w:val="both"/>
+        <w:rPr>
+          <w:rFonts w:ascii="Times New Roman" w:eastAsia="Calibri" w:hAnsi="Times New Roman" w:cs="Times New Roman"/>
+          <w:sz w:val="28"/>
+        </w:rPr>
+      </w:pPr>
+      <w:r>
+        <w:rPr>
+          <w:rFonts w:ascii="Times New Roman" w:eastAsia="Calibri" w:hAnsi="Times New Roman" w:cs="Times New Roman"/>
+          <w:sz w:val="28"/>
+        </w:rPr>
+        <w:t>2.2 Тестовый случай «Удалить элемент»</w:t>
+      </w:r>
+    </w:p>
+    <w:p>
+      <w:pPr>
+        <w:spacing w:after="0" w:line="360" w:lineRule="auto"/>
+        <w:ind w:firstLine="709"/>
+        <w:jc w:val="both"/>
+        <w:rPr>
+          <w:rFonts w:ascii="Times New Roman" w:eastAsia="Calibri" w:hAnsi="Times New Roman" w:cs="Times New Roman"/>
+          <w:sz w:val="28"/>
+        </w:rPr>
+      </w:pPr>
+      <w:r>
+        <w:rPr>
+          <w:rFonts w:ascii="Times New Roman" w:eastAsia="Calibri" w:hAnsi="Times New Roman" w:cs="Times New Roman"/>
+          <w:sz w:val="28"/>
+        </w:rPr>
+        <w:t>Для удаления элемента необходимо выбрать его в таб</w:t>
+      </w:r>
+      <w:r>
+        <w:rPr>
+          <w:rFonts w:ascii="Times New Roman" w:eastAsia="Calibri" w:hAnsi="Times New Roman" w:cs="Times New Roman"/>
+          <w:sz w:val="28"/>
+        </w:rPr>
+        <w:t>лице и нажать на кнопку «Удалить</w:t>
+      </w:r>
+      <w:r>
+        <w:rPr>
+          <w:rFonts w:ascii="Times New Roman" w:eastAsia="Calibri" w:hAnsi="Times New Roman" w:cs="Times New Roman"/>
+          <w:sz w:val="28"/>
+        </w:rPr>
+        <w:t>» (рисунки</w:t>
+      </w:r>
+      <w:r>
+        <w:rPr>
+          <w:rFonts w:ascii="Times New Roman" w:eastAsia="Calibri" w:hAnsi="Times New Roman" w:cs="Times New Roman"/>
+          <w:sz w:val="28"/>
+        </w:rPr>
+        <w:t xml:space="preserve"> 2.5 – 2.6</w:t>
+      </w:r>
+      <w:r>
+        <w:rPr>
+          <w:rFonts w:ascii="Times New Roman" w:eastAsia="Calibri" w:hAnsi="Times New Roman" w:cs="Times New Roman"/>
+          <w:sz w:val="28"/>
+        </w:rPr>
+        <w:t>)</w:t>
+      </w:r>
+      <w:r>
+        <w:rPr>
+          <w:rFonts w:ascii="Times New Roman" w:eastAsia="Calibri" w:hAnsi="Times New Roman" w:cs="Times New Roman"/>
+          <w:sz w:val="28"/>
+        </w:rPr>
+        <w:t>.</w:t>
+      </w:r>
+    </w:p>
+    <w:p>
+      <w:pPr>
+        <w:spacing w:after="0" w:line="360" w:lineRule="auto"/>
+        <w:ind w:firstLine="709"/>
+        <w:jc w:val="both"/>
+        <w:rPr>
+          <w:rFonts w:ascii="Times New Roman" w:eastAsia="Calibri" w:hAnsi="Times New Roman" w:cs="Times New Roman"/>
+          <w:sz w:val="28"/>
+        </w:rPr>
+      </w:pPr>
+    </w:p>
+    <w:p>
+      <w:pPr>
+        <w:spacing w:after="0" w:line="360" w:lineRule="auto"/>
+        <w:jc w:val="center"/>
+        <w:rPr>
+          <w:rFonts w:ascii="Times New Roman" w:eastAsia="Calibri" w:hAnsi="Times New Roman" w:cs="Times New Roman"/>
+          <w:sz w:val="28"/>
+        </w:rPr>
+      </w:pPr>
+      <w:r>
+        <w:rPr>
+          <w:rFonts w:ascii="Times New Roman" w:eastAsia="Calibri" w:hAnsi="Times New Roman" w:cs="Times New Roman"/>
+          <w:sz w:val="28"/>
+        </w:rPr>
+        <w:lastRenderedPageBreak/>
+        <w:drawing>
+          <wp:inline distT="0" distB="0" distL="0" distR="0" wp14:anchorId="2B644B30" wp14:editId="7D674B3B">
+            <wp:extent cx="4069433" cy="2034716"/>
+            <wp:effectExtent l="19050" t="19050" r="26670" b="22860"/>
+            <wp:docPr id="10" name="Рисунок 10"/>
+            <wp:cNvGraphicFramePr>
+              <a:graphicFrameLocks xmlns:a="http://schemas.openxmlformats.org/drawingml/2006/main" noChangeAspect="1"/>
+            </wp:cNvGraphicFramePr>
+            <a:graphic xmlns:a="http://schemas.openxmlformats.org/drawingml/2006/main">
+              <a:graphicData uri="http://schemas.openxmlformats.org/drawingml/2006/picture">
+                <pic:pic xmlns:pic="http://schemas.openxmlformats.org/drawingml/2006/picture">
+                  <pic:nvPicPr>
+                    <pic:cNvPr id="0" name=""/>
+                    <pic:cNvPicPr/>
+                  </pic:nvPicPr>
+                  <pic:blipFill>
+                    <a:blip r:embed="rId15"/>
+                    <a:stretch>
+                      <a:fillRect/>
+                    </a:stretch>
+                  </pic:blipFill>
+                  <pic:spPr>
+                    <a:xfrm>
+                      <a:off x="0" y="0"/>
+                      <a:ext cx="4069433" cy="2034716"/>
+                    </a:xfrm>
+                    <a:prstGeom prst="rect">
+                      <a:avLst/>
+                    </a:prstGeom>
+                    <a:ln>
+                      <a:solidFill>
+                        <a:schemeClr val="accent1"/>
+                      </a:solidFill>
+                    </a:ln>
+                  </pic:spPr>
+                </pic:pic>
+              </a:graphicData>
+            </a:graphic>
+          </wp:inline>
+        </w:drawing>
+      </w:r>
+    </w:p>
+    <w:p>
+      <w:pPr>
+        <w:spacing w:after="0" w:line="360" w:lineRule="auto"/>
+        <w:jc w:val="center"/>
+        <w:rPr>
+          <w:rFonts w:ascii="Times New Roman" w:eastAsia="Calibri" w:hAnsi="Times New Roman" w:cs="Times New Roman"/>
+          <w:sz w:val="24"/>
+        </w:rPr>
+      </w:pPr>
+      <w:r>
+        <w:rPr>
+          <w:rFonts w:ascii="Times New Roman" w:eastAsia="Calibri" w:hAnsi="Times New Roman" w:cs="Times New Roman"/>
+          <w:sz w:val="24"/>
+        </w:rPr>
+        <w:t>Рисунок 2.5 – Выбор элемента для удаления</w:t>
+      </w:r>
+    </w:p>
+    <w:p>
+      <w:pPr>
+        <w:spacing w:after="0" w:line="360" w:lineRule="auto"/>
+        <w:jc w:val="center"/>
+        <w:rPr>
+          <w:rFonts w:ascii="Times New Roman" w:eastAsia="Calibri" w:hAnsi="Times New Roman" w:cs="Times New Roman"/>
+          <w:sz w:val="28"/>
+        </w:rPr>
+      </w:pPr>
+      <w:r>
+        <w:rPr>
+          <w:rFonts w:ascii="Times New Roman" w:eastAsia="Calibri" w:hAnsi="Times New Roman" w:cs="Times New Roman"/>
+          <w:sz w:val="28"/>
+        </w:rPr>
+        <w:drawing>
+          <wp:inline distT="0" distB="0" distL="0" distR="0" wp14:anchorId="2EB6A74D" wp14:editId="303CF171">
+            <wp:extent cx="4008467" cy="2057578"/>
+            <wp:effectExtent l="19050" t="19050" r="11430" b="19050"/>
+            <wp:docPr id="11" name="Рисунок 11"/>
+            <wp:cNvGraphicFramePr>
+              <a:graphicFrameLocks xmlns:a="http://schemas.openxmlformats.org/drawingml/2006/main" noChangeAspect="1"/>
+            </wp:cNvGraphicFramePr>
+            <a:graphic xmlns:a="http://schemas.openxmlformats.org/drawingml/2006/main">
+              <a:graphicData uri="http://schemas.openxmlformats.org/drawingml/2006/picture">
+                <pic:pic xmlns:pic="http://schemas.openxmlformats.org/drawingml/2006/picture">
+                  <pic:nvPicPr>
+                    <pic:cNvPr id="0" name=""/>
+                    <pic:cNvPicPr/>
+                  </pic:nvPicPr>
+                  <pic:blipFill>
+                    <a:blip r:embed="rId16"/>
+                    <a:stretch>
+                      <a:fillRect/>
+                    </a:stretch>
+                  </pic:blipFill>
+                  <pic:spPr>
+                    <a:xfrm>
+                      <a:off x="0" y="0"/>
+                      <a:ext cx="4008467" cy="2057578"/>
+                    </a:xfrm>
+                    <a:prstGeom prst="rect">
+                      <a:avLst/>
+                    </a:prstGeom>
+                    <a:ln>
+                      <a:solidFill>
+                        <a:schemeClr val="accent1"/>
+                      </a:solidFill>
+                    </a:ln>
+                  </pic:spPr>
+                </pic:pic>
+              </a:graphicData>
+            </a:graphic>
+          </wp:inline>
+        </w:drawing>
+      </w:r>
+    </w:p>
+    <w:p>
+      <w:pPr>
+        <w:spacing w:after="0" w:line="360" w:lineRule="auto"/>
+        <w:jc w:val="center"/>
+        <w:rPr>
+          <w:rFonts w:ascii="Times New Roman" w:eastAsia="Calibri" w:hAnsi="Times New Roman" w:cs="Times New Roman"/>
+          <w:sz w:val="24"/>
+        </w:rPr>
+      </w:pPr>
+      <w:r>
+        <w:rPr>
+          <w:rFonts w:ascii="Times New Roman" w:eastAsia="Calibri" w:hAnsi="Times New Roman" w:cs="Times New Roman"/>
+          <w:sz w:val="24"/>
+        </w:rPr>
+        <w:t>Рисунок 2.6 – Изменение данных в таблице после удаления элемента</w:t>
+      </w:r>
+    </w:p>
+    <w:p>
+      <w:pPr>
+        <w:spacing w:after="0" w:line="360" w:lineRule="auto"/>
+        <w:ind w:firstLine="709"/>
+        <w:jc w:val="both"/>
+        <w:rPr>
+          <w:rFonts w:ascii="Times New Roman" w:eastAsia="Calibri" w:hAnsi="Times New Roman" w:cs="Times New Roman"/>
+          <w:sz w:val="28"/>
+        </w:rPr>
+      </w:pPr>
+      <w:r>
+        <w:rPr>
+          <w:rFonts w:ascii="Times New Roman" w:eastAsia="Calibri" w:hAnsi="Times New Roman" w:cs="Times New Roman"/>
+          <w:sz w:val="28"/>
+        </w:rPr>
+        <w:t>2.3 Тестовый случай «Найти элемент»</w:t>
+      </w:r>
+    </w:p>
+    <w:p>
+      <w:pPr>
+        <w:spacing w:after="0" w:line="360" w:lineRule="auto"/>
+        <w:ind w:firstLine="709"/>
+        <w:jc w:val="both"/>
+        <w:rPr>
+          <w:rFonts w:ascii="Times New Roman" w:eastAsia="Calibri" w:hAnsi="Times New Roman" w:cs="Times New Roman"/>
+          <w:sz w:val="28"/>
+        </w:rPr>
+      </w:pPr>
+      <w:r>
+        <w:rPr>
+          <w:rFonts w:ascii="Times New Roman" w:eastAsia="Calibri" w:hAnsi="Times New Roman" w:cs="Times New Roman"/>
+          <w:sz w:val="28"/>
+        </w:rPr>
+        <w:t>Для поиска элементов в списке необходимо нажать кнопку «Найти». Откроется соответствующая форма для поиска (рисунок</w:t>
+      </w:r>
+      <w:r>
+        <w:rPr>
+          <w:rFonts w:ascii="Times New Roman" w:eastAsia="Calibri" w:hAnsi="Times New Roman" w:cs="Times New Roman"/>
+          <w:sz w:val="28"/>
+        </w:rPr>
+        <w:t xml:space="preserve"> 2.7</w:t>
+      </w:r>
+      <w:r>
+        <w:rPr>
+          <w:rFonts w:ascii="Times New Roman" w:eastAsia="Calibri" w:hAnsi="Times New Roman" w:cs="Times New Roman"/>
+          <w:sz w:val="28"/>
+        </w:rPr>
+        <w:t>).</w:t>
+      </w:r>
+    </w:p>
+    <w:p>
+      <w:pPr>
+        <w:spacing w:after="0" w:line="360" w:lineRule="auto"/>
+        <w:jc w:val="center"/>
+        <w:rPr>
+          <w:rFonts w:ascii="Times New Roman" w:eastAsia="Calibri" w:hAnsi="Times New Roman" w:cs="Times New Roman"/>
+          <w:sz w:val="28"/>
+        </w:rPr>
+      </w:pPr>
+      <w:r>
+        <w:rPr>
+          <w:rFonts w:ascii="Times New Roman" w:eastAsia="Calibri" w:hAnsi="Times New Roman" w:cs="Times New Roman"/>
+          <w:sz w:val="28"/>
+        </w:rPr>
+        <w:drawing>
+          <wp:inline distT="0" distB="0" distL="0" distR="0" wp14:anchorId="6E5DF5C9" wp14:editId="2F762E19">
+            <wp:extent cx="2095682" cy="1745131"/>
+            <wp:effectExtent l="19050" t="19050" r="19050" b="26670"/>
+            <wp:docPr id="12" name="Рисунок 12"/>
+            <wp:cNvGraphicFramePr>
+              <a:graphicFrameLocks xmlns:a="http://schemas.openxmlformats.org/drawingml/2006/main" noChangeAspect="1"/>
+            </wp:cNvGraphicFramePr>
+            <a:graphic xmlns:a="http://schemas.openxmlformats.org/drawingml/2006/main">
+              <a:graphicData uri="http://schemas.openxmlformats.org/drawingml/2006/picture">
+                <pic:pic xmlns:pic="http://schemas.openxmlformats.org/drawingml/2006/picture">
+                  <pic:nvPicPr>
+                    <pic:cNvPr id="0" name=""/>
+                    <pic:cNvPicPr/>
+                  </pic:nvPicPr>
+                  <pic:blipFill>
+                    <a:blip r:embed="rId17"/>
+                    <a:stretch>
+                      <a:fillRect/>
+                    </a:stretch>
+                  </pic:blipFill>
+                  <pic:spPr>
+                    <a:xfrm>
+                      <a:off x="0" y="0"/>
+                      <a:ext cx="2095682" cy="1745131"/>
+                    </a:xfrm>
+                    <a:prstGeom prst="rect">
+                      <a:avLst/>
+                    </a:prstGeom>
+                    <a:ln>
+                      <a:solidFill>
+                        <a:schemeClr val="accent1"/>
+                      </a:solidFill>
+                    </a:ln>
+                  </pic:spPr>
+                </pic:pic>
+              </a:graphicData>
+            </a:graphic>
+          </wp:inline>
+        </w:drawing>
+      </w:r>
+    </w:p>
+    <w:p>
+      <w:pPr>
+        <w:spacing w:after="0" w:line="360" w:lineRule="auto"/>
+        <w:jc w:val="center"/>
+        <w:rPr>
+          <w:rFonts w:ascii="Times New Roman" w:eastAsia="Calibri" w:hAnsi="Times New Roman" w:cs="Times New Roman"/>
+          <w:sz w:val="24"/>
+        </w:rPr>
+      </w:pPr>
+      <w:r>
+        <w:rPr>
+          <w:rFonts w:ascii="Times New Roman" w:eastAsia="Calibri" w:hAnsi="Times New Roman" w:cs="Times New Roman"/>
+          <w:sz w:val="24"/>
+        </w:rPr>
+        <w:t>Рисунок 2.7 – Форма для поиска</w:t>
+      </w:r>
+    </w:p>
+    <w:p>
+      <w:pPr>
+        <w:pStyle w:val="a9"/>
+        <w:spacing w:before="0" w:beforeAutospacing="0" w:after="0" w:afterAutospacing="0" w:line="360" w:lineRule="auto"/>
+        <w:ind w:firstLine="709"/>
+        <w:jc w:val="both"/>
+        <w:rPr>
+          <w:color w:val="000000"/>
+          <w:sz w:val="27"/>
+          <w:szCs w:val="27"/>
+        </w:rPr>
+      </w:pPr>
+      <w:r>
+        <w:rPr>
+          <w:color w:val="000000"/>
+          <w:sz w:val="27"/>
+          <w:szCs w:val="27"/>
+        </w:rPr>
+        <w:t>Далее пользователь выбирает параметры, по которым требуется найти элемент и нажимает кнопку «</w:t>
+      </w:r>
+      <w:r>
+        <w:rPr>
+          <w:color w:val="000000"/>
+          <w:sz w:val="27"/>
+          <w:szCs w:val="27"/>
+        </w:rPr>
+        <w:t>Найти</w:t>
+      </w:r>
+      <w:r>
+        <w:rPr>
+          <w:color w:val="000000"/>
+          <w:sz w:val="27"/>
+          <w:szCs w:val="27"/>
+        </w:rPr>
+        <w:t>» (рисунки</w:t>
+      </w:r>
+      <w:r>
+        <w:rPr>
+          <w:color w:val="000000"/>
+          <w:sz w:val="27"/>
+          <w:szCs w:val="27"/>
+        </w:rPr>
+        <w:t xml:space="preserve"> 2.8 – 2.9</w:t>
+      </w:r>
+      <w:r>
+        <w:rPr>
+          <w:color w:val="000000"/>
+          <w:sz w:val="27"/>
+          <w:szCs w:val="27"/>
+        </w:rPr>
+        <w:t>).</w:t>
+      </w:r>
+    </w:p>
+    <w:p>
+      <w:pPr>
+        <w:pStyle w:val="a9"/>
+        <w:spacing w:before="0" w:beforeAutospacing="0" w:after="0" w:afterAutospacing="0" w:line="360" w:lineRule="auto"/>
+        <w:jc w:val="center"/>
+        <w:rPr>
+          <w:color w:val="000000"/>
+          <w:sz w:val="27"/>
+          <w:szCs w:val="27"/>
+        </w:rPr>
+      </w:pPr>
+      <w:r>
+        <w:rPr>
+          <w:color w:val="000000"/>
+          <w:sz w:val="27"/>
+          <w:szCs w:val="27"/>
+        </w:rPr>
+        <w:lastRenderedPageBreak/>
+        <w:drawing>
+          <wp:inline distT="0" distB="0" distL="0" distR="0" wp14:anchorId="3C2627F2" wp14:editId="408B2E44">
+            <wp:extent cx="2072820" cy="1729890"/>
+            <wp:effectExtent l="19050" t="19050" r="22860" b="22860"/>
+            <wp:docPr id="13" name="Рисунок 13"/>
+            <wp:cNvGraphicFramePr>
+              <a:graphicFrameLocks xmlns:a="http://schemas.openxmlformats.org/drawingml/2006/main" noChangeAspect="1"/>
+            </wp:cNvGraphicFramePr>
+            <a:graphic xmlns:a="http://schemas.openxmlformats.org/drawingml/2006/main">
+              <a:graphicData uri="http://schemas.openxmlformats.org/drawingml/2006/picture">
+                <pic:pic xmlns:pic="http://schemas.openxmlformats.org/drawingml/2006/picture">
+                  <pic:nvPicPr>
+                    <pic:cNvPr id="0" name=""/>
+                    <pic:cNvPicPr/>
+                  </pic:nvPicPr>
+                  <pic:blipFill>
+                    <a:blip r:embed="rId18"/>
+                    <a:stretch>
+                      <a:fillRect/>
+                    </a:stretch>
+                  </pic:blipFill>
+                  <pic:spPr>
+                    <a:xfrm>
+                      <a:off x="0" y="0"/>
+                      <a:ext cx="2072820" cy="1729890"/>
+                    </a:xfrm>
+                    <a:prstGeom prst="rect">
+                      <a:avLst/>
+                    </a:prstGeom>
+                    <a:ln>
+                      <a:solidFill>
+                        <a:schemeClr val="accent1"/>
+                      </a:solidFill>
+                    </a:ln>
+                  </pic:spPr>
+                </pic:pic>
+              </a:graphicData>
+            </a:graphic>
+          </wp:inline>
+        </w:drawing>
+      </w:r>
+    </w:p>
+    <w:p>
+      <w:pPr>
+        <w:pStyle w:val="a9"/>
+        <w:spacing w:before="0" w:beforeAutospacing="0" w:after="0" w:afterAutospacing="0" w:line="360" w:lineRule="auto"/>
+        <w:jc w:val="center"/>
+        <w:rPr>
+          <w:color w:val="000000"/>
+          <w:szCs w:val="27"/>
+        </w:rPr>
+      </w:pPr>
+      <w:r>
+        <w:rPr>
+          <w:color w:val="000000"/>
+          <w:szCs w:val="27"/>
+        </w:rPr>
+        <w:t>Рисунок 2.8 – Поиск по параметру «Машина»</w:t>
+      </w:r>
+    </w:p>
+    <w:p>
+      <w:pPr>
+        <w:pStyle w:val="a9"/>
+        <w:spacing w:before="0" w:beforeAutospacing="0" w:after="0" w:afterAutospacing="0" w:line="360" w:lineRule="auto"/>
+        <w:jc w:val="center"/>
+        <w:rPr>
+          <w:color w:val="000000"/>
+          <w:sz w:val="27"/>
+          <w:szCs w:val="27"/>
+        </w:rPr>
+      </w:pPr>
+      <w:r>
+        <w:rPr>
+          <w:color w:val="000000"/>
+          <w:sz w:val="27"/>
+          <w:szCs w:val="27"/>
+        </w:rPr>
+        <w:drawing>
+          <wp:inline distT="0" distB="0" distL="0" distR="0" wp14:anchorId="18CF8214" wp14:editId="705E04A0">
+            <wp:extent cx="4023709" cy="2049958"/>
+            <wp:effectExtent l="19050" t="19050" r="15240" b="26670"/>
+            <wp:docPr id="14" name="Рисунок 14"/>
+            <wp:cNvGraphicFramePr>
+              <a:graphicFrameLocks xmlns:a="http://schemas.openxmlformats.org/drawingml/2006/main" noChangeAspect="1"/>
+            </wp:cNvGraphicFramePr>
+            <a:graphic xmlns:a="http://schemas.openxmlformats.org/drawingml/2006/main">
+              <a:graphicData uri="http://schemas.openxmlformats.org/drawingml/2006/picture">
+                <pic:pic xmlns:pic="http://schemas.openxmlformats.org/drawingml/2006/picture">
+                  <pic:nvPicPr>
+                    <pic:cNvPr id="0" name=""/>
+                    <pic:cNvPicPr/>
+                  </pic:nvPicPr>
+                  <pic:blipFill>
+                    <a:blip r:embed="rId19"/>
+                    <a:stretch>
+                      <a:fillRect/>
+                    </a:stretch>
+                  </pic:blipFill>
+                  <pic:spPr>
+                    <a:xfrm>
+                      <a:off x="0" y="0"/>
+                      <a:ext cx="4023709" cy="2049958"/>
+                    </a:xfrm>
+                    <a:prstGeom prst="rect">
+                      <a:avLst/>
+                    </a:prstGeom>
+                    <a:ln>
+                      <a:solidFill>
+                        <a:schemeClr val="accent1"/>
+                      </a:solidFill>
+                    </a:ln>
+                  </pic:spPr>
+                </pic:pic>
+              </a:graphicData>
+            </a:graphic>
+          </wp:inline>
+        </w:drawing>
+      </w:r>
+    </w:p>
+    <w:p>
+      <w:pPr>
+        <w:pStyle w:val="a9"/>
+        <w:spacing w:before="0" w:beforeAutospacing="0" w:after="0" w:afterAutospacing="0" w:line="360" w:lineRule="auto"/>
+        <w:jc w:val="center"/>
+        <w:rPr>
+          <w:color w:val="000000"/>
+          <w:szCs w:val="27"/>
+        </w:rPr>
+      </w:pPr>
+      <w:r>
+        <w:rPr>
+          <w:color w:val="000000"/>
+          <w:szCs w:val="27"/>
+        </w:rPr>
+        <w:t>Рисунок 2.9 – Результаты поиска по параметру «Машина»</w:t>
+      </w:r>
+    </w:p>
+    <w:p>
+      <w:pPr>
+        <w:pStyle w:val="a9"/>
+        <w:spacing w:before="0" w:beforeAutospacing="0" w:after="0" w:afterAutospacing="0" w:line="360" w:lineRule="auto"/>
+        <w:ind w:firstLine="709"/>
+        <w:jc w:val="both"/>
+        <w:rPr>
+          <w:color w:val="000000"/>
+          <w:sz w:val="27"/>
+          <w:szCs w:val="27"/>
+        </w:rPr>
+      </w:pPr>
+      <w:r>
+        <w:rPr>
+          <w:color w:val="000000"/>
+          <w:sz w:val="27"/>
+          <w:szCs w:val="27"/>
+        </w:rPr>
+        <w:t xml:space="preserve">Для того чтобы сбросить фильтр, </w:t>
+      </w:r>
+      <w:r>
+        <w:rPr>
+          <w:color w:val="000000"/>
+          <w:sz w:val="27"/>
+          <w:szCs w:val="27"/>
+        </w:rPr>
+        <w:t xml:space="preserve">на главной форме </w:t>
+      </w:r>
+      <w:r>
+        <w:rPr>
+          <w:color w:val="000000"/>
+          <w:sz w:val="27"/>
+          <w:szCs w:val="27"/>
+        </w:rPr>
+        <w:t>предусмотрена кнопка</w:t>
+      </w:r>
+      <w:r>
+        <w:rPr>
+          <w:color w:val="000000"/>
+          <w:sz w:val="27"/>
+          <w:szCs w:val="27"/>
+        </w:rPr>
+        <w:t xml:space="preserve"> «Очистить»</w:t>
+      </w:r>
+      <w:r>
+        <w:rPr>
+          <w:color w:val="000000"/>
+          <w:sz w:val="27"/>
+          <w:szCs w:val="27"/>
+        </w:rPr>
+        <w:t>.</w:t>
+      </w:r>
+    </w:p>
+    <w:p>
+      <w:pPr>
+        <w:spacing w:after="0" w:line="360" w:lineRule="auto"/>
+        <w:ind w:firstLine="709"/>
+        <w:jc w:val="both"/>
+        <w:rPr>
+          <w:rFonts w:ascii="Times New Roman" w:eastAsia="Calibri" w:hAnsi="Times New Roman" w:cs="Times New Roman"/>
+          <w:sz w:val="28"/>
+        </w:rPr>
+      </w:pPr>
+      <w:r>
+        <w:rPr>
+          <w:rFonts w:ascii="Times New Roman" w:eastAsia="Calibri" w:hAnsi="Times New Roman" w:cs="Times New Roman"/>
+          <w:sz w:val="28"/>
+        </w:rPr>
+        <w:t>2.4 Тестовый случай «Сохранить данные»</w:t>
+      </w:r>
+    </w:p>
+    <w:p>
+      <w:pPr>
+        <w:spacing w:after="0" w:line="360" w:lineRule="auto"/>
+        <w:ind w:firstLine="709"/>
+        <w:jc w:val="both"/>
+        <w:rPr>
+          <w:rFonts w:ascii="Times New Roman" w:eastAsia="Calibri" w:hAnsi="Times New Roman" w:cs="Times New Roman"/>
+          <w:sz w:val="28"/>
+        </w:rPr>
+      </w:pPr>
+      <w:r>
+        <w:rPr>
+          <w:rFonts w:ascii="Times New Roman" w:eastAsia="Calibri" w:hAnsi="Times New Roman" w:cs="Times New Roman"/>
+          <w:sz w:val="28"/>
+        </w:rPr>
+        <w:t xml:space="preserve">Для сохранения данных в таблице необходимо нажать на соответствующую кнопку на форме. Откроется </w:t>
+      </w:r>
+      <w:proofErr w:type="spellStart"/>
+      <w:r>
+        <w:rPr>
+          <w:rFonts w:ascii="Times New Roman" w:eastAsia="Calibri" w:hAnsi="Times New Roman" w:cs="Times New Roman"/>
+          <w:sz w:val="28"/>
+        </w:rPr>
+        <w:t>SaveFileDialog</w:t>
+      </w:r>
+      <w:proofErr w:type="spellEnd"/>
+      <w:r>
+        <w:rPr>
+          <w:rFonts w:ascii="Times New Roman" w:eastAsia="Calibri" w:hAnsi="Times New Roman" w:cs="Times New Roman"/>
+          <w:sz w:val="28"/>
+        </w:rPr>
+        <w:t>, где пользователь выбирает директорию, указывает имя файла (рисунок</w:t>
+      </w:r>
+      <w:r>
+        <w:rPr>
+          <w:rFonts w:ascii="Times New Roman" w:eastAsia="Calibri" w:hAnsi="Times New Roman" w:cs="Times New Roman"/>
+          <w:sz w:val="28"/>
+        </w:rPr>
+        <w:t xml:space="preserve"> 2.10</w:t>
+      </w:r>
+      <w:r>
+        <w:rPr>
+          <w:rFonts w:ascii="Times New Roman" w:eastAsia="Calibri" w:hAnsi="Times New Roman" w:cs="Times New Roman"/>
+          <w:sz w:val="28"/>
+        </w:rPr>
+        <w:t>).</w:t>
+      </w:r>
+    </w:p>
+    <w:p>
+      <w:pPr>
+        <w:spacing w:after="0" w:line="360" w:lineRule="auto"/>
+        <w:jc w:val="center"/>
+        <w:rPr>
+          <w:rFonts w:ascii="Times New Roman" w:eastAsia="Calibri" w:hAnsi="Times New Roman" w:cs="Times New Roman"/>
+          <w:sz w:val="28"/>
+        </w:rPr>
+      </w:pPr>
+      <w:r>
+        <w:rPr>
+          <w:rFonts w:ascii="Times New Roman" w:eastAsia="Calibri" w:hAnsi="Times New Roman" w:cs="Times New Roman"/>
+          <w:sz w:val="28"/>
+        </w:rPr>
+        <w:lastRenderedPageBreak/>
+        <w:drawing>
+          <wp:inline distT="0" distB="0" distL="0" distR="0" wp14:anchorId="7E33173D" wp14:editId="19BED0A2">
+            <wp:extent cx="5940425" cy="3695828"/>
+            <wp:effectExtent l="0" t="0" r="3175" b="0"/>
+            <wp:docPr id="15" name="Рисунок 15"/>
+            <wp:cNvGraphicFramePr>
+              <a:graphicFrameLocks xmlns:a="http://schemas.openxmlformats.org/drawingml/2006/main" noChangeAspect="1"/>
+            </wp:cNvGraphicFramePr>
+            <a:graphic xmlns:a="http://schemas.openxmlformats.org/drawingml/2006/main">
+              <a:graphicData uri="http://schemas.openxmlformats.org/drawingml/2006/picture">
+                <pic:pic xmlns:pic="http://schemas.openxmlformats.org/drawingml/2006/picture">
+                  <pic:nvPicPr>
+                    <pic:cNvPr id="0" name=""/>
+                    <pic:cNvPicPr/>
+                  </pic:nvPicPr>
+                  <pic:blipFill>
+                    <a:blip r:embed="rId20"/>
+                    <a:stretch>
+                      <a:fillRect/>
+                    </a:stretch>
+                  </pic:blipFill>
+                  <pic:spPr>
+                    <a:xfrm>
+                      <a:off x="0" y="0"/>
+                      <a:ext cx="5940425" cy="3695828"/>
+                    </a:xfrm>
+                    <a:prstGeom prst="rect">
+                      <a:avLst/>
+                    </a:prstGeom>
+                  </pic:spPr>
+                </pic:pic>
+              </a:graphicData>
+            </a:graphic>
+          </wp:inline>
+        </w:drawing>
+      </w:r>
+    </w:p>
+    <w:p>
+      <w:pPr>
+        <w:spacing w:after="0" w:line="360" w:lineRule="auto"/>
+        <w:jc w:val="center"/>
+        <w:rPr>
+          <w:rFonts w:ascii="Times New Roman" w:eastAsia="Calibri" w:hAnsi="Times New Roman" w:cs="Times New Roman"/>
+          <w:sz w:val="28"/>
+        </w:rPr>
+      </w:pPr>
+      <w:r>
+        <w:rPr>
+          <w:rFonts w:ascii="Times New Roman" w:eastAsia="Calibri" w:hAnsi="Times New Roman" w:cs="Times New Roman"/>
+          <w:sz w:val="28"/>
+        </w:rPr>
+        <w:t xml:space="preserve">Рисунок </w:t>
+      </w:r>
       <w:bookmarkStart w:id="3" w:name="_GoBack"/>
       <w:bookmarkEnd w:id="3"/>
     </w:p>
     <w:p>
       <w:pPr>
+        <w:jc w:val="both"/>
         <w:rPr>
           <w:rFonts w:ascii="Times New Roman" w:hAnsi="Times New Roman" w:cs="Times New Roman"/>
           <w:sz w:val="28"/>
@@ -8643,6 +9784,23 @@
       <w:u w:val="single"/>
     </w:rPr>
   </w:style>
+  <w:style w:type="paragraph" w:styleId="a9">
+    <w:name w:val="Normal (Web)"/>
+    <w:basedOn w:val="a"/>
+    <w:uiPriority w:val="99"/>
+    <w:semiHidden/>
+    <w:unhideWhenUsed/>
+    <w:rsid w:val="008B6A1E"/>
+    <w:pPr>
+      <w:spacing w:before="100" w:beforeAutospacing="1" w:after="100" w:afterAutospacing="1" w:line="240" w:lineRule="auto"/>
+    </w:pPr>
+    <w:rPr>
+      <w:rFonts w:ascii="Times New Roman" w:eastAsia="Times New Roman" w:hAnsi="Times New Roman" w:cs="Times New Roman"/>
+      <w:sz w:val="24"/>
+      <w:szCs w:val="24"/>
+      <w:lang w:eastAsia="ru-RU"/>
+    </w:rPr>
+  </w:style>
 </w:styles>
 </file>
 
@@ -9180,6 +10338,23 @@
       <w:u w:val="single"/>
     </w:rPr>
   </w:style>
+  <w:style w:type="paragraph" w:styleId="a9">
+    <w:name w:val="Normal (Web)"/>
+    <w:basedOn w:val="a"/>
+    <w:uiPriority w:val="99"/>
+    <w:semiHidden/>
+    <w:unhideWhenUsed/>
+    <w:rsid w:val="008B6A1E"/>
+    <w:pPr>
+      <w:spacing w:before="100" w:beforeAutospacing="1" w:after="100" w:afterAutospacing="1" w:line="240" w:lineRule="auto"/>
+    </w:pPr>
+    <w:rPr>
+      <w:rFonts w:ascii="Times New Roman" w:eastAsia="Times New Roman" w:hAnsi="Times New Roman" w:cs="Times New Roman"/>
+      <w:sz w:val="24"/>
+      <w:szCs w:val="24"/>
+      <w:lang w:eastAsia="ru-RU"/>
+    </w:rPr>
+  </w:style>
 </w:styles>
 </file>
 
@@ -9473,7 +10648,7 @@
 </file>
 
 <file path=customXml/itemProps1.xml><?xml version="1.0" encoding="utf-8"?>
-<ds:datastoreItem xmlns:ds="http://schemas.openxmlformats.org/officeDocument/2006/customXml" ds:itemID="{8C86A813-A5B7-4DFA-9EA4-0C0CAD6403B7}">
+<ds:datastoreItem xmlns:ds="http://schemas.openxmlformats.org/officeDocument/2006/customXml" ds:itemID="{51B0C59C-8DE8-4C4E-B8F4-6289C814CA9E}">
   <ds:schemaRefs>
     <ds:schemaRef ds:uri="http://schemas.openxmlformats.org/officeDocument/2006/bibliography"/>
   </ds:schemaRefs>

--- a/Lab5/ЛБ 5 Семенов А.А.docx
+++ b/Lab5/ЛБ 5 Семенов А.А.docx
@@ -835,8 +835,13 @@
     <w:sdt>
       <w:sdtPr>
         <w:rPr>
-          <w:rFonts w:ascii="Times New Roman" w:hAnsi="Times New Roman" w:cs="Times New Roman"/>
+          <w:rFonts w:ascii="Times New Roman" w:eastAsiaTheme="minorHAnsi" w:hAnsi="Times New Roman" w:cs="Times New Roman"/>
           <w:b w:val="0"/>
+          <w:bCs w:val="0"/>
+          <w:color w:val="auto"/>
+          <w:sz w:val="22"/>
+          <w:szCs w:val="22"/>
+          <w:lang w:eastAsia="en-US"/>
         </w:rPr>
         <w:id w:val="-145982899"/>
         <w:docPartObj>
@@ -846,12 +851,8 @@
       </w:sdtPr>
       <w:sdtEndPr>
         <w:rPr>
-          <w:rFonts w:asciiTheme="minorHAnsi" w:eastAsiaTheme="minorHAnsi" w:hAnsiTheme="minorHAnsi" w:cstheme="minorBidi"/>
+          <w:rFonts w:asciiTheme="minorHAnsi" w:hAnsiTheme="minorHAnsi" w:cstheme="minorBidi"/>
           <w:b/>
-          <w:color w:val="auto"/>
-          <w:sz w:val="22"/>
-          <w:szCs w:val="22"/>
-          <w:lang w:eastAsia="en-US"/>
         </w:rPr>
       </w:sdtEndPr>
       <w:sdtContent>
@@ -1750,6 +1751,123 @@
     </w:p>
     <w:p>
       <w:pPr>
+        <w:keepNext/>
+        <w:keepLines/>
+        <w:numPr>
+          <w:ilvl w:val="1"/>
+          <w:numId w:val="0"/>
+        </w:numPr>
+        <w:spacing w:after="0" w:line="360" w:lineRule="auto"/>
+        <w:ind w:firstLine="709"/>
+        <w:jc w:val="both"/>
+        <w:rPr>
+          <w:rFonts w:ascii="Times New Roman" w:eastAsia="Times New Roman" w:hAnsi="Times New Roman" w:cs="Times New Roman"/>
+          <w:b/>
+          <w:sz w:val="28"/>
+          <w:szCs w:val="26"/>
+        </w:rPr>
+      </w:pPr>
+      <w:bookmarkStart w:id="0" w:name="_Toc73973243"/>
+      <w:bookmarkStart w:id="1" w:name="_Toc74224287"/>
+      <w:r>
+        <w:rPr>
+          <w:rFonts w:ascii="Times New Roman" w:eastAsia="Times New Roman" w:hAnsi="Times New Roman" w:cs="Times New Roman"/>
+          <w:b/>
+          <w:sz w:val="28"/>
+          <w:szCs w:val="26"/>
+        </w:rPr>
+        <w:t>Перечень сокращений</w:t>
+      </w:r>
+      <w:bookmarkEnd w:id="0"/>
+      <w:bookmarkEnd w:id="1"/>
+    </w:p>
+    <w:tbl>
+      <w:tblPr>
+        <w:tblW w:w="9072" w:type="dxa"/>
+        <w:tblInd w:w="108" w:type="dxa"/>
+        <w:tblBorders>
+          <w:top w:val="single" w:sz="4" w:space="0" w:color="auto"/>
+          <w:left w:val="single" w:sz="4" w:space="0" w:color="auto"/>
+          <w:bottom w:val="single" w:sz="4" w:space="0" w:color="auto"/>
+          <w:right w:val="single" w:sz="4" w:space="0" w:color="auto"/>
+          <w:insideH w:val="single" w:sz="4" w:space="0" w:color="auto"/>
+          <w:insideV w:val="single" w:sz="4" w:space="0" w:color="auto"/>
+        </w:tblBorders>
+        <w:tblLook w:val="00A0" w:firstRow="1" w:lastRow="0" w:firstColumn="1" w:lastColumn="0" w:noHBand="0" w:noVBand="0"/>
+      </w:tblPr>
+      <w:tblGrid>
+        <w:gridCol w:w="2552"/>
+        <w:gridCol w:w="6520"/>
+      </w:tblGrid>
+      <w:tr>
+        <w:trPr>
+          <w:cantSplit/>
+          <w:trHeight w:val="396"/>
+        </w:trPr>
+        <w:tc>
+          <w:tcPr>
+            <w:tcW w:w="2552" w:type="dxa"/>
+            <w:vAlign w:val="center"/>
+          </w:tcPr>
+          <w:p>
+            <w:pPr>
+              <w:spacing w:after="0" w:line="360" w:lineRule="auto"/>
+              <w:jc w:val="both"/>
+              <w:rPr>
+                <w:rFonts w:ascii="Times New Roman" w:eastAsia="Calibri" w:hAnsi="Times New Roman" w:cs="Times New Roman"/>
+                <w:sz w:val="28"/>
+                <w:szCs w:val="28"/>
+              </w:rPr>
+            </w:pPr>
+            <w:r>
+              <w:rPr>
+                <w:rFonts w:ascii="Times New Roman" w:eastAsia="Calibri" w:hAnsi="Times New Roman" w:cs="Times New Roman"/>
+                <w:sz w:val="28"/>
+                <w:szCs w:val="28"/>
+              </w:rPr>
+              <w:t>ТС</w:t>
+            </w:r>
+          </w:p>
+        </w:tc>
+        <w:tc>
+          <w:tcPr>
+            <w:tcW w:w="6520" w:type="dxa"/>
+            <w:vAlign w:val="center"/>
+          </w:tcPr>
+          <w:p>
+            <w:pPr>
+              <w:spacing w:after="0" w:line="360" w:lineRule="auto"/>
+              <w:jc w:val="both"/>
+              <w:rPr>
+                <w:rFonts w:ascii="Times New Roman" w:eastAsia="Calibri" w:hAnsi="Times New Roman" w:cs="Times New Roman"/>
+                <w:sz w:val="28"/>
+                <w:szCs w:val="28"/>
+              </w:rPr>
+            </w:pPr>
+            <w:r>
+              <w:rPr>
+                <w:rFonts w:ascii="Times New Roman" w:eastAsia="Calibri" w:hAnsi="Times New Roman" w:cs="Times New Roman"/>
+                <w:sz w:val="28"/>
+                <w:szCs w:val="28"/>
+              </w:rPr>
+              <w:t>Транспортное средство</w:t>
+            </w:r>
+          </w:p>
+        </w:tc>
+      </w:tr>
+    </w:tbl>
+    <w:p>
+      <w:pPr>
+        <w:jc w:val="both"/>
+        <w:rPr>
+          <w:rFonts w:ascii="Times New Roman" w:eastAsia="Calibri" w:hAnsi="Times New Roman" w:cs="Times New Roman"/>
+          <w:sz w:val="28"/>
+        </w:rPr>
+      </w:pPr>
+    </w:p>
+    <w:p>
+      <w:pPr>
+        <w:jc w:val="both"/>
         <w:rPr>
           <w:rFonts w:ascii="Times New Roman" w:eastAsia="Calibri" w:hAnsi="Times New Roman" w:cs="Times New Roman"/>
           <w:sz w:val="28"/>
@@ -1767,12 +1885,12 @@
       <w:pPr>
         <w:pStyle w:val="1"/>
       </w:pPr>
-      <w:bookmarkStart w:id="0" w:name="_Toc74826612"/>
+      <w:bookmarkStart w:id="2" w:name="_Toc74826612"/>
       <w:r>
         <w:lastRenderedPageBreak/>
         <w:t>Основная часть</w:t>
       </w:r>
-      <w:bookmarkEnd w:id="0"/>
+      <w:bookmarkEnd w:id="2"/>
     </w:p>
     <w:p>
       <w:pPr>
@@ -1848,8 +1966,10 @@
       <w:r>
         <w:rPr>
           <w:rFonts w:ascii="Times New Roman" w:hAnsi="Times New Roman" w:cs="Times New Roman"/>
+          <w:noProof/>
           <w:sz w:val="28"/>
           <w:szCs w:val="28"/>
+          <w:lang w:eastAsia="ru-RU"/>
         </w:rPr>
         <w:drawing>
           <wp:inline distT="0" distB="0" distL="0" distR="0" wp14:anchorId="186DABB5" wp14:editId="6D81F863">
@@ -2010,10 +2130,10 @@
         </w:rPr>
         <w:lastRenderedPageBreak/>
         <w:drawing>
-          <wp:inline distT="0" distB="0" distL="0" distR="0" wp14:anchorId="75C63525" wp14:editId="50099F3F">
+          <wp:inline distT="0" distB="0" distL="0" distR="0" wp14:anchorId="368856F3" wp14:editId="56F50F05">
             <wp:extent cx="5940425" cy="3858916"/>
             <wp:effectExtent l="0" t="0" r="3175" b="8255"/>
-            <wp:docPr id="5" name="Рисунок 5"/>
+            <wp:docPr id="2" name="Рисунок 2"/>
             <wp:cNvGraphicFramePr>
               <a:graphicFrameLocks xmlns:a="http://schemas.openxmlformats.org/drawingml/2006/main" noChangeAspect="1"/>
             </wp:cNvGraphicFramePr>
@@ -2059,8 +2179,10 @@
       <w:r>
         <w:rPr>
           <w:rFonts w:ascii="Times New Roman" w:hAnsi="Times New Roman" w:cs="Times New Roman"/>
+          <w:noProof/>
           <w:sz w:val="28"/>
           <w:szCs w:val="28"/>
+          <w:lang w:eastAsia="ru-RU"/>
         </w:rPr>
         <w:drawing>
           <wp:inline distT="0" distB="0" distL="0" distR="0" wp14:anchorId="4E6EB575" wp14:editId="4F2203BB">
@@ -2215,7 +2337,6 @@
       <w:tblPr>
         <w:tblStyle w:val="a6"/>
         <w:tblW w:w="0" w:type="auto"/>
-        <w:tblInd w:w="0" w:type="dxa"/>
         <w:tblLook w:val="04A0" w:firstRow="1" w:lastRow="0" w:firstColumn="1" w:lastColumn="0" w:noHBand="0" w:noVBand="1"/>
       </w:tblPr>
       <w:tblGrid>
@@ -2950,7 +3071,6 @@
       <w:tblPr>
         <w:tblStyle w:val="a6"/>
         <w:tblW w:w="0" w:type="auto"/>
-        <w:tblInd w:w="0" w:type="dxa"/>
         <w:tblLook w:val="04A0" w:firstRow="1" w:lastRow="0" w:firstColumn="1" w:lastColumn="0" w:noHBand="0" w:noVBand="1"/>
       </w:tblPr>
       <w:tblGrid>
@@ -3441,7 +3561,6 @@
       <w:tblPr>
         <w:tblStyle w:val="a6"/>
         <w:tblW w:w="0" w:type="auto"/>
-        <w:tblInd w:w="0" w:type="dxa"/>
         <w:tblLook w:val="04A0" w:firstRow="1" w:lastRow="0" w:firstColumn="1" w:lastColumn="0" w:noHBand="0" w:noVBand="1"/>
       </w:tblPr>
       <w:tblGrid>
@@ -3602,15 +3721,7 @@
                 <w:sz w:val="24"/>
                 <w:szCs w:val="24"/>
               </w:rPr>
-              <w:t xml:space="preserve">Класс </w:t>
-            </w:r>
-            <w:r>
-              <w:rPr>
-                <w:rFonts w:ascii="Times New Roman" w:eastAsia="Calibri" w:hAnsi="Times New Roman" w:cs="Times New Roman"/>
-                <w:sz w:val="24"/>
-                <w:szCs w:val="24"/>
-              </w:rPr>
-              <w:t>машины-гибрида</w:t>
+              <w:t>Класс машины-гибрида</w:t>
             </w:r>
           </w:p>
         </w:tc>
@@ -3936,15 +4047,7 @@
                 <w:sz w:val="24"/>
                 <w:szCs w:val="24"/>
               </w:rPr>
-              <w:t>Мощность электродвигателя</w:t>
-            </w:r>
-            <w:r>
-              <w:rPr>
-                <w:rFonts w:ascii="Times New Roman" w:eastAsia="Calibri" w:hAnsi="Times New Roman" w:cs="Times New Roman"/>
-                <w:sz w:val="24"/>
-                <w:szCs w:val="24"/>
-              </w:rPr>
-              <w:t xml:space="preserve"> </w:t>
+              <w:t xml:space="preserve">Мощность электродвигателя </w:t>
             </w:r>
           </w:p>
         </w:tc>
@@ -4092,7 +4195,6 @@
       <w:tblPr>
         <w:tblStyle w:val="a6"/>
         <w:tblW w:w="0" w:type="auto"/>
-        <w:tblInd w:w="0" w:type="dxa"/>
         <w:tblLook w:val="04A0" w:firstRow="1" w:lastRow="0" w:firstColumn="1" w:lastColumn="0" w:noHBand="0" w:noVBand="1"/>
       </w:tblPr>
       <w:tblGrid>
@@ -4248,15 +4350,7 @@
                 <w:sz w:val="24"/>
                 <w:szCs w:val="24"/>
               </w:rPr>
-              <w:t xml:space="preserve">Класс </w:t>
-            </w:r>
-            <w:r>
-              <w:rPr>
-                <w:rFonts w:ascii="Times New Roman" w:eastAsia="Calibri" w:hAnsi="Times New Roman" w:cs="Times New Roman"/>
-                <w:sz w:val="24"/>
-                <w:szCs w:val="24"/>
-              </w:rPr>
-              <w:t>вертолета</w:t>
+              <w:t>Класс вертолета</w:t>
             </w:r>
           </w:p>
         </w:tc>
@@ -4693,14 +4787,14 @@
       <w:pPr>
         <w:pStyle w:val="1"/>
       </w:pPr>
-      <w:bookmarkStart w:id="1" w:name="_Toc74224280"/>
-      <w:bookmarkStart w:id="2" w:name="_Toc74826613"/>
+      <w:bookmarkStart w:id="3" w:name="_Toc74224280"/>
+      <w:bookmarkStart w:id="4" w:name="_Toc74826613"/>
       <w:r>
         <w:lastRenderedPageBreak/>
         <w:t>Тестирование</w:t>
       </w:r>
-      <w:bookmarkEnd w:id="1"/>
-      <w:bookmarkEnd w:id="2"/>
+      <w:bookmarkEnd w:id="3"/>
+      <w:bookmarkEnd w:id="4"/>
     </w:p>
     <w:p>
       <w:pPr>
@@ -4732,7 +4826,9 @@
       <w:r>
         <w:rPr>
           <w:rFonts w:ascii="Times New Roman" w:eastAsia="Calibri" w:hAnsi="Times New Roman" w:cs="Times New Roman"/>
-          <w:sz w:val="28"/>
+          <w:noProof/>
+          <w:sz w:val="28"/>
+          <w:lang w:eastAsia="ru-RU"/>
         </w:rPr>
         <w:drawing>
           <wp:inline distT="0" distB="0" distL="0" distR="0" wp14:anchorId="40BF7756" wp14:editId="3F98AFF3">
@@ -4855,7 +4951,9 @@
       <w:r>
         <w:rPr>
           <w:rFonts w:ascii="Times New Roman" w:eastAsia="Calibri" w:hAnsi="Times New Roman" w:cs="Times New Roman"/>
-          <w:sz w:val="28"/>
+          <w:noProof/>
+          <w:sz w:val="28"/>
+          <w:lang w:eastAsia="ru-RU"/>
         </w:rPr>
         <w:drawing>
           <wp:inline distT="0" distB="0" distL="0" distR="0" wp14:anchorId="4C385624" wp14:editId="4219B9E2">
@@ -4946,7 +5044,9 @@
       <w:r>
         <w:rPr>
           <w:rFonts w:ascii="Times New Roman" w:eastAsia="Calibri" w:hAnsi="Times New Roman" w:cs="Times New Roman"/>
-          <w:sz w:val="28"/>
+          <w:noProof/>
+          <w:sz w:val="28"/>
+          <w:lang w:eastAsia="ru-RU"/>
         </w:rPr>
         <w:lastRenderedPageBreak/>
         <w:drawing>
@@ -5020,7 +5120,9 @@
       <w:r>
         <w:rPr>
           <w:rFonts w:ascii="Times New Roman" w:eastAsia="Calibri" w:hAnsi="Times New Roman" w:cs="Times New Roman"/>
-          <w:sz w:val="28"/>
+          <w:noProof/>
+          <w:sz w:val="28"/>
+          <w:lang w:eastAsia="ru-RU"/>
         </w:rPr>
         <w:drawing>
           <wp:inline distT="0" distB="0" distL="0" distR="0" wp14:anchorId="0BEF6577" wp14:editId="74F3C68D">
@@ -5200,7 +5302,9 @@
       <w:r>
         <w:rPr>
           <w:rFonts w:ascii="Times New Roman" w:eastAsia="Calibri" w:hAnsi="Times New Roman" w:cs="Times New Roman"/>
-          <w:sz w:val="28"/>
+          <w:noProof/>
+          <w:sz w:val="28"/>
+          <w:lang w:eastAsia="ru-RU"/>
         </w:rPr>
         <w:lastRenderedPageBreak/>
         <w:drawing>
@@ -5274,7 +5378,9 @@
       <w:r>
         <w:rPr>
           <w:rFonts w:ascii="Times New Roman" w:eastAsia="Calibri" w:hAnsi="Times New Roman" w:cs="Times New Roman"/>
-          <w:sz w:val="28"/>
+          <w:noProof/>
+          <w:sz w:val="28"/>
+          <w:lang w:eastAsia="ru-RU"/>
         </w:rPr>
         <w:drawing>
           <wp:inline distT="0" distB="0" distL="0" distR="0" wp14:anchorId="2EB6A74D" wp14:editId="303CF171">
@@ -5397,7 +5503,9 @@
       <w:r>
         <w:rPr>
           <w:rFonts w:ascii="Times New Roman" w:eastAsia="Calibri" w:hAnsi="Times New Roman" w:cs="Times New Roman"/>
-          <w:sz w:val="28"/>
+          <w:noProof/>
+          <w:sz w:val="28"/>
+          <w:lang w:eastAsia="ru-RU"/>
         </w:rPr>
         <w:drawing>
           <wp:inline distT="0" distB="0" distL="0" distR="0" wp14:anchorId="6E5DF5C9" wp14:editId="2F762E19">
@@ -5476,54 +5584,23 @@
           <w:sz w:val="27"/>
           <w:szCs w:val="27"/>
         </w:rPr>
-        <w:t>Далее пользователь выбирает параметры, по которым требуется найти элемент и нажимает кнопку «</w:t>
-      </w:r>
-      <w:r>
+        <w:t>Далее пользователь выбирает параметры, по которым требуется найти элемент и нажимает кнопку «Найти» (рисунки 2.8 – 2.9).</w:t>
+      </w:r>
+    </w:p>
+    <w:p>
+      <w:pPr>
+        <w:pStyle w:val="a9"/>
+        <w:spacing w:before="0" w:beforeAutospacing="0" w:after="0" w:afterAutospacing="0" w:line="360" w:lineRule="auto"/>
+        <w:jc w:val="center"/>
         <w:rPr>
           <w:color w:val="000000"/>
           <w:sz w:val="27"/>
           <w:szCs w:val="27"/>
         </w:rPr>
-        <w:t>Найти</w:t>
-      </w:r>
-      <w:r>
-        <w:rPr>
-          <w:color w:val="000000"/>
-          <w:sz w:val="27"/>
-          <w:szCs w:val="27"/>
-        </w:rPr>
-        <w:t>» (рисунки</w:t>
-      </w:r>
-      <w:r>
-        <w:rPr>
-          <w:color w:val="000000"/>
-          <w:sz w:val="27"/>
-          <w:szCs w:val="27"/>
-        </w:rPr>
-        <w:t xml:space="preserve"> 2.8 – 2.9</w:t>
-      </w:r>
-      <w:r>
-        <w:rPr>
-          <w:color w:val="000000"/>
-          <w:sz w:val="27"/>
-          <w:szCs w:val="27"/>
-        </w:rPr>
-        <w:t>).</w:t>
-      </w:r>
-    </w:p>
-    <w:p>
-      <w:pPr>
-        <w:pStyle w:val="a9"/>
-        <w:spacing w:before="0" w:beforeAutospacing="0" w:after="0" w:afterAutospacing="0" w:line="360" w:lineRule="auto"/>
-        <w:jc w:val="center"/>
-        <w:rPr>
-          <w:color w:val="000000"/>
-          <w:sz w:val="27"/>
-          <w:szCs w:val="27"/>
-        </w:rPr>
-      </w:pPr>
-      <w:r>
-        <w:rPr>
+      </w:pPr>
+      <w:r>
+        <w:rPr>
+          <w:noProof/>
           <w:color w:val="000000"/>
           <w:sz w:val="27"/>
           <w:szCs w:val="27"/>
@@ -5602,6 +5679,7 @@
       </w:pPr>
       <w:r>
         <w:rPr>
+          <w:noProof/>
           <w:color w:val="000000"/>
           <w:sz w:val="27"/>
           <w:szCs w:val="27"/>
@@ -5684,39 +5762,7 @@
           <w:sz w:val="27"/>
           <w:szCs w:val="27"/>
         </w:rPr>
-        <w:t xml:space="preserve">Для того чтобы сбросить фильтр, </w:t>
-      </w:r>
-      <w:r>
-        <w:rPr>
-          <w:color w:val="000000"/>
-          <w:sz w:val="27"/>
-          <w:szCs w:val="27"/>
-        </w:rPr>
-        <w:t xml:space="preserve">на главной форме </w:t>
-      </w:r>
-      <w:r>
-        <w:rPr>
-          <w:color w:val="000000"/>
-          <w:sz w:val="27"/>
-          <w:szCs w:val="27"/>
-        </w:rPr>
-        <w:t>предусмотрена кнопка</w:t>
-      </w:r>
-      <w:r>
-        <w:rPr>
-          <w:color w:val="000000"/>
-          <w:sz w:val="27"/>
-          <w:szCs w:val="27"/>
-        </w:rPr>
-        <w:t xml:space="preserve"> «Очистить»</w:t>
-      </w:r>
-      <w:r>
-        <w:rPr>
-          <w:color w:val="000000"/>
-          <w:sz w:val="27"/>
-          <w:szCs w:val="27"/>
-        </w:rPr>
-        <w:t>.</w:t>
+        <w:t>Для того чтобы сбросить фильтр, на главной форме предусмотрена кнопка «Очистить».</w:t>
       </w:r>
     </w:p>
     <w:p>
@@ -5754,15 +5800,13 @@
         </w:rPr>
         <w:t xml:space="preserve">Для сохранения данных в таблице необходимо нажать на соответствующую кнопку на форме. Откроется </w:t>
       </w:r>
-      <w:proofErr w:type="spellStart"/>
-      <w:r>
-        <w:rPr>
-          <w:rFonts w:ascii="Times New Roman" w:eastAsia="Calibri" w:hAnsi="Times New Roman" w:cs="Times New Roman"/>
-          <w:sz w:val="28"/>
-        </w:rPr>
-        <w:t>SaveFileDialog</w:t>
-      </w:r>
-      <w:proofErr w:type="spellEnd"/>
+      <w:r>
+        <w:rPr>
+          <w:rFonts w:ascii="Times New Roman" w:eastAsia="Calibri" w:hAnsi="Times New Roman" w:cs="Times New Roman"/>
+          <w:sz w:val="28"/>
+        </w:rPr>
+        <w:t>диалоговое окно</w:t>
+      </w:r>
       <w:r>
         <w:rPr>
           <w:rFonts w:ascii="Times New Roman" w:eastAsia="Calibri" w:hAnsi="Times New Roman" w:cs="Times New Roman"/>
@@ -5797,7 +5841,9 @@
       <w:r>
         <w:rPr>
           <w:rFonts w:ascii="Times New Roman" w:eastAsia="Calibri" w:hAnsi="Times New Roman" w:cs="Times New Roman"/>
-          <w:sz w:val="28"/>
+          <w:noProof/>
+          <w:sz w:val="28"/>
+          <w:lang w:eastAsia="ru-RU"/>
         </w:rPr>
         <w:lastRenderedPageBreak/>
         <w:drawing>
@@ -5853,8 +5899,695 @@
         </w:rPr>
         <w:t xml:space="preserve">Рисунок </w:t>
       </w:r>
-      <w:bookmarkStart w:id="3" w:name="_GoBack"/>
-      <w:bookmarkEnd w:id="3"/>
+      <w:r>
+        <w:rPr>
+          <w:rFonts w:ascii="Times New Roman" w:eastAsia="Calibri" w:hAnsi="Times New Roman" w:cs="Times New Roman"/>
+          <w:sz w:val="28"/>
+        </w:rPr>
+        <w:t>2.10 – Сохранение файла</w:t>
+      </w:r>
+    </w:p>
+    <w:p>
+      <w:pPr>
+        <w:spacing w:after="0" w:line="360" w:lineRule="auto"/>
+        <w:ind w:firstLine="709"/>
+        <w:jc w:val="both"/>
+        <w:rPr>
+          <w:rFonts w:ascii="Times New Roman" w:eastAsia="Calibri" w:hAnsi="Times New Roman" w:cs="Times New Roman"/>
+          <w:sz w:val="28"/>
+        </w:rPr>
+      </w:pPr>
+      <w:r>
+        <w:rPr>
+          <w:rFonts w:ascii="Times New Roman" w:eastAsia="Calibri" w:hAnsi="Times New Roman" w:cs="Times New Roman"/>
+          <w:sz w:val="28"/>
+        </w:rPr>
+        <w:t>После сохранения данных в файл появится соответствующее сообщение (рисунки</w:t>
+      </w:r>
+      <w:r>
+        <w:rPr>
+          <w:rFonts w:ascii="Times New Roman" w:eastAsia="Calibri" w:hAnsi="Times New Roman" w:cs="Times New Roman"/>
+          <w:sz w:val="28"/>
+        </w:rPr>
+        <w:t xml:space="preserve"> 2.11 – 2.12</w:t>
+      </w:r>
+      <w:r>
+        <w:rPr>
+          <w:rFonts w:ascii="Times New Roman" w:eastAsia="Calibri" w:hAnsi="Times New Roman" w:cs="Times New Roman"/>
+          <w:sz w:val="28"/>
+        </w:rPr>
+        <w:t>).</w:t>
+      </w:r>
+    </w:p>
+    <w:p>
+      <w:pPr>
+        <w:spacing w:after="0" w:line="360" w:lineRule="auto"/>
+        <w:ind w:firstLine="709"/>
+        <w:jc w:val="center"/>
+        <w:rPr>
+          <w:rFonts w:ascii="Times New Roman" w:eastAsia="Calibri" w:hAnsi="Times New Roman" w:cs="Times New Roman"/>
+          <w:sz w:val="28"/>
+        </w:rPr>
+      </w:pPr>
+      <w:r>
+        <w:rPr>
+          <w:rFonts w:ascii="Times New Roman" w:eastAsia="Calibri" w:hAnsi="Times New Roman" w:cs="Times New Roman"/>
+          <w:sz w:val="28"/>
+        </w:rPr>
+        <w:drawing>
+          <wp:inline distT="0" distB="0" distL="0" distR="0" wp14:anchorId="6A58FF9F" wp14:editId="735369EC">
+            <wp:extent cx="2095682" cy="1432684"/>
+            <wp:effectExtent l="19050" t="19050" r="19050" b="15240"/>
+            <wp:docPr id="16" name="Рисунок 16"/>
+            <wp:cNvGraphicFramePr>
+              <a:graphicFrameLocks xmlns:a="http://schemas.openxmlformats.org/drawingml/2006/main" noChangeAspect="1"/>
+            </wp:cNvGraphicFramePr>
+            <a:graphic xmlns:a="http://schemas.openxmlformats.org/drawingml/2006/main">
+              <a:graphicData uri="http://schemas.openxmlformats.org/drawingml/2006/picture">
+                <pic:pic xmlns:pic="http://schemas.openxmlformats.org/drawingml/2006/picture">
+                  <pic:nvPicPr>
+                    <pic:cNvPr id="0" name=""/>
+                    <pic:cNvPicPr/>
+                  </pic:nvPicPr>
+                  <pic:blipFill>
+                    <a:blip r:embed="rId21"/>
+                    <a:stretch>
+                      <a:fillRect/>
+                    </a:stretch>
+                  </pic:blipFill>
+                  <pic:spPr>
+                    <a:xfrm>
+                      <a:off x="0" y="0"/>
+                      <a:ext cx="2095682" cy="1432684"/>
+                    </a:xfrm>
+                    <a:prstGeom prst="rect">
+                      <a:avLst/>
+                    </a:prstGeom>
+                    <a:ln>
+                      <a:solidFill>
+                        <a:schemeClr val="accent1"/>
+                      </a:solidFill>
+                    </a:ln>
+                  </pic:spPr>
+                </pic:pic>
+              </a:graphicData>
+            </a:graphic>
+          </wp:inline>
+        </w:drawing>
+      </w:r>
+    </w:p>
+    <w:p>
+      <w:pPr>
+        <w:spacing w:after="0" w:line="360" w:lineRule="auto"/>
+        <w:jc w:val="center"/>
+        <w:rPr>
+          <w:rFonts w:ascii="Times New Roman" w:eastAsia="Calibri" w:hAnsi="Times New Roman" w:cs="Times New Roman"/>
+          <w:sz w:val="28"/>
+        </w:rPr>
+      </w:pPr>
+      <w:r>
+        <w:rPr>
+          <w:rFonts w:ascii="Times New Roman" w:eastAsia="Calibri" w:hAnsi="Times New Roman" w:cs="Times New Roman"/>
+          <w:sz w:val="28"/>
+        </w:rPr>
+        <w:t>Рисунок 2.11 – Сообщение о сохранении файла</w:t>
+      </w:r>
+    </w:p>
+    <w:p>
+      <w:pPr>
+        <w:spacing w:after="0" w:line="360" w:lineRule="auto"/>
+        <w:ind w:firstLine="709"/>
+        <w:jc w:val="center"/>
+        <w:rPr>
+          <w:rFonts w:ascii="Times New Roman" w:eastAsia="Calibri" w:hAnsi="Times New Roman" w:cs="Times New Roman"/>
+          <w:sz w:val="28"/>
+        </w:rPr>
+      </w:pPr>
+      <w:r>
+        <w:rPr>
+          <w:rFonts w:ascii="Times New Roman" w:eastAsia="Calibri" w:hAnsi="Times New Roman" w:cs="Times New Roman"/>
+          <w:sz w:val="28"/>
+        </w:rPr>
+        <w:drawing>
+          <wp:inline distT="0" distB="0" distL="0" distR="0" wp14:anchorId="1757A00D" wp14:editId="17A3CCF2">
+            <wp:extent cx="4877223" cy="655377"/>
+            <wp:effectExtent l="19050" t="19050" r="19050" b="11430"/>
+            <wp:docPr id="17" name="Рисунок 17"/>
+            <wp:cNvGraphicFramePr>
+              <a:graphicFrameLocks xmlns:a="http://schemas.openxmlformats.org/drawingml/2006/main" noChangeAspect="1"/>
+            </wp:cNvGraphicFramePr>
+            <a:graphic xmlns:a="http://schemas.openxmlformats.org/drawingml/2006/main">
+              <a:graphicData uri="http://schemas.openxmlformats.org/drawingml/2006/picture">
+                <pic:pic xmlns:pic="http://schemas.openxmlformats.org/drawingml/2006/picture">
+                  <pic:nvPicPr>
+                    <pic:cNvPr id="0" name=""/>
+                    <pic:cNvPicPr/>
+                  </pic:nvPicPr>
+                  <pic:blipFill>
+                    <a:blip r:embed="rId22"/>
+                    <a:stretch>
+                      <a:fillRect/>
+                    </a:stretch>
+                  </pic:blipFill>
+                  <pic:spPr>
+                    <a:xfrm>
+                      <a:off x="0" y="0"/>
+                      <a:ext cx="4877223" cy="655377"/>
+                    </a:xfrm>
+                    <a:prstGeom prst="rect">
+                      <a:avLst/>
+                    </a:prstGeom>
+                    <a:ln>
+                      <a:solidFill>
+                        <a:schemeClr val="accent1"/>
+                      </a:solidFill>
+                    </a:ln>
+                  </pic:spPr>
+                </pic:pic>
+              </a:graphicData>
+            </a:graphic>
+          </wp:inline>
+        </w:drawing>
+      </w:r>
+    </w:p>
+    <w:p>
+      <w:pPr>
+        <w:spacing w:after="0" w:line="360" w:lineRule="auto"/>
+        <w:jc w:val="center"/>
+        <w:rPr>
+          <w:rFonts w:ascii="Times New Roman" w:eastAsia="Calibri" w:hAnsi="Times New Roman" w:cs="Times New Roman"/>
+          <w:sz w:val="28"/>
+        </w:rPr>
+      </w:pPr>
+      <w:r>
+        <w:rPr>
+          <w:rFonts w:ascii="Times New Roman" w:eastAsia="Calibri" w:hAnsi="Times New Roman" w:cs="Times New Roman"/>
+          <w:sz w:val="28"/>
+        </w:rPr>
+        <w:t>Рисунок 2.12 – Результат сохранения файла</w:t>
+      </w:r>
+    </w:p>
+    <w:p>
+      <w:pPr>
+        <w:spacing w:after="0" w:line="360" w:lineRule="auto"/>
+        <w:ind w:firstLine="709"/>
+        <w:jc w:val="both"/>
+        <w:rPr>
+          <w:rFonts w:ascii="Times New Roman" w:eastAsia="Calibri" w:hAnsi="Times New Roman" w:cs="Times New Roman"/>
+          <w:sz w:val="28"/>
+        </w:rPr>
+      </w:pPr>
+      <w:r>
+        <w:rPr>
+          <w:rFonts w:ascii="Times New Roman" w:eastAsia="Calibri" w:hAnsi="Times New Roman" w:cs="Times New Roman"/>
+          <w:sz w:val="28"/>
+        </w:rPr>
+        <w:t>В случае отсутствия данных в таблице, сохранение не производится (рисунок 2.13)</w:t>
+      </w:r>
+    </w:p>
+    <w:p>
+      <w:pPr>
+        <w:spacing w:after="0" w:line="360" w:lineRule="auto"/>
+        <w:jc w:val="center"/>
+        <w:rPr>
+          <w:rFonts w:ascii="Times New Roman" w:eastAsia="Calibri" w:hAnsi="Times New Roman" w:cs="Times New Roman"/>
+          <w:sz w:val="28"/>
+        </w:rPr>
+      </w:pPr>
+      <w:r>
+        <w:rPr>
+          <w:rFonts w:ascii="Times New Roman" w:eastAsia="Calibri" w:hAnsi="Times New Roman" w:cs="Times New Roman"/>
+          <w:sz w:val="28"/>
+        </w:rPr>
+        <w:lastRenderedPageBreak/>
+        <w:drawing>
+          <wp:inline distT="0" distB="0" distL="0" distR="0" wp14:anchorId="6C9B826C" wp14:editId="58161549">
+            <wp:extent cx="2751058" cy="1425063"/>
+            <wp:effectExtent l="19050" t="19050" r="11430" b="22860"/>
+            <wp:docPr id="18" name="Рисунок 18"/>
+            <wp:cNvGraphicFramePr>
+              <a:graphicFrameLocks xmlns:a="http://schemas.openxmlformats.org/drawingml/2006/main" noChangeAspect="1"/>
+            </wp:cNvGraphicFramePr>
+            <a:graphic xmlns:a="http://schemas.openxmlformats.org/drawingml/2006/main">
+              <a:graphicData uri="http://schemas.openxmlformats.org/drawingml/2006/picture">
+                <pic:pic xmlns:pic="http://schemas.openxmlformats.org/drawingml/2006/picture">
+                  <pic:nvPicPr>
+                    <pic:cNvPr id="0" name=""/>
+                    <pic:cNvPicPr/>
+                  </pic:nvPicPr>
+                  <pic:blipFill>
+                    <a:blip r:embed="rId23"/>
+                    <a:stretch>
+                      <a:fillRect/>
+                    </a:stretch>
+                  </pic:blipFill>
+                  <pic:spPr>
+                    <a:xfrm>
+                      <a:off x="0" y="0"/>
+                      <a:ext cx="2751058" cy="1425063"/>
+                    </a:xfrm>
+                    <a:prstGeom prst="rect">
+                      <a:avLst/>
+                    </a:prstGeom>
+                    <a:ln>
+                      <a:solidFill>
+                        <a:schemeClr val="accent1"/>
+                      </a:solidFill>
+                    </a:ln>
+                  </pic:spPr>
+                </pic:pic>
+              </a:graphicData>
+            </a:graphic>
+          </wp:inline>
+        </w:drawing>
+      </w:r>
+    </w:p>
+    <w:p>
+      <w:pPr>
+        <w:spacing w:after="0" w:line="360" w:lineRule="auto"/>
+        <w:jc w:val="center"/>
+        <w:rPr>
+          <w:rFonts w:ascii="Times New Roman" w:eastAsia="Calibri" w:hAnsi="Times New Roman" w:cs="Times New Roman"/>
+          <w:sz w:val="28"/>
+        </w:rPr>
+      </w:pPr>
+      <w:r>
+        <w:rPr>
+          <w:rFonts w:ascii="Times New Roman" w:eastAsia="Calibri" w:hAnsi="Times New Roman" w:cs="Times New Roman"/>
+          <w:sz w:val="28"/>
+        </w:rPr>
+        <w:t>Рисунок 2.13 – Результат сохранения данных при пустой таблице</w:t>
+      </w:r>
+    </w:p>
+    <w:p>
+      <w:pPr>
+        <w:spacing w:after="0" w:line="360" w:lineRule="auto"/>
+        <w:ind w:firstLine="709"/>
+        <w:jc w:val="both"/>
+        <w:rPr>
+          <w:rFonts w:ascii="Times New Roman" w:eastAsia="Calibri" w:hAnsi="Times New Roman" w:cs="Times New Roman"/>
+          <w:sz w:val="28"/>
+        </w:rPr>
+      </w:pPr>
+      <w:r>
+        <w:rPr>
+          <w:rFonts w:ascii="Times New Roman" w:eastAsia="Calibri" w:hAnsi="Times New Roman" w:cs="Times New Roman"/>
+          <w:sz w:val="28"/>
+        </w:rPr>
+        <w:t>2.5 Тестовый случай «Загрузка данных»</w:t>
+      </w:r>
+    </w:p>
+    <w:p>
+      <w:pPr>
+        <w:spacing w:after="0" w:line="360" w:lineRule="auto"/>
+        <w:ind w:firstLine="709"/>
+        <w:jc w:val="both"/>
+        <w:rPr>
+          <w:rFonts w:ascii="Times New Roman" w:eastAsia="Calibri" w:hAnsi="Times New Roman" w:cs="Times New Roman"/>
+          <w:sz w:val="28"/>
+        </w:rPr>
+      </w:pPr>
+      <w:r>
+        <w:rPr>
+          <w:rFonts w:ascii="Times New Roman" w:eastAsia="Calibri" w:hAnsi="Times New Roman" w:cs="Times New Roman"/>
+          <w:sz w:val="28"/>
+        </w:rPr>
+        <w:t>Для загрузки данных в таблицу необходимо н</w:t>
+      </w:r>
+      <w:r>
+        <w:rPr>
+          <w:rFonts w:ascii="Times New Roman" w:eastAsia="Calibri" w:hAnsi="Times New Roman" w:cs="Times New Roman"/>
+          <w:sz w:val="28"/>
+        </w:rPr>
+        <w:t xml:space="preserve">ажать на соответствующую кнопку. </w:t>
+      </w:r>
+      <w:r>
+        <w:rPr>
+          <w:rFonts w:ascii="Times New Roman" w:eastAsia="Calibri" w:hAnsi="Times New Roman" w:cs="Times New Roman"/>
+          <w:sz w:val="28"/>
+        </w:rPr>
+        <w:t xml:space="preserve">После нажатия кнопки откроется </w:t>
+      </w:r>
+      <w:r>
+        <w:rPr>
+          <w:rFonts w:ascii="Times New Roman" w:eastAsia="Calibri" w:hAnsi="Times New Roman" w:cs="Times New Roman"/>
+          <w:sz w:val="28"/>
+        </w:rPr>
+        <w:t>диалоговое окно</w:t>
+      </w:r>
+      <w:r>
+        <w:rPr>
+          <w:rFonts w:ascii="Times New Roman" w:eastAsia="Calibri" w:hAnsi="Times New Roman" w:cs="Times New Roman"/>
+          <w:sz w:val="28"/>
+        </w:rPr>
+        <w:t xml:space="preserve"> (рисунок</w:t>
+      </w:r>
+      <w:r>
+        <w:rPr>
+          <w:rFonts w:ascii="Times New Roman" w:eastAsia="Calibri" w:hAnsi="Times New Roman" w:cs="Times New Roman"/>
+          <w:sz w:val="28"/>
+        </w:rPr>
+        <w:t xml:space="preserve"> 2.14</w:t>
+      </w:r>
+      <w:r>
+        <w:rPr>
+          <w:rFonts w:ascii="Times New Roman" w:eastAsia="Calibri" w:hAnsi="Times New Roman" w:cs="Times New Roman"/>
+          <w:sz w:val="28"/>
+        </w:rPr>
+        <w:t xml:space="preserve">). </w:t>
+      </w:r>
+    </w:p>
+    <w:p>
+      <w:pPr>
+        <w:spacing w:after="0" w:line="360" w:lineRule="auto"/>
+        <w:jc w:val="both"/>
+        <w:rPr>
+          <w:rFonts w:ascii="Times New Roman" w:eastAsia="Calibri" w:hAnsi="Times New Roman" w:cs="Times New Roman"/>
+          <w:sz w:val="28"/>
+        </w:rPr>
+      </w:pPr>
+      <w:r>
+        <w:rPr>
+          <w:rFonts w:ascii="Times New Roman" w:eastAsia="Calibri" w:hAnsi="Times New Roman" w:cs="Times New Roman"/>
+          <w:sz w:val="28"/>
+        </w:rPr>
+        <w:drawing>
+          <wp:inline distT="0" distB="0" distL="0" distR="0" wp14:anchorId="45AC1D61" wp14:editId="71E7088B">
+            <wp:extent cx="5940425" cy="3746717"/>
+            <wp:effectExtent l="19050" t="19050" r="22225" b="25400"/>
+            <wp:docPr id="19" name="Рисунок 19"/>
+            <wp:cNvGraphicFramePr>
+              <a:graphicFrameLocks xmlns:a="http://schemas.openxmlformats.org/drawingml/2006/main" noChangeAspect="1"/>
+            </wp:cNvGraphicFramePr>
+            <a:graphic xmlns:a="http://schemas.openxmlformats.org/drawingml/2006/main">
+              <a:graphicData uri="http://schemas.openxmlformats.org/drawingml/2006/picture">
+                <pic:pic xmlns:pic="http://schemas.openxmlformats.org/drawingml/2006/picture">
+                  <pic:nvPicPr>
+                    <pic:cNvPr id="0" name=""/>
+                    <pic:cNvPicPr/>
+                  </pic:nvPicPr>
+                  <pic:blipFill>
+                    <a:blip r:embed="rId24"/>
+                    <a:stretch>
+                      <a:fillRect/>
+                    </a:stretch>
+                  </pic:blipFill>
+                  <pic:spPr>
+                    <a:xfrm>
+                      <a:off x="0" y="0"/>
+                      <a:ext cx="5940425" cy="3746717"/>
+                    </a:xfrm>
+                    <a:prstGeom prst="rect">
+                      <a:avLst/>
+                    </a:prstGeom>
+                    <a:ln>
+                      <a:solidFill>
+                        <a:schemeClr val="accent1"/>
+                      </a:solidFill>
+                    </a:ln>
+                  </pic:spPr>
+                </pic:pic>
+              </a:graphicData>
+            </a:graphic>
+          </wp:inline>
+        </w:drawing>
+      </w:r>
+    </w:p>
+    <w:p>
+      <w:pPr>
+        <w:spacing w:after="0" w:line="360" w:lineRule="auto"/>
+        <w:jc w:val="center"/>
+        <w:rPr>
+          <w:rFonts w:ascii="Times New Roman" w:eastAsia="Calibri" w:hAnsi="Times New Roman" w:cs="Times New Roman"/>
+          <w:sz w:val="28"/>
+        </w:rPr>
+      </w:pPr>
+      <w:r>
+        <w:rPr>
+          <w:rFonts w:ascii="Times New Roman" w:eastAsia="Calibri" w:hAnsi="Times New Roman" w:cs="Times New Roman"/>
+          <w:sz w:val="28"/>
+        </w:rPr>
+        <w:t>Рисунок 2.14 – Выбор файла для загрузки</w:t>
+      </w:r>
+    </w:p>
+    <w:p>
+      <w:pPr>
+        <w:spacing w:after="0" w:line="360" w:lineRule="auto"/>
+        <w:ind w:firstLine="709"/>
+        <w:jc w:val="both"/>
+        <w:rPr>
+          <w:rFonts w:ascii="Times New Roman" w:eastAsia="Calibri" w:hAnsi="Times New Roman" w:cs="Times New Roman"/>
+          <w:sz w:val="28"/>
+        </w:rPr>
+      </w:pPr>
+      <w:r>
+        <w:rPr>
+          <w:rFonts w:ascii="Times New Roman" w:eastAsia="Calibri" w:hAnsi="Times New Roman" w:cs="Times New Roman"/>
+          <w:sz w:val="28"/>
+        </w:rPr>
+        <w:t>После успешной загрузки появится сообщение (рисунки</w:t>
+      </w:r>
+      <w:r>
+        <w:rPr>
+          <w:rFonts w:ascii="Times New Roman" w:eastAsia="Calibri" w:hAnsi="Times New Roman" w:cs="Times New Roman"/>
+          <w:sz w:val="28"/>
+        </w:rPr>
+        <w:t xml:space="preserve"> 2.15</w:t>
+      </w:r>
+      <w:r>
+        <w:rPr>
+          <w:rFonts w:ascii="Times New Roman" w:eastAsia="Calibri" w:hAnsi="Times New Roman" w:cs="Times New Roman"/>
+          <w:sz w:val="28"/>
+        </w:rPr>
+        <w:t>).</w:t>
+      </w:r>
+    </w:p>
+    <w:p>
+      <w:pPr>
+        <w:spacing w:after="0" w:line="360" w:lineRule="auto"/>
+        <w:ind w:firstLine="709"/>
+        <w:jc w:val="both"/>
+        <w:rPr>
+          <w:rFonts w:ascii="Times New Roman" w:eastAsia="Calibri" w:hAnsi="Times New Roman" w:cs="Times New Roman"/>
+          <w:sz w:val="28"/>
+        </w:rPr>
+      </w:pPr>
+    </w:p>
+    <w:p>
+      <w:pPr>
+        <w:spacing w:after="0" w:line="360" w:lineRule="auto"/>
+        <w:jc w:val="center"/>
+        <w:rPr>
+          <w:rFonts w:ascii="Times New Roman" w:eastAsia="Calibri" w:hAnsi="Times New Roman" w:cs="Times New Roman"/>
+          <w:sz w:val="28"/>
+        </w:rPr>
+      </w:pPr>
+      <w:r>
+        <w:rPr>
+          <w:rFonts w:ascii="Times New Roman" w:eastAsia="Calibri" w:hAnsi="Times New Roman" w:cs="Times New Roman"/>
+          <w:sz w:val="28"/>
+        </w:rPr>
+        <w:lastRenderedPageBreak/>
+        <w:drawing>
+          <wp:inline distT="0" distB="0" distL="0" distR="0" wp14:anchorId="7B6A080C" wp14:editId="4877041C">
+            <wp:extent cx="2141406" cy="1440305"/>
+            <wp:effectExtent l="19050" t="19050" r="11430" b="26670"/>
+            <wp:docPr id="20" name="Рисунок 20"/>
+            <wp:cNvGraphicFramePr>
+              <a:graphicFrameLocks xmlns:a="http://schemas.openxmlformats.org/drawingml/2006/main" noChangeAspect="1"/>
+            </wp:cNvGraphicFramePr>
+            <a:graphic xmlns:a="http://schemas.openxmlformats.org/drawingml/2006/main">
+              <a:graphicData uri="http://schemas.openxmlformats.org/drawingml/2006/picture">
+                <pic:pic xmlns:pic="http://schemas.openxmlformats.org/drawingml/2006/picture">
+                  <pic:nvPicPr>
+                    <pic:cNvPr id="0" name=""/>
+                    <pic:cNvPicPr/>
+                  </pic:nvPicPr>
+                  <pic:blipFill>
+                    <a:blip r:embed="rId25"/>
+                    <a:stretch>
+                      <a:fillRect/>
+                    </a:stretch>
+                  </pic:blipFill>
+                  <pic:spPr>
+                    <a:xfrm>
+                      <a:off x="0" y="0"/>
+                      <a:ext cx="2141406" cy="1440305"/>
+                    </a:xfrm>
+                    <a:prstGeom prst="rect">
+                      <a:avLst/>
+                    </a:prstGeom>
+                    <a:ln>
+                      <a:solidFill>
+                        <a:schemeClr val="accent1"/>
+                      </a:solidFill>
+                    </a:ln>
+                  </pic:spPr>
+                </pic:pic>
+              </a:graphicData>
+            </a:graphic>
+          </wp:inline>
+        </w:drawing>
+      </w:r>
+    </w:p>
+    <w:p>
+      <w:pPr>
+        <w:spacing w:after="0" w:line="360" w:lineRule="auto"/>
+        <w:jc w:val="center"/>
+        <w:rPr>
+          <w:rFonts w:ascii="Times New Roman" w:eastAsia="Calibri" w:hAnsi="Times New Roman" w:cs="Times New Roman"/>
+          <w:sz w:val="28"/>
+        </w:rPr>
+      </w:pPr>
+      <w:r>
+        <w:rPr>
+          <w:rFonts w:ascii="Times New Roman" w:eastAsia="Calibri" w:hAnsi="Times New Roman" w:cs="Times New Roman"/>
+          <w:sz w:val="28"/>
+        </w:rPr>
+        <w:t>Рисунок 2.15 – Сообщение об успешной загрузке файла</w:t>
+      </w:r>
+    </w:p>
+    <w:p>
+      <w:pPr>
+        <w:spacing w:after="0" w:line="360" w:lineRule="auto"/>
+        <w:ind w:firstLine="709"/>
+        <w:jc w:val="both"/>
+        <w:rPr>
+          <w:rFonts w:ascii="Times New Roman" w:eastAsia="Calibri" w:hAnsi="Times New Roman" w:cs="Times New Roman"/>
+          <w:sz w:val="28"/>
+        </w:rPr>
+      </w:pPr>
+      <w:r>
+        <w:rPr>
+          <w:rFonts w:ascii="Times New Roman" w:eastAsia="Calibri" w:hAnsi="Times New Roman" w:cs="Times New Roman"/>
+          <w:sz w:val="28"/>
+        </w:rPr>
+        <w:t xml:space="preserve">В случае если </w:t>
+      </w:r>
+      <w:r>
+        <w:rPr>
+          <w:rFonts w:ascii="Times New Roman" w:eastAsia="Calibri" w:hAnsi="Times New Roman" w:cs="Times New Roman"/>
+          <w:sz w:val="28"/>
+        </w:rPr>
+        <w:t>файл</w:t>
+      </w:r>
+      <w:r>
+        <w:rPr>
+          <w:rFonts w:ascii="Times New Roman" w:eastAsia="Calibri" w:hAnsi="Times New Roman" w:cs="Times New Roman"/>
+          <w:sz w:val="28"/>
+        </w:rPr>
+        <w:t xml:space="preserve"> не соответствует установленному формату, появится соответствующее сообщение (рисунок</w:t>
+      </w:r>
+      <w:r>
+        <w:rPr>
+          <w:rFonts w:ascii="Times New Roman" w:eastAsia="Calibri" w:hAnsi="Times New Roman" w:cs="Times New Roman"/>
+          <w:sz w:val="28"/>
+        </w:rPr>
+        <w:t xml:space="preserve"> 2.16</w:t>
+      </w:r>
+      <w:r>
+        <w:rPr>
+          <w:rFonts w:ascii="Times New Roman" w:eastAsia="Calibri" w:hAnsi="Times New Roman" w:cs="Times New Roman"/>
+          <w:sz w:val="28"/>
+        </w:rPr>
+        <w:t>).</w:t>
+      </w:r>
+    </w:p>
+    <w:p>
+      <w:pPr>
+        <w:spacing w:after="0" w:line="360" w:lineRule="auto"/>
+        <w:jc w:val="center"/>
+        <w:rPr>
+          <w:rFonts w:ascii="Times New Roman" w:eastAsia="Calibri" w:hAnsi="Times New Roman" w:cs="Times New Roman"/>
+          <w:sz w:val="28"/>
+        </w:rPr>
+      </w:pPr>
+      <w:r>
+        <w:rPr>
+          <w:rFonts w:ascii="Times New Roman" w:eastAsia="Calibri" w:hAnsi="Times New Roman" w:cs="Times New Roman"/>
+          <w:sz w:val="28"/>
+        </w:rPr>
+        <w:drawing>
+          <wp:inline distT="0" distB="0" distL="0" distR="0" wp14:anchorId="24AB5BFF" wp14:editId="5CF50AF2">
+            <wp:extent cx="3337849" cy="1432684"/>
+            <wp:effectExtent l="19050" t="19050" r="15240" b="15240"/>
+            <wp:docPr id="21" name="Рисунок 21"/>
+            <wp:cNvGraphicFramePr>
+              <a:graphicFrameLocks xmlns:a="http://schemas.openxmlformats.org/drawingml/2006/main" noChangeAspect="1"/>
+            </wp:cNvGraphicFramePr>
+            <a:graphic xmlns:a="http://schemas.openxmlformats.org/drawingml/2006/main">
+              <a:graphicData uri="http://schemas.openxmlformats.org/drawingml/2006/picture">
+                <pic:pic xmlns:pic="http://schemas.openxmlformats.org/drawingml/2006/picture">
+                  <pic:nvPicPr>
+                    <pic:cNvPr id="0" name=""/>
+                    <pic:cNvPicPr/>
+                  </pic:nvPicPr>
+                  <pic:blipFill>
+                    <a:blip r:embed="rId26"/>
+                    <a:stretch>
+                      <a:fillRect/>
+                    </a:stretch>
+                  </pic:blipFill>
+                  <pic:spPr>
+                    <a:xfrm>
+                      <a:off x="0" y="0"/>
+                      <a:ext cx="3337849" cy="1432684"/>
+                    </a:xfrm>
+                    <a:prstGeom prst="rect">
+                      <a:avLst/>
+                    </a:prstGeom>
+                    <a:ln>
+                      <a:solidFill>
+                        <a:schemeClr val="accent1"/>
+                      </a:solidFill>
+                    </a:ln>
+                  </pic:spPr>
+                </pic:pic>
+              </a:graphicData>
+            </a:graphic>
+          </wp:inline>
+        </w:drawing>
+      </w:r>
+    </w:p>
+    <w:p>
+      <w:pPr>
+        <w:spacing w:after="0" w:line="360" w:lineRule="auto"/>
+        <w:jc w:val="center"/>
+        <w:rPr>
+          <w:rFonts w:ascii="Times New Roman" w:eastAsia="Calibri" w:hAnsi="Times New Roman" w:cs="Times New Roman"/>
+          <w:sz w:val="28"/>
+        </w:rPr>
+      </w:pPr>
+      <w:r>
+        <w:rPr>
+          <w:rFonts w:ascii="Times New Roman" w:eastAsia="Calibri" w:hAnsi="Times New Roman" w:cs="Times New Roman"/>
+          <w:sz w:val="28"/>
+        </w:rPr>
+        <w:t>Рисунок 2.16 – Загрузка поврежденного файла</w:t>
+      </w:r>
+    </w:p>
+    <w:p>
+      <w:pPr>
+        <w:spacing w:after="0" w:line="360" w:lineRule="auto"/>
+        <w:ind w:firstLine="709"/>
+        <w:jc w:val="both"/>
+        <w:rPr>
+          <w:rFonts w:ascii="Times New Roman" w:eastAsia="Calibri" w:hAnsi="Times New Roman" w:cs="Times New Roman"/>
+          <w:sz w:val="28"/>
+        </w:rPr>
+      </w:pPr>
+      <w:bookmarkStart w:id="5" w:name="_GoBack"/>
+      <w:bookmarkEnd w:id="5"/>
+    </w:p>
+    <w:p>
+      <w:pPr>
+        <w:spacing w:after="0" w:line="360" w:lineRule="auto"/>
+        <w:jc w:val="center"/>
+        <w:rPr>
+          <w:rFonts w:ascii="Times New Roman" w:eastAsia="Calibri" w:hAnsi="Times New Roman" w:cs="Times New Roman"/>
+          <w:sz w:val="28"/>
+        </w:rPr>
+      </w:pPr>
     </w:p>
     <w:p>
       <w:pPr>
@@ -5883,14 +6616,14 @@
         </w:numPr>
         <w:jc w:val="center"/>
       </w:pPr>
-      <w:bookmarkStart w:id="4" w:name="_Toc74224281"/>
-      <w:bookmarkStart w:id="5" w:name="_Toc74826614"/>
+      <w:bookmarkStart w:id="6" w:name="_Toc74224281"/>
+      <w:bookmarkStart w:id="7" w:name="_Toc74826614"/>
       <w:r>
         <w:lastRenderedPageBreak/>
         <w:t>Заключение</w:t>
       </w:r>
-      <w:bookmarkEnd w:id="4"/>
-      <w:bookmarkEnd w:id="5"/>
+      <w:bookmarkEnd w:id="6"/>
+      <w:bookmarkEnd w:id="7"/>
     </w:p>
     <w:p>
       <w:pPr>
@@ -6147,17 +6880,17 @@
         <w:ind w:firstLine="709"/>
         <w:jc w:val="center"/>
       </w:pPr>
-      <w:bookmarkStart w:id="6" w:name="_Toc74224282"/>
-      <w:bookmarkStart w:id="7" w:name="_Toc74826615"/>
+      <w:bookmarkStart w:id="8" w:name="_Toc74224282"/>
+      <w:bookmarkStart w:id="9" w:name="_Toc74826615"/>
       <w:r>
         <w:lastRenderedPageBreak/>
         <w:t xml:space="preserve">Список использованных </w:t>
       </w:r>
-      <w:bookmarkEnd w:id="6"/>
+      <w:bookmarkEnd w:id="8"/>
       <w:r>
         <w:t>источников</w:t>
       </w:r>
-      <w:bookmarkEnd w:id="7"/>
+      <w:bookmarkEnd w:id="9"/>
     </w:p>
     <w:p>
       <w:pPr>
@@ -6321,8 +7054,8 @@
           <w:szCs w:val="28"/>
         </w:rPr>
       </w:pPr>
-      <w:bookmarkStart w:id="8" w:name="_Toc74224283"/>
-      <w:bookmarkStart w:id="9" w:name="_Toc74826616"/>
+      <w:bookmarkStart w:id="10" w:name="_Toc74224283"/>
+      <w:bookmarkStart w:id="11" w:name="_Toc74826616"/>
       <w:r>
         <w:rPr>
           <w:rStyle w:val="10"/>
@@ -6349,8 +7082,8 @@
         <w:br/>
         <w:t>Техническое задание</w:t>
       </w:r>
-      <w:bookmarkEnd w:id="8"/>
-      <w:bookmarkEnd w:id="9"/>
+      <w:bookmarkEnd w:id="10"/>
+      <w:bookmarkEnd w:id="11"/>
     </w:p>
     <w:p>
       <w:pPr>
@@ -6551,8 +7284,8 @@
           <w:szCs w:val="28"/>
         </w:rPr>
       </w:pPr>
-      <w:bookmarkStart w:id="10" w:name="_Toc73973240"/>
-      <w:bookmarkStart w:id="11" w:name="_Toc74224284"/>
+      <w:bookmarkStart w:id="12" w:name="_Toc73973240"/>
+      <w:bookmarkStart w:id="13" w:name="_Toc74224284"/>
       <w:r>
         <w:rPr>
           <w:rFonts w:ascii="Times New Roman" w:eastAsia="Times New Roman" w:hAnsi="Times New Roman" w:cs="Times New Roman"/>
@@ -6564,8 +7297,8 @@
         <w:lastRenderedPageBreak/>
         <w:t>Общие положения</w:t>
       </w:r>
-      <w:bookmarkEnd w:id="10"/>
-      <w:bookmarkEnd w:id="11"/>
+      <w:bookmarkEnd w:id="12"/>
+      <w:bookmarkEnd w:id="13"/>
     </w:p>
     <w:p>
       <w:pPr>
@@ -6585,8 +7318,8 @@
           <w:szCs w:val="26"/>
         </w:rPr>
       </w:pPr>
-      <w:bookmarkStart w:id="12" w:name="_Toc73973241"/>
-      <w:bookmarkStart w:id="13" w:name="_Toc74224285"/>
+      <w:bookmarkStart w:id="14" w:name="_Toc73973241"/>
+      <w:bookmarkStart w:id="15" w:name="_Toc74224285"/>
       <w:r>
         <w:rPr>
           <w:rFonts w:ascii="Times New Roman" w:eastAsia="Times New Roman" w:hAnsi="Times New Roman" w:cs="Times New Roman"/>
@@ -6596,8 +7329,8 @@
         </w:rPr>
         <w:t>Полное наименование системы и ее условное обозначение</w:t>
       </w:r>
-      <w:bookmarkEnd w:id="12"/>
-      <w:bookmarkEnd w:id="13"/>
+      <w:bookmarkEnd w:id="14"/>
+      <w:bookmarkEnd w:id="15"/>
     </w:p>
     <w:p>
       <w:pPr>
@@ -6616,7 +7349,7 @@
         </w:rPr>
         <w:t>Полное наименование: «</w:t>
       </w:r>
-      <w:bookmarkStart w:id="14" w:name="OLE_LINK1"/>
+      <w:bookmarkStart w:id="16" w:name="OLE_LINK1"/>
       <w:r>
         <w:rPr>
           <w:rFonts w:ascii="Times New Roman" w:eastAsia="Calibri" w:hAnsi="Times New Roman" w:cs="Times New Roman"/>
@@ -6624,7 +7357,7 @@
         </w:rPr>
         <w:t xml:space="preserve">Программное обеспечение для </w:t>
       </w:r>
-      <w:bookmarkEnd w:id="14"/>
+      <w:bookmarkEnd w:id="16"/>
       <w:r>
         <w:rPr>
           <w:rFonts w:ascii="Times New Roman" w:eastAsia="Calibri" w:hAnsi="Times New Roman" w:cs="Times New Roman"/>
@@ -6715,8 +7448,8 @@
           <w:szCs w:val="26"/>
         </w:rPr>
       </w:pPr>
-      <w:bookmarkStart w:id="15" w:name="_Toc73973242"/>
-      <w:bookmarkStart w:id="16" w:name="_Toc74224286"/>
+      <w:bookmarkStart w:id="17" w:name="_Toc73973242"/>
+      <w:bookmarkStart w:id="18" w:name="_Toc74224286"/>
       <w:r>
         <w:rPr>
           <w:rFonts w:ascii="Times New Roman" w:eastAsia="Times New Roman" w:hAnsi="Times New Roman" w:cs="Times New Roman"/>
@@ -6726,8 +7459,8 @@
         </w:rPr>
         <w:t>Сведения о заказчике и исполнителе</w:t>
       </w:r>
-      <w:bookmarkEnd w:id="15"/>
-      <w:bookmarkEnd w:id="16"/>
+      <w:bookmarkEnd w:id="17"/>
+      <w:bookmarkEnd w:id="18"/>
     </w:p>
     <w:p>
       <w:pPr>
@@ -6799,113 +7532,6 @@
         <w:t>.</w:t>
       </w:r>
     </w:p>
-    <w:p>
-      <w:pPr>
-        <w:keepNext/>
-        <w:keepLines/>
-        <w:numPr>
-          <w:ilvl w:val="1"/>
-          <w:numId w:val="0"/>
-        </w:numPr>
-        <w:spacing w:after="0" w:line="360" w:lineRule="auto"/>
-        <w:ind w:firstLine="709"/>
-        <w:jc w:val="both"/>
-        <w:rPr>
-          <w:rFonts w:ascii="Times New Roman" w:eastAsia="Times New Roman" w:hAnsi="Times New Roman" w:cs="Times New Roman"/>
-          <w:b/>
-          <w:sz w:val="28"/>
-          <w:szCs w:val="26"/>
-        </w:rPr>
-      </w:pPr>
-      <w:bookmarkStart w:id="17" w:name="_Toc73973243"/>
-      <w:bookmarkStart w:id="18" w:name="_Toc74224287"/>
-      <w:r>
-        <w:rPr>
-          <w:rFonts w:ascii="Times New Roman" w:eastAsia="Times New Roman" w:hAnsi="Times New Roman" w:cs="Times New Roman"/>
-          <w:b/>
-          <w:sz w:val="28"/>
-          <w:szCs w:val="26"/>
-        </w:rPr>
-        <w:t>Перечень сокращений</w:t>
-      </w:r>
-      <w:bookmarkEnd w:id="17"/>
-      <w:bookmarkEnd w:id="18"/>
-    </w:p>
-    <w:tbl>
-      <w:tblPr>
-        <w:tblW w:w="9072" w:type="dxa"/>
-        <w:tblInd w:w="108" w:type="dxa"/>
-        <w:tblBorders>
-          <w:top w:val="single" w:sz="4" w:space="0" w:color="auto"/>
-          <w:left w:val="single" w:sz="4" w:space="0" w:color="auto"/>
-          <w:bottom w:val="single" w:sz="4" w:space="0" w:color="auto"/>
-          <w:right w:val="single" w:sz="4" w:space="0" w:color="auto"/>
-          <w:insideH w:val="single" w:sz="4" w:space="0" w:color="auto"/>
-          <w:insideV w:val="single" w:sz="4" w:space="0" w:color="auto"/>
-        </w:tblBorders>
-        <w:tblLook w:val="00A0" w:firstRow="1" w:lastRow="0" w:firstColumn="1" w:lastColumn="0" w:noHBand="0" w:noVBand="0"/>
-      </w:tblPr>
-      <w:tblGrid>
-        <w:gridCol w:w="2552"/>
-        <w:gridCol w:w="6520"/>
-      </w:tblGrid>
-      <w:tr>
-        <w:trPr>
-          <w:cantSplit/>
-          <w:trHeight w:val="396"/>
-        </w:trPr>
-        <w:tc>
-          <w:tcPr>
-            <w:tcW w:w="2552" w:type="dxa"/>
-            <w:vAlign w:val="center"/>
-          </w:tcPr>
-          <w:p>
-            <w:pPr>
-              <w:spacing w:after="0" w:line="360" w:lineRule="auto"/>
-              <w:jc w:val="both"/>
-              <w:rPr>
-                <w:rFonts w:ascii="Times New Roman" w:eastAsia="Calibri" w:hAnsi="Times New Roman" w:cs="Times New Roman"/>
-                <w:sz w:val="28"/>
-                <w:szCs w:val="28"/>
-              </w:rPr>
-            </w:pPr>
-            <w:r>
-              <w:rPr>
-                <w:rFonts w:ascii="Times New Roman" w:eastAsia="Calibri" w:hAnsi="Times New Roman" w:cs="Times New Roman"/>
-                <w:sz w:val="28"/>
-                <w:szCs w:val="28"/>
-              </w:rPr>
-              <w:t>ТС</w:t>
-            </w:r>
-          </w:p>
-        </w:tc>
-        <w:tc>
-          <w:tcPr>
-            <w:tcW w:w="6520" w:type="dxa"/>
-            <w:vAlign w:val="center"/>
-          </w:tcPr>
-          <w:p>
-            <w:pPr>
-              <w:spacing w:after="0" w:line="360" w:lineRule="auto"/>
-              <w:jc w:val="both"/>
-              <w:rPr>
-                <w:rFonts w:ascii="Times New Roman" w:eastAsia="Calibri" w:hAnsi="Times New Roman" w:cs="Times New Roman"/>
-                <w:sz w:val="28"/>
-                <w:szCs w:val="28"/>
-              </w:rPr>
-            </w:pPr>
-            <w:r>
-              <w:rPr>
-                <w:rFonts w:ascii="Times New Roman" w:eastAsia="Calibri" w:hAnsi="Times New Roman" w:cs="Times New Roman"/>
-                <w:sz w:val="28"/>
-                <w:szCs w:val="28"/>
-              </w:rPr>
-              <w:t>Транспортное средство</w:t>
-            </w:r>
-          </w:p>
-        </w:tc>
-      </w:tr>
-    </w:tbl>
     <w:p>
       <w:pPr>
         <w:spacing w:after="0" w:line="360" w:lineRule="auto"/>
@@ -7066,21 +7692,7 @@
           <w:rFonts w:ascii="Times New Roman" w:eastAsia="Calibri" w:hAnsi="Times New Roman" w:cs="Times New Roman"/>
           <w:sz w:val="28"/>
         </w:rPr>
-        <w:t xml:space="preserve">расчета затраченного топлива различными видами </w:t>
-      </w:r>
-      <w:r>
-        <w:rPr>
-          <w:rFonts w:ascii="Times New Roman" w:eastAsia="Calibri" w:hAnsi="Times New Roman" w:cs="Times New Roman"/>
-          <w:sz w:val="28"/>
-        </w:rPr>
-        <w:t>ТС</w:t>
-      </w:r>
-      <w:r>
-        <w:rPr>
-          <w:rFonts w:ascii="Times New Roman" w:eastAsia="Calibri" w:hAnsi="Times New Roman" w:cs="Times New Roman"/>
-          <w:sz w:val="28"/>
-        </w:rPr>
-        <w:t>: машина, машина-гибрид, вертолет</w:t>
+        <w:t>расчета затраченного топлива различными видами ТС: машина, машина-гибрид, вертолет</w:t>
       </w:r>
       <w:r>
         <w:rPr>
@@ -7256,21 +7868,26 @@
           <w:sz w:val="28"/>
         </w:rPr>
       </w:pPr>
-      <w:proofErr w:type="gramStart"/>
-      <w:r>
-        <w:rPr>
-          <w:rFonts w:ascii="Times New Roman" w:eastAsia="Calibri" w:hAnsi="Times New Roman" w:cs="Times New Roman"/>
-          <w:sz w:val="28"/>
-        </w:rPr>
-        <w:t>Любое транспортное средство, использующее в качестве топлива продукты нефтепереработки имеет</w:t>
-      </w:r>
-      <w:proofErr w:type="gramEnd"/>
-      <w:r>
-        <w:rPr>
-          <w:rFonts w:ascii="Times New Roman" w:eastAsia="Calibri" w:hAnsi="Times New Roman" w:cs="Times New Roman"/>
-          <w:sz w:val="28"/>
-        </w:rPr>
-        <w:t xml:space="preserve"> похожую структуру расчета затраченного топлива, включающую два основных параметра: средний расход топлива и пройденную ТС дистанцию. Исходя из этого</w:t>
+      <w:r>
+        <w:rPr>
+          <w:rFonts w:ascii="Times New Roman" w:eastAsia="Calibri" w:hAnsi="Times New Roman" w:cs="Times New Roman"/>
+          <w:sz w:val="28"/>
+        </w:rPr>
+        <w:t xml:space="preserve">Любое </w:t>
+      </w:r>
+      <w:r>
+        <w:rPr>
+          <w:rFonts w:ascii="Times New Roman" w:eastAsia="Calibri" w:hAnsi="Times New Roman" w:cs="Times New Roman"/>
+          <w:sz w:val="28"/>
+        </w:rPr>
+        <w:t>ТС</w:t>
+      </w:r>
+      <w:r>
+        <w:rPr>
+          <w:rFonts w:ascii="Times New Roman" w:eastAsia="Calibri" w:hAnsi="Times New Roman" w:cs="Times New Roman"/>
+          <w:sz w:val="28"/>
+        </w:rPr>
+        <w:t>, использующее в качестве топлива продукты нефтепереработки имеет похожую структуру расчета затраченного топлива, включающую два основных параметра: средний расход топлива и пройденную ТС дистанцию. Исходя из этого</w:t>
       </w:r>
       <w:r>
         <w:rPr>
@@ -7942,14 +8559,7 @@
           <w:rFonts w:ascii="Times New Roman" w:eastAsia="Calibri" w:hAnsi="Times New Roman" w:cs="Times New Roman"/>
           <w:sz w:val="28"/>
         </w:rPr>
-        <w:t>Для расчета затраченного топлива машины</w:t>
-      </w:r>
-      <w:r>
-        <w:rPr>
-          <w:rFonts w:ascii="Times New Roman" w:eastAsia="Calibri" w:hAnsi="Times New Roman" w:cs="Times New Roman"/>
-          <w:sz w:val="28"/>
-        </w:rPr>
-        <w:t xml:space="preserve">-гибрида, кроме параметров указанных в пункте </w:t>
+        <w:t xml:space="preserve">Для расчета затраченного топлива машины-гибрида, кроме параметров указанных в пункте </w:t>
       </w:r>
       <w:r>
         <w:rPr>
@@ -7981,28 +8591,7 @@
           <w:rFonts w:ascii="Times New Roman" w:eastAsia="Calibri" w:hAnsi="Times New Roman" w:cs="Times New Roman"/>
           <w:sz w:val="28"/>
         </w:rPr>
-        <w:t xml:space="preserve"> </w:t>
-      </w:r>
-      <w:r>
-        <w:rPr>
-          <w:rFonts w:ascii="Times New Roman" w:eastAsia="Calibri" w:hAnsi="Times New Roman" w:cs="Times New Roman"/>
-          <w:sz w:val="28"/>
-        </w:rPr>
-        <w:t>должна</w:t>
-      </w:r>
-      <w:r>
-        <w:rPr>
-          <w:rFonts w:ascii="Times New Roman" w:eastAsia="Calibri" w:hAnsi="Times New Roman" w:cs="Times New Roman"/>
-          <w:sz w:val="28"/>
-        </w:rPr>
-        <w:t xml:space="preserve"> </w:t>
-      </w:r>
-      <w:r>
-        <w:rPr>
-          <w:rFonts w:ascii="Times New Roman" w:eastAsia="Calibri" w:hAnsi="Times New Roman" w:cs="Times New Roman"/>
-          <w:sz w:val="28"/>
-        </w:rPr>
-        <w:t>быть задана мощность электродвигателя</w:t>
+        <w:t xml:space="preserve"> должна быть задана мощность электродвигателя</w:t>
       </w:r>
       <w:r>
         <w:rPr>
@@ -8084,7 +8673,21 @@
           <w:rFonts w:ascii="Times New Roman" w:eastAsia="Calibri" w:hAnsi="Times New Roman" w:cs="Times New Roman"/>
           <w:sz w:val="28"/>
         </w:rPr>
-        <w:t xml:space="preserve">Должна быть возможность сохранения данных в формате </w:t>
+        <w:t xml:space="preserve">Должна быть возможность сохранения данных в </w:t>
+      </w:r>
+      <w:r>
+        <w:rPr>
+          <w:rFonts w:ascii="Times New Roman" w:eastAsia="Calibri" w:hAnsi="Times New Roman" w:cs="Times New Roman"/>
+          <w:sz w:val="28"/>
+        </w:rPr>
+        <w:t>файле</w:t>
+      </w:r>
+      <w:r>
+        <w:rPr>
+          <w:rFonts w:ascii="Times New Roman" w:eastAsia="Calibri" w:hAnsi="Times New Roman" w:cs="Times New Roman"/>
+          <w:sz w:val="28"/>
+        </w:rPr>
+        <w:t xml:space="preserve"> </w:t>
       </w:r>
       <w:r>
         <w:rPr>
@@ -8092,8 +8695,47 @@
           <w:sz w:val="28"/>
           <w:lang w:val="en-US"/>
         </w:rPr>
-        <w:t>AAS</w:t>
-      </w:r>
+        <w:t>XML</w:t>
+      </w:r>
+      <w:r>
+        <w:rPr>
+          <w:rFonts w:ascii="Times New Roman" w:eastAsia="Calibri" w:hAnsi="Times New Roman" w:cs="Times New Roman"/>
+          <w:sz w:val="28"/>
+        </w:rPr>
+        <w:t xml:space="preserve"> </w:t>
+      </w:r>
+      <w:r>
+        <w:rPr>
+          <w:rFonts w:ascii="Times New Roman" w:eastAsia="Calibri" w:hAnsi="Times New Roman" w:cs="Times New Roman"/>
+          <w:sz w:val="28"/>
+          <w:lang w:val="en-US"/>
+        </w:rPr>
+        <w:t>c</w:t>
+      </w:r>
+      <w:r>
+        <w:rPr>
+          <w:rFonts w:ascii="Times New Roman" w:eastAsia="Calibri" w:hAnsi="Times New Roman" w:cs="Times New Roman"/>
+          <w:sz w:val="28"/>
+        </w:rPr>
+        <w:t xml:space="preserve"> </w:t>
+      </w:r>
+      <w:r>
+        <w:rPr>
+          <w:rFonts w:ascii="Times New Roman" w:eastAsia="Calibri" w:hAnsi="Times New Roman" w:cs="Times New Roman"/>
+          <w:sz w:val="28"/>
+        </w:rPr>
+        <w:t>расширением *.</w:t>
+      </w:r>
+      <w:proofErr w:type="spellStart"/>
+      <w:r>
+        <w:rPr>
+          <w:rFonts w:ascii="Times New Roman" w:eastAsia="Calibri" w:hAnsi="Times New Roman" w:cs="Times New Roman"/>
+          <w:sz w:val="28"/>
+          <w:lang w:val="en-US"/>
+        </w:rPr>
+        <w:t>aas</w:t>
+      </w:r>
+      <w:proofErr w:type="spellEnd"/>
       <w:r>
         <w:rPr>
           <w:rFonts w:ascii="Times New Roman" w:eastAsia="Calibri" w:hAnsi="Times New Roman" w:cs="Times New Roman"/>
@@ -8136,7 +8778,21 @@
           <w:rFonts w:ascii="Times New Roman" w:eastAsia="Calibri" w:hAnsi="Times New Roman" w:cs="Times New Roman"/>
           <w:sz w:val="28"/>
         </w:rPr>
-        <w:t xml:space="preserve">Должна быть возможность загрузки данных в формате </w:t>
+        <w:t xml:space="preserve">Должна быть возможность загрузки данных в </w:t>
+      </w:r>
+      <w:r>
+        <w:rPr>
+          <w:rFonts w:ascii="Times New Roman" w:eastAsia="Calibri" w:hAnsi="Times New Roman" w:cs="Times New Roman"/>
+          <w:sz w:val="28"/>
+        </w:rPr>
+        <w:t xml:space="preserve">файле </w:t>
+      </w:r>
+      <w:r>
+        <w:rPr>
+          <w:rFonts w:ascii="Times New Roman" w:eastAsia="Calibri" w:hAnsi="Times New Roman" w:cs="Times New Roman"/>
+          <w:sz w:val="28"/>
+        </w:rPr>
+        <w:t xml:space="preserve"> </w:t>
       </w:r>
       <w:r>
         <w:rPr>
@@ -8144,8 +8800,47 @@
           <w:sz w:val="28"/>
           <w:lang w:val="en-US"/>
         </w:rPr>
-        <w:t>AAS</w:t>
-      </w:r>
+        <w:t>XML</w:t>
+      </w:r>
+      <w:r>
+        <w:rPr>
+          <w:rFonts w:ascii="Times New Roman" w:eastAsia="Calibri" w:hAnsi="Times New Roman" w:cs="Times New Roman"/>
+          <w:sz w:val="28"/>
+        </w:rPr>
+        <w:t xml:space="preserve"> </w:t>
+      </w:r>
+      <w:r>
+        <w:rPr>
+          <w:rFonts w:ascii="Times New Roman" w:eastAsia="Calibri" w:hAnsi="Times New Roman" w:cs="Times New Roman"/>
+          <w:sz w:val="28"/>
+          <w:lang w:val="en-US"/>
+        </w:rPr>
+        <w:t>c</w:t>
+      </w:r>
+      <w:r>
+        <w:rPr>
+          <w:rFonts w:ascii="Times New Roman" w:eastAsia="Calibri" w:hAnsi="Times New Roman" w:cs="Times New Roman"/>
+          <w:sz w:val="28"/>
+        </w:rPr>
+        <w:t xml:space="preserve"> </w:t>
+      </w:r>
+      <w:r>
+        <w:rPr>
+          <w:rFonts w:ascii="Times New Roman" w:eastAsia="Calibri" w:hAnsi="Times New Roman" w:cs="Times New Roman"/>
+          <w:sz w:val="28"/>
+        </w:rPr>
+        <w:t>расширением *.</w:t>
+      </w:r>
+      <w:proofErr w:type="spellStart"/>
+      <w:r>
+        <w:rPr>
+          <w:rFonts w:ascii="Times New Roman" w:eastAsia="Calibri" w:hAnsi="Times New Roman" w:cs="Times New Roman"/>
+          <w:sz w:val="28"/>
+          <w:lang w:val="en-US"/>
+        </w:rPr>
+        <w:t>aas</w:t>
+      </w:r>
+      <w:proofErr w:type="spellEnd"/>
       <w:r>
         <w:rPr>
           <w:rFonts w:ascii="Times New Roman" w:eastAsia="Calibri" w:hAnsi="Times New Roman" w:cs="Times New Roman"/>
@@ -8253,6 +8948,7 @@
           <w:sz w:val="28"/>
           <w:szCs w:val="26"/>
         </w:rPr>
+        <w:lastRenderedPageBreak/>
         <w:t xml:space="preserve">Требования к </w:t>
       </w:r>
       <w:r>
@@ -8273,17 +8969,6 @@
         <w:rPr>
           <w:rFonts w:ascii="Times New Roman" w:eastAsia="Calibri" w:hAnsi="Times New Roman" w:cs="Times New Roman"/>
           <w:sz w:val="28"/>
-        </w:rPr>
-      </w:pPr>
-    </w:p>
-    <w:p>
-      <w:pPr>
-        <w:spacing w:after="0" w:line="360" w:lineRule="auto"/>
-        <w:ind w:firstLine="709"/>
-        <w:jc w:val="both"/>
-        <w:rPr>
-          <w:rFonts w:ascii="Times New Roman" w:eastAsia="Calibri" w:hAnsi="Times New Roman" w:cs="Times New Roman"/>
-          <w:sz w:val="28"/>
           <w:szCs w:val="28"/>
         </w:rPr>
       </w:pPr>
@@ -8295,7 +8980,6 @@
           <w:sz w:val="28"/>
           <w:lang w:val="en-US"/>
         </w:rPr>
-        <w:lastRenderedPageBreak/>
         <w:t>U</w:t>
       </w:r>
       <w:r>
@@ -8626,18 +9310,8 @@
           <w:rFonts w:ascii="Times New Roman" w:eastAsia="Calibri" w:hAnsi="Times New Roman" w:cs="Times New Roman"/>
           <w:sz w:val="28"/>
         </w:rPr>
-        <w:t xml:space="preserve">Процессор: не менее 1 ГГц или </w:t>
-      </w:r>
-      <w:proofErr w:type="spellStart"/>
-      <w:r>
-        <w:rPr>
-          <w:rFonts w:ascii="Times New Roman" w:eastAsia="Calibri" w:hAnsi="Times New Roman" w:cs="Times New Roman"/>
-          <w:sz w:val="28"/>
-          <w:lang w:val="en-US"/>
-        </w:rPr>
-        <w:t>SoC</w:t>
-      </w:r>
-      <w:proofErr w:type="spellEnd"/>
+        <w:t>Процессор: не менее 1 ГГц</w:t>
+      </w:r>
       <w:r>
         <w:rPr>
           <w:rFonts w:ascii="Times New Roman" w:eastAsia="Calibri" w:hAnsi="Times New Roman" w:cs="Times New Roman"/>
@@ -8689,7 +9363,21 @@
           <w:rFonts w:ascii="Times New Roman" w:eastAsia="Calibri" w:hAnsi="Times New Roman" w:cs="Times New Roman"/>
           <w:sz w:val="28"/>
         </w:rPr>
-        <w:t>Объем оперативной памяти – 2 ГБ.</w:t>
+        <w:t xml:space="preserve">Объем оперативной памяти – </w:t>
+      </w:r>
+      <w:r>
+        <w:rPr>
+          <w:rFonts w:ascii="Times New Roman" w:eastAsia="Calibri" w:hAnsi="Times New Roman" w:cs="Times New Roman"/>
+          <w:sz w:val="28"/>
+        </w:rPr>
+        <w:t xml:space="preserve">не менее </w:t>
+      </w:r>
+      <w:r>
+        <w:rPr>
+          <w:rFonts w:ascii="Times New Roman" w:eastAsia="Calibri" w:hAnsi="Times New Roman" w:cs="Times New Roman"/>
+          <w:sz w:val="28"/>
+        </w:rPr>
+        <w:t>2 ГБ.</w:t>
       </w:r>
       <w:proofErr w:type="gramEnd"/>
     </w:p>
@@ -9464,7 +10152,6 @@
   <w:style w:type="character" w:default="1" w:styleId="a0">
     <w:name w:val="Default Paragraph Font"/>
     <w:uiPriority w:val="1"/>
-    <w:semiHidden/>
     <w:unhideWhenUsed/>
   </w:style>
   <w:style w:type="table" w:default="1" w:styleId="a1">
@@ -9677,6 +10364,7 @@
       <w:spacing w:after="0" w:line="240" w:lineRule="auto"/>
     </w:pPr>
     <w:tblPr>
+      <w:tblInd w:w="0" w:type="dxa"/>
       <w:tblBorders>
         <w:top w:val="single" w:sz="4" w:space="0" w:color="auto"/>
         <w:left w:val="single" w:sz="4" w:space="0" w:color="auto"/>
@@ -10018,7 +10706,6 @@
   <w:style w:type="character" w:default="1" w:styleId="a0">
     <w:name w:val="Default Paragraph Font"/>
     <w:uiPriority w:val="1"/>
-    <w:semiHidden/>
     <w:unhideWhenUsed/>
   </w:style>
   <w:style w:type="table" w:default="1" w:styleId="a1">
@@ -10231,6 +10918,7 @@
       <w:spacing w:after="0" w:line="240" w:lineRule="auto"/>
     </w:pPr>
     <w:tblPr>
+      <w:tblInd w:w="0" w:type="dxa"/>
       <w:tblBorders>
         <w:top w:val="single" w:sz="4" w:space="0" w:color="auto"/>
         <w:left w:val="single" w:sz="4" w:space="0" w:color="auto"/>
@@ -10648,7 +11336,7 @@
 </file>
 
 <file path=customXml/itemProps1.xml><?xml version="1.0" encoding="utf-8"?>
-<ds:datastoreItem xmlns:ds="http://schemas.openxmlformats.org/officeDocument/2006/customXml" ds:itemID="{51B0C59C-8DE8-4C4E-B8F4-6289C814CA9E}">
+<ds:datastoreItem xmlns:ds="http://schemas.openxmlformats.org/officeDocument/2006/customXml" ds:itemID="{7EC02285-B697-4582-9258-2BD01987D984}">
   <ds:schemaRefs>
     <ds:schemaRef ds:uri="http://schemas.openxmlformats.org/officeDocument/2006/bibliography"/>
   </ds:schemaRefs>

--- a/Lab5/ЛБ 5 Семенов А.А.docx
+++ b/Lab5/ЛБ 5 Семенов А.А.docx
@@ -1,10 +1,10 @@
 
 <file path=word/document.xml><?xml version="1.0" encoding="utf-8"?>
-<w:document xmlns:wpc="http://schemas.microsoft.com/office/word/2010/wordprocessingCanvas" xmlns:mc="http://schemas.openxmlformats.org/markup-compatibility/2006" xmlns:o="urn:schemas-microsoft-com:office:office" xmlns:r="http://schemas.openxmlformats.org/officeDocument/2006/relationships" xmlns:m="http://schemas.openxmlformats.org/officeDocument/2006/math" xmlns:v="urn:schemas-microsoft-com:vml" xmlns:wp14="http://schemas.microsoft.com/office/word/2010/wordprocessingDrawing" xmlns:wp="http://schemas.openxmlformats.org/drawingml/2006/wordprocessingDrawing" xmlns:w10="urn:schemas-microsoft-com:office:word" xmlns:w="http://schemas.openxmlformats.org/wordprocessingml/2006/main" xmlns:w14="http://schemas.microsoft.com/office/word/2010/wordml" xmlns:wpg="http://schemas.microsoft.com/office/word/2010/wordprocessingGroup" xmlns:wpi="http://schemas.microsoft.com/office/word/2010/wordprocessingInk" xmlns:wne="http://schemas.microsoft.com/office/word/2006/wordml" xmlns:wps="http://schemas.microsoft.com/office/word/2010/wordprocessingShape" mc:Ignorable="w14 wp14">
+<w:document xmlns:wpc="http://schemas.microsoft.com/office/word/2010/wordprocessingCanvas" xmlns:cx="http://schemas.microsoft.com/office/drawing/2014/chartex" xmlns:cx1="http://schemas.microsoft.com/office/drawing/2015/9/8/chartex" xmlns:cx2="http://schemas.microsoft.com/office/drawing/2015/10/21/chartex" xmlns:cx3="http://schemas.microsoft.com/office/drawing/2016/5/9/chartex" xmlns:cx4="http://schemas.microsoft.com/office/drawing/2016/5/10/chartex" xmlns:cx5="http://schemas.microsoft.com/office/drawing/2016/5/11/chartex" xmlns:cx6="http://schemas.microsoft.com/office/drawing/2016/5/12/chartex" xmlns:cx7="http://schemas.microsoft.com/office/drawing/2016/5/13/chartex" xmlns:cx8="http://schemas.microsoft.com/office/drawing/2016/5/14/chartex" xmlns:mc="http://schemas.openxmlformats.org/markup-compatibility/2006" xmlns:aink="http://schemas.microsoft.com/office/drawing/2016/ink" xmlns:am3d="http://schemas.microsoft.com/office/drawing/2017/model3d" xmlns:o="urn:schemas-microsoft-com:office:office" xmlns:r="http://schemas.openxmlformats.org/officeDocument/2006/relationships" xmlns:m="http://schemas.openxmlformats.org/officeDocument/2006/math" xmlns:v="urn:schemas-microsoft-com:vml" xmlns:wp14="http://schemas.microsoft.com/office/word/2010/wordprocessingDrawing" xmlns:wp="http://schemas.openxmlformats.org/drawingml/2006/wordprocessingDrawing" xmlns:w10="urn:schemas-microsoft-com:office:word" xmlns:w="http://schemas.openxmlformats.org/wordprocessingml/2006/main" xmlns:w14="http://schemas.microsoft.com/office/word/2010/wordml" xmlns:w15="http://schemas.microsoft.com/office/word/2012/wordml" xmlns:w16cex="http://schemas.microsoft.com/office/word/2018/wordml/cex" xmlns:w16cid="http://schemas.microsoft.com/office/word/2016/wordml/cid" xmlns:w16="http://schemas.microsoft.com/office/word/2018/wordml" xmlns:w16sdtdh="http://schemas.microsoft.com/office/word/2020/wordml/sdtdatahash" xmlns:w16se="http://schemas.microsoft.com/office/word/2015/wordml/symex" xmlns:wpg="http://schemas.microsoft.com/office/word/2010/wordprocessingGroup" xmlns:wpi="http://schemas.microsoft.com/office/word/2010/wordprocessingInk" xmlns:wne="http://schemas.microsoft.com/office/word/2006/wordml" xmlns:wps="http://schemas.microsoft.com/office/word/2010/wordprocessingShape" mc:Ignorable="w14 w15 w16se w16cid w16 w16cex w16sdtdh wp14">
   <w:body>
     <w:tbl>
       <w:tblPr>
-        <w:tblStyle w:val="11"/>
+        <w:tblStyle w:val="1"/>
         <w:tblW w:w="0" w:type="auto"/>
         <w:tblBorders>
           <w:top w:val="none" w:sz="0" w:space="0" w:color="auto"/>
@@ -244,7 +244,7 @@
     </w:p>
     <w:tbl>
       <w:tblPr>
-        <w:tblStyle w:val="11"/>
+        <w:tblStyle w:val="1"/>
         <w:tblW w:w="5000" w:type="pct"/>
         <w:tblBorders>
           <w:top w:val="none" w:sz="0" w:space="0" w:color="auto"/>
@@ -646,21 +646,12 @@
                 <w:u w:val="single"/>
               </w:rPr>
             </w:pPr>
-            <w:proofErr w:type="spellStart"/>
             <w:r>
               <w:rPr>
                 <w:szCs w:val="28"/>
                 <w:u w:val="single"/>
               </w:rPr>
-              <w:t>Калентьев</w:t>
-            </w:r>
-            <w:proofErr w:type="spellEnd"/>
-            <w:r>
-              <w:rPr>
-                <w:szCs w:val="28"/>
-                <w:u w:val="single"/>
-              </w:rPr>
-              <w:t xml:space="preserve"> А.А.</w:t>
+              <w:t>Калентьев А.А.</w:t>
             </w:r>
           </w:p>
         </w:tc>
@@ -858,7 +849,7 @@
       <w:sdtContent>
         <w:p>
           <w:pPr>
-            <w:pStyle w:val="a7"/>
+            <w:pStyle w:val="TOCHeading"/>
             <w:jc w:val="center"/>
             <w:rPr>
               <w:rFonts w:ascii="Times New Roman" w:hAnsi="Times New Roman" w:cs="Times New Roman"/>
@@ -876,7 +867,7 @@
         </w:p>
         <w:p>
           <w:pPr>
-            <w:pStyle w:val="12"/>
+            <w:pStyle w:val="TOC1"/>
             <w:tabs>
               <w:tab w:val="left" w:pos="440"/>
               <w:tab w:val="right" w:leader="dot" w:pos="9345"/>
@@ -917,7 +908,7 @@
           <w:hyperlink w:anchor="_Toc74826612" w:history="1">
             <w:r>
               <w:rPr>
-                <w:rStyle w:val="a8"/>
+                <w:rStyle w:val="Hyperlink"/>
                 <w:rFonts w:ascii="Times New Roman" w:hAnsi="Times New Roman" w:cs="Times New Roman"/>
                 <w:noProof/>
                 <w:color w:val="auto"/>
@@ -938,7 +929,7 @@
             </w:r>
             <w:r>
               <w:rPr>
-                <w:rStyle w:val="a8"/>
+                <w:rStyle w:val="Hyperlink"/>
                 <w:rFonts w:ascii="Times New Roman" w:hAnsi="Times New Roman" w:cs="Times New Roman"/>
                 <w:noProof/>
                 <w:color w:val="auto"/>
@@ -1020,7 +1011,7 @@
         </w:p>
         <w:p>
           <w:pPr>
-            <w:pStyle w:val="12"/>
+            <w:pStyle w:val="TOC1"/>
             <w:tabs>
               <w:tab w:val="left" w:pos="440"/>
               <w:tab w:val="right" w:leader="dot" w:pos="9345"/>
@@ -1037,7 +1028,7 @@
           <w:hyperlink w:anchor="_Toc74826613" w:history="1">
             <w:r>
               <w:rPr>
-                <w:rStyle w:val="a8"/>
+                <w:rStyle w:val="Hyperlink"/>
                 <w:rFonts w:ascii="Times New Roman" w:hAnsi="Times New Roman" w:cs="Times New Roman"/>
                 <w:noProof/>
                 <w:color w:val="auto"/>
@@ -1058,7 +1049,7 @@
             </w:r>
             <w:r>
               <w:rPr>
-                <w:rStyle w:val="a8"/>
+                <w:rStyle w:val="Hyperlink"/>
                 <w:rFonts w:ascii="Times New Roman" w:hAnsi="Times New Roman" w:cs="Times New Roman"/>
                 <w:noProof/>
                 <w:color w:val="auto"/>
@@ -1140,7 +1131,7 @@
         </w:p>
         <w:p>
           <w:pPr>
-            <w:pStyle w:val="12"/>
+            <w:pStyle w:val="TOC1"/>
             <w:tabs>
               <w:tab w:val="right" w:leader="dot" w:pos="9345"/>
             </w:tabs>
@@ -1156,7 +1147,7 @@
           <w:hyperlink w:anchor="_Toc74826614" w:history="1">
             <w:r>
               <w:rPr>
-                <w:rStyle w:val="a8"/>
+                <w:rStyle w:val="Hyperlink"/>
                 <w:rFonts w:ascii="Times New Roman" w:hAnsi="Times New Roman" w:cs="Times New Roman"/>
                 <w:noProof/>
                 <w:color w:val="auto"/>
@@ -1238,7 +1229,7 @@
         </w:p>
         <w:p>
           <w:pPr>
-            <w:pStyle w:val="12"/>
+            <w:pStyle w:val="TOC1"/>
             <w:tabs>
               <w:tab w:val="right" w:leader="dot" w:pos="9345"/>
             </w:tabs>
@@ -1254,7 +1245,7 @@
           <w:hyperlink w:anchor="_Toc74826615" w:history="1">
             <w:r>
               <w:rPr>
-                <w:rStyle w:val="a8"/>
+                <w:rStyle w:val="Hyperlink"/>
                 <w:rFonts w:ascii="Times New Roman" w:hAnsi="Times New Roman" w:cs="Times New Roman"/>
                 <w:noProof/>
                 <w:color w:val="auto"/>
@@ -1336,7 +1327,7 @@
         </w:p>
         <w:p>
           <w:pPr>
-            <w:pStyle w:val="12"/>
+            <w:pStyle w:val="TOC1"/>
             <w:tabs>
               <w:tab w:val="right" w:leader="dot" w:pos="9345"/>
             </w:tabs>
@@ -1352,7 +1343,7 @@
           <w:hyperlink w:anchor="_Toc74826616" w:history="1">
             <w:r>
               <w:rPr>
-                <w:rStyle w:val="a8"/>
+                <w:rStyle w:val="Hyperlink"/>
                 <w:rFonts w:ascii="Times New Roman" w:eastAsia="Calibri" w:hAnsi="Times New Roman" w:cs="Times New Roman"/>
                 <w:bCs/>
                 <w:noProof/>
@@ -1364,7 +1355,7 @@
             </w:r>
             <w:r>
               <w:rPr>
-                <w:rStyle w:val="a8"/>
+                <w:rStyle w:val="Hyperlink"/>
                 <w:rFonts w:ascii="Times New Roman" w:eastAsia="Times New Roman" w:hAnsi="Times New Roman" w:cs="Times New Roman"/>
                 <w:bCs/>
                 <w:noProof/>
@@ -1552,7 +1543,7 @@
     </w:p>
     <w:p>
       <w:pPr>
-        <w:pStyle w:val="a3"/>
+        <w:pStyle w:val="ListParagraph"/>
         <w:numPr>
           <w:ilvl w:val="0"/>
           <w:numId w:val="1"/>
@@ -1582,7 +1573,7 @@
     </w:p>
     <w:p>
       <w:pPr>
-        <w:pStyle w:val="a3"/>
+        <w:pStyle w:val="ListParagraph"/>
         <w:numPr>
           <w:ilvl w:val="0"/>
           <w:numId w:val="1"/>
@@ -1627,7 +1618,7 @@
     </w:p>
     <w:p>
       <w:pPr>
-        <w:pStyle w:val="a3"/>
+        <w:pStyle w:val="ListParagraph"/>
         <w:numPr>
           <w:ilvl w:val="0"/>
           <w:numId w:val="1"/>
@@ -1665,7 +1656,7 @@
     </w:p>
     <w:p>
       <w:pPr>
-        <w:pStyle w:val="a3"/>
+        <w:pStyle w:val="ListParagraph"/>
         <w:numPr>
           <w:ilvl w:val="0"/>
           <w:numId w:val="1"/>
@@ -1688,7 +1679,7 @@
     </w:p>
     <w:p>
       <w:pPr>
-        <w:pStyle w:val="a3"/>
+        <w:pStyle w:val="ListParagraph"/>
         <w:numPr>
           <w:ilvl w:val="0"/>
           <w:numId w:val="1"/>
@@ -1708,7 +1699,6 @@
         </w:rPr>
         <w:t xml:space="preserve">привести дерево ветвления </w:t>
       </w:r>
-      <w:proofErr w:type="spellStart"/>
       <w:r>
         <w:rPr>
           <w:rFonts w:ascii="Times New Roman" w:eastAsia="Calibri" w:hAnsi="Times New Roman" w:cs="Times New Roman"/>
@@ -1717,7 +1707,6 @@
         </w:rPr>
         <w:t>Git</w:t>
       </w:r>
-      <w:proofErr w:type="spellEnd"/>
       <w:r>
         <w:rPr>
           <w:rFonts w:ascii="Times New Roman" w:eastAsia="Calibri" w:hAnsi="Times New Roman" w:cs="Times New Roman"/>
@@ -1728,7 +1717,7 @@
     </w:p>
     <w:p>
       <w:pPr>
-        <w:pStyle w:val="a3"/>
+        <w:pStyle w:val="ListParagraph"/>
         <w:numPr>
           <w:ilvl w:val="0"/>
           <w:numId w:val="1"/>
@@ -1883,7 +1872,7 @@
     </w:p>
     <w:p>
       <w:pPr>
-        <w:pStyle w:val="1"/>
+        <w:pStyle w:val="Heading1"/>
       </w:pPr>
       <w:bookmarkStart w:id="2" w:name="_Toc74826612"/>
       <w:r>
@@ -1972,10 +1961,169 @@
           <w:lang w:eastAsia="ru-RU"/>
         </w:rPr>
         <w:drawing>
-          <wp:inline distT="0" distB="0" distL="0" distR="0" wp14:anchorId="186DABB5" wp14:editId="6D81F863">
+          <wp:inline distT="0" distB="0" distL="0" distR="0" wp14:anchorId="59A72162" wp14:editId="7BB8A3F6">
             <wp:extent cx="5940425" cy="3332867"/>
             <wp:effectExtent l="0" t="0" r="3175" b="1270"/>
             <wp:docPr id="1" name="Рисунок 1"/>
+            <wp:cNvGraphicFramePr>
+              <a:graphicFrameLocks xmlns:a="http://schemas.openxmlformats.org/drawingml/2006/main" noChangeAspect="1"/>
+            </wp:cNvGraphicFramePr>
+            <a:graphic xmlns:a="http://schemas.openxmlformats.org/drawingml/2006/main">
+              <a:graphicData uri="http://schemas.openxmlformats.org/drawingml/2006/picture">
+                <pic:pic xmlns:pic="http://schemas.openxmlformats.org/drawingml/2006/picture">
+                  <pic:nvPicPr>
+                    <pic:cNvPr id="0" name=""/>
+                    <pic:cNvPicPr/>
+                  </pic:nvPicPr>
+                  <pic:blipFill>
+                    <a:blip r:embed="rId6"/>
+                    <a:stretch>
+                      <a:fillRect/>
+                    </a:stretch>
+                  </pic:blipFill>
+                  <pic:spPr>
+                    <a:xfrm>
+                      <a:off x="0" y="0"/>
+                      <a:ext cx="5940425" cy="3332867"/>
+                    </a:xfrm>
+                    <a:prstGeom prst="rect">
+                      <a:avLst/>
+                    </a:prstGeom>
+                  </pic:spPr>
+                </pic:pic>
+              </a:graphicData>
+            </a:graphic>
+          </wp:inline>
+        </w:drawing>
+      </w:r>
+    </w:p>
+    <w:p>
+      <w:pPr>
+        <w:spacing w:after="0" w:line="360" w:lineRule="auto"/>
+        <w:jc w:val="center"/>
+        <w:rPr>
+          <w:rFonts w:ascii="Times New Roman" w:hAnsi="Times New Roman" w:cs="Times New Roman"/>
+          <w:sz w:val="24"/>
+          <w:szCs w:val="28"/>
+        </w:rPr>
+      </w:pPr>
+      <w:r>
+        <w:rPr>
+          <w:rFonts w:ascii="Times New Roman" w:hAnsi="Times New Roman" w:cs="Times New Roman"/>
+          <w:sz w:val="24"/>
+          <w:szCs w:val="28"/>
+        </w:rPr>
+        <w:t xml:space="preserve">Рисунок 1.1 – </w:t>
+      </w:r>
+      <w:r>
+        <w:rPr>
+          <w:rFonts w:ascii="Times New Roman" w:hAnsi="Times New Roman" w:cs="Times New Roman"/>
+          <w:sz w:val="24"/>
+          <w:szCs w:val="28"/>
+          <w:lang w:val="en-US"/>
+        </w:rPr>
+        <w:t>UML</w:t>
+      </w:r>
+      <w:r>
+        <w:rPr>
+          <w:rFonts w:ascii="Times New Roman" w:hAnsi="Times New Roman" w:cs="Times New Roman"/>
+          <w:sz w:val="24"/>
+          <w:szCs w:val="28"/>
+        </w:rPr>
+        <w:t xml:space="preserve"> </w:t>
+      </w:r>
+      <w:r>
+        <w:rPr>
+          <w:rFonts w:ascii="Times New Roman" w:hAnsi="Times New Roman" w:cs="Times New Roman"/>
+          <w:sz w:val="24"/>
+          <w:szCs w:val="28"/>
+        </w:rPr>
+        <w:t>диаграмма вариантов использования</w:t>
+      </w:r>
+    </w:p>
+    <w:p>
+      <w:pPr>
+        <w:spacing w:after="0" w:line="360" w:lineRule="auto"/>
+        <w:ind w:firstLine="709"/>
+        <w:jc w:val="both"/>
+        <w:rPr>
+          <w:rFonts w:ascii="Times New Roman" w:hAnsi="Times New Roman" w:cs="Times New Roman"/>
+          <w:sz w:val="28"/>
+          <w:szCs w:val="28"/>
+        </w:rPr>
+      </w:pPr>
+      <w:r>
+        <w:rPr>
+          <w:rFonts w:ascii="Times New Roman" w:hAnsi="Times New Roman" w:cs="Times New Roman"/>
+          <w:sz w:val="28"/>
+          <w:szCs w:val="28"/>
+        </w:rPr>
+        <w:t xml:space="preserve">На рисунке 1.2 приведена диаграмма классов </w:t>
+      </w:r>
+      <w:r>
+        <w:rPr>
+          <w:rFonts w:ascii="Times New Roman" w:hAnsi="Times New Roman" w:cs="Times New Roman"/>
+          <w:sz w:val="28"/>
+          <w:szCs w:val="28"/>
+        </w:rPr>
+        <w:t>[1]</w:t>
+      </w:r>
+      <w:r>
+        <w:rPr>
+          <w:rFonts w:ascii="Times New Roman" w:hAnsi="Times New Roman" w:cs="Times New Roman"/>
+          <w:sz w:val="28"/>
+          <w:szCs w:val="28"/>
+        </w:rPr>
+        <w:t>.</w:t>
+      </w:r>
+    </w:p>
+    <w:p>
+      <w:pPr>
+        <w:spacing w:after="0" w:line="360" w:lineRule="auto"/>
+        <w:ind w:firstLine="709"/>
+        <w:jc w:val="both"/>
+        <w:rPr>
+          <w:rFonts w:ascii="Times New Roman" w:hAnsi="Times New Roman" w:cs="Times New Roman"/>
+          <w:sz w:val="28"/>
+          <w:szCs w:val="28"/>
+        </w:rPr>
+      </w:pPr>
+    </w:p>
+    <w:p>
+      <w:pPr>
+        <w:spacing w:after="0" w:line="360" w:lineRule="auto"/>
+        <w:ind w:firstLine="709"/>
+        <w:jc w:val="both"/>
+        <w:rPr>
+          <w:rFonts w:ascii="Times New Roman" w:hAnsi="Times New Roman" w:cs="Times New Roman"/>
+          <w:sz w:val="28"/>
+          <w:szCs w:val="28"/>
+        </w:rPr>
+      </w:pPr>
+    </w:p>
+    <w:p>
+      <w:pPr>
+        <w:spacing w:after="0" w:line="240" w:lineRule="auto"/>
+        <w:jc w:val="both"/>
+        <w:rPr>
+          <w:rFonts w:ascii="Times New Roman" w:hAnsi="Times New Roman" w:cs="Times New Roman"/>
+          <w:sz w:val="28"/>
+          <w:szCs w:val="28"/>
+        </w:rPr>
+      </w:pPr>
+      <w:r>
+        <w:rPr>
+          <w:rFonts w:ascii="Times New Roman" w:hAnsi="Times New Roman" w:cs="Times New Roman"/>
+          <w:noProof/>
+          <w:sz w:val="28"/>
+          <w:szCs w:val="28"/>
+        </w:rPr>
+        <w:lastRenderedPageBreak/>
+        <w:drawing>
+          <wp:inline distT="0" distB="0" distL="0" distR="0" wp14:anchorId="7576FBC4" wp14:editId="70A58184">
+            <wp:extent cx="5940425" cy="3858916"/>
+            <wp:effectExtent l="0" t="0" r="3175" b="8255"/>
+            <wp:docPr id="2" name="Рисунок 2"/>
             <wp:cNvGraphicFramePr>
               <a:graphicFrameLocks xmlns:a="http://schemas.openxmlformats.org/drawingml/2006/main" noChangeAspect="1"/>
             </wp:cNvGraphicFramePr>
@@ -1995,164 +2143,6 @@
                   <pic:spPr>
                     <a:xfrm>
                       <a:off x="0" y="0"/>
-                      <a:ext cx="5940425" cy="3332867"/>
-                    </a:xfrm>
-                    <a:prstGeom prst="rect">
-                      <a:avLst/>
-                    </a:prstGeom>
-                  </pic:spPr>
-                </pic:pic>
-              </a:graphicData>
-            </a:graphic>
-          </wp:inline>
-        </w:drawing>
-      </w:r>
-    </w:p>
-    <w:p>
-      <w:pPr>
-        <w:spacing w:after="0" w:line="360" w:lineRule="auto"/>
-        <w:jc w:val="center"/>
-        <w:rPr>
-          <w:rFonts w:ascii="Times New Roman" w:hAnsi="Times New Roman" w:cs="Times New Roman"/>
-          <w:sz w:val="24"/>
-          <w:szCs w:val="28"/>
-        </w:rPr>
-      </w:pPr>
-      <w:r>
-        <w:rPr>
-          <w:rFonts w:ascii="Times New Roman" w:hAnsi="Times New Roman" w:cs="Times New Roman"/>
-          <w:sz w:val="24"/>
-          <w:szCs w:val="28"/>
-        </w:rPr>
-        <w:t xml:space="preserve">Рисунок 1.1 – </w:t>
-      </w:r>
-      <w:r>
-        <w:rPr>
-          <w:rFonts w:ascii="Times New Roman" w:hAnsi="Times New Roman" w:cs="Times New Roman"/>
-          <w:sz w:val="24"/>
-          <w:szCs w:val="28"/>
-          <w:lang w:val="en-US"/>
-        </w:rPr>
-        <w:t>UML</w:t>
-      </w:r>
-      <w:r>
-        <w:rPr>
-          <w:rFonts w:ascii="Times New Roman" w:hAnsi="Times New Roman" w:cs="Times New Roman"/>
-          <w:sz w:val="24"/>
-          <w:szCs w:val="28"/>
-        </w:rPr>
-        <w:t xml:space="preserve"> </w:t>
-      </w:r>
-      <w:r>
-        <w:rPr>
-          <w:rFonts w:ascii="Times New Roman" w:hAnsi="Times New Roman" w:cs="Times New Roman"/>
-          <w:sz w:val="24"/>
-          <w:szCs w:val="28"/>
-        </w:rPr>
-        <w:t>диаграмма вариантов использования</w:t>
-      </w:r>
-    </w:p>
-    <w:p>
-      <w:pPr>
-        <w:spacing w:after="0" w:line="360" w:lineRule="auto"/>
-        <w:ind w:firstLine="709"/>
-        <w:jc w:val="both"/>
-        <w:rPr>
-          <w:rFonts w:ascii="Times New Roman" w:hAnsi="Times New Roman" w:cs="Times New Roman"/>
-          <w:sz w:val="28"/>
-          <w:szCs w:val="28"/>
-        </w:rPr>
-      </w:pPr>
-      <w:r>
-        <w:rPr>
-          <w:rFonts w:ascii="Times New Roman" w:hAnsi="Times New Roman" w:cs="Times New Roman"/>
-          <w:sz w:val="28"/>
-          <w:szCs w:val="28"/>
-        </w:rPr>
-        <w:t xml:space="preserve">На рисунке 1.2 приведена диаграмма классов </w:t>
-      </w:r>
-      <w:r>
-        <w:rPr>
-          <w:rFonts w:ascii="Times New Roman" w:hAnsi="Times New Roman" w:cs="Times New Roman"/>
-          <w:sz w:val="28"/>
-          <w:szCs w:val="28"/>
-        </w:rPr>
-        <w:t>[1]</w:t>
-      </w:r>
-      <w:r>
-        <w:rPr>
-          <w:rFonts w:ascii="Times New Roman" w:hAnsi="Times New Roman" w:cs="Times New Roman"/>
-          <w:sz w:val="28"/>
-          <w:szCs w:val="28"/>
-        </w:rPr>
-        <w:t>.</w:t>
-      </w:r>
-    </w:p>
-    <w:p>
-      <w:pPr>
-        <w:spacing w:after="0" w:line="360" w:lineRule="auto"/>
-        <w:ind w:firstLine="709"/>
-        <w:jc w:val="both"/>
-        <w:rPr>
-          <w:rFonts w:ascii="Times New Roman" w:hAnsi="Times New Roman" w:cs="Times New Roman"/>
-          <w:sz w:val="28"/>
-          <w:szCs w:val="28"/>
-        </w:rPr>
-      </w:pPr>
-    </w:p>
-    <w:p>
-      <w:pPr>
-        <w:spacing w:after="0" w:line="360" w:lineRule="auto"/>
-        <w:ind w:firstLine="709"/>
-        <w:jc w:val="both"/>
-        <w:rPr>
-          <w:rFonts w:ascii="Times New Roman" w:hAnsi="Times New Roman" w:cs="Times New Roman"/>
-          <w:sz w:val="28"/>
-          <w:szCs w:val="28"/>
-        </w:rPr>
-      </w:pPr>
-    </w:p>
-    <w:p>
-      <w:pPr>
-        <w:spacing w:after="0" w:line="240" w:lineRule="auto"/>
-        <w:jc w:val="both"/>
-        <w:rPr>
-          <w:rFonts w:ascii="Times New Roman" w:hAnsi="Times New Roman" w:cs="Times New Roman"/>
-          <w:sz w:val="28"/>
-          <w:szCs w:val="28"/>
-        </w:rPr>
-      </w:pPr>
-      <w:r>
-        <w:rPr>
-          <w:rFonts w:ascii="Times New Roman" w:hAnsi="Times New Roman" w:cs="Times New Roman"/>
-          <w:sz w:val="28"/>
-          <w:szCs w:val="28"/>
-        </w:rPr>
-        <w:lastRenderedPageBreak/>
-        <w:drawing>
-          <wp:inline distT="0" distB="0" distL="0" distR="0" wp14:anchorId="368856F3" wp14:editId="56F50F05">
-            <wp:extent cx="5940425" cy="3858916"/>
-            <wp:effectExtent l="0" t="0" r="3175" b="8255"/>
-            <wp:docPr id="2" name="Рисунок 2"/>
-            <wp:cNvGraphicFramePr>
-              <a:graphicFrameLocks xmlns:a="http://schemas.openxmlformats.org/drawingml/2006/main" noChangeAspect="1"/>
-            </wp:cNvGraphicFramePr>
-            <a:graphic xmlns:a="http://schemas.openxmlformats.org/drawingml/2006/main">
-              <a:graphicData uri="http://schemas.openxmlformats.org/drawingml/2006/picture">
-                <pic:pic xmlns:pic="http://schemas.openxmlformats.org/drawingml/2006/picture">
-                  <pic:nvPicPr>
-                    <pic:cNvPr id="0" name=""/>
-                    <pic:cNvPicPr/>
-                  </pic:nvPicPr>
-                  <pic:blipFill>
-                    <a:blip r:embed="rId8"/>
-                    <a:stretch>
-                      <a:fillRect/>
-                    </a:stretch>
-                  </pic:blipFill>
-                  <pic:spPr>
-                    <a:xfrm>
-                      <a:off x="0" y="0"/>
                       <a:ext cx="5940425" cy="3858916"/>
                     </a:xfrm>
                     <a:prstGeom prst="rect">
@@ -2185,7 +2175,7 @@
           <w:lang w:eastAsia="ru-RU"/>
         </w:rPr>
         <w:drawing>
-          <wp:inline distT="0" distB="0" distL="0" distR="0" wp14:anchorId="4E6EB575" wp14:editId="4F2203BB">
+          <wp:inline distT="0" distB="0" distL="0" distR="0" wp14:anchorId="186693C6" wp14:editId="323FDF48">
             <wp:extent cx="5943600" cy="1154490"/>
             <wp:effectExtent l="0" t="0" r="0" b="7620"/>
             <wp:docPr id="4" name="Рисунок 4"/>
@@ -2200,7 +2190,7 @@
                     <pic:cNvPicPr/>
                   </pic:nvPicPr>
                   <pic:blipFill rotWithShape="1">
-                    <a:blip r:embed="rId9"/>
+                    <a:blip r:embed="rId8"/>
                     <a:srcRect r="2436"/>
                     <a:stretch/>
                   </pic:blipFill>
@@ -2322,7 +2312,6 @@
         </w:rPr>
         <w:t xml:space="preserve"> </w:t>
       </w:r>
-      <w:proofErr w:type="spellStart"/>
       <w:r>
         <w:rPr>
           <w:rFonts w:ascii="Times New Roman" w:eastAsia="Calibri" w:hAnsi="Times New Roman" w:cs="Times New Roman"/>
@@ -2331,11 +2320,10 @@
         </w:rPr>
         <w:t>TransportBase</w:t>
       </w:r>
-      <w:proofErr w:type="spellEnd"/>
     </w:p>
     <w:tbl>
       <w:tblPr>
-        <w:tblStyle w:val="a6"/>
+        <w:tblStyle w:val="TableGrid"/>
         <w:tblW w:w="0" w:type="auto"/>
         <w:tblLook w:val="04A0" w:firstRow="1" w:lastRow="0" w:firstColumn="1" w:lastColumn="0" w:noHBand="0" w:noVBand="1"/>
       </w:tblPr>
@@ -2469,7 +2457,6 @@
               </w:rPr>
               <w:t xml:space="preserve">Абстрактный класс </w:t>
             </w:r>
-            <w:proofErr w:type="spellStart"/>
             <w:r>
               <w:rPr>
                 <w:rFonts w:ascii="Times New Roman" w:eastAsia="Calibri" w:hAnsi="Times New Roman" w:cs="Times New Roman"/>
@@ -2479,7 +2466,6 @@
               </w:rPr>
               <w:t>TransportBase</w:t>
             </w:r>
-            <w:proofErr w:type="spellEnd"/>
             <w:r>
               <w:rPr>
                 <w:rFonts w:ascii="Times New Roman" w:eastAsia="Calibri" w:hAnsi="Times New Roman" w:cs="Times New Roman"/>
@@ -2549,7 +2535,6 @@
               </w:rPr>
               <w:t>+</w:t>
             </w:r>
-            <w:proofErr w:type="spellStart"/>
             <w:r>
               <w:rPr>
                 <w:rFonts w:ascii="Times New Roman" w:eastAsia="Calibri" w:hAnsi="Times New Roman" w:cs="Times New Roman"/>
@@ -2559,7 +2544,6 @@
               </w:rPr>
               <w:t>FuelQuantity</w:t>
             </w:r>
-            <w:proofErr w:type="spellEnd"/>
           </w:p>
         </w:tc>
         <w:tc>
@@ -2752,27 +2736,7 @@
                 <w:szCs w:val="24"/>
                 <w:lang w:val="en-US"/>
               </w:rPr>
-              <w:t xml:space="preserve"> </w:t>
-            </w:r>
-            <w:proofErr w:type="spellStart"/>
-            <w:r>
-              <w:rPr>
-                <w:rFonts w:ascii="Times New Roman" w:eastAsia="Calibri" w:hAnsi="Times New Roman" w:cs="Times New Roman"/>
-                <w:sz w:val="24"/>
-                <w:szCs w:val="24"/>
-                <w:lang w:val="en-US"/>
-              </w:rPr>
-              <w:t>CorrectName</w:t>
-            </w:r>
-            <w:proofErr w:type="spellEnd"/>
-            <w:r>
-              <w:rPr>
-                <w:rFonts w:ascii="Times New Roman" w:eastAsia="Calibri" w:hAnsi="Times New Roman" w:cs="Times New Roman"/>
-                <w:sz w:val="24"/>
-                <w:szCs w:val="24"/>
-                <w:lang w:val="en-US"/>
-              </w:rPr>
-              <w:t xml:space="preserve"> (name: string)</w:t>
+              <w:t xml:space="preserve"> CorrectName (name: string)</w:t>
             </w:r>
           </w:p>
         </w:tc>
@@ -2846,27 +2810,7 @@
                 <w:szCs w:val="24"/>
                 <w:lang w:val="en-US"/>
               </w:rPr>
-              <w:t xml:space="preserve">- </w:t>
-            </w:r>
-            <w:proofErr w:type="spellStart"/>
-            <w:r>
-              <w:rPr>
-                <w:rFonts w:ascii="Times New Roman" w:eastAsia="Calibri" w:hAnsi="Times New Roman" w:cs="Times New Roman"/>
-                <w:sz w:val="24"/>
-                <w:szCs w:val="24"/>
-                <w:lang w:val="en-US"/>
-              </w:rPr>
-              <w:t>CorrectRegister</w:t>
-            </w:r>
-            <w:proofErr w:type="spellEnd"/>
-            <w:r>
-              <w:rPr>
-                <w:rFonts w:ascii="Times New Roman" w:eastAsia="Calibri" w:hAnsi="Times New Roman" w:cs="Times New Roman"/>
-                <w:sz w:val="24"/>
-                <w:szCs w:val="24"/>
-                <w:lang w:val="en-US"/>
-              </w:rPr>
-              <w:t xml:space="preserve"> (word: string)</w:t>
+              <w:t>- CorrectRegister (word: string)</w:t>
             </w:r>
           </w:p>
         </w:tc>
@@ -2932,27 +2876,7 @@
                 <w:szCs w:val="24"/>
                 <w:lang w:val="en-US"/>
               </w:rPr>
-              <w:t xml:space="preserve">+ Static </w:t>
-            </w:r>
-            <w:proofErr w:type="spellStart"/>
-            <w:r>
-              <w:rPr>
-                <w:rFonts w:ascii="Times New Roman" w:eastAsia="Calibri" w:hAnsi="Times New Roman" w:cs="Times New Roman"/>
-                <w:sz w:val="24"/>
-                <w:szCs w:val="24"/>
-                <w:lang w:val="en-US"/>
-              </w:rPr>
-              <w:t>NumberCheck</w:t>
-            </w:r>
-            <w:proofErr w:type="spellEnd"/>
-            <w:r>
-              <w:rPr>
-                <w:rFonts w:ascii="Times New Roman" w:eastAsia="Calibri" w:hAnsi="Times New Roman" w:cs="Times New Roman"/>
-                <w:sz w:val="24"/>
-                <w:szCs w:val="24"/>
-                <w:lang w:val="en-US"/>
-              </w:rPr>
-              <w:t xml:space="preserve"> (number: double)</w:t>
+              <w:t>+ Static NumberCheck (number: double)</w:t>
             </w:r>
           </w:p>
         </w:tc>
@@ -3069,7 +2993,7 @@
     </w:p>
     <w:tbl>
       <w:tblPr>
-        <w:tblStyle w:val="a6"/>
+        <w:tblStyle w:val="TableGrid"/>
         <w:tblW w:w="0" w:type="auto"/>
         <w:tblLook w:val="04A0" w:firstRow="1" w:lastRow="0" w:firstColumn="1" w:lastColumn="0" w:noHBand="0" w:noVBand="1"/>
       </w:tblPr>
@@ -3273,7 +3197,6 @@
               </w:rPr>
               <w:t xml:space="preserve">+ </w:t>
             </w:r>
-            <w:proofErr w:type="spellStart"/>
             <w:r>
               <w:rPr>
                 <w:rFonts w:ascii="Times New Roman" w:eastAsia="Calibri" w:hAnsi="Times New Roman" w:cs="Times New Roman"/>
@@ -3283,7 +3206,6 @@
               </w:rPr>
               <w:t>AverageConsumption</w:t>
             </w:r>
-            <w:proofErr w:type="spellEnd"/>
           </w:p>
         </w:tc>
         <w:tc>
@@ -3356,7 +3278,6 @@
               </w:rPr>
               <w:t xml:space="preserve">+ </w:t>
             </w:r>
-            <w:proofErr w:type="spellStart"/>
             <w:r>
               <w:rPr>
                 <w:rFonts w:ascii="Times New Roman" w:eastAsia="Calibri" w:hAnsi="Times New Roman" w:cs="Times New Roman"/>
@@ -3365,7 +3286,6 @@
               </w:rPr>
               <w:t>Distance</w:t>
             </w:r>
-            <w:proofErr w:type="spellEnd"/>
           </w:p>
         </w:tc>
         <w:tc>
@@ -3448,7 +3368,6 @@
               </w:rPr>
               <w:t xml:space="preserve"> </w:t>
             </w:r>
-            <w:proofErr w:type="spellStart"/>
             <w:r>
               <w:rPr>
                 <w:rFonts w:ascii="Times New Roman" w:eastAsia="Calibri" w:hAnsi="Times New Roman" w:cs="Times New Roman"/>
@@ -3458,7 +3377,6 @@
               </w:rPr>
               <w:t>FuelQuantity</w:t>
             </w:r>
-            <w:proofErr w:type="spellEnd"/>
           </w:p>
         </w:tc>
         <w:tc>
@@ -3546,7 +3464,6 @@
         </w:rPr>
         <w:t xml:space="preserve">.3 – Описание класса </w:t>
       </w:r>
-      <w:proofErr w:type="spellStart"/>
       <w:r>
         <w:rPr>
           <w:rFonts w:ascii="Times New Roman" w:eastAsia="Calibri" w:hAnsi="Times New Roman" w:cs="Times New Roman"/>
@@ -3555,11 +3472,10 @@
         </w:rPr>
         <w:t>HybridCar</w:t>
       </w:r>
-      <w:proofErr w:type="spellEnd"/>
     </w:p>
     <w:tbl>
       <w:tblPr>
-        <w:tblStyle w:val="a6"/>
+        <w:tblStyle w:val="TableGrid"/>
         <w:tblW w:w="0" w:type="auto"/>
         <w:tblLook w:val="04A0" w:firstRow="1" w:lastRow="0" w:firstColumn="1" w:lastColumn="0" w:noHBand="0" w:noVBand="1"/>
       </w:tblPr>
@@ -3687,7 +3603,6 @@
                 <w:szCs w:val="24"/>
               </w:rPr>
             </w:pPr>
-            <w:proofErr w:type="spellStart"/>
             <w:r>
               <w:rPr>
                 <w:rFonts w:ascii="Times New Roman" w:eastAsia="Calibri" w:hAnsi="Times New Roman" w:cs="Times New Roman"/>
@@ -3695,17 +3610,7 @@
                 <w:szCs w:val="24"/>
                 <w:lang w:val="en-US"/>
               </w:rPr>
-              <w:t>HybridCar</w:t>
-            </w:r>
-            <w:proofErr w:type="spellEnd"/>
-            <w:r>
-              <w:rPr>
-                <w:rFonts w:ascii="Times New Roman" w:eastAsia="Calibri" w:hAnsi="Times New Roman" w:cs="Times New Roman"/>
-                <w:sz w:val="24"/>
-                <w:szCs w:val="24"/>
-                <w:lang w:val="en-US"/>
-              </w:rPr>
-              <w:t xml:space="preserve"> </w:t>
+              <w:t xml:space="preserve">HybridCar </w:t>
             </w:r>
             <w:r>
               <w:rPr>
@@ -3785,7 +3690,6 @@
               </w:rPr>
               <w:t xml:space="preserve"> </w:t>
             </w:r>
-            <w:proofErr w:type="spellStart"/>
             <w:r>
               <w:rPr>
                 <w:rFonts w:ascii="Times New Roman" w:eastAsia="Calibri" w:hAnsi="Times New Roman" w:cs="Times New Roman"/>
@@ -3795,7 +3699,6 @@
               </w:rPr>
               <w:t>SpecificConsumptionGasEngine</w:t>
             </w:r>
-            <w:proofErr w:type="spellEnd"/>
           </w:p>
         </w:tc>
         <w:tc>
@@ -3841,36 +3744,8 @@
                 <w:sz w:val="24"/>
                 <w:szCs w:val="24"/>
               </w:rPr>
-              <w:t xml:space="preserve">Удельный расход </w:t>
-            </w:r>
-            <w:proofErr w:type="gramStart"/>
-            <w:r>
-              <w:rPr>
-                <w:rFonts w:ascii="Times New Roman" w:eastAsia="Calibri" w:hAnsi="Times New Roman" w:cs="Times New Roman"/>
-                <w:sz w:val="24"/>
-                <w:szCs w:val="24"/>
-              </w:rPr>
-              <w:t>г</w:t>
-            </w:r>
-            <w:proofErr w:type="gramEnd"/>
-            <w:r>
-              <w:rPr>
-                <w:rFonts w:ascii="Times New Roman" w:eastAsia="Calibri" w:hAnsi="Times New Roman" w:cs="Times New Roman"/>
-                <w:sz w:val="24"/>
-                <w:szCs w:val="24"/>
-              </w:rPr>
-              <w:t>/</w:t>
-            </w:r>
-            <w:proofErr w:type="spellStart"/>
-            <w:r>
-              <w:rPr>
-                <w:rFonts w:ascii="Times New Roman" w:eastAsia="Calibri" w:hAnsi="Times New Roman" w:cs="Times New Roman"/>
-                <w:sz w:val="24"/>
-                <w:szCs w:val="24"/>
-              </w:rPr>
-              <w:t>кВтч</w:t>
-            </w:r>
-            <w:proofErr w:type="spellEnd"/>
+              <w:t>Удельный расход г/кВтч</w:t>
+            </w:r>
           </w:p>
         </w:tc>
       </w:tr>
@@ -3897,7 +3772,6 @@
               </w:rPr>
               <w:t xml:space="preserve">+ </w:t>
             </w:r>
-            <w:proofErr w:type="spellStart"/>
             <w:r>
               <w:rPr>
                 <w:rFonts w:ascii="Times New Roman" w:eastAsia="Calibri" w:hAnsi="Times New Roman" w:cs="Times New Roman"/>
@@ -3906,7 +3780,6 @@
               </w:rPr>
               <w:t>TravelTime</w:t>
             </w:r>
-            <w:proofErr w:type="spellEnd"/>
           </w:p>
         </w:tc>
         <w:tc>
@@ -3990,7 +3863,6 @@
               </w:rPr>
               <w:t xml:space="preserve"> </w:t>
             </w:r>
-            <w:proofErr w:type="spellStart"/>
             <w:r>
               <w:rPr>
                 <w:rFonts w:ascii="Times New Roman" w:eastAsia="Calibri" w:hAnsi="Times New Roman" w:cs="Times New Roman"/>
@@ -4000,7 +3872,6 @@
               </w:rPr>
               <w:t>ElectricMotorPower</w:t>
             </w:r>
-            <w:proofErr w:type="spellEnd"/>
           </w:p>
         </w:tc>
         <w:tc>
@@ -4084,7 +3955,6 @@
               </w:rPr>
               <w:t xml:space="preserve"> </w:t>
             </w:r>
-            <w:proofErr w:type="spellStart"/>
             <w:r>
               <w:rPr>
                 <w:rFonts w:ascii="Times New Roman" w:eastAsia="Calibri" w:hAnsi="Times New Roman" w:cs="Times New Roman"/>
@@ -4094,7 +3964,6 @@
               </w:rPr>
               <w:t>FuelQuantity</w:t>
             </w:r>
-            <w:proofErr w:type="spellEnd"/>
           </w:p>
         </w:tc>
         <w:tc>
@@ -4193,7 +4062,7 @@
     </w:p>
     <w:tbl>
       <w:tblPr>
-        <w:tblStyle w:val="a6"/>
+        <w:tblStyle w:val="TableGrid"/>
         <w:tblW w:w="0" w:type="auto"/>
         <w:tblLook w:val="04A0" w:firstRow="1" w:lastRow="0" w:firstColumn="1" w:lastColumn="0" w:noHBand="0" w:noVBand="1"/>
       </w:tblPr>
@@ -4405,7 +4274,6 @@
               </w:rPr>
               <w:t xml:space="preserve">+ </w:t>
             </w:r>
-            <w:proofErr w:type="spellStart"/>
             <w:r>
               <w:rPr>
                 <w:rFonts w:ascii="Times New Roman" w:eastAsia="Calibri" w:hAnsi="Times New Roman" w:cs="Times New Roman"/>
@@ -4415,7 +4283,6 @@
               </w:rPr>
               <w:t>AverageConsumption</w:t>
             </w:r>
-            <w:proofErr w:type="spellEnd"/>
           </w:p>
         </w:tc>
         <w:tc>
@@ -4488,7 +4355,6 @@
               </w:rPr>
               <w:t xml:space="preserve">+ </w:t>
             </w:r>
-            <w:proofErr w:type="spellStart"/>
             <w:r>
               <w:rPr>
                 <w:rFonts w:ascii="Times New Roman" w:eastAsia="Calibri" w:hAnsi="Times New Roman" w:cs="Times New Roman"/>
@@ -4497,7 +4363,6 @@
               </w:rPr>
               <w:t>FlightTime</w:t>
             </w:r>
-            <w:proofErr w:type="spellEnd"/>
           </w:p>
         </w:tc>
         <w:tc>
@@ -4580,7 +4445,6 @@
               </w:rPr>
               <w:t xml:space="preserve"> </w:t>
             </w:r>
-            <w:proofErr w:type="spellStart"/>
             <w:r>
               <w:rPr>
                 <w:rFonts w:ascii="Times New Roman" w:eastAsia="Calibri" w:hAnsi="Times New Roman" w:cs="Times New Roman"/>
@@ -4590,7 +4454,6 @@
               </w:rPr>
               <w:t>FuelQuantity</w:t>
             </w:r>
-            <w:proofErr w:type="spellEnd"/>
           </w:p>
         </w:tc>
         <w:tc>
@@ -4678,7 +4541,6 @@
         </w:rPr>
         <w:t xml:space="preserve">.3 приведено дерево ветвления </w:t>
       </w:r>
-      <w:proofErr w:type="spellStart"/>
       <w:r>
         <w:rPr>
           <w:rFonts w:ascii="Times New Roman" w:eastAsia="Calibri" w:hAnsi="Times New Roman" w:cs="Times New Roman"/>
@@ -4687,7 +4549,6 @@
         </w:rPr>
         <w:t>Git</w:t>
       </w:r>
-      <w:proofErr w:type="spellEnd"/>
       <w:r>
         <w:rPr>
           <w:rFonts w:ascii="Times New Roman" w:eastAsia="Calibri" w:hAnsi="Times New Roman" w:cs="Times New Roman"/>
@@ -4713,7 +4574,7 @@
           <w:lang w:eastAsia="ru-RU"/>
         </w:rPr>
         <w:drawing>
-          <wp:inline distT="0" distB="0" distL="0" distR="0" wp14:anchorId="64558D0E" wp14:editId="58955FF8">
+          <wp:inline distT="0" distB="0" distL="0" distR="0" wp14:anchorId="5765AA84" wp14:editId="724B703A">
             <wp:extent cx="4984622" cy="2628900"/>
             <wp:effectExtent l="0" t="0" r="6985" b="0"/>
             <wp:docPr id="3" name="Рисунок 3"/>
@@ -4728,7 +4589,7 @@
                     <pic:cNvPicPr/>
                   </pic:nvPicPr>
                   <pic:blipFill>
-                    <a:blip r:embed="rId10"/>
+                    <a:blip r:embed="rId9"/>
                     <a:stretch>
                       <a:fillRect/>
                     </a:stretch>
@@ -4765,7 +4626,6 @@
         </w:rPr>
         <w:t xml:space="preserve">Рисунок 1.3 – Дерево ветвления </w:t>
       </w:r>
-      <w:proofErr w:type="spellStart"/>
       <w:r>
         <w:rPr>
           <w:rFonts w:ascii="Times New Roman" w:eastAsia="Calibri" w:hAnsi="Times New Roman" w:cs="Times New Roman"/>
@@ -4774,7 +4634,6 @@
         </w:rPr>
         <w:t>Git</w:t>
       </w:r>
-      <w:proofErr w:type="spellEnd"/>
       <w:r>
         <w:rPr>
           <w:rFonts w:ascii="Times New Roman" w:eastAsia="Calibri" w:hAnsi="Times New Roman" w:cs="Times New Roman"/>
@@ -4785,7 +4644,7 @@
     </w:p>
     <w:p>
       <w:pPr>
-        <w:pStyle w:val="1"/>
+        <w:pStyle w:val="Heading1"/>
       </w:pPr>
       <w:bookmarkStart w:id="3" w:name="_Toc74224280"/>
       <w:bookmarkStart w:id="4" w:name="_Toc74826613"/>
@@ -4831,7 +4690,7 @@
           <w:lang w:eastAsia="ru-RU"/>
         </w:rPr>
         <w:drawing>
-          <wp:inline distT="0" distB="0" distL="0" distR="0" wp14:anchorId="40BF7756" wp14:editId="3F98AFF3">
+          <wp:inline distT="0" distB="0" distL="0" distR="0" wp14:anchorId="531D5EF3" wp14:editId="28D0701D">
             <wp:extent cx="3962743" cy="2049958"/>
             <wp:effectExtent l="19050" t="19050" r="19050" b="26670"/>
             <wp:docPr id="6" name="Рисунок 6"/>
@@ -4846,7 +4705,7 @@
                     <pic:cNvPicPr/>
                   </pic:nvPicPr>
                   <pic:blipFill>
-                    <a:blip r:embed="rId11"/>
+                    <a:blip r:embed="rId10"/>
                     <a:stretch>
                       <a:fillRect/>
                     </a:stretch>
@@ -4956,7 +4815,7 @@
           <w:lang w:eastAsia="ru-RU"/>
         </w:rPr>
         <w:drawing>
-          <wp:inline distT="0" distB="0" distL="0" distR="0" wp14:anchorId="4C385624" wp14:editId="4219B9E2">
+          <wp:inline distT="0" distB="0" distL="0" distR="0" wp14:anchorId="5F69C839" wp14:editId="78331BAE">
             <wp:extent cx="2476715" cy="2430991"/>
             <wp:effectExtent l="19050" t="19050" r="19050" b="26670"/>
             <wp:docPr id="7" name="Рисунок 7"/>
@@ -4971,7 +4830,7 @@
                     <pic:cNvPicPr/>
                   </pic:nvPicPr>
                   <pic:blipFill>
-                    <a:blip r:embed="rId12"/>
+                    <a:blip r:embed="rId11"/>
                     <a:stretch>
                       <a:fillRect/>
                     </a:stretch>
@@ -5050,7 +4909,7 @@
         </w:rPr>
         <w:lastRenderedPageBreak/>
         <w:drawing>
-          <wp:inline distT="0" distB="0" distL="0" distR="0" wp14:anchorId="5C97AE76" wp14:editId="420CC97F">
+          <wp:inline distT="0" distB="0" distL="0" distR="0" wp14:anchorId="5BB9CE68" wp14:editId="023050B7">
             <wp:extent cx="2484335" cy="2408129"/>
             <wp:effectExtent l="19050" t="19050" r="11430" b="11430"/>
             <wp:docPr id="8" name="Рисунок 8"/>
@@ -5065,7 +4924,7 @@
                     <pic:cNvPicPr/>
                   </pic:nvPicPr>
                   <pic:blipFill>
-                    <a:blip r:embed="rId13"/>
+                    <a:blip r:embed="rId12"/>
                     <a:stretch>
                       <a:fillRect/>
                     </a:stretch>
@@ -5125,7 +4984,7 @@
           <w:lang w:eastAsia="ru-RU"/>
         </w:rPr>
         <w:drawing>
-          <wp:inline distT="0" distB="0" distL="0" distR="0" wp14:anchorId="0BEF6577" wp14:editId="74F3C68D">
+          <wp:inline distT="0" distB="0" distL="0" distR="0" wp14:anchorId="1295234C" wp14:editId="7E77D188">
             <wp:extent cx="4008467" cy="2049958"/>
             <wp:effectExtent l="19050" t="19050" r="11430" b="26670"/>
             <wp:docPr id="9" name="Рисунок 9"/>
@@ -5140,7 +4999,7 @@
                     <pic:cNvPicPr/>
                   </pic:nvPicPr>
                   <pic:blipFill>
-                    <a:blip r:embed="rId14"/>
+                    <a:blip r:embed="rId13"/>
                     <a:stretch>
                       <a:fillRect/>
                     </a:stretch>
@@ -5308,7 +5167,7 @@
         </w:rPr>
         <w:lastRenderedPageBreak/>
         <w:drawing>
-          <wp:inline distT="0" distB="0" distL="0" distR="0" wp14:anchorId="2B644B30" wp14:editId="7D674B3B">
+          <wp:inline distT="0" distB="0" distL="0" distR="0" wp14:anchorId="55AE44B8" wp14:editId="198F197E">
             <wp:extent cx="4069433" cy="2034716"/>
             <wp:effectExtent l="19050" t="19050" r="26670" b="22860"/>
             <wp:docPr id="10" name="Рисунок 10"/>
@@ -5323,7 +5182,7 @@
                     <pic:cNvPicPr/>
                   </pic:nvPicPr>
                   <pic:blipFill>
-                    <a:blip r:embed="rId15"/>
+                    <a:blip r:embed="rId14"/>
                     <a:stretch>
                       <a:fillRect/>
                     </a:stretch>
@@ -5383,7 +5242,7 @@
           <w:lang w:eastAsia="ru-RU"/>
         </w:rPr>
         <w:drawing>
-          <wp:inline distT="0" distB="0" distL="0" distR="0" wp14:anchorId="2EB6A74D" wp14:editId="303CF171">
+          <wp:inline distT="0" distB="0" distL="0" distR="0" wp14:anchorId="21D1B7AA" wp14:editId="057FB3C7">
             <wp:extent cx="4008467" cy="2057578"/>
             <wp:effectExtent l="19050" t="19050" r="11430" b="19050"/>
             <wp:docPr id="11" name="Рисунок 11"/>
@@ -5398,7 +5257,7 @@
                     <pic:cNvPicPr/>
                   </pic:nvPicPr>
                   <pic:blipFill>
-                    <a:blip r:embed="rId16"/>
+                    <a:blip r:embed="rId15"/>
                     <a:stretch>
                       <a:fillRect/>
                     </a:stretch>
@@ -5508,7 +5367,7 @@
           <w:lang w:eastAsia="ru-RU"/>
         </w:rPr>
         <w:drawing>
-          <wp:inline distT="0" distB="0" distL="0" distR="0" wp14:anchorId="6E5DF5C9" wp14:editId="2F762E19">
+          <wp:inline distT="0" distB="0" distL="0" distR="0" wp14:anchorId="0F20838E" wp14:editId="6D63A325">
             <wp:extent cx="2095682" cy="1745131"/>
             <wp:effectExtent l="19050" t="19050" r="19050" b="26670"/>
             <wp:docPr id="12" name="Рисунок 12"/>
@@ -5523,7 +5382,7 @@
                     <pic:cNvPicPr/>
                   </pic:nvPicPr>
                   <pic:blipFill>
-                    <a:blip r:embed="rId17"/>
+                    <a:blip r:embed="rId16"/>
                     <a:stretch>
                       <a:fillRect/>
                     </a:stretch>
@@ -5568,7 +5427,7 @@
     </w:p>
     <w:p>
       <w:pPr>
-        <w:pStyle w:val="a9"/>
+        <w:pStyle w:val="NormalWeb"/>
         <w:spacing w:before="0" w:beforeAutospacing="0" w:after="0" w:afterAutospacing="0" w:line="360" w:lineRule="auto"/>
         <w:ind w:firstLine="709"/>
         <w:jc w:val="both"/>
@@ -5589,7 +5448,7 @@
     </w:p>
     <w:p>
       <w:pPr>
-        <w:pStyle w:val="a9"/>
+        <w:pStyle w:val="NormalWeb"/>
         <w:spacing w:before="0" w:beforeAutospacing="0" w:after="0" w:afterAutospacing="0" w:line="360" w:lineRule="auto"/>
         <w:jc w:val="center"/>
         <w:rPr>
@@ -5607,7 +5466,7 @@
         </w:rPr>
         <w:lastRenderedPageBreak/>
         <w:drawing>
-          <wp:inline distT="0" distB="0" distL="0" distR="0" wp14:anchorId="3C2627F2" wp14:editId="408B2E44">
+          <wp:inline distT="0" distB="0" distL="0" distR="0" wp14:anchorId="2276A400" wp14:editId="3C7E5AA8">
             <wp:extent cx="2072820" cy="1729890"/>
             <wp:effectExtent l="19050" t="19050" r="22860" b="22860"/>
             <wp:docPr id="13" name="Рисунок 13"/>
@@ -5622,7 +5481,7 @@
                     <pic:cNvPicPr/>
                   </pic:nvPicPr>
                   <pic:blipFill>
-                    <a:blip r:embed="rId18"/>
+                    <a:blip r:embed="rId17"/>
                     <a:stretch>
                       <a:fillRect/>
                     </a:stretch>
@@ -5650,7 +5509,7 @@
     </w:p>
     <w:p>
       <w:pPr>
-        <w:pStyle w:val="a9"/>
+        <w:pStyle w:val="NormalWeb"/>
         <w:spacing w:before="0" w:beforeAutospacing="0" w:after="0" w:afterAutospacing="0" w:line="360" w:lineRule="auto"/>
         <w:jc w:val="center"/>
         <w:rPr>
@@ -5668,7 +5527,7 @@
     </w:p>
     <w:p>
       <w:pPr>
-        <w:pStyle w:val="a9"/>
+        <w:pStyle w:val="NormalWeb"/>
         <w:spacing w:before="0" w:beforeAutospacing="0" w:after="0" w:afterAutospacing="0" w:line="360" w:lineRule="auto"/>
         <w:jc w:val="center"/>
         <w:rPr>
@@ -5685,7 +5544,7 @@
           <w:szCs w:val="27"/>
         </w:rPr>
         <w:drawing>
-          <wp:inline distT="0" distB="0" distL="0" distR="0" wp14:anchorId="18CF8214" wp14:editId="705E04A0">
+          <wp:inline distT="0" distB="0" distL="0" distR="0" wp14:anchorId="5668C3E2" wp14:editId="0C2FA1AD">
             <wp:extent cx="4023709" cy="2049958"/>
             <wp:effectExtent l="19050" t="19050" r="15240" b="26670"/>
             <wp:docPr id="14" name="Рисунок 14"/>
@@ -5700,7 +5559,7 @@
                     <pic:cNvPicPr/>
                   </pic:nvPicPr>
                   <pic:blipFill>
-                    <a:blip r:embed="rId19"/>
+                    <a:blip r:embed="rId18"/>
                     <a:stretch>
                       <a:fillRect/>
                     </a:stretch>
@@ -5728,7 +5587,7 @@
     </w:p>
     <w:p>
       <w:pPr>
-        <w:pStyle w:val="a9"/>
+        <w:pStyle w:val="NormalWeb"/>
         <w:spacing w:before="0" w:beforeAutospacing="0" w:after="0" w:afterAutospacing="0" w:line="360" w:lineRule="auto"/>
         <w:jc w:val="center"/>
         <w:rPr>
@@ -5746,7 +5605,7 @@
     </w:p>
     <w:p>
       <w:pPr>
-        <w:pStyle w:val="a9"/>
+        <w:pStyle w:val="NormalWeb"/>
         <w:spacing w:before="0" w:beforeAutospacing="0" w:after="0" w:afterAutospacing="0" w:line="360" w:lineRule="auto"/>
         <w:ind w:firstLine="709"/>
         <w:jc w:val="both"/>
@@ -5847,7 +5706,7 @@
         </w:rPr>
         <w:lastRenderedPageBreak/>
         <w:drawing>
-          <wp:inline distT="0" distB="0" distL="0" distR="0" wp14:anchorId="7E33173D" wp14:editId="19BED0A2">
+          <wp:inline distT="0" distB="0" distL="0" distR="0" wp14:anchorId="1A5A24E5" wp14:editId="0F461DC4">
             <wp:extent cx="5940425" cy="3695828"/>
             <wp:effectExtent l="0" t="0" r="3175" b="0"/>
             <wp:docPr id="15" name="Рисунок 15"/>
@@ -5862,7 +5721,7 @@
                     <pic:cNvPicPr/>
                   </pic:nvPicPr>
                   <pic:blipFill>
-                    <a:blip r:embed="rId20"/>
+                    <a:blip r:embed="rId19"/>
                     <a:stretch>
                       <a:fillRect/>
                     </a:stretch>
@@ -5952,10 +5811,11 @@
       <w:r>
         <w:rPr>
           <w:rFonts w:ascii="Times New Roman" w:eastAsia="Calibri" w:hAnsi="Times New Roman" w:cs="Times New Roman"/>
+          <w:noProof/>
           <w:sz w:val="28"/>
         </w:rPr>
         <w:drawing>
-          <wp:inline distT="0" distB="0" distL="0" distR="0" wp14:anchorId="6A58FF9F" wp14:editId="735369EC">
+          <wp:inline distT="0" distB="0" distL="0" distR="0" wp14:anchorId="0FF0A101" wp14:editId="1D5D4AB4">
             <wp:extent cx="2095682" cy="1432684"/>
             <wp:effectExtent l="19050" t="19050" r="19050" b="15240"/>
             <wp:docPr id="16" name="Рисунок 16"/>
@@ -5970,7 +5830,7 @@
                     <pic:cNvPicPr/>
                   </pic:nvPicPr>
                   <pic:blipFill>
-                    <a:blip r:embed="rId21"/>
+                    <a:blip r:embed="rId20"/>
                     <a:stretch>
                       <a:fillRect/>
                     </a:stretch>
@@ -6026,10 +5886,11 @@
       <w:r>
         <w:rPr>
           <w:rFonts w:ascii="Times New Roman" w:eastAsia="Calibri" w:hAnsi="Times New Roman" w:cs="Times New Roman"/>
+          <w:noProof/>
           <w:sz w:val="28"/>
         </w:rPr>
         <w:drawing>
-          <wp:inline distT="0" distB="0" distL="0" distR="0" wp14:anchorId="1757A00D" wp14:editId="17A3CCF2">
+          <wp:inline distT="0" distB="0" distL="0" distR="0" wp14:anchorId="1F079CBB" wp14:editId="02147466">
             <wp:extent cx="4877223" cy="655377"/>
             <wp:effectExtent l="19050" t="19050" r="19050" b="11430"/>
             <wp:docPr id="17" name="Рисунок 17"/>
@@ -6044,7 +5905,7 @@
                     <pic:cNvPicPr/>
                   </pic:nvPicPr>
                   <pic:blipFill>
-                    <a:blip r:embed="rId22"/>
+                    <a:blip r:embed="rId21"/>
                     <a:stretch>
                       <a:fillRect/>
                     </a:stretch>
@@ -6117,11 +5978,12 @@
       <w:r>
         <w:rPr>
           <w:rFonts w:ascii="Times New Roman" w:eastAsia="Calibri" w:hAnsi="Times New Roman" w:cs="Times New Roman"/>
+          <w:noProof/>
           <w:sz w:val="28"/>
         </w:rPr>
         <w:lastRenderedPageBreak/>
         <w:drawing>
-          <wp:inline distT="0" distB="0" distL="0" distR="0" wp14:anchorId="6C9B826C" wp14:editId="58161549">
+          <wp:inline distT="0" distB="0" distL="0" distR="0" wp14:anchorId="65C224F3" wp14:editId="64106B73">
             <wp:extent cx="2751058" cy="1425063"/>
             <wp:effectExtent l="19050" t="19050" r="11430" b="22860"/>
             <wp:docPr id="18" name="Рисунок 18"/>
@@ -6136,7 +5998,7 @@
                     <pic:cNvPicPr/>
                   </pic:nvPicPr>
                   <pic:blipFill>
-                    <a:blip r:embed="rId23"/>
+                    <a:blip r:embed="rId22"/>
                     <a:stretch>
                       <a:fillRect/>
                     </a:stretch>
@@ -6269,10 +6131,11 @@
       <w:r>
         <w:rPr>
           <w:rFonts w:ascii="Times New Roman" w:eastAsia="Calibri" w:hAnsi="Times New Roman" w:cs="Times New Roman"/>
+          <w:noProof/>
           <w:sz w:val="28"/>
         </w:rPr>
         <w:drawing>
-          <wp:inline distT="0" distB="0" distL="0" distR="0" wp14:anchorId="45AC1D61" wp14:editId="71E7088B">
+          <wp:inline distT="0" distB="0" distL="0" distR="0" wp14:anchorId="64F6FE35" wp14:editId="72831284">
             <wp:extent cx="5940425" cy="3746717"/>
             <wp:effectExtent l="19050" t="19050" r="22225" b="25400"/>
             <wp:docPr id="19" name="Рисунок 19"/>
@@ -6287,7 +6150,7 @@
                     <pic:cNvPicPr/>
                   </pic:nvPicPr>
                   <pic:blipFill>
-                    <a:blip r:embed="rId24"/>
+                    <a:blip r:embed="rId23"/>
                     <a:stretch>
                       <a:fillRect/>
                     </a:stretch>
@@ -6385,11 +6248,12 @@
       <w:r>
         <w:rPr>
           <w:rFonts w:ascii="Times New Roman" w:eastAsia="Calibri" w:hAnsi="Times New Roman" w:cs="Times New Roman"/>
+          <w:noProof/>
           <w:sz w:val="28"/>
         </w:rPr>
         <w:lastRenderedPageBreak/>
         <w:drawing>
-          <wp:inline distT="0" distB="0" distL="0" distR="0" wp14:anchorId="7B6A080C" wp14:editId="4877041C">
+          <wp:inline distT="0" distB="0" distL="0" distR="0" wp14:anchorId="296A34EF" wp14:editId="6A7D8CB6">
             <wp:extent cx="2141406" cy="1440305"/>
             <wp:effectExtent l="19050" t="19050" r="11430" b="26670"/>
             <wp:docPr id="20" name="Рисунок 20"/>
@@ -6404,7 +6268,7 @@
                     <pic:cNvPicPr/>
                   </pic:nvPicPr>
                   <pic:blipFill>
-                    <a:blip r:embed="rId25"/>
+                    <a:blip r:embed="rId24"/>
                     <a:stretch>
                       <a:fillRect/>
                     </a:stretch>
@@ -6505,10 +6369,11 @@
       <w:r>
         <w:rPr>
           <w:rFonts w:ascii="Times New Roman" w:eastAsia="Calibri" w:hAnsi="Times New Roman" w:cs="Times New Roman"/>
+          <w:noProof/>
           <w:sz w:val="28"/>
         </w:rPr>
         <w:drawing>
-          <wp:inline distT="0" distB="0" distL="0" distR="0" wp14:anchorId="24AB5BFF" wp14:editId="5CF50AF2">
+          <wp:inline distT="0" distB="0" distL="0" distR="0" wp14:anchorId="6D8C24CA" wp14:editId="346C5132">
             <wp:extent cx="3337849" cy="1432684"/>
             <wp:effectExtent l="19050" t="19050" r="15240" b="15240"/>
             <wp:docPr id="21" name="Рисунок 21"/>
@@ -6523,7 +6388,7 @@
                     <pic:cNvPicPr/>
                   </pic:nvPicPr>
                   <pic:blipFill>
-                    <a:blip r:embed="rId26"/>
+                    <a:blip r:embed="rId25"/>
                     <a:stretch>
                       <a:fillRect/>
                     </a:stretch>
@@ -6576,8 +6441,6 @@
           <w:sz w:val="28"/>
         </w:rPr>
       </w:pPr>
-      <w:bookmarkStart w:id="5" w:name="_GoBack"/>
-      <w:bookmarkEnd w:id="5"/>
     </w:p>
     <w:p>
       <w:pPr>
@@ -6609,21 +6472,21 @@
     </w:p>
     <w:p>
       <w:pPr>
-        <w:pStyle w:val="1"/>
+        <w:pStyle w:val="Heading1"/>
         <w:numPr>
           <w:ilvl w:val="0"/>
           <w:numId w:val="0"/>
         </w:numPr>
         <w:jc w:val="center"/>
       </w:pPr>
-      <w:bookmarkStart w:id="6" w:name="_Toc74224281"/>
-      <w:bookmarkStart w:id="7" w:name="_Toc74826614"/>
+      <w:bookmarkStart w:id="5" w:name="_Toc74224281"/>
+      <w:bookmarkStart w:id="6" w:name="_Toc74826614"/>
       <w:r>
         <w:lastRenderedPageBreak/>
         <w:t>Заключение</w:t>
       </w:r>
+      <w:bookmarkEnd w:id="5"/>
       <w:bookmarkEnd w:id="6"/>
-      <w:bookmarkEnd w:id="7"/>
     </w:p>
     <w:p>
       <w:pPr>
@@ -6645,7 +6508,7 @@
     </w:p>
     <w:p>
       <w:pPr>
-        <w:pStyle w:val="a3"/>
+        <w:pStyle w:val="ListParagraph"/>
         <w:numPr>
           <w:ilvl w:val="0"/>
           <w:numId w:val="1"/>
@@ -6668,7 +6531,7 @@
     </w:p>
     <w:p>
       <w:pPr>
-        <w:pStyle w:val="a3"/>
+        <w:pStyle w:val="ListParagraph"/>
         <w:numPr>
           <w:ilvl w:val="0"/>
           <w:numId w:val="1"/>
@@ -6681,15 +6544,21 @@
           <w:sz w:val="28"/>
         </w:rPr>
       </w:pPr>
-      <w:proofErr w:type="gramStart"/>
-      <w:r>
-        <w:rPr>
-          <w:rFonts w:ascii="Times New Roman" w:eastAsia="Calibri" w:hAnsi="Times New Roman" w:cs="Times New Roman"/>
-          <w:sz w:val="28"/>
-        </w:rPr>
-        <w:t>составлена</w:t>
-      </w:r>
-      <w:proofErr w:type="gramEnd"/>
+      <w:r>
+        <w:rPr>
+          <w:rFonts w:ascii="Times New Roman" w:eastAsia="Calibri" w:hAnsi="Times New Roman" w:cs="Times New Roman"/>
+          <w:sz w:val="28"/>
+        </w:rPr>
+        <w:t xml:space="preserve">составлена </w:t>
+      </w:r>
+      <w:r>
+        <w:rPr>
+          <w:rFonts w:ascii="Times New Roman" w:eastAsia="Calibri" w:hAnsi="Times New Roman" w:cs="Times New Roman"/>
+          <w:sz w:val="28"/>
+          <w:lang w:val="en-US"/>
+        </w:rPr>
+        <w:t>UML</w:t>
+      </w:r>
       <w:r>
         <w:rPr>
           <w:rFonts w:ascii="Times New Roman" w:eastAsia="Calibri" w:hAnsi="Times New Roman" w:cs="Times New Roman"/>
@@ -6701,28 +6570,13 @@
         <w:rPr>
           <w:rFonts w:ascii="Times New Roman" w:eastAsia="Calibri" w:hAnsi="Times New Roman" w:cs="Times New Roman"/>
           <w:sz w:val="28"/>
-          <w:lang w:val="en-US"/>
-        </w:rPr>
-        <w:t>UML</w:t>
-      </w:r>
-      <w:r>
-        <w:rPr>
-          <w:rFonts w:ascii="Times New Roman" w:eastAsia="Calibri" w:hAnsi="Times New Roman" w:cs="Times New Roman"/>
-          <w:sz w:val="28"/>
-        </w:rPr>
-        <w:t xml:space="preserve"> </w:t>
-      </w:r>
-      <w:r>
-        <w:rPr>
-          <w:rFonts w:ascii="Times New Roman" w:eastAsia="Calibri" w:hAnsi="Times New Roman" w:cs="Times New Roman"/>
-          <w:sz w:val="28"/>
         </w:rPr>
         <w:t>диаграмму вариантов использования;</w:t>
       </w:r>
     </w:p>
     <w:p>
       <w:pPr>
-        <w:pStyle w:val="a3"/>
+        <w:pStyle w:val="ListParagraph"/>
         <w:numPr>
           <w:ilvl w:val="0"/>
           <w:numId w:val="1"/>
@@ -6735,21 +6589,12 @@
           <w:sz w:val="28"/>
         </w:rPr>
       </w:pPr>
-      <w:proofErr w:type="gramStart"/>
-      <w:r>
-        <w:rPr>
-          <w:rFonts w:ascii="Times New Roman" w:eastAsia="Calibri" w:hAnsi="Times New Roman" w:cs="Times New Roman"/>
-          <w:sz w:val="28"/>
-        </w:rPr>
-        <w:t>составлена</w:t>
-      </w:r>
-      <w:proofErr w:type="gramEnd"/>
-      <w:r>
-        <w:rPr>
-          <w:rFonts w:ascii="Times New Roman" w:eastAsia="Calibri" w:hAnsi="Times New Roman" w:cs="Times New Roman"/>
-          <w:sz w:val="28"/>
-        </w:rPr>
-        <w:t xml:space="preserve"> </w:t>
+      <w:r>
+        <w:rPr>
+          <w:rFonts w:ascii="Times New Roman" w:eastAsia="Calibri" w:hAnsi="Times New Roman" w:cs="Times New Roman"/>
+          <w:sz w:val="28"/>
+        </w:rPr>
+        <w:t xml:space="preserve">составлена </w:t>
       </w:r>
       <w:r>
         <w:rPr>
@@ -6769,7 +6614,7 @@
     </w:p>
     <w:p>
       <w:pPr>
-        <w:pStyle w:val="a3"/>
+        <w:pStyle w:val="ListParagraph"/>
         <w:numPr>
           <w:ilvl w:val="0"/>
           <w:numId w:val="1"/>
@@ -6792,7 +6637,7 @@
     </w:p>
     <w:p>
       <w:pPr>
-        <w:pStyle w:val="a3"/>
+        <w:pStyle w:val="ListParagraph"/>
         <w:numPr>
           <w:ilvl w:val="0"/>
           <w:numId w:val="1"/>
@@ -6812,7 +6657,6 @@
         </w:rPr>
         <w:t xml:space="preserve">приведено дерево ветвления </w:t>
       </w:r>
-      <w:proofErr w:type="spellStart"/>
       <w:r>
         <w:rPr>
           <w:rFonts w:ascii="Times New Roman" w:eastAsia="Calibri" w:hAnsi="Times New Roman" w:cs="Times New Roman"/>
@@ -6821,7 +6665,6 @@
         </w:rPr>
         <w:t>Git</w:t>
       </w:r>
-      <w:proofErr w:type="spellEnd"/>
       <w:r>
         <w:rPr>
           <w:rFonts w:ascii="Times New Roman" w:eastAsia="Calibri" w:hAnsi="Times New Roman" w:cs="Times New Roman"/>
@@ -6832,7 +6675,7 @@
     </w:p>
     <w:p>
       <w:pPr>
-        <w:pStyle w:val="a3"/>
+        <w:pStyle w:val="ListParagraph"/>
         <w:numPr>
           <w:ilvl w:val="0"/>
           <w:numId w:val="1"/>
@@ -6872,7 +6715,7 @@
     </w:p>
     <w:p>
       <w:pPr>
-        <w:pStyle w:val="1"/>
+        <w:pStyle w:val="Heading1"/>
         <w:numPr>
           <w:ilvl w:val="0"/>
           <w:numId w:val="0"/>
@@ -6880,17 +6723,17 @@
         <w:ind w:firstLine="709"/>
         <w:jc w:val="center"/>
       </w:pPr>
-      <w:bookmarkStart w:id="8" w:name="_Toc74224282"/>
-      <w:bookmarkStart w:id="9" w:name="_Toc74826615"/>
+      <w:bookmarkStart w:id="7" w:name="_Toc74224282"/>
+      <w:bookmarkStart w:id="8" w:name="_Toc74826615"/>
       <w:r>
         <w:lastRenderedPageBreak/>
         <w:t xml:space="preserve">Список использованных </w:t>
       </w:r>
+      <w:bookmarkEnd w:id="7"/>
+      <w:r>
+        <w:t>источников</w:t>
+      </w:r>
       <w:bookmarkEnd w:id="8"/>
-      <w:r>
-        <w:t>источников</w:t>
-      </w:r>
-      <w:bookmarkEnd w:id="9"/>
     </w:p>
     <w:p>
       <w:pPr>
@@ -6907,119 +6750,7 @@
           <w:rFonts w:ascii="Times New Roman" w:eastAsia="Calibri" w:hAnsi="Times New Roman" w:cs="Times New Roman"/>
           <w:sz w:val="28"/>
         </w:rPr>
-        <w:t xml:space="preserve">1. </w:t>
-      </w:r>
-      <w:proofErr w:type="spellStart"/>
-      <w:r>
-        <w:rPr>
-          <w:rFonts w:ascii="Times New Roman" w:eastAsia="Calibri" w:hAnsi="Times New Roman" w:cs="Times New Roman"/>
-          <w:sz w:val="28"/>
-        </w:rPr>
-        <w:t>Калентьев</w:t>
-      </w:r>
-      <w:proofErr w:type="spellEnd"/>
-      <w:r>
-        <w:rPr>
-          <w:rFonts w:ascii="Times New Roman" w:eastAsia="Calibri" w:hAnsi="Times New Roman" w:cs="Times New Roman"/>
-          <w:sz w:val="28"/>
-        </w:rPr>
-        <w:t xml:space="preserve"> А. А. Новые технологии в программировании : учеб</w:t>
-      </w:r>
-      <w:proofErr w:type="gramStart"/>
-      <w:r>
-        <w:rPr>
-          <w:rFonts w:ascii="Times New Roman" w:eastAsia="Calibri" w:hAnsi="Times New Roman" w:cs="Times New Roman"/>
-          <w:sz w:val="28"/>
-        </w:rPr>
-        <w:t>.</w:t>
-      </w:r>
-      <w:proofErr w:type="gramEnd"/>
-      <w:r>
-        <w:rPr>
-          <w:rFonts w:ascii="Times New Roman" w:eastAsia="Calibri" w:hAnsi="Times New Roman" w:cs="Times New Roman"/>
-          <w:sz w:val="28"/>
-        </w:rPr>
-        <w:t xml:space="preserve"> </w:t>
-      </w:r>
-      <w:proofErr w:type="gramStart"/>
-      <w:r>
-        <w:rPr>
-          <w:rFonts w:ascii="Times New Roman" w:eastAsia="Calibri" w:hAnsi="Times New Roman" w:cs="Times New Roman"/>
-          <w:sz w:val="28"/>
-        </w:rPr>
-        <w:t>п</w:t>
-      </w:r>
-      <w:proofErr w:type="gramEnd"/>
-      <w:r>
-        <w:rPr>
-          <w:rFonts w:ascii="Times New Roman" w:eastAsia="Calibri" w:hAnsi="Times New Roman" w:cs="Times New Roman"/>
-          <w:sz w:val="28"/>
-        </w:rPr>
-        <w:t xml:space="preserve">особие / А. А. </w:t>
-      </w:r>
-      <w:proofErr w:type="spellStart"/>
-      <w:r>
-        <w:rPr>
-          <w:rFonts w:ascii="Times New Roman" w:eastAsia="Calibri" w:hAnsi="Times New Roman" w:cs="Times New Roman"/>
-          <w:sz w:val="28"/>
-        </w:rPr>
-        <w:t>Калентьев</w:t>
-      </w:r>
-      <w:proofErr w:type="spellEnd"/>
-      <w:r>
-        <w:rPr>
-          <w:rFonts w:ascii="Times New Roman" w:eastAsia="Calibri" w:hAnsi="Times New Roman" w:cs="Times New Roman"/>
-          <w:sz w:val="28"/>
-        </w:rPr>
-        <w:t xml:space="preserve">, Д. В. </w:t>
-      </w:r>
-      <w:proofErr w:type="spellStart"/>
-      <w:r>
-        <w:rPr>
-          <w:rFonts w:ascii="Times New Roman" w:eastAsia="Calibri" w:hAnsi="Times New Roman" w:cs="Times New Roman"/>
-          <w:sz w:val="28"/>
-        </w:rPr>
-        <w:t>Гарайс</w:t>
-      </w:r>
-      <w:proofErr w:type="spellEnd"/>
-      <w:r>
-        <w:rPr>
-          <w:rFonts w:ascii="Times New Roman" w:eastAsia="Calibri" w:hAnsi="Times New Roman" w:cs="Times New Roman"/>
-          <w:sz w:val="28"/>
-        </w:rPr>
-        <w:t xml:space="preserve">, А. Е. </w:t>
-      </w:r>
-      <w:proofErr w:type="spellStart"/>
-      <w:r>
-        <w:rPr>
-          <w:rFonts w:ascii="Times New Roman" w:eastAsia="Calibri" w:hAnsi="Times New Roman" w:cs="Times New Roman"/>
-          <w:sz w:val="28"/>
-        </w:rPr>
-        <w:t>Горяинов</w:t>
-      </w:r>
-      <w:proofErr w:type="spellEnd"/>
-      <w:r>
-        <w:rPr>
-          <w:rFonts w:ascii="Times New Roman" w:eastAsia="Calibri" w:hAnsi="Times New Roman" w:cs="Times New Roman"/>
-          <w:sz w:val="28"/>
-        </w:rPr>
-        <w:t>. — Томск</w:t>
-      </w:r>
-      <w:proofErr w:type="gramStart"/>
-      <w:r>
-        <w:rPr>
-          <w:rFonts w:ascii="Times New Roman" w:eastAsia="Calibri" w:hAnsi="Times New Roman" w:cs="Times New Roman"/>
-          <w:sz w:val="28"/>
-        </w:rPr>
-        <w:t xml:space="preserve"> :</w:t>
-      </w:r>
-      <w:proofErr w:type="gramEnd"/>
-      <w:r>
-        <w:rPr>
-          <w:rFonts w:ascii="Times New Roman" w:eastAsia="Calibri" w:hAnsi="Times New Roman" w:cs="Times New Roman"/>
-          <w:sz w:val="28"/>
-        </w:rPr>
-        <w:t xml:space="preserve"> Эль Контент, 2014. — 176 с.</w:t>
+        <w:t>1. Калентьев А. А. Новые технологии в программировании : учеб. пособие / А. А. Калентьев, Д. В. Гарайс, А. Е. Горяинов. — Томск : Эль Контент, 2014. — 176 с.</w:t>
       </w:r>
     </w:p>
     <w:p>
@@ -7054,23 +6785,15 @@
           <w:szCs w:val="28"/>
         </w:rPr>
       </w:pPr>
-      <w:bookmarkStart w:id="10" w:name="_Toc74224283"/>
-      <w:bookmarkStart w:id="11" w:name="_Toc74826616"/>
-      <w:r>
-        <w:rPr>
-          <w:rStyle w:val="10"/>
+      <w:bookmarkStart w:id="9" w:name="_Toc74224283"/>
+      <w:bookmarkStart w:id="10" w:name="_Toc74826616"/>
+      <w:r>
+        <w:rPr>
+          <w:rStyle w:val="Heading1Char"/>
         </w:rPr>
         <w:lastRenderedPageBreak/>
-        <w:t>Приложение</w:t>
-      </w:r>
-      <w:proofErr w:type="gramStart"/>
-      <w:r>
-        <w:rPr>
-          <w:rStyle w:val="10"/>
-        </w:rPr>
-        <w:t xml:space="preserve"> А</w:t>
-      </w:r>
-      <w:proofErr w:type="gramEnd"/>
+        <w:t>Приложение А</w:t>
+      </w:r>
       <w:r>
         <w:rPr>
           <w:rFonts w:ascii="Times New Roman" w:eastAsia="Times New Roman" w:hAnsi="Times New Roman" w:cs="Times New Roman"/>
@@ -7082,8 +6805,8 @@
         <w:br/>
         <w:t>Техническое задание</w:t>
       </w:r>
+      <w:bookmarkEnd w:id="9"/>
       <w:bookmarkEnd w:id="10"/>
-      <w:bookmarkEnd w:id="11"/>
     </w:p>
     <w:p>
       <w:pPr>
@@ -7284,8 +7007,8 @@
           <w:szCs w:val="28"/>
         </w:rPr>
       </w:pPr>
-      <w:bookmarkStart w:id="12" w:name="_Toc73973240"/>
-      <w:bookmarkStart w:id="13" w:name="_Toc74224284"/>
+      <w:bookmarkStart w:id="11" w:name="_Toc73973240"/>
+      <w:bookmarkStart w:id="12" w:name="_Toc74224284"/>
       <w:r>
         <w:rPr>
           <w:rFonts w:ascii="Times New Roman" w:eastAsia="Times New Roman" w:hAnsi="Times New Roman" w:cs="Times New Roman"/>
@@ -7297,8 +7020,8 @@
         <w:lastRenderedPageBreak/>
         <w:t>Общие положения</w:t>
       </w:r>
+      <w:bookmarkEnd w:id="11"/>
       <w:bookmarkEnd w:id="12"/>
-      <w:bookmarkEnd w:id="13"/>
     </w:p>
     <w:p>
       <w:pPr>
@@ -7318,8 +7041,8 @@
           <w:szCs w:val="26"/>
         </w:rPr>
       </w:pPr>
-      <w:bookmarkStart w:id="14" w:name="_Toc73973241"/>
-      <w:bookmarkStart w:id="15" w:name="_Toc74224285"/>
+      <w:bookmarkStart w:id="13" w:name="_Toc73973241"/>
+      <w:bookmarkStart w:id="14" w:name="_Toc74224285"/>
       <w:r>
         <w:rPr>
           <w:rFonts w:ascii="Times New Roman" w:eastAsia="Times New Roman" w:hAnsi="Times New Roman" w:cs="Times New Roman"/>
@@ -7329,8 +7052,8 @@
         </w:rPr>
         <w:t>Полное наименование системы и ее условное обозначение</w:t>
       </w:r>
+      <w:bookmarkEnd w:id="13"/>
       <w:bookmarkEnd w:id="14"/>
-      <w:bookmarkEnd w:id="15"/>
     </w:p>
     <w:p>
       <w:pPr>
@@ -7349,7 +7072,7 @@
         </w:rPr>
         <w:t>Полное наименование: «</w:t>
       </w:r>
-      <w:bookmarkStart w:id="16" w:name="OLE_LINK1"/>
+      <w:bookmarkStart w:id="15" w:name="OLE_LINK1"/>
       <w:r>
         <w:rPr>
           <w:rFonts w:ascii="Times New Roman" w:eastAsia="Calibri" w:hAnsi="Times New Roman" w:cs="Times New Roman"/>
@@ -7357,7 +7080,7 @@
         </w:rPr>
         <w:t xml:space="preserve">Программное обеспечение для </w:t>
       </w:r>
-      <w:bookmarkEnd w:id="16"/>
+      <w:bookmarkEnd w:id="15"/>
       <w:r>
         <w:rPr>
           <w:rFonts w:ascii="Times New Roman" w:eastAsia="Calibri" w:hAnsi="Times New Roman" w:cs="Times New Roman"/>
@@ -7448,8 +7171,8 @@
           <w:szCs w:val="26"/>
         </w:rPr>
       </w:pPr>
-      <w:bookmarkStart w:id="17" w:name="_Toc73973242"/>
-      <w:bookmarkStart w:id="18" w:name="_Toc74224286"/>
+      <w:bookmarkStart w:id="16" w:name="_Toc73973242"/>
+      <w:bookmarkStart w:id="17" w:name="_Toc74224286"/>
       <w:r>
         <w:rPr>
           <w:rFonts w:ascii="Times New Roman" w:eastAsia="Times New Roman" w:hAnsi="Times New Roman" w:cs="Times New Roman"/>
@@ -7459,8 +7182,8 @@
         </w:rPr>
         <w:t>Сведения о заказчике и исполнителе</w:t>
       </w:r>
+      <w:bookmarkEnd w:id="16"/>
       <w:bookmarkEnd w:id="17"/>
-      <w:bookmarkEnd w:id="18"/>
     </w:p>
     <w:p>
       <w:pPr>
@@ -7479,25 +7202,7 @@
           <w:sz w:val="28"/>
           <w:szCs w:val="28"/>
         </w:rPr>
-        <w:t xml:space="preserve">Заказчик: Индивидуальный предприниматель </w:t>
-      </w:r>
-      <w:proofErr w:type="spellStart"/>
-      <w:r>
-        <w:rPr>
-          <w:rFonts w:ascii="Times New Roman" w:eastAsia="Calibri" w:hAnsi="Times New Roman" w:cs="Times New Roman"/>
-          <w:sz w:val="28"/>
-          <w:szCs w:val="28"/>
-        </w:rPr>
-        <w:t>Калентьев</w:t>
-      </w:r>
-      <w:proofErr w:type="spellEnd"/>
-      <w:r>
-        <w:rPr>
-          <w:rFonts w:ascii="Times New Roman" w:eastAsia="Calibri" w:hAnsi="Times New Roman" w:cs="Times New Roman"/>
-          <w:sz w:val="28"/>
-          <w:szCs w:val="28"/>
-        </w:rPr>
-        <w:t xml:space="preserve"> Алексей Анатольевич.</w:t>
+        <w:t>Заказчик: Индивидуальный предприниматель Калентьев Алексей Анатольевич.</w:t>
       </w:r>
     </w:p>
     <w:p>
@@ -7578,8 +7283,8 @@
           <w:szCs w:val="28"/>
         </w:rPr>
       </w:pPr>
-      <w:bookmarkStart w:id="19" w:name="_Toc73973244"/>
-      <w:bookmarkStart w:id="20" w:name="_Toc74224288"/>
+      <w:bookmarkStart w:id="18" w:name="_Toc73973244"/>
+      <w:bookmarkStart w:id="19" w:name="_Toc74224288"/>
       <w:r>
         <w:rPr>
           <w:rFonts w:ascii="Times New Roman" w:eastAsia="Times New Roman" w:hAnsi="Times New Roman" w:cs="Times New Roman"/>
@@ -7591,8 +7296,8 @@
         <w:lastRenderedPageBreak/>
         <w:t>Назначение и цели создания системы</w:t>
       </w:r>
+      <w:bookmarkEnd w:id="18"/>
       <w:bookmarkEnd w:id="19"/>
-      <w:bookmarkEnd w:id="20"/>
       <w:r>
         <w:rPr>
           <w:rFonts w:ascii="Times New Roman" w:eastAsia="Times New Roman" w:hAnsi="Times New Roman" w:cs="Times New Roman"/>
@@ -7622,18 +7327,18 @@
           <w:szCs w:val="26"/>
         </w:rPr>
       </w:pPr>
-      <w:bookmarkStart w:id="21" w:name="_Toc177034198"/>
-      <w:bookmarkStart w:id="22" w:name="_Toc298770060"/>
-      <w:bookmarkStart w:id="23" w:name="_Toc300215841"/>
-      <w:bookmarkStart w:id="24" w:name="_Toc321064099"/>
-      <w:bookmarkStart w:id="25" w:name="_Toc222076447"/>
-      <w:bookmarkStart w:id="26" w:name="_Toc486239125"/>
-      <w:bookmarkStart w:id="27" w:name="_Ref489527738"/>
-      <w:bookmarkStart w:id="28" w:name="_Toc503894586"/>
-      <w:bookmarkStart w:id="29" w:name="_Toc504042871"/>
-      <w:bookmarkStart w:id="30" w:name="_Toc4054736"/>
-      <w:bookmarkStart w:id="31" w:name="_Toc73973245"/>
-      <w:bookmarkStart w:id="32" w:name="_Toc74224289"/>
+      <w:bookmarkStart w:id="20" w:name="_Toc177034198"/>
+      <w:bookmarkStart w:id="21" w:name="_Toc298770060"/>
+      <w:bookmarkStart w:id="22" w:name="_Toc300215841"/>
+      <w:bookmarkStart w:id="23" w:name="_Toc321064099"/>
+      <w:bookmarkStart w:id="24" w:name="_Toc222076447"/>
+      <w:bookmarkStart w:id="25" w:name="_Toc486239125"/>
+      <w:bookmarkStart w:id="26" w:name="_Ref489527738"/>
+      <w:bookmarkStart w:id="27" w:name="_Toc503894586"/>
+      <w:bookmarkStart w:id="28" w:name="_Toc504042871"/>
+      <w:bookmarkStart w:id="29" w:name="_Toc4054736"/>
+      <w:bookmarkStart w:id="30" w:name="_Toc73973245"/>
+      <w:bookmarkStart w:id="31" w:name="_Toc74224289"/>
       <w:r>
         <w:rPr>
           <w:rFonts w:ascii="Times New Roman" w:eastAsia="Times New Roman" w:hAnsi="Times New Roman" w:cs="Times New Roman"/>
@@ -7643,6 +7348,7 @@
         </w:rPr>
         <w:t>Назначение Системы</w:t>
       </w:r>
+      <w:bookmarkEnd w:id="20"/>
       <w:bookmarkEnd w:id="21"/>
       <w:bookmarkEnd w:id="22"/>
       <w:bookmarkEnd w:id="23"/>
@@ -7654,7 +7360,6 @@
       <w:bookmarkEnd w:id="29"/>
       <w:bookmarkEnd w:id="30"/>
       <w:bookmarkEnd w:id="31"/>
-      <w:bookmarkEnd w:id="32"/>
     </w:p>
     <w:p>
       <w:pPr>
@@ -7692,7 +7397,29 @@
           <w:rFonts w:ascii="Times New Roman" w:eastAsia="Calibri" w:hAnsi="Times New Roman" w:cs="Times New Roman"/>
           <w:sz w:val="28"/>
         </w:rPr>
-        <w:t>расчета затраченного топлива различными видами ТС: машина, машина-гибрид, вертолет</w:t>
+        <w:t xml:space="preserve">расчета затраченного топлива различными видами </w:t>
+      </w:r>
+      <w:commentRangeStart w:id="32"/>
+      <w:r>
+        <w:rPr>
+          <w:rFonts w:ascii="Times New Roman" w:eastAsia="Calibri" w:hAnsi="Times New Roman" w:cs="Times New Roman"/>
+          <w:sz w:val="28"/>
+        </w:rPr>
+        <w:t>ТС</w:t>
+      </w:r>
+      <w:commentRangeEnd w:id="32"/>
+      <w:r>
+        <w:rPr>
+          <w:rStyle w:val="CommentReference"/>
+        </w:rPr>
+        <w:commentReference w:id="32"/>
+      </w:r>
+      <w:r>
+        <w:rPr>
+          <w:rFonts w:ascii="Times New Roman" w:eastAsia="Calibri" w:hAnsi="Times New Roman" w:cs="Times New Roman"/>
+          <w:sz w:val="28"/>
+        </w:rPr>
+        <w:t>: машина, машина-гибрид, вертолет</w:t>
       </w:r>
       <w:r>
         <w:rPr>
@@ -7984,7 +7711,7 @@
     </w:p>
     <w:tbl>
       <w:tblPr>
-        <w:tblStyle w:val="22"/>
+        <w:tblStyle w:val="2"/>
         <w:tblW w:w="5000" w:type="pct"/>
         <w:tblLook w:val="04A0" w:firstRow="1" w:lastRow="0" w:firstColumn="1" w:lastColumn="0" w:noHBand="0" w:noVBand="1"/>
       </w:tblPr>
@@ -8488,7 +8215,6 @@
           <w:sz w:val="28"/>
         </w:rPr>
       </w:pPr>
-      <w:proofErr w:type="gramStart"/>
       <w:r>
         <w:rPr>
           <w:rFonts w:ascii="Times New Roman" w:eastAsia="Calibri" w:hAnsi="Times New Roman" w:cs="Times New Roman"/>
@@ -8522,7 +8248,6 @@
         </w:rPr>
         <w:t>.</w:t>
       </w:r>
-      <w:proofErr w:type="gramEnd"/>
     </w:p>
     <w:p>
       <w:pPr>
@@ -8534,7 +8259,6 @@
           <w:sz w:val="28"/>
         </w:rPr>
       </w:pPr>
-      <w:proofErr w:type="gramStart"/>
       <w:r>
         <w:rPr>
           <w:rFonts w:ascii="Times New Roman" w:eastAsia="Calibri" w:hAnsi="Times New Roman" w:cs="Times New Roman"/>
@@ -8600,7 +8324,6 @@
         </w:rPr>
         <w:t>.</w:t>
       </w:r>
-      <w:proofErr w:type="gramEnd"/>
     </w:p>
     <w:p>
       <w:pPr>
@@ -8724,9 +8447,16 @@
           <w:rFonts w:ascii="Times New Roman" w:eastAsia="Calibri" w:hAnsi="Times New Roman" w:cs="Times New Roman"/>
           <w:sz w:val="28"/>
         </w:rPr>
-        <w:t>расширением *.</w:t>
-      </w:r>
-      <w:proofErr w:type="spellStart"/>
+        <w:t xml:space="preserve">расширением </w:t>
+      </w:r>
+      <w:commentRangeStart w:id="56"/>
+      <w:r>
+        <w:rPr>
+          <w:rFonts w:ascii="Times New Roman" w:eastAsia="Calibri" w:hAnsi="Times New Roman" w:cs="Times New Roman"/>
+          <w:sz w:val="28"/>
+        </w:rPr>
+        <w:t>*.</w:t>
+      </w:r>
       <w:r>
         <w:rPr>
           <w:rFonts w:ascii="Times New Roman" w:eastAsia="Calibri" w:hAnsi="Times New Roman" w:cs="Times New Roman"/>
@@ -8735,7 +8465,13 @@
         </w:rPr>
         <w:t>aas</w:t>
       </w:r>
-      <w:proofErr w:type="spellEnd"/>
+      <w:commentRangeEnd w:id="56"/>
+      <w:r>
+        <w:rPr>
+          <w:rStyle w:val="CommentReference"/>
+        </w:rPr>
+        <w:commentReference w:id="56"/>
+      </w:r>
       <w:r>
         <w:rPr>
           <w:rFonts w:ascii="Times New Roman" w:eastAsia="Calibri" w:hAnsi="Times New Roman" w:cs="Times New Roman"/>
@@ -8831,7 +8567,6 @@
         </w:rPr>
         <w:t>расширением *.</w:t>
       </w:r>
-      <w:proofErr w:type="spellStart"/>
       <w:r>
         <w:rPr>
           <w:rFonts w:ascii="Times New Roman" w:eastAsia="Calibri" w:hAnsi="Times New Roman" w:cs="Times New Roman"/>
@@ -8840,7 +8575,6 @@
         </w:rPr>
         <w:t>aas</w:t>
       </w:r>
-      <w:proofErr w:type="spellEnd"/>
       <w:r>
         <w:rPr>
           <w:rFonts w:ascii="Times New Roman" w:eastAsia="Calibri" w:hAnsi="Times New Roman" w:cs="Times New Roman"/>
@@ -9062,8 +8796,8 @@
           <w:szCs w:val="26"/>
         </w:rPr>
       </w:pPr>
-      <w:bookmarkStart w:id="56" w:name="_Toc73973251"/>
-      <w:bookmarkStart w:id="57" w:name="_Toc74224295"/>
+      <w:bookmarkStart w:id="57" w:name="_Toc73973251"/>
+      <w:bookmarkStart w:id="58" w:name="_Toc74224295"/>
       <w:r>
         <w:rPr>
           <w:rFonts w:ascii="Times New Roman" w:eastAsia="Times New Roman" w:hAnsi="Times New Roman" w:cs="Times New Roman"/>
@@ -9073,8 +8807,8 @@
         </w:rPr>
         <w:t>Требования к видам обеспечения</w:t>
       </w:r>
-      <w:bookmarkEnd w:id="56"/>
       <w:bookmarkEnd w:id="57"/>
+      <w:bookmarkEnd w:id="58"/>
     </w:p>
     <w:p>
       <w:pPr>
@@ -9224,23 +8958,7 @@
           <w:rFonts w:ascii="Times New Roman" w:eastAsia="Calibri" w:hAnsi="Times New Roman" w:cs="Times New Roman"/>
           <w:sz w:val="28"/>
         </w:rPr>
-        <w:t xml:space="preserve">ть с платформой .NET </w:t>
-      </w:r>
-      <w:proofErr w:type="spellStart"/>
-      <w:r>
-        <w:rPr>
-          <w:rFonts w:ascii="Times New Roman" w:eastAsia="Calibri" w:hAnsi="Times New Roman" w:cs="Times New Roman"/>
-          <w:sz w:val="28"/>
-        </w:rPr>
-        <w:t>Framework</w:t>
-      </w:r>
-      <w:proofErr w:type="spellEnd"/>
-      <w:r>
-        <w:rPr>
-          <w:rFonts w:ascii="Times New Roman" w:eastAsia="Calibri" w:hAnsi="Times New Roman" w:cs="Times New Roman"/>
-          <w:sz w:val="28"/>
-        </w:rPr>
-        <w:t xml:space="preserve"> 4.7.2</w:t>
+        <w:t>ть с платформой .NET Framework 4.7.2</w:t>
       </w:r>
       <w:r>
         <w:rPr>
@@ -9330,7 +9048,6 @@
           <w:sz w:val="28"/>
         </w:rPr>
       </w:pPr>
-      <w:proofErr w:type="gramStart"/>
       <w:r>
         <w:rPr>
           <w:rFonts w:ascii="Times New Roman" w:eastAsia="Calibri" w:hAnsi="Times New Roman" w:cs="Times New Roman"/>
@@ -9379,7 +9096,6 @@
         </w:rPr>
         <w:t>2 ГБ.</w:t>
       </w:r>
-      <w:proofErr w:type="gramEnd"/>
     </w:p>
     <w:p>
       <w:pPr>
@@ -9403,9 +9119,70 @@
 </w:document>
 </file>
 
+<file path=word/comments.xml><?xml version="1.0" encoding="utf-8"?>
+<w:comments xmlns:wpc="http://schemas.microsoft.com/office/word/2010/wordprocessingCanvas" xmlns:cx="http://schemas.microsoft.com/office/drawing/2014/chartex" xmlns:cx1="http://schemas.microsoft.com/office/drawing/2015/9/8/chartex" xmlns:cx2="http://schemas.microsoft.com/office/drawing/2015/10/21/chartex" xmlns:cx3="http://schemas.microsoft.com/office/drawing/2016/5/9/chartex" xmlns:cx4="http://schemas.microsoft.com/office/drawing/2016/5/10/chartex" xmlns:cx5="http://schemas.microsoft.com/office/drawing/2016/5/11/chartex" xmlns:cx6="http://schemas.microsoft.com/office/drawing/2016/5/12/chartex" xmlns:cx7="http://schemas.microsoft.com/office/drawing/2016/5/13/chartex" xmlns:cx8="http://schemas.microsoft.com/office/drawing/2016/5/14/chartex" xmlns:mc="http://schemas.openxmlformats.org/markup-compatibility/2006" xmlns:aink="http://schemas.microsoft.com/office/drawing/2016/ink" xmlns:am3d="http://schemas.microsoft.com/office/drawing/2017/model3d" xmlns:o="urn:schemas-microsoft-com:office:office" xmlns:r="http://schemas.openxmlformats.org/officeDocument/2006/relationships" xmlns:m="http://schemas.openxmlformats.org/officeDocument/2006/math" xmlns:v="urn:schemas-microsoft-com:vml" xmlns:wp14="http://schemas.microsoft.com/office/word/2010/wordprocessingDrawing" xmlns:wp="http://schemas.openxmlformats.org/drawingml/2006/wordprocessingDrawing" xmlns:w10="urn:schemas-microsoft-com:office:word" xmlns:w="http://schemas.openxmlformats.org/wordprocessingml/2006/main" xmlns:w14="http://schemas.microsoft.com/office/word/2010/wordml" xmlns:w15="http://schemas.microsoft.com/office/word/2012/wordml" xmlns:w16cex="http://schemas.microsoft.com/office/word/2018/wordml/cex" xmlns:w16cid="http://schemas.microsoft.com/office/word/2016/wordml/cid" xmlns:w16="http://schemas.microsoft.com/office/word/2018/wordml" xmlns:w16sdtdh="http://schemas.microsoft.com/office/word/2020/wordml/sdtdatahash" xmlns:w16se="http://schemas.microsoft.com/office/word/2015/wordml/symex" xmlns:wpg="http://schemas.microsoft.com/office/word/2010/wordprocessingGroup" xmlns:wpi="http://schemas.microsoft.com/office/word/2010/wordprocessingInk" xmlns:wne="http://schemas.microsoft.com/office/word/2006/wordml" xmlns:wps="http://schemas.microsoft.com/office/word/2010/wordprocessingShape" mc:Ignorable="w14 w15 w16se w16cid w16 w16cex w16sdtdh wp14">
+  <w:comment w:id="32" w:author="AAK" w:date="2021-06-21T13:42:00Z" w:initials="A">
+    <w:p>
+      <w:pPr>
+        <w:pStyle w:val="CommentText"/>
+      </w:pPr>
+      <w:r>
+        <w:rPr>
+          <w:rStyle w:val="CommentReference"/>
+        </w:rPr>
+        <w:annotationRef/>
+      </w:r>
+    </w:p>
+  </w:comment>
+  <w:comment w:id="56" w:author="AAK" w:date="2021-06-21T13:43:00Z" w:initials="A">
+    <w:p>
+      <w:pPr>
+        <w:pStyle w:val="CommentText"/>
+        <w:rPr>
+          <w:lang w:val="en-US"/>
+        </w:rPr>
+      </w:pPr>
+      <w:r>
+        <w:rPr>
+          <w:rStyle w:val="CommentReference"/>
+        </w:rPr>
+        <w:annotationRef/>
+      </w:r>
+      <w:r>
+        <w:rPr>
+          <w:lang w:val="en-US"/>
+        </w:rPr>
+        <w:t>XSD?</w:t>
+      </w:r>
+    </w:p>
+  </w:comment>
+</w:comments>
+</file>
+
+<file path=word/commentsExtended.xml><?xml version="1.0" encoding="utf-8"?>
+<w15:commentsEx xmlns:wpc="http://schemas.microsoft.com/office/word/2010/wordprocessingCanvas" xmlns:cx="http://schemas.microsoft.com/office/drawing/2014/chartex" xmlns:cx1="http://schemas.microsoft.com/office/drawing/2015/9/8/chartex" xmlns:cx2="http://schemas.microsoft.com/office/drawing/2015/10/21/chartex" xmlns:cx3="http://schemas.microsoft.com/office/drawing/2016/5/9/chartex" xmlns:cx4="http://schemas.microsoft.com/office/drawing/2016/5/10/chartex" xmlns:cx5="http://schemas.microsoft.com/office/drawing/2016/5/11/chartex" xmlns:cx6="http://schemas.microsoft.com/office/drawing/2016/5/12/chartex" xmlns:cx7="http://schemas.microsoft.com/office/drawing/2016/5/13/chartex" xmlns:cx8="http://schemas.microsoft.com/office/drawing/2016/5/14/chartex" xmlns:mc="http://schemas.openxmlformats.org/markup-compatibility/2006" xmlns:aink="http://schemas.microsoft.com/office/drawing/2016/ink" xmlns:am3d="http://schemas.microsoft.com/office/drawing/2017/model3d" xmlns:o="urn:schemas-microsoft-com:office:office" xmlns:r="http://schemas.openxmlformats.org/officeDocument/2006/relationships" xmlns:m="http://schemas.openxmlformats.org/officeDocument/2006/math" xmlns:v="urn:schemas-microsoft-com:vml" xmlns:wp14="http://schemas.microsoft.com/office/word/2010/wordprocessingDrawing" xmlns:wp="http://schemas.openxmlformats.org/drawingml/2006/wordprocessingDrawing" xmlns:w10="urn:schemas-microsoft-com:office:word" xmlns:w="http://schemas.openxmlformats.org/wordprocessingml/2006/main" xmlns:w14="http://schemas.microsoft.com/office/word/2010/wordml" xmlns:w15="http://schemas.microsoft.com/office/word/2012/wordml" xmlns:w16cex="http://schemas.microsoft.com/office/word/2018/wordml/cex" xmlns:w16cid="http://schemas.microsoft.com/office/word/2016/wordml/cid" xmlns:w16="http://schemas.microsoft.com/office/word/2018/wordml" xmlns:w16sdtdh="http://schemas.microsoft.com/office/word/2020/wordml/sdtdatahash" xmlns:w16se="http://schemas.microsoft.com/office/word/2015/wordml/symex" xmlns:wpg="http://schemas.microsoft.com/office/word/2010/wordprocessingGroup" xmlns:wpi="http://schemas.microsoft.com/office/word/2010/wordprocessingInk" xmlns:wne="http://schemas.microsoft.com/office/word/2006/wordml" xmlns:wps="http://schemas.microsoft.com/office/word/2010/wordprocessingShape" mc:Ignorable="w14 w15 w16se w16cid w16 w16cex w16sdtdh wp14">
+  <w15:commentEx w15:paraId="6650FA98" w15:done="0"/>
+  <w15:commentEx w15:paraId="69CFA149" w15:done="0"/>
+</w15:commentsEx>
+</file>
+
+<file path=word/commentsExtensible.xml><?xml version="1.0" encoding="utf-8"?>
+<w16cex:commentsExtensible xmlns:wpc="http://schemas.microsoft.com/office/word/2010/wordprocessingCanvas" xmlns:cx="http://schemas.microsoft.com/office/drawing/2014/chartex" xmlns:cx1="http://schemas.microsoft.com/office/drawing/2015/9/8/chartex" xmlns:cx2="http://schemas.microsoft.com/office/drawing/2015/10/21/chartex" xmlns:cx3="http://schemas.microsoft.com/office/drawing/2016/5/9/chartex" xmlns:cx4="http://schemas.microsoft.com/office/drawing/2016/5/10/chartex" xmlns:cx5="http://schemas.microsoft.com/office/drawing/2016/5/11/chartex" xmlns:cx6="http://schemas.microsoft.com/office/drawing/2016/5/12/chartex" xmlns:cx7="http://schemas.microsoft.com/office/drawing/2016/5/13/chartex" xmlns:cx8="http://schemas.microsoft.com/office/drawing/2016/5/14/chartex" xmlns:mc="http://schemas.openxmlformats.org/markup-compatibility/2006" xmlns:aink="http://schemas.microsoft.com/office/drawing/2016/ink" xmlns:am3d="http://schemas.microsoft.com/office/drawing/2017/model3d" xmlns:o="urn:schemas-microsoft-com:office:office" xmlns:r="http://schemas.openxmlformats.org/officeDocument/2006/relationships" xmlns:m="http://schemas.openxmlformats.org/officeDocument/2006/math" xmlns:v="urn:schemas-microsoft-com:vml" xmlns:wp14="http://schemas.microsoft.com/office/word/2010/wordprocessingDrawing" xmlns:wp="http://schemas.openxmlformats.org/drawingml/2006/wordprocessingDrawing" xmlns:w10="urn:schemas-microsoft-com:office:word" xmlns:w="http://schemas.openxmlformats.org/wordprocessingml/2006/main" xmlns:w14="http://schemas.microsoft.com/office/word/2010/wordml" xmlns:w15="http://schemas.microsoft.com/office/word/2012/wordml" xmlns:w16cex="http://schemas.microsoft.com/office/word/2018/wordml/cex" xmlns:w16cid="http://schemas.microsoft.com/office/word/2016/wordml/cid" xmlns:w16="http://schemas.microsoft.com/office/word/2018/wordml" xmlns:w16sdtdh="http://schemas.microsoft.com/office/word/2020/wordml/sdtdatahash" xmlns:w16se="http://schemas.microsoft.com/office/word/2015/wordml/symex" xmlns:wpg="http://schemas.microsoft.com/office/word/2010/wordprocessingGroup" xmlns:wpi="http://schemas.microsoft.com/office/word/2010/wordprocessingInk" xmlns:wne="http://schemas.microsoft.com/office/word/2006/wordml" xmlns:wps="http://schemas.microsoft.com/office/word/2010/wordprocessingShape" mc:Ignorable="w14 w15 w16se w16cid w16 w16cex w16sdtdh wp14">
+  <w16cex:commentExtensible w16cex:durableId="247B15D8" w16cex:dateUtc="2021-06-21T06:42:00Z"/>
+  <w16cex:commentExtensible w16cex:durableId="247B161A" w16cex:dateUtc="2021-06-21T06:43:00Z"/>
+</w16cex:commentsExtensible>
+</file>
+
+<file path=word/commentsIds.xml><?xml version="1.0" encoding="utf-8"?>
+<w16cid:commentsIds xmlns:wpc="http://schemas.microsoft.com/office/word/2010/wordprocessingCanvas" xmlns:cx="http://schemas.microsoft.com/office/drawing/2014/chartex" xmlns:cx1="http://schemas.microsoft.com/office/drawing/2015/9/8/chartex" xmlns:cx2="http://schemas.microsoft.com/office/drawing/2015/10/21/chartex" xmlns:cx3="http://schemas.microsoft.com/office/drawing/2016/5/9/chartex" xmlns:cx4="http://schemas.microsoft.com/office/drawing/2016/5/10/chartex" xmlns:cx5="http://schemas.microsoft.com/office/drawing/2016/5/11/chartex" xmlns:cx6="http://schemas.microsoft.com/office/drawing/2016/5/12/chartex" xmlns:cx7="http://schemas.microsoft.com/office/drawing/2016/5/13/chartex" xmlns:cx8="http://schemas.microsoft.com/office/drawing/2016/5/14/chartex" xmlns:mc="http://schemas.openxmlformats.org/markup-compatibility/2006" xmlns:aink="http://schemas.microsoft.com/office/drawing/2016/ink" xmlns:am3d="http://schemas.microsoft.com/office/drawing/2017/model3d" xmlns:o="urn:schemas-microsoft-com:office:office" xmlns:r="http://schemas.openxmlformats.org/officeDocument/2006/relationships" xmlns:m="http://schemas.openxmlformats.org/officeDocument/2006/math" xmlns:v="urn:schemas-microsoft-com:vml" xmlns:wp14="http://schemas.microsoft.com/office/word/2010/wordprocessingDrawing" xmlns:wp="http://schemas.openxmlformats.org/drawingml/2006/wordprocessingDrawing" xmlns:w10="urn:schemas-microsoft-com:office:word" xmlns:w="http://schemas.openxmlformats.org/wordprocessingml/2006/main" xmlns:w14="http://schemas.microsoft.com/office/word/2010/wordml" xmlns:w15="http://schemas.microsoft.com/office/word/2012/wordml" xmlns:w16cex="http://schemas.microsoft.com/office/word/2018/wordml/cex" xmlns:w16cid="http://schemas.microsoft.com/office/word/2016/wordml/cid" xmlns:w16="http://schemas.microsoft.com/office/word/2018/wordml" xmlns:w16sdtdh="http://schemas.microsoft.com/office/word/2020/wordml/sdtdatahash" xmlns:w16se="http://schemas.microsoft.com/office/word/2015/wordml/symex" xmlns:wpg="http://schemas.microsoft.com/office/word/2010/wordprocessingGroup" xmlns:wpi="http://schemas.microsoft.com/office/word/2010/wordprocessingInk" xmlns:wne="http://schemas.microsoft.com/office/word/2006/wordml" xmlns:wps="http://schemas.microsoft.com/office/word/2010/wordprocessingShape" mc:Ignorable="w14 w15 w16se w16cid w16 w16cex w16sdtdh wp14">
+  <w16cid:commentId w16cid:paraId="6650FA98" w16cid:durableId="247B15D8"/>
+  <w16cid:commentId w16cid:paraId="69CFA149" w16cid:durableId="247B161A"/>
+</w16cid:commentsIds>
+</file>
+
 <file path=word/numbering.xml><?xml version="1.0" encoding="utf-8"?>
-<w:numbering xmlns:wpc="http://schemas.microsoft.com/office/word/2010/wordprocessingCanvas" xmlns:mc="http://schemas.openxmlformats.org/markup-compatibility/2006" xmlns:o="urn:schemas-microsoft-com:office:office" xmlns:r="http://schemas.openxmlformats.org/officeDocument/2006/relationships" xmlns:m="http://schemas.openxmlformats.org/officeDocument/2006/math" xmlns:v="urn:schemas-microsoft-com:vml" xmlns:wp14="http://schemas.microsoft.com/office/word/2010/wordprocessingDrawing" xmlns:wp="http://schemas.openxmlformats.org/drawingml/2006/wordprocessingDrawing" xmlns:w10="urn:schemas-microsoft-com:office:word" xmlns:w="http://schemas.openxmlformats.org/wordprocessingml/2006/main" xmlns:w14="http://schemas.microsoft.com/office/word/2010/wordml" xmlns:wpg="http://schemas.microsoft.com/office/word/2010/wordprocessingGroup" xmlns:wpi="http://schemas.microsoft.com/office/word/2010/wordprocessingInk" xmlns:wne="http://schemas.microsoft.com/office/word/2006/wordml" xmlns:wps="http://schemas.microsoft.com/office/word/2010/wordprocessingShape" mc:Ignorable="w14 wp14">
-  <w:abstractNum w:abstractNumId="0">
+<w:numbering xmlns:wpc="http://schemas.microsoft.com/office/word/2010/wordprocessingCanvas" xmlns:cx="http://schemas.microsoft.com/office/drawing/2014/chartex" xmlns:cx1="http://schemas.microsoft.com/office/drawing/2015/9/8/chartex" xmlns:cx2="http://schemas.microsoft.com/office/drawing/2015/10/21/chartex" xmlns:cx3="http://schemas.microsoft.com/office/drawing/2016/5/9/chartex" xmlns:cx4="http://schemas.microsoft.com/office/drawing/2016/5/10/chartex" xmlns:cx5="http://schemas.microsoft.com/office/drawing/2016/5/11/chartex" xmlns:cx6="http://schemas.microsoft.com/office/drawing/2016/5/12/chartex" xmlns:cx7="http://schemas.microsoft.com/office/drawing/2016/5/13/chartex" xmlns:cx8="http://schemas.microsoft.com/office/drawing/2016/5/14/chartex" xmlns:mc="http://schemas.openxmlformats.org/markup-compatibility/2006" xmlns:aink="http://schemas.microsoft.com/office/drawing/2016/ink" xmlns:am3d="http://schemas.microsoft.com/office/drawing/2017/model3d" xmlns:o="urn:schemas-microsoft-com:office:office" xmlns:r="http://schemas.openxmlformats.org/officeDocument/2006/relationships" xmlns:m="http://schemas.openxmlformats.org/officeDocument/2006/math" xmlns:v="urn:schemas-microsoft-com:vml" xmlns:wp14="http://schemas.microsoft.com/office/word/2010/wordprocessingDrawing" xmlns:wp="http://schemas.openxmlformats.org/drawingml/2006/wordprocessingDrawing" xmlns:w10="urn:schemas-microsoft-com:office:word" xmlns:w="http://schemas.openxmlformats.org/wordprocessingml/2006/main" xmlns:w14="http://schemas.microsoft.com/office/word/2010/wordml" xmlns:w15="http://schemas.microsoft.com/office/word/2012/wordml" xmlns:w16cex="http://schemas.microsoft.com/office/word/2018/wordml/cex" xmlns:w16cid="http://schemas.microsoft.com/office/word/2016/wordml/cid" xmlns:w16="http://schemas.microsoft.com/office/word/2018/wordml" xmlns:w16sdtdh="http://schemas.microsoft.com/office/word/2020/wordml/sdtdatahash" xmlns:w16se="http://schemas.microsoft.com/office/word/2015/wordml/symex" xmlns:wpg="http://schemas.microsoft.com/office/word/2010/wordprocessingGroup" xmlns:wpi="http://schemas.microsoft.com/office/word/2010/wordprocessingInk" xmlns:wne="http://schemas.microsoft.com/office/word/2006/wordml" xmlns:wps="http://schemas.microsoft.com/office/word/2010/wordprocessingShape" mc:Ignorable="w14 w15 w16se w16cid w16 w16cex w16sdtdh wp14">
+  <w:abstractNum w:abstractNumId="0" w15:restartNumberingAfterBreak="0">
     <w:nsid w:val="138046D5"/>
     <w:multiLevelType w:val="hybridMultilevel"/>
     <w:tmpl w:val="361C56A6"/>
@@ -9518,7 +9295,7 @@
       </w:rPr>
     </w:lvl>
   </w:abstractNum>
-  <w:abstractNum w:abstractNumId="1">
+  <w:abstractNum w:abstractNumId="1" w15:restartNumberingAfterBreak="0">
     <w:nsid w:val="163F3046"/>
     <w:multiLevelType w:val="multilevel"/>
     <w:tmpl w:val="44CCCFAC"/>
@@ -9604,14 +9381,14 @@
       </w:pPr>
     </w:lvl>
   </w:abstractNum>
-  <w:abstractNum w:abstractNumId="2">
+  <w:abstractNum w:abstractNumId="2" w15:restartNumberingAfterBreak="0">
     <w:nsid w:val="48360C66"/>
     <w:multiLevelType w:val="hybridMultilevel"/>
     <w:tmpl w:val="3EF81E9E"/>
     <w:lvl w:ilvl="0" w:tplc="FAE4B84C">
       <w:start w:val="1"/>
       <w:numFmt w:val="decimal"/>
-      <w:pStyle w:val="1"/>
+      <w:pStyle w:val="Heading1"/>
       <w:lvlText w:val="%1."/>
       <w:lvlJc w:val="left"/>
       <w:pPr>
@@ -9691,7 +9468,7 @@
       </w:pPr>
     </w:lvl>
   </w:abstractNum>
-  <w:abstractNum w:abstractNumId="3">
+  <w:abstractNum w:abstractNumId="3" w15:restartNumberingAfterBreak="0">
     <w:nsid w:val="5779155F"/>
     <w:multiLevelType w:val="hybridMultilevel"/>
     <w:tmpl w:val="1968F79A"/>
@@ -9777,7 +9554,7 @@
       </w:pPr>
     </w:lvl>
   </w:abstractNum>
-  <w:abstractNum w:abstractNumId="4">
+  <w:abstractNum w:abstractNumId="4" w15:restartNumberingAfterBreak="0">
     <w:nsid w:val="6BBC6A76"/>
     <w:multiLevelType w:val="hybridMultilevel"/>
     <w:tmpl w:val="E2EE6D22"/>
@@ -9938,8 +9715,16 @@
 </w:numbering>
 </file>
 
+<file path=word/people.xml><?xml version="1.0" encoding="utf-8"?>
+<w15:people xmlns:wpc="http://schemas.microsoft.com/office/word/2010/wordprocessingCanvas" xmlns:cx="http://schemas.microsoft.com/office/drawing/2014/chartex" xmlns:cx1="http://schemas.microsoft.com/office/drawing/2015/9/8/chartex" xmlns:cx2="http://schemas.microsoft.com/office/drawing/2015/10/21/chartex" xmlns:cx3="http://schemas.microsoft.com/office/drawing/2016/5/9/chartex" xmlns:cx4="http://schemas.microsoft.com/office/drawing/2016/5/10/chartex" xmlns:cx5="http://schemas.microsoft.com/office/drawing/2016/5/11/chartex" xmlns:cx6="http://schemas.microsoft.com/office/drawing/2016/5/12/chartex" xmlns:cx7="http://schemas.microsoft.com/office/drawing/2016/5/13/chartex" xmlns:cx8="http://schemas.microsoft.com/office/drawing/2016/5/14/chartex" xmlns:mc="http://schemas.openxmlformats.org/markup-compatibility/2006" xmlns:aink="http://schemas.microsoft.com/office/drawing/2016/ink" xmlns:am3d="http://schemas.microsoft.com/office/drawing/2017/model3d" xmlns:o="urn:schemas-microsoft-com:office:office" xmlns:r="http://schemas.openxmlformats.org/officeDocument/2006/relationships" xmlns:m="http://schemas.openxmlformats.org/officeDocument/2006/math" xmlns:v="urn:schemas-microsoft-com:vml" xmlns:wp14="http://schemas.microsoft.com/office/word/2010/wordprocessingDrawing" xmlns:wp="http://schemas.openxmlformats.org/drawingml/2006/wordprocessingDrawing" xmlns:w10="urn:schemas-microsoft-com:office:word" xmlns:w="http://schemas.openxmlformats.org/wordprocessingml/2006/main" xmlns:w14="http://schemas.microsoft.com/office/word/2010/wordml" xmlns:w15="http://schemas.microsoft.com/office/word/2012/wordml" xmlns:w16cex="http://schemas.microsoft.com/office/word/2018/wordml/cex" xmlns:w16cid="http://schemas.microsoft.com/office/word/2016/wordml/cid" xmlns:w16="http://schemas.microsoft.com/office/word/2018/wordml" xmlns:w16sdtdh="http://schemas.microsoft.com/office/word/2020/wordml/sdtdatahash" xmlns:w16se="http://schemas.microsoft.com/office/word/2015/wordml/symex" xmlns:wpg="http://schemas.microsoft.com/office/word/2010/wordprocessingGroup" xmlns:wpi="http://schemas.microsoft.com/office/word/2010/wordprocessingInk" xmlns:wne="http://schemas.microsoft.com/office/word/2006/wordml" xmlns:wps="http://schemas.microsoft.com/office/word/2010/wordprocessingShape" mc:Ignorable="w14 w15 w16se w16cid w16 w16cex w16sdtdh wp14">
+  <w15:person w15:author="AAK">
+    <w15:presenceInfo w15:providerId="AD" w15:userId="S-1-5-21-2301979571-1751391163-971761870-1106"/>
+  </w15:person>
+</w15:people>
+</file>
+
 <file path=word/styles.xml><?xml version="1.0" encoding="utf-8"?>
-<w:styles xmlns:mc="http://schemas.openxmlformats.org/markup-compatibility/2006" xmlns:r="http://schemas.openxmlformats.org/officeDocument/2006/relationships" xmlns:w="http://schemas.openxmlformats.org/wordprocessingml/2006/main" xmlns:w14="http://schemas.microsoft.com/office/word/2010/wordml" mc:Ignorable="w14">
+<w:styles xmlns:mc="http://schemas.openxmlformats.org/markup-compatibility/2006" xmlns:r="http://schemas.openxmlformats.org/officeDocument/2006/relationships" xmlns:w="http://schemas.openxmlformats.org/wordprocessingml/2006/main" xmlns:w14="http://schemas.microsoft.com/office/word/2010/wordml" xmlns:w15="http://schemas.microsoft.com/office/word/2012/wordml" xmlns:w16cex="http://schemas.microsoft.com/office/word/2018/wordml/cex" xmlns:w16cid="http://schemas.microsoft.com/office/word/2016/wordml/cid" xmlns:w16="http://schemas.microsoft.com/office/word/2018/wordml" xmlns:w16sdtdh="http://schemas.microsoft.com/office/word/2020/wordml/sdtdatahash" xmlns:w16se="http://schemas.microsoft.com/office/word/2015/wordml/symex" mc:Ignorable="w14 w15 w16se w16cid w16 w16cex w16sdtdh">
   <w:docDefaults>
     <w:rPrDefault>
       <w:rPr>
@@ -9955,155 +9740,394 @@
       </w:pPr>
     </w:pPrDefault>
   </w:docDefaults>
-  <w:latentStyles w:defLockedState="0" w:defUIPriority="99" w:defSemiHidden="1" w:defUnhideWhenUsed="1" w:defQFormat="0" w:count="267">
-    <w:lsdException w:name="Normal" w:semiHidden="0" w:uiPriority="0" w:unhideWhenUsed="0" w:qFormat="1"/>
-    <w:lsdException w:name="heading 1" w:semiHidden="0" w:uiPriority="9" w:unhideWhenUsed="0" w:qFormat="1"/>
-    <w:lsdException w:name="heading 2" w:uiPriority="9" w:qFormat="1"/>
-    <w:lsdException w:name="heading 3" w:uiPriority="9" w:qFormat="1"/>
-    <w:lsdException w:name="heading 4" w:uiPriority="9" w:qFormat="1"/>
-    <w:lsdException w:name="heading 5" w:uiPriority="9" w:qFormat="1"/>
-    <w:lsdException w:name="heading 6" w:uiPriority="9" w:qFormat="1"/>
-    <w:lsdException w:name="heading 7" w:uiPriority="9" w:qFormat="1"/>
-    <w:lsdException w:name="heading 8" w:uiPriority="9" w:qFormat="1"/>
-    <w:lsdException w:name="heading 9" w:uiPriority="9" w:qFormat="1"/>
-    <w:lsdException w:name="toc 1" w:uiPriority="39"/>
-    <w:lsdException w:name="toc 2" w:uiPriority="39"/>
-    <w:lsdException w:name="toc 3" w:uiPriority="39"/>
-    <w:lsdException w:name="toc 4" w:uiPriority="39"/>
-    <w:lsdException w:name="toc 5" w:uiPriority="39"/>
-    <w:lsdException w:name="toc 6" w:uiPriority="39"/>
-    <w:lsdException w:name="toc 7" w:uiPriority="39"/>
-    <w:lsdException w:name="toc 8" w:uiPriority="39"/>
-    <w:lsdException w:name="toc 9" w:uiPriority="39"/>
-    <w:lsdException w:name="caption" w:uiPriority="35" w:qFormat="1"/>
-    <w:lsdException w:name="Title" w:semiHidden="0" w:uiPriority="10" w:unhideWhenUsed="0" w:qFormat="1"/>
-    <w:lsdException w:name="Default Paragraph Font" w:uiPriority="1"/>
-    <w:lsdException w:name="Subtitle" w:semiHidden="0" w:uiPriority="11" w:unhideWhenUsed="0" w:qFormat="1"/>
-    <w:lsdException w:name="Strong" w:semiHidden="0" w:uiPriority="22" w:unhideWhenUsed="0" w:qFormat="1"/>
-    <w:lsdException w:name="Emphasis" w:semiHidden="0" w:uiPriority="20" w:unhideWhenUsed="0" w:qFormat="1"/>
-    <w:lsdException w:name="Table Grid" w:semiHidden="0" w:uiPriority="39" w:unhideWhenUsed="0"/>
-    <w:lsdException w:name="Placeholder Text" w:unhideWhenUsed="0"/>
-    <w:lsdException w:name="No Spacing" w:semiHidden="0" w:uiPriority="1" w:unhideWhenUsed="0" w:qFormat="1"/>
-    <w:lsdException w:name="Light Shading" w:semiHidden="0" w:uiPriority="60" w:unhideWhenUsed="0"/>
-    <w:lsdException w:name="Light List" w:semiHidden="0" w:uiPriority="61" w:unhideWhenUsed="0"/>
-    <w:lsdException w:name="Light Grid" w:semiHidden="0" w:uiPriority="62" w:unhideWhenUsed="0"/>
-    <w:lsdException w:name="Medium Shading 1" w:semiHidden="0" w:uiPriority="63" w:unhideWhenUsed="0"/>
-    <w:lsdException w:name="Medium Shading 2" w:semiHidden="0" w:uiPriority="64" w:unhideWhenUsed="0"/>
-    <w:lsdException w:name="Medium List 1" w:semiHidden="0" w:uiPriority="65" w:unhideWhenUsed="0"/>
-    <w:lsdException w:name="Medium List 2" w:semiHidden="0" w:uiPriority="66" w:unhideWhenUsed="0"/>
-    <w:lsdException w:name="Medium Grid 1" w:semiHidden="0" w:uiPriority="67" w:unhideWhenUsed="0"/>
-    <w:lsdException w:name="Medium Grid 2" w:semiHidden="0" w:uiPriority="68" w:unhideWhenUsed="0"/>
-    <w:lsdException w:name="Medium Grid 3" w:semiHidden="0" w:uiPriority="69" w:unhideWhenUsed="0"/>
-    <w:lsdException w:name="Dark List" w:semiHidden="0" w:uiPriority="70" w:unhideWhenUsed="0"/>
-    <w:lsdException w:name="Colorful Shading" w:semiHidden="0" w:uiPriority="71" w:unhideWhenUsed="0"/>
-    <w:lsdException w:name="Colorful List" w:semiHidden="0" w:uiPriority="72" w:unhideWhenUsed="0"/>
-    <w:lsdException w:name="Colorful Grid" w:semiHidden="0" w:uiPriority="73" w:unhideWhenUsed="0"/>
-    <w:lsdException w:name="Light Shading Accent 1" w:semiHidden="0" w:uiPriority="60" w:unhideWhenUsed="0"/>
-    <w:lsdException w:name="Light List Accent 1" w:semiHidden="0" w:uiPriority="61" w:unhideWhenUsed="0"/>
-    <w:lsdException w:name="Light Grid Accent 1" w:semiHidden="0" w:uiPriority="62" w:unhideWhenUsed="0"/>
-    <w:lsdException w:name="Medium Shading 1 Accent 1" w:semiHidden="0" w:uiPriority="63" w:unhideWhenUsed="0"/>
-    <w:lsdException w:name="Medium Shading 2 Accent 1" w:semiHidden="0" w:uiPriority="64" w:unhideWhenUsed="0"/>
-    <w:lsdException w:name="Medium List 1 Accent 1" w:semiHidden="0" w:uiPriority="65" w:unhideWhenUsed="0"/>
-    <w:lsdException w:name="Revision" w:unhideWhenUsed="0"/>
-    <w:lsdException w:name="List Paragraph" w:semiHidden="0" w:uiPriority="34" w:unhideWhenUsed="0" w:qFormat="1"/>
-    <w:lsdException w:name="Quote" w:semiHidden="0" w:uiPriority="29" w:unhideWhenUsed="0" w:qFormat="1"/>
-    <w:lsdException w:name="Intense Quote" w:semiHidden="0" w:uiPriority="30" w:unhideWhenUsed="0" w:qFormat="1"/>
-    <w:lsdException w:name="Medium List 2 Accent 1" w:semiHidden="0" w:uiPriority="66" w:unhideWhenUsed="0"/>
-    <w:lsdException w:name="Medium Grid 1 Accent 1" w:semiHidden="0" w:uiPriority="67" w:unhideWhenUsed="0"/>
-    <w:lsdException w:name="Medium Grid 2 Accent 1" w:semiHidden="0" w:uiPriority="68" w:unhideWhenUsed="0"/>
-    <w:lsdException w:name="Medium Grid 3 Accent 1" w:semiHidden="0" w:uiPriority="69" w:unhideWhenUsed="0"/>
-    <w:lsdException w:name="Dark List Accent 1" w:semiHidden="0" w:uiPriority="70" w:unhideWhenUsed="0"/>
-    <w:lsdException w:name="Colorful Shading Accent 1" w:semiHidden="0" w:uiPriority="71" w:unhideWhenUsed="0"/>
-    <w:lsdException w:name="Colorful List Accent 1" w:semiHidden="0" w:uiPriority="72" w:unhideWhenUsed="0"/>
-    <w:lsdException w:name="Colorful Grid Accent 1" w:semiHidden="0" w:uiPriority="73" w:unhideWhenUsed="0"/>
-    <w:lsdException w:name="Light Shading Accent 2" w:semiHidden="0" w:uiPriority="60" w:unhideWhenUsed="0"/>
-    <w:lsdException w:name="Light List Accent 2" w:semiHidden="0" w:uiPriority="61" w:unhideWhenUsed="0"/>
-    <w:lsdException w:name="Light Grid Accent 2" w:semiHidden="0" w:uiPriority="62" w:unhideWhenUsed="0"/>
-    <w:lsdException w:name="Medium Shading 1 Accent 2" w:semiHidden="0" w:uiPriority="63" w:unhideWhenUsed="0"/>
-    <w:lsdException w:name="Medium Shading 2 Accent 2" w:semiHidden="0" w:uiPriority="64" w:unhideWhenUsed="0"/>
-    <w:lsdException w:name="Medium List 1 Accent 2" w:semiHidden="0" w:uiPriority="65" w:unhideWhenUsed="0"/>
-    <w:lsdException w:name="Medium List 2 Accent 2" w:semiHidden="0" w:uiPriority="66" w:unhideWhenUsed="0"/>
-    <w:lsdException w:name="Medium Grid 1 Accent 2" w:semiHidden="0" w:uiPriority="67" w:unhideWhenUsed="0"/>
-    <w:lsdException w:name="Medium Grid 2 Accent 2" w:semiHidden="0" w:uiPriority="68" w:unhideWhenUsed="0"/>
-    <w:lsdException w:name="Medium Grid 3 Accent 2" w:semiHidden="0" w:uiPriority="69" w:unhideWhenUsed="0"/>
-    <w:lsdException w:name="Dark List Accent 2" w:semiHidden="0" w:uiPriority="70" w:unhideWhenUsed="0"/>
-    <w:lsdException w:name="Colorful Shading Accent 2" w:semiHidden="0" w:uiPriority="71" w:unhideWhenUsed="0"/>
-    <w:lsdException w:name="Colorful List Accent 2" w:semiHidden="0" w:uiPriority="72" w:unhideWhenUsed="0"/>
-    <w:lsdException w:name="Colorful Grid Accent 2" w:semiHidden="0" w:uiPriority="73" w:unhideWhenUsed="0"/>
-    <w:lsdException w:name="Light Shading Accent 3" w:semiHidden="0" w:uiPriority="60" w:unhideWhenUsed="0"/>
-    <w:lsdException w:name="Light List Accent 3" w:semiHidden="0" w:uiPriority="61" w:unhideWhenUsed="0"/>
-    <w:lsdException w:name="Light Grid Accent 3" w:semiHidden="0" w:uiPriority="62" w:unhideWhenUsed="0"/>
-    <w:lsdException w:name="Medium Shading 1 Accent 3" w:semiHidden="0" w:uiPriority="63" w:unhideWhenUsed="0"/>
-    <w:lsdException w:name="Medium Shading 2 Accent 3" w:semiHidden="0" w:uiPriority="64" w:unhideWhenUsed="0"/>
-    <w:lsdException w:name="Medium List 1 Accent 3" w:semiHidden="0" w:uiPriority="65" w:unhideWhenUsed="0"/>
-    <w:lsdException w:name="Medium List 2 Accent 3" w:semiHidden="0" w:uiPriority="66" w:unhideWhenUsed="0"/>
-    <w:lsdException w:name="Medium Grid 1 Accent 3" w:semiHidden="0" w:uiPriority="67" w:unhideWhenUsed="0"/>
-    <w:lsdException w:name="Medium Grid 2 Accent 3" w:semiHidden="0" w:uiPriority="68" w:unhideWhenUsed="0"/>
-    <w:lsdException w:name="Medium Grid 3 Accent 3" w:semiHidden="0" w:uiPriority="69" w:unhideWhenUsed="0"/>
-    <w:lsdException w:name="Dark List Accent 3" w:semiHidden="0" w:uiPriority="70" w:unhideWhenUsed="0"/>
-    <w:lsdException w:name="Colorful Shading Accent 3" w:semiHidden="0" w:uiPriority="71" w:unhideWhenUsed="0"/>
-    <w:lsdException w:name="Colorful List Accent 3" w:semiHidden="0" w:uiPriority="72" w:unhideWhenUsed="0"/>
-    <w:lsdException w:name="Colorful Grid Accent 3" w:semiHidden="0" w:uiPriority="73" w:unhideWhenUsed="0"/>
-    <w:lsdException w:name="Light Shading Accent 4" w:semiHidden="0" w:uiPriority="60" w:unhideWhenUsed="0"/>
-    <w:lsdException w:name="Light List Accent 4" w:semiHidden="0" w:uiPriority="61" w:unhideWhenUsed="0"/>
-    <w:lsdException w:name="Light Grid Accent 4" w:semiHidden="0" w:uiPriority="62" w:unhideWhenUsed="0"/>
-    <w:lsdException w:name="Medium Shading 1 Accent 4" w:semiHidden="0" w:uiPriority="63" w:unhideWhenUsed="0"/>
-    <w:lsdException w:name="Medium Shading 2 Accent 4" w:semiHidden="0" w:uiPriority="64" w:unhideWhenUsed="0"/>
-    <w:lsdException w:name="Medium List 1 Accent 4" w:semiHidden="0" w:uiPriority="65" w:unhideWhenUsed="0"/>
-    <w:lsdException w:name="Medium List 2 Accent 4" w:semiHidden="0" w:uiPriority="66" w:unhideWhenUsed="0"/>
-    <w:lsdException w:name="Medium Grid 1 Accent 4" w:semiHidden="0" w:uiPriority="67" w:unhideWhenUsed="0"/>
-    <w:lsdException w:name="Medium Grid 2 Accent 4" w:semiHidden="0" w:uiPriority="68" w:unhideWhenUsed="0"/>
-    <w:lsdException w:name="Medium Grid 3 Accent 4" w:semiHidden="0" w:uiPriority="69" w:unhideWhenUsed="0"/>
-    <w:lsdException w:name="Dark List Accent 4" w:semiHidden="0" w:uiPriority="70" w:unhideWhenUsed="0"/>
-    <w:lsdException w:name="Colorful Shading Accent 4" w:semiHidden="0" w:uiPriority="71" w:unhideWhenUsed="0"/>
-    <w:lsdException w:name="Colorful List Accent 4" w:semiHidden="0" w:uiPriority="72" w:unhideWhenUsed="0"/>
-    <w:lsdException w:name="Colorful Grid Accent 4" w:semiHidden="0" w:uiPriority="73" w:unhideWhenUsed="0"/>
-    <w:lsdException w:name="Light Shading Accent 5" w:semiHidden="0" w:uiPriority="60" w:unhideWhenUsed="0"/>
-    <w:lsdException w:name="Light List Accent 5" w:semiHidden="0" w:uiPriority="61" w:unhideWhenUsed="0"/>
-    <w:lsdException w:name="Light Grid Accent 5" w:semiHidden="0" w:uiPriority="62" w:unhideWhenUsed="0"/>
-    <w:lsdException w:name="Medium Shading 1 Accent 5" w:semiHidden="0" w:uiPriority="63" w:unhideWhenUsed="0"/>
-    <w:lsdException w:name="Medium Shading 2 Accent 5" w:semiHidden="0" w:uiPriority="64" w:unhideWhenUsed="0"/>
-    <w:lsdException w:name="Medium List 1 Accent 5" w:semiHidden="0" w:uiPriority="65" w:unhideWhenUsed="0"/>
-    <w:lsdException w:name="Medium List 2 Accent 5" w:semiHidden="0" w:uiPriority="66" w:unhideWhenUsed="0"/>
-    <w:lsdException w:name="Medium Grid 1 Accent 5" w:semiHidden="0" w:uiPriority="67" w:unhideWhenUsed="0"/>
-    <w:lsdException w:name="Medium Grid 2 Accent 5" w:semiHidden="0" w:uiPriority="68" w:unhideWhenUsed="0"/>
-    <w:lsdException w:name="Medium Grid 3 Accent 5" w:semiHidden="0" w:uiPriority="69" w:unhideWhenUsed="0"/>
-    <w:lsdException w:name="Dark List Accent 5" w:semiHidden="0" w:uiPriority="70" w:unhideWhenUsed="0"/>
-    <w:lsdException w:name="Colorful Shading Accent 5" w:semiHidden="0" w:uiPriority="71" w:unhideWhenUsed="0"/>
-    <w:lsdException w:name="Colorful List Accent 5" w:semiHidden="0" w:uiPriority="72" w:unhideWhenUsed="0"/>
-    <w:lsdException w:name="Colorful Grid Accent 5" w:semiHidden="0" w:uiPriority="73" w:unhideWhenUsed="0"/>
-    <w:lsdException w:name="Light Shading Accent 6" w:semiHidden="0" w:uiPriority="60" w:unhideWhenUsed="0"/>
-    <w:lsdException w:name="Light List Accent 6" w:semiHidden="0" w:uiPriority="61" w:unhideWhenUsed="0"/>
-    <w:lsdException w:name="Light Grid Accent 6" w:semiHidden="0" w:uiPriority="62" w:unhideWhenUsed="0"/>
-    <w:lsdException w:name="Medium Shading 1 Accent 6" w:semiHidden="0" w:uiPriority="63" w:unhideWhenUsed="0"/>
-    <w:lsdException w:name="Medium Shading 2 Accent 6" w:semiHidden="0" w:uiPriority="64" w:unhideWhenUsed="0"/>
-    <w:lsdException w:name="Medium List 1 Accent 6" w:semiHidden="0" w:uiPriority="65" w:unhideWhenUsed="0"/>
-    <w:lsdException w:name="Medium List 2 Accent 6" w:semiHidden="0" w:uiPriority="66" w:unhideWhenUsed="0"/>
-    <w:lsdException w:name="Medium Grid 1 Accent 6" w:semiHidden="0" w:uiPriority="67" w:unhideWhenUsed="0"/>
-    <w:lsdException w:name="Medium Grid 2 Accent 6" w:semiHidden="0" w:uiPriority="68" w:unhideWhenUsed="0"/>
-    <w:lsdException w:name="Medium Grid 3 Accent 6" w:semiHidden="0" w:uiPriority="69" w:unhideWhenUsed="0"/>
-    <w:lsdException w:name="Dark List Accent 6" w:semiHidden="0" w:uiPriority="70" w:unhideWhenUsed="0"/>
-    <w:lsdException w:name="Colorful Shading Accent 6" w:semiHidden="0" w:uiPriority="71" w:unhideWhenUsed="0"/>
-    <w:lsdException w:name="Colorful List Accent 6" w:semiHidden="0" w:uiPriority="72" w:unhideWhenUsed="0"/>
-    <w:lsdException w:name="Colorful Grid Accent 6" w:semiHidden="0" w:uiPriority="73" w:unhideWhenUsed="0"/>
-    <w:lsdException w:name="Subtle Emphasis" w:semiHidden="0" w:uiPriority="19" w:unhideWhenUsed="0" w:qFormat="1"/>
-    <w:lsdException w:name="Intense Emphasis" w:semiHidden="0" w:uiPriority="21" w:unhideWhenUsed="0" w:qFormat="1"/>
-    <w:lsdException w:name="Subtle Reference" w:semiHidden="0" w:uiPriority="31" w:unhideWhenUsed="0" w:qFormat="1"/>
-    <w:lsdException w:name="Intense Reference" w:semiHidden="0" w:uiPriority="32" w:unhideWhenUsed="0" w:qFormat="1"/>
-    <w:lsdException w:name="Book Title" w:semiHidden="0" w:uiPriority="33" w:unhideWhenUsed="0" w:qFormat="1"/>
-    <w:lsdException w:name="Bibliography" w:uiPriority="37"/>
-    <w:lsdException w:name="TOC Heading" w:uiPriority="39" w:qFormat="1"/>
+  <w:latentStyles w:defLockedState="0" w:defUIPriority="99" w:defSemiHidden="0" w:defUnhideWhenUsed="0" w:defQFormat="0" w:count="376">
+    <w:lsdException w:name="Normal" w:uiPriority="0" w:qFormat="1"/>
+    <w:lsdException w:name="heading 1" w:uiPriority="9" w:qFormat="1"/>
+    <w:lsdException w:name="heading 2" w:semiHidden="1" w:uiPriority="9" w:unhideWhenUsed="1" w:qFormat="1"/>
+    <w:lsdException w:name="heading 3" w:semiHidden="1" w:uiPriority="9" w:unhideWhenUsed="1" w:qFormat="1"/>
+    <w:lsdException w:name="heading 4" w:semiHidden="1" w:uiPriority="9" w:unhideWhenUsed="1" w:qFormat="1"/>
+    <w:lsdException w:name="heading 5" w:semiHidden="1" w:uiPriority="9" w:unhideWhenUsed="1" w:qFormat="1"/>
+    <w:lsdException w:name="heading 6" w:semiHidden="1" w:uiPriority="9" w:unhideWhenUsed="1" w:qFormat="1"/>
+    <w:lsdException w:name="heading 7" w:semiHidden="1" w:uiPriority="9" w:unhideWhenUsed="1" w:qFormat="1"/>
+    <w:lsdException w:name="heading 8" w:semiHidden="1" w:uiPriority="9" w:unhideWhenUsed="1" w:qFormat="1"/>
+    <w:lsdException w:name="heading 9" w:semiHidden="1" w:uiPriority="9" w:unhideWhenUsed="1" w:qFormat="1"/>
+    <w:lsdException w:name="index 1" w:semiHidden="1" w:unhideWhenUsed="1"/>
+    <w:lsdException w:name="index 2" w:semiHidden="1" w:unhideWhenUsed="1"/>
+    <w:lsdException w:name="index 3" w:semiHidden="1" w:unhideWhenUsed="1"/>
+    <w:lsdException w:name="index 4" w:semiHidden="1" w:unhideWhenUsed="1"/>
+    <w:lsdException w:name="index 5" w:semiHidden="1" w:unhideWhenUsed="1"/>
+    <w:lsdException w:name="index 6" w:semiHidden="1" w:unhideWhenUsed="1"/>
+    <w:lsdException w:name="index 7" w:semiHidden="1" w:unhideWhenUsed="1"/>
+    <w:lsdException w:name="index 8" w:semiHidden="1" w:unhideWhenUsed="1"/>
+    <w:lsdException w:name="index 9" w:semiHidden="1" w:unhideWhenUsed="1"/>
+    <w:lsdException w:name="toc 1" w:semiHidden="1" w:uiPriority="39" w:unhideWhenUsed="1"/>
+    <w:lsdException w:name="toc 2" w:semiHidden="1" w:uiPriority="39" w:unhideWhenUsed="1"/>
+    <w:lsdException w:name="toc 3" w:semiHidden="1" w:uiPriority="39" w:unhideWhenUsed="1"/>
+    <w:lsdException w:name="toc 4" w:semiHidden="1" w:uiPriority="39" w:unhideWhenUsed="1"/>
+    <w:lsdException w:name="toc 5" w:semiHidden="1" w:uiPriority="39" w:unhideWhenUsed="1"/>
+    <w:lsdException w:name="toc 6" w:semiHidden="1" w:uiPriority="39" w:unhideWhenUsed="1"/>
+    <w:lsdException w:name="toc 7" w:semiHidden="1" w:uiPriority="39" w:unhideWhenUsed="1"/>
+    <w:lsdException w:name="toc 8" w:semiHidden="1" w:uiPriority="39" w:unhideWhenUsed="1"/>
+    <w:lsdException w:name="toc 9" w:semiHidden="1" w:uiPriority="39" w:unhideWhenUsed="1"/>
+    <w:lsdException w:name="Normal Indent" w:semiHidden="1" w:unhideWhenUsed="1"/>
+    <w:lsdException w:name="footnote text" w:semiHidden="1" w:unhideWhenUsed="1"/>
+    <w:lsdException w:name="annotation text" w:semiHidden="1" w:unhideWhenUsed="1"/>
+    <w:lsdException w:name="header" w:semiHidden="1" w:unhideWhenUsed="1"/>
+    <w:lsdException w:name="footer" w:semiHidden="1" w:unhideWhenUsed="1"/>
+    <w:lsdException w:name="index heading" w:semiHidden="1" w:unhideWhenUsed="1"/>
+    <w:lsdException w:name="caption" w:semiHidden="1" w:uiPriority="35" w:unhideWhenUsed="1" w:qFormat="1"/>
+    <w:lsdException w:name="table of figures" w:semiHidden="1" w:unhideWhenUsed="1"/>
+    <w:lsdException w:name="envelope address" w:semiHidden="1" w:unhideWhenUsed="1"/>
+    <w:lsdException w:name="envelope return" w:semiHidden="1" w:unhideWhenUsed="1"/>
+    <w:lsdException w:name="footnote reference" w:semiHidden="1" w:unhideWhenUsed="1"/>
+    <w:lsdException w:name="annotation reference" w:semiHidden="1" w:unhideWhenUsed="1"/>
+    <w:lsdException w:name="line number" w:semiHidden="1" w:unhideWhenUsed="1"/>
+    <w:lsdException w:name="page number" w:semiHidden="1" w:unhideWhenUsed="1"/>
+    <w:lsdException w:name="endnote reference" w:semiHidden="1" w:unhideWhenUsed="1"/>
+    <w:lsdException w:name="endnote text" w:semiHidden="1" w:unhideWhenUsed="1"/>
+    <w:lsdException w:name="table of authorities" w:semiHidden="1" w:unhideWhenUsed="1"/>
+    <w:lsdException w:name="macro" w:semiHidden="1" w:unhideWhenUsed="1"/>
+    <w:lsdException w:name="toa heading" w:semiHidden="1" w:unhideWhenUsed="1"/>
+    <w:lsdException w:name="List" w:semiHidden="1" w:unhideWhenUsed="1"/>
+    <w:lsdException w:name="List Bullet" w:semiHidden="1" w:unhideWhenUsed="1"/>
+    <w:lsdException w:name="List Number" w:semiHidden="1" w:unhideWhenUsed="1"/>
+    <w:lsdException w:name="List 2" w:semiHidden="1" w:unhideWhenUsed="1"/>
+    <w:lsdException w:name="List 3" w:semiHidden="1" w:unhideWhenUsed="1"/>
+    <w:lsdException w:name="List 4" w:semiHidden="1" w:unhideWhenUsed="1"/>
+    <w:lsdException w:name="List 5" w:semiHidden="1" w:unhideWhenUsed="1"/>
+    <w:lsdException w:name="List Bullet 2" w:semiHidden="1" w:unhideWhenUsed="1"/>
+    <w:lsdException w:name="List Bullet 3" w:semiHidden="1" w:unhideWhenUsed="1"/>
+    <w:lsdException w:name="List Bullet 4" w:semiHidden="1" w:unhideWhenUsed="1"/>
+    <w:lsdException w:name="List Bullet 5" w:semiHidden="1" w:unhideWhenUsed="1"/>
+    <w:lsdException w:name="List Number 2" w:semiHidden="1" w:unhideWhenUsed="1"/>
+    <w:lsdException w:name="List Number 3" w:semiHidden="1" w:unhideWhenUsed="1"/>
+    <w:lsdException w:name="List Number 4" w:semiHidden="1" w:unhideWhenUsed="1"/>
+    <w:lsdException w:name="List Number 5" w:semiHidden="1" w:unhideWhenUsed="1"/>
+    <w:lsdException w:name="Title" w:uiPriority="10" w:qFormat="1"/>
+    <w:lsdException w:name="Closing" w:semiHidden="1" w:unhideWhenUsed="1"/>
+    <w:lsdException w:name="Signature" w:semiHidden="1" w:unhideWhenUsed="1"/>
+    <w:lsdException w:name="Default Paragraph Font" w:semiHidden="1" w:uiPriority="1" w:unhideWhenUsed="1"/>
+    <w:lsdException w:name="Body Text" w:semiHidden="1" w:unhideWhenUsed="1"/>
+    <w:lsdException w:name="Body Text Indent" w:semiHidden="1" w:unhideWhenUsed="1"/>
+    <w:lsdException w:name="List Continue" w:semiHidden="1" w:unhideWhenUsed="1"/>
+    <w:lsdException w:name="List Continue 2" w:semiHidden="1" w:unhideWhenUsed="1"/>
+    <w:lsdException w:name="List Continue 3" w:semiHidden="1" w:unhideWhenUsed="1"/>
+    <w:lsdException w:name="List Continue 4" w:semiHidden="1" w:unhideWhenUsed="1"/>
+    <w:lsdException w:name="List Continue 5" w:semiHidden="1" w:unhideWhenUsed="1"/>
+    <w:lsdException w:name="Message Header" w:semiHidden="1" w:unhideWhenUsed="1"/>
+    <w:lsdException w:name="Subtitle" w:uiPriority="11" w:qFormat="1"/>
+    <w:lsdException w:name="Salutation" w:semiHidden="1" w:unhideWhenUsed="1"/>
+    <w:lsdException w:name="Date" w:semiHidden="1" w:unhideWhenUsed="1"/>
+    <w:lsdException w:name="Body Text First Indent" w:semiHidden="1" w:unhideWhenUsed="1"/>
+    <w:lsdException w:name="Body Text First Indent 2" w:semiHidden="1" w:unhideWhenUsed="1"/>
+    <w:lsdException w:name="Note Heading" w:semiHidden="1" w:unhideWhenUsed="1"/>
+    <w:lsdException w:name="Body Text 2" w:semiHidden="1" w:unhideWhenUsed="1"/>
+    <w:lsdException w:name="Body Text 3" w:semiHidden="1" w:unhideWhenUsed="1"/>
+    <w:lsdException w:name="Body Text Indent 2" w:semiHidden="1" w:unhideWhenUsed="1"/>
+    <w:lsdException w:name="Body Text Indent 3" w:semiHidden="1" w:unhideWhenUsed="1"/>
+    <w:lsdException w:name="Block Text" w:semiHidden="1" w:unhideWhenUsed="1"/>
+    <w:lsdException w:name="Hyperlink" w:semiHidden="1" w:unhideWhenUsed="1"/>
+    <w:lsdException w:name="FollowedHyperlink" w:semiHidden="1" w:unhideWhenUsed="1"/>
+    <w:lsdException w:name="Strong" w:uiPriority="22" w:qFormat="1"/>
+    <w:lsdException w:name="Emphasis" w:uiPriority="20" w:qFormat="1"/>
+    <w:lsdException w:name="Document Map" w:semiHidden="1" w:unhideWhenUsed="1"/>
+    <w:lsdException w:name="Plain Text" w:semiHidden="1" w:unhideWhenUsed="1"/>
+    <w:lsdException w:name="E-mail Signature" w:semiHidden="1" w:unhideWhenUsed="1"/>
+    <w:lsdException w:name="HTML Top of Form" w:semiHidden="1" w:unhideWhenUsed="1"/>
+    <w:lsdException w:name="HTML Bottom of Form" w:semiHidden="1" w:unhideWhenUsed="1"/>
+    <w:lsdException w:name="Normal (Web)" w:semiHidden="1" w:unhideWhenUsed="1"/>
+    <w:lsdException w:name="HTML Acronym" w:semiHidden="1" w:unhideWhenUsed="1"/>
+    <w:lsdException w:name="HTML Address" w:semiHidden="1" w:unhideWhenUsed="1"/>
+    <w:lsdException w:name="HTML Cite" w:semiHidden="1" w:unhideWhenUsed="1"/>
+    <w:lsdException w:name="HTML Code" w:semiHidden="1" w:unhideWhenUsed="1"/>
+    <w:lsdException w:name="HTML Definition" w:semiHidden="1" w:unhideWhenUsed="1"/>
+    <w:lsdException w:name="HTML Keyboard" w:semiHidden="1" w:unhideWhenUsed="1"/>
+    <w:lsdException w:name="HTML Preformatted" w:semiHidden="1" w:unhideWhenUsed="1"/>
+    <w:lsdException w:name="HTML Sample" w:semiHidden="1" w:unhideWhenUsed="1"/>
+    <w:lsdException w:name="HTML Typewriter" w:semiHidden="1" w:unhideWhenUsed="1"/>
+    <w:lsdException w:name="HTML Variable" w:semiHidden="1" w:unhideWhenUsed="1"/>
+    <w:lsdException w:name="Normal Table" w:semiHidden="1" w:unhideWhenUsed="1"/>
+    <w:lsdException w:name="annotation subject" w:semiHidden="1" w:unhideWhenUsed="1"/>
+    <w:lsdException w:name="No List" w:semiHidden="1" w:unhideWhenUsed="1"/>
+    <w:lsdException w:name="Outline List 1" w:semiHidden="1" w:unhideWhenUsed="1"/>
+    <w:lsdException w:name="Outline List 2" w:semiHidden="1" w:unhideWhenUsed="1"/>
+    <w:lsdException w:name="Outline List 3" w:semiHidden="1" w:unhideWhenUsed="1"/>
+    <w:lsdException w:name="Table Simple 1" w:semiHidden="1" w:unhideWhenUsed="1"/>
+    <w:lsdException w:name="Table Simple 2" w:semiHidden="1" w:unhideWhenUsed="1"/>
+    <w:lsdException w:name="Table Simple 3" w:semiHidden="1" w:unhideWhenUsed="1"/>
+    <w:lsdException w:name="Table Classic 1" w:semiHidden="1" w:unhideWhenUsed="1"/>
+    <w:lsdException w:name="Table Classic 2" w:semiHidden="1" w:unhideWhenUsed="1"/>
+    <w:lsdException w:name="Table Classic 3" w:semiHidden="1" w:unhideWhenUsed="1"/>
+    <w:lsdException w:name="Table Classic 4" w:semiHidden="1" w:unhideWhenUsed="1"/>
+    <w:lsdException w:name="Table Colorful 1" w:semiHidden="1" w:unhideWhenUsed="1"/>
+    <w:lsdException w:name="Table Colorful 2" w:semiHidden="1" w:unhideWhenUsed="1"/>
+    <w:lsdException w:name="Table Colorful 3" w:semiHidden="1" w:unhideWhenUsed="1"/>
+    <w:lsdException w:name="Table Columns 1" w:semiHidden="1" w:unhideWhenUsed="1"/>
+    <w:lsdException w:name="Table Columns 2" w:semiHidden="1" w:unhideWhenUsed="1"/>
+    <w:lsdException w:name="Table Columns 3" w:semiHidden="1" w:unhideWhenUsed="1"/>
+    <w:lsdException w:name="Table Columns 4" w:semiHidden="1" w:unhideWhenUsed="1"/>
+    <w:lsdException w:name="Table Columns 5" w:semiHidden="1" w:unhideWhenUsed="1"/>
+    <w:lsdException w:name="Table Grid 1" w:semiHidden="1" w:unhideWhenUsed="1"/>
+    <w:lsdException w:name="Table Grid 2" w:semiHidden="1" w:unhideWhenUsed="1"/>
+    <w:lsdException w:name="Table Grid 3" w:semiHidden="1" w:unhideWhenUsed="1"/>
+    <w:lsdException w:name="Table Grid 4" w:semiHidden="1" w:unhideWhenUsed="1"/>
+    <w:lsdException w:name="Table Grid 5" w:semiHidden="1" w:unhideWhenUsed="1"/>
+    <w:lsdException w:name="Table Grid 6" w:semiHidden="1" w:unhideWhenUsed="1"/>
+    <w:lsdException w:name="Table Grid 7" w:semiHidden="1" w:unhideWhenUsed="1"/>
+    <w:lsdException w:name="Table Grid 8" w:semiHidden="1" w:unhideWhenUsed="1"/>
+    <w:lsdException w:name="Table List 1" w:semiHidden="1" w:unhideWhenUsed="1"/>
+    <w:lsdException w:name="Table List 2" w:semiHidden="1" w:unhideWhenUsed="1"/>
+    <w:lsdException w:name="Table List 3" w:semiHidden="1" w:unhideWhenUsed="1"/>
+    <w:lsdException w:name="Table List 4" w:semiHidden="1" w:unhideWhenUsed="1"/>
+    <w:lsdException w:name="Table List 5" w:semiHidden="1" w:unhideWhenUsed="1"/>
+    <w:lsdException w:name="Table List 6" w:semiHidden="1" w:unhideWhenUsed="1"/>
+    <w:lsdException w:name="Table List 7" w:semiHidden="1" w:unhideWhenUsed="1"/>
+    <w:lsdException w:name="Table List 8" w:semiHidden="1" w:unhideWhenUsed="1"/>
+    <w:lsdException w:name="Table 3D effects 1" w:semiHidden="1" w:unhideWhenUsed="1"/>
+    <w:lsdException w:name="Table 3D effects 2" w:semiHidden="1" w:unhideWhenUsed="1"/>
+    <w:lsdException w:name="Table 3D effects 3" w:semiHidden="1" w:unhideWhenUsed="1"/>
+    <w:lsdException w:name="Table Contemporary" w:semiHidden="1" w:unhideWhenUsed="1"/>
+    <w:lsdException w:name="Table Elegant" w:semiHidden="1" w:unhideWhenUsed="1"/>
+    <w:lsdException w:name="Table Professional" w:semiHidden="1" w:unhideWhenUsed="1"/>
+    <w:lsdException w:name="Table Subtle 1" w:semiHidden="1" w:unhideWhenUsed="1"/>
+    <w:lsdException w:name="Table Subtle 2" w:semiHidden="1" w:unhideWhenUsed="1"/>
+    <w:lsdException w:name="Table Web 1" w:semiHidden="1" w:unhideWhenUsed="1"/>
+    <w:lsdException w:name="Table Web 2" w:semiHidden="1" w:unhideWhenUsed="1"/>
+    <w:lsdException w:name="Table Web 3" w:semiHidden="1" w:unhideWhenUsed="1"/>
+    <w:lsdException w:name="Balloon Text" w:semiHidden="1" w:unhideWhenUsed="1"/>
+    <w:lsdException w:name="Table Grid" w:semiHidden="1" w:uiPriority="39" w:unhideWhenUsed="1"/>
+    <w:lsdException w:name="Table Theme" w:semiHidden="1" w:unhideWhenUsed="1"/>
+    <w:lsdException w:name="Placeholder Text" w:semiHidden="1"/>
+    <w:lsdException w:name="No Spacing" w:uiPriority="1" w:qFormat="1"/>
+    <w:lsdException w:name="Light Shading" w:uiPriority="60"/>
+    <w:lsdException w:name="Light List" w:uiPriority="61"/>
+    <w:lsdException w:name="Light Grid" w:uiPriority="62"/>
+    <w:lsdException w:name="Medium Shading 1" w:uiPriority="63"/>
+    <w:lsdException w:name="Medium Shading 2" w:uiPriority="64"/>
+    <w:lsdException w:name="Medium List 1" w:uiPriority="65"/>
+    <w:lsdException w:name="Medium List 2" w:uiPriority="66"/>
+    <w:lsdException w:name="Medium Grid 1" w:uiPriority="67"/>
+    <w:lsdException w:name="Medium Grid 2" w:uiPriority="68"/>
+    <w:lsdException w:name="Medium Grid 3" w:uiPriority="69"/>
+    <w:lsdException w:name="Dark List" w:uiPriority="70"/>
+    <w:lsdException w:name="Colorful Shading" w:uiPriority="71"/>
+    <w:lsdException w:name="Colorful List" w:uiPriority="72"/>
+    <w:lsdException w:name="Colorful Grid" w:uiPriority="73"/>
+    <w:lsdException w:name="Light Shading Accent 1" w:uiPriority="60"/>
+    <w:lsdException w:name="Light List Accent 1" w:uiPriority="61"/>
+    <w:lsdException w:name="Light Grid Accent 1" w:uiPriority="62"/>
+    <w:lsdException w:name="Medium Shading 1 Accent 1" w:uiPriority="63"/>
+    <w:lsdException w:name="Medium Shading 2 Accent 1" w:uiPriority="64"/>
+    <w:lsdException w:name="Medium List 1 Accent 1" w:uiPriority="65"/>
+    <w:lsdException w:name="Revision" w:semiHidden="1"/>
+    <w:lsdException w:name="List Paragraph" w:uiPriority="34" w:qFormat="1"/>
+    <w:lsdException w:name="Quote" w:uiPriority="29" w:qFormat="1"/>
+    <w:lsdException w:name="Intense Quote" w:uiPriority="30" w:qFormat="1"/>
+    <w:lsdException w:name="Medium List 2 Accent 1" w:uiPriority="66"/>
+    <w:lsdException w:name="Medium Grid 1 Accent 1" w:uiPriority="67"/>
+    <w:lsdException w:name="Medium Grid 2 Accent 1" w:uiPriority="68"/>
+    <w:lsdException w:name="Medium Grid 3 Accent 1" w:uiPriority="69"/>
+    <w:lsdException w:name="Dark List Accent 1" w:uiPriority="70"/>
+    <w:lsdException w:name="Colorful Shading Accent 1" w:uiPriority="71"/>
+    <w:lsdException w:name="Colorful List Accent 1" w:uiPriority="72"/>
+    <w:lsdException w:name="Colorful Grid Accent 1" w:uiPriority="73"/>
+    <w:lsdException w:name="Light Shading Accent 2" w:uiPriority="60"/>
+    <w:lsdException w:name="Light List Accent 2" w:uiPriority="61"/>
+    <w:lsdException w:name="Light Grid Accent 2" w:uiPriority="62"/>
+    <w:lsdException w:name="Medium Shading 1 Accent 2" w:uiPriority="63"/>
+    <w:lsdException w:name="Medium Shading 2 Accent 2" w:uiPriority="64"/>
+    <w:lsdException w:name="Medium List 1 Accent 2" w:uiPriority="65"/>
+    <w:lsdException w:name="Medium List 2 Accent 2" w:uiPriority="66"/>
+    <w:lsdException w:name="Medium Grid 1 Accent 2" w:uiPriority="67"/>
+    <w:lsdException w:name="Medium Grid 2 Accent 2" w:uiPriority="68"/>
+    <w:lsdException w:name="Medium Grid 3 Accent 2" w:uiPriority="69"/>
+    <w:lsdException w:name="Dark List Accent 2" w:uiPriority="70"/>
+    <w:lsdException w:name="Colorful Shading Accent 2" w:uiPriority="71"/>
+    <w:lsdException w:name="Colorful List Accent 2" w:uiPriority="72"/>
+    <w:lsdException w:name="Colorful Grid Accent 2" w:uiPriority="73"/>
+    <w:lsdException w:name="Light Shading Accent 3" w:uiPriority="60"/>
+    <w:lsdException w:name="Light List Accent 3" w:uiPriority="61"/>
+    <w:lsdException w:name="Light Grid Accent 3" w:uiPriority="62"/>
+    <w:lsdException w:name="Medium Shading 1 Accent 3" w:uiPriority="63"/>
+    <w:lsdException w:name="Medium Shading 2 Accent 3" w:uiPriority="64"/>
+    <w:lsdException w:name="Medium List 1 Accent 3" w:uiPriority="65"/>
+    <w:lsdException w:name="Medium List 2 Accent 3" w:uiPriority="66"/>
+    <w:lsdException w:name="Medium Grid 1 Accent 3" w:uiPriority="67"/>
+    <w:lsdException w:name="Medium Grid 2 Accent 3" w:uiPriority="68"/>
+    <w:lsdException w:name="Medium Grid 3 Accent 3" w:uiPriority="69"/>
+    <w:lsdException w:name="Dark List Accent 3" w:uiPriority="70"/>
+    <w:lsdException w:name="Colorful Shading Accent 3" w:uiPriority="71"/>
+    <w:lsdException w:name="Colorful List Accent 3" w:uiPriority="72"/>
+    <w:lsdException w:name="Colorful Grid Accent 3" w:uiPriority="73"/>
+    <w:lsdException w:name="Light Shading Accent 4" w:uiPriority="60"/>
+    <w:lsdException w:name="Light List Accent 4" w:uiPriority="61"/>
+    <w:lsdException w:name="Light Grid Accent 4" w:uiPriority="62"/>
+    <w:lsdException w:name="Medium Shading 1 Accent 4" w:uiPriority="63"/>
+    <w:lsdException w:name="Medium Shading 2 Accent 4" w:uiPriority="64"/>
+    <w:lsdException w:name="Medium List 1 Accent 4" w:uiPriority="65"/>
+    <w:lsdException w:name="Medium List 2 Accent 4" w:uiPriority="66"/>
+    <w:lsdException w:name="Medium Grid 1 Accent 4" w:uiPriority="67"/>
+    <w:lsdException w:name="Medium Grid 2 Accent 4" w:uiPriority="68"/>
+    <w:lsdException w:name="Medium Grid 3 Accent 4" w:uiPriority="69"/>
+    <w:lsdException w:name="Dark List Accent 4" w:uiPriority="70"/>
+    <w:lsdException w:name="Colorful Shading Accent 4" w:uiPriority="71"/>
+    <w:lsdException w:name="Colorful List Accent 4" w:uiPriority="72"/>
+    <w:lsdException w:name="Colorful Grid Accent 4" w:uiPriority="73"/>
+    <w:lsdException w:name="Light Shading Accent 5" w:uiPriority="60"/>
+    <w:lsdException w:name="Light List Accent 5" w:uiPriority="61"/>
+    <w:lsdException w:name="Light Grid Accent 5" w:uiPriority="62"/>
+    <w:lsdException w:name="Medium Shading 1 Accent 5" w:uiPriority="63"/>
+    <w:lsdException w:name="Medium Shading 2 Accent 5" w:uiPriority="64"/>
+    <w:lsdException w:name="Medium List 1 Accent 5" w:uiPriority="65"/>
+    <w:lsdException w:name="Medium List 2 Accent 5" w:uiPriority="66"/>
+    <w:lsdException w:name="Medium Grid 1 Accent 5" w:uiPriority="67"/>
+    <w:lsdException w:name="Medium Grid 2 Accent 5" w:uiPriority="68"/>
+    <w:lsdException w:name="Medium Grid 3 Accent 5" w:uiPriority="69"/>
+    <w:lsdException w:name="Dark List Accent 5" w:uiPriority="70"/>
+    <w:lsdException w:name="Colorful Shading Accent 5" w:uiPriority="71"/>
+    <w:lsdException w:name="Colorful List Accent 5" w:uiPriority="72"/>
+    <w:lsdException w:name="Colorful Grid Accent 5" w:uiPriority="73"/>
+    <w:lsdException w:name="Light Shading Accent 6" w:uiPriority="60"/>
+    <w:lsdException w:name="Light List Accent 6" w:uiPriority="61"/>
+    <w:lsdException w:name="Light Grid Accent 6" w:uiPriority="62"/>
+    <w:lsdException w:name="Medium Shading 1 Accent 6" w:uiPriority="63"/>
+    <w:lsdException w:name="Medium Shading 2 Accent 6" w:uiPriority="64"/>
+    <w:lsdException w:name="Medium List 1 Accent 6" w:uiPriority="65"/>
+    <w:lsdException w:name="Medium List 2 Accent 6" w:uiPriority="66"/>
+    <w:lsdException w:name="Medium Grid 1 Accent 6" w:uiPriority="67"/>
+    <w:lsdException w:name="Medium Grid 2 Accent 6" w:uiPriority="68"/>
+    <w:lsdException w:name="Medium Grid 3 Accent 6" w:uiPriority="69"/>
+    <w:lsdException w:name="Dark List Accent 6" w:uiPriority="70"/>
+    <w:lsdException w:name="Colorful Shading Accent 6" w:uiPriority="71"/>
+    <w:lsdException w:name="Colorful List Accent 6" w:uiPriority="72"/>
+    <w:lsdException w:name="Colorful Grid Accent 6" w:uiPriority="73"/>
+    <w:lsdException w:name="Subtle Emphasis" w:uiPriority="19" w:qFormat="1"/>
+    <w:lsdException w:name="Intense Emphasis" w:uiPriority="21" w:qFormat="1"/>
+    <w:lsdException w:name="Subtle Reference" w:uiPriority="31" w:qFormat="1"/>
+    <w:lsdException w:name="Intense Reference" w:uiPriority="32" w:qFormat="1"/>
+    <w:lsdException w:name="Book Title" w:uiPriority="33" w:qFormat="1"/>
+    <w:lsdException w:name="Bibliography" w:semiHidden="1" w:uiPriority="37" w:unhideWhenUsed="1"/>
+    <w:lsdException w:name="TOC Heading" w:semiHidden="1" w:uiPriority="39" w:unhideWhenUsed="1" w:qFormat="1"/>
+    <w:lsdException w:name="Plain Table 1" w:uiPriority="41"/>
+    <w:lsdException w:name="Plain Table 2" w:uiPriority="42"/>
+    <w:lsdException w:name="Plain Table 3" w:uiPriority="43"/>
+    <w:lsdException w:name="Plain Table 4" w:uiPriority="44"/>
+    <w:lsdException w:name="Plain Table 5" w:uiPriority="45"/>
+    <w:lsdException w:name="Grid Table Light" w:uiPriority="40"/>
+    <w:lsdException w:name="Grid Table 1 Light" w:uiPriority="46"/>
+    <w:lsdException w:name="Grid Table 2" w:uiPriority="47"/>
+    <w:lsdException w:name="Grid Table 3" w:uiPriority="48"/>
+    <w:lsdException w:name="Grid Table 4" w:uiPriority="49"/>
+    <w:lsdException w:name="Grid Table 5 Dark" w:uiPriority="50"/>
+    <w:lsdException w:name="Grid Table 6 Colorful" w:uiPriority="51"/>
+    <w:lsdException w:name="Grid Table 7 Colorful" w:uiPriority="52"/>
+    <w:lsdException w:name="Grid Table 1 Light Accent 1" w:uiPriority="46"/>
+    <w:lsdException w:name="Grid Table 2 Accent 1" w:uiPriority="47"/>
+    <w:lsdException w:name="Grid Table 3 Accent 1" w:uiPriority="48"/>
+    <w:lsdException w:name="Grid Table 4 Accent 1" w:uiPriority="49"/>
+    <w:lsdException w:name="Grid Table 5 Dark Accent 1" w:uiPriority="50"/>
+    <w:lsdException w:name="Grid Table 6 Colorful Accent 1" w:uiPriority="51"/>
+    <w:lsdException w:name="Grid Table 7 Colorful Accent 1" w:uiPriority="52"/>
+    <w:lsdException w:name="Grid Table 1 Light Accent 2" w:uiPriority="46"/>
+    <w:lsdException w:name="Grid Table 2 Accent 2" w:uiPriority="47"/>
+    <w:lsdException w:name="Grid Table 3 Accent 2" w:uiPriority="48"/>
+    <w:lsdException w:name="Grid Table 4 Accent 2" w:uiPriority="49"/>
+    <w:lsdException w:name="Grid Table 5 Dark Accent 2" w:uiPriority="50"/>
+    <w:lsdException w:name="Grid Table 6 Colorful Accent 2" w:uiPriority="51"/>
+    <w:lsdException w:name="Grid Table 7 Colorful Accent 2" w:uiPriority="52"/>
+    <w:lsdException w:name="Grid Table 1 Light Accent 3" w:uiPriority="46"/>
+    <w:lsdException w:name="Grid Table 2 Accent 3" w:uiPriority="47"/>
+    <w:lsdException w:name="Grid Table 3 Accent 3" w:uiPriority="48"/>
+    <w:lsdException w:name="Grid Table 4 Accent 3" w:uiPriority="49"/>
+    <w:lsdException w:name="Grid Table 5 Dark Accent 3" w:uiPriority="50"/>
+    <w:lsdException w:name="Grid Table 6 Colorful Accent 3" w:uiPriority="51"/>
+    <w:lsdException w:name="Grid Table 7 Colorful Accent 3" w:uiPriority="52"/>
+    <w:lsdException w:name="Grid Table 1 Light Accent 4" w:uiPriority="46"/>
+    <w:lsdException w:name="Grid Table 2 Accent 4" w:uiPriority="47"/>
+    <w:lsdException w:name="Grid Table 3 Accent 4" w:uiPriority="48"/>
+    <w:lsdException w:name="Grid Table 4 Accent 4" w:uiPriority="49"/>
+    <w:lsdException w:name="Grid Table 5 Dark Accent 4" w:uiPriority="50"/>
+    <w:lsdException w:name="Grid Table 6 Colorful Accent 4" w:uiPriority="51"/>
+    <w:lsdException w:name="Grid Table 7 Colorful Accent 4" w:uiPriority="52"/>
+    <w:lsdException w:name="Grid Table 1 Light Accent 5" w:uiPriority="46"/>
+    <w:lsdException w:name="Grid Table 2 Accent 5" w:uiPriority="47"/>
+    <w:lsdException w:name="Grid Table 3 Accent 5" w:uiPriority="48"/>
+    <w:lsdException w:name="Grid Table 4 Accent 5" w:uiPriority="49"/>
+    <w:lsdException w:name="Grid Table 5 Dark Accent 5" w:uiPriority="50"/>
+    <w:lsdException w:name="Grid Table 6 Colorful Accent 5" w:uiPriority="51"/>
+    <w:lsdException w:name="Grid Table 7 Colorful Accent 5" w:uiPriority="52"/>
+    <w:lsdException w:name="Grid Table 1 Light Accent 6" w:uiPriority="46"/>
+    <w:lsdException w:name="Grid Table 2 Accent 6" w:uiPriority="47"/>
+    <w:lsdException w:name="Grid Table 3 Accent 6" w:uiPriority="48"/>
+    <w:lsdException w:name="Grid Table 4 Accent 6" w:uiPriority="49"/>
+    <w:lsdException w:name="Grid Table 5 Dark Accent 6" w:uiPriority="50"/>
+    <w:lsdException w:name="Grid Table 6 Colorful Accent 6" w:uiPriority="51"/>
+    <w:lsdException w:name="Grid Table 7 Colorful Accent 6" w:uiPriority="52"/>
+    <w:lsdException w:name="List Table 1 Light" w:uiPriority="46"/>
+    <w:lsdException w:name="List Table 2" w:uiPriority="47"/>
+    <w:lsdException w:name="List Table 3" w:uiPriority="48"/>
+    <w:lsdException w:name="List Table 4" w:uiPriority="49"/>
+    <w:lsdException w:name="List Table 5 Dark" w:uiPriority="50"/>
+    <w:lsdException w:name="List Table 6 Colorful" w:uiPriority="51"/>
+    <w:lsdException w:name="List Table 7 Colorful" w:uiPriority="52"/>
+    <w:lsdException w:name="List Table 1 Light Accent 1" w:uiPriority="46"/>
+    <w:lsdException w:name="List Table 2 Accent 1" w:uiPriority="47"/>
+    <w:lsdException w:name="List Table 3 Accent 1" w:uiPriority="48"/>
+    <w:lsdException w:name="List Table 4 Accent 1" w:uiPriority="49"/>
+    <w:lsdException w:name="List Table 5 Dark Accent 1" w:uiPriority="50"/>
+    <w:lsdException w:name="List Table 6 Colorful Accent 1" w:uiPriority="51"/>
+    <w:lsdException w:name="List Table 7 Colorful Accent 1" w:uiPriority="52"/>
+    <w:lsdException w:name="List Table 1 Light Accent 2" w:uiPriority="46"/>
+    <w:lsdException w:name="List Table 2 Accent 2" w:uiPriority="47"/>
+    <w:lsdException w:name="List Table 3 Accent 2" w:uiPriority="48"/>
+    <w:lsdException w:name="List Table 4 Accent 2" w:uiPriority="49"/>
+    <w:lsdException w:name="List Table 5 Dark Accent 2" w:uiPriority="50"/>
+    <w:lsdException w:name="List Table 6 Colorful Accent 2" w:uiPriority="51"/>
+    <w:lsdException w:name="List Table 7 Colorful Accent 2" w:uiPriority="52"/>
+    <w:lsdException w:name="List Table 1 Light Accent 3" w:uiPriority="46"/>
+    <w:lsdException w:name="List Table 2 Accent 3" w:uiPriority="47"/>
+    <w:lsdException w:name="List Table 3 Accent 3" w:uiPriority="48"/>
+    <w:lsdException w:name="List Table 4 Accent 3" w:uiPriority="49"/>
+    <w:lsdException w:name="List Table 5 Dark Accent 3" w:uiPriority="50"/>
+    <w:lsdException w:name="List Table 6 Colorful Accent 3" w:uiPriority="51"/>
+    <w:lsdException w:name="List Table 7 Colorful Accent 3" w:uiPriority="52"/>
+    <w:lsdException w:name="List Table 1 Light Accent 4" w:uiPriority="46"/>
+    <w:lsdException w:name="List Table 2 Accent 4" w:uiPriority="47"/>
+    <w:lsdException w:name="List Table 3 Accent 4" w:uiPriority="48"/>
+    <w:lsdException w:name="List Table 4 Accent 4" w:uiPriority="49"/>
+    <w:lsdException w:name="List Table 5 Dark Accent 4" w:uiPriority="50"/>
+    <w:lsdException w:name="List Table 6 Colorful Accent 4" w:uiPriority="51"/>
+    <w:lsdException w:name="List Table 7 Colorful Accent 4" w:uiPriority="52"/>
+    <w:lsdException w:name="List Table 1 Light Accent 5" w:uiPriority="46"/>
+    <w:lsdException w:name="List Table 2 Accent 5" w:uiPriority="47"/>
+    <w:lsdException w:name="List Table 3 Accent 5" w:uiPriority="48"/>
+    <w:lsdException w:name="List Table 4 Accent 5" w:uiPriority="49"/>
+    <w:lsdException w:name="List Table 5 Dark Accent 5" w:uiPriority="50"/>
+    <w:lsdException w:name="List Table 6 Colorful Accent 5" w:uiPriority="51"/>
+    <w:lsdException w:name="List Table 7 Colorful Accent 5" w:uiPriority="52"/>
+    <w:lsdException w:name="List Table 1 Light Accent 6" w:uiPriority="46"/>
+    <w:lsdException w:name="List Table 2 Accent 6" w:uiPriority="47"/>
+    <w:lsdException w:name="List Table 3 Accent 6" w:uiPriority="48"/>
+    <w:lsdException w:name="List Table 4 Accent 6" w:uiPriority="49"/>
+    <w:lsdException w:name="List Table 5 Dark Accent 6" w:uiPriority="50"/>
+    <w:lsdException w:name="List Table 6 Colorful Accent 6" w:uiPriority="51"/>
+    <w:lsdException w:name="List Table 7 Colorful Accent 6" w:uiPriority="52"/>
+    <w:lsdException w:name="Mention" w:semiHidden="1" w:unhideWhenUsed="1"/>
+    <w:lsdException w:name="Smart Hyperlink" w:semiHidden="1" w:unhideWhenUsed="1"/>
+    <w:lsdException w:name="Hashtag" w:semiHidden="1" w:unhideWhenUsed="1"/>
+    <w:lsdException w:name="Unresolved Mention" w:semiHidden="1" w:unhideWhenUsed="1"/>
+    <w:lsdException w:name="Smart Link" w:semiHidden="1" w:unhideWhenUsed="1"/>
   </w:latentStyles>
-  <w:style w:type="paragraph" w:default="1" w:styleId="a">
+  <w:style w:type="paragraph" w:default="1" w:styleId="Normal">
     <w:name w:val="Normal"/>
     <w:qFormat/>
     <w:rsid w:val="004A323B"/>
   </w:style>
-  <w:style w:type="paragraph" w:styleId="1">
+  <w:style w:type="paragraph" w:styleId="Heading1">
     <w:name w:val="heading 1"/>
-    <w:basedOn w:val="a"/>
-    <w:next w:val="a"/>
-    <w:link w:val="10"/>
+    <w:basedOn w:val="Normal"/>
+    <w:next w:val="Normal"/>
+    <w:link w:val="Heading1Char"/>
     <w:uiPriority w:val="9"/>
     <w:qFormat/>
     <w:rsid w:val="00BE2CD1"/>
@@ -10125,11 +10149,11 @@
       <w:szCs w:val="28"/>
     </w:rPr>
   </w:style>
-  <w:style w:type="paragraph" w:styleId="2">
+  <w:style w:type="paragraph" w:styleId="Heading2">
     <w:name w:val="heading 2"/>
-    <w:basedOn w:val="a"/>
-    <w:next w:val="a"/>
-    <w:link w:val="20"/>
+    <w:basedOn w:val="Normal"/>
+    <w:next w:val="Normal"/>
+    <w:link w:val="Heading2Char"/>
     <w:uiPriority w:val="9"/>
     <w:unhideWhenUsed/>
     <w:qFormat/>
@@ -10149,12 +10173,13 @@
       <w:szCs w:val="26"/>
     </w:rPr>
   </w:style>
-  <w:style w:type="character" w:default="1" w:styleId="a0">
+  <w:style w:type="character" w:default="1" w:styleId="DefaultParagraphFont">
     <w:name w:val="Default Paragraph Font"/>
     <w:uiPriority w:val="1"/>
+    <w:semiHidden/>
     <w:unhideWhenUsed/>
   </w:style>
-  <w:style w:type="table" w:default="1" w:styleId="a1">
+  <w:style w:type="table" w:default="1" w:styleId="TableNormal">
     <w:name w:val="Normal Table"/>
     <w:uiPriority w:val="99"/>
     <w:semiHidden/>
@@ -10169,15 +10194,15 @@
       </w:tblCellMar>
     </w:tblPr>
   </w:style>
-  <w:style w:type="numbering" w:default="1" w:styleId="a2">
+  <w:style w:type="numbering" w:default="1" w:styleId="NoList">
     <w:name w:val="No List"/>
     <w:uiPriority w:val="99"/>
     <w:semiHidden/>
     <w:unhideWhenUsed/>
   </w:style>
-  <w:style w:type="table" w:customStyle="1" w:styleId="11">
+  <w:style w:type="table" w:customStyle="1" w:styleId="1">
     <w:name w:val="Сетка таблицы1"/>
-    <w:basedOn w:val="a1"/>
+    <w:basedOn w:val="TableNormal"/>
     <w:uiPriority w:val="39"/>
     <w:rsid w:val="004A323B"/>
     <w:pPr>
@@ -10189,7 +10214,6 @@
       <w:sz w:val="28"/>
     </w:rPr>
     <w:tblPr>
-      <w:tblInd w:w="0" w:type="dxa"/>
       <w:tblBorders>
         <w:top w:val="single" w:sz="4" w:space="0" w:color="auto"/>
         <w:left w:val="single" w:sz="4" w:space="0" w:color="auto"/>
@@ -10198,17 +10222,11 @@
         <w:insideH w:val="single" w:sz="4" w:space="0" w:color="auto"/>
         <w:insideV w:val="single" w:sz="4" w:space="0" w:color="auto"/>
       </w:tblBorders>
-      <w:tblCellMar>
-        <w:top w:w="0" w:type="dxa"/>
-        <w:left w:w="108" w:type="dxa"/>
-        <w:bottom w:w="0" w:type="dxa"/>
-        <w:right w:w="108" w:type="dxa"/>
-      </w:tblCellMar>
     </w:tblPr>
   </w:style>
-  <w:style w:type="paragraph" w:styleId="a3">
+  <w:style w:type="paragraph" w:styleId="ListParagraph">
     <w:name w:val="List Paragraph"/>
-    <w:basedOn w:val="a"/>
+    <w:basedOn w:val="Normal"/>
     <w:uiPriority w:val="34"/>
     <w:qFormat/>
     <w:rsid w:val="004A323B"/>
@@ -10217,10 +10235,10 @@
       <w:contextualSpacing/>
     </w:pPr>
   </w:style>
-  <w:style w:type="character" w:customStyle="1" w:styleId="10">
-    <w:name w:val="Заголовок 1 Знак"/>
-    <w:basedOn w:val="a0"/>
-    <w:link w:val="1"/>
+  <w:style w:type="character" w:customStyle="1" w:styleId="Heading1Char">
+    <w:name w:val="Heading 1 Char"/>
+    <w:basedOn w:val="DefaultParagraphFont"/>
+    <w:link w:val="Heading1"/>
     <w:uiPriority w:val="9"/>
     <w:rsid w:val="00BE2CD1"/>
     <w:rPr>
@@ -10231,10 +10249,10 @@
       <w:szCs w:val="28"/>
     </w:rPr>
   </w:style>
-  <w:style w:type="paragraph" w:styleId="a4">
+  <w:style w:type="paragraph" w:styleId="BalloonText">
     <w:name w:val="Balloon Text"/>
-    <w:basedOn w:val="a"/>
-    <w:link w:val="a5"/>
+    <w:basedOn w:val="Normal"/>
+    <w:link w:val="BalloonTextChar"/>
     <w:uiPriority w:val="99"/>
     <w:semiHidden/>
     <w:unhideWhenUsed/>
@@ -10248,10 +10266,10 @@
       <w:szCs w:val="16"/>
     </w:rPr>
   </w:style>
-  <w:style w:type="character" w:customStyle="1" w:styleId="a5">
-    <w:name w:val="Текст выноски Знак"/>
-    <w:basedOn w:val="a0"/>
-    <w:link w:val="a4"/>
+  <w:style w:type="character" w:customStyle="1" w:styleId="BalloonTextChar">
+    <w:name w:val="Balloon Text Char"/>
+    <w:basedOn w:val="DefaultParagraphFont"/>
+    <w:link w:val="BalloonText"/>
     <w:uiPriority w:val="99"/>
     <w:semiHidden/>
     <w:rsid w:val="00A7119E"/>
@@ -10263,8 +10281,8 @@
   </w:style>
   <w:style w:type="paragraph" w:customStyle="1" w:styleId="21">
     <w:name w:val="Заголовок 21"/>
-    <w:basedOn w:val="a"/>
-    <w:next w:val="a"/>
+    <w:basedOn w:val="Normal"/>
+    <w:next w:val="Normal"/>
     <w:uiPriority w:val="9"/>
     <w:unhideWhenUsed/>
     <w:qFormat/>
@@ -10289,8 +10307,8 @@
   </w:style>
   <w:style w:type="paragraph" w:customStyle="1" w:styleId="31">
     <w:name w:val="Заголовок 31"/>
-    <w:basedOn w:val="a"/>
-    <w:next w:val="a"/>
+    <w:basedOn w:val="Normal"/>
+    <w:next w:val="Normal"/>
     <w:uiPriority w:val="9"/>
     <w:unhideWhenUsed/>
     <w:qFormat/>
@@ -10313,10 +10331,10 @@
       <w:szCs w:val="24"/>
     </w:rPr>
   </w:style>
-  <w:style w:type="character" w:customStyle="1" w:styleId="20">
-    <w:name w:val="Заголовок 2 Знак"/>
-    <w:basedOn w:val="a0"/>
-    <w:link w:val="2"/>
+  <w:style w:type="character" w:customStyle="1" w:styleId="Heading2Char">
+    <w:name w:val="Heading 2 Char"/>
+    <w:basedOn w:val="DefaultParagraphFont"/>
+    <w:link w:val="Heading2"/>
     <w:uiPriority w:val="9"/>
     <w:semiHidden/>
     <w:rsid w:val="00DA4DC0"/>
@@ -10331,8 +10349,8 @@
   </w:style>
   <w:style w:type="paragraph" w:customStyle="1" w:styleId="32">
     <w:name w:val="Заголовок 32"/>
-    <w:basedOn w:val="a"/>
-    <w:next w:val="a"/>
+    <w:basedOn w:val="Normal"/>
+    <w:next w:val="Normal"/>
     <w:uiPriority w:val="9"/>
     <w:unhideWhenUsed/>
     <w:qFormat/>
@@ -10355,16 +10373,15 @@
       <w:szCs w:val="24"/>
     </w:rPr>
   </w:style>
-  <w:style w:type="table" w:styleId="a6">
+  <w:style w:type="table" w:styleId="TableGrid">
     <w:name w:val="Table Grid"/>
-    <w:basedOn w:val="a1"/>
+    <w:basedOn w:val="TableNormal"/>
     <w:uiPriority w:val="39"/>
     <w:rsid w:val="0065570B"/>
     <w:pPr>
       <w:spacing w:after="0" w:line="240" w:lineRule="auto"/>
     </w:pPr>
     <w:tblPr>
-      <w:tblInd w:w="0" w:type="dxa"/>
       <w:tblBorders>
         <w:top w:val="single" w:sz="4" w:space="0" w:color="auto"/>
         <w:left w:val="single" w:sz="4" w:space="0" w:color="auto"/>
@@ -10373,18 +10390,12 @@
         <w:insideH w:val="single" w:sz="4" w:space="0" w:color="auto"/>
         <w:insideV w:val="single" w:sz="4" w:space="0" w:color="auto"/>
       </w:tblBorders>
-      <w:tblCellMar>
-        <w:top w:w="0" w:type="dxa"/>
-        <w:left w:w="108" w:type="dxa"/>
-        <w:bottom w:w="0" w:type="dxa"/>
-        <w:right w:w="108" w:type="dxa"/>
-      </w:tblCellMar>
     </w:tblPr>
   </w:style>
-  <w:style w:type="table" w:customStyle="1" w:styleId="22">
+  <w:style w:type="table" w:customStyle="1" w:styleId="2">
     <w:name w:val="Сетка таблицы2"/>
-    <w:basedOn w:val="a1"/>
-    <w:next w:val="a6"/>
+    <w:basedOn w:val="TableNormal"/>
+    <w:next w:val="TableGrid"/>
     <w:uiPriority w:val="39"/>
     <w:rsid w:val="00D203B3"/>
     <w:pPr>
@@ -10397,7 +10408,6 @@
       <w:sz w:val="28"/>
     </w:rPr>
     <w:tblPr>
-      <w:tblInd w:w="0" w:type="dxa"/>
       <w:tblBorders>
         <w:top w:val="single" w:sz="4" w:space="0" w:color="auto"/>
         <w:left w:val="single" w:sz="4" w:space="0" w:color="auto"/>
@@ -10406,18 +10416,12 @@
         <w:insideH w:val="single" w:sz="4" w:space="0" w:color="auto"/>
         <w:insideV w:val="single" w:sz="4" w:space="0" w:color="auto"/>
       </w:tblBorders>
-      <w:tblCellMar>
-        <w:top w:w="0" w:type="dxa"/>
-        <w:left w:w="108" w:type="dxa"/>
-        <w:bottom w:w="0" w:type="dxa"/>
-        <w:right w:w="108" w:type="dxa"/>
-      </w:tblCellMar>
     </w:tblPr>
   </w:style>
-  <w:style w:type="paragraph" w:styleId="a7">
+  <w:style w:type="paragraph" w:styleId="TOCHeading">
     <w:name w:val="TOC Heading"/>
-    <w:basedOn w:val="1"/>
-    <w:next w:val="a"/>
+    <w:basedOn w:val="Heading1"/>
+    <w:next w:val="Normal"/>
     <w:uiPriority w:val="39"/>
     <w:semiHidden/>
     <w:unhideWhenUsed/>
@@ -10436,10 +10440,10 @@
       <w:lang w:eastAsia="ru-RU"/>
     </w:rPr>
   </w:style>
-  <w:style w:type="paragraph" w:styleId="12">
+  <w:style w:type="paragraph" w:styleId="TOC1">
     <w:name w:val="toc 1"/>
-    <w:basedOn w:val="a"/>
-    <w:next w:val="a"/>
+    <w:basedOn w:val="Normal"/>
+    <w:next w:val="Normal"/>
     <w:autoRedefine/>
     <w:uiPriority w:val="39"/>
     <w:unhideWhenUsed/>
@@ -10448,10 +10452,10 @@
       <w:spacing w:after="100"/>
     </w:pPr>
   </w:style>
-  <w:style w:type="paragraph" w:styleId="23">
+  <w:style w:type="paragraph" w:styleId="TOC2">
     <w:name w:val="toc 2"/>
-    <w:basedOn w:val="a"/>
-    <w:next w:val="a"/>
+    <w:basedOn w:val="Normal"/>
+    <w:next w:val="Normal"/>
     <w:autoRedefine/>
     <w:uiPriority w:val="39"/>
     <w:unhideWhenUsed/>
@@ -10461,9 +10465,9 @@
       <w:ind w:left="220"/>
     </w:pPr>
   </w:style>
-  <w:style w:type="character" w:styleId="a8">
+  <w:style w:type="character" w:styleId="Hyperlink">
     <w:name w:val="Hyperlink"/>
-    <w:basedOn w:val="a0"/>
+    <w:basedOn w:val="DefaultParagraphFont"/>
     <w:uiPriority w:val="99"/>
     <w:unhideWhenUsed/>
     <w:rsid w:val="00AD2E10"/>
@@ -10472,9 +10476,9 @@
       <w:u w:val="single"/>
     </w:rPr>
   </w:style>
-  <w:style w:type="paragraph" w:styleId="a9">
+  <w:style w:type="paragraph" w:styleId="NormalWeb">
     <w:name w:val="Normal (Web)"/>
-    <w:basedOn w:val="a"/>
+    <w:basedOn w:val="Normal"/>
     <w:uiPriority w:val="99"/>
     <w:semiHidden/>
     <w:unhideWhenUsed/>
@@ -10489,558 +10493,72 @@
       <w:lang w:eastAsia="ru-RU"/>
     </w:rPr>
   </w:style>
-</w:styles>
-</file>
-
-<file path=word/stylesWithEffects.xml><?xml version="1.0" encoding="utf-8"?>
-<w:styles xmlns:wpc="http://schemas.microsoft.com/office/word/2010/wordprocessingCanvas" xmlns:mc="http://schemas.openxmlformats.org/markup-compatibility/2006" xmlns:o="urn:schemas-microsoft-com:office:office" xmlns:r="http://schemas.openxmlformats.org/officeDocument/2006/relationships" xmlns:m="http://schemas.openxmlformats.org/officeDocument/2006/math" xmlns:v="urn:schemas-microsoft-com:vml" xmlns:wp14="http://schemas.microsoft.com/office/word/2010/wordprocessingDrawing" xmlns:wp="http://schemas.openxmlformats.org/drawingml/2006/wordprocessingDrawing" xmlns:w10="urn:schemas-microsoft-com:office:word" xmlns:w="http://schemas.openxmlformats.org/wordprocessingml/2006/main" xmlns:w14="http://schemas.microsoft.com/office/word/2010/wordml" xmlns:wpg="http://schemas.microsoft.com/office/word/2010/wordprocessingGroup" xmlns:wpi="http://schemas.microsoft.com/office/word/2010/wordprocessingInk" xmlns:wne="http://schemas.microsoft.com/office/word/2006/wordml" xmlns:wps="http://schemas.microsoft.com/office/word/2010/wordprocessingShape" mc:Ignorable="w14 wp14">
-  <w:docDefaults>
-    <w:rPrDefault>
-      <w:rPr>
-        <w:rFonts w:asciiTheme="minorHAnsi" w:eastAsiaTheme="minorHAnsi" w:hAnsiTheme="minorHAnsi" w:cstheme="minorBidi"/>
-        <w:sz w:val="22"/>
-        <w:szCs w:val="22"/>
-        <w:lang w:val="ru-RU" w:eastAsia="en-US" w:bidi="ar-SA"/>
-      </w:rPr>
-    </w:rPrDefault>
-    <w:pPrDefault>
-      <w:pPr>
-        <w:spacing w:after="200" w:line="276" w:lineRule="auto"/>
-      </w:pPr>
-    </w:pPrDefault>
-  </w:docDefaults>
-  <w:latentStyles w:defLockedState="0" w:defUIPriority="99" w:defSemiHidden="1" w:defUnhideWhenUsed="1" w:defQFormat="0" w:count="267">
-    <w:lsdException w:name="Normal" w:semiHidden="0" w:uiPriority="0" w:unhideWhenUsed="0" w:qFormat="1"/>
-    <w:lsdException w:name="heading 1" w:semiHidden="0" w:uiPriority="9" w:unhideWhenUsed="0" w:qFormat="1"/>
-    <w:lsdException w:name="heading 2" w:uiPriority="9" w:qFormat="1"/>
-    <w:lsdException w:name="heading 3" w:uiPriority="9" w:qFormat="1"/>
-    <w:lsdException w:name="heading 4" w:uiPriority="9" w:qFormat="1"/>
-    <w:lsdException w:name="heading 5" w:uiPriority="9" w:qFormat="1"/>
-    <w:lsdException w:name="heading 6" w:uiPriority="9" w:qFormat="1"/>
-    <w:lsdException w:name="heading 7" w:uiPriority="9" w:qFormat="1"/>
-    <w:lsdException w:name="heading 8" w:uiPriority="9" w:qFormat="1"/>
-    <w:lsdException w:name="heading 9" w:uiPriority="9" w:qFormat="1"/>
-    <w:lsdException w:name="toc 1" w:uiPriority="39"/>
-    <w:lsdException w:name="toc 2" w:uiPriority="39"/>
-    <w:lsdException w:name="toc 3" w:uiPriority="39"/>
-    <w:lsdException w:name="toc 4" w:uiPriority="39"/>
-    <w:lsdException w:name="toc 5" w:uiPriority="39"/>
-    <w:lsdException w:name="toc 6" w:uiPriority="39"/>
-    <w:lsdException w:name="toc 7" w:uiPriority="39"/>
-    <w:lsdException w:name="toc 8" w:uiPriority="39"/>
-    <w:lsdException w:name="toc 9" w:uiPriority="39"/>
-    <w:lsdException w:name="caption" w:uiPriority="35" w:qFormat="1"/>
-    <w:lsdException w:name="Title" w:semiHidden="0" w:uiPriority="10" w:unhideWhenUsed="0" w:qFormat="1"/>
-    <w:lsdException w:name="Default Paragraph Font" w:uiPriority="1"/>
-    <w:lsdException w:name="Subtitle" w:semiHidden="0" w:uiPriority="11" w:unhideWhenUsed="0" w:qFormat="1"/>
-    <w:lsdException w:name="Strong" w:semiHidden="0" w:uiPriority="22" w:unhideWhenUsed="0" w:qFormat="1"/>
-    <w:lsdException w:name="Emphasis" w:semiHidden="0" w:uiPriority="20" w:unhideWhenUsed="0" w:qFormat="1"/>
-    <w:lsdException w:name="Table Grid" w:semiHidden="0" w:uiPriority="39" w:unhideWhenUsed="0"/>
-    <w:lsdException w:name="Placeholder Text" w:unhideWhenUsed="0"/>
-    <w:lsdException w:name="No Spacing" w:semiHidden="0" w:uiPriority="1" w:unhideWhenUsed="0" w:qFormat="1"/>
-    <w:lsdException w:name="Light Shading" w:semiHidden="0" w:uiPriority="60" w:unhideWhenUsed="0"/>
-    <w:lsdException w:name="Light List" w:semiHidden="0" w:uiPriority="61" w:unhideWhenUsed="0"/>
-    <w:lsdException w:name="Light Grid" w:semiHidden="0" w:uiPriority="62" w:unhideWhenUsed="0"/>
-    <w:lsdException w:name="Medium Shading 1" w:semiHidden="0" w:uiPriority="63" w:unhideWhenUsed="0"/>
-    <w:lsdException w:name="Medium Shading 2" w:semiHidden="0" w:uiPriority="64" w:unhideWhenUsed="0"/>
-    <w:lsdException w:name="Medium List 1" w:semiHidden="0" w:uiPriority="65" w:unhideWhenUsed="0"/>
-    <w:lsdException w:name="Medium List 2" w:semiHidden="0" w:uiPriority="66" w:unhideWhenUsed="0"/>
-    <w:lsdException w:name="Medium Grid 1" w:semiHidden="0" w:uiPriority="67" w:unhideWhenUsed="0"/>
-    <w:lsdException w:name="Medium Grid 2" w:semiHidden="0" w:uiPriority="68" w:unhideWhenUsed="0"/>
-    <w:lsdException w:name="Medium Grid 3" w:semiHidden="0" w:uiPriority="69" w:unhideWhenUsed="0"/>
-    <w:lsdException w:name="Dark List" w:semiHidden="0" w:uiPriority="70" w:unhideWhenUsed="0"/>
-    <w:lsdException w:name="Colorful Shading" w:semiHidden="0" w:uiPriority="71" w:unhideWhenUsed="0"/>
-    <w:lsdException w:name="Colorful List" w:semiHidden="0" w:uiPriority="72" w:unhideWhenUsed="0"/>
-    <w:lsdException w:name="Colorful Grid" w:semiHidden="0" w:uiPriority="73" w:unhideWhenUsed="0"/>
-    <w:lsdException w:name="Light Shading Accent 1" w:semiHidden="0" w:uiPriority="60" w:unhideWhenUsed="0"/>
-    <w:lsdException w:name="Light List Accent 1" w:semiHidden="0" w:uiPriority="61" w:unhideWhenUsed="0"/>
-    <w:lsdException w:name="Light Grid Accent 1" w:semiHidden="0" w:uiPriority="62" w:unhideWhenUsed="0"/>
-    <w:lsdException w:name="Medium Shading 1 Accent 1" w:semiHidden="0" w:uiPriority="63" w:unhideWhenUsed="0"/>
-    <w:lsdException w:name="Medium Shading 2 Accent 1" w:semiHidden="0" w:uiPriority="64" w:unhideWhenUsed="0"/>
-    <w:lsdException w:name="Medium List 1 Accent 1" w:semiHidden="0" w:uiPriority="65" w:unhideWhenUsed="0"/>
-    <w:lsdException w:name="Revision" w:unhideWhenUsed="0"/>
-    <w:lsdException w:name="List Paragraph" w:semiHidden="0" w:uiPriority="34" w:unhideWhenUsed="0" w:qFormat="1"/>
-    <w:lsdException w:name="Quote" w:semiHidden="0" w:uiPriority="29" w:unhideWhenUsed="0" w:qFormat="1"/>
-    <w:lsdException w:name="Intense Quote" w:semiHidden="0" w:uiPriority="30" w:unhideWhenUsed="0" w:qFormat="1"/>
-    <w:lsdException w:name="Medium List 2 Accent 1" w:semiHidden="0" w:uiPriority="66" w:unhideWhenUsed="0"/>
-    <w:lsdException w:name="Medium Grid 1 Accent 1" w:semiHidden="0" w:uiPriority="67" w:unhideWhenUsed="0"/>
-    <w:lsdException w:name="Medium Grid 2 Accent 1" w:semiHidden="0" w:uiPriority="68" w:unhideWhenUsed="0"/>
-    <w:lsdException w:name="Medium Grid 3 Accent 1" w:semiHidden="0" w:uiPriority="69" w:unhideWhenUsed="0"/>
-    <w:lsdException w:name="Dark List Accent 1" w:semiHidden="0" w:uiPriority="70" w:unhideWhenUsed="0"/>
-    <w:lsdException w:name="Colorful Shading Accent 1" w:semiHidden="0" w:uiPriority="71" w:unhideWhenUsed="0"/>
-    <w:lsdException w:name="Colorful List Accent 1" w:semiHidden="0" w:uiPriority="72" w:unhideWhenUsed="0"/>
-    <w:lsdException w:name="Colorful Grid Accent 1" w:semiHidden="0" w:uiPriority="73" w:unhideWhenUsed="0"/>
-    <w:lsdException w:name="Light Shading Accent 2" w:semiHidden="0" w:uiPriority="60" w:unhideWhenUsed="0"/>
-    <w:lsdException w:name="Light List Accent 2" w:semiHidden="0" w:uiPriority="61" w:unhideWhenUsed="0"/>
-    <w:lsdException w:name="Light Grid Accent 2" w:semiHidden="0" w:uiPriority="62" w:unhideWhenUsed="0"/>
-    <w:lsdException w:name="Medium Shading 1 Accent 2" w:semiHidden="0" w:uiPriority="63" w:unhideWhenUsed="0"/>
-    <w:lsdException w:name="Medium Shading 2 Accent 2" w:semiHidden="0" w:uiPriority="64" w:unhideWhenUsed="0"/>
-    <w:lsdException w:name="Medium List 1 Accent 2" w:semiHidden="0" w:uiPriority="65" w:unhideWhenUsed="0"/>
-    <w:lsdException w:name="Medium List 2 Accent 2" w:semiHidden="0" w:uiPriority="66" w:unhideWhenUsed="0"/>
-    <w:lsdException w:name="Medium Grid 1 Accent 2" w:semiHidden="0" w:uiPriority="67" w:unhideWhenUsed="0"/>
-    <w:lsdException w:name="Medium Grid 2 Accent 2" w:semiHidden="0" w:uiPriority="68" w:unhideWhenUsed="0"/>
-    <w:lsdException w:name="Medium Grid 3 Accent 2" w:semiHidden="0" w:uiPriority="69" w:unhideWhenUsed="0"/>
-    <w:lsdException w:name="Dark List Accent 2" w:semiHidden="0" w:uiPriority="70" w:unhideWhenUsed="0"/>
-    <w:lsdException w:name="Colorful Shading Accent 2" w:semiHidden="0" w:uiPriority="71" w:unhideWhenUsed="0"/>
-    <w:lsdException w:name="Colorful List Accent 2" w:semiHidden="0" w:uiPriority="72" w:unhideWhenUsed="0"/>
-    <w:lsdException w:name="Colorful Grid Accent 2" w:semiHidden="0" w:uiPriority="73" w:unhideWhenUsed="0"/>
-    <w:lsdException w:name="Light Shading Accent 3" w:semiHidden="0" w:uiPriority="60" w:unhideWhenUsed="0"/>
-    <w:lsdException w:name="Light List Accent 3" w:semiHidden="0" w:uiPriority="61" w:unhideWhenUsed="0"/>
-    <w:lsdException w:name="Light Grid Accent 3" w:semiHidden="0" w:uiPriority="62" w:unhideWhenUsed="0"/>
-    <w:lsdException w:name="Medium Shading 1 Accent 3" w:semiHidden="0" w:uiPriority="63" w:unhideWhenUsed="0"/>
-    <w:lsdException w:name="Medium Shading 2 Accent 3" w:semiHidden="0" w:uiPriority="64" w:unhideWhenUsed="0"/>
-    <w:lsdException w:name="Medium List 1 Accent 3" w:semiHidden="0" w:uiPriority="65" w:unhideWhenUsed="0"/>
-    <w:lsdException w:name="Medium List 2 Accent 3" w:semiHidden="0" w:uiPriority="66" w:unhideWhenUsed="0"/>
-    <w:lsdException w:name="Medium Grid 1 Accent 3" w:semiHidden="0" w:uiPriority="67" w:unhideWhenUsed="0"/>
-    <w:lsdException w:name="Medium Grid 2 Accent 3" w:semiHidden="0" w:uiPriority="68" w:unhideWhenUsed="0"/>
-    <w:lsdException w:name="Medium Grid 3 Accent 3" w:semiHidden="0" w:uiPriority="69" w:unhideWhenUsed="0"/>
-    <w:lsdException w:name="Dark List Accent 3" w:semiHidden="0" w:uiPriority="70" w:unhideWhenUsed="0"/>
-    <w:lsdException w:name="Colorful Shading Accent 3" w:semiHidden="0" w:uiPriority="71" w:unhideWhenUsed="0"/>
-    <w:lsdException w:name="Colorful List Accent 3" w:semiHidden="0" w:uiPriority="72" w:unhideWhenUsed="0"/>
-    <w:lsdException w:name="Colorful Grid Accent 3" w:semiHidden="0" w:uiPriority="73" w:unhideWhenUsed="0"/>
-    <w:lsdException w:name="Light Shading Accent 4" w:semiHidden="0" w:uiPriority="60" w:unhideWhenUsed="0"/>
-    <w:lsdException w:name="Light List Accent 4" w:semiHidden="0" w:uiPriority="61" w:unhideWhenUsed="0"/>
-    <w:lsdException w:name="Light Grid Accent 4" w:semiHidden="0" w:uiPriority="62" w:unhideWhenUsed="0"/>
-    <w:lsdException w:name="Medium Shading 1 Accent 4" w:semiHidden="0" w:uiPriority="63" w:unhideWhenUsed="0"/>
-    <w:lsdException w:name="Medium Shading 2 Accent 4" w:semiHidden="0" w:uiPriority="64" w:unhideWhenUsed="0"/>
-    <w:lsdException w:name="Medium List 1 Accent 4" w:semiHidden="0" w:uiPriority="65" w:unhideWhenUsed="0"/>
-    <w:lsdException w:name="Medium List 2 Accent 4" w:semiHidden="0" w:uiPriority="66" w:unhideWhenUsed="0"/>
-    <w:lsdException w:name="Medium Grid 1 Accent 4" w:semiHidden="0" w:uiPriority="67" w:unhideWhenUsed="0"/>
-    <w:lsdException w:name="Medium Grid 2 Accent 4" w:semiHidden="0" w:uiPriority="68" w:unhideWhenUsed="0"/>
-    <w:lsdException w:name="Medium Grid 3 Accent 4" w:semiHidden="0" w:uiPriority="69" w:unhideWhenUsed="0"/>
-    <w:lsdException w:name="Dark List Accent 4" w:semiHidden="0" w:uiPriority="70" w:unhideWhenUsed="0"/>
-    <w:lsdException w:name="Colorful Shading Accent 4" w:semiHidden="0" w:uiPriority="71" w:unhideWhenUsed="0"/>
-    <w:lsdException w:name="Colorful List Accent 4" w:semiHidden="0" w:uiPriority="72" w:unhideWhenUsed="0"/>
-    <w:lsdException w:name="Colorful Grid Accent 4" w:semiHidden="0" w:uiPriority="73" w:unhideWhenUsed="0"/>
-    <w:lsdException w:name="Light Shading Accent 5" w:semiHidden="0" w:uiPriority="60" w:unhideWhenUsed="0"/>
-    <w:lsdException w:name="Light List Accent 5" w:semiHidden="0" w:uiPriority="61" w:unhideWhenUsed="0"/>
-    <w:lsdException w:name="Light Grid Accent 5" w:semiHidden="0" w:uiPriority="62" w:unhideWhenUsed="0"/>
-    <w:lsdException w:name="Medium Shading 1 Accent 5" w:semiHidden="0" w:uiPriority="63" w:unhideWhenUsed="0"/>
-    <w:lsdException w:name="Medium Shading 2 Accent 5" w:semiHidden="0" w:uiPriority="64" w:unhideWhenUsed="0"/>
-    <w:lsdException w:name="Medium List 1 Accent 5" w:semiHidden="0" w:uiPriority="65" w:unhideWhenUsed="0"/>
-    <w:lsdException w:name="Medium List 2 Accent 5" w:semiHidden="0" w:uiPriority="66" w:unhideWhenUsed="0"/>
-    <w:lsdException w:name="Medium Grid 1 Accent 5" w:semiHidden="0" w:uiPriority="67" w:unhideWhenUsed="0"/>
-    <w:lsdException w:name="Medium Grid 2 Accent 5" w:semiHidden="0" w:uiPriority="68" w:unhideWhenUsed="0"/>
-    <w:lsdException w:name="Medium Grid 3 Accent 5" w:semiHidden="0" w:uiPriority="69" w:unhideWhenUsed="0"/>
-    <w:lsdException w:name="Dark List Accent 5" w:semiHidden="0" w:uiPriority="70" w:unhideWhenUsed="0"/>
-    <w:lsdException w:name="Colorful Shading Accent 5" w:semiHidden="0" w:uiPriority="71" w:unhideWhenUsed="0"/>
-    <w:lsdException w:name="Colorful List Accent 5" w:semiHidden="0" w:uiPriority="72" w:unhideWhenUsed="0"/>
-    <w:lsdException w:name="Colorful Grid Accent 5" w:semiHidden="0" w:uiPriority="73" w:unhideWhenUsed="0"/>
-    <w:lsdException w:name="Light Shading Accent 6" w:semiHidden="0" w:uiPriority="60" w:unhideWhenUsed="0"/>
-    <w:lsdException w:name="Light List Accent 6" w:semiHidden="0" w:uiPriority="61" w:unhideWhenUsed="0"/>
-    <w:lsdException w:name="Light Grid Accent 6" w:semiHidden="0" w:uiPriority="62" w:unhideWhenUsed="0"/>
-    <w:lsdException w:name="Medium Shading 1 Accent 6" w:semiHidden="0" w:uiPriority="63" w:unhideWhenUsed="0"/>
-    <w:lsdException w:name="Medium Shading 2 Accent 6" w:semiHidden="0" w:uiPriority="64" w:unhideWhenUsed="0"/>
-    <w:lsdException w:name="Medium List 1 Accent 6" w:semiHidden="0" w:uiPriority="65" w:unhideWhenUsed="0"/>
-    <w:lsdException w:name="Medium List 2 Accent 6" w:semiHidden="0" w:uiPriority="66" w:unhideWhenUsed="0"/>
-    <w:lsdException w:name="Medium Grid 1 Accent 6" w:semiHidden="0" w:uiPriority="67" w:unhideWhenUsed="0"/>
-    <w:lsdException w:name="Medium Grid 2 Accent 6" w:semiHidden="0" w:uiPriority="68" w:unhideWhenUsed="0"/>
-    <w:lsdException w:name="Medium Grid 3 Accent 6" w:semiHidden="0" w:uiPriority="69" w:unhideWhenUsed="0"/>
-    <w:lsdException w:name="Dark List Accent 6" w:semiHidden="0" w:uiPriority="70" w:unhideWhenUsed="0"/>
-    <w:lsdException w:name="Colorful Shading Accent 6" w:semiHidden="0" w:uiPriority="71" w:unhideWhenUsed="0"/>
-    <w:lsdException w:name="Colorful List Accent 6" w:semiHidden="0" w:uiPriority="72" w:unhideWhenUsed="0"/>
-    <w:lsdException w:name="Colorful Grid Accent 6" w:semiHidden="0" w:uiPriority="73" w:unhideWhenUsed="0"/>
-    <w:lsdException w:name="Subtle Emphasis" w:semiHidden="0" w:uiPriority="19" w:unhideWhenUsed="0" w:qFormat="1"/>
-    <w:lsdException w:name="Intense Emphasis" w:semiHidden="0" w:uiPriority="21" w:unhideWhenUsed="0" w:qFormat="1"/>
-    <w:lsdException w:name="Subtle Reference" w:semiHidden="0" w:uiPriority="31" w:unhideWhenUsed="0" w:qFormat="1"/>
-    <w:lsdException w:name="Intense Reference" w:semiHidden="0" w:uiPriority="32" w:unhideWhenUsed="0" w:qFormat="1"/>
-    <w:lsdException w:name="Book Title" w:semiHidden="0" w:uiPriority="33" w:unhideWhenUsed="0" w:qFormat="1"/>
-    <w:lsdException w:name="Bibliography" w:uiPriority="37"/>
-    <w:lsdException w:name="TOC Heading" w:uiPriority="39" w:qFormat="1"/>
-  </w:latentStyles>
-  <w:style w:type="paragraph" w:default="1" w:styleId="a">
-    <w:name w:val="Normal"/>
-    <w:qFormat/>
-    <w:rsid w:val="004A323B"/>
-  </w:style>
-  <w:style w:type="paragraph" w:styleId="1">
-    <w:name w:val="heading 1"/>
-    <w:basedOn w:val="a"/>
-    <w:next w:val="a"/>
-    <w:link w:val="10"/>
-    <w:uiPriority w:val="9"/>
-    <w:qFormat/>
-    <w:rsid w:val="00BE2CD1"/>
-    <w:pPr>
-      <w:keepNext/>
-      <w:keepLines/>
-      <w:numPr>
-        <w:numId w:val="2"/>
-      </w:numPr>
-      <w:spacing w:after="120" w:line="360" w:lineRule="auto"/>
-      <w:ind w:left="0" w:firstLine="709"/>
-      <w:outlineLvl w:val="0"/>
-    </w:pPr>
-    <w:rPr>
-      <w:rFonts w:ascii="Times New Roman" w:eastAsia="Calibri" w:hAnsi="Times New Roman" w:cs="Times New Roman"/>
-      <w:b/>
-      <w:bCs/>
-      <w:sz w:val="28"/>
-      <w:szCs w:val="28"/>
-    </w:rPr>
-  </w:style>
-  <w:style w:type="paragraph" w:styleId="2">
-    <w:name w:val="heading 2"/>
-    <w:basedOn w:val="a"/>
-    <w:next w:val="a"/>
-    <w:link w:val="20"/>
-    <w:uiPriority w:val="9"/>
-    <w:unhideWhenUsed/>
-    <w:qFormat/>
-    <w:rsid w:val="00DA4DC0"/>
-    <w:pPr>
-      <w:keepNext/>
-      <w:keepLines/>
-      <w:spacing w:before="200" w:after="0"/>
-      <w:outlineLvl w:val="1"/>
-    </w:pPr>
-    <w:rPr>
-      <w:rFonts w:asciiTheme="majorHAnsi" w:eastAsiaTheme="majorEastAsia" w:hAnsiTheme="majorHAnsi" w:cstheme="majorBidi"/>
-      <w:b/>
-      <w:bCs/>
-      <w:color w:val="4F81BD" w:themeColor="accent1"/>
-      <w:sz w:val="26"/>
-      <w:szCs w:val="26"/>
-    </w:rPr>
-  </w:style>
-  <w:style w:type="character" w:default="1" w:styleId="a0">
-    <w:name w:val="Default Paragraph Font"/>
-    <w:uiPriority w:val="1"/>
-    <w:unhideWhenUsed/>
-  </w:style>
-  <w:style w:type="table" w:default="1" w:styleId="a1">
-    <w:name w:val="Normal Table"/>
+  <w:style w:type="character" w:styleId="CommentReference">
+    <w:name w:val="annotation reference"/>
+    <w:basedOn w:val="DefaultParagraphFont"/>
     <w:uiPriority w:val="99"/>
     <w:semiHidden/>
     <w:unhideWhenUsed/>
-    <w:tblPr>
-      <w:tblInd w:w="0" w:type="dxa"/>
-      <w:tblCellMar>
-        <w:top w:w="0" w:type="dxa"/>
-        <w:left w:w="108" w:type="dxa"/>
-        <w:bottom w:w="0" w:type="dxa"/>
-        <w:right w:w="108" w:type="dxa"/>
-      </w:tblCellMar>
-    </w:tblPr>
-  </w:style>
-  <w:style w:type="numbering" w:default="1" w:styleId="a2">
-    <w:name w:val="No List"/>
-    <w:uiPriority w:val="99"/>
-    <w:semiHidden/>
-    <w:unhideWhenUsed/>
-  </w:style>
-  <w:style w:type="table" w:customStyle="1" w:styleId="11">
-    <w:name w:val="Сетка таблицы1"/>
-    <w:basedOn w:val="a1"/>
-    <w:uiPriority w:val="39"/>
-    <w:rsid w:val="004A323B"/>
-    <w:pPr>
-      <w:spacing w:after="0" w:line="240" w:lineRule="auto"/>
-      <w:ind w:firstLine="709"/>
-    </w:pPr>
+    <w:rsid w:val="001E38DD"/>
     <w:rPr>
-      <w:rFonts w:ascii="Times New Roman" w:eastAsia="Calibri" w:hAnsi="Times New Roman" w:cs="Times New Roman"/>
-      <w:sz w:val="28"/>
-    </w:rPr>
-    <w:tblPr>
-      <w:tblInd w:w="0" w:type="dxa"/>
-      <w:tblBorders>
-        <w:top w:val="single" w:sz="4" w:space="0" w:color="auto"/>
-        <w:left w:val="single" w:sz="4" w:space="0" w:color="auto"/>
-        <w:bottom w:val="single" w:sz="4" w:space="0" w:color="auto"/>
-        <w:right w:val="single" w:sz="4" w:space="0" w:color="auto"/>
-        <w:insideH w:val="single" w:sz="4" w:space="0" w:color="auto"/>
-        <w:insideV w:val="single" w:sz="4" w:space="0" w:color="auto"/>
-      </w:tblBorders>
-      <w:tblCellMar>
-        <w:top w:w="0" w:type="dxa"/>
-        <w:left w:w="108" w:type="dxa"/>
-        <w:bottom w:w="0" w:type="dxa"/>
-        <w:right w:w="108" w:type="dxa"/>
-      </w:tblCellMar>
-    </w:tblPr>
-  </w:style>
-  <w:style w:type="paragraph" w:styleId="a3">
-    <w:name w:val="List Paragraph"/>
-    <w:basedOn w:val="a"/>
-    <w:uiPriority w:val="34"/>
-    <w:qFormat/>
-    <w:rsid w:val="004A323B"/>
-    <w:pPr>
-      <w:ind w:left="720"/>
-      <w:contextualSpacing/>
-    </w:pPr>
-  </w:style>
-  <w:style w:type="character" w:customStyle="1" w:styleId="10">
-    <w:name w:val="Заголовок 1 Знак"/>
-    <w:basedOn w:val="a0"/>
-    <w:link w:val="1"/>
-    <w:uiPriority w:val="9"/>
-    <w:rsid w:val="00BE2CD1"/>
-    <w:rPr>
-      <w:rFonts w:ascii="Times New Roman" w:eastAsia="Calibri" w:hAnsi="Times New Roman" w:cs="Times New Roman"/>
-      <w:b/>
-      <w:bCs/>
-      <w:sz w:val="28"/>
-      <w:szCs w:val="28"/>
-    </w:rPr>
-  </w:style>
-  <w:style w:type="paragraph" w:styleId="a4">
-    <w:name w:val="Balloon Text"/>
-    <w:basedOn w:val="a"/>
-    <w:link w:val="a5"/>
-    <w:uiPriority w:val="99"/>
-    <w:semiHidden/>
-    <w:unhideWhenUsed/>
-    <w:rsid w:val="00A7119E"/>
-    <w:pPr>
-      <w:spacing w:after="0" w:line="240" w:lineRule="auto"/>
-    </w:pPr>
-    <w:rPr>
-      <w:rFonts w:ascii="Tahoma" w:hAnsi="Tahoma" w:cs="Tahoma"/>
       <w:sz w:val="16"/>
       <w:szCs w:val="16"/>
     </w:rPr>
   </w:style>
-  <w:style w:type="character" w:customStyle="1" w:styleId="a5">
-    <w:name w:val="Текст выноски Знак"/>
-    <w:basedOn w:val="a0"/>
-    <w:link w:val="a4"/>
-    <w:uiPriority w:val="99"/>
-    <w:semiHidden/>
-    <w:rsid w:val="00A7119E"/>
-    <w:rPr>
-      <w:rFonts w:ascii="Tahoma" w:hAnsi="Tahoma" w:cs="Tahoma"/>
-      <w:sz w:val="16"/>
-      <w:szCs w:val="16"/>
-    </w:rPr>
-  </w:style>
-  <w:style w:type="paragraph" w:customStyle="1" w:styleId="21">
-    <w:name w:val="Заголовок 21"/>
-    <w:basedOn w:val="a"/>
-    <w:next w:val="a"/>
-    <w:uiPriority w:val="9"/>
-    <w:unhideWhenUsed/>
-    <w:qFormat/>
-    <w:rsid w:val="00CA630F"/>
-    <w:pPr>
-      <w:keepNext/>
-      <w:keepLines/>
-      <w:tabs>
-        <w:tab w:val="num" w:pos="360"/>
-      </w:tabs>
-      <w:spacing w:after="0" w:line="360" w:lineRule="auto"/>
-      <w:ind w:firstLine="851"/>
-      <w:jc w:val="both"/>
-      <w:outlineLvl w:val="1"/>
-    </w:pPr>
-    <w:rPr>
-      <w:rFonts w:ascii="Times New Roman" w:eastAsia="Times New Roman" w:hAnsi="Times New Roman" w:cs="Times New Roman"/>
-      <w:b/>
-      <w:sz w:val="28"/>
-      <w:szCs w:val="26"/>
-    </w:rPr>
-  </w:style>
-  <w:style w:type="paragraph" w:customStyle="1" w:styleId="31">
-    <w:name w:val="Заголовок 31"/>
-    <w:basedOn w:val="a"/>
-    <w:next w:val="a"/>
-    <w:uiPriority w:val="9"/>
-    <w:unhideWhenUsed/>
-    <w:qFormat/>
-    <w:rsid w:val="00CA630F"/>
-    <w:pPr>
-      <w:keepNext/>
-      <w:keepLines/>
-      <w:tabs>
-        <w:tab w:val="num" w:pos="360"/>
-      </w:tabs>
-      <w:spacing w:after="0" w:line="360" w:lineRule="auto"/>
-      <w:ind w:firstLine="851"/>
-      <w:jc w:val="both"/>
-      <w:outlineLvl w:val="2"/>
-    </w:pPr>
-    <w:rPr>
-      <w:rFonts w:ascii="Times New Roman" w:eastAsia="Times New Roman" w:hAnsi="Times New Roman" w:cs="Times New Roman"/>
-      <w:b/>
-      <w:sz w:val="28"/>
-      <w:szCs w:val="24"/>
-    </w:rPr>
-  </w:style>
-  <w:style w:type="character" w:customStyle="1" w:styleId="20">
-    <w:name w:val="Заголовок 2 Знак"/>
-    <w:basedOn w:val="a0"/>
-    <w:link w:val="2"/>
-    <w:uiPriority w:val="9"/>
-    <w:semiHidden/>
-    <w:rsid w:val="00DA4DC0"/>
-    <w:rPr>
-      <w:rFonts w:asciiTheme="majorHAnsi" w:eastAsiaTheme="majorEastAsia" w:hAnsiTheme="majorHAnsi" w:cstheme="majorBidi"/>
-      <w:b/>
-      <w:bCs/>
-      <w:color w:val="4F81BD" w:themeColor="accent1"/>
-      <w:sz w:val="26"/>
-      <w:szCs w:val="26"/>
-    </w:rPr>
-  </w:style>
-  <w:style w:type="paragraph" w:customStyle="1" w:styleId="32">
-    <w:name w:val="Заголовок 32"/>
-    <w:basedOn w:val="a"/>
-    <w:next w:val="a"/>
-    <w:uiPriority w:val="9"/>
-    <w:unhideWhenUsed/>
-    <w:qFormat/>
-    <w:rsid w:val="00DA4DC0"/>
-    <w:pPr>
-      <w:keepNext/>
-      <w:keepLines/>
-      <w:tabs>
-        <w:tab w:val="num" w:pos="360"/>
-      </w:tabs>
-      <w:spacing w:after="0" w:line="360" w:lineRule="auto"/>
-      <w:ind w:firstLine="851"/>
-      <w:jc w:val="both"/>
-      <w:outlineLvl w:val="2"/>
-    </w:pPr>
-    <w:rPr>
-      <w:rFonts w:ascii="Times New Roman" w:eastAsia="Times New Roman" w:hAnsi="Times New Roman" w:cs="Times New Roman"/>
-      <w:b/>
-      <w:sz w:val="28"/>
-      <w:szCs w:val="24"/>
-    </w:rPr>
-  </w:style>
-  <w:style w:type="table" w:styleId="a6">
-    <w:name w:val="Table Grid"/>
-    <w:basedOn w:val="a1"/>
-    <w:uiPriority w:val="39"/>
-    <w:rsid w:val="0065570B"/>
-    <w:pPr>
-      <w:spacing w:after="0" w:line="240" w:lineRule="auto"/>
-    </w:pPr>
-    <w:tblPr>
-      <w:tblInd w:w="0" w:type="dxa"/>
-      <w:tblBorders>
-        <w:top w:val="single" w:sz="4" w:space="0" w:color="auto"/>
-        <w:left w:val="single" w:sz="4" w:space="0" w:color="auto"/>
-        <w:bottom w:val="single" w:sz="4" w:space="0" w:color="auto"/>
-        <w:right w:val="single" w:sz="4" w:space="0" w:color="auto"/>
-        <w:insideH w:val="single" w:sz="4" w:space="0" w:color="auto"/>
-        <w:insideV w:val="single" w:sz="4" w:space="0" w:color="auto"/>
-      </w:tblBorders>
-      <w:tblCellMar>
-        <w:top w:w="0" w:type="dxa"/>
-        <w:left w:w="108" w:type="dxa"/>
-        <w:bottom w:w="0" w:type="dxa"/>
-        <w:right w:w="108" w:type="dxa"/>
-      </w:tblCellMar>
-    </w:tblPr>
-  </w:style>
-  <w:style w:type="table" w:customStyle="1" w:styleId="22">
-    <w:name w:val="Сетка таблицы2"/>
-    <w:basedOn w:val="a1"/>
-    <w:next w:val="a6"/>
-    <w:uiPriority w:val="39"/>
-    <w:rsid w:val="00D203B3"/>
-    <w:pPr>
-      <w:spacing w:after="0" w:line="240" w:lineRule="auto"/>
-      <w:ind w:firstLine="851"/>
-      <w:jc w:val="both"/>
-    </w:pPr>
-    <w:rPr>
-      <w:rFonts w:ascii="Times New Roman" w:hAnsi="Times New Roman"/>
-      <w:sz w:val="28"/>
-    </w:rPr>
-    <w:tblPr>
-      <w:tblInd w:w="0" w:type="dxa"/>
-      <w:tblBorders>
-        <w:top w:val="single" w:sz="4" w:space="0" w:color="auto"/>
-        <w:left w:val="single" w:sz="4" w:space="0" w:color="auto"/>
-        <w:bottom w:val="single" w:sz="4" w:space="0" w:color="auto"/>
-        <w:right w:val="single" w:sz="4" w:space="0" w:color="auto"/>
-        <w:insideH w:val="single" w:sz="4" w:space="0" w:color="auto"/>
-        <w:insideV w:val="single" w:sz="4" w:space="0" w:color="auto"/>
-      </w:tblBorders>
-      <w:tblCellMar>
-        <w:top w:w="0" w:type="dxa"/>
-        <w:left w:w="108" w:type="dxa"/>
-        <w:bottom w:w="0" w:type="dxa"/>
-        <w:right w:w="108" w:type="dxa"/>
-      </w:tblCellMar>
-    </w:tblPr>
-  </w:style>
-  <w:style w:type="paragraph" w:styleId="a7">
-    <w:name w:val="TOC Heading"/>
-    <w:basedOn w:val="1"/>
-    <w:next w:val="a"/>
-    <w:uiPriority w:val="39"/>
-    <w:semiHidden/>
-    <w:unhideWhenUsed/>
-    <w:qFormat/>
-    <w:rsid w:val="00AD2E10"/>
-    <w:pPr>
-      <w:numPr>
-        <w:numId w:val="0"/>
-      </w:numPr>
-      <w:spacing w:before="480" w:after="0" w:line="276" w:lineRule="auto"/>
-      <w:outlineLvl w:val="9"/>
-    </w:pPr>
-    <w:rPr>
-      <w:rFonts w:asciiTheme="majorHAnsi" w:eastAsiaTheme="majorEastAsia" w:hAnsiTheme="majorHAnsi" w:cstheme="majorBidi"/>
-      <w:color w:val="365F91" w:themeColor="accent1" w:themeShade="BF"/>
-      <w:lang w:eastAsia="ru-RU"/>
-    </w:rPr>
-  </w:style>
-  <w:style w:type="paragraph" w:styleId="12">
-    <w:name w:val="toc 1"/>
-    <w:basedOn w:val="a"/>
-    <w:next w:val="a"/>
-    <w:autoRedefine/>
-    <w:uiPriority w:val="39"/>
-    <w:unhideWhenUsed/>
-    <w:rsid w:val="00AD2E10"/>
-    <w:pPr>
-      <w:spacing w:after="100"/>
-    </w:pPr>
-  </w:style>
-  <w:style w:type="paragraph" w:styleId="23">
-    <w:name w:val="toc 2"/>
-    <w:basedOn w:val="a"/>
-    <w:next w:val="a"/>
-    <w:autoRedefine/>
-    <w:uiPriority w:val="39"/>
-    <w:unhideWhenUsed/>
-    <w:rsid w:val="00AD2E10"/>
-    <w:pPr>
-      <w:spacing w:after="100"/>
-      <w:ind w:left="220"/>
-    </w:pPr>
-  </w:style>
-  <w:style w:type="character" w:styleId="a8">
-    <w:name w:val="Hyperlink"/>
-    <w:basedOn w:val="a0"/>
-    <w:uiPriority w:val="99"/>
-    <w:unhideWhenUsed/>
-    <w:rsid w:val="00AD2E10"/>
-    <w:rPr>
-      <w:color w:val="0000FF" w:themeColor="hyperlink"/>
-      <w:u w:val="single"/>
-    </w:rPr>
-  </w:style>
-  <w:style w:type="paragraph" w:styleId="a9">
-    <w:name w:val="Normal (Web)"/>
-    <w:basedOn w:val="a"/>
+  <w:style w:type="paragraph" w:styleId="CommentText">
+    <w:name w:val="annotation text"/>
+    <w:basedOn w:val="Normal"/>
+    <w:link w:val="CommentTextChar"/>
     <w:uiPriority w:val="99"/>
     <w:semiHidden/>
     <w:unhideWhenUsed/>
-    <w:rsid w:val="008B6A1E"/>
+    <w:rsid w:val="001E38DD"/>
     <w:pPr>
-      <w:spacing w:before="100" w:beforeAutospacing="1" w:after="100" w:afterAutospacing="1" w:line="240" w:lineRule="auto"/>
+      <w:spacing w:line="240" w:lineRule="auto"/>
     </w:pPr>
     <w:rPr>
-      <w:rFonts w:ascii="Times New Roman" w:eastAsia="Times New Roman" w:hAnsi="Times New Roman" w:cs="Times New Roman"/>
-      <w:sz w:val="24"/>
-      <w:szCs w:val="24"/>
-      <w:lang w:eastAsia="ru-RU"/>
+      <w:sz w:val="20"/>
+      <w:szCs w:val="20"/>
+    </w:rPr>
+  </w:style>
+  <w:style w:type="character" w:customStyle="1" w:styleId="CommentTextChar">
+    <w:name w:val="Comment Text Char"/>
+    <w:basedOn w:val="DefaultParagraphFont"/>
+    <w:link w:val="CommentText"/>
+    <w:uiPriority w:val="99"/>
+    <w:semiHidden/>
+    <w:rsid w:val="001E38DD"/>
+    <w:rPr>
+      <w:sz w:val="20"/>
+      <w:szCs w:val="20"/>
+    </w:rPr>
+  </w:style>
+  <w:style w:type="paragraph" w:styleId="CommentSubject">
+    <w:name w:val="annotation subject"/>
+    <w:basedOn w:val="CommentText"/>
+    <w:next w:val="CommentText"/>
+    <w:link w:val="CommentSubjectChar"/>
+    <w:uiPriority w:val="99"/>
+    <w:semiHidden/>
+    <w:unhideWhenUsed/>
+    <w:rsid w:val="001E38DD"/>
+    <w:rPr>
+      <w:b/>
+      <w:bCs/>
+    </w:rPr>
+  </w:style>
+  <w:style w:type="character" w:customStyle="1" w:styleId="CommentSubjectChar">
+    <w:name w:val="Comment Subject Char"/>
+    <w:basedOn w:val="CommentTextChar"/>
+    <w:link w:val="CommentSubject"/>
+    <w:uiPriority w:val="99"/>
+    <w:semiHidden/>
+    <w:rsid w:val="001E38DD"/>
+    <w:rPr>
+      <w:b/>
+      <w:bCs/>
+      <w:sz w:val="20"/>
+      <w:szCs w:val="20"/>
     </w:rPr>
   </w:style>
 </w:styles>

--- a/Lab5/ЛБ 5 Семенов А.А.docx
+++ b/Lab5/ЛБ 5 Семенов А.А.docx
@@ -1,10 +1,10 @@
 
 <file path=word/document.xml><?xml version="1.0" encoding="utf-8"?>
-<w:document xmlns:wpc="http://schemas.microsoft.com/office/word/2010/wordprocessingCanvas" xmlns:cx="http://schemas.microsoft.com/office/drawing/2014/chartex" xmlns:cx1="http://schemas.microsoft.com/office/drawing/2015/9/8/chartex" xmlns:cx2="http://schemas.microsoft.com/office/drawing/2015/10/21/chartex" xmlns:cx3="http://schemas.microsoft.com/office/drawing/2016/5/9/chartex" xmlns:cx4="http://schemas.microsoft.com/office/drawing/2016/5/10/chartex" xmlns:cx5="http://schemas.microsoft.com/office/drawing/2016/5/11/chartex" xmlns:cx6="http://schemas.microsoft.com/office/drawing/2016/5/12/chartex" xmlns:cx7="http://schemas.microsoft.com/office/drawing/2016/5/13/chartex" xmlns:cx8="http://schemas.microsoft.com/office/drawing/2016/5/14/chartex" xmlns:mc="http://schemas.openxmlformats.org/markup-compatibility/2006" xmlns:aink="http://schemas.microsoft.com/office/drawing/2016/ink" xmlns:am3d="http://schemas.microsoft.com/office/drawing/2017/model3d" xmlns:o="urn:schemas-microsoft-com:office:office" xmlns:r="http://schemas.openxmlformats.org/officeDocument/2006/relationships" xmlns:m="http://schemas.openxmlformats.org/officeDocument/2006/math" xmlns:v="urn:schemas-microsoft-com:vml" xmlns:wp14="http://schemas.microsoft.com/office/word/2010/wordprocessingDrawing" xmlns:wp="http://schemas.openxmlformats.org/drawingml/2006/wordprocessingDrawing" xmlns:w10="urn:schemas-microsoft-com:office:word" xmlns:w="http://schemas.openxmlformats.org/wordprocessingml/2006/main" xmlns:w14="http://schemas.microsoft.com/office/word/2010/wordml" xmlns:w15="http://schemas.microsoft.com/office/word/2012/wordml" xmlns:w16cex="http://schemas.microsoft.com/office/word/2018/wordml/cex" xmlns:w16cid="http://schemas.microsoft.com/office/word/2016/wordml/cid" xmlns:w16="http://schemas.microsoft.com/office/word/2018/wordml" xmlns:w16sdtdh="http://schemas.microsoft.com/office/word/2020/wordml/sdtdatahash" xmlns:w16se="http://schemas.microsoft.com/office/word/2015/wordml/symex" xmlns:wpg="http://schemas.microsoft.com/office/word/2010/wordprocessingGroup" xmlns:wpi="http://schemas.microsoft.com/office/word/2010/wordprocessingInk" xmlns:wne="http://schemas.microsoft.com/office/word/2006/wordml" xmlns:wps="http://schemas.microsoft.com/office/word/2010/wordprocessingShape" mc:Ignorable="w14 w15 w16se w16cid w16 w16cex w16sdtdh wp14">
+<w:document xmlns:wpc="http://schemas.microsoft.com/office/word/2010/wordprocessingCanvas" xmlns:mc="http://schemas.openxmlformats.org/markup-compatibility/2006" xmlns:o="urn:schemas-microsoft-com:office:office" xmlns:r="http://schemas.openxmlformats.org/officeDocument/2006/relationships" xmlns:m="http://schemas.openxmlformats.org/officeDocument/2006/math" xmlns:v="urn:schemas-microsoft-com:vml" xmlns:wp14="http://schemas.microsoft.com/office/word/2010/wordprocessingDrawing" xmlns:wp="http://schemas.openxmlformats.org/drawingml/2006/wordprocessingDrawing" xmlns:w10="urn:schemas-microsoft-com:office:word" xmlns:w="http://schemas.openxmlformats.org/wordprocessingml/2006/main" xmlns:w14="http://schemas.microsoft.com/office/word/2010/wordml" xmlns:wpg="http://schemas.microsoft.com/office/word/2010/wordprocessingGroup" xmlns:wpi="http://schemas.microsoft.com/office/word/2010/wordprocessingInk" xmlns:wne="http://schemas.microsoft.com/office/word/2006/wordml" xmlns:wps="http://schemas.microsoft.com/office/word/2010/wordprocessingShape" mc:Ignorable="w14 wp14">
   <w:body>
     <w:tbl>
       <w:tblPr>
-        <w:tblStyle w:val="1"/>
+        <w:tblStyle w:val="11"/>
         <w:tblW w:w="0" w:type="auto"/>
         <w:tblBorders>
           <w:top w:val="none" w:sz="0" w:space="0" w:color="auto"/>
@@ -244,7 +244,7 @@
     </w:p>
     <w:tbl>
       <w:tblPr>
-        <w:tblStyle w:val="1"/>
+        <w:tblStyle w:val="11"/>
         <w:tblW w:w="5000" w:type="pct"/>
         <w:tblBorders>
           <w:top w:val="none" w:sz="0" w:space="0" w:color="auto"/>
@@ -646,12 +646,21 @@
                 <w:u w:val="single"/>
               </w:rPr>
             </w:pPr>
+            <w:proofErr w:type="spellStart"/>
             <w:r>
               <w:rPr>
                 <w:szCs w:val="28"/>
                 <w:u w:val="single"/>
               </w:rPr>
-              <w:t>Калентьев А.А.</w:t>
+              <w:t>Калентьев</w:t>
+            </w:r>
+            <w:proofErr w:type="spellEnd"/>
+            <w:r>
+              <w:rPr>
+                <w:szCs w:val="28"/>
+                <w:u w:val="single"/>
+              </w:rPr>
+              <w:t xml:space="preserve"> А.А.</w:t>
             </w:r>
           </w:p>
         </w:tc>
@@ -849,7 +858,7 @@
       <w:sdtContent>
         <w:p>
           <w:pPr>
-            <w:pStyle w:val="TOCHeading"/>
+            <w:pStyle w:val="a7"/>
             <w:jc w:val="center"/>
             <w:rPr>
               <w:rFonts w:ascii="Times New Roman" w:hAnsi="Times New Roman" w:cs="Times New Roman"/>
@@ -867,7 +876,7 @@
         </w:p>
         <w:p>
           <w:pPr>
-            <w:pStyle w:val="TOC1"/>
+            <w:pStyle w:val="12"/>
             <w:tabs>
               <w:tab w:val="left" w:pos="440"/>
               <w:tab w:val="right" w:leader="dot" w:pos="9345"/>
@@ -908,7 +917,7 @@
           <w:hyperlink w:anchor="_Toc74826612" w:history="1">
             <w:r>
               <w:rPr>
-                <w:rStyle w:val="Hyperlink"/>
+                <w:rStyle w:val="a8"/>
                 <w:rFonts w:ascii="Times New Roman" w:hAnsi="Times New Roman" w:cs="Times New Roman"/>
                 <w:noProof/>
                 <w:color w:val="auto"/>
@@ -929,7 +938,7 @@
             </w:r>
             <w:r>
               <w:rPr>
-                <w:rStyle w:val="Hyperlink"/>
+                <w:rStyle w:val="a8"/>
                 <w:rFonts w:ascii="Times New Roman" w:hAnsi="Times New Roman" w:cs="Times New Roman"/>
                 <w:noProof/>
                 <w:color w:val="auto"/>
@@ -1011,7 +1020,7 @@
         </w:p>
         <w:p>
           <w:pPr>
-            <w:pStyle w:val="TOC1"/>
+            <w:pStyle w:val="12"/>
             <w:tabs>
               <w:tab w:val="left" w:pos="440"/>
               <w:tab w:val="right" w:leader="dot" w:pos="9345"/>
@@ -1028,7 +1037,7 @@
           <w:hyperlink w:anchor="_Toc74826613" w:history="1">
             <w:r>
               <w:rPr>
-                <w:rStyle w:val="Hyperlink"/>
+                <w:rStyle w:val="a8"/>
                 <w:rFonts w:ascii="Times New Roman" w:hAnsi="Times New Roman" w:cs="Times New Roman"/>
                 <w:noProof/>
                 <w:color w:val="auto"/>
@@ -1049,7 +1058,7 @@
             </w:r>
             <w:r>
               <w:rPr>
-                <w:rStyle w:val="Hyperlink"/>
+                <w:rStyle w:val="a8"/>
                 <w:rFonts w:ascii="Times New Roman" w:hAnsi="Times New Roman" w:cs="Times New Roman"/>
                 <w:noProof/>
                 <w:color w:val="auto"/>
@@ -1131,7 +1140,7 @@
         </w:p>
         <w:p>
           <w:pPr>
-            <w:pStyle w:val="TOC1"/>
+            <w:pStyle w:val="12"/>
             <w:tabs>
               <w:tab w:val="right" w:leader="dot" w:pos="9345"/>
             </w:tabs>
@@ -1147,7 +1156,7 @@
           <w:hyperlink w:anchor="_Toc74826614" w:history="1">
             <w:r>
               <w:rPr>
-                <w:rStyle w:val="Hyperlink"/>
+                <w:rStyle w:val="a8"/>
                 <w:rFonts w:ascii="Times New Roman" w:hAnsi="Times New Roman" w:cs="Times New Roman"/>
                 <w:noProof/>
                 <w:color w:val="auto"/>
@@ -1229,7 +1238,7 @@
         </w:p>
         <w:p>
           <w:pPr>
-            <w:pStyle w:val="TOC1"/>
+            <w:pStyle w:val="12"/>
             <w:tabs>
               <w:tab w:val="right" w:leader="dot" w:pos="9345"/>
             </w:tabs>
@@ -1245,7 +1254,7 @@
           <w:hyperlink w:anchor="_Toc74826615" w:history="1">
             <w:r>
               <w:rPr>
-                <w:rStyle w:val="Hyperlink"/>
+                <w:rStyle w:val="a8"/>
                 <w:rFonts w:ascii="Times New Roman" w:hAnsi="Times New Roman" w:cs="Times New Roman"/>
                 <w:noProof/>
                 <w:color w:val="auto"/>
@@ -1327,7 +1336,7 @@
         </w:p>
         <w:p>
           <w:pPr>
-            <w:pStyle w:val="TOC1"/>
+            <w:pStyle w:val="12"/>
             <w:tabs>
               <w:tab w:val="right" w:leader="dot" w:pos="9345"/>
             </w:tabs>
@@ -1343,7 +1352,7 @@
           <w:hyperlink w:anchor="_Toc74826616" w:history="1">
             <w:r>
               <w:rPr>
-                <w:rStyle w:val="Hyperlink"/>
+                <w:rStyle w:val="a8"/>
                 <w:rFonts w:ascii="Times New Roman" w:eastAsia="Calibri" w:hAnsi="Times New Roman" w:cs="Times New Roman"/>
                 <w:bCs/>
                 <w:noProof/>
@@ -1355,7 +1364,7 @@
             </w:r>
             <w:r>
               <w:rPr>
-                <w:rStyle w:val="Hyperlink"/>
+                <w:rStyle w:val="a8"/>
                 <w:rFonts w:ascii="Times New Roman" w:eastAsia="Times New Roman" w:hAnsi="Times New Roman" w:cs="Times New Roman"/>
                 <w:bCs/>
                 <w:noProof/>
@@ -1543,7 +1552,7 @@
     </w:p>
     <w:p>
       <w:pPr>
-        <w:pStyle w:val="ListParagraph"/>
+        <w:pStyle w:val="a3"/>
         <w:numPr>
           <w:ilvl w:val="0"/>
           <w:numId w:val="1"/>
@@ -1573,7 +1582,7 @@
     </w:p>
     <w:p>
       <w:pPr>
-        <w:pStyle w:val="ListParagraph"/>
+        <w:pStyle w:val="a3"/>
         <w:numPr>
           <w:ilvl w:val="0"/>
           <w:numId w:val="1"/>
@@ -1618,7 +1627,7 @@
     </w:p>
     <w:p>
       <w:pPr>
-        <w:pStyle w:val="ListParagraph"/>
+        <w:pStyle w:val="a3"/>
         <w:numPr>
           <w:ilvl w:val="0"/>
           <w:numId w:val="1"/>
@@ -1656,7 +1665,7 @@
     </w:p>
     <w:p>
       <w:pPr>
-        <w:pStyle w:val="ListParagraph"/>
+        <w:pStyle w:val="a3"/>
         <w:numPr>
           <w:ilvl w:val="0"/>
           <w:numId w:val="1"/>
@@ -1679,7 +1688,7 @@
     </w:p>
     <w:p>
       <w:pPr>
-        <w:pStyle w:val="ListParagraph"/>
+        <w:pStyle w:val="a3"/>
         <w:numPr>
           <w:ilvl w:val="0"/>
           <w:numId w:val="1"/>
@@ -1699,6 +1708,7 @@
         </w:rPr>
         <w:t xml:space="preserve">привести дерево ветвления </w:t>
       </w:r>
+      <w:proofErr w:type="spellStart"/>
       <w:r>
         <w:rPr>
           <w:rFonts w:ascii="Times New Roman" w:eastAsia="Calibri" w:hAnsi="Times New Roman" w:cs="Times New Roman"/>
@@ -1707,6 +1717,7 @@
         </w:rPr>
         <w:t>Git</w:t>
       </w:r>
+      <w:proofErr w:type="spellEnd"/>
       <w:r>
         <w:rPr>
           <w:rFonts w:ascii="Times New Roman" w:eastAsia="Calibri" w:hAnsi="Times New Roman" w:cs="Times New Roman"/>
@@ -1717,7 +1728,7 @@
     </w:p>
     <w:p>
       <w:pPr>
-        <w:pStyle w:val="ListParagraph"/>
+        <w:pStyle w:val="a3"/>
         <w:numPr>
           <w:ilvl w:val="0"/>
           <w:numId w:val="1"/>
@@ -1872,7 +1883,7 @@
     </w:p>
     <w:p>
       <w:pPr>
-        <w:pStyle w:val="Heading1"/>
+        <w:pStyle w:val="1"/>
       </w:pPr>
       <w:bookmarkStart w:id="2" w:name="_Toc74826612"/>
       <w:r>
@@ -1965,165 +1976,6 @@
             <wp:extent cx="5940425" cy="3332867"/>
             <wp:effectExtent l="0" t="0" r="3175" b="1270"/>
             <wp:docPr id="1" name="Рисунок 1"/>
-            <wp:cNvGraphicFramePr>
-              <a:graphicFrameLocks xmlns:a="http://schemas.openxmlformats.org/drawingml/2006/main" noChangeAspect="1"/>
-            </wp:cNvGraphicFramePr>
-            <a:graphic xmlns:a="http://schemas.openxmlformats.org/drawingml/2006/main">
-              <a:graphicData uri="http://schemas.openxmlformats.org/drawingml/2006/picture">
-                <pic:pic xmlns:pic="http://schemas.openxmlformats.org/drawingml/2006/picture">
-                  <pic:nvPicPr>
-                    <pic:cNvPr id="0" name=""/>
-                    <pic:cNvPicPr/>
-                  </pic:nvPicPr>
-                  <pic:blipFill>
-                    <a:blip r:embed="rId6"/>
-                    <a:stretch>
-                      <a:fillRect/>
-                    </a:stretch>
-                  </pic:blipFill>
-                  <pic:spPr>
-                    <a:xfrm>
-                      <a:off x="0" y="0"/>
-                      <a:ext cx="5940425" cy="3332867"/>
-                    </a:xfrm>
-                    <a:prstGeom prst="rect">
-                      <a:avLst/>
-                    </a:prstGeom>
-                  </pic:spPr>
-                </pic:pic>
-              </a:graphicData>
-            </a:graphic>
-          </wp:inline>
-        </w:drawing>
-      </w:r>
-    </w:p>
-    <w:p>
-      <w:pPr>
-        <w:spacing w:after="0" w:line="360" w:lineRule="auto"/>
-        <w:jc w:val="center"/>
-        <w:rPr>
-          <w:rFonts w:ascii="Times New Roman" w:hAnsi="Times New Roman" w:cs="Times New Roman"/>
-          <w:sz w:val="24"/>
-          <w:szCs w:val="28"/>
-        </w:rPr>
-      </w:pPr>
-      <w:r>
-        <w:rPr>
-          <w:rFonts w:ascii="Times New Roman" w:hAnsi="Times New Roman" w:cs="Times New Roman"/>
-          <w:sz w:val="24"/>
-          <w:szCs w:val="28"/>
-        </w:rPr>
-        <w:t xml:space="preserve">Рисунок 1.1 – </w:t>
-      </w:r>
-      <w:r>
-        <w:rPr>
-          <w:rFonts w:ascii="Times New Roman" w:hAnsi="Times New Roman" w:cs="Times New Roman"/>
-          <w:sz w:val="24"/>
-          <w:szCs w:val="28"/>
-          <w:lang w:val="en-US"/>
-        </w:rPr>
-        <w:t>UML</w:t>
-      </w:r>
-      <w:r>
-        <w:rPr>
-          <w:rFonts w:ascii="Times New Roman" w:hAnsi="Times New Roman" w:cs="Times New Roman"/>
-          <w:sz w:val="24"/>
-          <w:szCs w:val="28"/>
-        </w:rPr>
-        <w:t xml:space="preserve"> </w:t>
-      </w:r>
-      <w:r>
-        <w:rPr>
-          <w:rFonts w:ascii="Times New Roman" w:hAnsi="Times New Roman" w:cs="Times New Roman"/>
-          <w:sz w:val="24"/>
-          <w:szCs w:val="28"/>
-        </w:rPr>
-        <w:t>диаграмма вариантов использования</w:t>
-      </w:r>
-    </w:p>
-    <w:p>
-      <w:pPr>
-        <w:spacing w:after="0" w:line="360" w:lineRule="auto"/>
-        <w:ind w:firstLine="709"/>
-        <w:jc w:val="both"/>
-        <w:rPr>
-          <w:rFonts w:ascii="Times New Roman" w:hAnsi="Times New Roman" w:cs="Times New Roman"/>
-          <w:sz w:val="28"/>
-          <w:szCs w:val="28"/>
-        </w:rPr>
-      </w:pPr>
-      <w:r>
-        <w:rPr>
-          <w:rFonts w:ascii="Times New Roman" w:hAnsi="Times New Roman" w:cs="Times New Roman"/>
-          <w:sz w:val="28"/>
-          <w:szCs w:val="28"/>
-        </w:rPr>
-        <w:t xml:space="preserve">На рисунке 1.2 приведена диаграмма классов </w:t>
-      </w:r>
-      <w:r>
-        <w:rPr>
-          <w:rFonts w:ascii="Times New Roman" w:hAnsi="Times New Roman" w:cs="Times New Roman"/>
-          <w:sz w:val="28"/>
-          <w:szCs w:val="28"/>
-        </w:rPr>
-        <w:t>[1]</w:t>
-      </w:r>
-      <w:r>
-        <w:rPr>
-          <w:rFonts w:ascii="Times New Roman" w:hAnsi="Times New Roman" w:cs="Times New Roman"/>
-          <w:sz w:val="28"/>
-          <w:szCs w:val="28"/>
-        </w:rPr>
-        <w:t>.</w:t>
-      </w:r>
-    </w:p>
-    <w:p>
-      <w:pPr>
-        <w:spacing w:after="0" w:line="360" w:lineRule="auto"/>
-        <w:ind w:firstLine="709"/>
-        <w:jc w:val="both"/>
-        <w:rPr>
-          <w:rFonts w:ascii="Times New Roman" w:hAnsi="Times New Roman" w:cs="Times New Roman"/>
-          <w:sz w:val="28"/>
-          <w:szCs w:val="28"/>
-        </w:rPr>
-      </w:pPr>
-    </w:p>
-    <w:p>
-      <w:pPr>
-        <w:spacing w:after="0" w:line="360" w:lineRule="auto"/>
-        <w:ind w:firstLine="709"/>
-        <w:jc w:val="both"/>
-        <w:rPr>
-          <w:rFonts w:ascii="Times New Roman" w:hAnsi="Times New Roman" w:cs="Times New Roman"/>
-          <w:sz w:val="28"/>
-          <w:szCs w:val="28"/>
-        </w:rPr>
-      </w:pPr>
-    </w:p>
-    <w:p>
-      <w:pPr>
-        <w:spacing w:after="0" w:line="240" w:lineRule="auto"/>
-        <w:jc w:val="both"/>
-        <w:rPr>
-          <w:rFonts w:ascii="Times New Roman" w:hAnsi="Times New Roman" w:cs="Times New Roman"/>
-          <w:sz w:val="28"/>
-          <w:szCs w:val="28"/>
-        </w:rPr>
-      </w:pPr>
-      <w:r>
-        <w:rPr>
-          <w:rFonts w:ascii="Times New Roman" w:hAnsi="Times New Roman" w:cs="Times New Roman"/>
-          <w:noProof/>
-          <w:sz w:val="28"/>
-          <w:szCs w:val="28"/>
-        </w:rPr>
-        <w:lastRenderedPageBreak/>
-        <w:drawing>
-          <wp:inline distT="0" distB="0" distL="0" distR="0" wp14:anchorId="7576FBC4" wp14:editId="70A58184">
-            <wp:extent cx="5940425" cy="3858916"/>
-            <wp:effectExtent l="0" t="0" r="3175" b="8255"/>
-            <wp:docPr id="2" name="Рисунок 2"/>
             <wp:cNvGraphicFramePr>
               <a:graphicFrameLocks xmlns:a="http://schemas.openxmlformats.org/drawingml/2006/main" noChangeAspect="1"/>
             </wp:cNvGraphicFramePr>
@@ -2143,6 +1995,166 @@
                   <pic:spPr>
                     <a:xfrm>
                       <a:off x="0" y="0"/>
+                      <a:ext cx="5940425" cy="3332867"/>
+                    </a:xfrm>
+                    <a:prstGeom prst="rect">
+                      <a:avLst/>
+                    </a:prstGeom>
+                  </pic:spPr>
+                </pic:pic>
+              </a:graphicData>
+            </a:graphic>
+          </wp:inline>
+        </w:drawing>
+      </w:r>
+    </w:p>
+    <w:p>
+      <w:pPr>
+        <w:spacing w:after="0" w:line="360" w:lineRule="auto"/>
+        <w:jc w:val="center"/>
+        <w:rPr>
+          <w:rFonts w:ascii="Times New Roman" w:hAnsi="Times New Roman" w:cs="Times New Roman"/>
+          <w:sz w:val="24"/>
+          <w:szCs w:val="28"/>
+        </w:rPr>
+      </w:pPr>
+      <w:r>
+        <w:rPr>
+          <w:rFonts w:ascii="Times New Roman" w:hAnsi="Times New Roman" w:cs="Times New Roman"/>
+          <w:sz w:val="24"/>
+          <w:szCs w:val="28"/>
+        </w:rPr>
+        <w:t xml:space="preserve">Рисунок 1.1 – </w:t>
+      </w:r>
+      <w:r>
+        <w:rPr>
+          <w:rFonts w:ascii="Times New Roman" w:hAnsi="Times New Roman" w:cs="Times New Roman"/>
+          <w:sz w:val="24"/>
+          <w:szCs w:val="28"/>
+          <w:lang w:val="en-US"/>
+        </w:rPr>
+        <w:t>UML</w:t>
+      </w:r>
+      <w:r>
+        <w:rPr>
+          <w:rFonts w:ascii="Times New Roman" w:hAnsi="Times New Roman" w:cs="Times New Roman"/>
+          <w:sz w:val="24"/>
+          <w:szCs w:val="28"/>
+        </w:rPr>
+        <w:t xml:space="preserve"> </w:t>
+      </w:r>
+      <w:r>
+        <w:rPr>
+          <w:rFonts w:ascii="Times New Roman" w:hAnsi="Times New Roman" w:cs="Times New Roman"/>
+          <w:sz w:val="24"/>
+          <w:szCs w:val="28"/>
+        </w:rPr>
+        <w:t>диаграмма вариантов использования</w:t>
+      </w:r>
+    </w:p>
+    <w:p>
+      <w:pPr>
+        <w:spacing w:after="0" w:line="360" w:lineRule="auto"/>
+        <w:ind w:firstLine="709"/>
+        <w:jc w:val="both"/>
+        <w:rPr>
+          <w:rFonts w:ascii="Times New Roman" w:hAnsi="Times New Roman" w:cs="Times New Roman"/>
+          <w:sz w:val="28"/>
+          <w:szCs w:val="28"/>
+        </w:rPr>
+      </w:pPr>
+      <w:r>
+        <w:rPr>
+          <w:rFonts w:ascii="Times New Roman" w:hAnsi="Times New Roman" w:cs="Times New Roman"/>
+          <w:sz w:val="28"/>
+          <w:szCs w:val="28"/>
+        </w:rPr>
+        <w:t xml:space="preserve">На рисунке 1.2 приведена диаграмма классов </w:t>
+      </w:r>
+      <w:r>
+        <w:rPr>
+          <w:rFonts w:ascii="Times New Roman" w:hAnsi="Times New Roman" w:cs="Times New Roman"/>
+          <w:sz w:val="28"/>
+          <w:szCs w:val="28"/>
+        </w:rPr>
+        <w:t>[1]</w:t>
+      </w:r>
+      <w:r>
+        <w:rPr>
+          <w:rFonts w:ascii="Times New Roman" w:hAnsi="Times New Roman" w:cs="Times New Roman"/>
+          <w:sz w:val="28"/>
+          <w:szCs w:val="28"/>
+        </w:rPr>
+        <w:t>.</w:t>
+      </w:r>
+    </w:p>
+    <w:p>
+      <w:pPr>
+        <w:spacing w:after="0" w:line="360" w:lineRule="auto"/>
+        <w:ind w:firstLine="709"/>
+        <w:jc w:val="both"/>
+        <w:rPr>
+          <w:rFonts w:ascii="Times New Roman" w:hAnsi="Times New Roman" w:cs="Times New Roman"/>
+          <w:sz w:val="28"/>
+          <w:szCs w:val="28"/>
+        </w:rPr>
+      </w:pPr>
+    </w:p>
+    <w:p>
+      <w:pPr>
+        <w:spacing w:after="0" w:line="360" w:lineRule="auto"/>
+        <w:ind w:firstLine="709"/>
+        <w:jc w:val="both"/>
+        <w:rPr>
+          <w:rFonts w:ascii="Times New Roman" w:hAnsi="Times New Roman" w:cs="Times New Roman"/>
+          <w:sz w:val="28"/>
+          <w:szCs w:val="28"/>
+        </w:rPr>
+      </w:pPr>
+    </w:p>
+    <w:p>
+      <w:pPr>
+        <w:spacing w:after="0" w:line="240" w:lineRule="auto"/>
+        <w:jc w:val="both"/>
+        <w:rPr>
+          <w:rFonts w:ascii="Times New Roman" w:hAnsi="Times New Roman" w:cs="Times New Roman"/>
+          <w:sz w:val="28"/>
+          <w:szCs w:val="28"/>
+        </w:rPr>
+      </w:pPr>
+      <w:r>
+        <w:rPr>
+          <w:rFonts w:ascii="Times New Roman" w:hAnsi="Times New Roman" w:cs="Times New Roman"/>
+          <w:noProof/>
+          <w:sz w:val="28"/>
+          <w:szCs w:val="28"/>
+          <w:lang w:eastAsia="ru-RU"/>
+        </w:rPr>
+        <w:lastRenderedPageBreak/>
+        <w:drawing>
+          <wp:inline distT="0" distB="0" distL="0" distR="0" wp14:anchorId="7576FBC4" wp14:editId="70A58184">
+            <wp:extent cx="5940425" cy="3858916"/>
+            <wp:effectExtent l="0" t="0" r="3175" b="8255"/>
+            <wp:docPr id="2" name="Рисунок 2"/>
+            <wp:cNvGraphicFramePr>
+              <a:graphicFrameLocks xmlns:a="http://schemas.openxmlformats.org/drawingml/2006/main" noChangeAspect="1"/>
+            </wp:cNvGraphicFramePr>
+            <a:graphic xmlns:a="http://schemas.openxmlformats.org/drawingml/2006/main">
+              <a:graphicData uri="http://schemas.openxmlformats.org/drawingml/2006/picture">
+                <pic:pic xmlns:pic="http://schemas.openxmlformats.org/drawingml/2006/picture">
+                  <pic:nvPicPr>
+                    <pic:cNvPr id="0" name=""/>
+                    <pic:cNvPicPr/>
+                  </pic:nvPicPr>
+                  <pic:blipFill>
+                    <a:blip r:embed="rId8"/>
+                    <a:stretch>
+                      <a:fillRect/>
+                    </a:stretch>
+                  </pic:blipFill>
+                  <pic:spPr>
+                    <a:xfrm>
+                      <a:off x="0" y="0"/>
                       <a:ext cx="5940425" cy="3858916"/>
                     </a:xfrm>
                     <a:prstGeom prst="rect">
@@ -2190,7 +2202,7 @@
                     <pic:cNvPicPr/>
                   </pic:nvPicPr>
                   <pic:blipFill rotWithShape="1">
-                    <a:blip r:embed="rId8"/>
+                    <a:blip r:embed="rId9"/>
                     <a:srcRect r="2436"/>
                     <a:stretch/>
                   </pic:blipFill>
@@ -2312,6 +2324,7 @@
         </w:rPr>
         <w:t xml:space="preserve"> </w:t>
       </w:r>
+      <w:proofErr w:type="spellStart"/>
       <w:r>
         <w:rPr>
           <w:rFonts w:ascii="Times New Roman" w:eastAsia="Calibri" w:hAnsi="Times New Roman" w:cs="Times New Roman"/>
@@ -2320,10 +2333,11 @@
         </w:rPr>
         <w:t>TransportBase</w:t>
       </w:r>
+      <w:proofErr w:type="spellEnd"/>
     </w:p>
     <w:tbl>
       <w:tblPr>
-        <w:tblStyle w:val="TableGrid"/>
+        <w:tblStyle w:val="a6"/>
         <w:tblW w:w="0" w:type="auto"/>
         <w:tblLook w:val="04A0" w:firstRow="1" w:lastRow="0" w:firstColumn="1" w:lastColumn="0" w:noHBand="0" w:noVBand="1"/>
       </w:tblPr>
@@ -2457,6 +2471,7 @@
               </w:rPr>
               <w:t xml:space="preserve">Абстрактный класс </w:t>
             </w:r>
+            <w:proofErr w:type="spellStart"/>
             <w:r>
               <w:rPr>
                 <w:rFonts w:ascii="Times New Roman" w:eastAsia="Calibri" w:hAnsi="Times New Roman" w:cs="Times New Roman"/>
@@ -2466,6 +2481,7 @@
               </w:rPr>
               <w:t>TransportBase</w:t>
             </w:r>
+            <w:proofErr w:type="spellEnd"/>
             <w:r>
               <w:rPr>
                 <w:rFonts w:ascii="Times New Roman" w:eastAsia="Calibri" w:hAnsi="Times New Roman" w:cs="Times New Roman"/>
@@ -2535,6 +2551,7 @@
               </w:rPr>
               <w:t>+</w:t>
             </w:r>
+            <w:proofErr w:type="spellStart"/>
             <w:r>
               <w:rPr>
                 <w:rFonts w:ascii="Times New Roman" w:eastAsia="Calibri" w:hAnsi="Times New Roman" w:cs="Times New Roman"/>
@@ -2544,6 +2561,7 @@
               </w:rPr>
               <w:t>FuelQuantity</w:t>
             </w:r>
+            <w:proofErr w:type="spellEnd"/>
           </w:p>
         </w:tc>
         <w:tc>
@@ -2736,7 +2754,27 @@
                 <w:szCs w:val="24"/>
                 <w:lang w:val="en-US"/>
               </w:rPr>
-              <w:t xml:space="preserve"> CorrectName (name: string)</w:t>
+              <w:t xml:space="preserve"> </w:t>
+            </w:r>
+            <w:proofErr w:type="spellStart"/>
+            <w:r>
+              <w:rPr>
+                <w:rFonts w:ascii="Times New Roman" w:eastAsia="Calibri" w:hAnsi="Times New Roman" w:cs="Times New Roman"/>
+                <w:sz w:val="24"/>
+                <w:szCs w:val="24"/>
+                <w:lang w:val="en-US"/>
+              </w:rPr>
+              <w:t>CorrectName</w:t>
+            </w:r>
+            <w:proofErr w:type="spellEnd"/>
+            <w:r>
+              <w:rPr>
+                <w:rFonts w:ascii="Times New Roman" w:eastAsia="Calibri" w:hAnsi="Times New Roman" w:cs="Times New Roman"/>
+                <w:sz w:val="24"/>
+                <w:szCs w:val="24"/>
+                <w:lang w:val="en-US"/>
+              </w:rPr>
+              <w:t xml:space="preserve"> (name: string)</w:t>
             </w:r>
           </w:p>
         </w:tc>
@@ -2810,7 +2848,27 @@
                 <w:szCs w:val="24"/>
                 <w:lang w:val="en-US"/>
               </w:rPr>
-              <w:t>- CorrectRegister (word: string)</w:t>
+              <w:t xml:space="preserve">- </w:t>
+            </w:r>
+            <w:proofErr w:type="spellStart"/>
+            <w:r>
+              <w:rPr>
+                <w:rFonts w:ascii="Times New Roman" w:eastAsia="Calibri" w:hAnsi="Times New Roman" w:cs="Times New Roman"/>
+                <w:sz w:val="24"/>
+                <w:szCs w:val="24"/>
+                <w:lang w:val="en-US"/>
+              </w:rPr>
+              <w:t>CorrectRegister</w:t>
+            </w:r>
+            <w:proofErr w:type="spellEnd"/>
+            <w:r>
+              <w:rPr>
+                <w:rFonts w:ascii="Times New Roman" w:eastAsia="Calibri" w:hAnsi="Times New Roman" w:cs="Times New Roman"/>
+                <w:sz w:val="24"/>
+                <w:szCs w:val="24"/>
+                <w:lang w:val="en-US"/>
+              </w:rPr>
+              <w:t xml:space="preserve"> (word: string)</w:t>
             </w:r>
           </w:p>
         </w:tc>
@@ -2876,7 +2934,27 @@
                 <w:szCs w:val="24"/>
                 <w:lang w:val="en-US"/>
               </w:rPr>
-              <w:t>+ Static NumberCheck (number: double)</w:t>
+              <w:t xml:space="preserve">+ Static </w:t>
+            </w:r>
+            <w:proofErr w:type="spellStart"/>
+            <w:r>
+              <w:rPr>
+                <w:rFonts w:ascii="Times New Roman" w:eastAsia="Calibri" w:hAnsi="Times New Roman" w:cs="Times New Roman"/>
+                <w:sz w:val="24"/>
+                <w:szCs w:val="24"/>
+                <w:lang w:val="en-US"/>
+              </w:rPr>
+              <w:t>NumberCheck</w:t>
+            </w:r>
+            <w:proofErr w:type="spellEnd"/>
+            <w:r>
+              <w:rPr>
+                <w:rFonts w:ascii="Times New Roman" w:eastAsia="Calibri" w:hAnsi="Times New Roman" w:cs="Times New Roman"/>
+                <w:sz w:val="24"/>
+                <w:szCs w:val="24"/>
+                <w:lang w:val="en-US"/>
+              </w:rPr>
+              <w:t xml:space="preserve"> (number: double)</w:t>
             </w:r>
           </w:p>
         </w:tc>
@@ -2993,7 +3071,7 @@
     </w:p>
     <w:tbl>
       <w:tblPr>
-        <w:tblStyle w:val="TableGrid"/>
+        <w:tblStyle w:val="a6"/>
         <w:tblW w:w="0" w:type="auto"/>
         <w:tblLook w:val="04A0" w:firstRow="1" w:lastRow="0" w:firstColumn="1" w:lastColumn="0" w:noHBand="0" w:noVBand="1"/>
       </w:tblPr>
@@ -3197,6 +3275,7 @@
               </w:rPr>
               <w:t xml:space="preserve">+ </w:t>
             </w:r>
+            <w:proofErr w:type="spellStart"/>
             <w:r>
               <w:rPr>
                 <w:rFonts w:ascii="Times New Roman" w:eastAsia="Calibri" w:hAnsi="Times New Roman" w:cs="Times New Roman"/>
@@ -3206,6 +3285,7 @@
               </w:rPr>
               <w:t>AverageConsumption</w:t>
             </w:r>
+            <w:proofErr w:type="spellEnd"/>
           </w:p>
         </w:tc>
         <w:tc>
@@ -3278,6 +3358,7 @@
               </w:rPr>
               <w:t xml:space="preserve">+ </w:t>
             </w:r>
+            <w:proofErr w:type="spellStart"/>
             <w:r>
               <w:rPr>
                 <w:rFonts w:ascii="Times New Roman" w:eastAsia="Calibri" w:hAnsi="Times New Roman" w:cs="Times New Roman"/>
@@ -3286,6 +3367,7 @@
               </w:rPr>
               <w:t>Distance</w:t>
             </w:r>
+            <w:proofErr w:type="spellEnd"/>
           </w:p>
         </w:tc>
         <w:tc>
@@ -3368,6 +3450,7 @@
               </w:rPr>
               <w:t xml:space="preserve"> </w:t>
             </w:r>
+            <w:proofErr w:type="spellStart"/>
             <w:r>
               <w:rPr>
                 <w:rFonts w:ascii="Times New Roman" w:eastAsia="Calibri" w:hAnsi="Times New Roman" w:cs="Times New Roman"/>
@@ -3377,6 +3460,7 @@
               </w:rPr>
               <w:t>FuelQuantity</w:t>
             </w:r>
+            <w:proofErr w:type="spellEnd"/>
           </w:p>
         </w:tc>
         <w:tc>
@@ -3464,6 +3548,7 @@
         </w:rPr>
         <w:t xml:space="preserve">.3 – Описание класса </w:t>
       </w:r>
+      <w:proofErr w:type="spellStart"/>
       <w:r>
         <w:rPr>
           <w:rFonts w:ascii="Times New Roman" w:eastAsia="Calibri" w:hAnsi="Times New Roman" w:cs="Times New Roman"/>
@@ -3472,10 +3557,11 @@
         </w:rPr>
         <w:t>HybridCar</w:t>
       </w:r>
+      <w:proofErr w:type="spellEnd"/>
     </w:p>
     <w:tbl>
       <w:tblPr>
-        <w:tblStyle w:val="TableGrid"/>
+        <w:tblStyle w:val="a6"/>
         <w:tblW w:w="0" w:type="auto"/>
         <w:tblLook w:val="04A0" w:firstRow="1" w:lastRow="0" w:firstColumn="1" w:lastColumn="0" w:noHBand="0" w:noVBand="1"/>
       </w:tblPr>
@@ -3603,6 +3689,7 @@
                 <w:szCs w:val="24"/>
               </w:rPr>
             </w:pPr>
+            <w:proofErr w:type="spellStart"/>
             <w:r>
               <w:rPr>
                 <w:rFonts w:ascii="Times New Roman" w:eastAsia="Calibri" w:hAnsi="Times New Roman" w:cs="Times New Roman"/>
@@ -3610,7 +3697,17 @@
                 <w:szCs w:val="24"/>
                 <w:lang w:val="en-US"/>
               </w:rPr>
-              <w:t xml:space="preserve">HybridCar </w:t>
+              <w:t>HybridCar</w:t>
+            </w:r>
+            <w:proofErr w:type="spellEnd"/>
+            <w:r>
+              <w:rPr>
+                <w:rFonts w:ascii="Times New Roman" w:eastAsia="Calibri" w:hAnsi="Times New Roman" w:cs="Times New Roman"/>
+                <w:sz w:val="24"/>
+                <w:szCs w:val="24"/>
+                <w:lang w:val="en-US"/>
+              </w:rPr>
+              <w:t xml:space="preserve"> </w:t>
             </w:r>
             <w:r>
               <w:rPr>
@@ -3690,6 +3787,7 @@
               </w:rPr>
               <w:t xml:space="preserve"> </w:t>
             </w:r>
+            <w:proofErr w:type="spellStart"/>
             <w:r>
               <w:rPr>
                 <w:rFonts w:ascii="Times New Roman" w:eastAsia="Calibri" w:hAnsi="Times New Roman" w:cs="Times New Roman"/>
@@ -3699,6 +3797,7 @@
               </w:rPr>
               <w:t>SpecificConsumptionGasEngine</w:t>
             </w:r>
+            <w:proofErr w:type="spellEnd"/>
           </w:p>
         </w:tc>
         <w:tc>
@@ -3744,8 +3843,36 @@
                 <w:sz w:val="24"/>
                 <w:szCs w:val="24"/>
               </w:rPr>
-              <w:t>Удельный расход г/кВтч</w:t>
-            </w:r>
+              <w:t xml:space="preserve">Удельный расход </w:t>
+            </w:r>
+            <w:proofErr w:type="gramStart"/>
+            <w:r>
+              <w:rPr>
+                <w:rFonts w:ascii="Times New Roman" w:eastAsia="Calibri" w:hAnsi="Times New Roman" w:cs="Times New Roman"/>
+                <w:sz w:val="24"/>
+                <w:szCs w:val="24"/>
+              </w:rPr>
+              <w:t>г</w:t>
+            </w:r>
+            <w:proofErr w:type="gramEnd"/>
+            <w:r>
+              <w:rPr>
+                <w:rFonts w:ascii="Times New Roman" w:eastAsia="Calibri" w:hAnsi="Times New Roman" w:cs="Times New Roman"/>
+                <w:sz w:val="24"/>
+                <w:szCs w:val="24"/>
+              </w:rPr>
+              <w:t>/</w:t>
+            </w:r>
+            <w:proofErr w:type="spellStart"/>
+            <w:r>
+              <w:rPr>
+                <w:rFonts w:ascii="Times New Roman" w:eastAsia="Calibri" w:hAnsi="Times New Roman" w:cs="Times New Roman"/>
+                <w:sz w:val="24"/>
+                <w:szCs w:val="24"/>
+              </w:rPr>
+              <w:t>кВтч</w:t>
+            </w:r>
+            <w:proofErr w:type="spellEnd"/>
           </w:p>
         </w:tc>
       </w:tr>
@@ -3772,6 +3899,7 @@
               </w:rPr>
               <w:t xml:space="preserve">+ </w:t>
             </w:r>
+            <w:proofErr w:type="spellStart"/>
             <w:r>
               <w:rPr>
                 <w:rFonts w:ascii="Times New Roman" w:eastAsia="Calibri" w:hAnsi="Times New Roman" w:cs="Times New Roman"/>
@@ -3780,6 +3908,7 @@
               </w:rPr>
               <w:t>TravelTime</w:t>
             </w:r>
+            <w:proofErr w:type="spellEnd"/>
           </w:p>
         </w:tc>
         <w:tc>
@@ -3863,6 +3992,7 @@
               </w:rPr>
               <w:t xml:space="preserve"> </w:t>
             </w:r>
+            <w:proofErr w:type="spellStart"/>
             <w:r>
               <w:rPr>
                 <w:rFonts w:ascii="Times New Roman" w:eastAsia="Calibri" w:hAnsi="Times New Roman" w:cs="Times New Roman"/>
@@ -3872,6 +4002,7 @@
               </w:rPr>
               <w:t>ElectricMotorPower</w:t>
             </w:r>
+            <w:proofErr w:type="spellEnd"/>
           </w:p>
         </w:tc>
         <w:tc>
@@ -3955,6 +4086,7 @@
               </w:rPr>
               <w:t xml:space="preserve"> </w:t>
             </w:r>
+            <w:proofErr w:type="spellStart"/>
             <w:r>
               <w:rPr>
                 <w:rFonts w:ascii="Times New Roman" w:eastAsia="Calibri" w:hAnsi="Times New Roman" w:cs="Times New Roman"/>
@@ -3964,6 +4096,7 @@
               </w:rPr>
               <w:t>FuelQuantity</w:t>
             </w:r>
+            <w:proofErr w:type="spellEnd"/>
           </w:p>
         </w:tc>
         <w:tc>
@@ -4062,7 +4195,7 @@
     </w:p>
     <w:tbl>
       <w:tblPr>
-        <w:tblStyle w:val="TableGrid"/>
+        <w:tblStyle w:val="a6"/>
         <w:tblW w:w="0" w:type="auto"/>
         <w:tblLook w:val="04A0" w:firstRow="1" w:lastRow="0" w:firstColumn="1" w:lastColumn="0" w:noHBand="0" w:noVBand="1"/>
       </w:tblPr>
@@ -4274,6 +4407,7 @@
               </w:rPr>
               <w:t xml:space="preserve">+ </w:t>
             </w:r>
+            <w:proofErr w:type="spellStart"/>
             <w:r>
               <w:rPr>
                 <w:rFonts w:ascii="Times New Roman" w:eastAsia="Calibri" w:hAnsi="Times New Roman" w:cs="Times New Roman"/>
@@ -4283,6 +4417,7 @@
               </w:rPr>
               <w:t>AverageConsumption</w:t>
             </w:r>
+            <w:proofErr w:type="spellEnd"/>
           </w:p>
         </w:tc>
         <w:tc>
@@ -4355,6 +4490,7 @@
               </w:rPr>
               <w:t xml:space="preserve">+ </w:t>
             </w:r>
+            <w:proofErr w:type="spellStart"/>
             <w:r>
               <w:rPr>
                 <w:rFonts w:ascii="Times New Roman" w:eastAsia="Calibri" w:hAnsi="Times New Roman" w:cs="Times New Roman"/>
@@ -4363,6 +4499,7 @@
               </w:rPr>
               <w:t>FlightTime</w:t>
             </w:r>
+            <w:proofErr w:type="spellEnd"/>
           </w:p>
         </w:tc>
         <w:tc>
@@ -4445,6 +4582,7 @@
               </w:rPr>
               <w:t xml:space="preserve"> </w:t>
             </w:r>
+            <w:proofErr w:type="spellStart"/>
             <w:r>
               <w:rPr>
                 <w:rFonts w:ascii="Times New Roman" w:eastAsia="Calibri" w:hAnsi="Times New Roman" w:cs="Times New Roman"/>
@@ -4454,6 +4592,7 @@
               </w:rPr>
               <w:t>FuelQuantity</w:t>
             </w:r>
+            <w:proofErr w:type="spellEnd"/>
           </w:p>
         </w:tc>
         <w:tc>
@@ -4541,6 +4680,7 @@
         </w:rPr>
         <w:t xml:space="preserve">.3 приведено дерево ветвления </w:t>
       </w:r>
+      <w:proofErr w:type="spellStart"/>
       <w:r>
         <w:rPr>
           <w:rFonts w:ascii="Times New Roman" w:eastAsia="Calibri" w:hAnsi="Times New Roman" w:cs="Times New Roman"/>
@@ -4549,6 +4689,7 @@
         </w:rPr>
         <w:t>Git</w:t>
       </w:r>
+      <w:proofErr w:type="spellEnd"/>
       <w:r>
         <w:rPr>
           <w:rFonts w:ascii="Times New Roman" w:eastAsia="Calibri" w:hAnsi="Times New Roman" w:cs="Times New Roman"/>
@@ -4589,7 +4730,7 @@
                     <pic:cNvPicPr/>
                   </pic:nvPicPr>
                   <pic:blipFill>
-                    <a:blip r:embed="rId9"/>
+                    <a:blip r:embed="rId10"/>
                     <a:stretch>
                       <a:fillRect/>
                     </a:stretch>
@@ -4626,6 +4767,7 @@
         </w:rPr>
         <w:t xml:space="preserve">Рисунок 1.3 – Дерево ветвления </w:t>
       </w:r>
+      <w:proofErr w:type="spellStart"/>
       <w:r>
         <w:rPr>
           <w:rFonts w:ascii="Times New Roman" w:eastAsia="Calibri" w:hAnsi="Times New Roman" w:cs="Times New Roman"/>
@@ -4634,6 +4776,7 @@
         </w:rPr>
         <w:t>Git</w:t>
       </w:r>
+      <w:proofErr w:type="spellEnd"/>
       <w:r>
         <w:rPr>
           <w:rFonts w:ascii="Times New Roman" w:eastAsia="Calibri" w:hAnsi="Times New Roman" w:cs="Times New Roman"/>
@@ -4644,7 +4787,7 @@
     </w:p>
     <w:p>
       <w:pPr>
-        <w:pStyle w:val="Heading1"/>
+        <w:pStyle w:val="1"/>
       </w:pPr>
       <w:bookmarkStart w:id="3" w:name="_Toc74224280"/>
       <w:bookmarkStart w:id="4" w:name="_Toc74826613"/>
@@ -4705,7 +4848,7 @@
                     <pic:cNvPicPr/>
                   </pic:nvPicPr>
                   <pic:blipFill>
-                    <a:blip r:embed="rId10"/>
+                    <a:blip r:embed="rId11"/>
                     <a:stretch>
                       <a:fillRect/>
                     </a:stretch>
@@ -4830,7 +4973,7 @@
                     <pic:cNvPicPr/>
                   </pic:nvPicPr>
                   <pic:blipFill>
-                    <a:blip r:embed="rId11"/>
+                    <a:blip r:embed="rId12"/>
                     <a:stretch>
                       <a:fillRect/>
                     </a:stretch>
@@ -4924,7 +5067,7 @@
                     <pic:cNvPicPr/>
                   </pic:nvPicPr>
                   <pic:blipFill>
-                    <a:blip r:embed="rId12"/>
+                    <a:blip r:embed="rId13"/>
                     <a:stretch>
                       <a:fillRect/>
                     </a:stretch>
@@ -4999,7 +5142,7 @@
                     <pic:cNvPicPr/>
                   </pic:nvPicPr>
                   <pic:blipFill>
-                    <a:blip r:embed="rId13"/>
+                    <a:blip r:embed="rId14"/>
                     <a:stretch>
                       <a:fillRect/>
                     </a:stretch>
@@ -5182,7 +5325,7 @@
                     <pic:cNvPicPr/>
                   </pic:nvPicPr>
                   <pic:blipFill>
-                    <a:blip r:embed="rId14"/>
+                    <a:blip r:embed="rId15"/>
                     <a:stretch>
                       <a:fillRect/>
                     </a:stretch>
@@ -5257,7 +5400,7 @@
                     <pic:cNvPicPr/>
                   </pic:nvPicPr>
                   <pic:blipFill>
-                    <a:blip r:embed="rId15"/>
+                    <a:blip r:embed="rId16"/>
                     <a:stretch>
                       <a:fillRect/>
                     </a:stretch>
@@ -5382,7 +5525,7 @@
                     <pic:cNvPicPr/>
                   </pic:nvPicPr>
                   <pic:blipFill>
-                    <a:blip r:embed="rId16"/>
+                    <a:blip r:embed="rId17"/>
                     <a:stretch>
                       <a:fillRect/>
                     </a:stretch>
@@ -5427,7 +5570,7 @@
     </w:p>
     <w:p>
       <w:pPr>
-        <w:pStyle w:val="NormalWeb"/>
+        <w:pStyle w:val="a9"/>
         <w:spacing w:before="0" w:beforeAutospacing="0" w:after="0" w:afterAutospacing="0" w:line="360" w:lineRule="auto"/>
         <w:ind w:firstLine="709"/>
         <w:jc w:val="both"/>
@@ -5448,7 +5591,7 @@
     </w:p>
     <w:p>
       <w:pPr>
-        <w:pStyle w:val="NormalWeb"/>
+        <w:pStyle w:val="a9"/>
         <w:spacing w:before="0" w:beforeAutospacing="0" w:after="0" w:afterAutospacing="0" w:line="360" w:lineRule="auto"/>
         <w:jc w:val="center"/>
         <w:rPr>
@@ -5481,7 +5624,7 @@
                     <pic:cNvPicPr/>
                   </pic:nvPicPr>
                   <pic:blipFill>
-                    <a:blip r:embed="rId17"/>
+                    <a:blip r:embed="rId18"/>
                     <a:stretch>
                       <a:fillRect/>
                     </a:stretch>
@@ -5509,7 +5652,7 @@
     </w:p>
     <w:p>
       <w:pPr>
-        <w:pStyle w:val="NormalWeb"/>
+        <w:pStyle w:val="a9"/>
         <w:spacing w:before="0" w:beforeAutospacing="0" w:after="0" w:afterAutospacing="0" w:line="360" w:lineRule="auto"/>
         <w:jc w:val="center"/>
         <w:rPr>
@@ -5527,7 +5670,7 @@
     </w:p>
     <w:p>
       <w:pPr>
-        <w:pStyle w:val="NormalWeb"/>
+        <w:pStyle w:val="a9"/>
         <w:spacing w:before="0" w:beforeAutospacing="0" w:after="0" w:afterAutospacing="0" w:line="360" w:lineRule="auto"/>
         <w:jc w:val="center"/>
         <w:rPr>
@@ -5559,7 +5702,7 @@
                     <pic:cNvPicPr/>
                   </pic:nvPicPr>
                   <pic:blipFill>
-                    <a:blip r:embed="rId18"/>
+                    <a:blip r:embed="rId19"/>
                     <a:stretch>
                       <a:fillRect/>
                     </a:stretch>
@@ -5587,7 +5730,7 @@
     </w:p>
     <w:p>
       <w:pPr>
-        <w:pStyle w:val="NormalWeb"/>
+        <w:pStyle w:val="a9"/>
         <w:spacing w:before="0" w:beforeAutospacing="0" w:after="0" w:afterAutospacing="0" w:line="360" w:lineRule="auto"/>
         <w:jc w:val="center"/>
         <w:rPr>
@@ -5605,7 +5748,7 @@
     </w:p>
     <w:p>
       <w:pPr>
-        <w:pStyle w:val="NormalWeb"/>
+        <w:pStyle w:val="a9"/>
         <w:spacing w:before="0" w:beforeAutospacing="0" w:after="0" w:afterAutospacing="0" w:line="360" w:lineRule="auto"/>
         <w:ind w:firstLine="709"/>
         <w:jc w:val="both"/>
@@ -5721,7 +5864,7 @@
                     <pic:cNvPicPr/>
                   </pic:nvPicPr>
                   <pic:blipFill>
-                    <a:blip r:embed="rId19"/>
+                    <a:blip r:embed="rId20"/>
                     <a:stretch>
                       <a:fillRect/>
                     </a:stretch>
@@ -5813,6 +5956,7 @@
           <w:rFonts w:ascii="Times New Roman" w:eastAsia="Calibri" w:hAnsi="Times New Roman" w:cs="Times New Roman"/>
           <w:noProof/>
           <w:sz w:val="28"/>
+          <w:lang w:eastAsia="ru-RU"/>
         </w:rPr>
         <w:drawing>
           <wp:inline distT="0" distB="0" distL="0" distR="0" wp14:anchorId="0FF0A101" wp14:editId="1D5D4AB4">
@@ -5830,7 +5974,7 @@
                     <pic:cNvPicPr/>
                   </pic:nvPicPr>
                   <pic:blipFill>
-                    <a:blip r:embed="rId20"/>
+                    <a:blip r:embed="rId21"/>
                     <a:stretch>
                       <a:fillRect/>
                     </a:stretch>
@@ -5888,6 +6032,7 @@
           <w:rFonts w:ascii="Times New Roman" w:eastAsia="Calibri" w:hAnsi="Times New Roman" w:cs="Times New Roman"/>
           <w:noProof/>
           <w:sz w:val="28"/>
+          <w:lang w:eastAsia="ru-RU"/>
         </w:rPr>
         <w:drawing>
           <wp:inline distT="0" distB="0" distL="0" distR="0" wp14:anchorId="1F079CBB" wp14:editId="02147466">
@@ -5905,7 +6050,7 @@
                     <pic:cNvPicPr/>
                   </pic:nvPicPr>
                   <pic:blipFill>
-                    <a:blip r:embed="rId21"/>
+                    <a:blip r:embed="rId22"/>
                     <a:stretch>
                       <a:fillRect/>
                     </a:stretch>
@@ -5980,6 +6125,7 @@
           <w:rFonts w:ascii="Times New Roman" w:eastAsia="Calibri" w:hAnsi="Times New Roman" w:cs="Times New Roman"/>
           <w:noProof/>
           <w:sz w:val="28"/>
+          <w:lang w:eastAsia="ru-RU"/>
         </w:rPr>
         <w:lastRenderedPageBreak/>
         <w:drawing>
@@ -5998,7 +6144,7 @@
                     <pic:cNvPicPr/>
                   </pic:nvPicPr>
                   <pic:blipFill>
-                    <a:blip r:embed="rId22"/>
+                    <a:blip r:embed="rId23"/>
                     <a:stretch>
                       <a:fillRect/>
                     </a:stretch>
@@ -6133,6 +6279,7 @@
           <w:rFonts w:ascii="Times New Roman" w:eastAsia="Calibri" w:hAnsi="Times New Roman" w:cs="Times New Roman"/>
           <w:noProof/>
           <w:sz w:val="28"/>
+          <w:lang w:eastAsia="ru-RU"/>
         </w:rPr>
         <w:drawing>
           <wp:inline distT="0" distB="0" distL="0" distR="0" wp14:anchorId="64F6FE35" wp14:editId="72831284">
@@ -6150,7 +6297,7 @@
                     <pic:cNvPicPr/>
                   </pic:nvPicPr>
                   <pic:blipFill>
-                    <a:blip r:embed="rId23"/>
+                    <a:blip r:embed="rId24"/>
                     <a:stretch>
                       <a:fillRect/>
                     </a:stretch>
@@ -6250,6 +6397,7 @@
           <w:rFonts w:ascii="Times New Roman" w:eastAsia="Calibri" w:hAnsi="Times New Roman" w:cs="Times New Roman"/>
           <w:noProof/>
           <w:sz w:val="28"/>
+          <w:lang w:eastAsia="ru-RU"/>
         </w:rPr>
         <w:lastRenderedPageBreak/>
         <w:drawing>
@@ -6268,7 +6416,7 @@
                     <pic:cNvPicPr/>
                   </pic:nvPicPr>
                   <pic:blipFill>
-                    <a:blip r:embed="rId24"/>
+                    <a:blip r:embed="rId25"/>
                     <a:stretch>
                       <a:fillRect/>
                     </a:stretch>
@@ -6371,6 +6519,7 @@
           <w:rFonts w:ascii="Times New Roman" w:eastAsia="Calibri" w:hAnsi="Times New Roman" w:cs="Times New Roman"/>
           <w:noProof/>
           <w:sz w:val="28"/>
+          <w:lang w:eastAsia="ru-RU"/>
         </w:rPr>
         <w:drawing>
           <wp:inline distT="0" distB="0" distL="0" distR="0" wp14:anchorId="6D8C24CA" wp14:editId="346C5132">
@@ -6388,7 +6537,7 @@
                     <pic:cNvPicPr/>
                   </pic:nvPicPr>
                   <pic:blipFill>
-                    <a:blip r:embed="rId25"/>
+                    <a:blip r:embed="rId26"/>
                     <a:stretch>
                       <a:fillRect/>
                     </a:stretch>
@@ -6472,7 +6621,7 @@
     </w:p>
     <w:p>
       <w:pPr>
-        <w:pStyle w:val="Heading1"/>
+        <w:pStyle w:val="1"/>
         <w:numPr>
           <w:ilvl w:val="0"/>
           <w:numId w:val="0"/>
@@ -6508,7 +6657,7 @@
     </w:p>
     <w:p>
       <w:pPr>
-        <w:pStyle w:val="ListParagraph"/>
+        <w:pStyle w:val="a3"/>
         <w:numPr>
           <w:ilvl w:val="0"/>
           <w:numId w:val="1"/>
@@ -6531,7 +6680,7 @@
     </w:p>
     <w:p>
       <w:pPr>
-        <w:pStyle w:val="ListParagraph"/>
+        <w:pStyle w:val="a3"/>
         <w:numPr>
           <w:ilvl w:val="0"/>
           <w:numId w:val="1"/>
@@ -6544,12 +6693,21 @@
           <w:sz w:val="28"/>
         </w:rPr>
       </w:pPr>
-      <w:r>
-        <w:rPr>
-          <w:rFonts w:ascii="Times New Roman" w:eastAsia="Calibri" w:hAnsi="Times New Roman" w:cs="Times New Roman"/>
-          <w:sz w:val="28"/>
-        </w:rPr>
-        <w:t xml:space="preserve">составлена </w:t>
+      <w:proofErr w:type="gramStart"/>
+      <w:r>
+        <w:rPr>
+          <w:rFonts w:ascii="Times New Roman" w:eastAsia="Calibri" w:hAnsi="Times New Roman" w:cs="Times New Roman"/>
+          <w:sz w:val="28"/>
+        </w:rPr>
+        <w:t>составлена</w:t>
+      </w:r>
+      <w:proofErr w:type="gramEnd"/>
+      <w:r>
+        <w:rPr>
+          <w:rFonts w:ascii="Times New Roman" w:eastAsia="Calibri" w:hAnsi="Times New Roman" w:cs="Times New Roman"/>
+          <w:sz w:val="28"/>
+        </w:rPr>
+        <w:t xml:space="preserve"> </w:t>
       </w:r>
       <w:r>
         <w:rPr>
@@ -6576,7 +6734,7 @@
     </w:p>
     <w:p>
       <w:pPr>
-        <w:pStyle w:val="ListParagraph"/>
+        <w:pStyle w:val="a3"/>
         <w:numPr>
           <w:ilvl w:val="0"/>
           <w:numId w:val="1"/>
@@ -6589,12 +6747,21 @@
           <w:sz w:val="28"/>
         </w:rPr>
       </w:pPr>
-      <w:r>
-        <w:rPr>
-          <w:rFonts w:ascii="Times New Roman" w:eastAsia="Calibri" w:hAnsi="Times New Roman" w:cs="Times New Roman"/>
-          <w:sz w:val="28"/>
-        </w:rPr>
-        <w:t xml:space="preserve">составлена </w:t>
+      <w:proofErr w:type="gramStart"/>
+      <w:r>
+        <w:rPr>
+          <w:rFonts w:ascii="Times New Roman" w:eastAsia="Calibri" w:hAnsi="Times New Roman" w:cs="Times New Roman"/>
+          <w:sz w:val="28"/>
+        </w:rPr>
+        <w:t>составлена</w:t>
+      </w:r>
+      <w:proofErr w:type="gramEnd"/>
+      <w:r>
+        <w:rPr>
+          <w:rFonts w:ascii="Times New Roman" w:eastAsia="Calibri" w:hAnsi="Times New Roman" w:cs="Times New Roman"/>
+          <w:sz w:val="28"/>
+        </w:rPr>
+        <w:t xml:space="preserve"> </w:t>
       </w:r>
       <w:r>
         <w:rPr>
@@ -6614,7 +6781,7 @@
     </w:p>
     <w:p>
       <w:pPr>
-        <w:pStyle w:val="ListParagraph"/>
+        <w:pStyle w:val="a3"/>
         <w:numPr>
           <w:ilvl w:val="0"/>
           <w:numId w:val="1"/>
@@ -6637,7 +6804,7 @@
     </w:p>
     <w:p>
       <w:pPr>
-        <w:pStyle w:val="ListParagraph"/>
+        <w:pStyle w:val="a3"/>
         <w:numPr>
           <w:ilvl w:val="0"/>
           <w:numId w:val="1"/>
@@ -6657,6 +6824,7 @@
         </w:rPr>
         <w:t xml:space="preserve">приведено дерево ветвления </w:t>
       </w:r>
+      <w:proofErr w:type="spellStart"/>
       <w:r>
         <w:rPr>
           <w:rFonts w:ascii="Times New Roman" w:eastAsia="Calibri" w:hAnsi="Times New Roman" w:cs="Times New Roman"/>
@@ -6665,6 +6833,7 @@
         </w:rPr>
         <w:t>Git</w:t>
       </w:r>
+      <w:proofErr w:type="spellEnd"/>
       <w:r>
         <w:rPr>
           <w:rFonts w:ascii="Times New Roman" w:eastAsia="Calibri" w:hAnsi="Times New Roman" w:cs="Times New Roman"/>
@@ -6675,7 +6844,7 @@
     </w:p>
     <w:p>
       <w:pPr>
-        <w:pStyle w:val="ListParagraph"/>
+        <w:pStyle w:val="a3"/>
         <w:numPr>
           <w:ilvl w:val="0"/>
           <w:numId w:val="1"/>
@@ -6715,7 +6884,7 @@
     </w:p>
     <w:p>
       <w:pPr>
-        <w:pStyle w:val="Heading1"/>
+        <w:pStyle w:val="1"/>
         <w:numPr>
           <w:ilvl w:val="0"/>
           <w:numId w:val="0"/>
@@ -6750,7 +6919,119 @@
           <w:rFonts w:ascii="Times New Roman" w:eastAsia="Calibri" w:hAnsi="Times New Roman" w:cs="Times New Roman"/>
           <w:sz w:val="28"/>
         </w:rPr>
-        <w:t>1. Калентьев А. А. Новые технологии в программировании : учеб. пособие / А. А. Калентьев, Д. В. Гарайс, А. Е. Горяинов. — Томск : Эль Контент, 2014. — 176 с.</w:t>
+        <w:t xml:space="preserve">1. </w:t>
+      </w:r>
+      <w:proofErr w:type="spellStart"/>
+      <w:r>
+        <w:rPr>
+          <w:rFonts w:ascii="Times New Roman" w:eastAsia="Calibri" w:hAnsi="Times New Roman" w:cs="Times New Roman"/>
+          <w:sz w:val="28"/>
+        </w:rPr>
+        <w:t>Калентьев</w:t>
+      </w:r>
+      <w:proofErr w:type="spellEnd"/>
+      <w:r>
+        <w:rPr>
+          <w:rFonts w:ascii="Times New Roman" w:eastAsia="Calibri" w:hAnsi="Times New Roman" w:cs="Times New Roman"/>
+          <w:sz w:val="28"/>
+        </w:rPr>
+        <w:t xml:space="preserve"> А. А. Новые технологии в программировании : учеб</w:t>
+      </w:r>
+      <w:proofErr w:type="gramStart"/>
+      <w:r>
+        <w:rPr>
+          <w:rFonts w:ascii="Times New Roman" w:eastAsia="Calibri" w:hAnsi="Times New Roman" w:cs="Times New Roman"/>
+          <w:sz w:val="28"/>
+        </w:rPr>
+        <w:t>.</w:t>
+      </w:r>
+      <w:proofErr w:type="gramEnd"/>
+      <w:r>
+        <w:rPr>
+          <w:rFonts w:ascii="Times New Roman" w:eastAsia="Calibri" w:hAnsi="Times New Roman" w:cs="Times New Roman"/>
+          <w:sz w:val="28"/>
+        </w:rPr>
+        <w:t xml:space="preserve"> </w:t>
+      </w:r>
+      <w:proofErr w:type="gramStart"/>
+      <w:r>
+        <w:rPr>
+          <w:rFonts w:ascii="Times New Roman" w:eastAsia="Calibri" w:hAnsi="Times New Roman" w:cs="Times New Roman"/>
+          <w:sz w:val="28"/>
+        </w:rPr>
+        <w:t>п</w:t>
+      </w:r>
+      <w:proofErr w:type="gramEnd"/>
+      <w:r>
+        <w:rPr>
+          <w:rFonts w:ascii="Times New Roman" w:eastAsia="Calibri" w:hAnsi="Times New Roman" w:cs="Times New Roman"/>
+          <w:sz w:val="28"/>
+        </w:rPr>
+        <w:t xml:space="preserve">особие / А. А. </w:t>
+      </w:r>
+      <w:proofErr w:type="spellStart"/>
+      <w:r>
+        <w:rPr>
+          <w:rFonts w:ascii="Times New Roman" w:eastAsia="Calibri" w:hAnsi="Times New Roman" w:cs="Times New Roman"/>
+          <w:sz w:val="28"/>
+        </w:rPr>
+        <w:t>Калентьев</w:t>
+      </w:r>
+      <w:proofErr w:type="spellEnd"/>
+      <w:r>
+        <w:rPr>
+          <w:rFonts w:ascii="Times New Roman" w:eastAsia="Calibri" w:hAnsi="Times New Roman" w:cs="Times New Roman"/>
+          <w:sz w:val="28"/>
+        </w:rPr>
+        <w:t xml:space="preserve">, Д. В. </w:t>
+      </w:r>
+      <w:proofErr w:type="spellStart"/>
+      <w:r>
+        <w:rPr>
+          <w:rFonts w:ascii="Times New Roman" w:eastAsia="Calibri" w:hAnsi="Times New Roman" w:cs="Times New Roman"/>
+          <w:sz w:val="28"/>
+        </w:rPr>
+        <w:t>Гарайс</w:t>
+      </w:r>
+      <w:proofErr w:type="spellEnd"/>
+      <w:r>
+        <w:rPr>
+          <w:rFonts w:ascii="Times New Roman" w:eastAsia="Calibri" w:hAnsi="Times New Roman" w:cs="Times New Roman"/>
+          <w:sz w:val="28"/>
+        </w:rPr>
+        <w:t xml:space="preserve">, А. Е. </w:t>
+      </w:r>
+      <w:proofErr w:type="spellStart"/>
+      <w:r>
+        <w:rPr>
+          <w:rFonts w:ascii="Times New Roman" w:eastAsia="Calibri" w:hAnsi="Times New Roman" w:cs="Times New Roman"/>
+          <w:sz w:val="28"/>
+        </w:rPr>
+        <w:t>Горяинов</w:t>
+      </w:r>
+      <w:proofErr w:type="spellEnd"/>
+      <w:r>
+        <w:rPr>
+          <w:rFonts w:ascii="Times New Roman" w:eastAsia="Calibri" w:hAnsi="Times New Roman" w:cs="Times New Roman"/>
+          <w:sz w:val="28"/>
+        </w:rPr>
+        <w:t>. — Томск</w:t>
+      </w:r>
+      <w:proofErr w:type="gramStart"/>
+      <w:r>
+        <w:rPr>
+          <w:rFonts w:ascii="Times New Roman" w:eastAsia="Calibri" w:hAnsi="Times New Roman" w:cs="Times New Roman"/>
+          <w:sz w:val="28"/>
+        </w:rPr>
+        <w:t xml:space="preserve"> :</w:t>
+      </w:r>
+      <w:proofErr w:type="gramEnd"/>
+      <w:r>
+        <w:rPr>
+          <w:rFonts w:ascii="Times New Roman" w:eastAsia="Calibri" w:hAnsi="Times New Roman" w:cs="Times New Roman"/>
+          <w:sz w:val="28"/>
+        </w:rPr>
+        <w:t xml:space="preserve"> Эль Контент, 2014. — 176 с.</w:t>
       </w:r>
     </w:p>
     <w:p>
@@ -6789,11 +7070,19 @@
       <w:bookmarkStart w:id="10" w:name="_Toc74826616"/>
       <w:r>
         <w:rPr>
-          <w:rStyle w:val="Heading1Char"/>
+          <w:rStyle w:val="10"/>
         </w:rPr>
         <w:lastRenderedPageBreak/>
-        <w:t>Приложение А</w:t>
-      </w:r>
+        <w:t>Приложение</w:t>
+      </w:r>
+      <w:proofErr w:type="gramStart"/>
+      <w:r>
+        <w:rPr>
+          <w:rStyle w:val="10"/>
+        </w:rPr>
+        <w:t xml:space="preserve"> А</w:t>
+      </w:r>
+      <w:proofErr w:type="gramEnd"/>
       <w:r>
         <w:rPr>
           <w:rFonts w:ascii="Times New Roman" w:eastAsia="Times New Roman" w:hAnsi="Times New Roman" w:cs="Times New Roman"/>
@@ -7202,7 +7491,25 @@
           <w:sz w:val="28"/>
           <w:szCs w:val="28"/>
         </w:rPr>
-        <w:t>Заказчик: Индивидуальный предприниматель Калентьев Алексей Анатольевич.</w:t>
+        <w:t xml:space="preserve">Заказчик: Индивидуальный предприниматель </w:t>
+      </w:r>
+      <w:proofErr w:type="spellStart"/>
+      <w:r>
+        <w:rPr>
+          <w:rFonts w:ascii="Times New Roman" w:eastAsia="Calibri" w:hAnsi="Times New Roman" w:cs="Times New Roman"/>
+          <w:sz w:val="28"/>
+          <w:szCs w:val="28"/>
+        </w:rPr>
+        <w:t>Калентьев</w:t>
+      </w:r>
+      <w:proofErr w:type="spellEnd"/>
+      <w:r>
+        <w:rPr>
+          <w:rFonts w:ascii="Times New Roman" w:eastAsia="Calibri" w:hAnsi="Times New Roman" w:cs="Times New Roman"/>
+          <w:sz w:val="28"/>
+          <w:szCs w:val="28"/>
+        </w:rPr>
+        <w:t xml:space="preserve"> Алексей Анатольевич.</w:t>
       </w:r>
     </w:p>
     <w:p>
@@ -7237,6 +7544,117 @@
         <w:t>.</w:t>
       </w:r>
     </w:p>
+    <w:p>
+      <w:pPr>
+        <w:keepNext/>
+        <w:keepLines/>
+        <w:numPr>
+          <w:ilvl w:val="1"/>
+          <w:numId w:val="0"/>
+        </w:numPr>
+        <w:spacing w:after="0" w:line="360" w:lineRule="auto"/>
+        <w:ind w:firstLine="709"/>
+        <w:jc w:val="both"/>
+        <w:rPr>
+          <w:rFonts w:ascii="Times New Roman" w:eastAsia="Times New Roman" w:hAnsi="Times New Roman" w:cs="Times New Roman"/>
+          <w:b/>
+          <w:sz w:val="28"/>
+          <w:szCs w:val="26"/>
+        </w:rPr>
+      </w:pPr>
+      <w:commentRangeStart w:id="18"/>
+      <w:r>
+        <w:rPr>
+          <w:rFonts w:ascii="Times New Roman" w:eastAsia="Times New Roman" w:hAnsi="Times New Roman" w:cs="Times New Roman"/>
+          <w:b/>
+          <w:sz w:val="28"/>
+          <w:szCs w:val="26"/>
+        </w:rPr>
+        <w:t>Перечень сокращений</w:t>
+      </w:r>
+      <w:commentRangeEnd w:id="18"/>
+      <w:r>
+        <w:rPr>
+          <w:rStyle w:val="aa"/>
+        </w:rPr>
+        <w:commentReference w:id="18"/>
+      </w:r>
+    </w:p>
+    <w:tbl>
+      <w:tblPr>
+        <w:tblW w:w="9072" w:type="dxa"/>
+        <w:tblInd w:w="108" w:type="dxa"/>
+        <w:tblBorders>
+          <w:top w:val="single" w:sz="4" w:space="0" w:color="auto"/>
+          <w:left w:val="single" w:sz="4" w:space="0" w:color="auto"/>
+          <w:bottom w:val="single" w:sz="4" w:space="0" w:color="auto"/>
+          <w:right w:val="single" w:sz="4" w:space="0" w:color="auto"/>
+          <w:insideH w:val="single" w:sz="4" w:space="0" w:color="auto"/>
+          <w:insideV w:val="single" w:sz="4" w:space="0" w:color="auto"/>
+        </w:tblBorders>
+        <w:tblLook w:val="00A0" w:firstRow="1" w:lastRow="0" w:firstColumn="1" w:lastColumn="0" w:noHBand="0" w:noVBand="0"/>
+      </w:tblPr>
+      <w:tblGrid>
+        <w:gridCol w:w="2552"/>
+        <w:gridCol w:w="6520"/>
+      </w:tblGrid>
+      <w:tr>
+        <w:trPr>
+          <w:cantSplit/>
+          <w:trHeight w:val="396"/>
+        </w:trPr>
+        <w:tc>
+          <w:tcPr>
+            <w:tcW w:w="2552" w:type="dxa"/>
+            <w:vAlign w:val="center"/>
+          </w:tcPr>
+          <w:p>
+            <w:pPr>
+              <w:spacing w:after="0" w:line="360" w:lineRule="auto"/>
+              <w:jc w:val="both"/>
+              <w:rPr>
+                <w:rFonts w:ascii="Times New Roman" w:eastAsia="Calibri" w:hAnsi="Times New Roman" w:cs="Times New Roman"/>
+                <w:sz w:val="28"/>
+                <w:szCs w:val="28"/>
+              </w:rPr>
+            </w:pPr>
+            <w:r>
+              <w:rPr>
+                <w:rFonts w:ascii="Times New Roman" w:eastAsia="Calibri" w:hAnsi="Times New Roman" w:cs="Times New Roman"/>
+                <w:sz w:val="28"/>
+                <w:szCs w:val="28"/>
+              </w:rPr>
+              <w:t>ТС</w:t>
+            </w:r>
+          </w:p>
+        </w:tc>
+        <w:tc>
+          <w:tcPr>
+            <w:tcW w:w="6520" w:type="dxa"/>
+            <w:vAlign w:val="center"/>
+          </w:tcPr>
+          <w:p>
+            <w:pPr>
+              <w:spacing w:after="0" w:line="360" w:lineRule="auto"/>
+              <w:jc w:val="both"/>
+              <w:rPr>
+                <w:rFonts w:ascii="Times New Roman" w:eastAsia="Calibri" w:hAnsi="Times New Roman" w:cs="Times New Roman"/>
+                <w:sz w:val="28"/>
+                <w:szCs w:val="28"/>
+              </w:rPr>
+            </w:pPr>
+            <w:r>
+              <w:rPr>
+                <w:rFonts w:ascii="Times New Roman" w:eastAsia="Calibri" w:hAnsi="Times New Roman" w:cs="Times New Roman"/>
+                <w:sz w:val="28"/>
+                <w:szCs w:val="28"/>
+              </w:rPr>
+              <w:t>Транспортное средство</w:t>
+            </w:r>
+          </w:p>
+        </w:tc>
+      </w:tr>
+    </w:tbl>
     <w:p>
       <w:pPr>
         <w:spacing w:after="0" w:line="360" w:lineRule="auto"/>
@@ -7283,8 +7701,8 @@
           <w:szCs w:val="28"/>
         </w:rPr>
       </w:pPr>
-      <w:bookmarkStart w:id="18" w:name="_Toc73973244"/>
-      <w:bookmarkStart w:id="19" w:name="_Toc74224288"/>
+      <w:bookmarkStart w:id="19" w:name="_Toc73973244"/>
+      <w:bookmarkStart w:id="20" w:name="_Toc74224288"/>
       <w:r>
         <w:rPr>
           <w:rFonts w:ascii="Times New Roman" w:eastAsia="Times New Roman" w:hAnsi="Times New Roman" w:cs="Times New Roman"/>
@@ -7296,8 +7714,8 @@
         <w:lastRenderedPageBreak/>
         <w:t>Назначение и цели создания системы</w:t>
       </w:r>
-      <w:bookmarkEnd w:id="18"/>
       <w:bookmarkEnd w:id="19"/>
+      <w:bookmarkEnd w:id="20"/>
       <w:r>
         <w:rPr>
           <w:rFonts w:ascii="Times New Roman" w:eastAsia="Times New Roman" w:hAnsi="Times New Roman" w:cs="Times New Roman"/>
@@ -7327,18 +7745,18 @@
           <w:szCs w:val="26"/>
         </w:rPr>
       </w:pPr>
-      <w:bookmarkStart w:id="20" w:name="_Toc177034198"/>
-      <w:bookmarkStart w:id="21" w:name="_Toc298770060"/>
-      <w:bookmarkStart w:id="22" w:name="_Toc300215841"/>
-      <w:bookmarkStart w:id="23" w:name="_Toc321064099"/>
-      <w:bookmarkStart w:id="24" w:name="_Toc222076447"/>
-      <w:bookmarkStart w:id="25" w:name="_Toc486239125"/>
-      <w:bookmarkStart w:id="26" w:name="_Ref489527738"/>
-      <w:bookmarkStart w:id="27" w:name="_Toc503894586"/>
-      <w:bookmarkStart w:id="28" w:name="_Toc504042871"/>
-      <w:bookmarkStart w:id="29" w:name="_Toc4054736"/>
-      <w:bookmarkStart w:id="30" w:name="_Toc73973245"/>
-      <w:bookmarkStart w:id="31" w:name="_Toc74224289"/>
+      <w:bookmarkStart w:id="21" w:name="_Toc177034198"/>
+      <w:bookmarkStart w:id="22" w:name="_Toc298770060"/>
+      <w:bookmarkStart w:id="23" w:name="_Toc300215841"/>
+      <w:bookmarkStart w:id="24" w:name="_Toc321064099"/>
+      <w:bookmarkStart w:id="25" w:name="_Toc222076447"/>
+      <w:bookmarkStart w:id="26" w:name="_Toc486239125"/>
+      <w:bookmarkStart w:id="27" w:name="_Ref489527738"/>
+      <w:bookmarkStart w:id="28" w:name="_Toc503894586"/>
+      <w:bookmarkStart w:id="29" w:name="_Toc504042871"/>
+      <w:bookmarkStart w:id="30" w:name="_Toc4054736"/>
+      <w:bookmarkStart w:id="31" w:name="_Toc73973245"/>
+      <w:bookmarkStart w:id="32" w:name="_Toc74224289"/>
       <w:r>
         <w:rPr>
           <w:rFonts w:ascii="Times New Roman" w:eastAsia="Times New Roman" w:hAnsi="Times New Roman" w:cs="Times New Roman"/>
@@ -7348,7 +7766,6 @@
         </w:rPr>
         <w:t>Назначение Системы</w:t>
       </w:r>
-      <w:bookmarkEnd w:id="20"/>
       <w:bookmarkEnd w:id="21"/>
       <w:bookmarkEnd w:id="22"/>
       <w:bookmarkEnd w:id="23"/>
@@ -7360,6 +7777,7 @@
       <w:bookmarkEnd w:id="29"/>
       <w:bookmarkEnd w:id="30"/>
       <w:bookmarkEnd w:id="31"/>
+      <w:bookmarkEnd w:id="32"/>
     </w:p>
     <w:p>
       <w:pPr>
@@ -7399,7 +7817,7 @@
         </w:rPr>
         <w:t xml:space="preserve">расчета затраченного топлива различными видами </w:t>
       </w:r>
-      <w:commentRangeStart w:id="32"/>
+      <w:commentRangeStart w:id="33"/>
       <w:r>
         <w:rPr>
           <w:rFonts w:ascii="Times New Roman" w:eastAsia="Calibri" w:hAnsi="Times New Roman" w:cs="Times New Roman"/>
@@ -7407,12 +7825,12 @@
         </w:rPr>
         <w:t>ТС</w:t>
       </w:r>
-      <w:commentRangeEnd w:id="32"/>
-      <w:r>
-        <w:rPr>
-          <w:rStyle w:val="CommentReference"/>
-        </w:rPr>
-        <w:commentReference w:id="32"/>
+      <w:commentRangeEnd w:id="33"/>
+      <w:r>
+        <w:rPr>
+          <w:rStyle w:val="aa"/>
+        </w:rPr>
+        <w:commentReference w:id="33"/>
       </w:r>
       <w:r>
         <w:rPr>
@@ -7447,18 +7865,18 @@
           <w:szCs w:val="26"/>
         </w:rPr>
       </w:pPr>
-      <w:bookmarkStart w:id="33" w:name="_Toc177034199"/>
-      <w:bookmarkStart w:id="34" w:name="_Toc298770061"/>
-      <w:bookmarkStart w:id="35" w:name="_Toc300215842"/>
-      <w:bookmarkStart w:id="36" w:name="_Toc321064100"/>
-      <w:bookmarkStart w:id="37" w:name="_Toc222076448"/>
-      <w:bookmarkStart w:id="38" w:name="_Toc486239126"/>
-      <w:bookmarkStart w:id="39" w:name="_Ref489527753"/>
-      <w:bookmarkStart w:id="40" w:name="_Toc503894587"/>
-      <w:bookmarkStart w:id="41" w:name="_Toc504042872"/>
-      <w:bookmarkStart w:id="42" w:name="_Toc4054737"/>
-      <w:bookmarkStart w:id="43" w:name="_Toc73973246"/>
-      <w:bookmarkStart w:id="44" w:name="_Toc74224290"/>
+      <w:bookmarkStart w:id="34" w:name="_Toc177034199"/>
+      <w:bookmarkStart w:id="35" w:name="_Toc298770061"/>
+      <w:bookmarkStart w:id="36" w:name="_Toc300215842"/>
+      <w:bookmarkStart w:id="37" w:name="_Toc321064100"/>
+      <w:bookmarkStart w:id="38" w:name="_Toc222076448"/>
+      <w:bookmarkStart w:id="39" w:name="_Toc486239126"/>
+      <w:bookmarkStart w:id="40" w:name="_Ref489527753"/>
+      <w:bookmarkStart w:id="41" w:name="_Toc503894587"/>
+      <w:bookmarkStart w:id="42" w:name="_Toc504042872"/>
+      <w:bookmarkStart w:id="43" w:name="_Toc4054737"/>
+      <w:bookmarkStart w:id="44" w:name="_Toc73973246"/>
+      <w:bookmarkStart w:id="45" w:name="_Toc74224290"/>
       <w:r>
         <w:rPr>
           <w:rFonts w:ascii="Times New Roman" w:eastAsia="Times New Roman" w:hAnsi="Times New Roman" w:cs="Times New Roman"/>
@@ -7468,7 +7886,6 @@
         </w:rPr>
         <w:t>Цели создания Системы</w:t>
       </w:r>
-      <w:bookmarkEnd w:id="33"/>
       <w:bookmarkEnd w:id="34"/>
       <w:bookmarkEnd w:id="35"/>
       <w:bookmarkEnd w:id="36"/>
@@ -7480,6 +7897,7 @@
       <w:bookmarkEnd w:id="42"/>
       <w:bookmarkEnd w:id="43"/>
       <w:bookmarkEnd w:id="44"/>
+      <w:bookmarkEnd w:id="45"/>
     </w:p>
     <w:p>
       <w:pPr>
@@ -7559,8 +7977,8 @@
           <w:szCs w:val="28"/>
         </w:rPr>
       </w:pPr>
-      <w:bookmarkStart w:id="45" w:name="_Toc73973247"/>
-      <w:bookmarkStart w:id="46" w:name="_Toc74224291"/>
+      <w:bookmarkStart w:id="46" w:name="_Toc73973247"/>
+      <w:bookmarkStart w:id="47" w:name="_Toc74224291"/>
       <w:r>
         <w:rPr>
           <w:rFonts w:ascii="Times New Roman" w:eastAsia="Times New Roman" w:hAnsi="Times New Roman" w:cs="Times New Roman"/>
@@ -7572,8 +7990,8 @@
         <w:lastRenderedPageBreak/>
         <w:t>Характеристика объектов автоматизации</w:t>
       </w:r>
-      <w:bookmarkEnd w:id="45"/>
       <w:bookmarkEnd w:id="46"/>
+      <w:bookmarkEnd w:id="47"/>
       <w:r>
         <w:rPr>
           <w:rFonts w:ascii="Times New Roman" w:eastAsia="Times New Roman" w:hAnsi="Times New Roman" w:cs="Times New Roman"/>
@@ -7666,8 +8084,8 @@
           <w:szCs w:val="28"/>
         </w:rPr>
       </w:pPr>
-      <w:bookmarkStart w:id="47" w:name="_Toc73973248"/>
-      <w:bookmarkStart w:id="48" w:name="_Toc74224292"/>
+      <w:bookmarkStart w:id="48" w:name="_Toc73973248"/>
+      <w:bookmarkStart w:id="49" w:name="_Toc74224292"/>
       <w:r>
         <w:rPr>
           <w:rFonts w:ascii="Times New Roman" w:eastAsia="Times New Roman" w:hAnsi="Times New Roman" w:cs="Times New Roman"/>
@@ -7679,8 +8097,8 @@
         <w:lastRenderedPageBreak/>
         <w:t>Требования к Системе</w:t>
       </w:r>
-      <w:bookmarkEnd w:id="47"/>
       <w:bookmarkEnd w:id="48"/>
+      <w:bookmarkEnd w:id="49"/>
       <w:r>
         <w:rPr>
           <w:rFonts w:ascii="Times New Roman" w:eastAsia="Times New Roman" w:hAnsi="Times New Roman" w:cs="Times New Roman"/>
@@ -7711,7 +8129,7 @@
     </w:p>
     <w:tbl>
       <w:tblPr>
-        <w:tblStyle w:val="2"/>
+        <w:tblStyle w:val="22"/>
         <w:tblW w:w="5000" w:type="pct"/>
         <w:tblLook w:val="04A0" w:firstRow="1" w:lastRow="0" w:firstColumn="1" w:lastColumn="0" w:noHBand="0" w:noVBand="1"/>
       </w:tblPr>
@@ -8072,9 +8490,9 @@
           <w:szCs w:val="26"/>
         </w:rPr>
       </w:pPr>
-      <w:bookmarkStart w:id="49" w:name="_Toc53698419"/>
-      <w:bookmarkStart w:id="50" w:name="_Toc73973249"/>
-      <w:bookmarkStart w:id="51" w:name="_Toc74224293"/>
+      <w:bookmarkStart w:id="50" w:name="_Toc53698419"/>
+      <w:bookmarkStart w:id="51" w:name="_Toc73973249"/>
+      <w:bookmarkStart w:id="52" w:name="_Toc74224293"/>
       <w:r>
         <w:rPr>
           <w:rFonts w:ascii="Times New Roman" w:eastAsia="Times New Roman" w:hAnsi="Times New Roman" w:cs="Times New Roman"/>
@@ -8084,9 +8502,9 @@
         </w:rPr>
         <w:t>Требования к структуре Системы</w:t>
       </w:r>
-      <w:bookmarkEnd w:id="49"/>
       <w:bookmarkEnd w:id="50"/>
       <w:bookmarkEnd w:id="51"/>
+      <w:bookmarkEnd w:id="52"/>
     </w:p>
     <w:p>
       <w:pPr>
@@ -8143,10 +8561,10 @@
           <w:szCs w:val="26"/>
         </w:rPr>
       </w:pPr>
-      <w:bookmarkStart w:id="52" w:name="_Ref52800168"/>
-      <w:bookmarkStart w:id="53" w:name="_Toc53698420"/>
-      <w:bookmarkStart w:id="54" w:name="_Toc73973250"/>
-      <w:bookmarkStart w:id="55" w:name="_Toc74224294"/>
+      <w:bookmarkStart w:id="53" w:name="_Ref52800168"/>
+      <w:bookmarkStart w:id="54" w:name="_Toc53698420"/>
+      <w:bookmarkStart w:id="55" w:name="_Toc73973250"/>
+      <w:bookmarkStart w:id="56" w:name="_Toc74224294"/>
       <w:r>
         <w:rPr>
           <w:rFonts w:ascii="Times New Roman" w:eastAsia="Times New Roman" w:hAnsi="Times New Roman" w:cs="Times New Roman"/>
@@ -8156,10 +8574,10 @@
         </w:rPr>
         <w:t>Требования к функциям Системы</w:t>
       </w:r>
-      <w:bookmarkEnd w:id="52"/>
       <w:bookmarkEnd w:id="53"/>
       <w:bookmarkEnd w:id="54"/>
       <w:bookmarkEnd w:id="55"/>
+      <w:bookmarkEnd w:id="56"/>
     </w:p>
     <w:p>
       <w:pPr>
@@ -8215,6 +8633,7 @@
           <w:sz w:val="28"/>
         </w:rPr>
       </w:pPr>
+      <w:proofErr w:type="gramStart"/>
       <w:r>
         <w:rPr>
           <w:rFonts w:ascii="Times New Roman" w:eastAsia="Calibri" w:hAnsi="Times New Roman" w:cs="Times New Roman"/>
@@ -8248,6 +8667,7 @@
         </w:rPr>
         <w:t>.</w:t>
       </w:r>
+      <w:proofErr w:type="gramEnd"/>
     </w:p>
     <w:p>
       <w:pPr>
@@ -8259,6 +8679,7 @@
           <w:sz w:val="28"/>
         </w:rPr>
       </w:pPr>
+      <w:proofErr w:type="gramStart"/>
       <w:r>
         <w:rPr>
           <w:rFonts w:ascii="Times New Roman" w:eastAsia="Calibri" w:hAnsi="Times New Roman" w:cs="Times New Roman"/>
@@ -8324,6 +8745,7 @@
         </w:rPr>
         <w:t>.</w:t>
       </w:r>
+      <w:proofErr w:type="gramEnd"/>
     </w:p>
     <w:p>
       <w:pPr>
@@ -8449,7 +8871,7 @@
         </w:rPr>
         <w:t xml:space="preserve">расширением </w:t>
       </w:r>
-      <w:commentRangeStart w:id="56"/>
+      <w:commentRangeStart w:id="57"/>
       <w:r>
         <w:rPr>
           <w:rFonts w:ascii="Times New Roman" w:eastAsia="Calibri" w:hAnsi="Times New Roman" w:cs="Times New Roman"/>
@@ -8457,6 +8879,7 @@
         </w:rPr>
         <w:t>*.</w:t>
       </w:r>
+      <w:proofErr w:type="spellStart"/>
       <w:r>
         <w:rPr>
           <w:rFonts w:ascii="Times New Roman" w:eastAsia="Calibri" w:hAnsi="Times New Roman" w:cs="Times New Roman"/>
@@ -8465,12 +8888,13 @@
         </w:rPr>
         <w:t>aas</w:t>
       </w:r>
-      <w:commentRangeEnd w:id="56"/>
-      <w:r>
-        <w:rPr>
-          <w:rStyle w:val="CommentReference"/>
-        </w:rPr>
-        <w:commentReference w:id="56"/>
+      <w:commentRangeEnd w:id="57"/>
+      <w:proofErr w:type="spellEnd"/>
+      <w:r>
+        <w:rPr>
+          <w:rStyle w:val="aa"/>
+        </w:rPr>
+        <w:commentReference w:id="57"/>
       </w:r>
       <w:r>
         <w:rPr>
@@ -8478,6 +8902,1536 @@
           <w:sz w:val="28"/>
         </w:rPr>
         <w:t>.</w:t>
+      </w:r>
+      <w:bookmarkStart w:id="58" w:name="_GoBack"/>
+      <w:bookmarkEnd w:id="58"/>
+    </w:p>
+    <w:p>
+      <w:pPr>
+        <w:spacing w:after="0" w:line="360" w:lineRule="auto"/>
+        <w:ind w:left="708" w:firstLine="709"/>
+        <w:jc w:val="both"/>
+        <w:rPr>
+          <w:rFonts w:ascii="Times New Roman" w:hAnsi="Times New Roman" w:cs="Times New Roman"/>
+          <w:color w:val="000000"/>
+          <w:sz w:val="28"/>
+          <w:szCs w:val="28"/>
+        </w:rPr>
+      </w:pPr>
+      <w:commentRangeStart w:id="59"/>
+      <w:r>
+        <w:rPr>
+          <w:rFonts w:ascii="Times New Roman" w:hAnsi="Times New Roman" w:cs="Times New Roman"/>
+          <w:b/>
+          <w:sz w:val="28"/>
+          <w:szCs w:val="28"/>
+        </w:rPr>
+        <w:t>D01.01.</w:t>
+      </w:r>
+      <w:commentRangeEnd w:id="59"/>
+      <w:r>
+        <w:rPr>
+          <w:rStyle w:val="aa"/>
+        </w:rPr>
+        <w:commentReference w:id="59"/>
+      </w:r>
+      <w:r>
+        <w:rPr>
+          <w:rFonts w:ascii="Times New Roman" w:hAnsi="Times New Roman" w:cs="Times New Roman"/>
+          <w:sz w:val="28"/>
+          <w:szCs w:val="28"/>
+        </w:rPr>
+        <w:t xml:space="preserve"> </w:t>
+      </w:r>
+      <w:r>
+        <w:rPr>
+          <w:rFonts w:ascii="Times New Roman" w:hAnsi="Times New Roman" w:cs="Times New Roman"/>
+          <w:color w:val="000000"/>
+          <w:sz w:val="28"/>
+          <w:szCs w:val="28"/>
+        </w:rPr>
+        <w:t xml:space="preserve">Формат XML-файла должен соответствовать </w:t>
+      </w:r>
+      <w:proofErr w:type="gramStart"/>
+      <w:r>
+        <w:rPr>
+          <w:rFonts w:ascii="Times New Roman" w:hAnsi="Times New Roman" w:cs="Times New Roman"/>
+          <w:color w:val="000000"/>
+          <w:sz w:val="28"/>
+          <w:szCs w:val="28"/>
+        </w:rPr>
+        <w:t>следующей</w:t>
+      </w:r>
+      <w:proofErr w:type="gramEnd"/>
+      <w:r>
+        <w:rPr>
+          <w:rFonts w:ascii="Times New Roman" w:hAnsi="Times New Roman" w:cs="Times New Roman"/>
+          <w:color w:val="000000"/>
+          <w:sz w:val="28"/>
+          <w:szCs w:val="28"/>
+        </w:rPr>
+        <w:t xml:space="preserve"> XSD-схеме:</w:t>
+      </w:r>
+    </w:p>
+    <w:p>
+      <w:pPr>
+        <w:spacing w:after="0" w:line="360" w:lineRule="auto"/>
+        <w:ind w:left="708" w:firstLine="1"/>
+        <w:jc w:val="both"/>
+        <w:rPr>
+          <w:rFonts w:ascii="Times New Roman" w:eastAsia="Calibri" w:hAnsi="Times New Roman" w:cs="Times New Roman"/>
+          <w:szCs w:val="24"/>
+          <w:lang w:val="en-US"/>
+        </w:rPr>
+      </w:pPr>
+      <w:r>
+        <w:rPr>
+          <w:rFonts w:ascii="Times New Roman" w:eastAsia="Calibri" w:hAnsi="Times New Roman" w:cs="Times New Roman"/>
+          <w:szCs w:val="24"/>
+          <w:lang w:val="en-US"/>
+        </w:rPr>
+        <w:t>&lt;</w:t>
+      </w:r>
+      <w:proofErr w:type="spellStart"/>
+      <w:r>
+        <w:rPr>
+          <w:rFonts w:ascii="Times New Roman" w:eastAsia="Calibri" w:hAnsi="Times New Roman" w:cs="Times New Roman"/>
+          <w:szCs w:val="24"/>
+          <w:lang w:val="en-US"/>
+        </w:rPr>
+        <w:t>xs</w:t>
+      </w:r>
+      <w:proofErr w:type="gramStart"/>
+      <w:r>
+        <w:rPr>
+          <w:rFonts w:ascii="Times New Roman" w:eastAsia="Calibri" w:hAnsi="Times New Roman" w:cs="Times New Roman"/>
+          <w:szCs w:val="24"/>
+          <w:lang w:val="en-US"/>
+        </w:rPr>
+        <w:t>:schema</w:t>
+      </w:r>
+      <w:proofErr w:type="spellEnd"/>
+      <w:proofErr w:type="gramEnd"/>
+      <w:r>
+        <w:rPr>
+          <w:rFonts w:ascii="Times New Roman" w:eastAsia="Calibri" w:hAnsi="Times New Roman" w:cs="Times New Roman"/>
+          <w:szCs w:val="24"/>
+          <w:lang w:val="en-US"/>
+        </w:rPr>
+        <w:t xml:space="preserve"> </w:t>
+      </w:r>
+      <w:proofErr w:type="spellStart"/>
+      <w:r>
+        <w:rPr>
+          <w:rFonts w:ascii="Times New Roman" w:eastAsia="Calibri" w:hAnsi="Times New Roman" w:cs="Times New Roman"/>
+          <w:szCs w:val="24"/>
+          <w:lang w:val="en-US"/>
+        </w:rPr>
+        <w:t>attributeFormDefault</w:t>
+      </w:r>
+      <w:proofErr w:type="spellEnd"/>
+      <w:r>
+        <w:rPr>
+          <w:rFonts w:ascii="Times New Roman" w:eastAsia="Calibri" w:hAnsi="Times New Roman" w:cs="Times New Roman"/>
+          <w:szCs w:val="24"/>
+          <w:lang w:val="en-US"/>
+        </w:rPr>
+        <w:t xml:space="preserve">="unqualified" </w:t>
+      </w:r>
+      <w:proofErr w:type="spellStart"/>
+      <w:r>
+        <w:rPr>
+          <w:rFonts w:ascii="Times New Roman" w:eastAsia="Calibri" w:hAnsi="Times New Roman" w:cs="Times New Roman"/>
+          <w:szCs w:val="24"/>
+          <w:lang w:val="en-US"/>
+        </w:rPr>
+        <w:t>elementFormDefault</w:t>
+      </w:r>
+      <w:proofErr w:type="spellEnd"/>
+      <w:r>
+        <w:rPr>
+          <w:rFonts w:ascii="Times New Roman" w:eastAsia="Calibri" w:hAnsi="Times New Roman" w:cs="Times New Roman"/>
+          <w:szCs w:val="24"/>
+          <w:lang w:val="en-US"/>
+        </w:rPr>
+        <w:t xml:space="preserve">="qualified" </w:t>
+      </w:r>
+      <w:proofErr w:type="spellStart"/>
+      <w:r>
+        <w:rPr>
+          <w:rFonts w:ascii="Times New Roman" w:eastAsia="Calibri" w:hAnsi="Times New Roman" w:cs="Times New Roman"/>
+          <w:szCs w:val="24"/>
+          <w:lang w:val="en-US"/>
+        </w:rPr>
+        <w:t>xmlns:xs</w:t>
+      </w:r>
+      <w:proofErr w:type="spellEnd"/>
+      <w:r>
+        <w:rPr>
+          <w:rFonts w:ascii="Times New Roman" w:eastAsia="Calibri" w:hAnsi="Times New Roman" w:cs="Times New Roman"/>
+          <w:szCs w:val="24"/>
+          <w:lang w:val="en-US"/>
+        </w:rPr>
+        <w:t>="http://www.w3.org/2001/XMLSchema"&gt;</w:t>
+      </w:r>
+    </w:p>
+    <w:p>
+      <w:pPr>
+        <w:spacing w:after="0" w:line="360" w:lineRule="auto"/>
+        <w:ind w:left="708" w:firstLine="1"/>
+        <w:jc w:val="both"/>
+        <w:rPr>
+          <w:rFonts w:ascii="Times New Roman" w:eastAsia="Calibri" w:hAnsi="Times New Roman" w:cs="Times New Roman"/>
+          <w:szCs w:val="24"/>
+          <w:lang w:val="en-US"/>
+        </w:rPr>
+      </w:pPr>
+      <w:r>
+        <w:rPr>
+          <w:rFonts w:ascii="Times New Roman" w:eastAsia="Calibri" w:hAnsi="Times New Roman" w:cs="Times New Roman"/>
+          <w:szCs w:val="24"/>
+          <w:lang w:val="en-US"/>
+        </w:rPr>
+        <w:t xml:space="preserve">  &lt;</w:t>
+      </w:r>
+      <w:proofErr w:type="spellStart"/>
+      <w:r>
+        <w:rPr>
+          <w:rFonts w:ascii="Times New Roman" w:eastAsia="Calibri" w:hAnsi="Times New Roman" w:cs="Times New Roman"/>
+          <w:szCs w:val="24"/>
+          <w:lang w:val="en-US"/>
+        </w:rPr>
+        <w:t>xs</w:t>
+      </w:r>
+      <w:proofErr w:type="gramStart"/>
+      <w:r>
+        <w:rPr>
+          <w:rFonts w:ascii="Times New Roman" w:eastAsia="Calibri" w:hAnsi="Times New Roman" w:cs="Times New Roman"/>
+          <w:szCs w:val="24"/>
+          <w:lang w:val="en-US"/>
+        </w:rPr>
+        <w:t>:element</w:t>
+      </w:r>
+      <w:proofErr w:type="spellEnd"/>
+      <w:proofErr w:type="gramEnd"/>
+      <w:r>
+        <w:rPr>
+          <w:rFonts w:ascii="Times New Roman" w:eastAsia="Calibri" w:hAnsi="Times New Roman" w:cs="Times New Roman"/>
+          <w:szCs w:val="24"/>
+          <w:lang w:val="en-US"/>
+        </w:rPr>
+        <w:t xml:space="preserve"> name="</w:t>
+      </w:r>
+      <w:proofErr w:type="spellStart"/>
+      <w:r>
+        <w:rPr>
+          <w:rFonts w:ascii="Times New Roman" w:eastAsia="Calibri" w:hAnsi="Times New Roman" w:cs="Times New Roman"/>
+          <w:szCs w:val="24"/>
+          <w:lang w:val="en-US"/>
+        </w:rPr>
+        <w:t>ArrayOfTransportBase</w:t>
+      </w:r>
+      <w:proofErr w:type="spellEnd"/>
+      <w:r>
+        <w:rPr>
+          <w:rFonts w:ascii="Times New Roman" w:eastAsia="Calibri" w:hAnsi="Times New Roman" w:cs="Times New Roman"/>
+          <w:szCs w:val="24"/>
+          <w:lang w:val="en-US"/>
+        </w:rPr>
+        <w:t>"&gt;</w:t>
+      </w:r>
+    </w:p>
+    <w:p>
+      <w:pPr>
+        <w:spacing w:after="0" w:line="360" w:lineRule="auto"/>
+        <w:ind w:left="708" w:firstLine="1"/>
+        <w:jc w:val="both"/>
+        <w:rPr>
+          <w:rFonts w:ascii="Times New Roman" w:eastAsia="Calibri" w:hAnsi="Times New Roman" w:cs="Times New Roman"/>
+          <w:szCs w:val="24"/>
+          <w:lang w:val="en-US"/>
+        </w:rPr>
+      </w:pPr>
+      <w:r>
+        <w:rPr>
+          <w:rFonts w:ascii="Times New Roman" w:eastAsia="Calibri" w:hAnsi="Times New Roman" w:cs="Times New Roman"/>
+          <w:szCs w:val="24"/>
+          <w:lang w:val="en-US"/>
+        </w:rPr>
+        <w:t xml:space="preserve">    &lt;</w:t>
+      </w:r>
+      <w:proofErr w:type="spellStart"/>
+      <w:proofErr w:type="gramStart"/>
+      <w:r>
+        <w:rPr>
+          <w:rFonts w:ascii="Times New Roman" w:eastAsia="Calibri" w:hAnsi="Times New Roman" w:cs="Times New Roman"/>
+          <w:szCs w:val="24"/>
+          <w:lang w:val="en-US"/>
+        </w:rPr>
+        <w:t>xs:</w:t>
+      </w:r>
+      <w:proofErr w:type="gramEnd"/>
+      <w:r>
+        <w:rPr>
+          <w:rFonts w:ascii="Times New Roman" w:eastAsia="Calibri" w:hAnsi="Times New Roman" w:cs="Times New Roman"/>
+          <w:szCs w:val="24"/>
+          <w:lang w:val="en-US"/>
+        </w:rPr>
+        <w:t>complexType</w:t>
+      </w:r>
+      <w:proofErr w:type="spellEnd"/>
+      <w:r>
+        <w:rPr>
+          <w:rFonts w:ascii="Times New Roman" w:eastAsia="Calibri" w:hAnsi="Times New Roman" w:cs="Times New Roman"/>
+          <w:szCs w:val="24"/>
+          <w:lang w:val="en-US"/>
+        </w:rPr>
+        <w:t>&gt;</w:t>
+      </w:r>
+    </w:p>
+    <w:p>
+      <w:pPr>
+        <w:spacing w:after="0" w:line="360" w:lineRule="auto"/>
+        <w:ind w:left="708" w:firstLine="1"/>
+        <w:jc w:val="both"/>
+        <w:rPr>
+          <w:rFonts w:ascii="Times New Roman" w:eastAsia="Calibri" w:hAnsi="Times New Roman" w:cs="Times New Roman"/>
+          <w:szCs w:val="24"/>
+          <w:lang w:val="en-US"/>
+        </w:rPr>
+      </w:pPr>
+      <w:r>
+        <w:rPr>
+          <w:rFonts w:ascii="Times New Roman" w:eastAsia="Calibri" w:hAnsi="Times New Roman" w:cs="Times New Roman"/>
+          <w:szCs w:val="24"/>
+          <w:lang w:val="en-US"/>
+        </w:rPr>
+        <w:t xml:space="preserve">      &lt;</w:t>
+      </w:r>
+      <w:proofErr w:type="spellStart"/>
+      <w:proofErr w:type="gramStart"/>
+      <w:r>
+        <w:rPr>
+          <w:rFonts w:ascii="Times New Roman" w:eastAsia="Calibri" w:hAnsi="Times New Roman" w:cs="Times New Roman"/>
+          <w:szCs w:val="24"/>
+          <w:lang w:val="en-US"/>
+        </w:rPr>
+        <w:t>xs:</w:t>
+      </w:r>
+      <w:proofErr w:type="gramEnd"/>
+      <w:r>
+        <w:rPr>
+          <w:rFonts w:ascii="Times New Roman" w:eastAsia="Calibri" w:hAnsi="Times New Roman" w:cs="Times New Roman"/>
+          <w:szCs w:val="24"/>
+          <w:lang w:val="en-US"/>
+        </w:rPr>
+        <w:t>sequence</w:t>
+      </w:r>
+      <w:proofErr w:type="spellEnd"/>
+      <w:r>
+        <w:rPr>
+          <w:rFonts w:ascii="Times New Roman" w:eastAsia="Calibri" w:hAnsi="Times New Roman" w:cs="Times New Roman"/>
+          <w:szCs w:val="24"/>
+          <w:lang w:val="en-US"/>
+        </w:rPr>
+        <w:t>&gt;</w:t>
+      </w:r>
+    </w:p>
+    <w:p>
+      <w:pPr>
+        <w:spacing w:after="0" w:line="360" w:lineRule="auto"/>
+        <w:ind w:left="708" w:firstLine="1"/>
+        <w:jc w:val="both"/>
+        <w:rPr>
+          <w:rFonts w:ascii="Times New Roman" w:eastAsia="Calibri" w:hAnsi="Times New Roman" w:cs="Times New Roman"/>
+          <w:szCs w:val="24"/>
+          <w:lang w:val="en-US"/>
+        </w:rPr>
+      </w:pPr>
+      <w:r>
+        <w:rPr>
+          <w:rFonts w:ascii="Times New Roman" w:eastAsia="Calibri" w:hAnsi="Times New Roman" w:cs="Times New Roman"/>
+          <w:szCs w:val="24"/>
+          <w:lang w:val="en-US"/>
+        </w:rPr>
+        <w:t xml:space="preserve">        &lt;</w:t>
+      </w:r>
+      <w:proofErr w:type="spellStart"/>
+      <w:r>
+        <w:rPr>
+          <w:rFonts w:ascii="Times New Roman" w:eastAsia="Calibri" w:hAnsi="Times New Roman" w:cs="Times New Roman"/>
+          <w:szCs w:val="24"/>
+          <w:lang w:val="en-US"/>
+        </w:rPr>
+        <w:t>xs</w:t>
+      </w:r>
+      <w:proofErr w:type="gramStart"/>
+      <w:r>
+        <w:rPr>
+          <w:rFonts w:ascii="Times New Roman" w:eastAsia="Calibri" w:hAnsi="Times New Roman" w:cs="Times New Roman"/>
+          <w:szCs w:val="24"/>
+          <w:lang w:val="en-US"/>
+        </w:rPr>
+        <w:t>:element</w:t>
+      </w:r>
+      <w:proofErr w:type="spellEnd"/>
+      <w:proofErr w:type="gramEnd"/>
+      <w:r>
+        <w:rPr>
+          <w:rFonts w:ascii="Times New Roman" w:eastAsia="Calibri" w:hAnsi="Times New Roman" w:cs="Times New Roman"/>
+          <w:szCs w:val="24"/>
+          <w:lang w:val="en-US"/>
+        </w:rPr>
+        <w:t xml:space="preserve"> name="</w:t>
+      </w:r>
+      <w:proofErr w:type="spellStart"/>
+      <w:r>
+        <w:rPr>
+          <w:rFonts w:ascii="Times New Roman" w:eastAsia="Calibri" w:hAnsi="Times New Roman" w:cs="Times New Roman"/>
+          <w:szCs w:val="24"/>
+          <w:lang w:val="en-US"/>
+        </w:rPr>
+        <w:t>TransportBase</w:t>
+      </w:r>
+      <w:proofErr w:type="spellEnd"/>
+      <w:r>
+        <w:rPr>
+          <w:rFonts w:ascii="Times New Roman" w:eastAsia="Calibri" w:hAnsi="Times New Roman" w:cs="Times New Roman"/>
+          <w:szCs w:val="24"/>
+          <w:lang w:val="en-US"/>
+        </w:rPr>
+        <w:t xml:space="preserve">" </w:t>
+      </w:r>
+      <w:proofErr w:type="spellStart"/>
+      <w:r>
+        <w:rPr>
+          <w:rFonts w:ascii="Times New Roman" w:eastAsia="Calibri" w:hAnsi="Times New Roman" w:cs="Times New Roman"/>
+          <w:szCs w:val="24"/>
+          <w:lang w:val="en-US"/>
+        </w:rPr>
+        <w:t>maxOccurs</w:t>
+      </w:r>
+      <w:proofErr w:type="spellEnd"/>
+      <w:r>
+        <w:rPr>
+          <w:rFonts w:ascii="Times New Roman" w:eastAsia="Calibri" w:hAnsi="Times New Roman" w:cs="Times New Roman"/>
+          <w:szCs w:val="24"/>
+          <w:lang w:val="en-US"/>
+        </w:rPr>
+        <w:t xml:space="preserve">="unbounded" </w:t>
+      </w:r>
+      <w:proofErr w:type="spellStart"/>
+      <w:r>
+        <w:rPr>
+          <w:rFonts w:ascii="Times New Roman" w:eastAsia="Calibri" w:hAnsi="Times New Roman" w:cs="Times New Roman"/>
+          <w:szCs w:val="24"/>
+          <w:lang w:val="en-US"/>
+        </w:rPr>
+        <w:t>minOccurs</w:t>
+      </w:r>
+      <w:proofErr w:type="spellEnd"/>
+      <w:r>
+        <w:rPr>
+          <w:rFonts w:ascii="Times New Roman" w:eastAsia="Calibri" w:hAnsi="Times New Roman" w:cs="Times New Roman"/>
+          <w:szCs w:val="24"/>
+          <w:lang w:val="en-US"/>
+        </w:rPr>
+        <w:t>="0"&gt;</w:t>
+      </w:r>
+    </w:p>
+    <w:p>
+      <w:pPr>
+        <w:spacing w:after="0" w:line="360" w:lineRule="auto"/>
+        <w:ind w:left="708" w:firstLine="1"/>
+        <w:jc w:val="both"/>
+        <w:rPr>
+          <w:rFonts w:ascii="Times New Roman" w:eastAsia="Calibri" w:hAnsi="Times New Roman" w:cs="Times New Roman"/>
+          <w:szCs w:val="24"/>
+          <w:lang w:val="en-US"/>
+        </w:rPr>
+      </w:pPr>
+      <w:r>
+        <w:rPr>
+          <w:rFonts w:ascii="Times New Roman" w:eastAsia="Calibri" w:hAnsi="Times New Roman" w:cs="Times New Roman"/>
+          <w:szCs w:val="24"/>
+          <w:lang w:val="en-US"/>
+        </w:rPr>
+        <w:lastRenderedPageBreak/>
+        <w:t xml:space="preserve">          &lt;</w:t>
+      </w:r>
+      <w:proofErr w:type="spellStart"/>
+      <w:proofErr w:type="gramStart"/>
+      <w:r>
+        <w:rPr>
+          <w:rFonts w:ascii="Times New Roman" w:eastAsia="Calibri" w:hAnsi="Times New Roman" w:cs="Times New Roman"/>
+          <w:szCs w:val="24"/>
+          <w:lang w:val="en-US"/>
+        </w:rPr>
+        <w:t>xs:</w:t>
+      </w:r>
+      <w:proofErr w:type="gramEnd"/>
+      <w:r>
+        <w:rPr>
+          <w:rFonts w:ascii="Times New Roman" w:eastAsia="Calibri" w:hAnsi="Times New Roman" w:cs="Times New Roman"/>
+          <w:szCs w:val="24"/>
+          <w:lang w:val="en-US"/>
+        </w:rPr>
+        <w:t>complexType</w:t>
+      </w:r>
+      <w:proofErr w:type="spellEnd"/>
+      <w:r>
+        <w:rPr>
+          <w:rFonts w:ascii="Times New Roman" w:eastAsia="Calibri" w:hAnsi="Times New Roman" w:cs="Times New Roman"/>
+          <w:szCs w:val="24"/>
+          <w:lang w:val="en-US"/>
+        </w:rPr>
+        <w:t>&gt;</w:t>
+      </w:r>
+    </w:p>
+    <w:p>
+      <w:pPr>
+        <w:spacing w:after="0" w:line="360" w:lineRule="auto"/>
+        <w:ind w:left="708" w:firstLine="1"/>
+        <w:jc w:val="both"/>
+        <w:rPr>
+          <w:rFonts w:ascii="Times New Roman" w:eastAsia="Calibri" w:hAnsi="Times New Roman" w:cs="Times New Roman"/>
+          <w:szCs w:val="24"/>
+          <w:lang w:val="en-US"/>
+        </w:rPr>
+      </w:pPr>
+      <w:r>
+        <w:rPr>
+          <w:rFonts w:ascii="Times New Roman" w:eastAsia="Calibri" w:hAnsi="Times New Roman" w:cs="Times New Roman"/>
+          <w:szCs w:val="24"/>
+          <w:lang w:val="en-US"/>
+        </w:rPr>
+        <w:t xml:space="preserve">            &lt;</w:t>
+      </w:r>
+      <w:proofErr w:type="spellStart"/>
+      <w:proofErr w:type="gramStart"/>
+      <w:r>
+        <w:rPr>
+          <w:rFonts w:ascii="Times New Roman" w:eastAsia="Calibri" w:hAnsi="Times New Roman" w:cs="Times New Roman"/>
+          <w:szCs w:val="24"/>
+          <w:lang w:val="en-US"/>
+        </w:rPr>
+        <w:t>xs:</w:t>
+      </w:r>
+      <w:proofErr w:type="gramEnd"/>
+      <w:r>
+        <w:rPr>
+          <w:rFonts w:ascii="Times New Roman" w:eastAsia="Calibri" w:hAnsi="Times New Roman" w:cs="Times New Roman"/>
+          <w:szCs w:val="24"/>
+          <w:lang w:val="en-US"/>
+        </w:rPr>
+        <w:t>sequence</w:t>
+      </w:r>
+      <w:proofErr w:type="spellEnd"/>
+      <w:r>
+        <w:rPr>
+          <w:rFonts w:ascii="Times New Roman" w:eastAsia="Calibri" w:hAnsi="Times New Roman" w:cs="Times New Roman"/>
+          <w:szCs w:val="24"/>
+          <w:lang w:val="en-US"/>
+        </w:rPr>
+        <w:t>&gt;</w:t>
+      </w:r>
+    </w:p>
+    <w:p>
+      <w:pPr>
+        <w:spacing w:after="0" w:line="360" w:lineRule="auto"/>
+        <w:ind w:left="708" w:firstLine="1"/>
+        <w:jc w:val="both"/>
+        <w:rPr>
+          <w:rFonts w:ascii="Times New Roman" w:eastAsia="Calibri" w:hAnsi="Times New Roman" w:cs="Times New Roman"/>
+          <w:szCs w:val="24"/>
+          <w:lang w:val="en-US"/>
+        </w:rPr>
+      </w:pPr>
+      <w:r>
+        <w:rPr>
+          <w:rFonts w:ascii="Times New Roman" w:eastAsia="Calibri" w:hAnsi="Times New Roman" w:cs="Times New Roman"/>
+          <w:szCs w:val="24"/>
+          <w:lang w:val="en-US"/>
+        </w:rPr>
+        <w:t xml:space="preserve">              &lt;</w:t>
+      </w:r>
+      <w:proofErr w:type="spellStart"/>
+      <w:r>
+        <w:rPr>
+          <w:rFonts w:ascii="Times New Roman" w:eastAsia="Calibri" w:hAnsi="Times New Roman" w:cs="Times New Roman"/>
+          <w:szCs w:val="24"/>
+          <w:lang w:val="en-US"/>
+        </w:rPr>
+        <w:t>xs</w:t>
+      </w:r>
+      <w:proofErr w:type="gramStart"/>
+      <w:r>
+        <w:rPr>
+          <w:rFonts w:ascii="Times New Roman" w:eastAsia="Calibri" w:hAnsi="Times New Roman" w:cs="Times New Roman"/>
+          <w:szCs w:val="24"/>
+          <w:lang w:val="en-US"/>
+        </w:rPr>
+        <w:t>:element</w:t>
+      </w:r>
+      <w:proofErr w:type="spellEnd"/>
+      <w:proofErr w:type="gramEnd"/>
+      <w:r>
+        <w:rPr>
+          <w:rFonts w:ascii="Times New Roman" w:eastAsia="Calibri" w:hAnsi="Times New Roman" w:cs="Times New Roman"/>
+          <w:szCs w:val="24"/>
+          <w:lang w:val="en-US"/>
+        </w:rPr>
+        <w:t xml:space="preserve"> type="</w:t>
+      </w:r>
+      <w:proofErr w:type="spellStart"/>
+      <w:r>
+        <w:rPr>
+          <w:rFonts w:ascii="Times New Roman" w:eastAsia="Calibri" w:hAnsi="Times New Roman" w:cs="Times New Roman"/>
+          <w:szCs w:val="24"/>
+          <w:lang w:val="en-US"/>
+        </w:rPr>
+        <w:t>xs:string</w:t>
+      </w:r>
+      <w:proofErr w:type="spellEnd"/>
+      <w:r>
+        <w:rPr>
+          <w:rFonts w:ascii="Times New Roman" w:eastAsia="Calibri" w:hAnsi="Times New Roman" w:cs="Times New Roman"/>
+          <w:szCs w:val="24"/>
+          <w:lang w:val="en-US"/>
+        </w:rPr>
+        <w:t>" name="Name"/&gt;</w:t>
+      </w:r>
+    </w:p>
+    <w:p>
+      <w:pPr>
+        <w:spacing w:after="0" w:line="360" w:lineRule="auto"/>
+        <w:ind w:left="708" w:firstLine="1"/>
+        <w:jc w:val="both"/>
+        <w:rPr>
+          <w:rFonts w:ascii="Times New Roman" w:eastAsia="Calibri" w:hAnsi="Times New Roman" w:cs="Times New Roman"/>
+          <w:szCs w:val="24"/>
+          <w:lang w:val="en-US"/>
+        </w:rPr>
+      </w:pPr>
+      <w:r>
+        <w:rPr>
+          <w:rFonts w:ascii="Times New Roman" w:eastAsia="Calibri" w:hAnsi="Times New Roman" w:cs="Times New Roman"/>
+          <w:szCs w:val="24"/>
+          <w:lang w:val="en-US"/>
+        </w:rPr>
+        <w:t xml:space="preserve">              &lt;</w:t>
+      </w:r>
+      <w:proofErr w:type="spellStart"/>
+      <w:r>
+        <w:rPr>
+          <w:rFonts w:ascii="Times New Roman" w:eastAsia="Calibri" w:hAnsi="Times New Roman" w:cs="Times New Roman"/>
+          <w:szCs w:val="24"/>
+          <w:lang w:val="en-US"/>
+        </w:rPr>
+        <w:t>xs</w:t>
+      </w:r>
+      <w:proofErr w:type="gramStart"/>
+      <w:r>
+        <w:rPr>
+          <w:rFonts w:ascii="Times New Roman" w:eastAsia="Calibri" w:hAnsi="Times New Roman" w:cs="Times New Roman"/>
+          <w:szCs w:val="24"/>
+          <w:lang w:val="en-US"/>
+        </w:rPr>
+        <w:t>:element</w:t>
+      </w:r>
+      <w:proofErr w:type="spellEnd"/>
+      <w:proofErr w:type="gramEnd"/>
+      <w:r>
+        <w:rPr>
+          <w:rFonts w:ascii="Times New Roman" w:eastAsia="Calibri" w:hAnsi="Times New Roman" w:cs="Times New Roman"/>
+          <w:szCs w:val="24"/>
+          <w:lang w:val="en-US"/>
+        </w:rPr>
+        <w:t xml:space="preserve"> type="</w:t>
+      </w:r>
+      <w:proofErr w:type="spellStart"/>
+      <w:r>
+        <w:rPr>
+          <w:rFonts w:ascii="Times New Roman" w:eastAsia="Calibri" w:hAnsi="Times New Roman" w:cs="Times New Roman"/>
+          <w:szCs w:val="24"/>
+          <w:lang w:val="en-US"/>
+        </w:rPr>
+        <w:t>xs:byte</w:t>
+      </w:r>
+      <w:proofErr w:type="spellEnd"/>
+      <w:r>
+        <w:rPr>
+          <w:rFonts w:ascii="Times New Roman" w:eastAsia="Calibri" w:hAnsi="Times New Roman" w:cs="Times New Roman"/>
+          <w:szCs w:val="24"/>
+          <w:lang w:val="en-US"/>
+        </w:rPr>
+        <w:t>" name="</w:t>
+      </w:r>
+      <w:proofErr w:type="spellStart"/>
+      <w:r>
+        <w:rPr>
+          <w:rFonts w:ascii="Times New Roman" w:eastAsia="Calibri" w:hAnsi="Times New Roman" w:cs="Times New Roman"/>
+          <w:szCs w:val="24"/>
+          <w:lang w:val="en-US"/>
+        </w:rPr>
+        <w:t>SpecificConsumptionGasEngine</w:t>
+      </w:r>
+      <w:proofErr w:type="spellEnd"/>
+      <w:r>
+        <w:rPr>
+          <w:rFonts w:ascii="Times New Roman" w:eastAsia="Calibri" w:hAnsi="Times New Roman" w:cs="Times New Roman"/>
+          <w:szCs w:val="24"/>
+          <w:lang w:val="en-US"/>
+        </w:rPr>
+        <w:t xml:space="preserve">" </w:t>
+      </w:r>
+      <w:proofErr w:type="spellStart"/>
+      <w:r>
+        <w:rPr>
+          <w:rFonts w:ascii="Times New Roman" w:eastAsia="Calibri" w:hAnsi="Times New Roman" w:cs="Times New Roman"/>
+          <w:szCs w:val="24"/>
+          <w:lang w:val="en-US"/>
+        </w:rPr>
+        <w:t>minOccurs</w:t>
+      </w:r>
+      <w:proofErr w:type="spellEnd"/>
+      <w:r>
+        <w:rPr>
+          <w:rFonts w:ascii="Times New Roman" w:eastAsia="Calibri" w:hAnsi="Times New Roman" w:cs="Times New Roman"/>
+          <w:szCs w:val="24"/>
+          <w:lang w:val="en-US"/>
+        </w:rPr>
+        <w:t>="0"/&gt;</w:t>
+      </w:r>
+    </w:p>
+    <w:p>
+      <w:pPr>
+        <w:spacing w:after="0" w:line="360" w:lineRule="auto"/>
+        <w:ind w:left="708" w:firstLine="1"/>
+        <w:jc w:val="both"/>
+        <w:rPr>
+          <w:rFonts w:ascii="Times New Roman" w:eastAsia="Calibri" w:hAnsi="Times New Roman" w:cs="Times New Roman"/>
+          <w:szCs w:val="24"/>
+          <w:lang w:val="en-US"/>
+        </w:rPr>
+      </w:pPr>
+      <w:r>
+        <w:rPr>
+          <w:rFonts w:ascii="Times New Roman" w:eastAsia="Calibri" w:hAnsi="Times New Roman" w:cs="Times New Roman"/>
+          <w:szCs w:val="24"/>
+          <w:lang w:val="en-US"/>
+        </w:rPr>
+        <w:t xml:space="preserve">              &lt;</w:t>
+      </w:r>
+      <w:proofErr w:type="spellStart"/>
+      <w:r>
+        <w:rPr>
+          <w:rFonts w:ascii="Times New Roman" w:eastAsia="Calibri" w:hAnsi="Times New Roman" w:cs="Times New Roman"/>
+          <w:szCs w:val="24"/>
+          <w:lang w:val="en-US"/>
+        </w:rPr>
+        <w:t>xs</w:t>
+      </w:r>
+      <w:proofErr w:type="gramStart"/>
+      <w:r>
+        <w:rPr>
+          <w:rFonts w:ascii="Times New Roman" w:eastAsia="Calibri" w:hAnsi="Times New Roman" w:cs="Times New Roman"/>
+          <w:szCs w:val="24"/>
+          <w:lang w:val="en-US"/>
+        </w:rPr>
+        <w:t>:element</w:t>
+      </w:r>
+      <w:proofErr w:type="spellEnd"/>
+      <w:proofErr w:type="gramEnd"/>
+      <w:r>
+        <w:rPr>
+          <w:rFonts w:ascii="Times New Roman" w:eastAsia="Calibri" w:hAnsi="Times New Roman" w:cs="Times New Roman"/>
+          <w:szCs w:val="24"/>
+          <w:lang w:val="en-US"/>
+        </w:rPr>
+        <w:t xml:space="preserve"> type="</w:t>
+      </w:r>
+      <w:proofErr w:type="spellStart"/>
+      <w:r>
+        <w:rPr>
+          <w:rFonts w:ascii="Times New Roman" w:eastAsia="Calibri" w:hAnsi="Times New Roman" w:cs="Times New Roman"/>
+          <w:szCs w:val="24"/>
+          <w:lang w:val="en-US"/>
+        </w:rPr>
+        <w:t>xs:byte</w:t>
+      </w:r>
+      <w:proofErr w:type="spellEnd"/>
+      <w:r>
+        <w:rPr>
+          <w:rFonts w:ascii="Times New Roman" w:eastAsia="Calibri" w:hAnsi="Times New Roman" w:cs="Times New Roman"/>
+          <w:szCs w:val="24"/>
+          <w:lang w:val="en-US"/>
+        </w:rPr>
+        <w:t>" name="</w:t>
+      </w:r>
+      <w:proofErr w:type="spellStart"/>
+      <w:r>
+        <w:rPr>
+          <w:rFonts w:ascii="Times New Roman" w:eastAsia="Calibri" w:hAnsi="Times New Roman" w:cs="Times New Roman"/>
+          <w:szCs w:val="24"/>
+          <w:lang w:val="en-US"/>
+        </w:rPr>
+        <w:t>TravelTime</w:t>
+      </w:r>
+      <w:proofErr w:type="spellEnd"/>
+      <w:r>
+        <w:rPr>
+          <w:rFonts w:ascii="Times New Roman" w:eastAsia="Calibri" w:hAnsi="Times New Roman" w:cs="Times New Roman"/>
+          <w:szCs w:val="24"/>
+          <w:lang w:val="en-US"/>
+        </w:rPr>
+        <w:t xml:space="preserve">" </w:t>
+      </w:r>
+      <w:proofErr w:type="spellStart"/>
+      <w:r>
+        <w:rPr>
+          <w:rFonts w:ascii="Times New Roman" w:eastAsia="Calibri" w:hAnsi="Times New Roman" w:cs="Times New Roman"/>
+          <w:szCs w:val="24"/>
+          <w:lang w:val="en-US"/>
+        </w:rPr>
+        <w:t>minOccurs</w:t>
+      </w:r>
+      <w:proofErr w:type="spellEnd"/>
+      <w:r>
+        <w:rPr>
+          <w:rFonts w:ascii="Times New Roman" w:eastAsia="Calibri" w:hAnsi="Times New Roman" w:cs="Times New Roman"/>
+          <w:szCs w:val="24"/>
+          <w:lang w:val="en-US"/>
+        </w:rPr>
+        <w:t>="0"/&gt;</w:t>
+      </w:r>
+    </w:p>
+    <w:p>
+      <w:pPr>
+        <w:spacing w:after="0" w:line="360" w:lineRule="auto"/>
+        <w:ind w:left="708" w:firstLine="1"/>
+        <w:jc w:val="both"/>
+        <w:rPr>
+          <w:rFonts w:ascii="Times New Roman" w:eastAsia="Calibri" w:hAnsi="Times New Roman" w:cs="Times New Roman"/>
+          <w:szCs w:val="24"/>
+          <w:lang w:val="en-US"/>
+        </w:rPr>
+      </w:pPr>
+      <w:r>
+        <w:rPr>
+          <w:rFonts w:ascii="Times New Roman" w:eastAsia="Calibri" w:hAnsi="Times New Roman" w:cs="Times New Roman"/>
+          <w:szCs w:val="24"/>
+          <w:lang w:val="en-US"/>
+        </w:rPr>
+        <w:t xml:space="preserve">              &lt;</w:t>
+      </w:r>
+      <w:proofErr w:type="spellStart"/>
+      <w:r>
+        <w:rPr>
+          <w:rFonts w:ascii="Times New Roman" w:eastAsia="Calibri" w:hAnsi="Times New Roman" w:cs="Times New Roman"/>
+          <w:szCs w:val="24"/>
+          <w:lang w:val="en-US"/>
+        </w:rPr>
+        <w:t>xs</w:t>
+      </w:r>
+      <w:proofErr w:type="gramStart"/>
+      <w:r>
+        <w:rPr>
+          <w:rFonts w:ascii="Times New Roman" w:eastAsia="Calibri" w:hAnsi="Times New Roman" w:cs="Times New Roman"/>
+          <w:szCs w:val="24"/>
+          <w:lang w:val="en-US"/>
+        </w:rPr>
+        <w:t>:element</w:t>
+      </w:r>
+      <w:proofErr w:type="spellEnd"/>
+      <w:proofErr w:type="gramEnd"/>
+      <w:r>
+        <w:rPr>
+          <w:rFonts w:ascii="Times New Roman" w:eastAsia="Calibri" w:hAnsi="Times New Roman" w:cs="Times New Roman"/>
+          <w:szCs w:val="24"/>
+          <w:lang w:val="en-US"/>
+        </w:rPr>
+        <w:t xml:space="preserve"> type="</w:t>
+      </w:r>
+      <w:proofErr w:type="spellStart"/>
+      <w:r>
+        <w:rPr>
+          <w:rFonts w:ascii="Times New Roman" w:eastAsia="Calibri" w:hAnsi="Times New Roman" w:cs="Times New Roman"/>
+          <w:szCs w:val="24"/>
+          <w:lang w:val="en-US"/>
+        </w:rPr>
+        <w:t>xs:short</w:t>
+      </w:r>
+      <w:proofErr w:type="spellEnd"/>
+      <w:r>
+        <w:rPr>
+          <w:rFonts w:ascii="Times New Roman" w:eastAsia="Calibri" w:hAnsi="Times New Roman" w:cs="Times New Roman"/>
+          <w:szCs w:val="24"/>
+          <w:lang w:val="en-US"/>
+        </w:rPr>
+        <w:t>" name="</w:t>
+      </w:r>
+      <w:proofErr w:type="spellStart"/>
+      <w:r>
+        <w:rPr>
+          <w:rFonts w:ascii="Times New Roman" w:eastAsia="Calibri" w:hAnsi="Times New Roman" w:cs="Times New Roman"/>
+          <w:szCs w:val="24"/>
+          <w:lang w:val="en-US"/>
+        </w:rPr>
+        <w:t>ElectricMotorPower</w:t>
+      </w:r>
+      <w:proofErr w:type="spellEnd"/>
+      <w:r>
+        <w:rPr>
+          <w:rFonts w:ascii="Times New Roman" w:eastAsia="Calibri" w:hAnsi="Times New Roman" w:cs="Times New Roman"/>
+          <w:szCs w:val="24"/>
+          <w:lang w:val="en-US"/>
+        </w:rPr>
+        <w:t xml:space="preserve">" </w:t>
+      </w:r>
+      <w:proofErr w:type="spellStart"/>
+      <w:r>
+        <w:rPr>
+          <w:rFonts w:ascii="Times New Roman" w:eastAsia="Calibri" w:hAnsi="Times New Roman" w:cs="Times New Roman"/>
+          <w:szCs w:val="24"/>
+          <w:lang w:val="en-US"/>
+        </w:rPr>
+        <w:t>minOccurs</w:t>
+      </w:r>
+      <w:proofErr w:type="spellEnd"/>
+      <w:r>
+        <w:rPr>
+          <w:rFonts w:ascii="Times New Roman" w:eastAsia="Calibri" w:hAnsi="Times New Roman" w:cs="Times New Roman"/>
+          <w:szCs w:val="24"/>
+          <w:lang w:val="en-US"/>
+        </w:rPr>
+        <w:t>="0"/&gt;</w:t>
+      </w:r>
+    </w:p>
+    <w:p>
+      <w:pPr>
+        <w:spacing w:after="0" w:line="360" w:lineRule="auto"/>
+        <w:ind w:left="708" w:firstLine="1"/>
+        <w:jc w:val="both"/>
+        <w:rPr>
+          <w:rFonts w:ascii="Times New Roman" w:eastAsia="Calibri" w:hAnsi="Times New Roman" w:cs="Times New Roman"/>
+          <w:szCs w:val="24"/>
+          <w:lang w:val="en-US"/>
+        </w:rPr>
+      </w:pPr>
+      <w:r>
+        <w:rPr>
+          <w:rFonts w:ascii="Times New Roman" w:eastAsia="Calibri" w:hAnsi="Times New Roman" w:cs="Times New Roman"/>
+          <w:szCs w:val="24"/>
+          <w:lang w:val="en-US"/>
+        </w:rPr>
+        <w:t xml:space="preserve">              &lt;</w:t>
+      </w:r>
+      <w:proofErr w:type="spellStart"/>
+      <w:r>
+        <w:rPr>
+          <w:rFonts w:ascii="Times New Roman" w:eastAsia="Calibri" w:hAnsi="Times New Roman" w:cs="Times New Roman"/>
+          <w:szCs w:val="24"/>
+          <w:lang w:val="en-US"/>
+        </w:rPr>
+        <w:t>xs</w:t>
+      </w:r>
+      <w:proofErr w:type="gramStart"/>
+      <w:r>
+        <w:rPr>
+          <w:rFonts w:ascii="Times New Roman" w:eastAsia="Calibri" w:hAnsi="Times New Roman" w:cs="Times New Roman"/>
+          <w:szCs w:val="24"/>
+          <w:lang w:val="en-US"/>
+        </w:rPr>
+        <w:t>:element</w:t>
+      </w:r>
+      <w:proofErr w:type="spellEnd"/>
+      <w:proofErr w:type="gramEnd"/>
+      <w:r>
+        <w:rPr>
+          <w:rFonts w:ascii="Times New Roman" w:eastAsia="Calibri" w:hAnsi="Times New Roman" w:cs="Times New Roman"/>
+          <w:szCs w:val="24"/>
+          <w:lang w:val="en-US"/>
+        </w:rPr>
+        <w:t xml:space="preserve"> type="</w:t>
+      </w:r>
+      <w:proofErr w:type="spellStart"/>
+      <w:r>
+        <w:rPr>
+          <w:rFonts w:ascii="Times New Roman" w:eastAsia="Calibri" w:hAnsi="Times New Roman" w:cs="Times New Roman"/>
+          <w:szCs w:val="24"/>
+          <w:lang w:val="en-US"/>
+        </w:rPr>
+        <w:t>xs:byte</w:t>
+      </w:r>
+      <w:proofErr w:type="spellEnd"/>
+      <w:r>
+        <w:rPr>
+          <w:rFonts w:ascii="Times New Roman" w:eastAsia="Calibri" w:hAnsi="Times New Roman" w:cs="Times New Roman"/>
+          <w:szCs w:val="24"/>
+          <w:lang w:val="en-US"/>
+        </w:rPr>
+        <w:t>" name="</w:t>
+      </w:r>
+      <w:proofErr w:type="spellStart"/>
+      <w:r>
+        <w:rPr>
+          <w:rFonts w:ascii="Times New Roman" w:eastAsia="Calibri" w:hAnsi="Times New Roman" w:cs="Times New Roman"/>
+          <w:szCs w:val="24"/>
+          <w:lang w:val="en-US"/>
+        </w:rPr>
+        <w:t>AverageConsumption</w:t>
+      </w:r>
+      <w:proofErr w:type="spellEnd"/>
+      <w:r>
+        <w:rPr>
+          <w:rFonts w:ascii="Times New Roman" w:eastAsia="Calibri" w:hAnsi="Times New Roman" w:cs="Times New Roman"/>
+          <w:szCs w:val="24"/>
+          <w:lang w:val="en-US"/>
+        </w:rPr>
+        <w:t xml:space="preserve">" </w:t>
+      </w:r>
+      <w:proofErr w:type="spellStart"/>
+      <w:r>
+        <w:rPr>
+          <w:rFonts w:ascii="Times New Roman" w:eastAsia="Calibri" w:hAnsi="Times New Roman" w:cs="Times New Roman"/>
+          <w:szCs w:val="24"/>
+          <w:lang w:val="en-US"/>
+        </w:rPr>
+        <w:t>minOccurs</w:t>
+      </w:r>
+      <w:proofErr w:type="spellEnd"/>
+      <w:r>
+        <w:rPr>
+          <w:rFonts w:ascii="Times New Roman" w:eastAsia="Calibri" w:hAnsi="Times New Roman" w:cs="Times New Roman"/>
+          <w:szCs w:val="24"/>
+          <w:lang w:val="en-US"/>
+        </w:rPr>
+        <w:t>="0"/&gt;</w:t>
+      </w:r>
+    </w:p>
+    <w:p>
+      <w:pPr>
+        <w:spacing w:after="0" w:line="360" w:lineRule="auto"/>
+        <w:ind w:left="708" w:firstLine="1"/>
+        <w:jc w:val="both"/>
+        <w:rPr>
+          <w:rFonts w:ascii="Times New Roman" w:eastAsia="Calibri" w:hAnsi="Times New Roman" w:cs="Times New Roman"/>
+          <w:szCs w:val="24"/>
+          <w:lang w:val="en-US"/>
+        </w:rPr>
+      </w:pPr>
+      <w:r>
+        <w:rPr>
+          <w:rFonts w:ascii="Times New Roman" w:eastAsia="Calibri" w:hAnsi="Times New Roman" w:cs="Times New Roman"/>
+          <w:szCs w:val="24"/>
+          <w:lang w:val="en-US"/>
+        </w:rPr>
+        <w:t xml:space="preserve">              &lt;</w:t>
+      </w:r>
+      <w:proofErr w:type="spellStart"/>
+      <w:r>
+        <w:rPr>
+          <w:rFonts w:ascii="Times New Roman" w:eastAsia="Calibri" w:hAnsi="Times New Roman" w:cs="Times New Roman"/>
+          <w:szCs w:val="24"/>
+          <w:lang w:val="en-US"/>
+        </w:rPr>
+        <w:t>xs</w:t>
+      </w:r>
+      <w:proofErr w:type="gramStart"/>
+      <w:r>
+        <w:rPr>
+          <w:rFonts w:ascii="Times New Roman" w:eastAsia="Calibri" w:hAnsi="Times New Roman" w:cs="Times New Roman"/>
+          <w:szCs w:val="24"/>
+          <w:lang w:val="en-US"/>
+        </w:rPr>
+        <w:t>:element</w:t>
+      </w:r>
+      <w:proofErr w:type="spellEnd"/>
+      <w:proofErr w:type="gramEnd"/>
+      <w:r>
+        <w:rPr>
+          <w:rFonts w:ascii="Times New Roman" w:eastAsia="Calibri" w:hAnsi="Times New Roman" w:cs="Times New Roman"/>
+          <w:szCs w:val="24"/>
+          <w:lang w:val="en-US"/>
+        </w:rPr>
+        <w:t xml:space="preserve"> type="</w:t>
+      </w:r>
+      <w:proofErr w:type="spellStart"/>
+      <w:r>
+        <w:rPr>
+          <w:rFonts w:ascii="Times New Roman" w:eastAsia="Calibri" w:hAnsi="Times New Roman" w:cs="Times New Roman"/>
+          <w:szCs w:val="24"/>
+          <w:lang w:val="en-US"/>
+        </w:rPr>
+        <w:t>xs:byte</w:t>
+      </w:r>
+      <w:proofErr w:type="spellEnd"/>
+      <w:r>
+        <w:rPr>
+          <w:rFonts w:ascii="Times New Roman" w:eastAsia="Calibri" w:hAnsi="Times New Roman" w:cs="Times New Roman"/>
+          <w:szCs w:val="24"/>
+          <w:lang w:val="en-US"/>
+        </w:rPr>
+        <w:t>" name="</w:t>
+      </w:r>
+      <w:proofErr w:type="spellStart"/>
+      <w:r>
+        <w:rPr>
+          <w:rFonts w:ascii="Times New Roman" w:eastAsia="Calibri" w:hAnsi="Times New Roman" w:cs="Times New Roman"/>
+          <w:szCs w:val="24"/>
+          <w:lang w:val="en-US"/>
+        </w:rPr>
+        <w:t>FlightTime</w:t>
+      </w:r>
+      <w:proofErr w:type="spellEnd"/>
+      <w:r>
+        <w:rPr>
+          <w:rFonts w:ascii="Times New Roman" w:eastAsia="Calibri" w:hAnsi="Times New Roman" w:cs="Times New Roman"/>
+          <w:szCs w:val="24"/>
+          <w:lang w:val="en-US"/>
+        </w:rPr>
+        <w:t xml:space="preserve">" </w:t>
+      </w:r>
+      <w:proofErr w:type="spellStart"/>
+      <w:r>
+        <w:rPr>
+          <w:rFonts w:ascii="Times New Roman" w:eastAsia="Calibri" w:hAnsi="Times New Roman" w:cs="Times New Roman"/>
+          <w:szCs w:val="24"/>
+          <w:lang w:val="en-US"/>
+        </w:rPr>
+        <w:t>minOccurs</w:t>
+      </w:r>
+      <w:proofErr w:type="spellEnd"/>
+      <w:r>
+        <w:rPr>
+          <w:rFonts w:ascii="Times New Roman" w:eastAsia="Calibri" w:hAnsi="Times New Roman" w:cs="Times New Roman"/>
+          <w:szCs w:val="24"/>
+          <w:lang w:val="en-US"/>
+        </w:rPr>
+        <w:t>="0"/&gt;</w:t>
+      </w:r>
+    </w:p>
+    <w:p>
+      <w:pPr>
+        <w:spacing w:after="0" w:line="360" w:lineRule="auto"/>
+        <w:ind w:left="708" w:firstLine="1"/>
+        <w:jc w:val="both"/>
+        <w:rPr>
+          <w:rFonts w:ascii="Times New Roman" w:eastAsia="Calibri" w:hAnsi="Times New Roman" w:cs="Times New Roman"/>
+          <w:szCs w:val="24"/>
+          <w:lang w:val="en-US"/>
+        </w:rPr>
+      </w:pPr>
+      <w:r>
+        <w:rPr>
+          <w:rFonts w:ascii="Times New Roman" w:eastAsia="Calibri" w:hAnsi="Times New Roman" w:cs="Times New Roman"/>
+          <w:szCs w:val="24"/>
+          <w:lang w:val="en-US"/>
+        </w:rPr>
+        <w:t xml:space="preserve">              &lt;</w:t>
+      </w:r>
+      <w:proofErr w:type="spellStart"/>
+      <w:r>
+        <w:rPr>
+          <w:rFonts w:ascii="Times New Roman" w:eastAsia="Calibri" w:hAnsi="Times New Roman" w:cs="Times New Roman"/>
+          <w:szCs w:val="24"/>
+          <w:lang w:val="en-US"/>
+        </w:rPr>
+        <w:t>xs</w:t>
+      </w:r>
+      <w:proofErr w:type="gramStart"/>
+      <w:r>
+        <w:rPr>
+          <w:rFonts w:ascii="Times New Roman" w:eastAsia="Calibri" w:hAnsi="Times New Roman" w:cs="Times New Roman"/>
+          <w:szCs w:val="24"/>
+          <w:lang w:val="en-US"/>
+        </w:rPr>
+        <w:t>:element</w:t>
+      </w:r>
+      <w:proofErr w:type="spellEnd"/>
+      <w:proofErr w:type="gramEnd"/>
+      <w:r>
+        <w:rPr>
+          <w:rFonts w:ascii="Times New Roman" w:eastAsia="Calibri" w:hAnsi="Times New Roman" w:cs="Times New Roman"/>
+          <w:szCs w:val="24"/>
+          <w:lang w:val="en-US"/>
+        </w:rPr>
+        <w:t xml:space="preserve"> type="</w:t>
+      </w:r>
+      <w:proofErr w:type="spellStart"/>
+      <w:r>
+        <w:rPr>
+          <w:rFonts w:ascii="Times New Roman" w:eastAsia="Calibri" w:hAnsi="Times New Roman" w:cs="Times New Roman"/>
+          <w:szCs w:val="24"/>
+          <w:lang w:val="en-US"/>
+        </w:rPr>
+        <w:t>xs:short</w:t>
+      </w:r>
+      <w:proofErr w:type="spellEnd"/>
+      <w:r>
+        <w:rPr>
+          <w:rFonts w:ascii="Times New Roman" w:eastAsia="Calibri" w:hAnsi="Times New Roman" w:cs="Times New Roman"/>
+          <w:szCs w:val="24"/>
+          <w:lang w:val="en-US"/>
+        </w:rPr>
+        <w:t xml:space="preserve">" name="Distance" </w:t>
+      </w:r>
+      <w:proofErr w:type="spellStart"/>
+      <w:r>
+        <w:rPr>
+          <w:rFonts w:ascii="Times New Roman" w:eastAsia="Calibri" w:hAnsi="Times New Roman" w:cs="Times New Roman"/>
+          <w:szCs w:val="24"/>
+          <w:lang w:val="en-US"/>
+        </w:rPr>
+        <w:t>minOccurs</w:t>
+      </w:r>
+      <w:proofErr w:type="spellEnd"/>
+      <w:r>
+        <w:rPr>
+          <w:rFonts w:ascii="Times New Roman" w:eastAsia="Calibri" w:hAnsi="Times New Roman" w:cs="Times New Roman"/>
+          <w:szCs w:val="24"/>
+          <w:lang w:val="en-US"/>
+        </w:rPr>
+        <w:t>="0"/&gt;</w:t>
+      </w:r>
+    </w:p>
+    <w:p>
+      <w:pPr>
+        <w:spacing w:after="0" w:line="360" w:lineRule="auto"/>
+        <w:ind w:left="708" w:firstLine="1"/>
+        <w:jc w:val="both"/>
+        <w:rPr>
+          <w:rFonts w:ascii="Times New Roman" w:eastAsia="Calibri" w:hAnsi="Times New Roman" w:cs="Times New Roman"/>
+          <w:szCs w:val="24"/>
+          <w:lang w:val="en-US"/>
+        </w:rPr>
+      </w:pPr>
+      <w:r>
+        <w:rPr>
+          <w:rFonts w:ascii="Times New Roman" w:eastAsia="Calibri" w:hAnsi="Times New Roman" w:cs="Times New Roman"/>
+          <w:szCs w:val="24"/>
+          <w:lang w:val="en-US"/>
+        </w:rPr>
+        <w:t xml:space="preserve">            &lt;/</w:t>
+      </w:r>
+      <w:proofErr w:type="spellStart"/>
+      <w:r>
+        <w:rPr>
+          <w:rFonts w:ascii="Times New Roman" w:eastAsia="Calibri" w:hAnsi="Times New Roman" w:cs="Times New Roman"/>
+          <w:szCs w:val="24"/>
+          <w:lang w:val="en-US"/>
+        </w:rPr>
+        <w:t>xs</w:t>
+      </w:r>
+      <w:proofErr w:type="gramStart"/>
+      <w:r>
+        <w:rPr>
+          <w:rFonts w:ascii="Times New Roman" w:eastAsia="Calibri" w:hAnsi="Times New Roman" w:cs="Times New Roman"/>
+          <w:szCs w:val="24"/>
+          <w:lang w:val="en-US"/>
+        </w:rPr>
+        <w:t>:sequence</w:t>
+      </w:r>
+      <w:proofErr w:type="spellEnd"/>
+      <w:proofErr w:type="gramEnd"/>
+      <w:r>
+        <w:rPr>
+          <w:rFonts w:ascii="Times New Roman" w:eastAsia="Calibri" w:hAnsi="Times New Roman" w:cs="Times New Roman"/>
+          <w:szCs w:val="24"/>
+          <w:lang w:val="en-US"/>
+        </w:rPr>
+        <w:t>&gt;</w:t>
+      </w:r>
+    </w:p>
+    <w:p>
+      <w:pPr>
+        <w:spacing w:after="0" w:line="360" w:lineRule="auto"/>
+        <w:ind w:left="708" w:firstLine="1"/>
+        <w:jc w:val="both"/>
+        <w:rPr>
+          <w:rFonts w:ascii="Times New Roman" w:eastAsia="Calibri" w:hAnsi="Times New Roman" w:cs="Times New Roman"/>
+          <w:szCs w:val="24"/>
+          <w:lang w:val="en-US"/>
+        </w:rPr>
+      </w:pPr>
+      <w:r>
+        <w:rPr>
+          <w:rFonts w:ascii="Times New Roman" w:eastAsia="Calibri" w:hAnsi="Times New Roman" w:cs="Times New Roman"/>
+          <w:szCs w:val="24"/>
+          <w:lang w:val="en-US"/>
+        </w:rPr>
+        <w:t xml:space="preserve">          &lt;/</w:t>
+      </w:r>
+      <w:proofErr w:type="spellStart"/>
+      <w:r>
+        <w:rPr>
+          <w:rFonts w:ascii="Times New Roman" w:eastAsia="Calibri" w:hAnsi="Times New Roman" w:cs="Times New Roman"/>
+          <w:szCs w:val="24"/>
+          <w:lang w:val="en-US"/>
+        </w:rPr>
+        <w:t>xs</w:t>
+      </w:r>
+      <w:proofErr w:type="gramStart"/>
+      <w:r>
+        <w:rPr>
+          <w:rFonts w:ascii="Times New Roman" w:eastAsia="Calibri" w:hAnsi="Times New Roman" w:cs="Times New Roman"/>
+          <w:szCs w:val="24"/>
+          <w:lang w:val="en-US"/>
+        </w:rPr>
+        <w:t>:complexType</w:t>
+      </w:r>
+      <w:proofErr w:type="spellEnd"/>
+      <w:proofErr w:type="gramEnd"/>
+      <w:r>
+        <w:rPr>
+          <w:rFonts w:ascii="Times New Roman" w:eastAsia="Calibri" w:hAnsi="Times New Roman" w:cs="Times New Roman"/>
+          <w:szCs w:val="24"/>
+          <w:lang w:val="en-US"/>
+        </w:rPr>
+        <w:t>&gt;</w:t>
+      </w:r>
+    </w:p>
+    <w:p>
+      <w:pPr>
+        <w:spacing w:after="0" w:line="360" w:lineRule="auto"/>
+        <w:ind w:left="708" w:firstLine="1"/>
+        <w:jc w:val="both"/>
+        <w:rPr>
+          <w:rFonts w:ascii="Times New Roman" w:eastAsia="Calibri" w:hAnsi="Times New Roman" w:cs="Times New Roman"/>
+          <w:szCs w:val="24"/>
+          <w:lang w:val="en-US"/>
+        </w:rPr>
+      </w:pPr>
+      <w:r>
+        <w:rPr>
+          <w:rFonts w:ascii="Times New Roman" w:eastAsia="Calibri" w:hAnsi="Times New Roman" w:cs="Times New Roman"/>
+          <w:szCs w:val="24"/>
+          <w:lang w:val="en-US"/>
+        </w:rPr>
+        <w:t xml:space="preserve">        &lt;/</w:t>
+      </w:r>
+      <w:proofErr w:type="spellStart"/>
+      <w:r>
+        <w:rPr>
+          <w:rFonts w:ascii="Times New Roman" w:eastAsia="Calibri" w:hAnsi="Times New Roman" w:cs="Times New Roman"/>
+          <w:szCs w:val="24"/>
+          <w:lang w:val="en-US"/>
+        </w:rPr>
+        <w:t>xs</w:t>
+      </w:r>
+      <w:proofErr w:type="gramStart"/>
+      <w:r>
+        <w:rPr>
+          <w:rFonts w:ascii="Times New Roman" w:eastAsia="Calibri" w:hAnsi="Times New Roman" w:cs="Times New Roman"/>
+          <w:szCs w:val="24"/>
+          <w:lang w:val="en-US"/>
+        </w:rPr>
+        <w:t>:element</w:t>
+      </w:r>
+      <w:proofErr w:type="spellEnd"/>
+      <w:proofErr w:type="gramEnd"/>
+      <w:r>
+        <w:rPr>
+          <w:rFonts w:ascii="Times New Roman" w:eastAsia="Calibri" w:hAnsi="Times New Roman" w:cs="Times New Roman"/>
+          <w:szCs w:val="24"/>
+          <w:lang w:val="en-US"/>
+        </w:rPr>
+        <w:t>&gt;</w:t>
+      </w:r>
+    </w:p>
+    <w:p>
+      <w:pPr>
+        <w:spacing w:after="0" w:line="360" w:lineRule="auto"/>
+        <w:ind w:left="708" w:firstLine="1"/>
+        <w:jc w:val="both"/>
+        <w:rPr>
+          <w:rFonts w:ascii="Times New Roman" w:eastAsia="Calibri" w:hAnsi="Times New Roman" w:cs="Times New Roman"/>
+          <w:szCs w:val="24"/>
+          <w:lang w:val="en-US"/>
+        </w:rPr>
+      </w:pPr>
+      <w:r>
+        <w:rPr>
+          <w:rFonts w:ascii="Times New Roman" w:eastAsia="Calibri" w:hAnsi="Times New Roman" w:cs="Times New Roman"/>
+          <w:szCs w:val="24"/>
+          <w:lang w:val="en-US"/>
+        </w:rPr>
+        <w:t xml:space="preserve">      &lt;/</w:t>
+      </w:r>
+      <w:proofErr w:type="spellStart"/>
+      <w:r>
+        <w:rPr>
+          <w:rFonts w:ascii="Times New Roman" w:eastAsia="Calibri" w:hAnsi="Times New Roman" w:cs="Times New Roman"/>
+          <w:szCs w:val="24"/>
+          <w:lang w:val="en-US"/>
+        </w:rPr>
+        <w:t>xs</w:t>
+      </w:r>
+      <w:proofErr w:type="gramStart"/>
+      <w:r>
+        <w:rPr>
+          <w:rFonts w:ascii="Times New Roman" w:eastAsia="Calibri" w:hAnsi="Times New Roman" w:cs="Times New Roman"/>
+          <w:szCs w:val="24"/>
+          <w:lang w:val="en-US"/>
+        </w:rPr>
+        <w:t>:sequence</w:t>
+      </w:r>
+      <w:proofErr w:type="spellEnd"/>
+      <w:proofErr w:type="gramEnd"/>
+      <w:r>
+        <w:rPr>
+          <w:rFonts w:ascii="Times New Roman" w:eastAsia="Calibri" w:hAnsi="Times New Roman" w:cs="Times New Roman"/>
+          <w:szCs w:val="24"/>
+          <w:lang w:val="en-US"/>
+        </w:rPr>
+        <w:t>&gt;</w:t>
+      </w:r>
+    </w:p>
+    <w:p>
+      <w:pPr>
+        <w:spacing w:after="0" w:line="360" w:lineRule="auto"/>
+        <w:ind w:left="708" w:firstLine="1"/>
+        <w:jc w:val="both"/>
+        <w:rPr>
+          <w:rFonts w:ascii="Times New Roman" w:eastAsia="Calibri" w:hAnsi="Times New Roman" w:cs="Times New Roman"/>
+          <w:szCs w:val="24"/>
+          <w:lang w:val="en-US"/>
+        </w:rPr>
+      </w:pPr>
+      <w:r>
+        <w:rPr>
+          <w:rFonts w:ascii="Times New Roman" w:eastAsia="Calibri" w:hAnsi="Times New Roman" w:cs="Times New Roman"/>
+          <w:szCs w:val="24"/>
+          <w:lang w:val="en-US"/>
+        </w:rPr>
+        <w:t xml:space="preserve">    &lt;/</w:t>
+      </w:r>
+      <w:proofErr w:type="spellStart"/>
+      <w:r>
+        <w:rPr>
+          <w:rFonts w:ascii="Times New Roman" w:eastAsia="Calibri" w:hAnsi="Times New Roman" w:cs="Times New Roman"/>
+          <w:szCs w:val="24"/>
+          <w:lang w:val="en-US"/>
+        </w:rPr>
+        <w:t>xs</w:t>
+      </w:r>
+      <w:proofErr w:type="gramStart"/>
+      <w:r>
+        <w:rPr>
+          <w:rFonts w:ascii="Times New Roman" w:eastAsia="Calibri" w:hAnsi="Times New Roman" w:cs="Times New Roman"/>
+          <w:szCs w:val="24"/>
+          <w:lang w:val="en-US"/>
+        </w:rPr>
+        <w:t>:complexType</w:t>
+      </w:r>
+      <w:proofErr w:type="spellEnd"/>
+      <w:proofErr w:type="gramEnd"/>
+      <w:r>
+        <w:rPr>
+          <w:rFonts w:ascii="Times New Roman" w:eastAsia="Calibri" w:hAnsi="Times New Roman" w:cs="Times New Roman"/>
+          <w:szCs w:val="24"/>
+          <w:lang w:val="en-US"/>
+        </w:rPr>
+        <w:t>&gt;</w:t>
+      </w:r>
+    </w:p>
+    <w:p>
+      <w:pPr>
+        <w:spacing w:after="0" w:line="360" w:lineRule="auto"/>
+        <w:ind w:left="708" w:firstLine="1"/>
+        <w:jc w:val="both"/>
+        <w:rPr>
+          <w:rFonts w:ascii="Times New Roman" w:eastAsia="Calibri" w:hAnsi="Times New Roman" w:cs="Times New Roman"/>
+          <w:szCs w:val="24"/>
+          <w:lang w:val="en-US"/>
+        </w:rPr>
+      </w:pPr>
+      <w:r>
+        <w:rPr>
+          <w:rFonts w:ascii="Times New Roman" w:eastAsia="Calibri" w:hAnsi="Times New Roman" w:cs="Times New Roman"/>
+          <w:szCs w:val="24"/>
+          <w:lang w:val="en-US"/>
+        </w:rPr>
+        <w:t xml:space="preserve">  &lt;/</w:t>
+      </w:r>
+      <w:proofErr w:type="spellStart"/>
+      <w:r>
+        <w:rPr>
+          <w:rFonts w:ascii="Times New Roman" w:eastAsia="Calibri" w:hAnsi="Times New Roman" w:cs="Times New Roman"/>
+          <w:szCs w:val="24"/>
+          <w:lang w:val="en-US"/>
+        </w:rPr>
+        <w:t>xs</w:t>
+      </w:r>
+      <w:proofErr w:type="gramStart"/>
+      <w:r>
+        <w:rPr>
+          <w:rFonts w:ascii="Times New Roman" w:eastAsia="Calibri" w:hAnsi="Times New Roman" w:cs="Times New Roman"/>
+          <w:szCs w:val="24"/>
+          <w:lang w:val="en-US"/>
+        </w:rPr>
+        <w:t>:element</w:t>
+      </w:r>
+      <w:proofErr w:type="spellEnd"/>
+      <w:proofErr w:type="gramEnd"/>
+      <w:r>
+        <w:rPr>
+          <w:rFonts w:ascii="Times New Roman" w:eastAsia="Calibri" w:hAnsi="Times New Roman" w:cs="Times New Roman"/>
+          <w:szCs w:val="24"/>
+          <w:lang w:val="en-US"/>
+        </w:rPr>
+        <w:t>&gt;</w:t>
+      </w:r>
+    </w:p>
+    <w:p>
+      <w:pPr>
+        <w:spacing w:after="0" w:line="360" w:lineRule="auto"/>
+        <w:ind w:left="708" w:firstLine="1"/>
+        <w:jc w:val="both"/>
+        <w:rPr>
+          <w:rFonts w:ascii="Times New Roman" w:eastAsia="Calibri" w:hAnsi="Times New Roman" w:cs="Times New Roman"/>
+          <w:szCs w:val="24"/>
+        </w:rPr>
+      </w:pPr>
+      <w:r>
+        <w:rPr>
+          <w:rFonts w:ascii="Times New Roman" w:eastAsia="Calibri" w:hAnsi="Times New Roman" w:cs="Times New Roman"/>
+          <w:szCs w:val="24"/>
+        </w:rPr>
+        <w:t>&lt;/</w:t>
+      </w:r>
+      <w:proofErr w:type="spellStart"/>
+      <w:r>
+        <w:rPr>
+          <w:rFonts w:ascii="Times New Roman" w:eastAsia="Calibri" w:hAnsi="Times New Roman" w:cs="Times New Roman"/>
+          <w:szCs w:val="24"/>
+          <w:lang w:val="en-US"/>
+        </w:rPr>
+        <w:t>xs</w:t>
+      </w:r>
+      <w:proofErr w:type="spellEnd"/>
+      <w:r>
+        <w:rPr>
+          <w:rFonts w:ascii="Times New Roman" w:eastAsia="Calibri" w:hAnsi="Times New Roman" w:cs="Times New Roman"/>
+          <w:szCs w:val="24"/>
+        </w:rPr>
+        <w:t>:</w:t>
+      </w:r>
+      <w:r>
+        <w:rPr>
+          <w:rFonts w:ascii="Times New Roman" w:eastAsia="Calibri" w:hAnsi="Times New Roman" w:cs="Times New Roman"/>
+          <w:szCs w:val="24"/>
+          <w:lang w:val="en-US"/>
+        </w:rPr>
+        <w:t>schema</w:t>
+      </w:r>
+      <w:r>
+        <w:rPr>
+          <w:rFonts w:ascii="Times New Roman" w:eastAsia="Calibri" w:hAnsi="Times New Roman" w:cs="Times New Roman"/>
+          <w:szCs w:val="24"/>
+        </w:rPr>
+        <w:t>&gt;</w:t>
       </w:r>
     </w:p>
     <w:p>
@@ -8514,14 +10468,14 @@
           <w:rFonts w:ascii="Times New Roman" w:eastAsia="Calibri" w:hAnsi="Times New Roman" w:cs="Times New Roman"/>
           <w:sz w:val="28"/>
         </w:rPr>
-        <w:t xml:space="preserve">Должна быть возможность загрузки данных в </w:t>
-      </w:r>
-      <w:r>
-        <w:rPr>
-          <w:rFonts w:ascii="Times New Roman" w:eastAsia="Calibri" w:hAnsi="Times New Roman" w:cs="Times New Roman"/>
-          <w:sz w:val="28"/>
-        </w:rPr>
-        <w:t xml:space="preserve">файле </w:t>
+        <w:t xml:space="preserve">Должна быть возможность загрузки данных </w:t>
+      </w:r>
+      <w:r>
+        <w:rPr>
+          <w:rFonts w:ascii="Times New Roman" w:eastAsia="Calibri" w:hAnsi="Times New Roman" w:cs="Times New Roman"/>
+          <w:sz w:val="28"/>
+        </w:rPr>
+        <w:t>из</w:t>
       </w:r>
       <w:r>
         <w:rPr>
@@ -8534,6 +10488,27 @@
         <w:rPr>
           <w:rFonts w:ascii="Times New Roman" w:eastAsia="Calibri" w:hAnsi="Times New Roman" w:cs="Times New Roman"/>
           <w:sz w:val="28"/>
+        </w:rPr>
+        <w:t>файла</w:t>
+      </w:r>
+      <w:r>
+        <w:rPr>
+          <w:rFonts w:ascii="Times New Roman" w:eastAsia="Calibri" w:hAnsi="Times New Roman" w:cs="Times New Roman"/>
+          <w:sz w:val="28"/>
+        </w:rPr>
+        <w:t xml:space="preserve"> </w:t>
+      </w:r>
+      <w:r>
+        <w:rPr>
+          <w:rFonts w:ascii="Times New Roman" w:eastAsia="Calibri" w:hAnsi="Times New Roman" w:cs="Times New Roman"/>
+          <w:sz w:val="28"/>
+        </w:rPr>
+        <w:t xml:space="preserve"> </w:t>
+      </w:r>
+      <w:r>
+        <w:rPr>
+          <w:rFonts w:ascii="Times New Roman" w:eastAsia="Calibri" w:hAnsi="Times New Roman" w:cs="Times New Roman"/>
+          <w:sz w:val="28"/>
           <w:lang w:val="en-US"/>
         </w:rPr>
         <w:t>XML</w:t>
@@ -8567,6 +10542,7 @@
         </w:rPr>
         <w:t>расширением *.</w:t>
       </w:r>
+      <w:proofErr w:type="spellStart"/>
       <w:r>
         <w:rPr>
           <w:rFonts w:ascii="Times New Roman" w:eastAsia="Calibri" w:hAnsi="Times New Roman" w:cs="Times New Roman"/>
@@ -8575,10 +10551,116 @@
         </w:rPr>
         <w:t>aas</w:t>
       </w:r>
-      <w:r>
-        <w:rPr>
-          <w:rFonts w:ascii="Times New Roman" w:eastAsia="Calibri" w:hAnsi="Times New Roman" w:cs="Times New Roman"/>
-          <w:sz w:val="28"/>
+      <w:proofErr w:type="spellEnd"/>
+      <w:r>
+        <w:rPr>
+          <w:rFonts w:ascii="Times New Roman" w:eastAsia="Calibri" w:hAnsi="Times New Roman" w:cs="Times New Roman"/>
+          <w:sz w:val="28"/>
+        </w:rPr>
+        <w:t>.</w:t>
+      </w:r>
+    </w:p>
+    <w:p>
+      <w:pPr>
+        <w:spacing w:after="0" w:line="360" w:lineRule="auto"/>
+        <w:ind w:left="708" w:firstLine="709"/>
+        <w:jc w:val="both"/>
+        <w:rPr>
+          <w:rFonts w:ascii="Times New Roman" w:eastAsia="Calibri" w:hAnsi="Times New Roman" w:cs="Times New Roman"/>
+          <w:sz w:val="28"/>
+        </w:rPr>
+      </w:pPr>
+      <w:r>
+        <w:rPr>
+          <w:rFonts w:ascii="Times New Roman" w:hAnsi="Times New Roman" w:cs="Times New Roman"/>
+          <w:b/>
+          <w:sz w:val="28"/>
+          <w:szCs w:val="28"/>
+        </w:rPr>
+        <w:t>D02</w:t>
+      </w:r>
+      <w:r>
+        <w:rPr>
+          <w:rFonts w:ascii="Times New Roman" w:hAnsi="Times New Roman" w:cs="Times New Roman"/>
+          <w:b/>
+          <w:sz w:val="28"/>
+          <w:szCs w:val="28"/>
+        </w:rPr>
+        <w:t>.01.</w:t>
+      </w:r>
+      <w:r>
+        <w:rPr>
+          <w:rFonts w:ascii="Times New Roman" w:hAnsi="Times New Roman" w:cs="Times New Roman"/>
+          <w:sz w:val="28"/>
+          <w:szCs w:val="28"/>
+        </w:rPr>
+        <w:t xml:space="preserve"> </w:t>
+      </w:r>
+      <w:r>
+        <w:rPr>
+          <w:rFonts w:ascii="Times New Roman" w:hAnsi="Times New Roman" w:cs="Times New Roman"/>
+          <w:color w:val="000000"/>
+          <w:sz w:val="28"/>
+          <w:szCs w:val="28"/>
+        </w:rPr>
+        <w:t>Формат XML-файла должен соответствовать XSD-схеме</w:t>
+      </w:r>
+      <w:r>
+        <w:rPr>
+          <w:rFonts w:ascii="Times New Roman" w:hAnsi="Times New Roman" w:cs="Times New Roman"/>
+          <w:color w:val="000000"/>
+          <w:sz w:val="28"/>
+          <w:szCs w:val="28"/>
+        </w:rPr>
+        <w:t xml:space="preserve"> </w:t>
+      </w:r>
+      <w:proofErr w:type="gramStart"/>
+      <w:r>
+        <w:rPr>
+          <w:rFonts w:ascii="Times New Roman" w:hAnsi="Times New Roman" w:cs="Times New Roman"/>
+          <w:color w:val="000000"/>
+          <w:sz w:val="28"/>
+          <w:szCs w:val="28"/>
+        </w:rPr>
+        <w:t>указанной</w:t>
+      </w:r>
+      <w:proofErr w:type="gramEnd"/>
+      <w:r>
+        <w:rPr>
+          <w:rFonts w:ascii="Times New Roman" w:hAnsi="Times New Roman" w:cs="Times New Roman"/>
+          <w:color w:val="000000"/>
+          <w:sz w:val="28"/>
+          <w:szCs w:val="28"/>
+        </w:rPr>
+        <w:t xml:space="preserve"> в </w:t>
+      </w:r>
+      <w:r>
+        <w:rPr>
+          <w:rFonts w:ascii="Times New Roman" w:hAnsi="Times New Roman" w:cs="Times New Roman"/>
+          <w:b/>
+          <w:color w:val="000000"/>
+          <w:sz w:val="28"/>
+          <w:szCs w:val="28"/>
+          <w:lang w:val="en-US"/>
+        </w:rPr>
+        <w:t>D</w:t>
+      </w:r>
+      <w:r>
+        <w:rPr>
+          <w:rFonts w:ascii="Times New Roman" w:hAnsi="Times New Roman" w:cs="Times New Roman"/>
+          <w:b/>
+          <w:color w:val="000000"/>
+          <w:sz w:val="28"/>
+          <w:szCs w:val="28"/>
+        </w:rPr>
+        <w:t>01.01</w:t>
+      </w:r>
+      <w:r>
+        <w:rPr>
+          <w:rFonts w:ascii="Times New Roman" w:hAnsi="Times New Roman" w:cs="Times New Roman"/>
+          <w:color w:val="000000"/>
+          <w:sz w:val="28"/>
+          <w:szCs w:val="28"/>
         </w:rPr>
         <w:t>.</w:t>
       </w:r>
@@ -8682,7 +10764,6 @@
           <w:sz w:val="28"/>
           <w:szCs w:val="26"/>
         </w:rPr>
-        <w:lastRenderedPageBreak/>
         <w:t xml:space="preserve">Требования к </w:t>
       </w:r>
       <w:r>
@@ -8796,8 +10877,8 @@
           <w:szCs w:val="26"/>
         </w:rPr>
       </w:pPr>
-      <w:bookmarkStart w:id="57" w:name="_Toc73973251"/>
-      <w:bookmarkStart w:id="58" w:name="_Toc74224295"/>
+      <w:bookmarkStart w:id="60" w:name="_Toc73973251"/>
+      <w:bookmarkStart w:id="61" w:name="_Toc74224295"/>
       <w:r>
         <w:rPr>
           <w:rFonts w:ascii="Times New Roman" w:eastAsia="Times New Roman" w:hAnsi="Times New Roman" w:cs="Times New Roman"/>
@@ -8807,8 +10888,8 @@
         </w:rPr>
         <w:t>Требования к видам обеспечения</w:t>
       </w:r>
-      <w:bookmarkEnd w:id="57"/>
-      <w:bookmarkEnd w:id="58"/>
+      <w:bookmarkEnd w:id="60"/>
+      <w:bookmarkEnd w:id="61"/>
     </w:p>
     <w:p>
       <w:pPr>
@@ -8958,7 +11039,23 @@
           <w:rFonts w:ascii="Times New Roman" w:eastAsia="Calibri" w:hAnsi="Times New Roman" w:cs="Times New Roman"/>
           <w:sz w:val="28"/>
         </w:rPr>
-        <w:t>ть с платформой .NET Framework 4.7.2</w:t>
+        <w:t xml:space="preserve">ть с платформой .NET </w:t>
+      </w:r>
+      <w:proofErr w:type="spellStart"/>
+      <w:r>
+        <w:rPr>
+          <w:rFonts w:ascii="Times New Roman" w:eastAsia="Calibri" w:hAnsi="Times New Roman" w:cs="Times New Roman"/>
+          <w:sz w:val="28"/>
+        </w:rPr>
+        <w:t>Framework</w:t>
+      </w:r>
+      <w:proofErr w:type="spellEnd"/>
+      <w:r>
+        <w:rPr>
+          <w:rFonts w:ascii="Times New Roman" w:eastAsia="Calibri" w:hAnsi="Times New Roman" w:cs="Times New Roman"/>
+          <w:sz w:val="28"/>
+        </w:rPr>
+        <w:t xml:space="preserve"> 4.7.2</w:t>
       </w:r>
       <w:r>
         <w:rPr>
@@ -8983,6 +11080,7 @@
           <w:rFonts w:ascii="Times New Roman" w:eastAsia="Calibri" w:hAnsi="Times New Roman" w:cs="Times New Roman"/>
           <w:sz w:val="28"/>
         </w:rPr>
+        <w:lastRenderedPageBreak/>
         <w:t>Требования к аппаратному обеспечению.</w:t>
       </w:r>
     </w:p>
@@ -9048,6 +11146,7 @@
           <w:sz w:val="28"/>
         </w:rPr>
       </w:pPr>
+      <w:proofErr w:type="gramStart"/>
       <w:r>
         <w:rPr>
           <w:rFonts w:ascii="Times New Roman" w:eastAsia="Calibri" w:hAnsi="Times New Roman" w:cs="Times New Roman"/>
@@ -9096,6 +11195,7 @@
         </w:rPr>
         <w:t>2 ГБ.</w:t>
       </w:r>
+      <w:proofErr w:type="gramEnd"/>
     </w:p>
     <w:p>
       <w:pPr>
@@ -9120,39 +11220,71 @@
 </file>
 
 <file path=word/comments.xml><?xml version="1.0" encoding="utf-8"?>
-<w:comments xmlns:wpc="http://schemas.microsoft.com/office/word/2010/wordprocessingCanvas" xmlns:cx="http://schemas.microsoft.com/office/drawing/2014/chartex" xmlns:cx1="http://schemas.microsoft.com/office/drawing/2015/9/8/chartex" xmlns:cx2="http://schemas.microsoft.com/office/drawing/2015/10/21/chartex" xmlns:cx3="http://schemas.microsoft.com/office/drawing/2016/5/9/chartex" xmlns:cx4="http://schemas.microsoft.com/office/drawing/2016/5/10/chartex" xmlns:cx5="http://schemas.microsoft.com/office/drawing/2016/5/11/chartex" xmlns:cx6="http://schemas.microsoft.com/office/drawing/2016/5/12/chartex" xmlns:cx7="http://schemas.microsoft.com/office/drawing/2016/5/13/chartex" xmlns:cx8="http://schemas.microsoft.com/office/drawing/2016/5/14/chartex" xmlns:mc="http://schemas.openxmlformats.org/markup-compatibility/2006" xmlns:aink="http://schemas.microsoft.com/office/drawing/2016/ink" xmlns:am3d="http://schemas.microsoft.com/office/drawing/2017/model3d" xmlns:o="urn:schemas-microsoft-com:office:office" xmlns:r="http://schemas.openxmlformats.org/officeDocument/2006/relationships" xmlns:m="http://schemas.openxmlformats.org/officeDocument/2006/math" xmlns:v="urn:schemas-microsoft-com:vml" xmlns:wp14="http://schemas.microsoft.com/office/word/2010/wordprocessingDrawing" xmlns:wp="http://schemas.openxmlformats.org/drawingml/2006/wordprocessingDrawing" xmlns:w10="urn:schemas-microsoft-com:office:word" xmlns:w="http://schemas.openxmlformats.org/wordprocessingml/2006/main" xmlns:w14="http://schemas.microsoft.com/office/word/2010/wordml" xmlns:w15="http://schemas.microsoft.com/office/word/2012/wordml" xmlns:w16cex="http://schemas.microsoft.com/office/word/2018/wordml/cex" xmlns:w16cid="http://schemas.microsoft.com/office/word/2016/wordml/cid" xmlns:w16="http://schemas.microsoft.com/office/word/2018/wordml" xmlns:w16sdtdh="http://schemas.microsoft.com/office/word/2020/wordml/sdtdatahash" xmlns:w16se="http://schemas.microsoft.com/office/word/2015/wordml/symex" xmlns:wpg="http://schemas.microsoft.com/office/word/2010/wordprocessingGroup" xmlns:wpi="http://schemas.microsoft.com/office/word/2010/wordprocessingInk" xmlns:wne="http://schemas.microsoft.com/office/word/2006/wordml" xmlns:wps="http://schemas.microsoft.com/office/word/2010/wordprocessingShape" mc:Ignorable="w14 w15 w16se w16cid w16 w16cex w16sdtdh wp14">
-  <w:comment w:id="32" w:author="AAK" w:date="2021-06-21T13:42:00Z" w:initials="A">
-    <w:p>
-      <w:pPr>
-        <w:pStyle w:val="CommentText"/>
-      </w:pPr>
-      <w:r>
-        <w:rPr>
-          <w:rStyle w:val="CommentReference"/>
+<w:comments xmlns:wpc="http://schemas.microsoft.com/office/word/2010/wordprocessingCanvas" xmlns:mc="http://schemas.openxmlformats.org/markup-compatibility/2006" xmlns:o="urn:schemas-microsoft-com:office:office" xmlns:r="http://schemas.openxmlformats.org/officeDocument/2006/relationships" xmlns:m="http://schemas.openxmlformats.org/officeDocument/2006/math" xmlns:v="urn:schemas-microsoft-com:vml" xmlns:wp14="http://schemas.microsoft.com/office/word/2010/wordprocessingDrawing" xmlns:wp="http://schemas.openxmlformats.org/drawingml/2006/wordprocessingDrawing" xmlns:w10="urn:schemas-microsoft-com:office:word" xmlns:w="http://schemas.openxmlformats.org/wordprocessingml/2006/main" xmlns:w14="http://schemas.microsoft.com/office/word/2010/wordml" xmlns:wpg="http://schemas.microsoft.com/office/word/2010/wordprocessingGroup" xmlns:wpi="http://schemas.microsoft.com/office/word/2010/wordprocessingInk" xmlns:wne="http://schemas.microsoft.com/office/word/2006/wordml" xmlns:wps="http://schemas.microsoft.com/office/word/2010/wordprocessingShape" mc:Ignorable="w14 wp14">
+  <w:comment w:id="18" w:author="Пользователь Windows" w:date="2021-06-21T13:48:00Z" w:initials="ПW">
+    <w:p>
+      <w:pPr>
+        <w:pStyle w:val="ab"/>
+      </w:pPr>
+      <w:r>
+        <w:rPr>
+          <w:rStyle w:val="aa"/>
         </w:rPr>
         <w:annotationRef/>
       </w:r>
+      <w:r>
+        <w:t>Добавил</w:t>
+      </w:r>
     </w:p>
   </w:comment>
-  <w:comment w:id="56" w:author="AAK" w:date="2021-06-21T13:43:00Z" w:initials="A">
-    <w:p>
-      <w:pPr>
-        <w:pStyle w:val="CommentText"/>
-        <w:rPr>
-          <w:lang w:val="en-US"/>
-        </w:rPr>
-      </w:pPr>
-      <w:r>
-        <w:rPr>
-          <w:rStyle w:val="CommentReference"/>
+  <w:comment w:id="33" w:author="AAK" w:date="2021-06-21T13:47:00Z" w:initials="A">
+    <w:p>
+      <w:pPr>
+        <w:pStyle w:val="ab"/>
+      </w:pPr>
+      <w:r>
+        <w:rPr>
+          <w:rStyle w:val="aa"/>
         </w:rPr>
         <w:annotationRef/>
       </w:r>
+    </w:p>
+  </w:comment>
+  <w:comment w:id="57" w:author="AAK" w:date="2021-06-21T13:43:00Z" w:initials="A">
+    <w:p>
+      <w:pPr>
+        <w:pStyle w:val="ab"/>
+        <w:rPr>
+          <w:lang w:val="en-US"/>
+        </w:rPr>
+      </w:pPr>
+      <w:r>
+        <w:rPr>
+          <w:rStyle w:val="aa"/>
+        </w:rPr>
+        <w:annotationRef/>
+      </w:r>
       <w:r>
         <w:rPr>
           <w:lang w:val="en-US"/>
         </w:rPr>
         <w:t>XSD?</w:t>
+      </w:r>
+    </w:p>
+  </w:comment>
+  <w:comment w:id="59" w:author="Пользователь Windows" w:date="2021-06-21T13:53:00Z" w:initials="ПW">
+    <w:p>
+      <w:pPr>
+        <w:pStyle w:val="ab"/>
+      </w:pPr>
+      <w:r>
+        <w:rPr>
+          <w:rStyle w:val="aa"/>
+        </w:rPr>
+        <w:annotationRef/>
+      </w:r>
+      <w:r>
+        <w:t>Добавил</w:t>
       </w:r>
     </w:p>
   </w:comment>
@@ -9181,8 +11313,8 @@
 </file>
 
 <file path=word/numbering.xml><?xml version="1.0" encoding="utf-8"?>
-<w:numbering xmlns:wpc="http://schemas.microsoft.com/office/word/2010/wordprocessingCanvas" xmlns:cx="http://schemas.microsoft.com/office/drawing/2014/chartex" xmlns:cx1="http://schemas.microsoft.com/office/drawing/2015/9/8/chartex" xmlns:cx2="http://schemas.microsoft.com/office/drawing/2015/10/21/chartex" xmlns:cx3="http://schemas.microsoft.com/office/drawing/2016/5/9/chartex" xmlns:cx4="http://schemas.microsoft.com/office/drawing/2016/5/10/chartex" xmlns:cx5="http://schemas.microsoft.com/office/drawing/2016/5/11/chartex" xmlns:cx6="http://schemas.microsoft.com/office/drawing/2016/5/12/chartex" xmlns:cx7="http://schemas.microsoft.com/office/drawing/2016/5/13/chartex" xmlns:cx8="http://schemas.microsoft.com/office/drawing/2016/5/14/chartex" xmlns:mc="http://schemas.openxmlformats.org/markup-compatibility/2006" xmlns:aink="http://schemas.microsoft.com/office/drawing/2016/ink" xmlns:am3d="http://schemas.microsoft.com/office/drawing/2017/model3d" xmlns:o="urn:schemas-microsoft-com:office:office" xmlns:r="http://schemas.openxmlformats.org/officeDocument/2006/relationships" xmlns:m="http://schemas.openxmlformats.org/officeDocument/2006/math" xmlns:v="urn:schemas-microsoft-com:vml" xmlns:wp14="http://schemas.microsoft.com/office/word/2010/wordprocessingDrawing" xmlns:wp="http://schemas.openxmlformats.org/drawingml/2006/wordprocessingDrawing" xmlns:w10="urn:schemas-microsoft-com:office:word" xmlns:w="http://schemas.openxmlformats.org/wordprocessingml/2006/main" xmlns:w14="http://schemas.microsoft.com/office/word/2010/wordml" xmlns:w15="http://schemas.microsoft.com/office/word/2012/wordml" xmlns:w16cex="http://schemas.microsoft.com/office/word/2018/wordml/cex" xmlns:w16cid="http://schemas.microsoft.com/office/word/2016/wordml/cid" xmlns:w16="http://schemas.microsoft.com/office/word/2018/wordml" xmlns:w16sdtdh="http://schemas.microsoft.com/office/word/2020/wordml/sdtdatahash" xmlns:w16se="http://schemas.microsoft.com/office/word/2015/wordml/symex" xmlns:wpg="http://schemas.microsoft.com/office/word/2010/wordprocessingGroup" xmlns:wpi="http://schemas.microsoft.com/office/word/2010/wordprocessingInk" xmlns:wne="http://schemas.microsoft.com/office/word/2006/wordml" xmlns:wps="http://schemas.microsoft.com/office/word/2010/wordprocessingShape" mc:Ignorable="w14 w15 w16se w16cid w16 w16cex w16sdtdh wp14">
-  <w:abstractNum w:abstractNumId="0" w15:restartNumberingAfterBreak="0">
+<w:numbering xmlns:wpc="http://schemas.microsoft.com/office/word/2010/wordprocessingCanvas" xmlns:mc="http://schemas.openxmlformats.org/markup-compatibility/2006" xmlns:o="urn:schemas-microsoft-com:office:office" xmlns:r="http://schemas.openxmlformats.org/officeDocument/2006/relationships" xmlns:m="http://schemas.openxmlformats.org/officeDocument/2006/math" xmlns:v="urn:schemas-microsoft-com:vml" xmlns:wp14="http://schemas.microsoft.com/office/word/2010/wordprocessingDrawing" xmlns:wp="http://schemas.openxmlformats.org/drawingml/2006/wordprocessingDrawing" xmlns:w10="urn:schemas-microsoft-com:office:word" xmlns:w="http://schemas.openxmlformats.org/wordprocessingml/2006/main" xmlns:w14="http://schemas.microsoft.com/office/word/2010/wordml" xmlns:wpg="http://schemas.microsoft.com/office/word/2010/wordprocessingGroup" xmlns:wpi="http://schemas.microsoft.com/office/word/2010/wordprocessingInk" xmlns:wne="http://schemas.microsoft.com/office/word/2006/wordml" xmlns:wps="http://schemas.microsoft.com/office/word/2010/wordprocessingShape" mc:Ignorable="w14 wp14">
+  <w:abstractNum w:abstractNumId="0">
     <w:nsid w:val="138046D5"/>
     <w:multiLevelType w:val="hybridMultilevel"/>
     <w:tmpl w:val="361C56A6"/>
@@ -9295,7 +11427,7 @@
       </w:rPr>
     </w:lvl>
   </w:abstractNum>
-  <w:abstractNum w:abstractNumId="1" w15:restartNumberingAfterBreak="0">
+  <w:abstractNum w:abstractNumId="1">
     <w:nsid w:val="163F3046"/>
     <w:multiLevelType w:val="multilevel"/>
     <w:tmpl w:val="44CCCFAC"/>
@@ -9381,14 +11513,14 @@
       </w:pPr>
     </w:lvl>
   </w:abstractNum>
-  <w:abstractNum w:abstractNumId="2" w15:restartNumberingAfterBreak="0">
+  <w:abstractNum w:abstractNumId="2">
     <w:nsid w:val="48360C66"/>
     <w:multiLevelType w:val="hybridMultilevel"/>
     <w:tmpl w:val="3EF81E9E"/>
     <w:lvl w:ilvl="0" w:tplc="FAE4B84C">
       <w:start w:val="1"/>
       <w:numFmt w:val="decimal"/>
-      <w:pStyle w:val="Heading1"/>
+      <w:pStyle w:val="1"/>
       <w:lvlText w:val="%1."/>
       <w:lvlJc w:val="left"/>
       <w:pPr>
@@ -9468,7 +11600,7 @@
       </w:pPr>
     </w:lvl>
   </w:abstractNum>
-  <w:abstractNum w:abstractNumId="3" w15:restartNumberingAfterBreak="0">
+  <w:abstractNum w:abstractNumId="3">
     <w:nsid w:val="5779155F"/>
     <w:multiLevelType w:val="hybridMultilevel"/>
     <w:tmpl w:val="1968F79A"/>
@@ -9554,7 +11686,7 @@
       </w:pPr>
     </w:lvl>
   </w:abstractNum>
-  <w:abstractNum w:abstractNumId="4" w15:restartNumberingAfterBreak="0">
+  <w:abstractNum w:abstractNumId="4">
     <w:nsid w:val="6BBC6A76"/>
     <w:multiLevelType w:val="hybridMultilevel"/>
     <w:tmpl w:val="E2EE6D22"/>
@@ -9724,7 +11856,7 @@
 </file>
 
 <file path=word/styles.xml><?xml version="1.0" encoding="utf-8"?>
-<w:styles xmlns:mc="http://schemas.openxmlformats.org/markup-compatibility/2006" xmlns:r="http://schemas.openxmlformats.org/officeDocument/2006/relationships" xmlns:w="http://schemas.openxmlformats.org/wordprocessingml/2006/main" xmlns:w14="http://schemas.microsoft.com/office/word/2010/wordml" xmlns:w15="http://schemas.microsoft.com/office/word/2012/wordml" xmlns:w16cex="http://schemas.microsoft.com/office/word/2018/wordml/cex" xmlns:w16cid="http://schemas.microsoft.com/office/word/2016/wordml/cid" xmlns:w16="http://schemas.microsoft.com/office/word/2018/wordml" xmlns:w16sdtdh="http://schemas.microsoft.com/office/word/2020/wordml/sdtdatahash" xmlns:w16se="http://schemas.microsoft.com/office/word/2015/wordml/symex" mc:Ignorable="w14 w15 w16se w16cid w16 w16cex w16sdtdh">
+<w:styles xmlns:mc="http://schemas.openxmlformats.org/markup-compatibility/2006" xmlns:r="http://schemas.openxmlformats.org/officeDocument/2006/relationships" xmlns:w="http://schemas.openxmlformats.org/wordprocessingml/2006/main" xmlns:w14="http://schemas.microsoft.com/office/word/2010/wordml" mc:Ignorable="w14">
   <w:docDefaults>
     <w:rPrDefault>
       <w:rPr>
@@ -9740,394 +11872,155 @@
       </w:pPr>
     </w:pPrDefault>
   </w:docDefaults>
-  <w:latentStyles w:defLockedState="0" w:defUIPriority="99" w:defSemiHidden="0" w:defUnhideWhenUsed="0" w:defQFormat="0" w:count="376">
-    <w:lsdException w:name="Normal" w:uiPriority="0" w:qFormat="1"/>
-    <w:lsdException w:name="heading 1" w:uiPriority="9" w:qFormat="1"/>
-    <w:lsdException w:name="heading 2" w:semiHidden="1" w:uiPriority="9" w:unhideWhenUsed="1" w:qFormat="1"/>
-    <w:lsdException w:name="heading 3" w:semiHidden="1" w:uiPriority="9" w:unhideWhenUsed="1" w:qFormat="1"/>
-    <w:lsdException w:name="heading 4" w:semiHidden="1" w:uiPriority="9" w:unhideWhenUsed="1" w:qFormat="1"/>
-    <w:lsdException w:name="heading 5" w:semiHidden="1" w:uiPriority="9" w:unhideWhenUsed="1" w:qFormat="1"/>
-    <w:lsdException w:name="heading 6" w:semiHidden="1" w:uiPriority="9" w:unhideWhenUsed="1" w:qFormat="1"/>
-    <w:lsdException w:name="heading 7" w:semiHidden="1" w:uiPriority="9" w:unhideWhenUsed="1" w:qFormat="1"/>
-    <w:lsdException w:name="heading 8" w:semiHidden="1" w:uiPriority="9" w:unhideWhenUsed="1" w:qFormat="1"/>
-    <w:lsdException w:name="heading 9" w:semiHidden="1" w:uiPriority="9" w:unhideWhenUsed="1" w:qFormat="1"/>
-    <w:lsdException w:name="index 1" w:semiHidden="1" w:unhideWhenUsed="1"/>
-    <w:lsdException w:name="index 2" w:semiHidden="1" w:unhideWhenUsed="1"/>
-    <w:lsdException w:name="index 3" w:semiHidden="1" w:unhideWhenUsed="1"/>
-    <w:lsdException w:name="index 4" w:semiHidden="1" w:unhideWhenUsed="1"/>
-    <w:lsdException w:name="index 5" w:semiHidden="1" w:unhideWhenUsed="1"/>
-    <w:lsdException w:name="index 6" w:semiHidden="1" w:unhideWhenUsed="1"/>
-    <w:lsdException w:name="index 7" w:semiHidden="1" w:unhideWhenUsed="1"/>
-    <w:lsdException w:name="index 8" w:semiHidden="1" w:unhideWhenUsed="1"/>
-    <w:lsdException w:name="index 9" w:semiHidden="1" w:unhideWhenUsed="1"/>
-    <w:lsdException w:name="toc 1" w:semiHidden="1" w:uiPriority="39" w:unhideWhenUsed="1"/>
-    <w:lsdException w:name="toc 2" w:semiHidden="1" w:uiPriority="39" w:unhideWhenUsed="1"/>
-    <w:lsdException w:name="toc 3" w:semiHidden="1" w:uiPriority="39" w:unhideWhenUsed="1"/>
-    <w:lsdException w:name="toc 4" w:semiHidden="1" w:uiPriority="39" w:unhideWhenUsed="1"/>
-    <w:lsdException w:name="toc 5" w:semiHidden="1" w:uiPriority="39" w:unhideWhenUsed="1"/>
-    <w:lsdException w:name="toc 6" w:semiHidden="1" w:uiPriority="39" w:unhideWhenUsed="1"/>
-    <w:lsdException w:name="toc 7" w:semiHidden="1" w:uiPriority="39" w:unhideWhenUsed="1"/>
-    <w:lsdException w:name="toc 8" w:semiHidden="1" w:uiPriority="39" w:unhideWhenUsed="1"/>
-    <w:lsdException w:name="toc 9" w:semiHidden="1" w:uiPriority="39" w:unhideWhenUsed="1"/>
-    <w:lsdException w:name="Normal Indent" w:semiHidden="1" w:unhideWhenUsed="1"/>
-    <w:lsdException w:name="footnote text" w:semiHidden="1" w:unhideWhenUsed="1"/>
-    <w:lsdException w:name="annotation text" w:semiHidden="1" w:unhideWhenUsed="1"/>
-    <w:lsdException w:name="header" w:semiHidden="1" w:unhideWhenUsed="1"/>
-    <w:lsdException w:name="footer" w:semiHidden="1" w:unhideWhenUsed="1"/>
-    <w:lsdException w:name="index heading" w:semiHidden="1" w:unhideWhenUsed="1"/>
-    <w:lsdException w:name="caption" w:semiHidden="1" w:uiPriority="35" w:unhideWhenUsed="1" w:qFormat="1"/>
-    <w:lsdException w:name="table of figures" w:semiHidden="1" w:unhideWhenUsed="1"/>
-    <w:lsdException w:name="envelope address" w:semiHidden="1" w:unhideWhenUsed="1"/>
-    <w:lsdException w:name="envelope return" w:semiHidden="1" w:unhideWhenUsed="1"/>
-    <w:lsdException w:name="footnote reference" w:semiHidden="1" w:unhideWhenUsed="1"/>
-    <w:lsdException w:name="annotation reference" w:semiHidden="1" w:unhideWhenUsed="1"/>
-    <w:lsdException w:name="line number" w:semiHidden="1" w:unhideWhenUsed="1"/>
-    <w:lsdException w:name="page number" w:semiHidden="1" w:unhideWhenUsed="1"/>
-    <w:lsdException w:name="endnote reference" w:semiHidden="1" w:unhideWhenUsed="1"/>
-    <w:lsdException w:name="endnote text" w:semiHidden="1" w:unhideWhenUsed="1"/>
-    <w:lsdException w:name="table of authorities" w:semiHidden="1" w:unhideWhenUsed="1"/>
-    <w:lsdException w:name="macro" w:semiHidden="1" w:unhideWhenUsed="1"/>
-    <w:lsdException w:name="toa heading" w:semiHidden="1" w:unhideWhenUsed="1"/>
-    <w:lsdException w:name="List" w:semiHidden="1" w:unhideWhenUsed="1"/>
-    <w:lsdException w:name="List Bullet" w:semiHidden="1" w:unhideWhenUsed="1"/>
-    <w:lsdException w:name="List Number" w:semiHidden="1" w:unhideWhenUsed="1"/>
-    <w:lsdException w:name="List 2" w:semiHidden="1" w:unhideWhenUsed="1"/>
-    <w:lsdException w:name="List 3" w:semiHidden="1" w:unhideWhenUsed="1"/>
-    <w:lsdException w:name="List 4" w:semiHidden="1" w:unhideWhenUsed="1"/>
-    <w:lsdException w:name="List 5" w:semiHidden="1" w:unhideWhenUsed="1"/>
-    <w:lsdException w:name="List Bullet 2" w:semiHidden="1" w:unhideWhenUsed="1"/>
-    <w:lsdException w:name="List Bullet 3" w:semiHidden="1" w:unhideWhenUsed="1"/>
-    <w:lsdException w:name="List Bullet 4" w:semiHidden="1" w:unhideWhenUsed="1"/>
-    <w:lsdException w:name="List Bullet 5" w:semiHidden="1" w:unhideWhenUsed="1"/>
-    <w:lsdException w:name="List Number 2" w:semiHidden="1" w:unhideWhenUsed="1"/>
-    <w:lsdException w:name="List Number 3" w:semiHidden="1" w:unhideWhenUsed="1"/>
-    <w:lsdException w:name="List Number 4" w:semiHidden="1" w:unhideWhenUsed="1"/>
-    <w:lsdException w:name="List Number 5" w:semiHidden="1" w:unhideWhenUsed="1"/>
-    <w:lsdException w:name="Title" w:uiPriority="10" w:qFormat="1"/>
-    <w:lsdException w:name="Closing" w:semiHidden="1" w:unhideWhenUsed="1"/>
-    <w:lsdException w:name="Signature" w:semiHidden="1" w:unhideWhenUsed="1"/>
-    <w:lsdException w:name="Default Paragraph Font" w:semiHidden="1" w:uiPriority="1" w:unhideWhenUsed="1"/>
-    <w:lsdException w:name="Body Text" w:semiHidden="1" w:unhideWhenUsed="1"/>
-    <w:lsdException w:name="Body Text Indent" w:semiHidden="1" w:unhideWhenUsed="1"/>
-    <w:lsdException w:name="List Continue" w:semiHidden="1" w:unhideWhenUsed="1"/>
-    <w:lsdException w:name="List Continue 2" w:semiHidden="1" w:unhideWhenUsed="1"/>
-    <w:lsdException w:name="List Continue 3" w:semiHidden="1" w:unhideWhenUsed="1"/>
-    <w:lsdException w:name="List Continue 4" w:semiHidden="1" w:unhideWhenUsed="1"/>
-    <w:lsdException w:name="List Continue 5" w:semiHidden="1" w:unhideWhenUsed="1"/>
-    <w:lsdException w:name="Message Header" w:semiHidden="1" w:unhideWhenUsed="1"/>
-    <w:lsdException w:name="Subtitle" w:uiPriority="11" w:qFormat="1"/>
-    <w:lsdException w:name="Salutation" w:semiHidden="1" w:unhideWhenUsed="1"/>
-    <w:lsdException w:name="Date" w:semiHidden="1" w:unhideWhenUsed="1"/>
-    <w:lsdException w:name="Body Text First Indent" w:semiHidden="1" w:unhideWhenUsed="1"/>
-    <w:lsdException w:name="Body Text First Indent 2" w:semiHidden="1" w:unhideWhenUsed="1"/>
-    <w:lsdException w:name="Note Heading" w:semiHidden="1" w:unhideWhenUsed="1"/>
-    <w:lsdException w:name="Body Text 2" w:semiHidden="1" w:unhideWhenUsed="1"/>
-    <w:lsdException w:name="Body Text 3" w:semiHidden="1" w:unhideWhenUsed="1"/>
-    <w:lsdException w:name="Body Text Indent 2" w:semiHidden="1" w:unhideWhenUsed="1"/>
-    <w:lsdException w:name="Body Text Indent 3" w:semiHidden="1" w:unhideWhenUsed="1"/>
-    <w:lsdException w:name="Block Text" w:semiHidden="1" w:unhideWhenUsed="1"/>
-    <w:lsdException w:name="Hyperlink" w:semiHidden="1" w:unhideWhenUsed="1"/>
-    <w:lsdException w:name="FollowedHyperlink" w:semiHidden="1" w:unhideWhenUsed="1"/>
-    <w:lsdException w:name="Strong" w:uiPriority="22" w:qFormat="1"/>
-    <w:lsdException w:name="Emphasis" w:uiPriority="20" w:qFormat="1"/>
-    <w:lsdException w:name="Document Map" w:semiHidden="1" w:unhideWhenUsed="1"/>
-    <w:lsdException w:name="Plain Text" w:semiHidden="1" w:unhideWhenUsed="1"/>
-    <w:lsdException w:name="E-mail Signature" w:semiHidden="1" w:unhideWhenUsed="1"/>
-    <w:lsdException w:name="HTML Top of Form" w:semiHidden="1" w:unhideWhenUsed="1"/>
-    <w:lsdException w:name="HTML Bottom of Form" w:semiHidden="1" w:unhideWhenUsed="1"/>
-    <w:lsdException w:name="Normal (Web)" w:semiHidden="1" w:unhideWhenUsed="1"/>
-    <w:lsdException w:name="HTML Acronym" w:semiHidden="1" w:unhideWhenUsed="1"/>
-    <w:lsdException w:name="HTML Address" w:semiHidden="1" w:unhideWhenUsed="1"/>
-    <w:lsdException w:name="HTML Cite" w:semiHidden="1" w:unhideWhenUsed="1"/>
-    <w:lsdException w:name="HTML Code" w:semiHidden="1" w:unhideWhenUsed="1"/>
-    <w:lsdException w:name="HTML Definition" w:semiHidden="1" w:unhideWhenUsed="1"/>
-    <w:lsdException w:name="HTML Keyboard" w:semiHidden="1" w:unhideWhenUsed="1"/>
-    <w:lsdException w:name="HTML Preformatted" w:semiHidden="1" w:unhideWhenUsed="1"/>
-    <w:lsdException w:name="HTML Sample" w:semiHidden="1" w:unhideWhenUsed="1"/>
-    <w:lsdException w:name="HTML Typewriter" w:semiHidden="1" w:unhideWhenUsed="1"/>
-    <w:lsdException w:name="HTML Variable" w:semiHidden="1" w:unhideWhenUsed="1"/>
-    <w:lsdException w:name="Normal Table" w:semiHidden="1" w:unhideWhenUsed="1"/>
-    <w:lsdException w:name="annotation subject" w:semiHidden="1" w:unhideWhenUsed="1"/>
-    <w:lsdException w:name="No List" w:semiHidden="1" w:unhideWhenUsed="1"/>
-    <w:lsdException w:name="Outline List 1" w:semiHidden="1" w:unhideWhenUsed="1"/>
-    <w:lsdException w:name="Outline List 2" w:semiHidden="1" w:unhideWhenUsed="1"/>
-    <w:lsdException w:name="Outline List 3" w:semiHidden="1" w:unhideWhenUsed="1"/>
-    <w:lsdException w:name="Table Simple 1" w:semiHidden="1" w:unhideWhenUsed="1"/>
-    <w:lsdException w:name="Table Simple 2" w:semiHidden="1" w:unhideWhenUsed="1"/>
-    <w:lsdException w:name="Table Simple 3" w:semiHidden="1" w:unhideWhenUsed="1"/>
-    <w:lsdException w:name="Table Classic 1" w:semiHidden="1" w:unhideWhenUsed="1"/>
-    <w:lsdException w:name="Table Classic 2" w:semiHidden="1" w:unhideWhenUsed="1"/>
-    <w:lsdException w:name="Table Classic 3" w:semiHidden="1" w:unhideWhenUsed="1"/>
-    <w:lsdException w:name="Table Classic 4" w:semiHidden="1" w:unhideWhenUsed="1"/>
-    <w:lsdException w:name="Table Colorful 1" w:semiHidden="1" w:unhideWhenUsed="1"/>
-    <w:lsdException w:name="Table Colorful 2" w:semiHidden="1" w:unhideWhenUsed="1"/>
-    <w:lsdException w:name="Table Colorful 3" w:semiHidden="1" w:unhideWhenUsed="1"/>
-    <w:lsdException w:name="Table Columns 1" w:semiHidden="1" w:unhideWhenUsed="1"/>
-    <w:lsdException w:name="Table Columns 2" w:semiHidden="1" w:unhideWhenUsed="1"/>
-    <w:lsdException w:name="Table Columns 3" w:semiHidden="1" w:unhideWhenUsed="1"/>
-    <w:lsdException w:name="Table Columns 4" w:semiHidden="1" w:unhideWhenUsed="1"/>
-    <w:lsdException w:name="Table Columns 5" w:semiHidden="1" w:unhideWhenUsed="1"/>
-    <w:lsdException w:name="Table Grid 1" w:semiHidden="1" w:unhideWhenUsed="1"/>
-    <w:lsdException w:name="Table Grid 2" w:semiHidden="1" w:unhideWhenUsed="1"/>
-    <w:lsdException w:name="Table Grid 3" w:semiHidden="1" w:unhideWhenUsed="1"/>
-    <w:lsdException w:name="Table Grid 4" w:semiHidden="1" w:unhideWhenUsed="1"/>
-    <w:lsdException w:name="Table Grid 5" w:semiHidden="1" w:unhideWhenUsed="1"/>
-    <w:lsdException w:name="Table Grid 6" w:semiHidden="1" w:unhideWhenUsed="1"/>
-    <w:lsdException w:name="Table Grid 7" w:semiHidden="1" w:unhideWhenUsed="1"/>
-    <w:lsdException w:name="Table Grid 8" w:semiHidden="1" w:unhideWhenUsed="1"/>
-    <w:lsdException w:name="Table List 1" w:semiHidden="1" w:unhideWhenUsed="1"/>
-    <w:lsdException w:name="Table List 2" w:semiHidden="1" w:unhideWhenUsed="1"/>
-    <w:lsdException w:name="Table List 3" w:semiHidden="1" w:unhideWhenUsed="1"/>
-    <w:lsdException w:name="Table List 4" w:semiHidden="1" w:unhideWhenUsed="1"/>
-    <w:lsdException w:name="Table List 5" w:semiHidden="1" w:unhideWhenUsed="1"/>
-    <w:lsdException w:name="Table List 6" w:semiHidden="1" w:unhideWhenUsed="1"/>
-    <w:lsdException w:name="Table List 7" w:semiHidden="1" w:unhideWhenUsed="1"/>
-    <w:lsdException w:name="Table List 8" w:semiHidden="1" w:unhideWhenUsed="1"/>
-    <w:lsdException w:name="Table 3D effects 1" w:semiHidden="1" w:unhideWhenUsed="1"/>
-    <w:lsdException w:name="Table 3D effects 2" w:semiHidden="1" w:unhideWhenUsed="1"/>
-    <w:lsdException w:name="Table 3D effects 3" w:semiHidden="1" w:unhideWhenUsed="1"/>
-    <w:lsdException w:name="Table Contemporary" w:semiHidden="1" w:unhideWhenUsed="1"/>
-    <w:lsdException w:name="Table Elegant" w:semiHidden="1" w:unhideWhenUsed="1"/>
-    <w:lsdException w:name="Table Professional" w:semiHidden="1" w:unhideWhenUsed="1"/>
-    <w:lsdException w:name="Table Subtle 1" w:semiHidden="1" w:unhideWhenUsed="1"/>
-    <w:lsdException w:name="Table Subtle 2" w:semiHidden="1" w:unhideWhenUsed="1"/>
-    <w:lsdException w:name="Table Web 1" w:semiHidden="1" w:unhideWhenUsed="1"/>
-    <w:lsdException w:name="Table Web 2" w:semiHidden="1" w:unhideWhenUsed="1"/>
-    <w:lsdException w:name="Table Web 3" w:semiHidden="1" w:unhideWhenUsed="1"/>
-    <w:lsdException w:name="Balloon Text" w:semiHidden="1" w:unhideWhenUsed="1"/>
-    <w:lsdException w:name="Table Grid" w:semiHidden="1" w:uiPriority="39" w:unhideWhenUsed="1"/>
-    <w:lsdException w:name="Table Theme" w:semiHidden="1" w:unhideWhenUsed="1"/>
-    <w:lsdException w:name="Placeholder Text" w:semiHidden="1"/>
-    <w:lsdException w:name="No Spacing" w:uiPriority="1" w:qFormat="1"/>
-    <w:lsdException w:name="Light Shading" w:uiPriority="60"/>
-    <w:lsdException w:name="Light List" w:uiPriority="61"/>
-    <w:lsdException w:name="Light Grid" w:uiPriority="62"/>
-    <w:lsdException w:name="Medium Shading 1" w:uiPriority="63"/>
-    <w:lsdException w:name="Medium Shading 2" w:uiPriority="64"/>
-    <w:lsdException w:name="Medium List 1" w:uiPriority="65"/>
-    <w:lsdException w:name="Medium List 2" w:uiPriority="66"/>
-    <w:lsdException w:name="Medium Grid 1" w:uiPriority="67"/>
-    <w:lsdException w:name="Medium Grid 2" w:uiPriority="68"/>
-    <w:lsdException w:name="Medium Grid 3" w:uiPriority="69"/>
-    <w:lsdException w:name="Dark List" w:uiPriority="70"/>
-    <w:lsdException w:name="Colorful Shading" w:uiPriority="71"/>
-    <w:lsdException w:name="Colorful List" w:uiPriority="72"/>
-    <w:lsdException w:name="Colorful Grid" w:uiPriority="73"/>
-    <w:lsdException w:name="Light Shading Accent 1" w:uiPriority="60"/>
-    <w:lsdException w:name="Light List Accent 1" w:uiPriority="61"/>
-    <w:lsdException w:name="Light Grid Accent 1" w:uiPriority="62"/>
-    <w:lsdException w:name="Medium Shading 1 Accent 1" w:uiPriority="63"/>
-    <w:lsdException w:name="Medium Shading 2 Accent 1" w:uiPriority="64"/>
-    <w:lsdException w:name="Medium List 1 Accent 1" w:uiPriority="65"/>
-    <w:lsdException w:name="Revision" w:semiHidden="1"/>
-    <w:lsdException w:name="List Paragraph" w:uiPriority="34" w:qFormat="1"/>
-    <w:lsdException w:name="Quote" w:uiPriority="29" w:qFormat="1"/>
-    <w:lsdException w:name="Intense Quote" w:uiPriority="30" w:qFormat="1"/>
-    <w:lsdException w:name="Medium List 2 Accent 1" w:uiPriority="66"/>
-    <w:lsdException w:name="Medium Grid 1 Accent 1" w:uiPriority="67"/>
-    <w:lsdException w:name="Medium Grid 2 Accent 1" w:uiPriority="68"/>
-    <w:lsdException w:name="Medium Grid 3 Accent 1" w:uiPriority="69"/>
-    <w:lsdException w:name="Dark List Accent 1" w:uiPriority="70"/>
-    <w:lsdException w:name="Colorful Shading Accent 1" w:uiPriority="71"/>
-    <w:lsdException w:name="Colorful List Accent 1" w:uiPriority="72"/>
-    <w:lsdException w:name="Colorful Grid Accent 1" w:uiPriority="73"/>
-    <w:lsdException w:name="Light Shading Accent 2" w:uiPriority="60"/>
-    <w:lsdException w:name="Light List Accent 2" w:uiPriority="61"/>
-    <w:lsdException w:name="Light Grid Accent 2" w:uiPriority="62"/>
-    <w:lsdException w:name="Medium Shading 1 Accent 2" w:uiPriority="63"/>
-    <w:lsdException w:name="Medium Shading 2 Accent 2" w:uiPriority="64"/>
-    <w:lsdException w:name="Medium List 1 Accent 2" w:uiPriority="65"/>
-    <w:lsdException w:name="Medium List 2 Accent 2" w:uiPriority="66"/>
-    <w:lsdException w:name="Medium Grid 1 Accent 2" w:uiPriority="67"/>
-    <w:lsdException w:name="Medium Grid 2 Accent 2" w:uiPriority="68"/>
-    <w:lsdException w:name="Medium Grid 3 Accent 2" w:uiPriority="69"/>
-    <w:lsdException w:name="Dark List Accent 2" w:uiPriority="70"/>
-    <w:lsdException w:name="Colorful Shading Accent 2" w:uiPriority="71"/>
-    <w:lsdException w:name="Colorful List Accent 2" w:uiPriority="72"/>
-    <w:lsdException w:name="Colorful Grid Accent 2" w:uiPriority="73"/>
-    <w:lsdException w:name="Light Shading Accent 3" w:uiPriority="60"/>
-    <w:lsdException w:name="Light List Accent 3" w:uiPriority="61"/>
-    <w:lsdException w:name="Light Grid Accent 3" w:uiPriority="62"/>
-    <w:lsdException w:name="Medium Shading 1 Accent 3" w:uiPriority="63"/>
-    <w:lsdException w:name="Medium Shading 2 Accent 3" w:uiPriority="64"/>
-    <w:lsdException w:name="Medium List 1 Accent 3" w:uiPriority="65"/>
-    <w:lsdException w:name="Medium List 2 Accent 3" w:uiPriority="66"/>
-    <w:lsdException w:name="Medium Grid 1 Accent 3" w:uiPriority="67"/>
-    <w:lsdException w:name="Medium Grid 2 Accent 3" w:uiPriority="68"/>
-    <w:lsdException w:name="Medium Grid 3 Accent 3" w:uiPriority="69"/>
-    <w:lsdException w:name="Dark List Accent 3" w:uiPriority="70"/>
-    <w:lsdException w:name="Colorful Shading Accent 3" w:uiPriority="71"/>
-    <w:lsdException w:name="Colorful List Accent 3" w:uiPriority="72"/>
-    <w:lsdException w:name="Colorful Grid Accent 3" w:uiPriority="73"/>
-    <w:lsdException w:name="Light Shading Accent 4" w:uiPriority="60"/>
-    <w:lsdException w:name="Light List Accent 4" w:uiPriority="61"/>
-    <w:lsdException w:name="Light Grid Accent 4" w:uiPriority="62"/>
-    <w:lsdException w:name="Medium Shading 1 Accent 4" w:uiPriority="63"/>
-    <w:lsdException w:name="Medium Shading 2 Accent 4" w:uiPriority="64"/>
-    <w:lsdException w:name="Medium List 1 Accent 4" w:uiPriority="65"/>
-    <w:lsdException w:name="Medium List 2 Accent 4" w:uiPriority="66"/>
-    <w:lsdException w:name="Medium Grid 1 Accent 4" w:uiPriority="67"/>
-    <w:lsdException w:name="Medium Grid 2 Accent 4" w:uiPriority="68"/>
-    <w:lsdException w:name="Medium Grid 3 Accent 4" w:uiPriority="69"/>
-    <w:lsdException w:name="Dark List Accent 4" w:uiPriority="70"/>
-    <w:lsdException w:name="Colorful Shading Accent 4" w:uiPriority="71"/>
-    <w:lsdException w:name="Colorful List Accent 4" w:uiPriority="72"/>
-    <w:lsdException w:name="Colorful Grid Accent 4" w:uiPriority="73"/>
-    <w:lsdException w:name="Light Shading Accent 5" w:uiPriority="60"/>
-    <w:lsdException w:name="Light List Accent 5" w:uiPriority="61"/>
-    <w:lsdException w:name="Light Grid Accent 5" w:uiPriority="62"/>
-    <w:lsdException w:name="Medium Shading 1 Accent 5" w:uiPriority="63"/>
-    <w:lsdException w:name="Medium Shading 2 Accent 5" w:uiPriority="64"/>
-    <w:lsdException w:name="Medium List 1 Accent 5" w:uiPriority="65"/>
-    <w:lsdException w:name="Medium List 2 Accent 5" w:uiPriority="66"/>
-    <w:lsdException w:name="Medium Grid 1 Accent 5" w:uiPriority="67"/>
-    <w:lsdException w:name="Medium Grid 2 Accent 5" w:uiPriority="68"/>
-    <w:lsdException w:name="Medium Grid 3 Accent 5" w:uiPriority="69"/>
-    <w:lsdException w:name="Dark List Accent 5" w:uiPriority="70"/>
-    <w:lsdException w:name="Colorful Shading Accent 5" w:uiPriority="71"/>
-    <w:lsdException w:name="Colorful List Accent 5" w:uiPriority="72"/>
-    <w:lsdException w:name="Colorful Grid Accent 5" w:uiPriority="73"/>
-    <w:lsdException w:name="Light Shading Accent 6" w:uiPriority="60"/>
-    <w:lsdException w:name="Light List Accent 6" w:uiPriority="61"/>
-    <w:lsdException w:name="Light Grid Accent 6" w:uiPriority="62"/>
-    <w:lsdException w:name="Medium Shading 1 Accent 6" w:uiPriority="63"/>
-    <w:lsdException w:name="Medium Shading 2 Accent 6" w:uiPriority="64"/>
-    <w:lsdException w:name="Medium List 1 Accent 6" w:uiPriority="65"/>
-    <w:lsdException w:name="Medium List 2 Accent 6" w:uiPriority="66"/>
-    <w:lsdException w:name="Medium Grid 1 Accent 6" w:uiPriority="67"/>
-    <w:lsdException w:name="Medium Grid 2 Accent 6" w:uiPriority="68"/>
-    <w:lsdException w:name="Medium Grid 3 Accent 6" w:uiPriority="69"/>
-    <w:lsdException w:name="Dark List Accent 6" w:uiPriority="70"/>
-    <w:lsdException w:name="Colorful Shading Accent 6" w:uiPriority="71"/>
-    <w:lsdException w:name="Colorful List Accent 6" w:uiPriority="72"/>
-    <w:lsdException w:name="Colorful Grid Accent 6" w:uiPriority="73"/>
-    <w:lsdException w:name="Subtle Emphasis" w:uiPriority="19" w:qFormat="1"/>
-    <w:lsdException w:name="Intense Emphasis" w:uiPriority="21" w:qFormat="1"/>
-    <w:lsdException w:name="Subtle Reference" w:uiPriority="31" w:qFormat="1"/>
-    <w:lsdException w:name="Intense Reference" w:uiPriority="32" w:qFormat="1"/>
-    <w:lsdException w:name="Book Title" w:uiPriority="33" w:qFormat="1"/>
-    <w:lsdException w:name="Bibliography" w:semiHidden="1" w:uiPriority="37" w:unhideWhenUsed="1"/>
-    <w:lsdException w:name="TOC Heading" w:semiHidden="1" w:uiPriority="39" w:unhideWhenUsed="1" w:qFormat="1"/>
-    <w:lsdException w:name="Plain Table 1" w:uiPriority="41"/>
-    <w:lsdException w:name="Plain Table 2" w:uiPriority="42"/>
-    <w:lsdException w:name="Plain Table 3" w:uiPriority="43"/>
-    <w:lsdException w:name="Plain Table 4" w:uiPriority="44"/>
-    <w:lsdException w:name="Plain Table 5" w:uiPriority="45"/>
-    <w:lsdException w:name="Grid Table Light" w:uiPriority="40"/>
-    <w:lsdException w:name="Grid Table 1 Light" w:uiPriority="46"/>
-    <w:lsdException w:name="Grid Table 2" w:uiPriority="47"/>
-    <w:lsdException w:name="Grid Table 3" w:uiPriority="48"/>
-    <w:lsdException w:name="Grid Table 4" w:uiPriority="49"/>
-    <w:lsdException w:name="Grid Table 5 Dark" w:uiPriority="50"/>
-    <w:lsdException w:name="Grid Table 6 Colorful" w:uiPriority="51"/>
-    <w:lsdException w:name="Grid Table 7 Colorful" w:uiPriority="52"/>
-    <w:lsdException w:name="Grid Table 1 Light Accent 1" w:uiPriority="46"/>
-    <w:lsdException w:name="Grid Table 2 Accent 1" w:uiPriority="47"/>
-    <w:lsdException w:name="Grid Table 3 Accent 1" w:uiPriority="48"/>
-    <w:lsdException w:name="Grid Table 4 Accent 1" w:uiPriority="49"/>
-    <w:lsdException w:name="Grid Table 5 Dark Accent 1" w:uiPriority="50"/>
-    <w:lsdException w:name="Grid Table 6 Colorful Accent 1" w:uiPriority="51"/>
-    <w:lsdException w:name="Grid Table 7 Colorful Accent 1" w:uiPriority="52"/>
-    <w:lsdException w:name="Grid Table 1 Light Accent 2" w:uiPriority="46"/>
-    <w:lsdException w:name="Grid Table 2 Accent 2" w:uiPriority="47"/>
-    <w:lsdException w:name="Grid Table 3 Accent 2" w:uiPriority="48"/>
-    <w:lsdException w:name="Grid Table 4 Accent 2" w:uiPriority="49"/>
-    <w:lsdException w:name="Grid Table 5 Dark Accent 2" w:uiPriority="50"/>
-    <w:lsdException w:name="Grid Table 6 Colorful Accent 2" w:uiPriority="51"/>
-    <w:lsdException w:name="Grid Table 7 Colorful Accent 2" w:uiPriority="52"/>
-    <w:lsdException w:name="Grid Table 1 Light Accent 3" w:uiPriority="46"/>
-    <w:lsdException w:name="Grid Table 2 Accent 3" w:uiPriority="47"/>
-    <w:lsdException w:name="Grid Table 3 Accent 3" w:uiPriority="48"/>
-    <w:lsdException w:name="Grid Table 4 Accent 3" w:uiPriority="49"/>
-    <w:lsdException w:name="Grid Table 5 Dark Accent 3" w:uiPriority="50"/>
-    <w:lsdException w:name="Grid Table 6 Colorful Accent 3" w:uiPriority="51"/>
-    <w:lsdException w:name="Grid Table 7 Colorful Accent 3" w:uiPriority="52"/>
-    <w:lsdException w:name="Grid Table 1 Light Accent 4" w:uiPriority="46"/>
-    <w:lsdException w:name="Grid Table 2 Accent 4" w:uiPriority="47"/>
-    <w:lsdException w:name="Grid Table 3 Accent 4" w:uiPriority="48"/>
-    <w:lsdException w:name="Grid Table 4 Accent 4" w:uiPriority="49"/>
-    <w:lsdException w:name="Grid Table 5 Dark Accent 4" w:uiPriority="50"/>
-    <w:lsdException w:name="Grid Table 6 Colorful Accent 4" w:uiPriority="51"/>
-    <w:lsdException w:name="Grid Table 7 Colorful Accent 4" w:uiPriority="52"/>
-    <w:lsdException w:name="Grid Table 1 Light Accent 5" w:uiPriority="46"/>
-    <w:lsdException w:name="Grid Table 2 Accent 5" w:uiPriority="47"/>
-    <w:lsdException w:name="Grid Table 3 Accent 5" w:uiPriority="48"/>
-    <w:lsdException w:name="Grid Table 4 Accent 5" w:uiPriority="49"/>
-    <w:lsdException w:name="Grid Table 5 Dark Accent 5" w:uiPriority="50"/>
-    <w:lsdException w:name="Grid Table 6 Colorful Accent 5" w:uiPriority="51"/>
-    <w:lsdException w:name="Grid Table 7 Colorful Accent 5" w:uiPriority="52"/>
-    <w:lsdException w:name="Grid Table 1 Light Accent 6" w:uiPriority="46"/>
-    <w:lsdException w:name="Grid Table 2 Accent 6" w:uiPriority="47"/>
-    <w:lsdException w:name="Grid Table 3 Accent 6" w:uiPriority="48"/>
-    <w:lsdException w:name="Grid Table 4 Accent 6" w:uiPriority="49"/>
-    <w:lsdException w:name="Grid Table 5 Dark Accent 6" w:uiPriority="50"/>
-    <w:lsdException w:name="Grid Table 6 Colorful Accent 6" w:uiPriority="51"/>
-    <w:lsdException w:name="Grid Table 7 Colorful Accent 6" w:uiPriority="52"/>
-    <w:lsdException w:name="List Table 1 Light" w:uiPriority="46"/>
-    <w:lsdException w:name="List Table 2" w:uiPriority="47"/>
-    <w:lsdException w:name="List Table 3" w:uiPriority="48"/>
-    <w:lsdException w:name="List Table 4" w:uiPriority="49"/>
-    <w:lsdException w:name="List Table 5 Dark" w:uiPriority="50"/>
-    <w:lsdException w:name="List Table 6 Colorful" w:uiPriority="51"/>
-    <w:lsdException w:name="List Table 7 Colorful" w:uiPriority="52"/>
-    <w:lsdException w:name="List Table 1 Light Accent 1" w:uiPriority="46"/>
-    <w:lsdException w:name="List Table 2 Accent 1" w:uiPriority="47"/>
-    <w:lsdException w:name="List Table 3 Accent 1" w:uiPriority="48"/>
-    <w:lsdException w:name="List Table 4 Accent 1" w:uiPriority="49"/>
-    <w:lsdException w:name="List Table 5 Dark Accent 1" w:uiPriority="50"/>
-    <w:lsdException w:name="List Table 6 Colorful Accent 1" w:uiPriority="51"/>
-    <w:lsdException w:name="List Table 7 Colorful Accent 1" w:uiPriority="52"/>
-    <w:lsdException w:name="List Table 1 Light Accent 2" w:uiPriority="46"/>
-    <w:lsdException w:name="List Table 2 Accent 2" w:uiPriority="47"/>
-    <w:lsdException w:name="List Table 3 Accent 2" w:uiPriority="48"/>
-    <w:lsdException w:name="List Table 4 Accent 2" w:uiPriority="49"/>
-    <w:lsdException w:name="List Table 5 Dark Accent 2" w:uiPriority="50"/>
-    <w:lsdException w:name="List Table 6 Colorful Accent 2" w:uiPriority="51"/>
-    <w:lsdException w:name="List Table 7 Colorful Accent 2" w:uiPriority="52"/>
-    <w:lsdException w:name="List Table 1 Light Accent 3" w:uiPriority="46"/>
-    <w:lsdException w:name="List Table 2 Accent 3" w:uiPriority="47"/>
-    <w:lsdException w:name="List Table 3 Accent 3" w:uiPriority="48"/>
-    <w:lsdException w:name="List Table 4 Accent 3" w:uiPriority="49"/>
-    <w:lsdException w:name="List Table 5 Dark Accent 3" w:uiPriority="50"/>
-    <w:lsdException w:name="List Table 6 Colorful Accent 3" w:uiPriority="51"/>
-    <w:lsdException w:name="List Table 7 Colorful Accent 3" w:uiPriority="52"/>
-    <w:lsdException w:name="List Table 1 Light Accent 4" w:uiPriority="46"/>
-    <w:lsdException w:name="List Table 2 Accent 4" w:uiPriority="47"/>
-    <w:lsdException w:name="List Table 3 Accent 4" w:uiPriority="48"/>
-    <w:lsdException w:name="List Table 4 Accent 4" w:uiPriority="49"/>
-    <w:lsdException w:name="List Table 5 Dark Accent 4" w:uiPriority="50"/>
-    <w:lsdException w:name="List Table 6 Colorful Accent 4" w:uiPriority="51"/>
-    <w:lsdException w:name="List Table 7 Colorful Accent 4" w:uiPriority="52"/>
-    <w:lsdException w:name="List Table 1 Light Accent 5" w:uiPriority="46"/>
-    <w:lsdException w:name="List Table 2 Accent 5" w:uiPriority="47"/>
-    <w:lsdException w:name="List Table 3 Accent 5" w:uiPriority="48"/>
-    <w:lsdException w:name="List Table 4 Accent 5" w:uiPriority="49"/>
-    <w:lsdException w:name="List Table 5 Dark Accent 5" w:uiPriority="50"/>
-    <w:lsdException w:name="List Table 6 Colorful Accent 5" w:uiPriority="51"/>
-    <w:lsdException w:name="List Table 7 Colorful Accent 5" w:uiPriority="52"/>
-    <w:lsdException w:name="List Table 1 Light Accent 6" w:uiPriority="46"/>
-    <w:lsdException w:name="List Table 2 Accent 6" w:uiPriority="47"/>
-    <w:lsdException w:name="List Table 3 Accent 6" w:uiPriority="48"/>
-    <w:lsdException w:name="List Table 4 Accent 6" w:uiPriority="49"/>
-    <w:lsdException w:name="List Table 5 Dark Accent 6" w:uiPriority="50"/>
-    <w:lsdException w:name="List Table 6 Colorful Accent 6" w:uiPriority="51"/>
-    <w:lsdException w:name="List Table 7 Colorful Accent 6" w:uiPriority="52"/>
-    <w:lsdException w:name="Mention" w:semiHidden="1" w:unhideWhenUsed="1"/>
-    <w:lsdException w:name="Smart Hyperlink" w:semiHidden="1" w:unhideWhenUsed="1"/>
-    <w:lsdException w:name="Hashtag" w:semiHidden="1" w:unhideWhenUsed="1"/>
-    <w:lsdException w:name="Unresolved Mention" w:semiHidden="1" w:unhideWhenUsed="1"/>
-    <w:lsdException w:name="Smart Link" w:semiHidden="1" w:unhideWhenUsed="1"/>
+  <w:latentStyles w:defLockedState="0" w:defUIPriority="99" w:defSemiHidden="1" w:defUnhideWhenUsed="1" w:defQFormat="0" w:count="267">
+    <w:lsdException w:name="Normal" w:semiHidden="0" w:uiPriority="0" w:unhideWhenUsed="0" w:qFormat="1"/>
+    <w:lsdException w:name="heading 1" w:semiHidden="0" w:uiPriority="9" w:unhideWhenUsed="0" w:qFormat="1"/>
+    <w:lsdException w:name="heading 2" w:uiPriority="9" w:qFormat="1"/>
+    <w:lsdException w:name="heading 3" w:uiPriority="9" w:qFormat="1"/>
+    <w:lsdException w:name="heading 4" w:uiPriority="9" w:qFormat="1"/>
+    <w:lsdException w:name="heading 5" w:uiPriority="9" w:qFormat="1"/>
+    <w:lsdException w:name="heading 6" w:uiPriority="9" w:qFormat="1"/>
+    <w:lsdException w:name="heading 7" w:uiPriority="9" w:qFormat="1"/>
+    <w:lsdException w:name="heading 8" w:uiPriority="9" w:qFormat="1"/>
+    <w:lsdException w:name="heading 9" w:uiPriority="9" w:qFormat="1"/>
+    <w:lsdException w:name="toc 1" w:uiPriority="39"/>
+    <w:lsdException w:name="toc 2" w:uiPriority="39"/>
+    <w:lsdException w:name="toc 3" w:uiPriority="39"/>
+    <w:lsdException w:name="toc 4" w:uiPriority="39"/>
+    <w:lsdException w:name="toc 5" w:uiPriority="39"/>
+    <w:lsdException w:name="toc 6" w:uiPriority="39"/>
+    <w:lsdException w:name="toc 7" w:uiPriority="39"/>
+    <w:lsdException w:name="toc 8" w:uiPriority="39"/>
+    <w:lsdException w:name="toc 9" w:uiPriority="39"/>
+    <w:lsdException w:name="caption" w:uiPriority="35" w:qFormat="1"/>
+    <w:lsdException w:name="Title" w:semiHidden="0" w:uiPriority="10" w:unhideWhenUsed="0" w:qFormat="1"/>
+    <w:lsdException w:name="Default Paragraph Font" w:uiPriority="1"/>
+    <w:lsdException w:name="Subtitle" w:semiHidden="0" w:uiPriority="11" w:unhideWhenUsed="0" w:qFormat="1"/>
+    <w:lsdException w:name="Strong" w:semiHidden="0" w:uiPriority="22" w:unhideWhenUsed="0" w:qFormat="1"/>
+    <w:lsdException w:name="Emphasis" w:semiHidden="0" w:uiPriority="20" w:unhideWhenUsed="0" w:qFormat="1"/>
+    <w:lsdException w:name="Table Grid" w:uiPriority="39"/>
+    <w:lsdException w:name="Placeholder Text" w:unhideWhenUsed="0"/>
+    <w:lsdException w:name="No Spacing" w:semiHidden="0" w:uiPriority="1" w:unhideWhenUsed="0" w:qFormat="1"/>
+    <w:lsdException w:name="Light Shading" w:semiHidden="0" w:uiPriority="60" w:unhideWhenUsed="0"/>
+    <w:lsdException w:name="Light List" w:semiHidden="0" w:uiPriority="61" w:unhideWhenUsed="0"/>
+    <w:lsdException w:name="Light Grid" w:semiHidden="0" w:uiPriority="62" w:unhideWhenUsed="0"/>
+    <w:lsdException w:name="Medium Shading 1" w:semiHidden="0" w:uiPriority="63" w:unhideWhenUsed="0"/>
+    <w:lsdException w:name="Medium Shading 2" w:semiHidden="0" w:uiPriority="64" w:unhideWhenUsed="0"/>
+    <w:lsdException w:name="Medium List 1" w:semiHidden="0" w:uiPriority="65" w:unhideWhenUsed="0"/>
+    <w:lsdException w:name="Medium List 2" w:semiHidden="0" w:uiPriority="66" w:unhideWhenUsed="0"/>
+    <w:lsdException w:name="Medium Grid 1" w:semiHidden="0" w:uiPriority="67" w:unhideWhenUsed="0"/>
+    <w:lsdException w:name="Medium Grid 2" w:semiHidden="0" w:uiPriority="68" w:unhideWhenUsed="0"/>
+    <w:lsdException w:name="Medium Grid 3" w:semiHidden="0" w:uiPriority="69" w:unhideWhenUsed="0"/>
+    <w:lsdException w:name="Dark List" w:semiHidden="0" w:uiPriority="70" w:unhideWhenUsed="0"/>
+    <w:lsdException w:name="Colorful Shading" w:semiHidden="0" w:uiPriority="71" w:unhideWhenUsed="0"/>
+    <w:lsdException w:name="Colorful List" w:semiHidden="0" w:uiPriority="72" w:unhideWhenUsed="0"/>
+    <w:lsdException w:name="Colorful Grid" w:semiHidden="0" w:uiPriority="73" w:unhideWhenUsed="0"/>
+    <w:lsdException w:name="Light Shading Accent 1" w:semiHidden="0" w:uiPriority="60" w:unhideWhenUsed="0"/>
+    <w:lsdException w:name="Light List Accent 1" w:semiHidden="0" w:uiPriority="61" w:unhideWhenUsed="0"/>
+    <w:lsdException w:name="Light Grid Accent 1" w:semiHidden="0" w:uiPriority="62" w:unhideWhenUsed="0"/>
+    <w:lsdException w:name="Medium Shading 1 Accent 1" w:semiHidden="0" w:uiPriority="63" w:unhideWhenUsed="0"/>
+    <w:lsdException w:name="Medium Shading 2 Accent 1" w:semiHidden="0" w:uiPriority="64" w:unhideWhenUsed="0"/>
+    <w:lsdException w:name="Medium List 1 Accent 1" w:semiHidden="0" w:uiPriority="65" w:unhideWhenUsed="0"/>
+    <w:lsdException w:name="Revision" w:unhideWhenUsed="0"/>
+    <w:lsdException w:name="List Paragraph" w:semiHidden="0" w:uiPriority="34" w:unhideWhenUsed="0" w:qFormat="1"/>
+    <w:lsdException w:name="Quote" w:semiHidden="0" w:uiPriority="29" w:unhideWhenUsed="0" w:qFormat="1"/>
+    <w:lsdException w:name="Intense Quote" w:semiHidden="0" w:uiPriority="30" w:unhideWhenUsed="0" w:qFormat="1"/>
+    <w:lsdException w:name="Medium List 2 Accent 1" w:semiHidden="0" w:uiPriority="66" w:unhideWhenUsed="0"/>
+    <w:lsdException w:name="Medium Grid 1 Accent 1" w:semiHidden="0" w:uiPriority="67" w:unhideWhenUsed="0"/>
+    <w:lsdException w:name="Medium Grid 2 Accent 1" w:semiHidden="0" w:uiPriority="68" w:unhideWhenUsed="0"/>
+    <w:lsdException w:name="Medium Grid 3 Accent 1" w:semiHidden="0" w:uiPriority="69" w:unhideWhenUsed="0"/>
+    <w:lsdException w:name="Dark List Accent 1" w:semiHidden="0" w:uiPriority="70" w:unhideWhenUsed="0"/>
+    <w:lsdException w:name="Colorful Shading Accent 1" w:semiHidden="0" w:uiPriority="71" w:unhideWhenUsed="0"/>
+    <w:lsdException w:name="Colorful List Accent 1" w:semiHidden="0" w:uiPriority="72" w:unhideWhenUsed="0"/>
+    <w:lsdException w:name="Colorful Grid Accent 1" w:semiHidden="0" w:uiPriority="73" w:unhideWhenUsed="0"/>
+    <w:lsdException w:name="Light Shading Accent 2" w:semiHidden="0" w:uiPriority="60" w:unhideWhenUsed="0"/>
+    <w:lsdException w:name="Light List Accent 2" w:semiHidden="0" w:uiPriority="61" w:unhideWhenUsed="0"/>
+    <w:lsdException w:name="Light Grid Accent 2" w:semiHidden="0" w:uiPriority="62" w:unhideWhenUsed="0"/>
+    <w:lsdException w:name="Medium Shading 1 Accent 2" w:semiHidden="0" w:uiPriority="63" w:unhideWhenUsed="0"/>
+    <w:lsdException w:name="Medium Shading 2 Accent 2" w:semiHidden="0" w:uiPriority="64" w:unhideWhenUsed="0"/>
+    <w:lsdException w:name="Medium List 1 Accent 2" w:semiHidden="0" w:uiPriority="65" w:unhideWhenUsed="0"/>
+    <w:lsdException w:name="Medium List 2 Accent 2" w:semiHidden="0" w:uiPriority="66" w:unhideWhenUsed="0"/>
+    <w:lsdException w:name="Medium Grid 1 Accent 2" w:semiHidden="0" w:uiPriority="67" w:unhideWhenUsed="0"/>
+    <w:lsdException w:name="Medium Grid 2 Accent 2" w:semiHidden="0" w:uiPriority="68" w:unhideWhenUsed="0"/>
+    <w:lsdException w:name="Medium Grid 3 Accent 2" w:semiHidden="0" w:uiPriority="69" w:unhideWhenUsed="0"/>
+    <w:lsdException w:name="Dark List Accent 2" w:semiHidden="0" w:uiPriority="70" w:unhideWhenUsed="0"/>
+    <w:lsdException w:name="Colorful Shading Accent 2" w:semiHidden="0" w:uiPriority="71" w:unhideWhenUsed="0"/>
+    <w:lsdException w:name="Colorful List Accent 2" w:semiHidden="0" w:uiPriority="72" w:unhideWhenUsed="0"/>
+    <w:lsdException w:name="Colorful Grid Accent 2" w:semiHidden="0" w:uiPriority="73" w:unhideWhenUsed="0"/>
+    <w:lsdException w:name="Light Shading Accent 3" w:semiHidden="0" w:uiPriority="60" w:unhideWhenUsed="0"/>
+    <w:lsdException w:name="Light List Accent 3" w:semiHidden="0" w:uiPriority="61" w:unhideWhenUsed="0"/>
+    <w:lsdException w:name="Light Grid Accent 3" w:semiHidden="0" w:uiPriority="62" w:unhideWhenUsed="0"/>
+    <w:lsdException w:name="Medium Shading 1 Accent 3" w:semiHidden="0" w:uiPriority="63" w:unhideWhenUsed="0"/>
+    <w:lsdException w:name="Medium Shading 2 Accent 3" w:semiHidden="0" w:uiPriority="64" w:unhideWhenUsed="0"/>
+    <w:lsdException w:name="Medium List 1 Accent 3" w:semiHidden="0" w:uiPriority="65" w:unhideWhenUsed="0"/>
+    <w:lsdException w:name="Medium List 2 Accent 3" w:semiHidden="0" w:uiPriority="66" w:unhideWhenUsed="0"/>
+    <w:lsdException w:name="Medium Grid 1 Accent 3" w:semiHidden="0" w:uiPriority="67" w:unhideWhenUsed="0"/>
+    <w:lsdException w:name="Medium Grid 2 Accent 3" w:semiHidden="0" w:uiPriority="68" w:unhideWhenUsed="0"/>
+    <w:lsdException w:name="Medium Grid 3 Accent 3" w:semiHidden="0" w:uiPriority="69" w:unhideWhenUsed="0"/>
+    <w:lsdException w:name="Dark List Accent 3" w:semiHidden="0" w:uiPriority="70" w:unhideWhenUsed="0"/>
+    <w:lsdException w:name="Colorful Shading Accent 3" w:semiHidden="0" w:uiPriority="71" w:unhideWhenUsed="0"/>
+    <w:lsdException w:name="Colorful List Accent 3" w:semiHidden="0" w:uiPriority="72" w:unhideWhenUsed="0"/>
+    <w:lsdException w:name="Colorful Grid Accent 3" w:semiHidden="0" w:uiPriority="73" w:unhideWhenUsed="0"/>
+    <w:lsdException w:name="Light Shading Accent 4" w:semiHidden="0" w:uiPriority="60" w:unhideWhenUsed="0"/>
+    <w:lsdException w:name="Light List Accent 4" w:semiHidden="0" w:uiPriority="61" w:unhideWhenUsed="0"/>
+    <w:lsdException w:name="Light Grid Accent 4" w:semiHidden="0" w:uiPriority="62" w:unhideWhenUsed="0"/>
+    <w:lsdException w:name="Medium Shading 1 Accent 4" w:semiHidden="0" w:uiPriority="63" w:unhideWhenUsed="0"/>
+    <w:lsdException w:name="Medium Shading 2 Accent 4" w:semiHidden="0" w:uiPriority="64" w:unhideWhenUsed="0"/>
+    <w:lsdException w:name="Medium List 1 Accent 4" w:semiHidden="0" w:uiPriority="65" w:unhideWhenUsed="0"/>
+    <w:lsdException w:name="Medium List 2 Accent 4" w:semiHidden="0" w:uiPriority="66" w:unhideWhenUsed="0"/>
+    <w:lsdException w:name="Medium Grid 1 Accent 4" w:semiHidden="0" w:uiPriority="67" w:unhideWhenUsed="0"/>
+    <w:lsdException w:name="Medium Grid 2 Accent 4" w:semiHidden="0" w:uiPriority="68" w:unhideWhenUsed="0"/>
+    <w:lsdException w:name="Medium Grid 3 Accent 4" w:semiHidden="0" w:uiPriority="69" w:unhideWhenUsed="0"/>
+    <w:lsdException w:name="Dark List Accent 4" w:semiHidden="0" w:uiPriority="70" w:unhideWhenUsed="0"/>
+    <w:lsdException w:name="Colorful Shading Accent 4" w:semiHidden="0" w:uiPriority="71" w:unhideWhenUsed="0"/>
+    <w:lsdException w:name="Colorful List Accent 4" w:semiHidden="0" w:uiPriority="72" w:unhideWhenUsed="0"/>
+    <w:lsdException w:name="Colorful Grid Accent 4" w:semiHidden="0" w:uiPriority="73" w:unhideWhenUsed="0"/>
+    <w:lsdException w:name="Light Shading Accent 5" w:semiHidden="0" w:uiPriority="60" w:unhideWhenUsed="0"/>
+    <w:lsdException w:name="Light List Accent 5" w:semiHidden="0" w:uiPriority="61" w:unhideWhenUsed="0"/>
+    <w:lsdException w:name="Light Grid Accent 5" w:semiHidden="0" w:uiPriority="62" w:unhideWhenUsed="0"/>
+    <w:lsdException w:name="Medium Shading 1 Accent 5" w:semiHidden="0" w:uiPriority="63" w:unhideWhenUsed="0"/>
+    <w:lsdException w:name="Medium Shading 2 Accent 5" w:semiHidden="0" w:uiPriority="64" w:unhideWhenUsed="0"/>
+    <w:lsdException w:name="Medium List 1 Accent 5" w:semiHidden="0" w:uiPriority="65" w:unhideWhenUsed="0"/>
+    <w:lsdException w:name="Medium List 2 Accent 5" w:semiHidden="0" w:uiPriority="66" w:unhideWhenUsed="0"/>
+    <w:lsdException w:name="Medium Grid 1 Accent 5" w:semiHidden="0" w:uiPriority="67" w:unhideWhenUsed="0"/>
+    <w:lsdException w:name="Medium Grid 2 Accent 5" w:semiHidden="0" w:uiPriority="68" w:unhideWhenUsed="0"/>
+    <w:lsdException w:name="Medium Grid 3 Accent 5" w:semiHidden="0" w:uiPriority="69" w:unhideWhenUsed="0"/>
+    <w:lsdException w:name="Dark List Accent 5" w:semiHidden="0" w:uiPriority="70" w:unhideWhenUsed="0"/>
+    <w:lsdException w:name="Colorful Shading Accent 5" w:semiHidden="0" w:uiPriority="71" w:unhideWhenUsed="0"/>
+    <w:lsdException w:name="Colorful List Accent 5" w:semiHidden="0" w:uiPriority="72" w:unhideWhenUsed="0"/>
+    <w:lsdException w:name="Colorful Grid Accent 5" w:semiHidden="0" w:uiPriority="73" w:unhideWhenUsed="0"/>
+    <w:lsdException w:name="Light Shading Accent 6" w:semiHidden="0" w:uiPriority="60" w:unhideWhenUsed="0"/>
+    <w:lsdException w:name="Light List Accent 6" w:semiHidden="0" w:uiPriority="61" w:unhideWhenUsed="0"/>
+    <w:lsdException w:name="Light Grid Accent 6" w:semiHidden="0" w:uiPriority="62" w:unhideWhenUsed="0"/>
+    <w:lsdException w:name="Medium Shading 1 Accent 6" w:semiHidden="0" w:uiPriority="63" w:unhideWhenUsed="0"/>
+    <w:lsdException w:name="Medium Shading 2 Accent 6" w:semiHidden="0" w:uiPriority="64" w:unhideWhenUsed="0"/>
+    <w:lsdException w:name="Medium List 1 Accent 6" w:semiHidden="0" w:uiPriority="65" w:unhideWhenUsed="0"/>
+    <w:lsdException w:name="Medium List 2 Accent 6" w:semiHidden="0" w:uiPriority="66" w:unhideWhenUsed="0"/>
+    <w:lsdException w:name="Medium Grid 1 Accent 6" w:semiHidden="0" w:uiPriority="67" w:unhideWhenUsed="0"/>
+    <w:lsdException w:name="Medium Grid 2 Accent 6" w:semiHidden="0" w:uiPriority="68" w:unhideWhenUsed="0"/>
+    <w:lsdException w:name="Medium Grid 3 Accent 6" w:semiHidden="0" w:uiPriority="69" w:unhideWhenUsed="0"/>
+    <w:lsdException w:name="Dark List Accent 6" w:semiHidden="0" w:uiPriority="70" w:unhideWhenUsed="0"/>
+    <w:lsdException w:name="Colorful Shading Accent 6" w:semiHidden="0" w:uiPriority="71" w:unhideWhenUsed="0"/>
+    <w:lsdException w:name="Colorful List Accent 6" w:semiHidden="0" w:uiPriority="72" w:unhideWhenUsed="0"/>
+    <w:lsdException w:name="Colorful Grid Accent 6" w:semiHidden="0" w:uiPriority="73" w:unhideWhenUsed="0"/>
+    <w:lsdException w:name="Subtle Emphasis" w:semiHidden="0" w:uiPriority="19" w:unhideWhenUsed="0" w:qFormat="1"/>
+    <w:lsdException w:name="Intense Emphasis" w:semiHidden="0" w:uiPriority="21" w:unhideWhenUsed="0" w:qFormat="1"/>
+    <w:lsdException w:name="Subtle Reference" w:semiHidden="0" w:uiPriority="31" w:unhideWhenUsed="0" w:qFormat="1"/>
+    <w:lsdException w:name="Intense Reference" w:semiHidden="0" w:uiPriority="32" w:unhideWhenUsed="0" w:qFormat="1"/>
+    <w:lsdException w:name="Book Title" w:semiHidden="0" w:uiPriority="33" w:unhideWhenUsed="0" w:qFormat="1"/>
+    <w:lsdException w:name="Bibliography" w:uiPriority="37"/>
+    <w:lsdException w:name="TOC Heading" w:uiPriority="39" w:qFormat="1"/>
   </w:latentStyles>
-  <w:style w:type="paragraph" w:default="1" w:styleId="Normal">
+  <w:style w:type="paragraph" w:default="1" w:styleId="a">
     <w:name w:val="Normal"/>
     <w:qFormat/>
     <w:rsid w:val="004A323B"/>
   </w:style>
-  <w:style w:type="paragraph" w:styleId="Heading1">
+  <w:style w:type="paragraph" w:styleId="1">
     <w:name w:val="heading 1"/>
-    <w:basedOn w:val="Normal"/>
-    <w:next w:val="Normal"/>
-    <w:link w:val="Heading1Char"/>
+    <w:basedOn w:val="a"/>
+    <w:next w:val="a"/>
+    <w:link w:val="10"/>
     <w:uiPriority w:val="9"/>
     <w:qFormat/>
     <w:rsid w:val="00BE2CD1"/>
@@ -10149,11 +12042,11 @@
       <w:szCs w:val="28"/>
     </w:rPr>
   </w:style>
-  <w:style w:type="paragraph" w:styleId="Heading2">
+  <w:style w:type="paragraph" w:styleId="2">
     <w:name w:val="heading 2"/>
-    <w:basedOn w:val="Normal"/>
-    <w:next w:val="Normal"/>
-    <w:link w:val="Heading2Char"/>
+    <w:basedOn w:val="a"/>
+    <w:next w:val="a"/>
+    <w:link w:val="20"/>
     <w:uiPriority w:val="9"/>
     <w:unhideWhenUsed/>
     <w:qFormat/>
@@ -10173,13 +12066,13 @@
       <w:szCs w:val="26"/>
     </w:rPr>
   </w:style>
-  <w:style w:type="character" w:default="1" w:styleId="DefaultParagraphFont">
+  <w:style w:type="character" w:default="1" w:styleId="a0">
     <w:name w:val="Default Paragraph Font"/>
     <w:uiPriority w:val="1"/>
     <w:semiHidden/>
     <w:unhideWhenUsed/>
   </w:style>
-  <w:style w:type="table" w:default="1" w:styleId="TableNormal">
+  <w:style w:type="table" w:default="1" w:styleId="a1">
     <w:name w:val="Normal Table"/>
     <w:uiPriority w:val="99"/>
     <w:semiHidden/>
@@ -10194,15 +12087,15 @@
       </w:tblCellMar>
     </w:tblPr>
   </w:style>
-  <w:style w:type="numbering" w:default="1" w:styleId="NoList">
+  <w:style w:type="numbering" w:default="1" w:styleId="a2">
     <w:name w:val="No List"/>
     <w:uiPriority w:val="99"/>
     <w:semiHidden/>
     <w:unhideWhenUsed/>
   </w:style>
-  <w:style w:type="table" w:customStyle="1" w:styleId="1">
+  <w:style w:type="table" w:customStyle="1" w:styleId="11">
     <w:name w:val="Сетка таблицы1"/>
-    <w:basedOn w:val="TableNormal"/>
+    <w:basedOn w:val="a1"/>
     <w:uiPriority w:val="39"/>
     <w:rsid w:val="004A323B"/>
     <w:pPr>
@@ -10214,6 +12107,7 @@
       <w:sz w:val="28"/>
     </w:rPr>
     <w:tblPr>
+      <w:tblInd w:w="0" w:type="dxa"/>
       <w:tblBorders>
         <w:top w:val="single" w:sz="4" w:space="0" w:color="auto"/>
         <w:left w:val="single" w:sz="4" w:space="0" w:color="auto"/>
@@ -10222,11 +12116,17 @@
         <w:insideH w:val="single" w:sz="4" w:space="0" w:color="auto"/>
         <w:insideV w:val="single" w:sz="4" w:space="0" w:color="auto"/>
       </w:tblBorders>
+      <w:tblCellMar>
+        <w:top w:w="0" w:type="dxa"/>
+        <w:left w:w="108" w:type="dxa"/>
+        <w:bottom w:w="0" w:type="dxa"/>
+        <w:right w:w="108" w:type="dxa"/>
+      </w:tblCellMar>
     </w:tblPr>
   </w:style>
-  <w:style w:type="paragraph" w:styleId="ListParagraph">
+  <w:style w:type="paragraph" w:styleId="a3">
     <w:name w:val="List Paragraph"/>
-    <w:basedOn w:val="Normal"/>
+    <w:basedOn w:val="a"/>
     <w:uiPriority w:val="34"/>
     <w:qFormat/>
     <w:rsid w:val="004A323B"/>
@@ -10235,10 +12135,10 @@
       <w:contextualSpacing/>
     </w:pPr>
   </w:style>
-  <w:style w:type="character" w:customStyle="1" w:styleId="Heading1Char">
-    <w:name w:val="Heading 1 Char"/>
-    <w:basedOn w:val="DefaultParagraphFont"/>
-    <w:link w:val="Heading1"/>
+  <w:style w:type="character" w:customStyle="1" w:styleId="10">
+    <w:name w:val="Заголовок 1 Знак"/>
+    <w:basedOn w:val="a0"/>
+    <w:link w:val="1"/>
     <w:uiPriority w:val="9"/>
     <w:rsid w:val="00BE2CD1"/>
     <w:rPr>
@@ -10249,10 +12149,10 @@
       <w:szCs w:val="28"/>
     </w:rPr>
   </w:style>
-  <w:style w:type="paragraph" w:styleId="BalloonText">
+  <w:style w:type="paragraph" w:styleId="a4">
     <w:name w:val="Balloon Text"/>
-    <w:basedOn w:val="Normal"/>
-    <w:link w:val="BalloonTextChar"/>
+    <w:basedOn w:val="a"/>
+    <w:link w:val="a5"/>
     <w:uiPriority w:val="99"/>
     <w:semiHidden/>
     <w:unhideWhenUsed/>
@@ -10266,10 +12166,10 @@
       <w:szCs w:val="16"/>
     </w:rPr>
   </w:style>
-  <w:style w:type="character" w:customStyle="1" w:styleId="BalloonTextChar">
-    <w:name w:val="Balloon Text Char"/>
-    <w:basedOn w:val="DefaultParagraphFont"/>
-    <w:link w:val="BalloonText"/>
+  <w:style w:type="character" w:customStyle="1" w:styleId="a5">
+    <w:name w:val="Текст выноски Знак"/>
+    <w:basedOn w:val="a0"/>
+    <w:link w:val="a4"/>
     <w:uiPriority w:val="99"/>
     <w:semiHidden/>
     <w:rsid w:val="00A7119E"/>
@@ -10281,8 +12181,8 @@
   </w:style>
   <w:style w:type="paragraph" w:customStyle="1" w:styleId="21">
     <w:name w:val="Заголовок 21"/>
-    <w:basedOn w:val="Normal"/>
-    <w:next w:val="Normal"/>
+    <w:basedOn w:val="a"/>
+    <w:next w:val="a"/>
     <w:uiPriority w:val="9"/>
     <w:unhideWhenUsed/>
     <w:qFormat/>
@@ -10307,8 +12207,8 @@
   </w:style>
   <w:style w:type="paragraph" w:customStyle="1" w:styleId="31">
     <w:name w:val="Заголовок 31"/>
-    <w:basedOn w:val="Normal"/>
-    <w:next w:val="Normal"/>
+    <w:basedOn w:val="a"/>
+    <w:next w:val="a"/>
     <w:uiPriority w:val="9"/>
     <w:unhideWhenUsed/>
     <w:qFormat/>
@@ -10331,10 +12231,10 @@
       <w:szCs w:val="24"/>
     </w:rPr>
   </w:style>
-  <w:style w:type="character" w:customStyle="1" w:styleId="Heading2Char">
-    <w:name w:val="Heading 2 Char"/>
-    <w:basedOn w:val="DefaultParagraphFont"/>
-    <w:link w:val="Heading2"/>
+  <w:style w:type="character" w:customStyle="1" w:styleId="20">
+    <w:name w:val="Заголовок 2 Знак"/>
+    <w:basedOn w:val="a0"/>
+    <w:link w:val="2"/>
     <w:uiPriority w:val="9"/>
     <w:semiHidden/>
     <w:rsid w:val="00DA4DC0"/>
@@ -10349,8 +12249,8 @@
   </w:style>
   <w:style w:type="paragraph" w:customStyle="1" w:styleId="32">
     <w:name w:val="Заголовок 32"/>
-    <w:basedOn w:val="Normal"/>
-    <w:next w:val="Normal"/>
+    <w:basedOn w:val="a"/>
+    <w:next w:val="a"/>
     <w:uiPriority w:val="9"/>
     <w:unhideWhenUsed/>
     <w:qFormat/>
@@ -10373,15 +12273,16 @@
       <w:szCs w:val="24"/>
     </w:rPr>
   </w:style>
-  <w:style w:type="table" w:styleId="TableGrid">
+  <w:style w:type="table" w:styleId="a6">
     <w:name w:val="Table Grid"/>
-    <w:basedOn w:val="TableNormal"/>
+    <w:basedOn w:val="a1"/>
     <w:uiPriority w:val="39"/>
     <w:rsid w:val="0065570B"/>
     <w:pPr>
       <w:spacing w:after="0" w:line="240" w:lineRule="auto"/>
     </w:pPr>
     <w:tblPr>
+      <w:tblInd w:w="0" w:type="dxa"/>
       <w:tblBorders>
         <w:top w:val="single" w:sz="4" w:space="0" w:color="auto"/>
         <w:left w:val="single" w:sz="4" w:space="0" w:color="auto"/>
@@ -10390,12 +12291,18 @@
         <w:insideH w:val="single" w:sz="4" w:space="0" w:color="auto"/>
         <w:insideV w:val="single" w:sz="4" w:space="0" w:color="auto"/>
       </w:tblBorders>
+      <w:tblCellMar>
+        <w:top w:w="0" w:type="dxa"/>
+        <w:left w:w="108" w:type="dxa"/>
+        <w:bottom w:w="0" w:type="dxa"/>
+        <w:right w:w="108" w:type="dxa"/>
+      </w:tblCellMar>
     </w:tblPr>
   </w:style>
-  <w:style w:type="table" w:customStyle="1" w:styleId="2">
+  <w:style w:type="table" w:customStyle="1" w:styleId="22">
     <w:name w:val="Сетка таблицы2"/>
-    <w:basedOn w:val="TableNormal"/>
-    <w:next w:val="TableGrid"/>
+    <w:basedOn w:val="a1"/>
+    <w:next w:val="a6"/>
     <w:uiPriority w:val="39"/>
     <w:rsid w:val="00D203B3"/>
     <w:pPr>
@@ -10408,6 +12315,7 @@
       <w:sz w:val="28"/>
     </w:rPr>
     <w:tblPr>
+      <w:tblInd w:w="0" w:type="dxa"/>
       <w:tblBorders>
         <w:top w:val="single" w:sz="4" w:space="0" w:color="auto"/>
         <w:left w:val="single" w:sz="4" w:space="0" w:color="auto"/>
@@ -10416,12 +12324,18 @@
         <w:insideH w:val="single" w:sz="4" w:space="0" w:color="auto"/>
         <w:insideV w:val="single" w:sz="4" w:space="0" w:color="auto"/>
       </w:tblBorders>
+      <w:tblCellMar>
+        <w:top w:w="0" w:type="dxa"/>
+        <w:left w:w="108" w:type="dxa"/>
+        <w:bottom w:w="0" w:type="dxa"/>
+        <w:right w:w="108" w:type="dxa"/>
+      </w:tblCellMar>
     </w:tblPr>
   </w:style>
-  <w:style w:type="paragraph" w:styleId="TOCHeading">
+  <w:style w:type="paragraph" w:styleId="a7">
     <w:name w:val="TOC Heading"/>
-    <w:basedOn w:val="Heading1"/>
-    <w:next w:val="Normal"/>
+    <w:basedOn w:val="1"/>
+    <w:next w:val="a"/>
     <w:uiPriority w:val="39"/>
     <w:semiHidden/>
     <w:unhideWhenUsed/>
@@ -10440,10 +12354,10 @@
       <w:lang w:eastAsia="ru-RU"/>
     </w:rPr>
   </w:style>
-  <w:style w:type="paragraph" w:styleId="TOC1">
+  <w:style w:type="paragraph" w:styleId="12">
     <w:name w:val="toc 1"/>
-    <w:basedOn w:val="Normal"/>
-    <w:next w:val="Normal"/>
+    <w:basedOn w:val="a"/>
+    <w:next w:val="a"/>
     <w:autoRedefine/>
     <w:uiPriority w:val="39"/>
     <w:unhideWhenUsed/>
@@ -10452,10 +12366,10 @@
       <w:spacing w:after="100"/>
     </w:pPr>
   </w:style>
-  <w:style w:type="paragraph" w:styleId="TOC2">
+  <w:style w:type="paragraph" w:styleId="23">
     <w:name w:val="toc 2"/>
-    <w:basedOn w:val="Normal"/>
-    <w:next w:val="Normal"/>
+    <w:basedOn w:val="a"/>
+    <w:next w:val="a"/>
     <w:autoRedefine/>
     <w:uiPriority w:val="39"/>
     <w:unhideWhenUsed/>
@@ -10465,9 +12379,9 @@
       <w:ind w:left="220"/>
     </w:pPr>
   </w:style>
-  <w:style w:type="character" w:styleId="Hyperlink">
+  <w:style w:type="character" w:styleId="a8">
     <w:name w:val="Hyperlink"/>
-    <w:basedOn w:val="DefaultParagraphFont"/>
+    <w:basedOn w:val="a0"/>
     <w:uiPriority w:val="99"/>
     <w:unhideWhenUsed/>
     <w:rsid w:val="00AD2E10"/>
@@ -10476,9 +12390,9 @@
       <w:u w:val="single"/>
     </w:rPr>
   </w:style>
-  <w:style w:type="paragraph" w:styleId="NormalWeb">
+  <w:style w:type="paragraph" w:styleId="a9">
     <w:name w:val="Normal (Web)"/>
-    <w:basedOn w:val="Normal"/>
+    <w:basedOn w:val="a"/>
     <w:uiPriority w:val="99"/>
     <w:semiHidden/>
     <w:unhideWhenUsed/>
@@ -10493,9 +12407,9 @@
       <w:lang w:eastAsia="ru-RU"/>
     </w:rPr>
   </w:style>
-  <w:style w:type="character" w:styleId="CommentReference">
+  <w:style w:type="character" w:styleId="aa">
     <w:name w:val="annotation reference"/>
-    <w:basedOn w:val="DefaultParagraphFont"/>
+    <w:basedOn w:val="a0"/>
     <w:uiPriority w:val="99"/>
     <w:semiHidden/>
     <w:unhideWhenUsed/>
@@ -10505,10 +12419,10 @@
       <w:szCs w:val="16"/>
     </w:rPr>
   </w:style>
-  <w:style w:type="paragraph" w:styleId="CommentText">
+  <w:style w:type="paragraph" w:styleId="ab">
     <w:name w:val="annotation text"/>
-    <w:basedOn w:val="Normal"/>
-    <w:link w:val="CommentTextChar"/>
+    <w:basedOn w:val="a"/>
+    <w:link w:val="ac"/>
     <w:uiPriority w:val="99"/>
     <w:semiHidden/>
     <w:unhideWhenUsed/>
@@ -10521,10 +12435,10 @@
       <w:szCs w:val="20"/>
     </w:rPr>
   </w:style>
-  <w:style w:type="character" w:customStyle="1" w:styleId="CommentTextChar">
-    <w:name w:val="Comment Text Char"/>
-    <w:basedOn w:val="DefaultParagraphFont"/>
-    <w:link w:val="CommentText"/>
+  <w:style w:type="character" w:customStyle="1" w:styleId="ac">
+    <w:name w:val="Текст примечания Знак"/>
+    <w:basedOn w:val="a0"/>
+    <w:link w:val="ab"/>
     <w:uiPriority w:val="99"/>
     <w:semiHidden/>
     <w:rsid w:val="001E38DD"/>
@@ -10533,11 +12447,11 @@
       <w:szCs w:val="20"/>
     </w:rPr>
   </w:style>
-  <w:style w:type="paragraph" w:styleId="CommentSubject">
+  <w:style w:type="paragraph" w:styleId="ad">
     <w:name w:val="annotation subject"/>
-    <w:basedOn w:val="CommentText"/>
-    <w:next w:val="CommentText"/>
-    <w:link w:val="CommentSubjectChar"/>
+    <w:basedOn w:val="ab"/>
+    <w:next w:val="ab"/>
+    <w:link w:val="ae"/>
     <w:uiPriority w:val="99"/>
     <w:semiHidden/>
     <w:unhideWhenUsed/>
@@ -10547,10 +12461,633 @@
       <w:bCs/>
     </w:rPr>
   </w:style>
-  <w:style w:type="character" w:customStyle="1" w:styleId="CommentSubjectChar">
-    <w:name w:val="Comment Subject Char"/>
-    <w:basedOn w:val="CommentTextChar"/>
-    <w:link w:val="CommentSubject"/>
+  <w:style w:type="character" w:customStyle="1" w:styleId="ae">
+    <w:name w:val="Тема примечания Знак"/>
+    <w:basedOn w:val="ac"/>
+    <w:link w:val="ad"/>
+    <w:uiPriority w:val="99"/>
+    <w:semiHidden/>
+    <w:rsid w:val="001E38DD"/>
+    <w:rPr>
+      <w:b/>
+      <w:bCs/>
+      <w:sz w:val="20"/>
+      <w:szCs w:val="20"/>
+    </w:rPr>
+  </w:style>
+</w:styles>
+</file>
+
+<file path=word/stylesWithEffects.xml><?xml version="1.0" encoding="utf-8"?>
+<w:styles xmlns:wpc="http://schemas.microsoft.com/office/word/2010/wordprocessingCanvas" xmlns:mc="http://schemas.openxmlformats.org/markup-compatibility/2006" xmlns:o="urn:schemas-microsoft-com:office:office" xmlns:r="http://schemas.openxmlformats.org/officeDocument/2006/relationships" xmlns:m="http://schemas.openxmlformats.org/officeDocument/2006/math" xmlns:v="urn:schemas-microsoft-com:vml" xmlns:wp14="http://schemas.microsoft.com/office/word/2010/wordprocessingDrawing" xmlns:wp="http://schemas.openxmlformats.org/drawingml/2006/wordprocessingDrawing" xmlns:w10="urn:schemas-microsoft-com:office:word" xmlns:w="http://schemas.openxmlformats.org/wordprocessingml/2006/main" xmlns:w14="http://schemas.microsoft.com/office/word/2010/wordml" xmlns:wpg="http://schemas.microsoft.com/office/word/2010/wordprocessingGroup" xmlns:wpi="http://schemas.microsoft.com/office/word/2010/wordprocessingInk" xmlns:wne="http://schemas.microsoft.com/office/word/2006/wordml" xmlns:wps="http://schemas.microsoft.com/office/word/2010/wordprocessingShape" mc:Ignorable="w14 wp14">
+  <w:docDefaults>
+    <w:rPrDefault>
+      <w:rPr>
+        <w:rFonts w:asciiTheme="minorHAnsi" w:eastAsiaTheme="minorHAnsi" w:hAnsiTheme="minorHAnsi" w:cstheme="minorBidi"/>
+        <w:sz w:val="22"/>
+        <w:szCs w:val="22"/>
+        <w:lang w:val="ru-RU" w:eastAsia="en-US" w:bidi="ar-SA"/>
+      </w:rPr>
+    </w:rPrDefault>
+    <w:pPrDefault>
+      <w:pPr>
+        <w:spacing w:after="200" w:line="276" w:lineRule="auto"/>
+      </w:pPr>
+    </w:pPrDefault>
+  </w:docDefaults>
+  <w:latentStyles w:defLockedState="0" w:defUIPriority="99" w:defSemiHidden="1" w:defUnhideWhenUsed="1" w:defQFormat="0" w:count="267">
+    <w:lsdException w:name="Normal" w:semiHidden="0" w:uiPriority="0" w:unhideWhenUsed="0" w:qFormat="1"/>
+    <w:lsdException w:name="heading 1" w:semiHidden="0" w:uiPriority="9" w:unhideWhenUsed="0" w:qFormat="1"/>
+    <w:lsdException w:name="heading 2" w:uiPriority="9" w:qFormat="1"/>
+    <w:lsdException w:name="heading 3" w:uiPriority="9" w:qFormat="1"/>
+    <w:lsdException w:name="heading 4" w:uiPriority="9" w:qFormat="1"/>
+    <w:lsdException w:name="heading 5" w:uiPriority="9" w:qFormat="1"/>
+    <w:lsdException w:name="heading 6" w:uiPriority="9" w:qFormat="1"/>
+    <w:lsdException w:name="heading 7" w:uiPriority="9" w:qFormat="1"/>
+    <w:lsdException w:name="heading 8" w:uiPriority="9" w:qFormat="1"/>
+    <w:lsdException w:name="heading 9" w:uiPriority="9" w:qFormat="1"/>
+    <w:lsdException w:name="toc 1" w:uiPriority="39"/>
+    <w:lsdException w:name="toc 2" w:uiPriority="39"/>
+    <w:lsdException w:name="toc 3" w:uiPriority="39"/>
+    <w:lsdException w:name="toc 4" w:uiPriority="39"/>
+    <w:lsdException w:name="toc 5" w:uiPriority="39"/>
+    <w:lsdException w:name="toc 6" w:uiPriority="39"/>
+    <w:lsdException w:name="toc 7" w:uiPriority="39"/>
+    <w:lsdException w:name="toc 8" w:uiPriority="39"/>
+    <w:lsdException w:name="toc 9" w:uiPriority="39"/>
+    <w:lsdException w:name="caption" w:uiPriority="35" w:qFormat="1"/>
+    <w:lsdException w:name="Title" w:semiHidden="0" w:uiPriority="10" w:unhideWhenUsed="0" w:qFormat="1"/>
+    <w:lsdException w:name="Default Paragraph Font" w:uiPriority="1"/>
+    <w:lsdException w:name="Subtitle" w:semiHidden="0" w:uiPriority="11" w:unhideWhenUsed="0" w:qFormat="1"/>
+    <w:lsdException w:name="Strong" w:semiHidden="0" w:uiPriority="22" w:unhideWhenUsed="0" w:qFormat="1"/>
+    <w:lsdException w:name="Emphasis" w:semiHidden="0" w:uiPriority="20" w:unhideWhenUsed="0" w:qFormat="1"/>
+    <w:lsdException w:name="Table Grid" w:uiPriority="39"/>
+    <w:lsdException w:name="Placeholder Text" w:unhideWhenUsed="0"/>
+    <w:lsdException w:name="No Spacing" w:semiHidden="0" w:uiPriority="1" w:unhideWhenUsed="0" w:qFormat="1"/>
+    <w:lsdException w:name="Light Shading" w:semiHidden="0" w:uiPriority="60" w:unhideWhenUsed="0"/>
+    <w:lsdException w:name="Light List" w:semiHidden="0" w:uiPriority="61" w:unhideWhenUsed="0"/>
+    <w:lsdException w:name="Light Grid" w:semiHidden="0" w:uiPriority="62" w:unhideWhenUsed="0"/>
+    <w:lsdException w:name="Medium Shading 1" w:semiHidden="0" w:uiPriority="63" w:unhideWhenUsed="0"/>
+    <w:lsdException w:name="Medium Shading 2" w:semiHidden="0" w:uiPriority="64" w:unhideWhenUsed="0"/>
+    <w:lsdException w:name="Medium List 1" w:semiHidden="0" w:uiPriority="65" w:unhideWhenUsed="0"/>
+    <w:lsdException w:name="Medium List 2" w:semiHidden="0" w:uiPriority="66" w:unhideWhenUsed="0"/>
+    <w:lsdException w:name="Medium Grid 1" w:semiHidden="0" w:uiPriority="67" w:unhideWhenUsed="0"/>
+    <w:lsdException w:name="Medium Grid 2" w:semiHidden="0" w:uiPriority="68" w:unhideWhenUsed="0"/>
+    <w:lsdException w:name="Medium Grid 3" w:semiHidden="0" w:uiPriority="69" w:unhideWhenUsed="0"/>
+    <w:lsdException w:name="Dark List" w:semiHidden="0" w:uiPriority="70" w:unhideWhenUsed="0"/>
+    <w:lsdException w:name="Colorful Shading" w:semiHidden="0" w:uiPriority="71" w:unhideWhenUsed="0"/>
+    <w:lsdException w:name="Colorful List" w:semiHidden="0" w:uiPriority="72" w:unhideWhenUsed="0"/>
+    <w:lsdException w:name="Colorful Grid" w:semiHidden="0" w:uiPriority="73" w:unhideWhenUsed="0"/>
+    <w:lsdException w:name="Light Shading Accent 1" w:semiHidden="0" w:uiPriority="60" w:unhideWhenUsed="0"/>
+    <w:lsdException w:name="Light List Accent 1" w:semiHidden="0" w:uiPriority="61" w:unhideWhenUsed="0"/>
+    <w:lsdException w:name="Light Grid Accent 1" w:semiHidden="0" w:uiPriority="62" w:unhideWhenUsed="0"/>
+    <w:lsdException w:name="Medium Shading 1 Accent 1" w:semiHidden="0" w:uiPriority="63" w:unhideWhenUsed="0"/>
+    <w:lsdException w:name="Medium Shading 2 Accent 1" w:semiHidden="0" w:uiPriority="64" w:unhideWhenUsed="0"/>
+    <w:lsdException w:name="Medium List 1 Accent 1" w:semiHidden="0" w:uiPriority="65" w:unhideWhenUsed="0"/>
+    <w:lsdException w:name="Revision" w:unhideWhenUsed="0"/>
+    <w:lsdException w:name="List Paragraph" w:semiHidden="0" w:uiPriority="34" w:unhideWhenUsed="0" w:qFormat="1"/>
+    <w:lsdException w:name="Quote" w:semiHidden="0" w:uiPriority="29" w:unhideWhenUsed="0" w:qFormat="1"/>
+    <w:lsdException w:name="Intense Quote" w:semiHidden="0" w:uiPriority="30" w:unhideWhenUsed="0" w:qFormat="1"/>
+    <w:lsdException w:name="Medium List 2 Accent 1" w:semiHidden="0" w:uiPriority="66" w:unhideWhenUsed="0"/>
+    <w:lsdException w:name="Medium Grid 1 Accent 1" w:semiHidden="0" w:uiPriority="67" w:unhideWhenUsed="0"/>
+    <w:lsdException w:name="Medium Grid 2 Accent 1" w:semiHidden="0" w:uiPriority="68" w:unhideWhenUsed="0"/>
+    <w:lsdException w:name="Medium Grid 3 Accent 1" w:semiHidden="0" w:uiPriority="69" w:unhideWhenUsed="0"/>
+    <w:lsdException w:name="Dark List Accent 1" w:semiHidden="0" w:uiPriority="70" w:unhideWhenUsed="0"/>
+    <w:lsdException w:name="Colorful Shading Accent 1" w:semiHidden="0" w:uiPriority="71" w:unhideWhenUsed="0"/>
+    <w:lsdException w:name="Colorful List Accent 1" w:semiHidden="0" w:uiPriority="72" w:unhideWhenUsed="0"/>
+    <w:lsdException w:name="Colorful Grid Accent 1" w:semiHidden="0" w:uiPriority="73" w:unhideWhenUsed="0"/>
+    <w:lsdException w:name="Light Shading Accent 2" w:semiHidden="0" w:uiPriority="60" w:unhideWhenUsed="0"/>
+    <w:lsdException w:name="Light List Accent 2" w:semiHidden="0" w:uiPriority="61" w:unhideWhenUsed="0"/>
+    <w:lsdException w:name="Light Grid Accent 2" w:semiHidden="0" w:uiPriority="62" w:unhideWhenUsed="0"/>
+    <w:lsdException w:name="Medium Shading 1 Accent 2" w:semiHidden="0" w:uiPriority="63" w:unhideWhenUsed="0"/>
+    <w:lsdException w:name="Medium Shading 2 Accent 2" w:semiHidden="0" w:uiPriority="64" w:unhideWhenUsed="0"/>
+    <w:lsdException w:name="Medium List 1 Accent 2" w:semiHidden="0" w:uiPriority="65" w:unhideWhenUsed="0"/>
+    <w:lsdException w:name="Medium List 2 Accent 2" w:semiHidden="0" w:uiPriority="66" w:unhideWhenUsed="0"/>
+    <w:lsdException w:name="Medium Grid 1 Accent 2" w:semiHidden="0" w:uiPriority="67" w:unhideWhenUsed="0"/>
+    <w:lsdException w:name="Medium Grid 2 Accent 2" w:semiHidden="0" w:uiPriority="68" w:unhideWhenUsed="0"/>
+    <w:lsdException w:name="Medium Grid 3 Accent 2" w:semiHidden="0" w:uiPriority="69" w:unhideWhenUsed="0"/>
+    <w:lsdException w:name="Dark List Accent 2" w:semiHidden="0" w:uiPriority="70" w:unhideWhenUsed="0"/>
+    <w:lsdException w:name="Colorful Shading Accent 2" w:semiHidden="0" w:uiPriority="71" w:unhideWhenUsed="0"/>
+    <w:lsdException w:name="Colorful List Accent 2" w:semiHidden="0" w:uiPriority="72" w:unhideWhenUsed="0"/>
+    <w:lsdException w:name="Colorful Grid Accent 2" w:semiHidden="0" w:uiPriority="73" w:unhideWhenUsed="0"/>
+    <w:lsdException w:name="Light Shading Accent 3" w:semiHidden="0" w:uiPriority="60" w:unhideWhenUsed="0"/>
+    <w:lsdException w:name="Light List Accent 3" w:semiHidden="0" w:uiPriority="61" w:unhideWhenUsed="0"/>
+    <w:lsdException w:name="Light Grid Accent 3" w:semiHidden="0" w:uiPriority="62" w:unhideWhenUsed="0"/>
+    <w:lsdException w:name="Medium Shading 1 Accent 3" w:semiHidden="0" w:uiPriority="63" w:unhideWhenUsed="0"/>
+    <w:lsdException w:name="Medium Shading 2 Accent 3" w:semiHidden="0" w:uiPriority="64" w:unhideWhenUsed="0"/>
+    <w:lsdException w:name="Medium List 1 Accent 3" w:semiHidden="0" w:uiPriority="65" w:unhideWhenUsed="0"/>
+    <w:lsdException w:name="Medium List 2 Accent 3" w:semiHidden="0" w:uiPriority="66" w:unhideWhenUsed="0"/>
+    <w:lsdException w:name="Medium Grid 1 Accent 3" w:semiHidden="0" w:uiPriority="67" w:unhideWhenUsed="0"/>
+    <w:lsdException w:name="Medium Grid 2 Accent 3" w:semiHidden="0" w:uiPriority="68" w:unhideWhenUsed="0"/>
+    <w:lsdException w:name="Medium Grid 3 Accent 3" w:semiHidden="0" w:uiPriority="69" w:unhideWhenUsed="0"/>
+    <w:lsdException w:name="Dark List Accent 3" w:semiHidden="0" w:uiPriority="70" w:unhideWhenUsed="0"/>
+    <w:lsdException w:name="Colorful Shading Accent 3" w:semiHidden="0" w:uiPriority="71" w:unhideWhenUsed="0"/>
+    <w:lsdException w:name="Colorful List Accent 3" w:semiHidden="0" w:uiPriority="72" w:unhideWhenUsed="0"/>
+    <w:lsdException w:name="Colorful Grid Accent 3" w:semiHidden="0" w:uiPriority="73" w:unhideWhenUsed="0"/>
+    <w:lsdException w:name="Light Shading Accent 4" w:semiHidden="0" w:uiPriority="60" w:unhideWhenUsed="0"/>
+    <w:lsdException w:name="Light List Accent 4" w:semiHidden="0" w:uiPriority="61" w:unhideWhenUsed="0"/>
+    <w:lsdException w:name="Light Grid Accent 4" w:semiHidden="0" w:uiPriority="62" w:unhideWhenUsed="0"/>
+    <w:lsdException w:name="Medium Shading 1 Accent 4" w:semiHidden="0" w:uiPriority="63" w:unhideWhenUsed="0"/>
+    <w:lsdException w:name="Medium Shading 2 Accent 4" w:semiHidden="0" w:uiPriority="64" w:unhideWhenUsed="0"/>
+    <w:lsdException w:name="Medium List 1 Accent 4" w:semiHidden="0" w:uiPriority="65" w:unhideWhenUsed="0"/>
+    <w:lsdException w:name="Medium List 2 Accent 4" w:semiHidden="0" w:uiPriority="66" w:unhideWhenUsed="0"/>
+    <w:lsdException w:name="Medium Grid 1 Accent 4" w:semiHidden="0" w:uiPriority="67" w:unhideWhenUsed="0"/>
+    <w:lsdException w:name="Medium Grid 2 Accent 4" w:semiHidden="0" w:uiPriority="68" w:unhideWhenUsed="0"/>
+    <w:lsdException w:name="Medium Grid 3 Accent 4" w:semiHidden="0" w:uiPriority="69" w:unhideWhenUsed="0"/>
+    <w:lsdException w:name="Dark List Accent 4" w:semiHidden="0" w:uiPriority="70" w:unhideWhenUsed="0"/>
+    <w:lsdException w:name="Colorful Shading Accent 4" w:semiHidden="0" w:uiPriority="71" w:unhideWhenUsed="0"/>
+    <w:lsdException w:name="Colorful List Accent 4" w:semiHidden="0" w:uiPriority="72" w:unhideWhenUsed="0"/>
+    <w:lsdException w:name="Colorful Grid Accent 4" w:semiHidden="0" w:uiPriority="73" w:unhideWhenUsed="0"/>
+    <w:lsdException w:name="Light Shading Accent 5" w:semiHidden="0" w:uiPriority="60" w:unhideWhenUsed="0"/>
+    <w:lsdException w:name="Light List Accent 5" w:semiHidden="0" w:uiPriority="61" w:unhideWhenUsed="0"/>
+    <w:lsdException w:name="Light Grid Accent 5" w:semiHidden="0" w:uiPriority="62" w:unhideWhenUsed="0"/>
+    <w:lsdException w:name="Medium Shading 1 Accent 5" w:semiHidden="0" w:uiPriority="63" w:unhideWhenUsed="0"/>
+    <w:lsdException w:name="Medium Shading 2 Accent 5" w:semiHidden="0" w:uiPriority="64" w:unhideWhenUsed="0"/>
+    <w:lsdException w:name="Medium List 1 Accent 5" w:semiHidden="0" w:uiPriority="65" w:unhideWhenUsed="0"/>
+    <w:lsdException w:name="Medium List 2 Accent 5" w:semiHidden="0" w:uiPriority="66" w:unhideWhenUsed="0"/>
+    <w:lsdException w:name="Medium Grid 1 Accent 5" w:semiHidden="0" w:uiPriority="67" w:unhideWhenUsed="0"/>
+    <w:lsdException w:name="Medium Grid 2 Accent 5" w:semiHidden="0" w:uiPriority="68" w:unhideWhenUsed="0"/>
+    <w:lsdException w:name="Medium Grid 3 Accent 5" w:semiHidden="0" w:uiPriority="69" w:unhideWhenUsed="0"/>
+    <w:lsdException w:name="Dark List Accent 5" w:semiHidden="0" w:uiPriority="70" w:unhideWhenUsed="0"/>
+    <w:lsdException w:name="Colorful Shading Accent 5" w:semiHidden="0" w:uiPriority="71" w:unhideWhenUsed="0"/>
+    <w:lsdException w:name="Colorful List Accent 5" w:semiHidden="0" w:uiPriority="72" w:unhideWhenUsed="0"/>
+    <w:lsdException w:name="Colorful Grid Accent 5" w:semiHidden="0" w:uiPriority="73" w:unhideWhenUsed="0"/>
+    <w:lsdException w:name="Light Shading Accent 6" w:semiHidden="0" w:uiPriority="60" w:unhideWhenUsed="0"/>
+    <w:lsdException w:name="Light List Accent 6" w:semiHidden="0" w:uiPriority="61" w:unhideWhenUsed="0"/>
+    <w:lsdException w:name="Light Grid Accent 6" w:semiHidden="0" w:uiPriority="62" w:unhideWhenUsed="0"/>
+    <w:lsdException w:name="Medium Shading 1 Accent 6" w:semiHidden="0" w:uiPriority="63" w:unhideWhenUsed="0"/>
+    <w:lsdException w:name="Medium Shading 2 Accent 6" w:semiHidden="0" w:uiPriority="64" w:unhideWhenUsed="0"/>
+    <w:lsdException w:name="Medium List 1 Accent 6" w:semiHidden="0" w:uiPriority="65" w:unhideWhenUsed="0"/>
+    <w:lsdException w:name="Medium List 2 Accent 6" w:semiHidden="0" w:uiPriority="66" w:unhideWhenUsed="0"/>
+    <w:lsdException w:name="Medium Grid 1 Accent 6" w:semiHidden="0" w:uiPriority="67" w:unhideWhenUsed="0"/>
+    <w:lsdException w:name="Medium Grid 2 Accent 6" w:semiHidden="0" w:uiPriority="68" w:unhideWhenUsed="0"/>
+    <w:lsdException w:name="Medium Grid 3 Accent 6" w:semiHidden="0" w:uiPriority="69" w:unhideWhenUsed="0"/>
+    <w:lsdException w:name="Dark List Accent 6" w:semiHidden="0" w:uiPriority="70" w:unhideWhenUsed="0"/>
+    <w:lsdException w:name="Colorful Shading Accent 6" w:semiHidden="0" w:uiPriority="71" w:unhideWhenUsed="0"/>
+    <w:lsdException w:name="Colorful List Accent 6" w:semiHidden="0" w:uiPriority="72" w:unhideWhenUsed="0"/>
+    <w:lsdException w:name="Colorful Grid Accent 6" w:semiHidden="0" w:uiPriority="73" w:unhideWhenUsed="0"/>
+    <w:lsdException w:name="Subtle Emphasis" w:semiHidden="0" w:uiPriority="19" w:unhideWhenUsed="0" w:qFormat="1"/>
+    <w:lsdException w:name="Intense Emphasis" w:semiHidden="0" w:uiPriority="21" w:unhideWhenUsed="0" w:qFormat="1"/>
+    <w:lsdException w:name="Subtle Reference" w:semiHidden="0" w:uiPriority="31" w:unhideWhenUsed="0" w:qFormat="1"/>
+    <w:lsdException w:name="Intense Reference" w:semiHidden="0" w:uiPriority="32" w:unhideWhenUsed="0" w:qFormat="1"/>
+    <w:lsdException w:name="Book Title" w:semiHidden="0" w:uiPriority="33" w:unhideWhenUsed="0" w:qFormat="1"/>
+    <w:lsdException w:name="Bibliography" w:uiPriority="37"/>
+    <w:lsdException w:name="TOC Heading" w:uiPriority="39" w:qFormat="1"/>
+  </w:latentStyles>
+  <w:style w:type="paragraph" w:default="1" w:styleId="a">
+    <w:name w:val="Normal"/>
+    <w:qFormat/>
+    <w:rsid w:val="004A323B"/>
+  </w:style>
+  <w:style w:type="paragraph" w:styleId="1">
+    <w:name w:val="heading 1"/>
+    <w:basedOn w:val="a"/>
+    <w:next w:val="a"/>
+    <w:link w:val="10"/>
+    <w:uiPriority w:val="9"/>
+    <w:qFormat/>
+    <w:rsid w:val="00BE2CD1"/>
+    <w:pPr>
+      <w:keepNext/>
+      <w:keepLines/>
+      <w:numPr>
+        <w:numId w:val="2"/>
+      </w:numPr>
+      <w:spacing w:after="120" w:line="360" w:lineRule="auto"/>
+      <w:ind w:left="0" w:firstLine="709"/>
+      <w:outlineLvl w:val="0"/>
+    </w:pPr>
+    <w:rPr>
+      <w:rFonts w:ascii="Times New Roman" w:eastAsia="Calibri" w:hAnsi="Times New Roman" w:cs="Times New Roman"/>
+      <w:b/>
+      <w:bCs/>
+      <w:sz w:val="28"/>
+      <w:szCs w:val="28"/>
+    </w:rPr>
+  </w:style>
+  <w:style w:type="paragraph" w:styleId="2">
+    <w:name w:val="heading 2"/>
+    <w:basedOn w:val="a"/>
+    <w:next w:val="a"/>
+    <w:link w:val="20"/>
+    <w:uiPriority w:val="9"/>
+    <w:unhideWhenUsed/>
+    <w:qFormat/>
+    <w:rsid w:val="00DA4DC0"/>
+    <w:pPr>
+      <w:keepNext/>
+      <w:keepLines/>
+      <w:spacing w:before="200" w:after="0"/>
+      <w:outlineLvl w:val="1"/>
+    </w:pPr>
+    <w:rPr>
+      <w:rFonts w:asciiTheme="majorHAnsi" w:eastAsiaTheme="majorEastAsia" w:hAnsiTheme="majorHAnsi" w:cstheme="majorBidi"/>
+      <w:b/>
+      <w:bCs/>
+      <w:color w:val="4F81BD" w:themeColor="accent1"/>
+      <w:sz w:val="26"/>
+      <w:szCs w:val="26"/>
+    </w:rPr>
+  </w:style>
+  <w:style w:type="character" w:default="1" w:styleId="a0">
+    <w:name w:val="Default Paragraph Font"/>
+    <w:uiPriority w:val="1"/>
+    <w:semiHidden/>
+    <w:unhideWhenUsed/>
+  </w:style>
+  <w:style w:type="table" w:default="1" w:styleId="a1">
+    <w:name w:val="Normal Table"/>
+    <w:uiPriority w:val="99"/>
+    <w:semiHidden/>
+    <w:unhideWhenUsed/>
+    <w:tblPr>
+      <w:tblInd w:w="0" w:type="dxa"/>
+      <w:tblCellMar>
+        <w:top w:w="0" w:type="dxa"/>
+        <w:left w:w="108" w:type="dxa"/>
+        <w:bottom w:w="0" w:type="dxa"/>
+        <w:right w:w="108" w:type="dxa"/>
+      </w:tblCellMar>
+    </w:tblPr>
+  </w:style>
+  <w:style w:type="numbering" w:default="1" w:styleId="a2">
+    <w:name w:val="No List"/>
+    <w:uiPriority w:val="99"/>
+    <w:semiHidden/>
+    <w:unhideWhenUsed/>
+  </w:style>
+  <w:style w:type="table" w:customStyle="1" w:styleId="11">
+    <w:name w:val="Сетка таблицы1"/>
+    <w:basedOn w:val="a1"/>
+    <w:uiPriority w:val="39"/>
+    <w:rsid w:val="004A323B"/>
+    <w:pPr>
+      <w:spacing w:after="0" w:line="240" w:lineRule="auto"/>
+      <w:ind w:firstLine="709"/>
+    </w:pPr>
+    <w:rPr>
+      <w:rFonts w:ascii="Times New Roman" w:eastAsia="Calibri" w:hAnsi="Times New Roman" w:cs="Times New Roman"/>
+      <w:sz w:val="28"/>
+    </w:rPr>
+    <w:tblPr>
+      <w:tblInd w:w="0" w:type="dxa"/>
+      <w:tblBorders>
+        <w:top w:val="single" w:sz="4" w:space="0" w:color="auto"/>
+        <w:left w:val="single" w:sz="4" w:space="0" w:color="auto"/>
+        <w:bottom w:val="single" w:sz="4" w:space="0" w:color="auto"/>
+        <w:right w:val="single" w:sz="4" w:space="0" w:color="auto"/>
+        <w:insideH w:val="single" w:sz="4" w:space="0" w:color="auto"/>
+        <w:insideV w:val="single" w:sz="4" w:space="0" w:color="auto"/>
+      </w:tblBorders>
+      <w:tblCellMar>
+        <w:top w:w="0" w:type="dxa"/>
+        <w:left w:w="108" w:type="dxa"/>
+        <w:bottom w:w="0" w:type="dxa"/>
+        <w:right w:w="108" w:type="dxa"/>
+      </w:tblCellMar>
+    </w:tblPr>
+  </w:style>
+  <w:style w:type="paragraph" w:styleId="a3">
+    <w:name w:val="List Paragraph"/>
+    <w:basedOn w:val="a"/>
+    <w:uiPriority w:val="34"/>
+    <w:qFormat/>
+    <w:rsid w:val="004A323B"/>
+    <w:pPr>
+      <w:ind w:left="720"/>
+      <w:contextualSpacing/>
+    </w:pPr>
+  </w:style>
+  <w:style w:type="character" w:customStyle="1" w:styleId="10">
+    <w:name w:val="Заголовок 1 Знак"/>
+    <w:basedOn w:val="a0"/>
+    <w:link w:val="1"/>
+    <w:uiPriority w:val="9"/>
+    <w:rsid w:val="00BE2CD1"/>
+    <w:rPr>
+      <w:rFonts w:ascii="Times New Roman" w:eastAsia="Calibri" w:hAnsi="Times New Roman" w:cs="Times New Roman"/>
+      <w:b/>
+      <w:bCs/>
+      <w:sz w:val="28"/>
+      <w:szCs w:val="28"/>
+    </w:rPr>
+  </w:style>
+  <w:style w:type="paragraph" w:styleId="a4">
+    <w:name w:val="Balloon Text"/>
+    <w:basedOn w:val="a"/>
+    <w:link w:val="a5"/>
+    <w:uiPriority w:val="99"/>
+    <w:semiHidden/>
+    <w:unhideWhenUsed/>
+    <w:rsid w:val="00A7119E"/>
+    <w:pPr>
+      <w:spacing w:after="0" w:line="240" w:lineRule="auto"/>
+    </w:pPr>
+    <w:rPr>
+      <w:rFonts w:ascii="Tahoma" w:hAnsi="Tahoma" w:cs="Tahoma"/>
+      <w:sz w:val="16"/>
+      <w:szCs w:val="16"/>
+    </w:rPr>
+  </w:style>
+  <w:style w:type="character" w:customStyle="1" w:styleId="a5">
+    <w:name w:val="Текст выноски Знак"/>
+    <w:basedOn w:val="a0"/>
+    <w:link w:val="a4"/>
+    <w:uiPriority w:val="99"/>
+    <w:semiHidden/>
+    <w:rsid w:val="00A7119E"/>
+    <w:rPr>
+      <w:rFonts w:ascii="Tahoma" w:hAnsi="Tahoma" w:cs="Tahoma"/>
+      <w:sz w:val="16"/>
+      <w:szCs w:val="16"/>
+    </w:rPr>
+  </w:style>
+  <w:style w:type="paragraph" w:customStyle="1" w:styleId="21">
+    <w:name w:val="Заголовок 21"/>
+    <w:basedOn w:val="a"/>
+    <w:next w:val="a"/>
+    <w:uiPriority w:val="9"/>
+    <w:unhideWhenUsed/>
+    <w:qFormat/>
+    <w:rsid w:val="00CA630F"/>
+    <w:pPr>
+      <w:keepNext/>
+      <w:keepLines/>
+      <w:tabs>
+        <w:tab w:val="num" w:pos="360"/>
+      </w:tabs>
+      <w:spacing w:after="0" w:line="360" w:lineRule="auto"/>
+      <w:ind w:firstLine="851"/>
+      <w:jc w:val="both"/>
+      <w:outlineLvl w:val="1"/>
+    </w:pPr>
+    <w:rPr>
+      <w:rFonts w:ascii="Times New Roman" w:eastAsia="Times New Roman" w:hAnsi="Times New Roman" w:cs="Times New Roman"/>
+      <w:b/>
+      <w:sz w:val="28"/>
+      <w:szCs w:val="26"/>
+    </w:rPr>
+  </w:style>
+  <w:style w:type="paragraph" w:customStyle="1" w:styleId="31">
+    <w:name w:val="Заголовок 31"/>
+    <w:basedOn w:val="a"/>
+    <w:next w:val="a"/>
+    <w:uiPriority w:val="9"/>
+    <w:unhideWhenUsed/>
+    <w:qFormat/>
+    <w:rsid w:val="00CA630F"/>
+    <w:pPr>
+      <w:keepNext/>
+      <w:keepLines/>
+      <w:tabs>
+        <w:tab w:val="num" w:pos="360"/>
+      </w:tabs>
+      <w:spacing w:after="0" w:line="360" w:lineRule="auto"/>
+      <w:ind w:firstLine="851"/>
+      <w:jc w:val="both"/>
+      <w:outlineLvl w:val="2"/>
+    </w:pPr>
+    <w:rPr>
+      <w:rFonts w:ascii="Times New Roman" w:eastAsia="Times New Roman" w:hAnsi="Times New Roman" w:cs="Times New Roman"/>
+      <w:b/>
+      <w:sz w:val="28"/>
+      <w:szCs w:val="24"/>
+    </w:rPr>
+  </w:style>
+  <w:style w:type="character" w:customStyle="1" w:styleId="20">
+    <w:name w:val="Заголовок 2 Знак"/>
+    <w:basedOn w:val="a0"/>
+    <w:link w:val="2"/>
+    <w:uiPriority w:val="9"/>
+    <w:semiHidden/>
+    <w:rsid w:val="00DA4DC0"/>
+    <w:rPr>
+      <w:rFonts w:asciiTheme="majorHAnsi" w:eastAsiaTheme="majorEastAsia" w:hAnsiTheme="majorHAnsi" w:cstheme="majorBidi"/>
+      <w:b/>
+      <w:bCs/>
+      <w:color w:val="4F81BD" w:themeColor="accent1"/>
+      <w:sz w:val="26"/>
+      <w:szCs w:val="26"/>
+    </w:rPr>
+  </w:style>
+  <w:style w:type="paragraph" w:customStyle="1" w:styleId="32">
+    <w:name w:val="Заголовок 32"/>
+    <w:basedOn w:val="a"/>
+    <w:next w:val="a"/>
+    <w:uiPriority w:val="9"/>
+    <w:unhideWhenUsed/>
+    <w:qFormat/>
+    <w:rsid w:val="00DA4DC0"/>
+    <w:pPr>
+      <w:keepNext/>
+      <w:keepLines/>
+      <w:tabs>
+        <w:tab w:val="num" w:pos="360"/>
+      </w:tabs>
+      <w:spacing w:after="0" w:line="360" w:lineRule="auto"/>
+      <w:ind w:firstLine="851"/>
+      <w:jc w:val="both"/>
+      <w:outlineLvl w:val="2"/>
+    </w:pPr>
+    <w:rPr>
+      <w:rFonts w:ascii="Times New Roman" w:eastAsia="Times New Roman" w:hAnsi="Times New Roman" w:cs="Times New Roman"/>
+      <w:b/>
+      <w:sz w:val="28"/>
+      <w:szCs w:val="24"/>
+    </w:rPr>
+  </w:style>
+  <w:style w:type="table" w:styleId="a6">
+    <w:name w:val="Table Grid"/>
+    <w:basedOn w:val="a1"/>
+    <w:uiPriority w:val="39"/>
+    <w:rsid w:val="0065570B"/>
+    <w:pPr>
+      <w:spacing w:after="0" w:line="240" w:lineRule="auto"/>
+    </w:pPr>
+    <w:tblPr>
+      <w:tblInd w:w="0" w:type="dxa"/>
+      <w:tblBorders>
+        <w:top w:val="single" w:sz="4" w:space="0" w:color="auto"/>
+        <w:left w:val="single" w:sz="4" w:space="0" w:color="auto"/>
+        <w:bottom w:val="single" w:sz="4" w:space="0" w:color="auto"/>
+        <w:right w:val="single" w:sz="4" w:space="0" w:color="auto"/>
+        <w:insideH w:val="single" w:sz="4" w:space="0" w:color="auto"/>
+        <w:insideV w:val="single" w:sz="4" w:space="0" w:color="auto"/>
+      </w:tblBorders>
+      <w:tblCellMar>
+        <w:top w:w="0" w:type="dxa"/>
+        <w:left w:w="108" w:type="dxa"/>
+        <w:bottom w:w="0" w:type="dxa"/>
+        <w:right w:w="108" w:type="dxa"/>
+      </w:tblCellMar>
+    </w:tblPr>
+  </w:style>
+  <w:style w:type="table" w:customStyle="1" w:styleId="22">
+    <w:name w:val="Сетка таблицы2"/>
+    <w:basedOn w:val="a1"/>
+    <w:next w:val="a6"/>
+    <w:uiPriority w:val="39"/>
+    <w:rsid w:val="00D203B3"/>
+    <w:pPr>
+      <w:spacing w:after="0" w:line="240" w:lineRule="auto"/>
+      <w:ind w:firstLine="851"/>
+      <w:jc w:val="both"/>
+    </w:pPr>
+    <w:rPr>
+      <w:rFonts w:ascii="Times New Roman" w:hAnsi="Times New Roman"/>
+      <w:sz w:val="28"/>
+    </w:rPr>
+    <w:tblPr>
+      <w:tblInd w:w="0" w:type="dxa"/>
+      <w:tblBorders>
+        <w:top w:val="single" w:sz="4" w:space="0" w:color="auto"/>
+        <w:left w:val="single" w:sz="4" w:space="0" w:color="auto"/>
+        <w:bottom w:val="single" w:sz="4" w:space="0" w:color="auto"/>
+        <w:right w:val="single" w:sz="4" w:space="0" w:color="auto"/>
+        <w:insideH w:val="single" w:sz="4" w:space="0" w:color="auto"/>
+        <w:insideV w:val="single" w:sz="4" w:space="0" w:color="auto"/>
+      </w:tblBorders>
+      <w:tblCellMar>
+        <w:top w:w="0" w:type="dxa"/>
+        <w:left w:w="108" w:type="dxa"/>
+        <w:bottom w:w="0" w:type="dxa"/>
+        <w:right w:w="108" w:type="dxa"/>
+      </w:tblCellMar>
+    </w:tblPr>
+  </w:style>
+  <w:style w:type="paragraph" w:styleId="a7">
+    <w:name w:val="TOC Heading"/>
+    <w:basedOn w:val="1"/>
+    <w:next w:val="a"/>
+    <w:uiPriority w:val="39"/>
+    <w:semiHidden/>
+    <w:unhideWhenUsed/>
+    <w:qFormat/>
+    <w:rsid w:val="00AD2E10"/>
+    <w:pPr>
+      <w:numPr>
+        <w:numId w:val="0"/>
+      </w:numPr>
+      <w:spacing w:before="480" w:after="0" w:line="276" w:lineRule="auto"/>
+      <w:outlineLvl w:val="9"/>
+    </w:pPr>
+    <w:rPr>
+      <w:rFonts w:asciiTheme="majorHAnsi" w:eastAsiaTheme="majorEastAsia" w:hAnsiTheme="majorHAnsi" w:cstheme="majorBidi"/>
+      <w:color w:val="365F91" w:themeColor="accent1" w:themeShade="BF"/>
+      <w:lang w:eastAsia="ru-RU"/>
+    </w:rPr>
+  </w:style>
+  <w:style w:type="paragraph" w:styleId="12">
+    <w:name w:val="toc 1"/>
+    <w:basedOn w:val="a"/>
+    <w:next w:val="a"/>
+    <w:autoRedefine/>
+    <w:uiPriority w:val="39"/>
+    <w:unhideWhenUsed/>
+    <w:rsid w:val="00AD2E10"/>
+    <w:pPr>
+      <w:spacing w:after="100"/>
+    </w:pPr>
+  </w:style>
+  <w:style w:type="paragraph" w:styleId="23">
+    <w:name w:val="toc 2"/>
+    <w:basedOn w:val="a"/>
+    <w:next w:val="a"/>
+    <w:autoRedefine/>
+    <w:uiPriority w:val="39"/>
+    <w:unhideWhenUsed/>
+    <w:rsid w:val="00AD2E10"/>
+    <w:pPr>
+      <w:spacing w:after="100"/>
+      <w:ind w:left="220"/>
+    </w:pPr>
+  </w:style>
+  <w:style w:type="character" w:styleId="a8">
+    <w:name w:val="Hyperlink"/>
+    <w:basedOn w:val="a0"/>
+    <w:uiPriority w:val="99"/>
+    <w:unhideWhenUsed/>
+    <w:rsid w:val="00AD2E10"/>
+    <w:rPr>
+      <w:color w:val="0000FF" w:themeColor="hyperlink"/>
+      <w:u w:val="single"/>
+    </w:rPr>
+  </w:style>
+  <w:style w:type="paragraph" w:styleId="a9">
+    <w:name w:val="Normal (Web)"/>
+    <w:basedOn w:val="a"/>
+    <w:uiPriority w:val="99"/>
+    <w:semiHidden/>
+    <w:unhideWhenUsed/>
+    <w:rsid w:val="008B6A1E"/>
+    <w:pPr>
+      <w:spacing w:before="100" w:beforeAutospacing="1" w:after="100" w:afterAutospacing="1" w:line="240" w:lineRule="auto"/>
+    </w:pPr>
+    <w:rPr>
+      <w:rFonts w:ascii="Times New Roman" w:eastAsia="Times New Roman" w:hAnsi="Times New Roman" w:cs="Times New Roman"/>
+      <w:sz w:val="24"/>
+      <w:szCs w:val="24"/>
+      <w:lang w:eastAsia="ru-RU"/>
+    </w:rPr>
+  </w:style>
+  <w:style w:type="character" w:styleId="aa">
+    <w:name w:val="annotation reference"/>
+    <w:basedOn w:val="a0"/>
+    <w:uiPriority w:val="99"/>
+    <w:semiHidden/>
+    <w:unhideWhenUsed/>
+    <w:rsid w:val="001E38DD"/>
+    <w:rPr>
+      <w:sz w:val="16"/>
+      <w:szCs w:val="16"/>
+    </w:rPr>
+  </w:style>
+  <w:style w:type="paragraph" w:styleId="ab">
+    <w:name w:val="annotation text"/>
+    <w:basedOn w:val="a"/>
+    <w:link w:val="ac"/>
+    <w:uiPriority w:val="99"/>
+    <w:semiHidden/>
+    <w:unhideWhenUsed/>
+    <w:rsid w:val="001E38DD"/>
+    <w:pPr>
+      <w:spacing w:line="240" w:lineRule="auto"/>
+    </w:pPr>
+    <w:rPr>
+      <w:sz w:val="20"/>
+      <w:szCs w:val="20"/>
+    </w:rPr>
+  </w:style>
+  <w:style w:type="character" w:customStyle="1" w:styleId="ac">
+    <w:name w:val="Текст примечания Знак"/>
+    <w:basedOn w:val="a0"/>
+    <w:link w:val="ab"/>
+    <w:uiPriority w:val="99"/>
+    <w:semiHidden/>
+    <w:rsid w:val="001E38DD"/>
+    <w:rPr>
+      <w:sz w:val="20"/>
+      <w:szCs w:val="20"/>
+    </w:rPr>
+  </w:style>
+  <w:style w:type="paragraph" w:styleId="ad">
+    <w:name w:val="annotation subject"/>
+    <w:basedOn w:val="ab"/>
+    <w:next w:val="ab"/>
+    <w:link w:val="ae"/>
+    <w:uiPriority w:val="99"/>
+    <w:semiHidden/>
+    <w:unhideWhenUsed/>
+    <w:rsid w:val="001E38DD"/>
+    <w:rPr>
+      <w:b/>
+      <w:bCs/>
+    </w:rPr>
+  </w:style>
+  <w:style w:type="character" w:customStyle="1" w:styleId="ae">
+    <w:name w:val="Тема примечания Знак"/>
+    <w:basedOn w:val="ac"/>
+    <w:link w:val="ad"/>
     <w:uiPriority w:val="99"/>
     <w:semiHidden/>
     <w:rsid w:val="001E38DD"/>
@@ -10854,7 +13391,7 @@
 </file>
 
 <file path=customXml/itemProps1.xml><?xml version="1.0" encoding="utf-8"?>
-<ds:datastoreItem xmlns:ds="http://schemas.openxmlformats.org/officeDocument/2006/customXml" ds:itemID="{7EC02285-B697-4582-9258-2BD01987D984}">
+<ds:datastoreItem xmlns:ds="http://schemas.openxmlformats.org/officeDocument/2006/customXml" ds:itemID="{7A1F719F-D1C6-454E-912F-5FB7518D0788}">
   <ds:schemaRefs>
     <ds:schemaRef ds:uri="http://schemas.openxmlformats.org/officeDocument/2006/bibliography"/>
   </ds:schemaRefs>

--- a/Lab5/ЛБ 5 Семенов А.А.docx
+++ b/Lab5/ЛБ 5 Семенов А.А.docx
@@ -1,10 +1,10 @@
 
 <file path=word/document.xml><?xml version="1.0" encoding="utf-8"?>
-<w:document xmlns:wpc="http://schemas.microsoft.com/office/word/2010/wordprocessingCanvas" xmlns:mc="http://schemas.openxmlformats.org/markup-compatibility/2006" xmlns:o="urn:schemas-microsoft-com:office:office" xmlns:r="http://schemas.openxmlformats.org/officeDocument/2006/relationships" xmlns:m="http://schemas.openxmlformats.org/officeDocument/2006/math" xmlns:v="urn:schemas-microsoft-com:vml" xmlns:wp14="http://schemas.microsoft.com/office/word/2010/wordprocessingDrawing" xmlns:wp="http://schemas.openxmlformats.org/drawingml/2006/wordprocessingDrawing" xmlns:w10="urn:schemas-microsoft-com:office:word" xmlns:w="http://schemas.openxmlformats.org/wordprocessingml/2006/main" xmlns:w14="http://schemas.microsoft.com/office/word/2010/wordml" xmlns:wpg="http://schemas.microsoft.com/office/word/2010/wordprocessingGroup" xmlns:wpi="http://schemas.microsoft.com/office/word/2010/wordprocessingInk" xmlns:wne="http://schemas.microsoft.com/office/word/2006/wordml" xmlns:wps="http://schemas.microsoft.com/office/word/2010/wordprocessingShape" mc:Ignorable="w14 wp14">
+<w:document xmlns:wpc="http://schemas.microsoft.com/office/word/2010/wordprocessingCanvas" xmlns:cx="http://schemas.microsoft.com/office/drawing/2014/chartex" xmlns:cx1="http://schemas.microsoft.com/office/drawing/2015/9/8/chartex" xmlns:cx2="http://schemas.microsoft.com/office/drawing/2015/10/21/chartex" xmlns:cx3="http://schemas.microsoft.com/office/drawing/2016/5/9/chartex" xmlns:cx4="http://schemas.microsoft.com/office/drawing/2016/5/10/chartex" xmlns:cx5="http://schemas.microsoft.com/office/drawing/2016/5/11/chartex" xmlns:cx6="http://schemas.microsoft.com/office/drawing/2016/5/12/chartex" xmlns:cx7="http://schemas.microsoft.com/office/drawing/2016/5/13/chartex" xmlns:cx8="http://schemas.microsoft.com/office/drawing/2016/5/14/chartex" xmlns:mc="http://schemas.openxmlformats.org/markup-compatibility/2006" xmlns:aink="http://schemas.microsoft.com/office/drawing/2016/ink" xmlns:am3d="http://schemas.microsoft.com/office/drawing/2017/model3d" xmlns:o="urn:schemas-microsoft-com:office:office" xmlns:r="http://schemas.openxmlformats.org/officeDocument/2006/relationships" xmlns:m="http://schemas.openxmlformats.org/officeDocument/2006/math" xmlns:v="urn:schemas-microsoft-com:vml" xmlns:wp14="http://schemas.microsoft.com/office/word/2010/wordprocessingDrawing" xmlns:wp="http://schemas.openxmlformats.org/drawingml/2006/wordprocessingDrawing" xmlns:w10="urn:schemas-microsoft-com:office:word" xmlns:w="http://schemas.openxmlformats.org/wordprocessingml/2006/main" xmlns:w14="http://schemas.microsoft.com/office/word/2010/wordml" xmlns:w15="http://schemas.microsoft.com/office/word/2012/wordml" xmlns:w16cex="http://schemas.microsoft.com/office/word/2018/wordml/cex" xmlns:w16cid="http://schemas.microsoft.com/office/word/2016/wordml/cid" xmlns:w16="http://schemas.microsoft.com/office/word/2018/wordml" xmlns:w16sdtdh="http://schemas.microsoft.com/office/word/2020/wordml/sdtdatahash" xmlns:w16se="http://schemas.microsoft.com/office/word/2015/wordml/symex" xmlns:wpg="http://schemas.microsoft.com/office/word/2010/wordprocessingGroup" xmlns:wpi="http://schemas.microsoft.com/office/word/2010/wordprocessingInk" xmlns:wne="http://schemas.microsoft.com/office/word/2006/wordml" xmlns:wps="http://schemas.microsoft.com/office/word/2010/wordprocessingShape" mc:Ignorable="w14 w15 w16se w16cid w16 w16cex w16sdtdh wp14">
   <w:body>
     <w:tbl>
       <w:tblPr>
-        <w:tblStyle w:val="11"/>
+        <w:tblStyle w:val="1"/>
         <w:tblW w:w="0" w:type="auto"/>
         <w:tblBorders>
           <w:top w:val="none" w:sz="0" w:space="0" w:color="auto"/>
@@ -244,7 +244,7 @@
     </w:p>
     <w:tbl>
       <w:tblPr>
-        <w:tblStyle w:val="11"/>
+        <w:tblStyle w:val="1"/>
         <w:tblW w:w="5000" w:type="pct"/>
         <w:tblBorders>
           <w:top w:val="none" w:sz="0" w:space="0" w:color="auto"/>
@@ -858,7 +858,7 @@
       <w:sdtContent>
         <w:p>
           <w:pPr>
-            <w:pStyle w:val="a7"/>
+            <w:pStyle w:val="TOCHeading"/>
             <w:jc w:val="center"/>
             <w:rPr>
               <w:rFonts w:ascii="Times New Roman" w:hAnsi="Times New Roman" w:cs="Times New Roman"/>
@@ -876,7 +876,7 @@
         </w:p>
         <w:p>
           <w:pPr>
-            <w:pStyle w:val="12"/>
+            <w:pStyle w:val="TOC1"/>
             <w:tabs>
               <w:tab w:val="left" w:pos="440"/>
               <w:tab w:val="right" w:leader="dot" w:pos="9345"/>
@@ -917,7 +917,7 @@
           <w:hyperlink w:anchor="_Toc74826612" w:history="1">
             <w:r>
               <w:rPr>
-                <w:rStyle w:val="a8"/>
+                <w:rStyle w:val="Hyperlink"/>
                 <w:rFonts w:ascii="Times New Roman" w:hAnsi="Times New Roman" w:cs="Times New Roman"/>
                 <w:noProof/>
                 <w:color w:val="auto"/>
@@ -938,7 +938,7 @@
             </w:r>
             <w:r>
               <w:rPr>
-                <w:rStyle w:val="a8"/>
+                <w:rStyle w:val="Hyperlink"/>
                 <w:rFonts w:ascii="Times New Roman" w:hAnsi="Times New Roman" w:cs="Times New Roman"/>
                 <w:noProof/>
                 <w:color w:val="auto"/>
@@ -1020,7 +1020,7 @@
         </w:p>
         <w:p>
           <w:pPr>
-            <w:pStyle w:val="12"/>
+            <w:pStyle w:val="TOC1"/>
             <w:tabs>
               <w:tab w:val="left" w:pos="440"/>
               <w:tab w:val="right" w:leader="dot" w:pos="9345"/>
@@ -1037,7 +1037,7 @@
           <w:hyperlink w:anchor="_Toc74826613" w:history="1">
             <w:r>
               <w:rPr>
-                <w:rStyle w:val="a8"/>
+                <w:rStyle w:val="Hyperlink"/>
                 <w:rFonts w:ascii="Times New Roman" w:hAnsi="Times New Roman" w:cs="Times New Roman"/>
                 <w:noProof/>
                 <w:color w:val="auto"/>
@@ -1058,7 +1058,7 @@
             </w:r>
             <w:r>
               <w:rPr>
-                <w:rStyle w:val="a8"/>
+                <w:rStyle w:val="Hyperlink"/>
                 <w:rFonts w:ascii="Times New Roman" w:hAnsi="Times New Roman" w:cs="Times New Roman"/>
                 <w:noProof/>
                 <w:color w:val="auto"/>
@@ -1140,7 +1140,7 @@
         </w:p>
         <w:p>
           <w:pPr>
-            <w:pStyle w:val="12"/>
+            <w:pStyle w:val="TOC1"/>
             <w:tabs>
               <w:tab w:val="right" w:leader="dot" w:pos="9345"/>
             </w:tabs>
@@ -1156,7 +1156,7 @@
           <w:hyperlink w:anchor="_Toc74826614" w:history="1">
             <w:r>
               <w:rPr>
-                <w:rStyle w:val="a8"/>
+                <w:rStyle w:val="Hyperlink"/>
                 <w:rFonts w:ascii="Times New Roman" w:hAnsi="Times New Roman" w:cs="Times New Roman"/>
                 <w:noProof/>
                 <w:color w:val="auto"/>
@@ -1238,7 +1238,7 @@
         </w:p>
         <w:p>
           <w:pPr>
-            <w:pStyle w:val="12"/>
+            <w:pStyle w:val="TOC1"/>
             <w:tabs>
               <w:tab w:val="right" w:leader="dot" w:pos="9345"/>
             </w:tabs>
@@ -1254,7 +1254,7 @@
           <w:hyperlink w:anchor="_Toc74826615" w:history="1">
             <w:r>
               <w:rPr>
-                <w:rStyle w:val="a8"/>
+                <w:rStyle w:val="Hyperlink"/>
                 <w:rFonts w:ascii="Times New Roman" w:hAnsi="Times New Roman" w:cs="Times New Roman"/>
                 <w:noProof/>
                 <w:color w:val="auto"/>
@@ -1336,7 +1336,7 @@
         </w:p>
         <w:p>
           <w:pPr>
-            <w:pStyle w:val="12"/>
+            <w:pStyle w:val="TOC1"/>
             <w:tabs>
               <w:tab w:val="right" w:leader="dot" w:pos="9345"/>
             </w:tabs>
@@ -1352,7 +1352,7 @@
           <w:hyperlink w:anchor="_Toc74826616" w:history="1">
             <w:r>
               <w:rPr>
-                <w:rStyle w:val="a8"/>
+                <w:rStyle w:val="Hyperlink"/>
                 <w:rFonts w:ascii="Times New Roman" w:eastAsia="Calibri" w:hAnsi="Times New Roman" w:cs="Times New Roman"/>
                 <w:bCs/>
                 <w:noProof/>
@@ -1364,7 +1364,7 @@
             </w:r>
             <w:r>
               <w:rPr>
-                <w:rStyle w:val="a8"/>
+                <w:rStyle w:val="Hyperlink"/>
                 <w:rFonts w:ascii="Times New Roman" w:eastAsia="Times New Roman" w:hAnsi="Times New Roman" w:cs="Times New Roman"/>
                 <w:bCs/>
                 <w:noProof/>
@@ -1552,7 +1552,7 @@
     </w:p>
     <w:p>
       <w:pPr>
-        <w:pStyle w:val="a3"/>
+        <w:pStyle w:val="ListParagraph"/>
         <w:numPr>
           <w:ilvl w:val="0"/>
           <w:numId w:val="1"/>
@@ -1582,7 +1582,7 @@
     </w:p>
     <w:p>
       <w:pPr>
-        <w:pStyle w:val="a3"/>
+        <w:pStyle w:val="ListParagraph"/>
         <w:numPr>
           <w:ilvl w:val="0"/>
           <w:numId w:val="1"/>
@@ -1627,7 +1627,7 @@
     </w:p>
     <w:p>
       <w:pPr>
-        <w:pStyle w:val="a3"/>
+        <w:pStyle w:val="ListParagraph"/>
         <w:numPr>
           <w:ilvl w:val="0"/>
           <w:numId w:val="1"/>
@@ -1665,7 +1665,7 @@
     </w:p>
     <w:p>
       <w:pPr>
-        <w:pStyle w:val="a3"/>
+        <w:pStyle w:val="ListParagraph"/>
         <w:numPr>
           <w:ilvl w:val="0"/>
           <w:numId w:val="1"/>
@@ -1688,7 +1688,7 @@
     </w:p>
     <w:p>
       <w:pPr>
-        <w:pStyle w:val="a3"/>
+        <w:pStyle w:val="ListParagraph"/>
         <w:numPr>
           <w:ilvl w:val="0"/>
           <w:numId w:val="1"/>
@@ -1708,7 +1708,6 @@
         </w:rPr>
         <w:t xml:space="preserve">привести дерево ветвления </w:t>
       </w:r>
-      <w:proofErr w:type="spellStart"/>
       <w:r>
         <w:rPr>
           <w:rFonts w:ascii="Times New Roman" w:eastAsia="Calibri" w:hAnsi="Times New Roman" w:cs="Times New Roman"/>
@@ -1717,7 +1716,6 @@
         </w:rPr>
         <w:t>Git</w:t>
       </w:r>
-      <w:proofErr w:type="spellEnd"/>
       <w:r>
         <w:rPr>
           <w:rFonts w:ascii="Times New Roman" w:eastAsia="Calibri" w:hAnsi="Times New Roman" w:cs="Times New Roman"/>
@@ -1728,7 +1726,7 @@
     </w:p>
     <w:p>
       <w:pPr>
-        <w:pStyle w:val="a3"/>
+        <w:pStyle w:val="ListParagraph"/>
         <w:numPr>
           <w:ilvl w:val="0"/>
           <w:numId w:val="1"/>
@@ -1883,7 +1881,7 @@
     </w:p>
     <w:p>
       <w:pPr>
-        <w:pStyle w:val="1"/>
+        <w:pStyle w:val="Heading1"/>
       </w:pPr>
       <w:bookmarkStart w:id="2" w:name="_Toc74826612"/>
       <w:r>
@@ -1976,6 +1974,166 @@
             <wp:extent cx="5940425" cy="3332867"/>
             <wp:effectExtent l="0" t="0" r="3175" b="1270"/>
             <wp:docPr id="1" name="Рисунок 1"/>
+            <wp:cNvGraphicFramePr>
+              <a:graphicFrameLocks xmlns:a="http://schemas.openxmlformats.org/drawingml/2006/main" noChangeAspect="1"/>
+            </wp:cNvGraphicFramePr>
+            <a:graphic xmlns:a="http://schemas.openxmlformats.org/drawingml/2006/main">
+              <a:graphicData uri="http://schemas.openxmlformats.org/drawingml/2006/picture">
+                <pic:pic xmlns:pic="http://schemas.openxmlformats.org/drawingml/2006/picture">
+                  <pic:nvPicPr>
+                    <pic:cNvPr id="0" name=""/>
+                    <pic:cNvPicPr/>
+                  </pic:nvPicPr>
+                  <pic:blipFill>
+                    <a:blip r:embed="rId6"/>
+                    <a:stretch>
+                      <a:fillRect/>
+                    </a:stretch>
+                  </pic:blipFill>
+                  <pic:spPr>
+                    <a:xfrm>
+                      <a:off x="0" y="0"/>
+                      <a:ext cx="5940425" cy="3332867"/>
+                    </a:xfrm>
+                    <a:prstGeom prst="rect">
+                      <a:avLst/>
+                    </a:prstGeom>
+                  </pic:spPr>
+                </pic:pic>
+              </a:graphicData>
+            </a:graphic>
+          </wp:inline>
+        </w:drawing>
+      </w:r>
+    </w:p>
+    <w:p>
+      <w:pPr>
+        <w:spacing w:after="0" w:line="360" w:lineRule="auto"/>
+        <w:jc w:val="center"/>
+        <w:rPr>
+          <w:rFonts w:ascii="Times New Roman" w:hAnsi="Times New Roman" w:cs="Times New Roman"/>
+          <w:sz w:val="24"/>
+          <w:szCs w:val="28"/>
+        </w:rPr>
+      </w:pPr>
+      <w:r>
+        <w:rPr>
+          <w:rFonts w:ascii="Times New Roman" w:hAnsi="Times New Roman" w:cs="Times New Roman"/>
+          <w:sz w:val="24"/>
+          <w:szCs w:val="28"/>
+        </w:rPr>
+        <w:t xml:space="preserve">Рисунок 1.1 – </w:t>
+      </w:r>
+      <w:r>
+        <w:rPr>
+          <w:rFonts w:ascii="Times New Roman" w:hAnsi="Times New Roman" w:cs="Times New Roman"/>
+          <w:sz w:val="24"/>
+          <w:szCs w:val="28"/>
+          <w:lang w:val="en-US"/>
+        </w:rPr>
+        <w:t>UML</w:t>
+      </w:r>
+      <w:r>
+        <w:rPr>
+          <w:rFonts w:ascii="Times New Roman" w:hAnsi="Times New Roman" w:cs="Times New Roman"/>
+          <w:sz w:val="24"/>
+          <w:szCs w:val="28"/>
+        </w:rPr>
+        <w:t xml:space="preserve"> </w:t>
+      </w:r>
+      <w:r>
+        <w:rPr>
+          <w:rFonts w:ascii="Times New Roman" w:hAnsi="Times New Roman" w:cs="Times New Roman"/>
+          <w:sz w:val="24"/>
+          <w:szCs w:val="28"/>
+        </w:rPr>
+        <w:t>диаграмма вариантов использования</w:t>
+      </w:r>
+    </w:p>
+    <w:p>
+      <w:pPr>
+        <w:spacing w:after="0" w:line="360" w:lineRule="auto"/>
+        <w:ind w:firstLine="709"/>
+        <w:jc w:val="both"/>
+        <w:rPr>
+          <w:rFonts w:ascii="Times New Roman" w:hAnsi="Times New Roman" w:cs="Times New Roman"/>
+          <w:sz w:val="28"/>
+          <w:szCs w:val="28"/>
+        </w:rPr>
+      </w:pPr>
+      <w:r>
+        <w:rPr>
+          <w:rFonts w:ascii="Times New Roman" w:hAnsi="Times New Roman" w:cs="Times New Roman"/>
+          <w:sz w:val="28"/>
+          <w:szCs w:val="28"/>
+        </w:rPr>
+        <w:t xml:space="preserve">На рисунке 1.2 приведена диаграмма классов </w:t>
+      </w:r>
+      <w:r>
+        <w:rPr>
+          <w:rFonts w:ascii="Times New Roman" w:hAnsi="Times New Roman" w:cs="Times New Roman"/>
+          <w:sz w:val="28"/>
+          <w:szCs w:val="28"/>
+        </w:rPr>
+        <w:t>[1]</w:t>
+      </w:r>
+      <w:r>
+        <w:rPr>
+          <w:rFonts w:ascii="Times New Roman" w:hAnsi="Times New Roman" w:cs="Times New Roman"/>
+          <w:sz w:val="28"/>
+          <w:szCs w:val="28"/>
+        </w:rPr>
+        <w:t>.</w:t>
+      </w:r>
+    </w:p>
+    <w:p>
+      <w:pPr>
+        <w:spacing w:after="0" w:line="360" w:lineRule="auto"/>
+        <w:ind w:firstLine="709"/>
+        <w:jc w:val="both"/>
+        <w:rPr>
+          <w:rFonts w:ascii="Times New Roman" w:hAnsi="Times New Roman" w:cs="Times New Roman"/>
+          <w:sz w:val="28"/>
+          <w:szCs w:val="28"/>
+        </w:rPr>
+      </w:pPr>
+    </w:p>
+    <w:p>
+      <w:pPr>
+        <w:spacing w:after="0" w:line="360" w:lineRule="auto"/>
+        <w:ind w:firstLine="709"/>
+        <w:jc w:val="both"/>
+        <w:rPr>
+          <w:rFonts w:ascii="Times New Roman" w:hAnsi="Times New Roman" w:cs="Times New Roman"/>
+          <w:sz w:val="28"/>
+          <w:szCs w:val="28"/>
+        </w:rPr>
+      </w:pPr>
+    </w:p>
+    <w:p>
+      <w:pPr>
+        <w:spacing w:after="0" w:line="240" w:lineRule="auto"/>
+        <w:jc w:val="both"/>
+        <w:rPr>
+          <w:rFonts w:ascii="Times New Roman" w:hAnsi="Times New Roman" w:cs="Times New Roman"/>
+          <w:sz w:val="28"/>
+          <w:szCs w:val="28"/>
+        </w:rPr>
+      </w:pPr>
+      <w:r>
+        <w:rPr>
+          <w:rFonts w:ascii="Times New Roman" w:hAnsi="Times New Roman" w:cs="Times New Roman"/>
+          <w:noProof/>
+          <w:sz w:val="28"/>
+          <w:szCs w:val="28"/>
+          <w:lang w:eastAsia="ru-RU"/>
+        </w:rPr>
+        <w:lastRenderedPageBreak/>
+        <w:drawing>
+          <wp:inline distT="0" distB="0" distL="0" distR="0" wp14:anchorId="7576FBC4" wp14:editId="70A58184">
+            <wp:extent cx="5940425" cy="3858916"/>
+            <wp:effectExtent l="0" t="0" r="3175" b="8255"/>
+            <wp:docPr id="2" name="Рисунок 2"/>
             <wp:cNvGraphicFramePr>
               <a:graphicFrameLocks xmlns:a="http://schemas.openxmlformats.org/drawingml/2006/main" noChangeAspect="1"/>
             </wp:cNvGraphicFramePr>
@@ -1995,166 +2153,6 @@
                   <pic:spPr>
                     <a:xfrm>
                       <a:off x="0" y="0"/>
-                      <a:ext cx="5940425" cy="3332867"/>
-                    </a:xfrm>
-                    <a:prstGeom prst="rect">
-                      <a:avLst/>
-                    </a:prstGeom>
-                  </pic:spPr>
-                </pic:pic>
-              </a:graphicData>
-            </a:graphic>
-          </wp:inline>
-        </w:drawing>
-      </w:r>
-    </w:p>
-    <w:p>
-      <w:pPr>
-        <w:spacing w:after="0" w:line="360" w:lineRule="auto"/>
-        <w:jc w:val="center"/>
-        <w:rPr>
-          <w:rFonts w:ascii="Times New Roman" w:hAnsi="Times New Roman" w:cs="Times New Roman"/>
-          <w:sz w:val="24"/>
-          <w:szCs w:val="28"/>
-        </w:rPr>
-      </w:pPr>
-      <w:r>
-        <w:rPr>
-          <w:rFonts w:ascii="Times New Roman" w:hAnsi="Times New Roman" w:cs="Times New Roman"/>
-          <w:sz w:val="24"/>
-          <w:szCs w:val="28"/>
-        </w:rPr>
-        <w:t xml:space="preserve">Рисунок 1.1 – </w:t>
-      </w:r>
-      <w:r>
-        <w:rPr>
-          <w:rFonts w:ascii="Times New Roman" w:hAnsi="Times New Roman" w:cs="Times New Roman"/>
-          <w:sz w:val="24"/>
-          <w:szCs w:val="28"/>
-          <w:lang w:val="en-US"/>
-        </w:rPr>
-        <w:t>UML</w:t>
-      </w:r>
-      <w:r>
-        <w:rPr>
-          <w:rFonts w:ascii="Times New Roman" w:hAnsi="Times New Roman" w:cs="Times New Roman"/>
-          <w:sz w:val="24"/>
-          <w:szCs w:val="28"/>
-        </w:rPr>
-        <w:t xml:space="preserve"> </w:t>
-      </w:r>
-      <w:r>
-        <w:rPr>
-          <w:rFonts w:ascii="Times New Roman" w:hAnsi="Times New Roman" w:cs="Times New Roman"/>
-          <w:sz w:val="24"/>
-          <w:szCs w:val="28"/>
-        </w:rPr>
-        <w:t>диаграмма вариантов использования</w:t>
-      </w:r>
-    </w:p>
-    <w:p>
-      <w:pPr>
-        <w:spacing w:after="0" w:line="360" w:lineRule="auto"/>
-        <w:ind w:firstLine="709"/>
-        <w:jc w:val="both"/>
-        <w:rPr>
-          <w:rFonts w:ascii="Times New Roman" w:hAnsi="Times New Roman" w:cs="Times New Roman"/>
-          <w:sz w:val="28"/>
-          <w:szCs w:val="28"/>
-        </w:rPr>
-      </w:pPr>
-      <w:r>
-        <w:rPr>
-          <w:rFonts w:ascii="Times New Roman" w:hAnsi="Times New Roman" w:cs="Times New Roman"/>
-          <w:sz w:val="28"/>
-          <w:szCs w:val="28"/>
-        </w:rPr>
-        <w:t xml:space="preserve">На рисунке 1.2 приведена диаграмма классов </w:t>
-      </w:r>
-      <w:r>
-        <w:rPr>
-          <w:rFonts w:ascii="Times New Roman" w:hAnsi="Times New Roman" w:cs="Times New Roman"/>
-          <w:sz w:val="28"/>
-          <w:szCs w:val="28"/>
-        </w:rPr>
-        <w:t>[1]</w:t>
-      </w:r>
-      <w:r>
-        <w:rPr>
-          <w:rFonts w:ascii="Times New Roman" w:hAnsi="Times New Roman" w:cs="Times New Roman"/>
-          <w:sz w:val="28"/>
-          <w:szCs w:val="28"/>
-        </w:rPr>
-        <w:t>.</w:t>
-      </w:r>
-    </w:p>
-    <w:p>
-      <w:pPr>
-        <w:spacing w:after="0" w:line="360" w:lineRule="auto"/>
-        <w:ind w:firstLine="709"/>
-        <w:jc w:val="both"/>
-        <w:rPr>
-          <w:rFonts w:ascii="Times New Roman" w:hAnsi="Times New Roman" w:cs="Times New Roman"/>
-          <w:sz w:val="28"/>
-          <w:szCs w:val="28"/>
-        </w:rPr>
-      </w:pPr>
-    </w:p>
-    <w:p>
-      <w:pPr>
-        <w:spacing w:after="0" w:line="360" w:lineRule="auto"/>
-        <w:ind w:firstLine="709"/>
-        <w:jc w:val="both"/>
-        <w:rPr>
-          <w:rFonts w:ascii="Times New Roman" w:hAnsi="Times New Roman" w:cs="Times New Roman"/>
-          <w:sz w:val="28"/>
-          <w:szCs w:val="28"/>
-        </w:rPr>
-      </w:pPr>
-    </w:p>
-    <w:p>
-      <w:pPr>
-        <w:spacing w:after="0" w:line="240" w:lineRule="auto"/>
-        <w:jc w:val="both"/>
-        <w:rPr>
-          <w:rFonts w:ascii="Times New Roman" w:hAnsi="Times New Roman" w:cs="Times New Roman"/>
-          <w:sz w:val="28"/>
-          <w:szCs w:val="28"/>
-        </w:rPr>
-      </w:pPr>
-      <w:r>
-        <w:rPr>
-          <w:rFonts w:ascii="Times New Roman" w:hAnsi="Times New Roman" w:cs="Times New Roman"/>
-          <w:noProof/>
-          <w:sz w:val="28"/>
-          <w:szCs w:val="28"/>
-          <w:lang w:eastAsia="ru-RU"/>
-        </w:rPr>
-        <w:lastRenderedPageBreak/>
-        <w:drawing>
-          <wp:inline distT="0" distB="0" distL="0" distR="0" wp14:anchorId="7576FBC4" wp14:editId="70A58184">
-            <wp:extent cx="5940425" cy="3858916"/>
-            <wp:effectExtent l="0" t="0" r="3175" b="8255"/>
-            <wp:docPr id="2" name="Рисунок 2"/>
-            <wp:cNvGraphicFramePr>
-              <a:graphicFrameLocks xmlns:a="http://schemas.openxmlformats.org/drawingml/2006/main" noChangeAspect="1"/>
-            </wp:cNvGraphicFramePr>
-            <a:graphic xmlns:a="http://schemas.openxmlformats.org/drawingml/2006/main">
-              <a:graphicData uri="http://schemas.openxmlformats.org/drawingml/2006/picture">
-                <pic:pic xmlns:pic="http://schemas.openxmlformats.org/drawingml/2006/picture">
-                  <pic:nvPicPr>
-                    <pic:cNvPr id="0" name=""/>
-                    <pic:cNvPicPr/>
-                  </pic:nvPicPr>
-                  <pic:blipFill>
-                    <a:blip r:embed="rId8"/>
-                    <a:stretch>
-                      <a:fillRect/>
-                    </a:stretch>
-                  </pic:blipFill>
-                  <pic:spPr>
-                    <a:xfrm>
-                      <a:off x="0" y="0"/>
                       <a:ext cx="5940425" cy="3858916"/>
                     </a:xfrm>
                     <a:prstGeom prst="rect">
@@ -2202,7 +2200,7 @@
                     <pic:cNvPicPr/>
                   </pic:nvPicPr>
                   <pic:blipFill rotWithShape="1">
-                    <a:blip r:embed="rId9"/>
+                    <a:blip r:embed="rId8"/>
                     <a:srcRect r="2436"/>
                     <a:stretch/>
                   </pic:blipFill>
@@ -2337,7 +2335,7 @@
     </w:p>
     <w:tbl>
       <w:tblPr>
-        <w:tblStyle w:val="a6"/>
+        <w:tblStyle w:val="TableGrid"/>
         <w:tblW w:w="0" w:type="auto"/>
         <w:tblLook w:val="04A0" w:firstRow="1" w:lastRow="0" w:firstColumn="1" w:lastColumn="0" w:noHBand="0" w:noVBand="1"/>
       </w:tblPr>
@@ -3071,7 +3069,7 @@
     </w:p>
     <w:tbl>
       <w:tblPr>
-        <w:tblStyle w:val="a6"/>
+        <w:tblStyle w:val="TableGrid"/>
         <w:tblW w:w="0" w:type="auto"/>
         <w:tblLook w:val="04A0" w:firstRow="1" w:lastRow="0" w:firstColumn="1" w:lastColumn="0" w:noHBand="0" w:noVBand="1"/>
       </w:tblPr>
@@ -3561,7 +3559,7 @@
     </w:p>
     <w:tbl>
       <w:tblPr>
-        <w:tblStyle w:val="a6"/>
+        <w:tblStyle w:val="TableGrid"/>
         <w:tblW w:w="0" w:type="auto"/>
         <w:tblLook w:val="04A0" w:firstRow="1" w:lastRow="0" w:firstColumn="1" w:lastColumn="0" w:noHBand="0" w:noVBand="1"/>
       </w:tblPr>
@@ -3843,25 +3841,7 @@
                 <w:sz w:val="24"/>
                 <w:szCs w:val="24"/>
               </w:rPr>
-              <w:t xml:space="preserve">Удельный расход </w:t>
-            </w:r>
-            <w:proofErr w:type="gramStart"/>
-            <w:r>
-              <w:rPr>
-                <w:rFonts w:ascii="Times New Roman" w:eastAsia="Calibri" w:hAnsi="Times New Roman" w:cs="Times New Roman"/>
-                <w:sz w:val="24"/>
-                <w:szCs w:val="24"/>
-              </w:rPr>
-              <w:t>г</w:t>
-            </w:r>
-            <w:proofErr w:type="gramEnd"/>
-            <w:r>
-              <w:rPr>
-                <w:rFonts w:ascii="Times New Roman" w:eastAsia="Calibri" w:hAnsi="Times New Roman" w:cs="Times New Roman"/>
-                <w:sz w:val="24"/>
-                <w:szCs w:val="24"/>
-              </w:rPr>
-              <w:t>/</w:t>
+              <w:t>Удельный расход г/</w:t>
             </w:r>
             <w:proofErr w:type="spellStart"/>
             <w:r>
@@ -4195,7 +4175,7 @@
     </w:p>
     <w:tbl>
       <w:tblPr>
-        <w:tblStyle w:val="a6"/>
+        <w:tblStyle w:val="TableGrid"/>
         <w:tblW w:w="0" w:type="auto"/>
         <w:tblLook w:val="04A0" w:firstRow="1" w:lastRow="0" w:firstColumn="1" w:lastColumn="0" w:noHBand="0" w:noVBand="1"/>
       </w:tblPr>
@@ -4680,7 +4660,6 @@
         </w:rPr>
         <w:t xml:space="preserve">.3 приведено дерево ветвления </w:t>
       </w:r>
-      <w:proofErr w:type="spellStart"/>
       <w:r>
         <w:rPr>
           <w:rFonts w:ascii="Times New Roman" w:eastAsia="Calibri" w:hAnsi="Times New Roman" w:cs="Times New Roman"/>
@@ -4689,7 +4668,6 @@
         </w:rPr>
         <w:t>Git</w:t>
       </w:r>
-      <w:proofErr w:type="spellEnd"/>
       <w:r>
         <w:rPr>
           <w:rFonts w:ascii="Times New Roman" w:eastAsia="Calibri" w:hAnsi="Times New Roman" w:cs="Times New Roman"/>
@@ -4730,7 +4708,7 @@
                     <pic:cNvPicPr/>
                   </pic:nvPicPr>
                   <pic:blipFill>
-                    <a:blip r:embed="rId10"/>
+                    <a:blip r:embed="rId9"/>
                     <a:stretch>
                       <a:fillRect/>
                     </a:stretch>
@@ -4767,7 +4745,6 @@
         </w:rPr>
         <w:t xml:space="preserve">Рисунок 1.3 – Дерево ветвления </w:t>
       </w:r>
-      <w:proofErr w:type="spellStart"/>
       <w:r>
         <w:rPr>
           <w:rFonts w:ascii="Times New Roman" w:eastAsia="Calibri" w:hAnsi="Times New Roman" w:cs="Times New Roman"/>
@@ -4776,7 +4753,6 @@
         </w:rPr>
         <w:t>Git</w:t>
       </w:r>
-      <w:proofErr w:type="spellEnd"/>
       <w:r>
         <w:rPr>
           <w:rFonts w:ascii="Times New Roman" w:eastAsia="Calibri" w:hAnsi="Times New Roman" w:cs="Times New Roman"/>
@@ -4787,7 +4763,7 @@
     </w:p>
     <w:p>
       <w:pPr>
-        <w:pStyle w:val="1"/>
+        <w:pStyle w:val="Heading1"/>
       </w:pPr>
       <w:bookmarkStart w:id="3" w:name="_Toc74224280"/>
       <w:bookmarkStart w:id="4" w:name="_Toc74826613"/>
@@ -4848,7 +4824,7 @@
                     <pic:cNvPicPr/>
                   </pic:nvPicPr>
                   <pic:blipFill>
-                    <a:blip r:embed="rId11"/>
+                    <a:blip r:embed="rId10"/>
                     <a:stretch>
                       <a:fillRect/>
                     </a:stretch>
@@ -4973,7 +4949,7 @@
                     <pic:cNvPicPr/>
                   </pic:nvPicPr>
                   <pic:blipFill>
-                    <a:blip r:embed="rId12"/>
+                    <a:blip r:embed="rId11"/>
                     <a:stretch>
                       <a:fillRect/>
                     </a:stretch>
@@ -5067,7 +5043,7 @@
                     <pic:cNvPicPr/>
                   </pic:nvPicPr>
                   <pic:blipFill>
-                    <a:blip r:embed="rId13"/>
+                    <a:blip r:embed="rId12"/>
                     <a:stretch>
                       <a:fillRect/>
                     </a:stretch>
@@ -5142,7 +5118,7 @@
                     <pic:cNvPicPr/>
                   </pic:nvPicPr>
                   <pic:blipFill>
-                    <a:blip r:embed="rId14"/>
+                    <a:blip r:embed="rId13"/>
                     <a:stretch>
                       <a:fillRect/>
                     </a:stretch>
@@ -5325,7 +5301,7 @@
                     <pic:cNvPicPr/>
                   </pic:nvPicPr>
                   <pic:blipFill>
-                    <a:blip r:embed="rId15"/>
+                    <a:blip r:embed="rId14"/>
                     <a:stretch>
                       <a:fillRect/>
                     </a:stretch>
@@ -5400,7 +5376,7 @@
                     <pic:cNvPicPr/>
                   </pic:nvPicPr>
                   <pic:blipFill>
-                    <a:blip r:embed="rId16"/>
+                    <a:blip r:embed="rId15"/>
                     <a:stretch>
                       <a:fillRect/>
                     </a:stretch>
@@ -5525,7 +5501,7 @@
                     <pic:cNvPicPr/>
                   </pic:nvPicPr>
                   <pic:blipFill>
-                    <a:blip r:embed="rId17"/>
+                    <a:blip r:embed="rId16"/>
                     <a:stretch>
                       <a:fillRect/>
                     </a:stretch>
@@ -5570,7 +5546,7 @@
     </w:p>
     <w:p>
       <w:pPr>
-        <w:pStyle w:val="a9"/>
+        <w:pStyle w:val="NormalWeb"/>
         <w:spacing w:before="0" w:beforeAutospacing="0" w:after="0" w:afterAutospacing="0" w:line="360" w:lineRule="auto"/>
         <w:ind w:firstLine="709"/>
         <w:jc w:val="both"/>
@@ -5591,7 +5567,7 @@
     </w:p>
     <w:p>
       <w:pPr>
-        <w:pStyle w:val="a9"/>
+        <w:pStyle w:val="NormalWeb"/>
         <w:spacing w:before="0" w:beforeAutospacing="0" w:after="0" w:afterAutospacing="0" w:line="360" w:lineRule="auto"/>
         <w:jc w:val="center"/>
         <w:rPr>
@@ -5624,7 +5600,7 @@
                     <pic:cNvPicPr/>
                   </pic:nvPicPr>
                   <pic:blipFill>
-                    <a:blip r:embed="rId18"/>
+                    <a:blip r:embed="rId17"/>
                     <a:stretch>
                       <a:fillRect/>
                     </a:stretch>
@@ -5652,7 +5628,7 @@
     </w:p>
     <w:p>
       <w:pPr>
-        <w:pStyle w:val="a9"/>
+        <w:pStyle w:val="NormalWeb"/>
         <w:spacing w:before="0" w:beforeAutospacing="0" w:after="0" w:afterAutospacing="0" w:line="360" w:lineRule="auto"/>
         <w:jc w:val="center"/>
         <w:rPr>
@@ -5670,7 +5646,7 @@
     </w:p>
     <w:p>
       <w:pPr>
-        <w:pStyle w:val="a9"/>
+        <w:pStyle w:val="NormalWeb"/>
         <w:spacing w:before="0" w:beforeAutospacing="0" w:after="0" w:afterAutospacing="0" w:line="360" w:lineRule="auto"/>
         <w:jc w:val="center"/>
         <w:rPr>
@@ -5702,7 +5678,7 @@
                     <pic:cNvPicPr/>
                   </pic:nvPicPr>
                   <pic:blipFill>
-                    <a:blip r:embed="rId19"/>
+                    <a:blip r:embed="rId18"/>
                     <a:stretch>
                       <a:fillRect/>
                     </a:stretch>
@@ -5730,7 +5706,7 @@
     </w:p>
     <w:p>
       <w:pPr>
-        <w:pStyle w:val="a9"/>
+        <w:pStyle w:val="NormalWeb"/>
         <w:spacing w:before="0" w:beforeAutospacing="0" w:after="0" w:afterAutospacing="0" w:line="360" w:lineRule="auto"/>
         <w:jc w:val="center"/>
         <w:rPr>
@@ -5748,7 +5724,7 @@
     </w:p>
     <w:p>
       <w:pPr>
-        <w:pStyle w:val="a9"/>
+        <w:pStyle w:val="NormalWeb"/>
         <w:spacing w:before="0" w:beforeAutospacing="0" w:after="0" w:afterAutospacing="0" w:line="360" w:lineRule="auto"/>
         <w:ind w:firstLine="709"/>
         <w:jc w:val="both"/>
@@ -5864,7 +5840,7 @@
                     <pic:cNvPicPr/>
                   </pic:nvPicPr>
                   <pic:blipFill>
-                    <a:blip r:embed="rId20"/>
+                    <a:blip r:embed="rId19"/>
                     <a:stretch>
                       <a:fillRect/>
                     </a:stretch>
@@ -5974,7 +5950,7 @@
                     <pic:cNvPicPr/>
                   </pic:nvPicPr>
                   <pic:blipFill>
-                    <a:blip r:embed="rId21"/>
+                    <a:blip r:embed="rId20"/>
                     <a:stretch>
                       <a:fillRect/>
                     </a:stretch>
@@ -6050,7 +6026,7 @@
                     <pic:cNvPicPr/>
                   </pic:nvPicPr>
                   <pic:blipFill>
-                    <a:blip r:embed="rId22"/>
+                    <a:blip r:embed="rId21"/>
                     <a:stretch>
                       <a:fillRect/>
                     </a:stretch>
@@ -6144,7 +6120,7 @@
                     <pic:cNvPicPr/>
                   </pic:nvPicPr>
                   <pic:blipFill>
-                    <a:blip r:embed="rId23"/>
+                    <a:blip r:embed="rId22"/>
                     <a:stretch>
                       <a:fillRect/>
                     </a:stretch>
@@ -6297,7 +6273,7 @@
                     <pic:cNvPicPr/>
                   </pic:nvPicPr>
                   <pic:blipFill>
-                    <a:blip r:embed="rId24"/>
+                    <a:blip r:embed="rId23"/>
                     <a:stretch>
                       <a:fillRect/>
                     </a:stretch>
@@ -6416,7 +6392,7 @@
                     <pic:cNvPicPr/>
                   </pic:nvPicPr>
                   <pic:blipFill>
-                    <a:blip r:embed="rId25"/>
+                    <a:blip r:embed="rId24"/>
                     <a:stretch>
                       <a:fillRect/>
                     </a:stretch>
@@ -6537,7 +6513,7 @@
                     <pic:cNvPicPr/>
                   </pic:nvPicPr>
                   <pic:blipFill>
-                    <a:blip r:embed="rId26"/>
+                    <a:blip r:embed="rId25"/>
                     <a:stretch>
                       <a:fillRect/>
                     </a:stretch>
@@ -6621,7 +6597,7 @@
     </w:p>
     <w:p>
       <w:pPr>
-        <w:pStyle w:val="1"/>
+        <w:pStyle w:val="Heading1"/>
         <w:numPr>
           <w:ilvl w:val="0"/>
           <w:numId w:val="0"/>
@@ -6657,7 +6633,7 @@
     </w:p>
     <w:p>
       <w:pPr>
-        <w:pStyle w:val="a3"/>
+        <w:pStyle w:val="ListParagraph"/>
         <w:numPr>
           <w:ilvl w:val="0"/>
           <w:numId w:val="1"/>
@@ -6680,7 +6656,7 @@
     </w:p>
     <w:p>
       <w:pPr>
-        <w:pStyle w:val="a3"/>
+        <w:pStyle w:val="ListParagraph"/>
         <w:numPr>
           <w:ilvl w:val="0"/>
           <w:numId w:val="1"/>
@@ -6693,15 +6669,21 @@
           <w:sz w:val="28"/>
         </w:rPr>
       </w:pPr>
-      <w:proofErr w:type="gramStart"/>
-      <w:r>
-        <w:rPr>
-          <w:rFonts w:ascii="Times New Roman" w:eastAsia="Calibri" w:hAnsi="Times New Roman" w:cs="Times New Roman"/>
-          <w:sz w:val="28"/>
-        </w:rPr>
-        <w:t>составлена</w:t>
-      </w:r>
-      <w:proofErr w:type="gramEnd"/>
+      <w:r>
+        <w:rPr>
+          <w:rFonts w:ascii="Times New Roman" w:eastAsia="Calibri" w:hAnsi="Times New Roman" w:cs="Times New Roman"/>
+          <w:sz w:val="28"/>
+        </w:rPr>
+        <w:t xml:space="preserve">составлена </w:t>
+      </w:r>
+      <w:r>
+        <w:rPr>
+          <w:rFonts w:ascii="Times New Roman" w:eastAsia="Calibri" w:hAnsi="Times New Roman" w:cs="Times New Roman"/>
+          <w:sz w:val="28"/>
+          <w:lang w:val="en-US"/>
+        </w:rPr>
+        <w:t>UML</w:t>
+      </w:r>
       <w:r>
         <w:rPr>
           <w:rFonts w:ascii="Times New Roman" w:eastAsia="Calibri" w:hAnsi="Times New Roman" w:cs="Times New Roman"/>
@@ -6713,28 +6695,13 @@
         <w:rPr>
           <w:rFonts w:ascii="Times New Roman" w:eastAsia="Calibri" w:hAnsi="Times New Roman" w:cs="Times New Roman"/>
           <w:sz w:val="28"/>
-          <w:lang w:val="en-US"/>
-        </w:rPr>
-        <w:t>UML</w:t>
-      </w:r>
-      <w:r>
-        <w:rPr>
-          <w:rFonts w:ascii="Times New Roman" w:eastAsia="Calibri" w:hAnsi="Times New Roman" w:cs="Times New Roman"/>
-          <w:sz w:val="28"/>
-        </w:rPr>
-        <w:t xml:space="preserve"> </w:t>
-      </w:r>
-      <w:r>
-        <w:rPr>
-          <w:rFonts w:ascii="Times New Roman" w:eastAsia="Calibri" w:hAnsi="Times New Roman" w:cs="Times New Roman"/>
-          <w:sz w:val="28"/>
         </w:rPr>
         <w:t>диаграмму вариантов использования;</w:t>
       </w:r>
     </w:p>
     <w:p>
       <w:pPr>
-        <w:pStyle w:val="a3"/>
+        <w:pStyle w:val="ListParagraph"/>
         <w:numPr>
           <w:ilvl w:val="0"/>
           <w:numId w:val="1"/>
@@ -6747,21 +6714,12 @@
           <w:sz w:val="28"/>
         </w:rPr>
       </w:pPr>
-      <w:proofErr w:type="gramStart"/>
-      <w:r>
-        <w:rPr>
-          <w:rFonts w:ascii="Times New Roman" w:eastAsia="Calibri" w:hAnsi="Times New Roman" w:cs="Times New Roman"/>
-          <w:sz w:val="28"/>
-        </w:rPr>
-        <w:t>составлена</w:t>
-      </w:r>
-      <w:proofErr w:type="gramEnd"/>
-      <w:r>
-        <w:rPr>
-          <w:rFonts w:ascii="Times New Roman" w:eastAsia="Calibri" w:hAnsi="Times New Roman" w:cs="Times New Roman"/>
-          <w:sz w:val="28"/>
-        </w:rPr>
-        <w:t xml:space="preserve"> </w:t>
+      <w:r>
+        <w:rPr>
+          <w:rFonts w:ascii="Times New Roman" w:eastAsia="Calibri" w:hAnsi="Times New Roman" w:cs="Times New Roman"/>
+          <w:sz w:val="28"/>
+        </w:rPr>
+        <w:t xml:space="preserve">составлена </w:t>
       </w:r>
       <w:r>
         <w:rPr>
@@ -6781,7 +6739,7 @@
     </w:p>
     <w:p>
       <w:pPr>
-        <w:pStyle w:val="a3"/>
+        <w:pStyle w:val="ListParagraph"/>
         <w:numPr>
           <w:ilvl w:val="0"/>
           <w:numId w:val="1"/>
@@ -6804,7 +6762,7 @@
     </w:p>
     <w:p>
       <w:pPr>
-        <w:pStyle w:val="a3"/>
+        <w:pStyle w:val="ListParagraph"/>
         <w:numPr>
           <w:ilvl w:val="0"/>
           <w:numId w:val="1"/>
@@ -6824,7 +6782,6 @@
         </w:rPr>
         <w:t xml:space="preserve">приведено дерево ветвления </w:t>
       </w:r>
-      <w:proofErr w:type="spellStart"/>
       <w:r>
         <w:rPr>
           <w:rFonts w:ascii="Times New Roman" w:eastAsia="Calibri" w:hAnsi="Times New Roman" w:cs="Times New Roman"/>
@@ -6833,7 +6790,6 @@
         </w:rPr>
         <w:t>Git</w:t>
       </w:r>
-      <w:proofErr w:type="spellEnd"/>
       <w:r>
         <w:rPr>
           <w:rFonts w:ascii="Times New Roman" w:eastAsia="Calibri" w:hAnsi="Times New Roman" w:cs="Times New Roman"/>
@@ -6844,7 +6800,7 @@
     </w:p>
     <w:p>
       <w:pPr>
-        <w:pStyle w:val="a3"/>
+        <w:pStyle w:val="ListParagraph"/>
         <w:numPr>
           <w:ilvl w:val="0"/>
           <w:numId w:val="1"/>
@@ -6884,7 +6840,7 @@
     </w:p>
     <w:p>
       <w:pPr>
-        <w:pStyle w:val="1"/>
+        <w:pStyle w:val="Heading1"/>
         <w:numPr>
           <w:ilvl w:val="0"/>
           <w:numId w:val="0"/>
@@ -6935,7 +6891,7 @@
           <w:rFonts w:ascii="Times New Roman" w:eastAsia="Calibri" w:hAnsi="Times New Roman" w:cs="Times New Roman"/>
           <w:sz w:val="28"/>
         </w:rPr>
-        <w:t xml:space="preserve"> А. А. Новые технологии в программировании : учеб</w:t>
+        <w:t xml:space="preserve"> А. А. Новые технологии в </w:t>
       </w:r>
       <w:proofErr w:type="gramStart"/>
       <w:r>
@@ -6943,7 +6899,7 @@
           <w:rFonts w:ascii="Times New Roman" w:eastAsia="Calibri" w:hAnsi="Times New Roman" w:cs="Times New Roman"/>
           <w:sz w:val="28"/>
         </w:rPr>
-        <w:t>.</w:t>
+        <w:t>программировании :</w:t>
       </w:r>
       <w:proofErr w:type="gramEnd"/>
       <w:r>
@@ -6951,7 +6907,39 @@
           <w:rFonts w:ascii="Times New Roman" w:eastAsia="Calibri" w:hAnsi="Times New Roman" w:cs="Times New Roman"/>
           <w:sz w:val="28"/>
         </w:rPr>
-        <w:t xml:space="preserve"> </w:t>
+        <w:t xml:space="preserve"> учеб. пособие / А. А. </w:t>
+      </w:r>
+      <w:proofErr w:type="spellStart"/>
+      <w:r>
+        <w:rPr>
+          <w:rFonts w:ascii="Times New Roman" w:eastAsia="Calibri" w:hAnsi="Times New Roman" w:cs="Times New Roman"/>
+          <w:sz w:val="28"/>
+        </w:rPr>
+        <w:t>Калентьев</w:t>
+      </w:r>
+      <w:proofErr w:type="spellEnd"/>
+      <w:r>
+        <w:rPr>
+          <w:rFonts w:ascii="Times New Roman" w:eastAsia="Calibri" w:hAnsi="Times New Roman" w:cs="Times New Roman"/>
+          <w:sz w:val="28"/>
+        </w:rPr>
+        <w:t xml:space="preserve">, Д. В. </w:t>
+      </w:r>
+      <w:proofErr w:type="spellStart"/>
+      <w:r>
+        <w:rPr>
+          <w:rFonts w:ascii="Times New Roman" w:eastAsia="Calibri" w:hAnsi="Times New Roman" w:cs="Times New Roman"/>
+          <w:sz w:val="28"/>
+        </w:rPr>
+        <w:t>Гарайс</w:t>
+      </w:r>
+      <w:proofErr w:type="spellEnd"/>
+      <w:r>
+        <w:rPr>
+          <w:rFonts w:ascii="Times New Roman" w:eastAsia="Calibri" w:hAnsi="Times New Roman" w:cs="Times New Roman"/>
+          <w:sz w:val="28"/>
+        </w:rPr>
+        <w:t xml:space="preserve">, А. Е. Горяинов. — </w:t>
       </w:r>
       <w:proofErr w:type="gramStart"/>
       <w:r>
@@ -6959,71 +6947,7 @@
           <w:rFonts w:ascii="Times New Roman" w:eastAsia="Calibri" w:hAnsi="Times New Roman" w:cs="Times New Roman"/>
           <w:sz w:val="28"/>
         </w:rPr>
-        <w:t>п</w:t>
-      </w:r>
-      <w:proofErr w:type="gramEnd"/>
-      <w:r>
-        <w:rPr>
-          <w:rFonts w:ascii="Times New Roman" w:eastAsia="Calibri" w:hAnsi="Times New Roman" w:cs="Times New Roman"/>
-          <w:sz w:val="28"/>
-        </w:rPr>
-        <w:t xml:space="preserve">особие / А. А. </w:t>
-      </w:r>
-      <w:proofErr w:type="spellStart"/>
-      <w:r>
-        <w:rPr>
-          <w:rFonts w:ascii="Times New Roman" w:eastAsia="Calibri" w:hAnsi="Times New Roman" w:cs="Times New Roman"/>
-          <w:sz w:val="28"/>
-        </w:rPr>
-        <w:t>Калентьев</w:t>
-      </w:r>
-      <w:proofErr w:type="spellEnd"/>
-      <w:r>
-        <w:rPr>
-          <w:rFonts w:ascii="Times New Roman" w:eastAsia="Calibri" w:hAnsi="Times New Roman" w:cs="Times New Roman"/>
-          <w:sz w:val="28"/>
-        </w:rPr>
-        <w:t xml:space="preserve">, Д. В. </w:t>
-      </w:r>
-      <w:proofErr w:type="spellStart"/>
-      <w:r>
-        <w:rPr>
-          <w:rFonts w:ascii="Times New Roman" w:eastAsia="Calibri" w:hAnsi="Times New Roman" w:cs="Times New Roman"/>
-          <w:sz w:val="28"/>
-        </w:rPr>
-        <w:t>Гарайс</w:t>
-      </w:r>
-      <w:proofErr w:type="spellEnd"/>
-      <w:r>
-        <w:rPr>
-          <w:rFonts w:ascii="Times New Roman" w:eastAsia="Calibri" w:hAnsi="Times New Roman" w:cs="Times New Roman"/>
-          <w:sz w:val="28"/>
-        </w:rPr>
-        <w:t xml:space="preserve">, А. Е. </w:t>
-      </w:r>
-      <w:proofErr w:type="spellStart"/>
-      <w:r>
-        <w:rPr>
-          <w:rFonts w:ascii="Times New Roman" w:eastAsia="Calibri" w:hAnsi="Times New Roman" w:cs="Times New Roman"/>
-          <w:sz w:val="28"/>
-        </w:rPr>
-        <w:t>Горяинов</w:t>
-      </w:r>
-      <w:proofErr w:type="spellEnd"/>
-      <w:r>
-        <w:rPr>
-          <w:rFonts w:ascii="Times New Roman" w:eastAsia="Calibri" w:hAnsi="Times New Roman" w:cs="Times New Roman"/>
-          <w:sz w:val="28"/>
-        </w:rPr>
-        <w:t>. — Томск</w:t>
-      </w:r>
-      <w:proofErr w:type="gramStart"/>
-      <w:r>
-        <w:rPr>
-          <w:rFonts w:ascii="Times New Roman" w:eastAsia="Calibri" w:hAnsi="Times New Roman" w:cs="Times New Roman"/>
-          <w:sz w:val="28"/>
-        </w:rPr>
-        <w:t xml:space="preserve"> :</w:t>
+        <w:t>Томск :</w:t>
       </w:r>
       <w:proofErr w:type="gramEnd"/>
       <w:r>
@@ -7070,19 +6994,11 @@
       <w:bookmarkStart w:id="10" w:name="_Toc74826616"/>
       <w:r>
         <w:rPr>
-          <w:rStyle w:val="10"/>
+          <w:rStyle w:val="Heading1Char"/>
         </w:rPr>
         <w:lastRenderedPageBreak/>
-        <w:t>Приложение</w:t>
-      </w:r>
-      <w:proofErr w:type="gramStart"/>
-      <w:r>
-        <w:rPr>
-          <w:rStyle w:val="10"/>
-        </w:rPr>
-        <w:t xml:space="preserve"> А</w:t>
-      </w:r>
-      <w:proofErr w:type="gramEnd"/>
+        <w:t>Приложение А</w:t>
+      </w:r>
       <w:r>
         <w:rPr>
           <w:rFonts w:ascii="Times New Roman" w:eastAsia="Times New Roman" w:hAnsi="Times New Roman" w:cs="Times New Roman"/>
@@ -7562,7 +7478,6 @@
           <w:szCs w:val="26"/>
         </w:rPr>
       </w:pPr>
-      <w:commentRangeStart w:id="18"/>
       <w:r>
         <w:rPr>
           <w:rFonts w:ascii="Times New Roman" w:eastAsia="Times New Roman" w:hAnsi="Times New Roman" w:cs="Times New Roman"/>
@@ -7571,13 +7486,6 @@
           <w:szCs w:val="26"/>
         </w:rPr>
         <w:t>Перечень сокращений</w:t>
-      </w:r>
-      <w:commentRangeEnd w:id="18"/>
-      <w:r>
-        <w:rPr>
-          <w:rStyle w:val="aa"/>
-        </w:rPr>
-        <w:commentReference w:id="18"/>
       </w:r>
     </w:p>
     <w:tbl>
@@ -7701,8 +7609,8 @@
           <w:szCs w:val="28"/>
         </w:rPr>
       </w:pPr>
-      <w:bookmarkStart w:id="19" w:name="_Toc73973244"/>
-      <w:bookmarkStart w:id="20" w:name="_Toc74224288"/>
+      <w:bookmarkStart w:id="18" w:name="_Toc73973244"/>
+      <w:bookmarkStart w:id="19" w:name="_Toc74224288"/>
       <w:r>
         <w:rPr>
           <w:rFonts w:ascii="Times New Roman" w:eastAsia="Times New Roman" w:hAnsi="Times New Roman" w:cs="Times New Roman"/>
@@ -7714,8 +7622,8 @@
         <w:lastRenderedPageBreak/>
         <w:t>Назначение и цели создания системы</w:t>
       </w:r>
+      <w:bookmarkEnd w:id="18"/>
       <w:bookmarkEnd w:id="19"/>
-      <w:bookmarkEnd w:id="20"/>
       <w:r>
         <w:rPr>
           <w:rFonts w:ascii="Times New Roman" w:eastAsia="Times New Roman" w:hAnsi="Times New Roman" w:cs="Times New Roman"/>
@@ -7745,18 +7653,18 @@
           <w:szCs w:val="26"/>
         </w:rPr>
       </w:pPr>
-      <w:bookmarkStart w:id="21" w:name="_Toc177034198"/>
-      <w:bookmarkStart w:id="22" w:name="_Toc298770060"/>
-      <w:bookmarkStart w:id="23" w:name="_Toc300215841"/>
-      <w:bookmarkStart w:id="24" w:name="_Toc321064099"/>
-      <w:bookmarkStart w:id="25" w:name="_Toc222076447"/>
-      <w:bookmarkStart w:id="26" w:name="_Toc486239125"/>
-      <w:bookmarkStart w:id="27" w:name="_Ref489527738"/>
-      <w:bookmarkStart w:id="28" w:name="_Toc503894586"/>
-      <w:bookmarkStart w:id="29" w:name="_Toc504042871"/>
-      <w:bookmarkStart w:id="30" w:name="_Toc4054736"/>
-      <w:bookmarkStart w:id="31" w:name="_Toc73973245"/>
-      <w:bookmarkStart w:id="32" w:name="_Toc74224289"/>
+      <w:bookmarkStart w:id="20" w:name="_Toc177034198"/>
+      <w:bookmarkStart w:id="21" w:name="_Toc298770060"/>
+      <w:bookmarkStart w:id="22" w:name="_Toc300215841"/>
+      <w:bookmarkStart w:id="23" w:name="_Toc321064099"/>
+      <w:bookmarkStart w:id="24" w:name="_Toc222076447"/>
+      <w:bookmarkStart w:id="25" w:name="_Toc486239125"/>
+      <w:bookmarkStart w:id="26" w:name="_Ref489527738"/>
+      <w:bookmarkStart w:id="27" w:name="_Toc503894586"/>
+      <w:bookmarkStart w:id="28" w:name="_Toc504042871"/>
+      <w:bookmarkStart w:id="29" w:name="_Toc4054736"/>
+      <w:bookmarkStart w:id="30" w:name="_Toc73973245"/>
+      <w:bookmarkStart w:id="31" w:name="_Toc74224289"/>
       <w:r>
         <w:rPr>
           <w:rFonts w:ascii="Times New Roman" w:eastAsia="Times New Roman" w:hAnsi="Times New Roman" w:cs="Times New Roman"/>
@@ -7766,6 +7674,7 @@
         </w:rPr>
         <w:t>Назначение Системы</w:t>
       </w:r>
+      <w:bookmarkEnd w:id="20"/>
       <w:bookmarkEnd w:id="21"/>
       <w:bookmarkEnd w:id="22"/>
       <w:bookmarkEnd w:id="23"/>
@@ -7777,7 +7686,6 @@
       <w:bookmarkEnd w:id="29"/>
       <w:bookmarkEnd w:id="30"/>
       <w:bookmarkEnd w:id="31"/>
-      <w:bookmarkEnd w:id="32"/>
     </w:p>
     <w:p>
       <w:pPr>
@@ -7815,29 +7723,7 @@
           <w:rFonts w:ascii="Times New Roman" w:eastAsia="Calibri" w:hAnsi="Times New Roman" w:cs="Times New Roman"/>
           <w:sz w:val="28"/>
         </w:rPr>
-        <w:t xml:space="preserve">расчета затраченного топлива различными видами </w:t>
-      </w:r>
-      <w:commentRangeStart w:id="33"/>
-      <w:r>
-        <w:rPr>
-          <w:rFonts w:ascii="Times New Roman" w:eastAsia="Calibri" w:hAnsi="Times New Roman" w:cs="Times New Roman"/>
-          <w:sz w:val="28"/>
-        </w:rPr>
-        <w:t>ТС</w:t>
-      </w:r>
-      <w:commentRangeEnd w:id="33"/>
-      <w:r>
-        <w:rPr>
-          <w:rStyle w:val="aa"/>
-        </w:rPr>
-        <w:commentReference w:id="33"/>
-      </w:r>
-      <w:r>
-        <w:rPr>
-          <w:rFonts w:ascii="Times New Roman" w:eastAsia="Calibri" w:hAnsi="Times New Roman" w:cs="Times New Roman"/>
-          <w:sz w:val="28"/>
-        </w:rPr>
-        <w:t>: машина, машина-гибрид, вертолет</w:t>
+        <w:t>расчета затраченного топлива различными видами ТС: машина, машина-гибрид, вертолет</w:t>
       </w:r>
       <w:r>
         <w:rPr>
@@ -7865,18 +7751,18 @@
           <w:szCs w:val="26"/>
         </w:rPr>
       </w:pPr>
-      <w:bookmarkStart w:id="34" w:name="_Toc177034199"/>
-      <w:bookmarkStart w:id="35" w:name="_Toc298770061"/>
-      <w:bookmarkStart w:id="36" w:name="_Toc300215842"/>
-      <w:bookmarkStart w:id="37" w:name="_Toc321064100"/>
-      <w:bookmarkStart w:id="38" w:name="_Toc222076448"/>
-      <w:bookmarkStart w:id="39" w:name="_Toc486239126"/>
-      <w:bookmarkStart w:id="40" w:name="_Ref489527753"/>
-      <w:bookmarkStart w:id="41" w:name="_Toc503894587"/>
-      <w:bookmarkStart w:id="42" w:name="_Toc504042872"/>
-      <w:bookmarkStart w:id="43" w:name="_Toc4054737"/>
-      <w:bookmarkStart w:id="44" w:name="_Toc73973246"/>
-      <w:bookmarkStart w:id="45" w:name="_Toc74224290"/>
+      <w:bookmarkStart w:id="32" w:name="_Toc177034199"/>
+      <w:bookmarkStart w:id="33" w:name="_Toc298770061"/>
+      <w:bookmarkStart w:id="34" w:name="_Toc300215842"/>
+      <w:bookmarkStart w:id="35" w:name="_Toc321064100"/>
+      <w:bookmarkStart w:id="36" w:name="_Toc222076448"/>
+      <w:bookmarkStart w:id="37" w:name="_Toc486239126"/>
+      <w:bookmarkStart w:id="38" w:name="_Ref489527753"/>
+      <w:bookmarkStart w:id="39" w:name="_Toc503894587"/>
+      <w:bookmarkStart w:id="40" w:name="_Toc504042872"/>
+      <w:bookmarkStart w:id="41" w:name="_Toc4054737"/>
+      <w:bookmarkStart w:id="42" w:name="_Toc73973246"/>
+      <w:bookmarkStart w:id="43" w:name="_Toc74224290"/>
       <w:r>
         <w:rPr>
           <w:rFonts w:ascii="Times New Roman" w:eastAsia="Times New Roman" w:hAnsi="Times New Roman" w:cs="Times New Roman"/>
@@ -7886,6 +7772,8 @@
         </w:rPr>
         <w:t>Цели создания Системы</w:t>
       </w:r>
+      <w:bookmarkEnd w:id="32"/>
+      <w:bookmarkEnd w:id="33"/>
       <w:bookmarkEnd w:id="34"/>
       <w:bookmarkEnd w:id="35"/>
       <w:bookmarkEnd w:id="36"/>
@@ -7896,8 +7784,6 @@
       <w:bookmarkEnd w:id="41"/>
       <w:bookmarkEnd w:id="42"/>
       <w:bookmarkEnd w:id="43"/>
-      <w:bookmarkEnd w:id="44"/>
-      <w:bookmarkEnd w:id="45"/>
     </w:p>
     <w:p>
       <w:pPr>
@@ -7977,8 +7863,8 @@
           <w:szCs w:val="28"/>
         </w:rPr>
       </w:pPr>
-      <w:bookmarkStart w:id="46" w:name="_Toc73973247"/>
-      <w:bookmarkStart w:id="47" w:name="_Toc74224291"/>
+      <w:bookmarkStart w:id="44" w:name="_Toc73973247"/>
+      <w:bookmarkStart w:id="45" w:name="_Toc74224291"/>
       <w:r>
         <w:rPr>
           <w:rFonts w:ascii="Times New Roman" w:eastAsia="Times New Roman" w:hAnsi="Times New Roman" w:cs="Times New Roman"/>
@@ -7990,8 +7876,8 @@
         <w:lastRenderedPageBreak/>
         <w:t>Характеристика объектов автоматизации</w:t>
       </w:r>
-      <w:bookmarkEnd w:id="46"/>
-      <w:bookmarkEnd w:id="47"/>
+      <w:bookmarkEnd w:id="44"/>
+      <w:bookmarkEnd w:id="45"/>
       <w:r>
         <w:rPr>
           <w:rFonts w:ascii="Times New Roman" w:eastAsia="Times New Roman" w:hAnsi="Times New Roman" w:cs="Times New Roman"/>
@@ -8084,8 +7970,8 @@
           <w:szCs w:val="28"/>
         </w:rPr>
       </w:pPr>
-      <w:bookmarkStart w:id="48" w:name="_Toc73973248"/>
-      <w:bookmarkStart w:id="49" w:name="_Toc74224292"/>
+      <w:bookmarkStart w:id="46" w:name="_Toc73973248"/>
+      <w:bookmarkStart w:id="47" w:name="_Toc74224292"/>
       <w:r>
         <w:rPr>
           <w:rFonts w:ascii="Times New Roman" w:eastAsia="Times New Roman" w:hAnsi="Times New Roman" w:cs="Times New Roman"/>
@@ -8097,8 +7983,8 @@
         <w:lastRenderedPageBreak/>
         <w:t>Требования к Системе</w:t>
       </w:r>
-      <w:bookmarkEnd w:id="48"/>
-      <w:bookmarkEnd w:id="49"/>
+      <w:bookmarkEnd w:id="46"/>
+      <w:bookmarkEnd w:id="47"/>
       <w:r>
         <w:rPr>
           <w:rFonts w:ascii="Times New Roman" w:eastAsia="Times New Roman" w:hAnsi="Times New Roman" w:cs="Times New Roman"/>
@@ -8129,7 +8015,7 @@
     </w:p>
     <w:tbl>
       <w:tblPr>
-        <w:tblStyle w:val="22"/>
+        <w:tblStyle w:val="2"/>
         <w:tblW w:w="5000" w:type="pct"/>
         <w:tblLook w:val="04A0" w:firstRow="1" w:lastRow="0" w:firstColumn="1" w:lastColumn="0" w:noHBand="0" w:noVBand="1"/>
       </w:tblPr>
@@ -8490,9 +8376,9 @@
           <w:szCs w:val="26"/>
         </w:rPr>
       </w:pPr>
-      <w:bookmarkStart w:id="50" w:name="_Toc53698419"/>
-      <w:bookmarkStart w:id="51" w:name="_Toc73973249"/>
-      <w:bookmarkStart w:id="52" w:name="_Toc74224293"/>
+      <w:bookmarkStart w:id="48" w:name="_Toc53698419"/>
+      <w:bookmarkStart w:id="49" w:name="_Toc73973249"/>
+      <w:bookmarkStart w:id="50" w:name="_Toc74224293"/>
       <w:r>
         <w:rPr>
           <w:rFonts w:ascii="Times New Roman" w:eastAsia="Times New Roman" w:hAnsi="Times New Roman" w:cs="Times New Roman"/>
@@ -8502,9 +8388,9 @@
         </w:rPr>
         <w:t>Требования к структуре Системы</w:t>
       </w:r>
+      <w:bookmarkEnd w:id="48"/>
+      <w:bookmarkEnd w:id="49"/>
       <w:bookmarkEnd w:id="50"/>
-      <w:bookmarkEnd w:id="51"/>
-      <w:bookmarkEnd w:id="52"/>
     </w:p>
     <w:p>
       <w:pPr>
@@ -8561,10 +8447,10 @@
           <w:szCs w:val="26"/>
         </w:rPr>
       </w:pPr>
-      <w:bookmarkStart w:id="53" w:name="_Ref52800168"/>
-      <w:bookmarkStart w:id="54" w:name="_Toc53698420"/>
-      <w:bookmarkStart w:id="55" w:name="_Toc73973250"/>
-      <w:bookmarkStart w:id="56" w:name="_Toc74224294"/>
+      <w:bookmarkStart w:id="51" w:name="_Ref52800168"/>
+      <w:bookmarkStart w:id="52" w:name="_Toc53698420"/>
+      <w:bookmarkStart w:id="53" w:name="_Toc73973250"/>
+      <w:bookmarkStart w:id="54" w:name="_Toc74224294"/>
       <w:r>
         <w:rPr>
           <w:rFonts w:ascii="Times New Roman" w:eastAsia="Times New Roman" w:hAnsi="Times New Roman" w:cs="Times New Roman"/>
@@ -8574,10 +8460,10 @@
         </w:rPr>
         <w:t>Требования к функциям Системы</w:t>
       </w:r>
+      <w:bookmarkEnd w:id="51"/>
+      <w:bookmarkEnd w:id="52"/>
       <w:bookmarkEnd w:id="53"/>
       <w:bookmarkEnd w:id="54"/>
-      <w:bookmarkEnd w:id="55"/>
-      <w:bookmarkEnd w:id="56"/>
     </w:p>
     <w:p>
       <w:pPr>
@@ -8633,7 +8519,6 @@
           <w:sz w:val="28"/>
         </w:rPr>
       </w:pPr>
-      <w:proofErr w:type="gramStart"/>
       <w:r>
         <w:rPr>
           <w:rFonts w:ascii="Times New Roman" w:eastAsia="Calibri" w:hAnsi="Times New Roman" w:cs="Times New Roman"/>
@@ -8667,7 +8552,6 @@
         </w:rPr>
         <w:t>.</w:t>
       </w:r>
-      <w:proofErr w:type="gramEnd"/>
     </w:p>
     <w:p>
       <w:pPr>
@@ -8679,7 +8563,6 @@
           <w:sz w:val="28"/>
         </w:rPr>
       </w:pPr>
-      <w:proofErr w:type="gramStart"/>
       <w:r>
         <w:rPr>
           <w:rFonts w:ascii="Times New Roman" w:eastAsia="Calibri" w:hAnsi="Times New Roman" w:cs="Times New Roman"/>
@@ -8745,7 +8628,6 @@
         </w:rPr>
         <w:t>.</w:t>
       </w:r>
-      <w:proofErr w:type="gramEnd"/>
     </w:p>
     <w:p>
       <w:pPr>
@@ -8869,15 +8751,7 @@
           <w:rFonts w:ascii="Times New Roman" w:eastAsia="Calibri" w:hAnsi="Times New Roman" w:cs="Times New Roman"/>
           <w:sz w:val="28"/>
         </w:rPr>
-        <w:t xml:space="preserve">расширением </w:t>
-      </w:r>
-      <w:commentRangeStart w:id="57"/>
-      <w:r>
-        <w:rPr>
-          <w:rFonts w:ascii="Times New Roman" w:eastAsia="Calibri" w:hAnsi="Times New Roman" w:cs="Times New Roman"/>
-          <w:sz w:val="28"/>
-        </w:rPr>
-        <w:t>*.</w:t>
+        <w:t>расширением *.</w:t>
       </w:r>
       <w:proofErr w:type="spellStart"/>
       <w:r>
@@ -8888,23 +8762,14 @@
         </w:rPr>
         <w:t>aas</w:t>
       </w:r>
-      <w:commentRangeEnd w:id="57"/>
       <w:proofErr w:type="spellEnd"/>
       <w:r>
         <w:rPr>
-          <w:rStyle w:val="aa"/>
-        </w:rPr>
-        <w:commentReference w:id="57"/>
-      </w:r>
-      <w:r>
-        <w:rPr>
           <w:rFonts w:ascii="Times New Roman" w:eastAsia="Calibri" w:hAnsi="Times New Roman" w:cs="Times New Roman"/>
           <w:sz w:val="28"/>
         </w:rPr>
         <w:t>.</w:t>
       </w:r>
-      <w:bookmarkStart w:id="58" w:name="_GoBack"/>
-      <w:bookmarkEnd w:id="58"/>
     </w:p>
     <w:p>
       <w:pPr>
@@ -8918,7 +8783,6 @@
           <w:szCs w:val="28"/>
         </w:rPr>
       </w:pPr>
-      <w:commentRangeStart w:id="59"/>
       <w:r>
         <w:rPr>
           <w:rFonts w:ascii="Times New Roman" w:hAnsi="Times New Roman" w:cs="Times New Roman"/>
@@ -8928,13 +8792,6 @@
         </w:rPr>
         <w:t>D01.01.</w:t>
       </w:r>
-      <w:commentRangeEnd w:id="59"/>
-      <w:r>
-        <w:rPr>
-          <w:rStyle w:val="aa"/>
-        </w:rPr>
-        <w:commentReference w:id="59"/>
-      </w:r>
       <w:r>
         <w:rPr>
           <w:rFonts w:ascii="Times New Roman" w:hAnsi="Times New Roman" w:cs="Times New Roman"/>
@@ -8950,9 +8807,1346 @@
           <w:sz w:val="28"/>
           <w:szCs w:val="28"/>
         </w:rPr>
-        <w:t xml:space="preserve">Формат XML-файла должен соответствовать </w:t>
-      </w:r>
+        <w:t>Формат XML-файла должен соответствовать следующей XSD-схеме:</w:t>
+      </w:r>
+    </w:p>
+    <w:p>
+      <w:pPr>
+        <w:spacing w:after="0" w:line="360" w:lineRule="auto"/>
+        <w:ind w:left="708" w:firstLine="1"/>
+        <w:jc w:val="both"/>
+        <w:rPr>
+          <w:rFonts w:ascii="Times New Roman" w:eastAsia="Calibri" w:hAnsi="Times New Roman" w:cs="Times New Roman"/>
+          <w:szCs w:val="24"/>
+          <w:lang w:val="en-US"/>
+        </w:rPr>
+      </w:pPr>
+      <w:r>
+        <w:rPr>
+          <w:rFonts w:ascii="Times New Roman" w:eastAsia="Calibri" w:hAnsi="Times New Roman" w:cs="Times New Roman"/>
+          <w:szCs w:val="24"/>
+          <w:lang w:val="en-US"/>
+        </w:rPr>
+        <w:t>&lt;</w:t>
+      </w:r>
+      <w:proofErr w:type="spellStart"/>
       <w:proofErr w:type="gramStart"/>
+      <w:r>
+        <w:rPr>
+          <w:rFonts w:ascii="Times New Roman" w:eastAsia="Calibri" w:hAnsi="Times New Roman" w:cs="Times New Roman"/>
+          <w:szCs w:val="24"/>
+          <w:lang w:val="en-US"/>
+        </w:rPr>
+        <w:t>xs:schema</w:t>
+      </w:r>
+      <w:proofErr w:type="spellEnd"/>
+      <w:proofErr w:type="gramEnd"/>
+      <w:r>
+        <w:rPr>
+          <w:rFonts w:ascii="Times New Roman" w:eastAsia="Calibri" w:hAnsi="Times New Roman" w:cs="Times New Roman"/>
+          <w:szCs w:val="24"/>
+          <w:lang w:val="en-US"/>
+        </w:rPr>
+        <w:t xml:space="preserve"> </w:t>
+      </w:r>
+      <w:proofErr w:type="spellStart"/>
+      <w:r>
+        <w:rPr>
+          <w:rFonts w:ascii="Times New Roman" w:eastAsia="Calibri" w:hAnsi="Times New Roman" w:cs="Times New Roman"/>
+          <w:szCs w:val="24"/>
+          <w:lang w:val="en-US"/>
+        </w:rPr>
+        <w:t>attributeFormDefault</w:t>
+      </w:r>
+      <w:proofErr w:type="spellEnd"/>
+      <w:r>
+        <w:rPr>
+          <w:rFonts w:ascii="Times New Roman" w:eastAsia="Calibri" w:hAnsi="Times New Roman" w:cs="Times New Roman"/>
+          <w:szCs w:val="24"/>
+          <w:lang w:val="en-US"/>
+        </w:rPr>
+        <w:t xml:space="preserve">="unqualified" </w:t>
+      </w:r>
+      <w:proofErr w:type="spellStart"/>
+      <w:r>
+        <w:rPr>
+          <w:rFonts w:ascii="Times New Roman" w:eastAsia="Calibri" w:hAnsi="Times New Roman" w:cs="Times New Roman"/>
+          <w:szCs w:val="24"/>
+          <w:lang w:val="en-US"/>
+        </w:rPr>
+        <w:t>elementFormDefault</w:t>
+      </w:r>
+      <w:proofErr w:type="spellEnd"/>
+      <w:r>
+        <w:rPr>
+          <w:rFonts w:ascii="Times New Roman" w:eastAsia="Calibri" w:hAnsi="Times New Roman" w:cs="Times New Roman"/>
+          <w:szCs w:val="24"/>
+          <w:lang w:val="en-US"/>
+        </w:rPr>
+        <w:t xml:space="preserve">="qualified" </w:t>
+      </w:r>
+      <w:proofErr w:type="spellStart"/>
+      <w:r>
+        <w:rPr>
+          <w:rFonts w:ascii="Times New Roman" w:eastAsia="Calibri" w:hAnsi="Times New Roman" w:cs="Times New Roman"/>
+          <w:szCs w:val="24"/>
+          <w:lang w:val="en-US"/>
+        </w:rPr>
+        <w:t>xmlns:xs</w:t>
+      </w:r>
+      <w:proofErr w:type="spellEnd"/>
+      <w:r>
+        <w:rPr>
+          <w:rFonts w:ascii="Times New Roman" w:eastAsia="Calibri" w:hAnsi="Times New Roman" w:cs="Times New Roman"/>
+          <w:szCs w:val="24"/>
+          <w:lang w:val="en-US"/>
+        </w:rPr>
+        <w:t>="http://www.w3.org/2001/XMLSchema"&gt;</w:t>
+      </w:r>
+    </w:p>
+    <w:p>
+      <w:pPr>
+        <w:spacing w:after="0" w:line="360" w:lineRule="auto"/>
+        <w:ind w:left="708" w:firstLine="1"/>
+        <w:jc w:val="both"/>
+        <w:rPr>
+          <w:rFonts w:ascii="Times New Roman" w:eastAsia="Calibri" w:hAnsi="Times New Roman" w:cs="Times New Roman"/>
+          <w:szCs w:val="24"/>
+          <w:lang w:val="en-US"/>
+        </w:rPr>
+      </w:pPr>
+      <w:r>
+        <w:rPr>
+          <w:rFonts w:ascii="Times New Roman" w:eastAsia="Calibri" w:hAnsi="Times New Roman" w:cs="Times New Roman"/>
+          <w:szCs w:val="24"/>
+          <w:lang w:val="en-US"/>
+        </w:rPr>
+        <w:t xml:space="preserve">  &lt;</w:t>
+      </w:r>
+      <w:proofErr w:type="spellStart"/>
+      <w:proofErr w:type="gramStart"/>
+      <w:r>
+        <w:rPr>
+          <w:rFonts w:ascii="Times New Roman" w:eastAsia="Calibri" w:hAnsi="Times New Roman" w:cs="Times New Roman"/>
+          <w:szCs w:val="24"/>
+          <w:lang w:val="en-US"/>
+        </w:rPr>
+        <w:t>xs:element</w:t>
+      </w:r>
+      <w:proofErr w:type="spellEnd"/>
+      <w:proofErr w:type="gramEnd"/>
+      <w:r>
+        <w:rPr>
+          <w:rFonts w:ascii="Times New Roman" w:eastAsia="Calibri" w:hAnsi="Times New Roman" w:cs="Times New Roman"/>
+          <w:szCs w:val="24"/>
+          <w:lang w:val="en-US"/>
+        </w:rPr>
+        <w:t xml:space="preserve"> name="</w:t>
+      </w:r>
+      <w:proofErr w:type="spellStart"/>
+      <w:r>
+        <w:rPr>
+          <w:rFonts w:ascii="Times New Roman" w:eastAsia="Calibri" w:hAnsi="Times New Roman" w:cs="Times New Roman"/>
+          <w:szCs w:val="24"/>
+          <w:lang w:val="en-US"/>
+        </w:rPr>
+        <w:t>ArrayOfTransportBase</w:t>
+      </w:r>
+      <w:proofErr w:type="spellEnd"/>
+      <w:r>
+        <w:rPr>
+          <w:rFonts w:ascii="Times New Roman" w:eastAsia="Calibri" w:hAnsi="Times New Roman" w:cs="Times New Roman"/>
+          <w:szCs w:val="24"/>
+          <w:lang w:val="en-US"/>
+        </w:rPr>
+        <w:t>"&gt;</w:t>
+      </w:r>
+    </w:p>
+    <w:p>
+      <w:pPr>
+        <w:spacing w:after="0" w:line="360" w:lineRule="auto"/>
+        <w:ind w:left="708" w:firstLine="1"/>
+        <w:jc w:val="both"/>
+        <w:rPr>
+          <w:rFonts w:ascii="Times New Roman" w:eastAsia="Calibri" w:hAnsi="Times New Roman" w:cs="Times New Roman"/>
+          <w:szCs w:val="24"/>
+          <w:lang w:val="en-US"/>
+        </w:rPr>
+      </w:pPr>
+      <w:r>
+        <w:rPr>
+          <w:rFonts w:ascii="Times New Roman" w:eastAsia="Calibri" w:hAnsi="Times New Roman" w:cs="Times New Roman"/>
+          <w:szCs w:val="24"/>
+          <w:lang w:val="en-US"/>
+        </w:rPr>
+        <w:t xml:space="preserve">    &lt;</w:t>
+      </w:r>
+      <w:proofErr w:type="spellStart"/>
+      <w:proofErr w:type="gramStart"/>
+      <w:r>
+        <w:rPr>
+          <w:rFonts w:ascii="Times New Roman" w:eastAsia="Calibri" w:hAnsi="Times New Roman" w:cs="Times New Roman"/>
+          <w:szCs w:val="24"/>
+          <w:lang w:val="en-US"/>
+        </w:rPr>
+        <w:t>xs:complexType</w:t>
+      </w:r>
+      <w:proofErr w:type="spellEnd"/>
+      <w:proofErr w:type="gramEnd"/>
+      <w:r>
+        <w:rPr>
+          <w:rFonts w:ascii="Times New Roman" w:eastAsia="Calibri" w:hAnsi="Times New Roman" w:cs="Times New Roman"/>
+          <w:szCs w:val="24"/>
+          <w:lang w:val="en-US"/>
+        </w:rPr>
+        <w:t>&gt;</w:t>
+      </w:r>
+    </w:p>
+    <w:p>
+      <w:pPr>
+        <w:spacing w:after="0" w:line="360" w:lineRule="auto"/>
+        <w:ind w:left="708" w:firstLine="1"/>
+        <w:jc w:val="both"/>
+        <w:rPr>
+          <w:rFonts w:ascii="Times New Roman" w:eastAsia="Calibri" w:hAnsi="Times New Roman" w:cs="Times New Roman"/>
+          <w:szCs w:val="24"/>
+          <w:lang w:val="en-US"/>
+        </w:rPr>
+      </w:pPr>
+      <w:r>
+        <w:rPr>
+          <w:rFonts w:ascii="Times New Roman" w:eastAsia="Calibri" w:hAnsi="Times New Roman" w:cs="Times New Roman"/>
+          <w:szCs w:val="24"/>
+          <w:lang w:val="en-US"/>
+        </w:rPr>
+        <w:t xml:space="preserve">      &lt;</w:t>
+      </w:r>
+      <w:proofErr w:type="spellStart"/>
+      <w:proofErr w:type="gramStart"/>
+      <w:r>
+        <w:rPr>
+          <w:rFonts w:ascii="Times New Roman" w:eastAsia="Calibri" w:hAnsi="Times New Roman" w:cs="Times New Roman"/>
+          <w:szCs w:val="24"/>
+          <w:lang w:val="en-US"/>
+        </w:rPr>
+        <w:t>xs:sequence</w:t>
+      </w:r>
+      <w:proofErr w:type="spellEnd"/>
+      <w:proofErr w:type="gramEnd"/>
+      <w:r>
+        <w:rPr>
+          <w:rFonts w:ascii="Times New Roman" w:eastAsia="Calibri" w:hAnsi="Times New Roman" w:cs="Times New Roman"/>
+          <w:szCs w:val="24"/>
+          <w:lang w:val="en-US"/>
+        </w:rPr>
+        <w:t>&gt;</w:t>
+      </w:r>
+    </w:p>
+    <w:p>
+      <w:pPr>
+        <w:spacing w:after="0" w:line="360" w:lineRule="auto"/>
+        <w:ind w:left="708" w:firstLine="1"/>
+        <w:jc w:val="both"/>
+        <w:rPr>
+          <w:rFonts w:ascii="Times New Roman" w:eastAsia="Calibri" w:hAnsi="Times New Roman" w:cs="Times New Roman"/>
+          <w:szCs w:val="24"/>
+          <w:lang w:val="en-US"/>
+        </w:rPr>
+      </w:pPr>
+      <w:r>
+        <w:rPr>
+          <w:rFonts w:ascii="Times New Roman" w:eastAsia="Calibri" w:hAnsi="Times New Roman" w:cs="Times New Roman"/>
+          <w:szCs w:val="24"/>
+          <w:lang w:val="en-US"/>
+        </w:rPr>
+        <w:t xml:space="preserve">        &lt;</w:t>
+      </w:r>
+      <w:proofErr w:type="spellStart"/>
+      <w:proofErr w:type="gramStart"/>
+      <w:r>
+        <w:rPr>
+          <w:rFonts w:ascii="Times New Roman" w:eastAsia="Calibri" w:hAnsi="Times New Roman" w:cs="Times New Roman"/>
+          <w:szCs w:val="24"/>
+          <w:lang w:val="en-US"/>
+        </w:rPr>
+        <w:t>xs:element</w:t>
+      </w:r>
+      <w:proofErr w:type="spellEnd"/>
+      <w:proofErr w:type="gramEnd"/>
+      <w:r>
+        <w:rPr>
+          <w:rFonts w:ascii="Times New Roman" w:eastAsia="Calibri" w:hAnsi="Times New Roman" w:cs="Times New Roman"/>
+          <w:szCs w:val="24"/>
+          <w:lang w:val="en-US"/>
+        </w:rPr>
+        <w:t xml:space="preserve"> name="</w:t>
+      </w:r>
+      <w:proofErr w:type="spellStart"/>
+      <w:r>
+        <w:rPr>
+          <w:rFonts w:ascii="Times New Roman" w:eastAsia="Calibri" w:hAnsi="Times New Roman" w:cs="Times New Roman"/>
+          <w:szCs w:val="24"/>
+          <w:lang w:val="en-US"/>
+        </w:rPr>
+        <w:t>TransportBase</w:t>
+      </w:r>
+      <w:proofErr w:type="spellEnd"/>
+      <w:r>
+        <w:rPr>
+          <w:rFonts w:ascii="Times New Roman" w:eastAsia="Calibri" w:hAnsi="Times New Roman" w:cs="Times New Roman"/>
+          <w:szCs w:val="24"/>
+          <w:lang w:val="en-US"/>
+        </w:rPr>
+        <w:t xml:space="preserve">" </w:t>
+      </w:r>
+      <w:proofErr w:type="spellStart"/>
+      <w:r>
+        <w:rPr>
+          <w:rFonts w:ascii="Times New Roman" w:eastAsia="Calibri" w:hAnsi="Times New Roman" w:cs="Times New Roman"/>
+          <w:szCs w:val="24"/>
+          <w:lang w:val="en-US"/>
+        </w:rPr>
+        <w:t>maxOccurs</w:t>
+      </w:r>
+      <w:proofErr w:type="spellEnd"/>
+      <w:r>
+        <w:rPr>
+          <w:rFonts w:ascii="Times New Roman" w:eastAsia="Calibri" w:hAnsi="Times New Roman" w:cs="Times New Roman"/>
+          <w:szCs w:val="24"/>
+          <w:lang w:val="en-US"/>
+        </w:rPr>
+        <w:t>="unbounded" minOccurs="0"&gt;</w:t>
+      </w:r>
+    </w:p>
+    <w:p>
+      <w:pPr>
+        <w:spacing w:after="0" w:line="360" w:lineRule="auto"/>
+        <w:ind w:left="708" w:firstLine="1"/>
+        <w:jc w:val="both"/>
+        <w:rPr>
+          <w:rFonts w:ascii="Times New Roman" w:eastAsia="Calibri" w:hAnsi="Times New Roman" w:cs="Times New Roman"/>
+          <w:szCs w:val="24"/>
+          <w:lang w:val="en-US"/>
+        </w:rPr>
+      </w:pPr>
+      <w:r>
+        <w:rPr>
+          <w:rFonts w:ascii="Times New Roman" w:eastAsia="Calibri" w:hAnsi="Times New Roman" w:cs="Times New Roman"/>
+          <w:szCs w:val="24"/>
+          <w:lang w:val="en-US"/>
+        </w:rPr>
+        <w:lastRenderedPageBreak/>
+        <w:t xml:space="preserve">          &lt;</w:t>
+      </w:r>
+      <w:proofErr w:type="spellStart"/>
+      <w:proofErr w:type="gramStart"/>
+      <w:r>
+        <w:rPr>
+          <w:rFonts w:ascii="Times New Roman" w:eastAsia="Calibri" w:hAnsi="Times New Roman" w:cs="Times New Roman"/>
+          <w:szCs w:val="24"/>
+          <w:lang w:val="en-US"/>
+        </w:rPr>
+        <w:t>xs:complexType</w:t>
+      </w:r>
+      <w:proofErr w:type="spellEnd"/>
+      <w:proofErr w:type="gramEnd"/>
+      <w:r>
+        <w:rPr>
+          <w:rFonts w:ascii="Times New Roman" w:eastAsia="Calibri" w:hAnsi="Times New Roman" w:cs="Times New Roman"/>
+          <w:szCs w:val="24"/>
+          <w:lang w:val="en-US"/>
+        </w:rPr>
+        <w:t>&gt;</w:t>
+      </w:r>
+    </w:p>
+    <w:p>
+      <w:pPr>
+        <w:spacing w:after="0" w:line="360" w:lineRule="auto"/>
+        <w:ind w:left="708" w:firstLine="1"/>
+        <w:jc w:val="both"/>
+        <w:rPr>
+          <w:rFonts w:ascii="Times New Roman" w:eastAsia="Calibri" w:hAnsi="Times New Roman" w:cs="Times New Roman"/>
+          <w:szCs w:val="24"/>
+          <w:lang w:val="en-US"/>
+        </w:rPr>
+      </w:pPr>
+      <w:r>
+        <w:rPr>
+          <w:rFonts w:ascii="Times New Roman" w:eastAsia="Calibri" w:hAnsi="Times New Roman" w:cs="Times New Roman"/>
+          <w:szCs w:val="24"/>
+          <w:lang w:val="en-US"/>
+        </w:rPr>
+        <w:t xml:space="preserve">            &lt;</w:t>
+      </w:r>
+      <w:proofErr w:type="spellStart"/>
+      <w:proofErr w:type="gramStart"/>
+      <w:r>
+        <w:rPr>
+          <w:rFonts w:ascii="Times New Roman" w:eastAsia="Calibri" w:hAnsi="Times New Roman" w:cs="Times New Roman"/>
+          <w:szCs w:val="24"/>
+          <w:lang w:val="en-US"/>
+        </w:rPr>
+        <w:t>xs:sequence</w:t>
+      </w:r>
+      <w:proofErr w:type="spellEnd"/>
+      <w:proofErr w:type="gramEnd"/>
+      <w:r>
+        <w:rPr>
+          <w:rFonts w:ascii="Times New Roman" w:eastAsia="Calibri" w:hAnsi="Times New Roman" w:cs="Times New Roman"/>
+          <w:szCs w:val="24"/>
+          <w:lang w:val="en-US"/>
+        </w:rPr>
+        <w:t>&gt;</w:t>
+      </w:r>
+    </w:p>
+    <w:p>
+      <w:pPr>
+        <w:spacing w:after="0" w:line="360" w:lineRule="auto"/>
+        <w:ind w:left="708" w:firstLine="1"/>
+        <w:jc w:val="both"/>
+        <w:rPr>
+          <w:rFonts w:ascii="Times New Roman" w:eastAsia="Calibri" w:hAnsi="Times New Roman" w:cs="Times New Roman"/>
+          <w:szCs w:val="24"/>
+          <w:lang w:val="en-US"/>
+        </w:rPr>
+      </w:pPr>
+      <w:r>
+        <w:rPr>
+          <w:rFonts w:ascii="Times New Roman" w:eastAsia="Calibri" w:hAnsi="Times New Roman" w:cs="Times New Roman"/>
+          <w:szCs w:val="24"/>
+          <w:lang w:val="en-US"/>
+        </w:rPr>
+        <w:t xml:space="preserve">              &lt;</w:t>
+      </w:r>
+      <w:proofErr w:type="spellStart"/>
+      <w:proofErr w:type="gramStart"/>
+      <w:r>
+        <w:rPr>
+          <w:rFonts w:ascii="Times New Roman" w:eastAsia="Calibri" w:hAnsi="Times New Roman" w:cs="Times New Roman"/>
+          <w:szCs w:val="24"/>
+          <w:lang w:val="en-US"/>
+        </w:rPr>
+        <w:t>xs:element</w:t>
+      </w:r>
+      <w:proofErr w:type="spellEnd"/>
+      <w:proofErr w:type="gramEnd"/>
+      <w:r>
+        <w:rPr>
+          <w:rFonts w:ascii="Times New Roman" w:eastAsia="Calibri" w:hAnsi="Times New Roman" w:cs="Times New Roman"/>
+          <w:szCs w:val="24"/>
+          <w:lang w:val="en-US"/>
+        </w:rPr>
+        <w:t xml:space="preserve"> type="</w:t>
+      </w:r>
+      <w:proofErr w:type="spellStart"/>
+      <w:r>
+        <w:rPr>
+          <w:rFonts w:ascii="Times New Roman" w:eastAsia="Calibri" w:hAnsi="Times New Roman" w:cs="Times New Roman"/>
+          <w:szCs w:val="24"/>
+          <w:lang w:val="en-US"/>
+        </w:rPr>
+        <w:t>xs:string</w:t>
+      </w:r>
+      <w:proofErr w:type="spellEnd"/>
+      <w:r>
+        <w:rPr>
+          <w:rFonts w:ascii="Times New Roman" w:eastAsia="Calibri" w:hAnsi="Times New Roman" w:cs="Times New Roman"/>
+          <w:szCs w:val="24"/>
+          <w:lang w:val="en-US"/>
+        </w:rPr>
+        <w:t>" name="Name"/&gt;</w:t>
+      </w:r>
+    </w:p>
+    <w:p>
+      <w:pPr>
+        <w:spacing w:after="0" w:line="360" w:lineRule="auto"/>
+        <w:ind w:left="708" w:firstLine="1"/>
+        <w:jc w:val="both"/>
+        <w:rPr>
+          <w:rFonts w:ascii="Times New Roman" w:eastAsia="Calibri" w:hAnsi="Times New Roman" w:cs="Times New Roman"/>
+          <w:szCs w:val="24"/>
+          <w:lang w:val="en-US"/>
+        </w:rPr>
+      </w:pPr>
+      <w:r>
+        <w:rPr>
+          <w:rFonts w:ascii="Times New Roman" w:eastAsia="Calibri" w:hAnsi="Times New Roman" w:cs="Times New Roman"/>
+          <w:szCs w:val="24"/>
+          <w:lang w:val="en-US"/>
+        </w:rPr>
+        <w:t xml:space="preserve">              &lt;</w:t>
+      </w:r>
+      <w:proofErr w:type="spellStart"/>
+      <w:proofErr w:type="gramStart"/>
+      <w:r>
+        <w:rPr>
+          <w:rFonts w:ascii="Times New Roman" w:eastAsia="Calibri" w:hAnsi="Times New Roman" w:cs="Times New Roman"/>
+          <w:szCs w:val="24"/>
+          <w:lang w:val="en-US"/>
+        </w:rPr>
+        <w:t>xs:element</w:t>
+      </w:r>
+      <w:proofErr w:type="spellEnd"/>
+      <w:proofErr w:type="gramEnd"/>
+      <w:r>
+        <w:rPr>
+          <w:rFonts w:ascii="Times New Roman" w:eastAsia="Calibri" w:hAnsi="Times New Roman" w:cs="Times New Roman"/>
+          <w:szCs w:val="24"/>
+          <w:lang w:val="en-US"/>
+        </w:rPr>
+        <w:t xml:space="preserve"> type="</w:t>
+      </w:r>
+      <w:proofErr w:type="spellStart"/>
+      <w:r>
+        <w:rPr>
+          <w:rFonts w:ascii="Times New Roman" w:eastAsia="Calibri" w:hAnsi="Times New Roman" w:cs="Times New Roman"/>
+          <w:szCs w:val="24"/>
+          <w:lang w:val="en-US"/>
+        </w:rPr>
+        <w:t>xs:byte</w:t>
+      </w:r>
+      <w:proofErr w:type="spellEnd"/>
+      <w:r>
+        <w:rPr>
+          <w:rFonts w:ascii="Times New Roman" w:eastAsia="Calibri" w:hAnsi="Times New Roman" w:cs="Times New Roman"/>
+          <w:szCs w:val="24"/>
+          <w:lang w:val="en-US"/>
+        </w:rPr>
+        <w:t>" name="</w:t>
+      </w:r>
+      <w:proofErr w:type="spellStart"/>
+      <w:r>
+        <w:rPr>
+          <w:rFonts w:ascii="Times New Roman" w:eastAsia="Calibri" w:hAnsi="Times New Roman" w:cs="Times New Roman"/>
+          <w:szCs w:val="24"/>
+          <w:lang w:val="en-US"/>
+        </w:rPr>
+        <w:t>SpecificConsumptionGasEngine</w:t>
+      </w:r>
+      <w:proofErr w:type="spellEnd"/>
+      <w:r>
+        <w:rPr>
+          <w:rFonts w:ascii="Times New Roman" w:eastAsia="Calibri" w:hAnsi="Times New Roman" w:cs="Times New Roman"/>
+          <w:szCs w:val="24"/>
+          <w:lang w:val="en-US"/>
+        </w:rPr>
+        <w:t>" minOccurs="0"/&gt;</w:t>
+      </w:r>
+    </w:p>
+    <w:p>
+      <w:pPr>
+        <w:spacing w:after="0" w:line="360" w:lineRule="auto"/>
+        <w:ind w:left="708" w:firstLine="1"/>
+        <w:jc w:val="both"/>
+        <w:rPr>
+          <w:rFonts w:ascii="Times New Roman" w:eastAsia="Calibri" w:hAnsi="Times New Roman" w:cs="Times New Roman"/>
+          <w:szCs w:val="24"/>
+          <w:lang w:val="en-US"/>
+        </w:rPr>
+      </w:pPr>
+      <w:r>
+        <w:rPr>
+          <w:rFonts w:ascii="Times New Roman" w:eastAsia="Calibri" w:hAnsi="Times New Roman" w:cs="Times New Roman"/>
+          <w:szCs w:val="24"/>
+          <w:lang w:val="en-US"/>
+        </w:rPr>
+        <w:t xml:space="preserve">              &lt;</w:t>
+      </w:r>
+      <w:proofErr w:type="spellStart"/>
+      <w:proofErr w:type="gramStart"/>
+      <w:r>
+        <w:rPr>
+          <w:rFonts w:ascii="Times New Roman" w:eastAsia="Calibri" w:hAnsi="Times New Roman" w:cs="Times New Roman"/>
+          <w:szCs w:val="24"/>
+          <w:lang w:val="en-US"/>
+        </w:rPr>
+        <w:t>xs:element</w:t>
+      </w:r>
+      <w:proofErr w:type="spellEnd"/>
+      <w:proofErr w:type="gramEnd"/>
+      <w:r>
+        <w:rPr>
+          <w:rFonts w:ascii="Times New Roman" w:eastAsia="Calibri" w:hAnsi="Times New Roman" w:cs="Times New Roman"/>
+          <w:szCs w:val="24"/>
+          <w:lang w:val="en-US"/>
+        </w:rPr>
+        <w:t xml:space="preserve"> type="</w:t>
+      </w:r>
+      <w:proofErr w:type="spellStart"/>
+      <w:r>
+        <w:rPr>
+          <w:rFonts w:ascii="Times New Roman" w:eastAsia="Calibri" w:hAnsi="Times New Roman" w:cs="Times New Roman"/>
+          <w:szCs w:val="24"/>
+          <w:lang w:val="en-US"/>
+        </w:rPr>
+        <w:t>xs:byte</w:t>
+      </w:r>
+      <w:proofErr w:type="spellEnd"/>
+      <w:r>
+        <w:rPr>
+          <w:rFonts w:ascii="Times New Roman" w:eastAsia="Calibri" w:hAnsi="Times New Roman" w:cs="Times New Roman"/>
+          <w:szCs w:val="24"/>
+          <w:lang w:val="en-US"/>
+        </w:rPr>
+        <w:t>" name="</w:t>
+      </w:r>
+      <w:proofErr w:type="spellStart"/>
+      <w:r>
+        <w:rPr>
+          <w:rFonts w:ascii="Times New Roman" w:eastAsia="Calibri" w:hAnsi="Times New Roman" w:cs="Times New Roman"/>
+          <w:szCs w:val="24"/>
+          <w:lang w:val="en-US"/>
+        </w:rPr>
+        <w:t>TravelTime</w:t>
+      </w:r>
+      <w:proofErr w:type="spellEnd"/>
+      <w:r>
+        <w:rPr>
+          <w:rFonts w:ascii="Times New Roman" w:eastAsia="Calibri" w:hAnsi="Times New Roman" w:cs="Times New Roman"/>
+          <w:szCs w:val="24"/>
+          <w:lang w:val="en-US"/>
+        </w:rPr>
+        <w:t>" minOccurs="0"/&gt;</w:t>
+      </w:r>
+    </w:p>
+    <w:p>
+      <w:pPr>
+        <w:spacing w:after="0" w:line="360" w:lineRule="auto"/>
+        <w:ind w:left="708" w:firstLine="1"/>
+        <w:jc w:val="both"/>
+        <w:rPr>
+          <w:rFonts w:ascii="Times New Roman" w:eastAsia="Calibri" w:hAnsi="Times New Roman" w:cs="Times New Roman"/>
+          <w:szCs w:val="24"/>
+          <w:lang w:val="en-US"/>
+        </w:rPr>
+      </w:pPr>
+      <w:r>
+        <w:rPr>
+          <w:rFonts w:ascii="Times New Roman" w:eastAsia="Calibri" w:hAnsi="Times New Roman" w:cs="Times New Roman"/>
+          <w:szCs w:val="24"/>
+          <w:lang w:val="en-US"/>
+        </w:rPr>
+        <w:t xml:space="preserve">              &lt;</w:t>
+      </w:r>
+      <w:proofErr w:type="spellStart"/>
+      <w:proofErr w:type="gramStart"/>
+      <w:r>
+        <w:rPr>
+          <w:rFonts w:ascii="Times New Roman" w:eastAsia="Calibri" w:hAnsi="Times New Roman" w:cs="Times New Roman"/>
+          <w:szCs w:val="24"/>
+          <w:lang w:val="en-US"/>
+        </w:rPr>
+        <w:t>xs:element</w:t>
+      </w:r>
+      <w:proofErr w:type="spellEnd"/>
+      <w:proofErr w:type="gramEnd"/>
+      <w:r>
+        <w:rPr>
+          <w:rFonts w:ascii="Times New Roman" w:eastAsia="Calibri" w:hAnsi="Times New Roman" w:cs="Times New Roman"/>
+          <w:szCs w:val="24"/>
+          <w:lang w:val="en-US"/>
+        </w:rPr>
+        <w:t xml:space="preserve"> type="</w:t>
+      </w:r>
+      <w:proofErr w:type="spellStart"/>
+      <w:r>
+        <w:rPr>
+          <w:rFonts w:ascii="Times New Roman" w:eastAsia="Calibri" w:hAnsi="Times New Roman" w:cs="Times New Roman"/>
+          <w:szCs w:val="24"/>
+          <w:lang w:val="en-US"/>
+        </w:rPr>
+        <w:t>xs:short</w:t>
+      </w:r>
+      <w:proofErr w:type="spellEnd"/>
+      <w:r>
+        <w:rPr>
+          <w:rFonts w:ascii="Times New Roman" w:eastAsia="Calibri" w:hAnsi="Times New Roman" w:cs="Times New Roman"/>
+          <w:szCs w:val="24"/>
+          <w:lang w:val="en-US"/>
+        </w:rPr>
+        <w:t>" name="</w:t>
+      </w:r>
+      <w:proofErr w:type="spellStart"/>
+      <w:r>
+        <w:rPr>
+          <w:rFonts w:ascii="Times New Roman" w:eastAsia="Calibri" w:hAnsi="Times New Roman" w:cs="Times New Roman"/>
+          <w:szCs w:val="24"/>
+          <w:lang w:val="en-US"/>
+        </w:rPr>
+        <w:t>ElectricMotorPower</w:t>
+      </w:r>
+      <w:proofErr w:type="spellEnd"/>
+      <w:r>
+        <w:rPr>
+          <w:rFonts w:ascii="Times New Roman" w:eastAsia="Calibri" w:hAnsi="Times New Roman" w:cs="Times New Roman"/>
+          <w:szCs w:val="24"/>
+          <w:lang w:val="en-US"/>
+        </w:rPr>
+        <w:t>" minOccurs="0"/&gt;</w:t>
+      </w:r>
+    </w:p>
+    <w:p>
+      <w:pPr>
+        <w:spacing w:after="0" w:line="360" w:lineRule="auto"/>
+        <w:ind w:left="708" w:firstLine="1"/>
+        <w:jc w:val="both"/>
+        <w:rPr>
+          <w:rFonts w:ascii="Times New Roman" w:eastAsia="Calibri" w:hAnsi="Times New Roman" w:cs="Times New Roman"/>
+          <w:szCs w:val="24"/>
+          <w:lang w:val="en-US"/>
+        </w:rPr>
+      </w:pPr>
+      <w:r>
+        <w:rPr>
+          <w:rFonts w:ascii="Times New Roman" w:eastAsia="Calibri" w:hAnsi="Times New Roman" w:cs="Times New Roman"/>
+          <w:szCs w:val="24"/>
+          <w:lang w:val="en-US"/>
+        </w:rPr>
+        <w:t xml:space="preserve">              &lt;</w:t>
+      </w:r>
+      <w:proofErr w:type="spellStart"/>
+      <w:proofErr w:type="gramStart"/>
+      <w:r>
+        <w:rPr>
+          <w:rFonts w:ascii="Times New Roman" w:eastAsia="Calibri" w:hAnsi="Times New Roman" w:cs="Times New Roman"/>
+          <w:szCs w:val="24"/>
+          <w:lang w:val="en-US"/>
+        </w:rPr>
+        <w:t>xs:element</w:t>
+      </w:r>
+      <w:proofErr w:type="spellEnd"/>
+      <w:proofErr w:type="gramEnd"/>
+      <w:r>
+        <w:rPr>
+          <w:rFonts w:ascii="Times New Roman" w:eastAsia="Calibri" w:hAnsi="Times New Roman" w:cs="Times New Roman"/>
+          <w:szCs w:val="24"/>
+          <w:lang w:val="en-US"/>
+        </w:rPr>
+        <w:t xml:space="preserve"> type="</w:t>
+      </w:r>
+      <w:proofErr w:type="spellStart"/>
+      <w:r>
+        <w:rPr>
+          <w:rFonts w:ascii="Times New Roman" w:eastAsia="Calibri" w:hAnsi="Times New Roman" w:cs="Times New Roman"/>
+          <w:szCs w:val="24"/>
+          <w:lang w:val="en-US"/>
+        </w:rPr>
+        <w:t>xs:byte</w:t>
+      </w:r>
+      <w:proofErr w:type="spellEnd"/>
+      <w:r>
+        <w:rPr>
+          <w:rFonts w:ascii="Times New Roman" w:eastAsia="Calibri" w:hAnsi="Times New Roman" w:cs="Times New Roman"/>
+          <w:szCs w:val="24"/>
+          <w:lang w:val="en-US"/>
+        </w:rPr>
+        <w:t>" name="</w:t>
+      </w:r>
+      <w:proofErr w:type="spellStart"/>
+      <w:r>
+        <w:rPr>
+          <w:rFonts w:ascii="Times New Roman" w:eastAsia="Calibri" w:hAnsi="Times New Roman" w:cs="Times New Roman"/>
+          <w:szCs w:val="24"/>
+          <w:lang w:val="en-US"/>
+        </w:rPr>
+        <w:t>AverageConsumption</w:t>
+      </w:r>
+      <w:proofErr w:type="spellEnd"/>
+      <w:r>
+        <w:rPr>
+          <w:rFonts w:ascii="Times New Roman" w:eastAsia="Calibri" w:hAnsi="Times New Roman" w:cs="Times New Roman"/>
+          <w:szCs w:val="24"/>
+          <w:lang w:val="en-US"/>
+        </w:rPr>
+        <w:t>" minOccurs="0"/&gt;</w:t>
+      </w:r>
+    </w:p>
+    <w:p>
+      <w:pPr>
+        <w:spacing w:after="0" w:line="360" w:lineRule="auto"/>
+        <w:ind w:left="708" w:firstLine="1"/>
+        <w:jc w:val="both"/>
+        <w:rPr>
+          <w:rFonts w:ascii="Times New Roman" w:eastAsia="Calibri" w:hAnsi="Times New Roman" w:cs="Times New Roman"/>
+          <w:szCs w:val="24"/>
+          <w:lang w:val="en-US"/>
+        </w:rPr>
+      </w:pPr>
+      <w:r>
+        <w:rPr>
+          <w:rFonts w:ascii="Times New Roman" w:eastAsia="Calibri" w:hAnsi="Times New Roman" w:cs="Times New Roman"/>
+          <w:szCs w:val="24"/>
+          <w:lang w:val="en-US"/>
+        </w:rPr>
+        <w:t xml:space="preserve">              &lt;</w:t>
+      </w:r>
+      <w:proofErr w:type="spellStart"/>
+      <w:proofErr w:type="gramStart"/>
+      <w:r>
+        <w:rPr>
+          <w:rFonts w:ascii="Times New Roman" w:eastAsia="Calibri" w:hAnsi="Times New Roman" w:cs="Times New Roman"/>
+          <w:szCs w:val="24"/>
+          <w:lang w:val="en-US"/>
+        </w:rPr>
+        <w:t>xs:element</w:t>
+      </w:r>
+      <w:proofErr w:type="spellEnd"/>
+      <w:proofErr w:type="gramEnd"/>
+      <w:r>
+        <w:rPr>
+          <w:rFonts w:ascii="Times New Roman" w:eastAsia="Calibri" w:hAnsi="Times New Roman" w:cs="Times New Roman"/>
+          <w:szCs w:val="24"/>
+          <w:lang w:val="en-US"/>
+        </w:rPr>
+        <w:t xml:space="preserve"> type="</w:t>
+      </w:r>
+      <w:proofErr w:type="spellStart"/>
+      <w:r>
+        <w:rPr>
+          <w:rFonts w:ascii="Times New Roman" w:eastAsia="Calibri" w:hAnsi="Times New Roman" w:cs="Times New Roman"/>
+          <w:szCs w:val="24"/>
+          <w:lang w:val="en-US"/>
+        </w:rPr>
+        <w:t>xs:byte</w:t>
+      </w:r>
+      <w:proofErr w:type="spellEnd"/>
+      <w:r>
+        <w:rPr>
+          <w:rFonts w:ascii="Times New Roman" w:eastAsia="Calibri" w:hAnsi="Times New Roman" w:cs="Times New Roman"/>
+          <w:szCs w:val="24"/>
+          <w:lang w:val="en-US"/>
+        </w:rPr>
+        <w:t>" name="</w:t>
+      </w:r>
+      <w:proofErr w:type="spellStart"/>
+      <w:r>
+        <w:rPr>
+          <w:rFonts w:ascii="Times New Roman" w:eastAsia="Calibri" w:hAnsi="Times New Roman" w:cs="Times New Roman"/>
+          <w:szCs w:val="24"/>
+          <w:lang w:val="en-US"/>
+        </w:rPr>
+        <w:t>FlightTime</w:t>
+      </w:r>
+      <w:proofErr w:type="spellEnd"/>
+      <w:r>
+        <w:rPr>
+          <w:rFonts w:ascii="Times New Roman" w:eastAsia="Calibri" w:hAnsi="Times New Roman" w:cs="Times New Roman"/>
+          <w:szCs w:val="24"/>
+          <w:lang w:val="en-US"/>
+        </w:rPr>
+        <w:t>" minOccurs="0"/&gt;</w:t>
+      </w:r>
+    </w:p>
+    <w:p>
+      <w:pPr>
+        <w:spacing w:after="0" w:line="360" w:lineRule="auto"/>
+        <w:ind w:left="708" w:firstLine="1"/>
+        <w:jc w:val="both"/>
+        <w:rPr>
+          <w:rFonts w:ascii="Times New Roman" w:eastAsia="Calibri" w:hAnsi="Times New Roman" w:cs="Times New Roman"/>
+          <w:szCs w:val="24"/>
+          <w:lang w:val="en-US"/>
+        </w:rPr>
+      </w:pPr>
+      <w:r>
+        <w:rPr>
+          <w:rFonts w:ascii="Times New Roman" w:eastAsia="Calibri" w:hAnsi="Times New Roman" w:cs="Times New Roman"/>
+          <w:szCs w:val="24"/>
+          <w:lang w:val="en-US"/>
+        </w:rPr>
+        <w:t xml:space="preserve">              &lt;</w:t>
+      </w:r>
+      <w:proofErr w:type="spellStart"/>
+      <w:proofErr w:type="gramStart"/>
+      <w:r>
+        <w:rPr>
+          <w:rFonts w:ascii="Times New Roman" w:eastAsia="Calibri" w:hAnsi="Times New Roman" w:cs="Times New Roman"/>
+          <w:szCs w:val="24"/>
+          <w:lang w:val="en-US"/>
+        </w:rPr>
+        <w:t>xs:element</w:t>
+      </w:r>
+      <w:proofErr w:type="spellEnd"/>
+      <w:proofErr w:type="gramEnd"/>
+      <w:r>
+        <w:rPr>
+          <w:rFonts w:ascii="Times New Roman" w:eastAsia="Calibri" w:hAnsi="Times New Roman" w:cs="Times New Roman"/>
+          <w:szCs w:val="24"/>
+          <w:lang w:val="en-US"/>
+        </w:rPr>
+        <w:t xml:space="preserve"> type="</w:t>
+      </w:r>
+      <w:proofErr w:type="spellStart"/>
+      <w:r>
+        <w:rPr>
+          <w:rFonts w:ascii="Times New Roman" w:eastAsia="Calibri" w:hAnsi="Times New Roman" w:cs="Times New Roman"/>
+          <w:szCs w:val="24"/>
+          <w:lang w:val="en-US"/>
+        </w:rPr>
+        <w:t>xs:short</w:t>
+      </w:r>
+      <w:proofErr w:type="spellEnd"/>
+      <w:r>
+        <w:rPr>
+          <w:rFonts w:ascii="Times New Roman" w:eastAsia="Calibri" w:hAnsi="Times New Roman" w:cs="Times New Roman"/>
+          <w:szCs w:val="24"/>
+          <w:lang w:val="en-US"/>
+        </w:rPr>
+        <w:t>" name="Distance" minOccurs="0"/&gt;</w:t>
+      </w:r>
+    </w:p>
+    <w:p>
+      <w:pPr>
+        <w:spacing w:after="0" w:line="360" w:lineRule="auto"/>
+        <w:ind w:left="708" w:firstLine="1"/>
+        <w:jc w:val="both"/>
+        <w:rPr>
+          <w:rFonts w:ascii="Times New Roman" w:eastAsia="Calibri" w:hAnsi="Times New Roman" w:cs="Times New Roman"/>
+          <w:szCs w:val="24"/>
+          <w:lang w:val="en-US"/>
+        </w:rPr>
+      </w:pPr>
+      <w:r>
+        <w:rPr>
+          <w:rFonts w:ascii="Times New Roman" w:eastAsia="Calibri" w:hAnsi="Times New Roman" w:cs="Times New Roman"/>
+          <w:szCs w:val="24"/>
+          <w:lang w:val="en-US"/>
+        </w:rPr>
+        <w:t xml:space="preserve">            &lt;/</w:t>
+      </w:r>
+      <w:proofErr w:type="spellStart"/>
+      <w:proofErr w:type="gramStart"/>
+      <w:r>
+        <w:rPr>
+          <w:rFonts w:ascii="Times New Roman" w:eastAsia="Calibri" w:hAnsi="Times New Roman" w:cs="Times New Roman"/>
+          <w:szCs w:val="24"/>
+          <w:lang w:val="en-US"/>
+        </w:rPr>
+        <w:t>xs:sequence</w:t>
+      </w:r>
+      <w:proofErr w:type="spellEnd"/>
+      <w:proofErr w:type="gramEnd"/>
+      <w:r>
+        <w:rPr>
+          <w:rFonts w:ascii="Times New Roman" w:eastAsia="Calibri" w:hAnsi="Times New Roman" w:cs="Times New Roman"/>
+          <w:szCs w:val="24"/>
+          <w:lang w:val="en-US"/>
+        </w:rPr>
+        <w:t>&gt;</w:t>
+      </w:r>
+    </w:p>
+    <w:p>
+      <w:pPr>
+        <w:spacing w:after="0" w:line="360" w:lineRule="auto"/>
+        <w:ind w:left="708" w:firstLine="1"/>
+        <w:jc w:val="both"/>
+        <w:rPr>
+          <w:rFonts w:ascii="Times New Roman" w:eastAsia="Calibri" w:hAnsi="Times New Roman" w:cs="Times New Roman"/>
+          <w:szCs w:val="24"/>
+          <w:lang w:val="en-US"/>
+        </w:rPr>
+      </w:pPr>
+      <w:r>
+        <w:rPr>
+          <w:rFonts w:ascii="Times New Roman" w:eastAsia="Calibri" w:hAnsi="Times New Roman" w:cs="Times New Roman"/>
+          <w:szCs w:val="24"/>
+          <w:lang w:val="en-US"/>
+        </w:rPr>
+        <w:t xml:space="preserve">          &lt;/</w:t>
+      </w:r>
+      <w:proofErr w:type="spellStart"/>
+      <w:proofErr w:type="gramStart"/>
+      <w:r>
+        <w:rPr>
+          <w:rFonts w:ascii="Times New Roman" w:eastAsia="Calibri" w:hAnsi="Times New Roman" w:cs="Times New Roman"/>
+          <w:szCs w:val="24"/>
+          <w:lang w:val="en-US"/>
+        </w:rPr>
+        <w:t>xs:complexType</w:t>
+      </w:r>
+      <w:proofErr w:type="spellEnd"/>
+      <w:proofErr w:type="gramEnd"/>
+      <w:r>
+        <w:rPr>
+          <w:rFonts w:ascii="Times New Roman" w:eastAsia="Calibri" w:hAnsi="Times New Roman" w:cs="Times New Roman"/>
+          <w:szCs w:val="24"/>
+          <w:lang w:val="en-US"/>
+        </w:rPr>
+        <w:t>&gt;</w:t>
+      </w:r>
+    </w:p>
+    <w:p>
+      <w:pPr>
+        <w:spacing w:after="0" w:line="360" w:lineRule="auto"/>
+        <w:ind w:left="708" w:firstLine="1"/>
+        <w:jc w:val="both"/>
+        <w:rPr>
+          <w:rFonts w:ascii="Times New Roman" w:eastAsia="Calibri" w:hAnsi="Times New Roman" w:cs="Times New Roman"/>
+          <w:szCs w:val="24"/>
+          <w:lang w:val="en-US"/>
+        </w:rPr>
+      </w:pPr>
+      <w:r>
+        <w:rPr>
+          <w:rFonts w:ascii="Times New Roman" w:eastAsia="Calibri" w:hAnsi="Times New Roman" w:cs="Times New Roman"/>
+          <w:szCs w:val="24"/>
+          <w:lang w:val="en-US"/>
+        </w:rPr>
+        <w:t xml:space="preserve">        &lt;/</w:t>
+      </w:r>
+      <w:proofErr w:type="spellStart"/>
+      <w:proofErr w:type="gramStart"/>
+      <w:r>
+        <w:rPr>
+          <w:rFonts w:ascii="Times New Roman" w:eastAsia="Calibri" w:hAnsi="Times New Roman" w:cs="Times New Roman"/>
+          <w:szCs w:val="24"/>
+          <w:lang w:val="en-US"/>
+        </w:rPr>
+        <w:t>xs:element</w:t>
+      </w:r>
+      <w:proofErr w:type="spellEnd"/>
+      <w:proofErr w:type="gramEnd"/>
+      <w:r>
+        <w:rPr>
+          <w:rFonts w:ascii="Times New Roman" w:eastAsia="Calibri" w:hAnsi="Times New Roman" w:cs="Times New Roman"/>
+          <w:szCs w:val="24"/>
+          <w:lang w:val="en-US"/>
+        </w:rPr>
+        <w:t>&gt;</w:t>
+      </w:r>
+    </w:p>
+    <w:p>
+      <w:pPr>
+        <w:spacing w:after="0" w:line="360" w:lineRule="auto"/>
+        <w:ind w:left="708" w:firstLine="1"/>
+        <w:jc w:val="both"/>
+        <w:rPr>
+          <w:rFonts w:ascii="Times New Roman" w:eastAsia="Calibri" w:hAnsi="Times New Roman" w:cs="Times New Roman"/>
+          <w:szCs w:val="24"/>
+          <w:lang w:val="en-US"/>
+        </w:rPr>
+      </w:pPr>
+      <w:r>
+        <w:rPr>
+          <w:rFonts w:ascii="Times New Roman" w:eastAsia="Calibri" w:hAnsi="Times New Roman" w:cs="Times New Roman"/>
+          <w:szCs w:val="24"/>
+          <w:lang w:val="en-US"/>
+        </w:rPr>
+        <w:t xml:space="preserve">      &lt;/</w:t>
+      </w:r>
+      <w:proofErr w:type="spellStart"/>
+      <w:proofErr w:type="gramStart"/>
+      <w:r>
+        <w:rPr>
+          <w:rFonts w:ascii="Times New Roman" w:eastAsia="Calibri" w:hAnsi="Times New Roman" w:cs="Times New Roman"/>
+          <w:szCs w:val="24"/>
+          <w:lang w:val="en-US"/>
+        </w:rPr>
+        <w:t>xs:sequence</w:t>
+      </w:r>
+      <w:proofErr w:type="spellEnd"/>
+      <w:proofErr w:type="gramEnd"/>
+      <w:r>
+        <w:rPr>
+          <w:rFonts w:ascii="Times New Roman" w:eastAsia="Calibri" w:hAnsi="Times New Roman" w:cs="Times New Roman"/>
+          <w:szCs w:val="24"/>
+          <w:lang w:val="en-US"/>
+        </w:rPr>
+        <w:t>&gt;</w:t>
+      </w:r>
+    </w:p>
+    <w:p>
+      <w:pPr>
+        <w:spacing w:after="0" w:line="360" w:lineRule="auto"/>
+        <w:ind w:left="708" w:firstLine="1"/>
+        <w:jc w:val="both"/>
+        <w:rPr>
+          <w:rFonts w:ascii="Times New Roman" w:eastAsia="Calibri" w:hAnsi="Times New Roman" w:cs="Times New Roman"/>
+          <w:szCs w:val="24"/>
+          <w:lang w:val="en-US"/>
+        </w:rPr>
+      </w:pPr>
+      <w:r>
+        <w:rPr>
+          <w:rFonts w:ascii="Times New Roman" w:eastAsia="Calibri" w:hAnsi="Times New Roman" w:cs="Times New Roman"/>
+          <w:szCs w:val="24"/>
+          <w:lang w:val="en-US"/>
+        </w:rPr>
+        <w:t xml:space="preserve">    &lt;/</w:t>
+      </w:r>
+      <w:proofErr w:type="spellStart"/>
+      <w:proofErr w:type="gramStart"/>
+      <w:r>
+        <w:rPr>
+          <w:rFonts w:ascii="Times New Roman" w:eastAsia="Calibri" w:hAnsi="Times New Roman" w:cs="Times New Roman"/>
+          <w:szCs w:val="24"/>
+          <w:lang w:val="en-US"/>
+        </w:rPr>
+        <w:t>xs:complexType</w:t>
+      </w:r>
+      <w:proofErr w:type="spellEnd"/>
+      <w:proofErr w:type="gramEnd"/>
+      <w:r>
+        <w:rPr>
+          <w:rFonts w:ascii="Times New Roman" w:eastAsia="Calibri" w:hAnsi="Times New Roman" w:cs="Times New Roman"/>
+          <w:szCs w:val="24"/>
+          <w:lang w:val="en-US"/>
+        </w:rPr>
+        <w:t>&gt;</w:t>
+      </w:r>
+    </w:p>
+    <w:p>
+      <w:pPr>
+        <w:spacing w:after="0" w:line="360" w:lineRule="auto"/>
+        <w:ind w:left="708" w:firstLine="1"/>
+        <w:jc w:val="both"/>
+        <w:rPr>
+          <w:rFonts w:ascii="Times New Roman" w:eastAsia="Calibri" w:hAnsi="Times New Roman" w:cs="Times New Roman"/>
+          <w:szCs w:val="24"/>
+          <w:lang w:val="en-US"/>
+        </w:rPr>
+      </w:pPr>
+      <w:r>
+        <w:rPr>
+          <w:rFonts w:ascii="Times New Roman" w:eastAsia="Calibri" w:hAnsi="Times New Roman" w:cs="Times New Roman"/>
+          <w:szCs w:val="24"/>
+          <w:lang w:val="en-US"/>
+        </w:rPr>
+        <w:t xml:space="preserve">  &lt;/</w:t>
+      </w:r>
+      <w:proofErr w:type="spellStart"/>
+      <w:proofErr w:type="gramStart"/>
+      <w:r>
+        <w:rPr>
+          <w:rFonts w:ascii="Times New Roman" w:eastAsia="Calibri" w:hAnsi="Times New Roman" w:cs="Times New Roman"/>
+          <w:szCs w:val="24"/>
+          <w:lang w:val="en-US"/>
+        </w:rPr>
+        <w:t>xs:element</w:t>
+      </w:r>
+      <w:proofErr w:type="spellEnd"/>
+      <w:proofErr w:type="gramEnd"/>
+      <w:r>
+        <w:rPr>
+          <w:rFonts w:ascii="Times New Roman" w:eastAsia="Calibri" w:hAnsi="Times New Roman" w:cs="Times New Roman"/>
+          <w:szCs w:val="24"/>
+          <w:lang w:val="en-US"/>
+        </w:rPr>
+        <w:t>&gt;</w:t>
+      </w:r>
+    </w:p>
+    <w:p>
+      <w:pPr>
+        <w:spacing w:after="0" w:line="360" w:lineRule="auto"/>
+        <w:ind w:left="708" w:firstLine="1"/>
+        <w:jc w:val="both"/>
+        <w:rPr>
+          <w:rFonts w:ascii="Times New Roman" w:eastAsia="Calibri" w:hAnsi="Times New Roman" w:cs="Times New Roman"/>
+          <w:szCs w:val="24"/>
+        </w:rPr>
+      </w:pPr>
+      <w:r>
+        <w:rPr>
+          <w:rFonts w:ascii="Times New Roman" w:eastAsia="Calibri" w:hAnsi="Times New Roman" w:cs="Times New Roman"/>
+          <w:szCs w:val="24"/>
+        </w:rPr>
+        <w:t>&lt;/</w:t>
+      </w:r>
+      <w:proofErr w:type="spellStart"/>
+      <w:r>
+        <w:rPr>
+          <w:rFonts w:ascii="Times New Roman" w:eastAsia="Calibri" w:hAnsi="Times New Roman" w:cs="Times New Roman"/>
+          <w:szCs w:val="24"/>
+          <w:lang w:val="en-US"/>
+        </w:rPr>
+        <w:t>xs</w:t>
+      </w:r>
+      <w:proofErr w:type="spellEnd"/>
+      <w:r>
+        <w:rPr>
+          <w:rFonts w:ascii="Times New Roman" w:eastAsia="Calibri" w:hAnsi="Times New Roman" w:cs="Times New Roman"/>
+          <w:szCs w:val="24"/>
+        </w:rPr>
+        <w:t>:</w:t>
+      </w:r>
+      <w:r>
+        <w:rPr>
+          <w:rFonts w:ascii="Times New Roman" w:eastAsia="Calibri" w:hAnsi="Times New Roman" w:cs="Times New Roman"/>
+          <w:szCs w:val="24"/>
+          <w:lang w:val="en-US"/>
+        </w:rPr>
+        <w:t>schema</w:t>
+      </w:r>
+      <w:r>
+        <w:rPr>
+          <w:rFonts w:ascii="Times New Roman" w:eastAsia="Calibri" w:hAnsi="Times New Roman" w:cs="Times New Roman"/>
+          <w:szCs w:val="24"/>
+        </w:rPr>
+        <w:t>&gt;</w:t>
+      </w:r>
+    </w:p>
+    <w:p>
+      <w:pPr>
+        <w:spacing w:after="0" w:line="360" w:lineRule="auto"/>
+        <w:ind w:firstLine="709"/>
+        <w:jc w:val="both"/>
+        <w:rPr>
+          <w:rFonts w:ascii="Times New Roman" w:eastAsia="Calibri" w:hAnsi="Times New Roman" w:cs="Times New Roman"/>
+          <w:sz w:val="28"/>
+        </w:rPr>
+      </w:pPr>
+      <w:r>
+        <w:rPr>
+          <w:rFonts w:ascii="Times New Roman" w:eastAsia="Calibri" w:hAnsi="Times New Roman" w:cs="Times New Roman"/>
+          <w:b/>
+          <w:bCs/>
+          <w:sz w:val="28"/>
+          <w:lang w:val="en-US"/>
+        </w:rPr>
+        <w:t>D</w:t>
+      </w:r>
+      <w:r>
+        <w:rPr>
+          <w:rFonts w:ascii="Times New Roman" w:eastAsia="Calibri" w:hAnsi="Times New Roman" w:cs="Times New Roman"/>
+          <w:b/>
+          <w:bCs/>
+          <w:sz w:val="28"/>
+        </w:rPr>
+        <w:t xml:space="preserve">02. </w:t>
+      </w:r>
+      <w:r>
+        <w:rPr>
+          <w:rFonts w:ascii="Times New Roman" w:eastAsia="Calibri" w:hAnsi="Times New Roman" w:cs="Times New Roman"/>
+          <w:sz w:val="28"/>
+        </w:rPr>
+        <w:t xml:space="preserve">Должна быть возможность загрузки данных </w:t>
+      </w:r>
+      <w:r>
+        <w:rPr>
+          <w:rFonts w:ascii="Times New Roman" w:eastAsia="Calibri" w:hAnsi="Times New Roman" w:cs="Times New Roman"/>
+          <w:sz w:val="28"/>
+        </w:rPr>
+        <w:t>из</w:t>
+      </w:r>
+      <w:r>
+        <w:rPr>
+          <w:rFonts w:ascii="Times New Roman" w:eastAsia="Calibri" w:hAnsi="Times New Roman" w:cs="Times New Roman"/>
+          <w:sz w:val="28"/>
+        </w:rPr>
+        <w:t xml:space="preserve"> </w:t>
+      </w:r>
+      <w:r>
+        <w:rPr>
+          <w:rFonts w:ascii="Times New Roman" w:eastAsia="Calibri" w:hAnsi="Times New Roman" w:cs="Times New Roman"/>
+          <w:sz w:val="28"/>
+        </w:rPr>
+        <w:t>файла</w:t>
+      </w:r>
+      <w:r>
+        <w:rPr>
+          <w:rFonts w:ascii="Times New Roman" w:eastAsia="Calibri" w:hAnsi="Times New Roman" w:cs="Times New Roman"/>
+          <w:sz w:val="28"/>
+        </w:rPr>
+        <w:t xml:space="preserve"> </w:t>
+      </w:r>
+      <w:r>
+        <w:rPr>
+          <w:rFonts w:ascii="Times New Roman" w:eastAsia="Calibri" w:hAnsi="Times New Roman" w:cs="Times New Roman"/>
+          <w:sz w:val="28"/>
+        </w:rPr>
+        <w:t xml:space="preserve"> </w:t>
+      </w:r>
+      <w:r>
+        <w:rPr>
+          <w:rFonts w:ascii="Times New Roman" w:eastAsia="Calibri" w:hAnsi="Times New Roman" w:cs="Times New Roman"/>
+          <w:sz w:val="28"/>
+          <w:lang w:val="en-US"/>
+        </w:rPr>
+        <w:t>XML</w:t>
+      </w:r>
+      <w:r>
+        <w:rPr>
+          <w:rFonts w:ascii="Times New Roman" w:eastAsia="Calibri" w:hAnsi="Times New Roman" w:cs="Times New Roman"/>
+          <w:sz w:val="28"/>
+        </w:rPr>
+        <w:t xml:space="preserve"> </w:t>
+      </w:r>
+      <w:r>
+        <w:rPr>
+          <w:rFonts w:ascii="Times New Roman" w:eastAsia="Calibri" w:hAnsi="Times New Roman" w:cs="Times New Roman"/>
+          <w:sz w:val="28"/>
+          <w:lang w:val="en-US"/>
+        </w:rPr>
+        <w:t>c</w:t>
+      </w:r>
+      <w:r>
+        <w:rPr>
+          <w:rFonts w:ascii="Times New Roman" w:eastAsia="Calibri" w:hAnsi="Times New Roman" w:cs="Times New Roman"/>
+          <w:sz w:val="28"/>
+        </w:rPr>
+        <w:t xml:space="preserve"> </w:t>
+      </w:r>
+      <w:r>
+        <w:rPr>
+          <w:rFonts w:ascii="Times New Roman" w:eastAsia="Calibri" w:hAnsi="Times New Roman" w:cs="Times New Roman"/>
+          <w:sz w:val="28"/>
+        </w:rPr>
+        <w:t>расширением *.</w:t>
+      </w:r>
+      <w:proofErr w:type="spellStart"/>
+      <w:r>
+        <w:rPr>
+          <w:rFonts w:ascii="Times New Roman" w:eastAsia="Calibri" w:hAnsi="Times New Roman" w:cs="Times New Roman"/>
+          <w:sz w:val="28"/>
+          <w:lang w:val="en-US"/>
+        </w:rPr>
+        <w:t>aas</w:t>
+      </w:r>
+      <w:proofErr w:type="spellEnd"/>
+      <w:r>
+        <w:rPr>
+          <w:rFonts w:ascii="Times New Roman" w:eastAsia="Calibri" w:hAnsi="Times New Roman" w:cs="Times New Roman"/>
+          <w:sz w:val="28"/>
+        </w:rPr>
+        <w:t>.</w:t>
+      </w:r>
+    </w:p>
+    <w:p>
+      <w:pPr>
+        <w:spacing w:after="0" w:line="360" w:lineRule="auto"/>
+        <w:ind w:left="708" w:firstLine="709"/>
+        <w:jc w:val="both"/>
+        <w:rPr>
+          <w:rFonts w:ascii="Times New Roman" w:eastAsia="Calibri" w:hAnsi="Times New Roman" w:cs="Times New Roman"/>
+          <w:sz w:val="28"/>
+        </w:rPr>
+      </w:pPr>
+      <w:r>
+        <w:rPr>
+          <w:rFonts w:ascii="Times New Roman" w:hAnsi="Times New Roman" w:cs="Times New Roman"/>
+          <w:b/>
+          <w:sz w:val="28"/>
+          <w:szCs w:val="28"/>
+        </w:rPr>
+        <w:t>D02</w:t>
+      </w:r>
+      <w:r>
+        <w:rPr>
+          <w:rFonts w:ascii="Times New Roman" w:hAnsi="Times New Roman" w:cs="Times New Roman"/>
+          <w:b/>
+          <w:sz w:val="28"/>
+          <w:szCs w:val="28"/>
+        </w:rPr>
+        <w:t>.01.</w:t>
+      </w:r>
+      <w:r>
+        <w:rPr>
+          <w:rFonts w:ascii="Times New Roman" w:hAnsi="Times New Roman" w:cs="Times New Roman"/>
+          <w:sz w:val="28"/>
+          <w:szCs w:val="28"/>
+        </w:rPr>
+        <w:t xml:space="preserve"> </w:t>
+      </w:r>
       <w:r>
         <w:rPr>
           <w:rFonts w:ascii="Times New Roman" w:hAnsi="Times New Roman" w:cs="Times New Roman"/>
@@ -8960,9 +10154,8 @@
           <w:sz w:val="28"/>
           <w:szCs w:val="28"/>
         </w:rPr>
-        <w:t>следующей</w:t>
-      </w:r>
-      <w:proofErr w:type="gramEnd"/>
+        <w:t>Формат XML-файла должен соответствовать XSD-схеме</w:t>
+      </w:r>
       <w:r>
         <w:rPr>
           <w:rFonts w:ascii="Times New Roman" w:hAnsi="Times New Roman" w:cs="Times New Roman"/>
@@ -8970,1669 +10163,7 @@
           <w:sz w:val="28"/>
           <w:szCs w:val="28"/>
         </w:rPr>
-        <w:t xml:space="preserve"> XSD-схеме:</w:t>
-      </w:r>
-    </w:p>
-    <w:p>
-      <w:pPr>
-        <w:spacing w:after="0" w:line="360" w:lineRule="auto"/>
-        <w:ind w:left="708" w:firstLine="1"/>
-        <w:jc w:val="both"/>
-        <w:rPr>
-          <w:rFonts w:ascii="Times New Roman" w:eastAsia="Calibri" w:hAnsi="Times New Roman" w:cs="Times New Roman"/>
-          <w:szCs w:val="24"/>
-          <w:lang w:val="en-US"/>
-        </w:rPr>
-      </w:pPr>
-      <w:r>
-        <w:rPr>
-          <w:rFonts w:ascii="Times New Roman" w:eastAsia="Calibri" w:hAnsi="Times New Roman" w:cs="Times New Roman"/>
-          <w:szCs w:val="24"/>
-          <w:lang w:val="en-US"/>
-        </w:rPr>
-        <w:t>&lt;</w:t>
-      </w:r>
-      <w:proofErr w:type="spellStart"/>
-      <w:r>
-        <w:rPr>
-          <w:rFonts w:ascii="Times New Roman" w:eastAsia="Calibri" w:hAnsi="Times New Roman" w:cs="Times New Roman"/>
-          <w:szCs w:val="24"/>
-          <w:lang w:val="en-US"/>
-        </w:rPr>
-        <w:t>xs</w:t>
-      </w:r>
-      <w:proofErr w:type="gramStart"/>
-      <w:r>
-        <w:rPr>
-          <w:rFonts w:ascii="Times New Roman" w:eastAsia="Calibri" w:hAnsi="Times New Roman" w:cs="Times New Roman"/>
-          <w:szCs w:val="24"/>
-          <w:lang w:val="en-US"/>
-        </w:rPr>
-        <w:t>:schema</w:t>
-      </w:r>
-      <w:proofErr w:type="spellEnd"/>
-      <w:proofErr w:type="gramEnd"/>
-      <w:r>
-        <w:rPr>
-          <w:rFonts w:ascii="Times New Roman" w:eastAsia="Calibri" w:hAnsi="Times New Roman" w:cs="Times New Roman"/>
-          <w:szCs w:val="24"/>
-          <w:lang w:val="en-US"/>
-        </w:rPr>
-        <w:t xml:space="preserve"> </w:t>
-      </w:r>
-      <w:proofErr w:type="spellStart"/>
-      <w:r>
-        <w:rPr>
-          <w:rFonts w:ascii="Times New Roman" w:eastAsia="Calibri" w:hAnsi="Times New Roman" w:cs="Times New Roman"/>
-          <w:szCs w:val="24"/>
-          <w:lang w:val="en-US"/>
-        </w:rPr>
-        <w:t>attributeFormDefault</w:t>
-      </w:r>
-      <w:proofErr w:type="spellEnd"/>
-      <w:r>
-        <w:rPr>
-          <w:rFonts w:ascii="Times New Roman" w:eastAsia="Calibri" w:hAnsi="Times New Roman" w:cs="Times New Roman"/>
-          <w:szCs w:val="24"/>
-          <w:lang w:val="en-US"/>
-        </w:rPr>
-        <w:t xml:space="preserve">="unqualified" </w:t>
-      </w:r>
-      <w:proofErr w:type="spellStart"/>
-      <w:r>
-        <w:rPr>
-          <w:rFonts w:ascii="Times New Roman" w:eastAsia="Calibri" w:hAnsi="Times New Roman" w:cs="Times New Roman"/>
-          <w:szCs w:val="24"/>
-          <w:lang w:val="en-US"/>
-        </w:rPr>
-        <w:t>elementFormDefault</w:t>
-      </w:r>
-      <w:proofErr w:type="spellEnd"/>
-      <w:r>
-        <w:rPr>
-          <w:rFonts w:ascii="Times New Roman" w:eastAsia="Calibri" w:hAnsi="Times New Roman" w:cs="Times New Roman"/>
-          <w:szCs w:val="24"/>
-          <w:lang w:val="en-US"/>
-        </w:rPr>
-        <w:t xml:space="preserve">="qualified" </w:t>
-      </w:r>
-      <w:proofErr w:type="spellStart"/>
-      <w:r>
-        <w:rPr>
-          <w:rFonts w:ascii="Times New Roman" w:eastAsia="Calibri" w:hAnsi="Times New Roman" w:cs="Times New Roman"/>
-          <w:szCs w:val="24"/>
-          <w:lang w:val="en-US"/>
-        </w:rPr>
-        <w:t>xmlns:xs</w:t>
-      </w:r>
-      <w:proofErr w:type="spellEnd"/>
-      <w:r>
-        <w:rPr>
-          <w:rFonts w:ascii="Times New Roman" w:eastAsia="Calibri" w:hAnsi="Times New Roman" w:cs="Times New Roman"/>
-          <w:szCs w:val="24"/>
-          <w:lang w:val="en-US"/>
-        </w:rPr>
-        <w:t>="http://www.w3.org/2001/XMLSchema"&gt;</w:t>
-      </w:r>
-    </w:p>
-    <w:p>
-      <w:pPr>
-        <w:spacing w:after="0" w:line="360" w:lineRule="auto"/>
-        <w:ind w:left="708" w:firstLine="1"/>
-        <w:jc w:val="both"/>
-        <w:rPr>
-          <w:rFonts w:ascii="Times New Roman" w:eastAsia="Calibri" w:hAnsi="Times New Roman" w:cs="Times New Roman"/>
-          <w:szCs w:val="24"/>
-          <w:lang w:val="en-US"/>
-        </w:rPr>
-      </w:pPr>
-      <w:r>
-        <w:rPr>
-          <w:rFonts w:ascii="Times New Roman" w:eastAsia="Calibri" w:hAnsi="Times New Roman" w:cs="Times New Roman"/>
-          <w:szCs w:val="24"/>
-          <w:lang w:val="en-US"/>
-        </w:rPr>
-        <w:t xml:space="preserve">  &lt;</w:t>
-      </w:r>
-      <w:proofErr w:type="spellStart"/>
-      <w:r>
-        <w:rPr>
-          <w:rFonts w:ascii="Times New Roman" w:eastAsia="Calibri" w:hAnsi="Times New Roman" w:cs="Times New Roman"/>
-          <w:szCs w:val="24"/>
-          <w:lang w:val="en-US"/>
-        </w:rPr>
-        <w:t>xs</w:t>
-      </w:r>
-      <w:proofErr w:type="gramStart"/>
-      <w:r>
-        <w:rPr>
-          <w:rFonts w:ascii="Times New Roman" w:eastAsia="Calibri" w:hAnsi="Times New Roman" w:cs="Times New Roman"/>
-          <w:szCs w:val="24"/>
-          <w:lang w:val="en-US"/>
-        </w:rPr>
-        <w:t>:element</w:t>
-      </w:r>
-      <w:proofErr w:type="spellEnd"/>
-      <w:proofErr w:type="gramEnd"/>
-      <w:r>
-        <w:rPr>
-          <w:rFonts w:ascii="Times New Roman" w:eastAsia="Calibri" w:hAnsi="Times New Roman" w:cs="Times New Roman"/>
-          <w:szCs w:val="24"/>
-          <w:lang w:val="en-US"/>
-        </w:rPr>
-        <w:t xml:space="preserve"> name="</w:t>
-      </w:r>
-      <w:proofErr w:type="spellStart"/>
-      <w:r>
-        <w:rPr>
-          <w:rFonts w:ascii="Times New Roman" w:eastAsia="Calibri" w:hAnsi="Times New Roman" w:cs="Times New Roman"/>
-          <w:szCs w:val="24"/>
-          <w:lang w:val="en-US"/>
-        </w:rPr>
-        <w:t>ArrayOfTransportBase</w:t>
-      </w:r>
-      <w:proofErr w:type="spellEnd"/>
-      <w:r>
-        <w:rPr>
-          <w:rFonts w:ascii="Times New Roman" w:eastAsia="Calibri" w:hAnsi="Times New Roman" w:cs="Times New Roman"/>
-          <w:szCs w:val="24"/>
-          <w:lang w:val="en-US"/>
-        </w:rPr>
-        <w:t>"&gt;</w:t>
-      </w:r>
-    </w:p>
-    <w:p>
-      <w:pPr>
-        <w:spacing w:after="0" w:line="360" w:lineRule="auto"/>
-        <w:ind w:left="708" w:firstLine="1"/>
-        <w:jc w:val="both"/>
-        <w:rPr>
-          <w:rFonts w:ascii="Times New Roman" w:eastAsia="Calibri" w:hAnsi="Times New Roman" w:cs="Times New Roman"/>
-          <w:szCs w:val="24"/>
-          <w:lang w:val="en-US"/>
-        </w:rPr>
-      </w:pPr>
-      <w:r>
-        <w:rPr>
-          <w:rFonts w:ascii="Times New Roman" w:eastAsia="Calibri" w:hAnsi="Times New Roman" w:cs="Times New Roman"/>
-          <w:szCs w:val="24"/>
-          <w:lang w:val="en-US"/>
-        </w:rPr>
-        <w:t xml:space="preserve">    &lt;</w:t>
-      </w:r>
-      <w:proofErr w:type="spellStart"/>
-      <w:proofErr w:type="gramStart"/>
-      <w:r>
-        <w:rPr>
-          <w:rFonts w:ascii="Times New Roman" w:eastAsia="Calibri" w:hAnsi="Times New Roman" w:cs="Times New Roman"/>
-          <w:szCs w:val="24"/>
-          <w:lang w:val="en-US"/>
-        </w:rPr>
-        <w:t>xs:</w:t>
-      </w:r>
-      <w:proofErr w:type="gramEnd"/>
-      <w:r>
-        <w:rPr>
-          <w:rFonts w:ascii="Times New Roman" w:eastAsia="Calibri" w:hAnsi="Times New Roman" w:cs="Times New Roman"/>
-          <w:szCs w:val="24"/>
-          <w:lang w:val="en-US"/>
-        </w:rPr>
-        <w:t>complexType</w:t>
-      </w:r>
-      <w:proofErr w:type="spellEnd"/>
-      <w:r>
-        <w:rPr>
-          <w:rFonts w:ascii="Times New Roman" w:eastAsia="Calibri" w:hAnsi="Times New Roman" w:cs="Times New Roman"/>
-          <w:szCs w:val="24"/>
-          <w:lang w:val="en-US"/>
-        </w:rPr>
-        <w:t>&gt;</w:t>
-      </w:r>
-    </w:p>
-    <w:p>
-      <w:pPr>
-        <w:spacing w:after="0" w:line="360" w:lineRule="auto"/>
-        <w:ind w:left="708" w:firstLine="1"/>
-        <w:jc w:val="both"/>
-        <w:rPr>
-          <w:rFonts w:ascii="Times New Roman" w:eastAsia="Calibri" w:hAnsi="Times New Roman" w:cs="Times New Roman"/>
-          <w:szCs w:val="24"/>
-          <w:lang w:val="en-US"/>
-        </w:rPr>
-      </w:pPr>
-      <w:r>
-        <w:rPr>
-          <w:rFonts w:ascii="Times New Roman" w:eastAsia="Calibri" w:hAnsi="Times New Roman" w:cs="Times New Roman"/>
-          <w:szCs w:val="24"/>
-          <w:lang w:val="en-US"/>
-        </w:rPr>
-        <w:t xml:space="preserve">      &lt;</w:t>
-      </w:r>
-      <w:proofErr w:type="spellStart"/>
-      <w:proofErr w:type="gramStart"/>
-      <w:r>
-        <w:rPr>
-          <w:rFonts w:ascii="Times New Roman" w:eastAsia="Calibri" w:hAnsi="Times New Roman" w:cs="Times New Roman"/>
-          <w:szCs w:val="24"/>
-          <w:lang w:val="en-US"/>
-        </w:rPr>
-        <w:t>xs:</w:t>
-      </w:r>
-      <w:proofErr w:type="gramEnd"/>
-      <w:r>
-        <w:rPr>
-          <w:rFonts w:ascii="Times New Roman" w:eastAsia="Calibri" w:hAnsi="Times New Roman" w:cs="Times New Roman"/>
-          <w:szCs w:val="24"/>
-          <w:lang w:val="en-US"/>
-        </w:rPr>
-        <w:t>sequence</w:t>
-      </w:r>
-      <w:proofErr w:type="spellEnd"/>
-      <w:r>
-        <w:rPr>
-          <w:rFonts w:ascii="Times New Roman" w:eastAsia="Calibri" w:hAnsi="Times New Roman" w:cs="Times New Roman"/>
-          <w:szCs w:val="24"/>
-          <w:lang w:val="en-US"/>
-        </w:rPr>
-        <w:t>&gt;</w:t>
-      </w:r>
-    </w:p>
-    <w:p>
-      <w:pPr>
-        <w:spacing w:after="0" w:line="360" w:lineRule="auto"/>
-        <w:ind w:left="708" w:firstLine="1"/>
-        <w:jc w:val="both"/>
-        <w:rPr>
-          <w:rFonts w:ascii="Times New Roman" w:eastAsia="Calibri" w:hAnsi="Times New Roman" w:cs="Times New Roman"/>
-          <w:szCs w:val="24"/>
-          <w:lang w:val="en-US"/>
-        </w:rPr>
-      </w:pPr>
-      <w:r>
-        <w:rPr>
-          <w:rFonts w:ascii="Times New Roman" w:eastAsia="Calibri" w:hAnsi="Times New Roman" w:cs="Times New Roman"/>
-          <w:szCs w:val="24"/>
-          <w:lang w:val="en-US"/>
-        </w:rPr>
-        <w:t xml:space="preserve">        &lt;</w:t>
-      </w:r>
-      <w:proofErr w:type="spellStart"/>
-      <w:r>
-        <w:rPr>
-          <w:rFonts w:ascii="Times New Roman" w:eastAsia="Calibri" w:hAnsi="Times New Roman" w:cs="Times New Roman"/>
-          <w:szCs w:val="24"/>
-          <w:lang w:val="en-US"/>
-        </w:rPr>
-        <w:t>xs</w:t>
-      </w:r>
-      <w:proofErr w:type="gramStart"/>
-      <w:r>
-        <w:rPr>
-          <w:rFonts w:ascii="Times New Roman" w:eastAsia="Calibri" w:hAnsi="Times New Roman" w:cs="Times New Roman"/>
-          <w:szCs w:val="24"/>
-          <w:lang w:val="en-US"/>
-        </w:rPr>
-        <w:t>:element</w:t>
-      </w:r>
-      <w:proofErr w:type="spellEnd"/>
-      <w:proofErr w:type="gramEnd"/>
-      <w:r>
-        <w:rPr>
-          <w:rFonts w:ascii="Times New Roman" w:eastAsia="Calibri" w:hAnsi="Times New Roman" w:cs="Times New Roman"/>
-          <w:szCs w:val="24"/>
-          <w:lang w:val="en-US"/>
-        </w:rPr>
-        <w:t xml:space="preserve"> name="</w:t>
-      </w:r>
-      <w:proofErr w:type="spellStart"/>
-      <w:r>
-        <w:rPr>
-          <w:rFonts w:ascii="Times New Roman" w:eastAsia="Calibri" w:hAnsi="Times New Roman" w:cs="Times New Roman"/>
-          <w:szCs w:val="24"/>
-          <w:lang w:val="en-US"/>
-        </w:rPr>
-        <w:t>TransportBase</w:t>
-      </w:r>
-      <w:proofErr w:type="spellEnd"/>
-      <w:r>
-        <w:rPr>
-          <w:rFonts w:ascii="Times New Roman" w:eastAsia="Calibri" w:hAnsi="Times New Roman" w:cs="Times New Roman"/>
-          <w:szCs w:val="24"/>
-          <w:lang w:val="en-US"/>
-        </w:rPr>
-        <w:t xml:space="preserve">" </w:t>
-      </w:r>
-      <w:proofErr w:type="spellStart"/>
-      <w:r>
-        <w:rPr>
-          <w:rFonts w:ascii="Times New Roman" w:eastAsia="Calibri" w:hAnsi="Times New Roman" w:cs="Times New Roman"/>
-          <w:szCs w:val="24"/>
-          <w:lang w:val="en-US"/>
-        </w:rPr>
-        <w:t>maxOccurs</w:t>
-      </w:r>
-      <w:proofErr w:type="spellEnd"/>
-      <w:r>
-        <w:rPr>
-          <w:rFonts w:ascii="Times New Roman" w:eastAsia="Calibri" w:hAnsi="Times New Roman" w:cs="Times New Roman"/>
-          <w:szCs w:val="24"/>
-          <w:lang w:val="en-US"/>
-        </w:rPr>
-        <w:t xml:space="preserve">="unbounded" </w:t>
-      </w:r>
-      <w:proofErr w:type="spellStart"/>
-      <w:r>
-        <w:rPr>
-          <w:rFonts w:ascii="Times New Roman" w:eastAsia="Calibri" w:hAnsi="Times New Roman" w:cs="Times New Roman"/>
-          <w:szCs w:val="24"/>
-          <w:lang w:val="en-US"/>
-        </w:rPr>
-        <w:t>minOccurs</w:t>
-      </w:r>
-      <w:proofErr w:type="spellEnd"/>
-      <w:r>
-        <w:rPr>
-          <w:rFonts w:ascii="Times New Roman" w:eastAsia="Calibri" w:hAnsi="Times New Roman" w:cs="Times New Roman"/>
-          <w:szCs w:val="24"/>
-          <w:lang w:val="en-US"/>
-        </w:rPr>
-        <w:t>="0"&gt;</w:t>
-      </w:r>
-    </w:p>
-    <w:p>
-      <w:pPr>
-        <w:spacing w:after="0" w:line="360" w:lineRule="auto"/>
-        <w:ind w:left="708" w:firstLine="1"/>
-        <w:jc w:val="both"/>
-        <w:rPr>
-          <w:rFonts w:ascii="Times New Roman" w:eastAsia="Calibri" w:hAnsi="Times New Roman" w:cs="Times New Roman"/>
-          <w:szCs w:val="24"/>
-          <w:lang w:val="en-US"/>
-        </w:rPr>
-      </w:pPr>
-      <w:r>
-        <w:rPr>
-          <w:rFonts w:ascii="Times New Roman" w:eastAsia="Calibri" w:hAnsi="Times New Roman" w:cs="Times New Roman"/>
-          <w:szCs w:val="24"/>
-          <w:lang w:val="en-US"/>
-        </w:rPr>
-        <w:lastRenderedPageBreak/>
-        <w:t xml:space="preserve">          &lt;</w:t>
-      </w:r>
-      <w:proofErr w:type="spellStart"/>
-      <w:proofErr w:type="gramStart"/>
-      <w:r>
-        <w:rPr>
-          <w:rFonts w:ascii="Times New Roman" w:eastAsia="Calibri" w:hAnsi="Times New Roman" w:cs="Times New Roman"/>
-          <w:szCs w:val="24"/>
-          <w:lang w:val="en-US"/>
-        </w:rPr>
-        <w:t>xs:</w:t>
-      </w:r>
-      <w:proofErr w:type="gramEnd"/>
-      <w:r>
-        <w:rPr>
-          <w:rFonts w:ascii="Times New Roman" w:eastAsia="Calibri" w:hAnsi="Times New Roman" w:cs="Times New Roman"/>
-          <w:szCs w:val="24"/>
-          <w:lang w:val="en-US"/>
-        </w:rPr>
-        <w:t>complexType</w:t>
-      </w:r>
-      <w:proofErr w:type="spellEnd"/>
-      <w:r>
-        <w:rPr>
-          <w:rFonts w:ascii="Times New Roman" w:eastAsia="Calibri" w:hAnsi="Times New Roman" w:cs="Times New Roman"/>
-          <w:szCs w:val="24"/>
-          <w:lang w:val="en-US"/>
-        </w:rPr>
-        <w:t>&gt;</w:t>
-      </w:r>
-    </w:p>
-    <w:p>
-      <w:pPr>
-        <w:spacing w:after="0" w:line="360" w:lineRule="auto"/>
-        <w:ind w:left="708" w:firstLine="1"/>
-        <w:jc w:val="both"/>
-        <w:rPr>
-          <w:rFonts w:ascii="Times New Roman" w:eastAsia="Calibri" w:hAnsi="Times New Roman" w:cs="Times New Roman"/>
-          <w:szCs w:val="24"/>
-          <w:lang w:val="en-US"/>
-        </w:rPr>
-      </w:pPr>
-      <w:r>
-        <w:rPr>
-          <w:rFonts w:ascii="Times New Roman" w:eastAsia="Calibri" w:hAnsi="Times New Roman" w:cs="Times New Roman"/>
-          <w:szCs w:val="24"/>
-          <w:lang w:val="en-US"/>
-        </w:rPr>
-        <w:t xml:space="preserve">            &lt;</w:t>
-      </w:r>
-      <w:proofErr w:type="spellStart"/>
-      <w:proofErr w:type="gramStart"/>
-      <w:r>
-        <w:rPr>
-          <w:rFonts w:ascii="Times New Roman" w:eastAsia="Calibri" w:hAnsi="Times New Roman" w:cs="Times New Roman"/>
-          <w:szCs w:val="24"/>
-          <w:lang w:val="en-US"/>
-        </w:rPr>
-        <w:t>xs:</w:t>
-      </w:r>
-      <w:proofErr w:type="gramEnd"/>
-      <w:r>
-        <w:rPr>
-          <w:rFonts w:ascii="Times New Roman" w:eastAsia="Calibri" w:hAnsi="Times New Roman" w:cs="Times New Roman"/>
-          <w:szCs w:val="24"/>
-          <w:lang w:val="en-US"/>
-        </w:rPr>
-        <w:t>sequence</w:t>
-      </w:r>
-      <w:proofErr w:type="spellEnd"/>
-      <w:r>
-        <w:rPr>
-          <w:rFonts w:ascii="Times New Roman" w:eastAsia="Calibri" w:hAnsi="Times New Roman" w:cs="Times New Roman"/>
-          <w:szCs w:val="24"/>
-          <w:lang w:val="en-US"/>
-        </w:rPr>
-        <w:t>&gt;</w:t>
-      </w:r>
-    </w:p>
-    <w:p>
-      <w:pPr>
-        <w:spacing w:after="0" w:line="360" w:lineRule="auto"/>
-        <w:ind w:left="708" w:firstLine="1"/>
-        <w:jc w:val="both"/>
-        <w:rPr>
-          <w:rFonts w:ascii="Times New Roman" w:eastAsia="Calibri" w:hAnsi="Times New Roman" w:cs="Times New Roman"/>
-          <w:szCs w:val="24"/>
-          <w:lang w:val="en-US"/>
-        </w:rPr>
-      </w:pPr>
-      <w:r>
-        <w:rPr>
-          <w:rFonts w:ascii="Times New Roman" w:eastAsia="Calibri" w:hAnsi="Times New Roman" w:cs="Times New Roman"/>
-          <w:szCs w:val="24"/>
-          <w:lang w:val="en-US"/>
-        </w:rPr>
-        <w:t xml:space="preserve">              &lt;</w:t>
-      </w:r>
-      <w:proofErr w:type="spellStart"/>
-      <w:r>
-        <w:rPr>
-          <w:rFonts w:ascii="Times New Roman" w:eastAsia="Calibri" w:hAnsi="Times New Roman" w:cs="Times New Roman"/>
-          <w:szCs w:val="24"/>
-          <w:lang w:val="en-US"/>
-        </w:rPr>
-        <w:t>xs</w:t>
-      </w:r>
-      <w:proofErr w:type="gramStart"/>
-      <w:r>
-        <w:rPr>
-          <w:rFonts w:ascii="Times New Roman" w:eastAsia="Calibri" w:hAnsi="Times New Roman" w:cs="Times New Roman"/>
-          <w:szCs w:val="24"/>
-          <w:lang w:val="en-US"/>
-        </w:rPr>
-        <w:t>:element</w:t>
-      </w:r>
-      <w:proofErr w:type="spellEnd"/>
-      <w:proofErr w:type="gramEnd"/>
-      <w:r>
-        <w:rPr>
-          <w:rFonts w:ascii="Times New Roman" w:eastAsia="Calibri" w:hAnsi="Times New Roman" w:cs="Times New Roman"/>
-          <w:szCs w:val="24"/>
-          <w:lang w:val="en-US"/>
-        </w:rPr>
-        <w:t xml:space="preserve"> type="</w:t>
-      </w:r>
-      <w:proofErr w:type="spellStart"/>
-      <w:r>
-        <w:rPr>
-          <w:rFonts w:ascii="Times New Roman" w:eastAsia="Calibri" w:hAnsi="Times New Roman" w:cs="Times New Roman"/>
-          <w:szCs w:val="24"/>
-          <w:lang w:val="en-US"/>
-        </w:rPr>
-        <w:t>xs:string</w:t>
-      </w:r>
-      <w:proofErr w:type="spellEnd"/>
-      <w:r>
-        <w:rPr>
-          <w:rFonts w:ascii="Times New Roman" w:eastAsia="Calibri" w:hAnsi="Times New Roman" w:cs="Times New Roman"/>
-          <w:szCs w:val="24"/>
-          <w:lang w:val="en-US"/>
-        </w:rPr>
-        <w:t>" name="Name"/&gt;</w:t>
-      </w:r>
-    </w:p>
-    <w:p>
-      <w:pPr>
-        <w:spacing w:after="0" w:line="360" w:lineRule="auto"/>
-        <w:ind w:left="708" w:firstLine="1"/>
-        <w:jc w:val="both"/>
-        <w:rPr>
-          <w:rFonts w:ascii="Times New Roman" w:eastAsia="Calibri" w:hAnsi="Times New Roman" w:cs="Times New Roman"/>
-          <w:szCs w:val="24"/>
-          <w:lang w:val="en-US"/>
-        </w:rPr>
-      </w:pPr>
-      <w:r>
-        <w:rPr>
-          <w:rFonts w:ascii="Times New Roman" w:eastAsia="Calibri" w:hAnsi="Times New Roman" w:cs="Times New Roman"/>
-          <w:szCs w:val="24"/>
-          <w:lang w:val="en-US"/>
-        </w:rPr>
-        <w:t xml:space="preserve">              &lt;</w:t>
-      </w:r>
-      <w:proofErr w:type="spellStart"/>
-      <w:r>
-        <w:rPr>
-          <w:rFonts w:ascii="Times New Roman" w:eastAsia="Calibri" w:hAnsi="Times New Roman" w:cs="Times New Roman"/>
-          <w:szCs w:val="24"/>
-          <w:lang w:val="en-US"/>
-        </w:rPr>
-        <w:t>xs</w:t>
-      </w:r>
-      <w:proofErr w:type="gramStart"/>
-      <w:r>
-        <w:rPr>
-          <w:rFonts w:ascii="Times New Roman" w:eastAsia="Calibri" w:hAnsi="Times New Roman" w:cs="Times New Roman"/>
-          <w:szCs w:val="24"/>
-          <w:lang w:val="en-US"/>
-        </w:rPr>
-        <w:t>:element</w:t>
-      </w:r>
-      <w:proofErr w:type="spellEnd"/>
-      <w:proofErr w:type="gramEnd"/>
-      <w:r>
-        <w:rPr>
-          <w:rFonts w:ascii="Times New Roman" w:eastAsia="Calibri" w:hAnsi="Times New Roman" w:cs="Times New Roman"/>
-          <w:szCs w:val="24"/>
-          <w:lang w:val="en-US"/>
-        </w:rPr>
-        <w:t xml:space="preserve"> type="</w:t>
-      </w:r>
-      <w:proofErr w:type="spellStart"/>
-      <w:r>
-        <w:rPr>
-          <w:rFonts w:ascii="Times New Roman" w:eastAsia="Calibri" w:hAnsi="Times New Roman" w:cs="Times New Roman"/>
-          <w:szCs w:val="24"/>
-          <w:lang w:val="en-US"/>
-        </w:rPr>
-        <w:t>xs:byte</w:t>
-      </w:r>
-      <w:proofErr w:type="spellEnd"/>
-      <w:r>
-        <w:rPr>
-          <w:rFonts w:ascii="Times New Roman" w:eastAsia="Calibri" w:hAnsi="Times New Roman" w:cs="Times New Roman"/>
-          <w:szCs w:val="24"/>
-          <w:lang w:val="en-US"/>
-        </w:rPr>
-        <w:t>" name="</w:t>
-      </w:r>
-      <w:proofErr w:type="spellStart"/>
-      <w:r>
-        <w:rPr>
-          <w:rFonts w:ascii="Times New Roman" w:eastAsia="Calibri" w:hAnsi="Times New Roman" w:cs="Times New Roman"/>
-          <w:szCs w:val="24"/>
-          <w:lang w:val="en-US"/>
-        </w:rPr>
-        <w:t>SpecificConsumptionGasEngine</w:t>
-      </w:r>
-      <w:proofErr w:type="spellEnd"/>
-      <w:r>
-        <w:rPr>
-          <w:rFonts w:ascii="Times New Roman" w:eastAsia="Calibri" w:hAnsi="Times New Roman" w:cs="Times New Roman"/>
-          <w:szCs w:val="24"/>
-          <w:lang w:val="en-US"/>
-        </w:rPr>
-        <w:t xml:space="preserve">" </w:t>
-      </w:r>
-      <w:proofErr w:type="spellStart"/>
-      <w:r>
-        <w:rPr>
-          <w:rFonts w:ascii="Times New Roman" w:eastAsia="Calibri" w:hAnsi="Times New Roman" w:cs="Times New Roman"/>
-          <w:szCs w:val="24"/>
-          <w:lang w:val="en-US"/>
-        </w:rPr>
-        <w:t>minOccurs</w:t>
-      </w:r>
-      <w:proofErr w:type="spellEnd"/>
-      <w:r>
-        <w:rPr>
-          <w:rFonts w:ascii="Times New Roman" w:eastAsia="Calibri" w:hAnsi="Times New Roman" w:cs="Times New Roman"/>
-          <w:szCs w:val="24"/>
-          <w:lang w:val="en-US"/>
-        </w:rPr>
-        <w:t>="0"/&gt;</w:t>
-      </w:r>
-    </w:p>
-    <w:p>
-      <w:pPr>
-        <w:spacing w:after="0" w:line="360" w:lineRule="auto"/>
-        <w:ind w:left="708" w:firstLine="1"/>
-        <w:jc w:val="both"/>
-        <w:rPr>
-          <w:rFonts w:ascii="Times New Roman" w:eastAsia="Calibri" w:hAnsi="Times New Roman" w:cs="Times New Roman"/>
-          <w:szCs w:val="24"/>
-          <w:lang w:val="en-US"/>
-        </w:rPr>
-      </w:pPr>
-      <w:r>
-        <w:rPr>
-          <w:rFonts w:ascii="Times New Roman" w:eastAsia="Calibri" w:hAnsi="Times New Roman" w:cs="Times New Roman"/>
-          <w:szCs w:val="24"/>
-          <w:lang w:val="en-US"/>
-        </w:rPr>
-        <w:t xml:space="preserve">              &lt;</w:t>
-      </w:r>
-      <w:proofErr w:type="spellStart"/>
-      <w:r>
-        <w:rPr>
-          <w:rFonts w:ascii="Times New Roman" w:eastAsia="Calibri" w:hAnsi="Times New Roman" w:cs="Times New Roman"/>
-          <w:szCs w:val="24"/>
-          <w:lang w:val="en-US"/>
-        </w:rPr>
-        <w:t>xs</w:t>
-      </w:r>
-      <w:proofErr w:type="gramStart"/>
-      <w:r>
-        <w:rPr>
-          <w:rFonts w:ascii="Times New Roman" w:eastAsia="Calibri" w:hAnsi="Times New Roman" w:cs="Times New Roman"/>
-          <w:szCs w:val="24"/>
-          <w:lang w:val="en-US"/>
-        </w:rPr>
-        <w:t>:element</w:t>
-      </w:r>
-      <w:proofErr w:type="spellEnd"/>
-      <w:proofErr w:type="gramEnd"/>
-      <w:r>
-        <w:rPr>
-          <w:rFonts w:ascii="Times New Roman" w:eastAsia="Calibri" w:hAnsi="Times New Roman" w:cs="Times New Roman"/>
-          <w:szCs w:val="24"/>
-          <w:lang w:val="en-US"/>
-        </w:rPr>
-        <w:t xml:space="preserve"> type="</w:t>
-      </w:r>
-      <w:proofErr w:type="spellStart"/>
-      <w:r>
-        <w:rPr>
-          <w:rFonts w:ascii="Times New Roman" w:eastAsia="Calibri" w:hAnsi="Times New Roman" w:cs="Times New Roman"/>
-          <w:szCs w:val="24"/>
-          <w:lang w:val="en-US"/>
-        </w:rPr>
-        <w:t>xs:byte</w:t>
-      </w:r>
-      <w:proofErr w:type="spellEnd"/>
-      <w:r>
-        <w:rPr>
-          <w:rFonts w:ascii="Times New Roman" w:eastAsia="Calibri" w:hAnsi="Times New Roman" w:cs="Times New Roman"/>
-          <w:szCs w:val="24"/>
-          <w:lang w:val="en-US"/>
-        </w:rPr>
-        <w:t>" name="</w:t>
-      </w:r>
-      <w:proofErr w:type="spellStart"/>
-      <w:r>
-        <w:rPr>
-          <w:rFonts w:ascii="Times New Roman" w:eastAsia="Calibri" w:hAnsi="Times New Roman" w:cs="Times New Roman"/>
-          <w:szCs w:val="24"/>
-          <w:lang w:val="en-US"/>
-        </w:rPr>
-        <w:t>TravelTime</w:t>
-      </w:r>
-      <w:proofErr w:type="spellEnd"/>
-      <w:r>
-        <w:rPr>
-          <w:rFonts w:ascii="Times New Roman" w:eastAsia="Calibri" w:hAnsi="Times New Roman" w:cs="Times New Roman"/>
-          <w:szCs w:val="24"/>
-          <w:lang w:val="en-US"/>
-        </w:rPr>
-        <w:t xml:space="preserve">" </w:t>
-      </w:r>
-      <w:proofErr w:type="spellStart"/>
-      <w:r>
-        <w:rPr>
-          <w:rFonts w:ascii="Times New Roman" w:eastAsia="Calibri" w:hAnsi="Times New Roman" w:cs="Times New Roman"/>
-          <w:szCs w:val="24"/>
-          <w:lang w:val="en-US"/>
-        </w:rPr>
-        <w:t>minOccurs</w:t>
-      </w:r>
-      <w:proofErr w:type="spellEnd"/>
-      <w:r>
-        <w:rPr>
-          <w:rFonts w:ascii="Times New Roman" w:eastAsia="Calibri" w:hAnsi="Times New Roman" w:cs="Times New Roman"/>
-          <w:szCs w:val="24"/>
-          <w:lang w:val="en-US"/>
-        </w:rPr>
-        <w:t>="0"/&gt;</w:t>
-      </w:r>
-    </w:p>
-    <w:p>
-      <w:pPr>
-        <w:spacing w:after="0" w:line="360" w:lineRule="auto"/>
-        <w:ind w:left="708" w:firstLine="1"/>
-        <w:jc w:val="both"/>
-        <w:rPr>
-          <w:rFonts w:ascii="Times New Roman" w:eastAsia="Calibri" w:hAnsi="Times New Roman" w:cs="Times New Roman"/>
-          <w:szCs w:val="24"/>
-          <w:lang w:val="en-US"/>
-        </w:rPr>
-      </w:pPr>
-      <w:r>
-        <w:rPr>
-          <w:rFonts w:ascii="Times New Roman" w:eastAsia="Calibri" w:hAnsi="Times New Roman" w:cs="Times New Roman"/>
-          <w:szCs w:val="24"/>
-          <w:lang w:val="en-US"/>
-        </w:rPr>
-        <w:t xml:space="preserve">              &lt;</w:t>
-      </w:r>
-      <w:proofErr w:type="spellStart"/>
-      <w:r>
-        <w:rPr>
-          <w:rFonts w:ascii="Times New Roman" w:eastAsia="Calibri" w:hAnsi="Times New Roman" w:cs="Times New Roman"/>
-          <w:szCs w:val="24"/>
-          <w:lang w:val="en-US"/>
-        </w:rPr>
-        <w:t>xs</w:t>
-      </w:r>
-      <w:proofErr w:type="gramStart"/>
-      <w:r>
-        <w:rPr>
-          <w:rFonts w:ascii="Times New Roman" w:eastAsia="Calibri" w:hAnsi="Times New Roman" w:cs="Times New Roman"/>
-          <w:szCs w:val="24"/>
-          <w:lang w:val="en-US"/>
-        </w:rPr>
-        <w:t>:element</w:t>
-      </w:r>
-      <w:proofErr w:type="spellEnd"/>
-      <w:proofErr w:type="gramEnd"/>
-      <w:r>
-        <w:rPr>
-          <w:rFonts w:ascii="Times New Roman" w:eastAsia="Calibri" w:hAnsi="Times New Roman" w:cs="Times New Roman"/>
-          <w:szCs w:val="24"/>
-          <w:lang w:val="en-US"/>
-        </w:rPr>
-        <w:t xml:space="preserve"> type="</w:t>
-      </w:r>
-      <w:proofErr w:type="spellStart"/>
-      <w:r>
-        <w:rPr>
-          <w:rFonts w:ascii="Times New Roman" w:eastAsia="Calibri" w:hAnsi="Times New Roman" w:cs="Times New Roman"/>
-          <w:szCs w:val="24"/>
-          <w:lang w:val="en-US"/>
-        </w:rPr>
-        <w:t>xs:short</w:t>
-      </w:r>
-      <w:proofErr w:type="spellEnd"/>
-      <w:r>
-        <w:rPr>
-          <w:rFonts w:ascii="Times New Roman" w:eastAsia="Calibri" w:hAnsi="Times New Roman" w:cs="Times New Roman"/>
-          <w:szCs w:val="24"/>
-          <w:lang w:val="en-US"/>
-        </w:rPr>
-        <w:t>" name="</w:t>
-      </w:r>
-      <w:proofErr w:type="spellStart"/>
-      <w:r>
-        <w:rPr>
-          <w:rFonts w:ascii="Times New Roman" w:eastAsia="Calibri" w:hAnsi="Times New Roman" w:cs="Times New Roman"/>
-          <w:szCs w:val="24"/>
-          <w:lang w:val="en-US"/>
-        </w:rPr>
-        <w:t>ElectricMotorPower</w:t>
-      </w:r>
-      <w:proofErr w:type="spellEnd"/>
-      <w:r>
-        <w:rPr>
-          <w:rFonts w:ascii="Times New Roman" w:eastAsia="Calibri" w:hAnsi="Times New Roman" w:cs="Times New Roman"/>
-          <w:szCs w:val="24"/>
-          <w:lang w:val="en-US"/>
-        </w:rPr>
-        <w:t xml:space="preserve">" </w:t>
-      </w:r>
-      <w:proofErr w:type="spellStart"/>
-      <w:r>
-        <w:rPr>
-          <w:rFonts w:ascii="Times New Roman" w:eastAsia="Calibri" w:hAnsi="Times New Roman" w:cs="Times New Roman"/>
-          <w:szCs w:val="24"/>
-          <w:lang w:val="en-US"/>
-        </w:rPr>
-        <w:t>minOccurs</w:t>
-      </w:r>
-      <w:proofErr w:type="spellEnd"/>
-      <w:r>
-        <w:rPr>
-          <w:rFonts w:ascii="Times New Roman" w:eastAsia="Calibri" w:hAnsi="Times New Roman" w:cs="Times New Roman"/>
-          <w:szCs w:val="24"/>
-          <w:lang w:val="en-US"/>
-        </w:rPr>
-        <w:t>="0"/&gt;</w:t>
-      </w:r>
-    </w:p>
-    <w:p>
-      <w:pPr>
-        <w:spacing w:after="0" w:line="360" w:lineRule="auto"/>
-        <w:ind w:left="708" w:firstLine="1"/>
-        <w:jc w:val="both"/>
-        <w:rPr>
-          <w:rFonts w:ascii="Times New Roman" w:eastAsia="Calibri" w:hAnsi="Times New Roman" w:cs="Times New Roman"/>
-          <w:szCs w:val="24"/>
-          <w:lang w:val="en-US"/>
-        </w:rPr>
-      </w:pPr>
-      <w:r>
-        <w:rPr>
-          <w:rFonts w:ascii="Times New Roman" w:eastAsia="Calibri" w:hAnsi="Times New Roman" w:cs="Times New Roman"/>
-          <w:szCs w:val="24"/>
-          <w:lang w:val="en-US"/>
-        </w:rPr>
-        <w:t xml:space="preserve">              &lt;</w:t>
-      </w:r>
-      <w:proofErr w:type="spellStart"/>
-      <w:r>
-        <w:rPr>
-          <w:rFonts w:ascii="Times New Roman" w:eastAsia="Calibri" w:hAnsi="Times New Roman" w:cs="Times New Roman"/>
-          <w:szCs w:val="24"/>
-          <w:lang w:val="en-US"/>
-        </w:rPr>
-        <w:t>xs</w:t>
-      </w:r>
-      <w:proofErr w:type="gramStart"/>
-      <w:r>
-        <w:rPr>
-          <w:rFonts w:ascii="Times New Roman" w:eastAsia="Calibri" w:hAnsi="Times New Roman" w:cs="Times New Roman"/>
-          <w:szCs w:val="24"/>
-          <w:lang w:val="en-US"/>
-        </w:rPr>
-        <w:t>:element</w:t>
-      </w:r>
-      <w:proofErr w:type="spellEnd"/>
-      <w:proofErr w:type="gramEnd"/>
-      <w:r>
-        <w:rPr>
-          <w:rFonts w:ascii="Times New Roman" w:eastAsia="Calibri" w:hAnsi="Times New Roman" w:cs="Times New Roman"/>
-          <w:szCs w:val="24"/>
-          <w:lang w:val="en-US"/>
-        </w:rPr>
-        <w:t xml:space="preserve"> type="</w:t>
-      </w:r>
-      <w:proofErr w:type="spellStart"/>
-      <w:r>
-        <w:rPr>
-          <w:rFonts w:ascii="Times New Roman" w:eastAsia="Calibri" w:hAnsi="Times New Roman" w:cs="Times New Roman"/>
-          <w:szCs w:val="24"/>
-          <w:lang w:val="en-US"/>
-        </w:rPr>
-        <w:t>xs:byte</w:t>
-      </w:r>
-      <w:proofErr w:type="spellEnd"/>
-      <w:r>
-        <w:rPr>
-          <w:rFonts w:ascii="Times New Roman" w:eastAsia="Calibri" w:hAnsi="Times New Roman" w:cs="Times New Roman"/>
-          <w:szCs w:val="24"/>
-          <w:lang w:val="en-US"/>
-        </w:rPr>
-        <w:t>" name="</w:t>
-      </w:r>
-      <w:proofErr w:type="spellStart"/>
-      <w:r>
-        <w:rPr>
-          <w:rFonts w:ascii="Times New Roman" w:eastAsia="Calibri" w:hAnsi="Times New Roman" w:cs="Times New Roman"/>
-          <w:szCs w:val="24"/>
-          <w:lang w:val="en-US"/>
-        </w:rPr>
-        <w:t>AverageConsumption</w:t>
-      </w:r>
-      <w:proofErr w:type="spellEnd"/>
-      <w:r>
-        <w:rPr>
-          <w:rFonts w:ascii="Times New Roman" w:eastAsia="Calibri" w:hAnsi="Times New Roman" w:cs="Times New Roman"/>
-          <w:szCs w:val="24"/>
-          <w:lang w:val="en-US"/>
-        </w:rPr>
-        <w:t xml:space="preserve">" </w:t>
-      </w:r>
-      <w:proofErr w:type="spellStart"/>
-      <w:r>
-        <w:rPr>
-          <w:rFonts w:ascii="Times New Roman" w:eastAsia="Calibri" w:hAnsi="Times New Roman" w:cs="Times New Roman"/>
-          <w:szCs w:val="24"/>
-          <w:lang w:val="en-US"/>
-        </w:rPr>
-        <w:t>minOccurs</w:t>
-      </w:r>
-      <w:proofErr w:type="spellEnd"/>
-      <w:r>
-        <w:rPr>
-          <w:rFonts w:ascii="Times New Roman" w:eastAsia="Calibri" w:hAnsi="Times New Roman" w:cs="Times New Roman"/>
-          <w:szCs w:val="24"/>
-          <w:lang w:val="en-US"/>
-        </w:rPr>
-        <w:t>="0"/&gt;</w:t>
-      </w:r>
-    </w:p>
-    <w:p>
-      <w:pPr>
-        <w:spacing w:after="0" w:line="360" w:lineRule="auto"/>
-        <w:ind w:left="708" w:firstLine="1"/>
-        <w:jc w:val="both"/>
-        <w:rPr>
-          <w:rFonts w:ascii="Times New Roman" w:eastAsia="Calibri" w:hAnsi="Times New Roman" w:cs="Times New Roman"/>
-          <w:szCs w:val="24"/>
-          <w:lang w:val="en-US"/>
-        </w:rPr>
-      </w:pPr>
-      <w:r>
-        <w:rPr>
-          <w:rFonts w:ascii="Times New Roman" w:eastAsia="Calibri" w:hAnsi="Times New Roman" w:cs="Times New Roman"/>
-          <w:szCs w:val="24"/>
-          <w:lang w:val="en-US"/>
-        </w:rPr>
-        <w:t xml:space="preserve">              &lt;</w:t>
-      </w:r>
-      <w:proofErr w:type="spellStart"/>
-      <w:r>
-        <w:rPr>
-          <w:rFonts w:ascii="Times New Roman" w:eastAsia="Calibri" w:hAnsi="Times New Roman" w:cs="Times New Roman"/>
-          <w:szCs w:val="24"/>
-          <w:lang w:val="en-US"/>
-        </w:rPr>
-        <w:t>xs</w:t>
-      </w:r>
-      <w:proofErr w:type="gramStart"/>
-      <w:r>
-        <w:rPr>
-          <w:rFonts w:ascii="Times New Roman" w:eastAsia="Calibri" w:hAnsi="Times New Roman" w:cs="Times New Roman"/>
-          <w:szCs w:val="24"/>
-          <w:lang w:val="en-US"/>
-        </w:rPr>
-        <w:t>:element</w:t>
-      </w:r>
-      <w:proofErr w:type="spellEnd"/>
-      <w:proofErr w:type="gramEnd"/>
-      <w:r>
-        <w:rPr>
-          <w:rFonts w:ascii="Times New Roman" w:eastAsia="Calibri" w:hAnsi="Times New Roman" w:cs="Times New Roman"/>
-          <w:szCs w:val="24"/>
-          <w:lang w:val="en-US"/>
-        </w:rPr>
-        <w:t xml:space="preserve"> type="</w:t>
-      </w:r>
-      <w:proofErr w:type="spellStart"/>
-      <w:r>
-        <w:rPr>
-          <w:rFonts w:ascii="Times New Roman" w:eastAsia="Calibri" w:hAnsi="Times New Roman" w:cs="Times New Roman"/>
-          <w:szCs w:val="24"/>
-          <w:lang w:val="en-US"/>
-        </w:rPr>
-        <w:t>xs:byte</w:t>
-      </w:r>
-      <w:proofErr w:type="spellEnd"/>
-      <w:r>
-        <w:rPr>
-          <w:rFonts w:ascii="Times New Roman" w:eastAsia="Calibri" w:hAnsi="Times New Roman" w:cs="Times New Roman"/>
-          <w:szCs w:val="24"/>
-          <w:lang w:val="en-US"/>
-        </w:rPr>
-        <w:t>" name="</w:t>
-      </w:r>
-      <w:proofErr w:type="spellStart"/>
-      <w:r>
-        <w:rPr>
-          <w:rFonts w:ascii="Times New Roman" w:eastAsia="Calibri" w:hAnsi="Times New Roman" w:cs="Times New Roman"/>
-          <w:szCs w:val="24"/>
-          <w:lang w:val="en-US"/>
-        </w:rPr>
-        <w:t>FlightTime</w:t>
-      </w:r>
-      <w:proofErr w:type="spellEnd"/>
-      <w:r>
-        <w:rPr>
-          <w:rFonts w:ascii="Times New Roman" w:eastAsia="Calibri" w:hAnsi="Times New Roman" w:cs="Times New Roman"/>
-          <w:szCs w:val="24"/>
-          <w:lang w:val="en-US"/>
-        </w:rPr>
-        <w:t xml:space="preserve">" </w:t>
-      </w:r>
-      <w:proofErr w:type="spellStart"/>
-      <w:r>
-        <w:rPr>
-          <w:rFonts w:ascii="Times New Roman" w:eastAsia="Calibri" w:hAnsi="Times New Roman" w:cs="Times New Roman"/>
-          <w:szCs w:val="24"/>
-          <w:lang w:val="en-US"/>
-        </w:rPr>
-        <w:t>minOccurs</w:t>
-      </w:r>
-      <w:proofErr w:type="spellEnd"/>
-      <w:r>
-        <w:rPr>
-          <w:rFonts w:ascii="Times New Roman" w:eastAsia="Calibri" w:hAnsi="Times New Roman" w:cs="Times New Roman"/>
-          <w:szCs w:val="24"/>
-          <w:lang w:val="en-US"/>
-        </w:rPr>
-        <w:t>="0"/&gt;</w:t>
-      </w:r>
-    </w:p>
-    <w:p>
-      <w:pPr>
-        <w:spacing w:after="0" w:line="360" w:lineRule="auto"/>
-        <w:ind w:left="708" w:firstLine="1"/>
-        <w:jc w:val="both"/>
-        <w:rPr>
-          <w:rFonts w:ascii="Times New Roman" w:eastAsia="Calibri" w:hAnsi="Times New Roman" w:cs="Times New Roman"/>
-          <w:szCs w:val="24"/>
-          <w:lang w:val="en-US"/>
-        </w:rPr>
-      </w:pPr>
-      <w:r>
-        <w:rPr>
-          <w:rFonts w:ascii="Times New Roman" w:eastAsia="Calibri" w:hAnsi="Times New Roman" w:cs="Times New Roman"/>
-          <w:szCs w:val="24"/>
-          <w:lang w:val="en-US"/>
-        </w:rPr>
-        <w:t xml:space="preserve">              &lt;</w:t>
-      </w:r>
-      <w:proofErr w:type="spellStart"/>
-      <w:r>
-        <w:rPr>
-          <w:rFonts w:ascii="Times New Roman" w:eastAsia="Calibri" w:hAnsi="Times New Roman" w:cs="Times New Roman"/>
-          <w:szCs w:val="24"/>
-          <w:lang w:val="en-US"/>
-        </w:rPr>
-        <w:t>xs</w:t>
-      </w:r>
-      <w:proofErr w:type="gramStart"/>
-      <w:r>
-        <w:rPr>
-          <w:rFonts w:ascii="Times New Roman" w:eastAsia="Calibri" w:hAnsi="Times New Roman" w:cs="Times New Roman"/>
-          <w:szCs w:val="24"/>
-          <w:lang w:val="en-US"/>
-        </w:rPr>
-        <w:t>:element</w:t>
-      </w:r>
-      <w:proofErr w:type="spellEnd"/>
-      <w:proofErr w:type="gramEnd"/>
-      <w:r>
-        <w:rPr>
-          <w:rFonts w:ascii="Times New Roman" w:eastAsia="Calibri" w:hAnsi="Times New Roman" w:cs="Times New Roman"/>
-          <w:szCs w:val="24"/>
-          <w:lang w:val="en-US"/>
-        </w:rPr>
-        <w:t xml:space="preserve"> type="</w:t>
-      </w:r>
-      <w:proofErr w:type="spellStart"/>
-      <w:r>
-        <w:rPr>
-          <w:rFonts w:ascii="Times New Roman" w:eastAsia="Calibri" w:hAnsi="Times New Roman" w:cs="Times New Roman"/>
-          <w:szCs w:val="24"/>
-          <w:lang w:val="en-US"/>
-        </w:rPr>
-        <w:t>xs:short</w:t>
-      </w:r>
-      <w:proofErr w:type="spellEnd"/>
-      <w:r>
-        <w:rPr>
-          <w:rFonts w:ascii="Times New Roman" w:eastAsia="Calibri" w:hAnsi="Times New Roman" w:cs="Times New Roman"/>
-          <w:szCs w:val="24"/>
-          <w:lang w:val="en-US"/>
-        </w:rPr>
-        <w:t xml:space="preserve">" name="Distance" </w:t>
-      </w:r>
-      <w:proofErr w:type="spellStart"/>
-      <w:r>
-        <w:rPr>
-          <w:rFonts w:ascii="Times New Roman" w:eastAsia="Calibri" w:hAnsi="Times New Roman" w:cs="Times New Roman"/>
-          <w:szCs w:val="24"/>
-          <w:lang w:val="en-US"/>
-        </w:rPr>
-        <w:t>minOccurs</w:t>
-      </w:r>
-      <w:proofErr w:type="spellEnd"/>
-      <w:r>
-        <w:rPr>
-          <w:rFonts w:ascii="Times New Roman" w:eastAsia="Calibri" w:hAnsi="Times New Roman" w:cs="Times New Roman"/>
-          <w:szCs w:val="24"/>
-          <w:lang w:val="en-US"/>
-        </w:rPr>
-        <w:t>="0"/&gt;</w:t>
-      </w:r>
-    </w:p>
-    <w:p>
-      <w:pPr>
-        <w:spacing w:after="0" w:line="360" w:lineRule="auto"/>
-        <w:ind w:left="708" w:firstLine="1"/>
-        <w:jc w:val="both"/>
-        <w:rPr>
-          <w:rFonts w:ascii="Times New Roman" w:eastAsia="Calibri" w:hAnsi="Times New Roman" w:cs="Times New Roman"/>
-          <w:szCs w:val="24"/>
-          <w:lang w:val="en-US"/>
-        </w:rPr>
-      </w:pPr>
-      <w:r>
-        <w:rPr>
-          <w:rFonts w:ascii="Times New Roman" w:eastAsia="Calibri" w:hAnsi="Times New Roman" w:cs="Times New Roman"/>
-          <w:szCs w:val="24"/>
-          <w:lang w:val="en-US"/>
-        </w:rPr>
-        <w:t xml:space="preserve">            &lt;/</w:t>
-      </w:r>
-      <w:proofErr w:type="spellStart"/>
-      <w:r>
-        <w:rPr>
-          <w:rFonts w:ascii="Times New Roman" w:eastAsia="Calibri" w:hAnsi="Times New Roman" w:cs="Times New Roman"/>
-          <w:szCs w:val="24"/>
-          <w:lang w:val="en-US"/>
-        </w:rPr>
-        <w:t>xs</w:t>
-      </w:r>
-      <w:proofErr w:type="gramStart"/>
-      <w:r>
-        <w:rPr>
-          <w:rFonts w:ascii="Times New Roman" w:eastAsia="Calibri" w:hAnsi="Times New Roman" w:cs="Times New Roman"/>
-          <w:szCs w:val="24"/>
-          <w:lang w:val="en-US"/>
-        </w:rPr>
-        <w:t>:sequence</w:t>
-      </w:r>
-      <w:proofErr w:type="spellEnd"/>
-      <w:proofErr w:type="gramEnd"/>
-      <w:r>
-        <w:rPr>
-          <w:rFonts w:ascii="Times New Roman" w:eastAsia="Calibri" w:hAnsi="Times New Roman" w:cs="Times New Roman"/>
-          <w:szCs w:val="24"/>
-          <w:lang w:val="en-US"/>
-        </w:rPr>
-        <w:t>&gt;</w:t>
-      </w:r>
-    </w:p>
-    <w:p>
-      <w:pPr>
-        <w:spacing w:after="0" w:line="360" w:lineRule="auto"/>
-        <w:ind w:left="708" w:firstLine="1"/>
-        <w:jc w:val="both"/>
-        <w:rPr>
-          <w:rFonts w:ascii="Times New Roman" w:eastAsia="Calibri" w:hAnsi="Times New Roman" w:cs="Times New Roman"/>
-          <w:szCs w:val="24"/>
-          <w:lang w:val="en-US"/>
-        </w:rPr>
-      </w:pPr>
-      <w:r>
-        <w:rPr>
-          <w:rFonts w:ascii="Times New Roman" w:eastAsia="Calibri" w:hAnsi="Times New Roman" w:cs="Times New Roman"/>
-          <w:szCs w:val="24"/>
-          <w:lang w:val="en-US"/>
-        </w:rPr>
-        <w:t xml:space="preserve">          &lt;/</w:t>
-      </w:r>
-      <w:proofErr w:type="spellStart"/>
-      <w:r>
-        <w:rPr>
-          <w:rFonts w:ascii="Times New Roman" w:eastAsia="Calibri" w:hAnsi="Times New Roman" w:cs="Times New Roman"/>
-          <w:szCs w:val="24"/>
-          <w:lang w:val="en-US"/>
-        </w:rPr>
-        <w:t>xs</w:t>
-      </w:r>
-      <w:proofErr w:type="gramStart"/>
-      <w:r>
-        <w:rPr>
-          <w:rFonts w:ascii="Times New Roman" w:eastAsia="Calibri" w:hAnsi="Times New Roman" w:cs="Times New Roman"/>
-          <w:szCs w:val="24"/>
-          <w:lang w:val="en-US"/>
-        </w:rPr>
-        <w:t>:complexType</w:t>
-      </w:r>
-      <w:proofErr w:type="spellEnd"/>
-      <w:proofErr w:type="gramEnd"/>
-      <w:r>
-        <w:rPr>
-          <w:rFonts w:ascii="Times New Roman" w:eastAsia="Calibri" w:hAnsi="Times New Roman" w:cs="Times New Roman"/>
-          <w:szCs w:val="24"/>
-          <w:lang w:val="en-US"/>
-        </w:rPr>
-        <w:t>&gt;</w:t>
-      </w:r>
-    </w:p>
-    <w:p>
-      <w:pPr>
-        <w:spacing w:after="0" w:line="360" w:lineRule="auto"/>
-        <w:ind w:left="708" w:firstLine="1"/>
-        <w:jc w:val="both"/>
-        <w:rPr>
-          <w:rFonts w:ascii="Times New Roman" w:eastAsia="Calibri" w:hAnsi="Times New Roman" w:cs="Times New Roman"/>
-          <w:szCs w:val="24"/>
-          <w:lang w:val="en-US"/>
-        </w:rPr>
-      </w:pPr>
-      <w:r>
-        <w:rPr>
-          <w:rFonts w:ascii="Times New Roman" w:eastAsia="Calibri" w:hAnsi="Times New Roman" w:cs="Times New Roman"/>
-          <w:szCs w:val="24"/>
-          <w:lang w:val="en-US"/>
-        </w:rPr>
-        <w:t xml:space="preserve">        &lt;/</w:t>
-      </w:r>
-      <w:proofErr w:type="spellStart"/>
-      <w:r>
-        <w:rPr>
-          <w:rFonts w:ascii="Times New Roman" w:eastAsia="Calibri" w:hAnsi="Times New Roman" w:cs="Times New Roman"/>
-          <w:szCs w:val="24"/>
-          <w:lang w:val="en-US"/>
-        </w:rPr>
-        <w:t>xs</w:t>
-      </w:r>
-      <w:proofErr w:type="gramStart"/>
-      <w:r>
-        <w:rPr>
-          <w:rFonts w:ascii="Times New Roman" w:eastAsia="Calibri" w:hAnsi="Times New Roman" w:cs="Times New Roman"/>
-          <w:szCs w:val="24"/>
-          <w:lang w:val="en-US"/>
-        </w:rPr>
-        <w:t>:element</w:t>
-      </w:r>
-      <w:proofErr w:type="spellEnd"/>
-      <w:proofErr w:type="gramEnd"/>
-      <w:r>
-        <w:rPr>
-          <w:rFonts w:ascii="Times New Roman" w:eastAsia="Calibri" w:hAnsi="Times New Roman" w:cs="Times New Roman"/>
-          <w:szCs w:val="24"/>
-          <w:lang w:val="en-US"/>
-        </w:rPr>
-        <w:t>&gt;</w:t>
-      </w:r>
-    </w:p>
-    <w:p>
-      <w:pPr>
-        <w:spacing w:after="0" w:line="360" w:lineRule="auto"/>
-        <w:ind w:left="708" w:firstLine="1"/>
-        <w:jc w:val="both"/>
-        <w:rPr>
-          <w:rFonts w:ascii="Times New Roman" w:eastAsia="Calibri" w:hAnsi="Times New Roman" w:cs="Times New Roman"/>
-          <w:szCs w:val="24"/>
-          <w:lang w:val="en-US"/>
-        </w:rPr>
-      </w:pPr>
-      <w:r>
-        <w:rPr>
-          <w:rFonts w:ascii="Times New Roman" w:eastAsia="Calibri" w:hAnsi="Times New Roman" w:cs="Times New Roman"/>
-          <w:szCs w:val="24"/>
-          <w:lang w:val="en-US"/>
-        </w:rPr>
-        <w:t xml:space="preserve">      &lt;/</w:t>
-      </w:r>
-      <w:proofErr w:type="spellStart"/>
-      <w:r>
-        <w:rPr>
-          <w:rFonts w:ascii="Times New Roman" w:eastAsia="Calibri" w:hAnsi="Times New Roman" w:cs="Times New Roman"/>
-          <w:szCs w:val="24"/>
-          <w:lang w:val="en-US"/>
-        </w:rPr>
-        <w:t>xs</w:t>
-      </w:r>
-      <w:proofErr w:type="gramStart"/>
-      <w:r>
-        <w:rPr>
-          <w:rFonts w:ascii="Times New Roman" w:eastAsia="Calibri" w:hAnsi="Times New Roman" w:cs="Times New Roman"/>
-          <w:szCs w:val="24"/>
-          <w:lang w:val="en-US"/>
-        </w:rPr>
-        <w:t>:sequence</w:t>
-      </w:r>
-      <w:proofErr w:type="spellEnd"/>
-      <w:proofErr w:type="gramEnd"/>
-      <w:r>
-        <w:rPr>
-          <w:rFonts w:ascii="Times New Roman" w:eastAsia="Calibri" w:hAnsi="Times New Roman" w:cs="Times New Roman"/>
-          <w:szCs w:val="24"/>
-          <w:lang w:val="en-US"/>
-        </w:rPr>
-        <w:t>&gt;</w:t>
-      </w:r>
-    </w:p>
-    <w:p>
-      <w:pPr>
-        <w:spacing w:after="0" w:line="360" w:lineRule="auto"/>
-        <w:ind w:left="708" w:firstLine="1"/>
-        <w:jc w:val="both"/>
-        <w:rPr>
-          <w:rFonts w:ascii="Times New Roman" w:eastAsia="Calibri" w:hAnsi="Times New Roman" w:cs="Times New Roman"/>
-          <w:szCs w:val="24"/>
-          <w:lang w:val="en-US"/>
-        </w:rPr>
-      </w:pPr>
-      <w:r>
-        <w:rPr>
-          <w:rFonts w:ascii="Times New Roman" w:eastAsia="Calibri" w:hAnsi="Times New Roman" w:cs="Times New Roman"/>
-          <w:szCs w:val="24"/>
-          <w:lang w:val="en-US"/>
-        </w:rPr>
-        <w:t xml:space="preserve">    &lt;/</w:t>
-      </w:r>
-      <w:proofErr w:type="spellStart"/>
-      <w:r>
-        <w:rPr>
-          <w:rFonts w:ascii="Times New Roman" w:eastAsia="Calibri" w:hAnsi="Times New Roman" w:cs="Times New Roman"/>
-          <w:szCs w:val="24"/>
-          <w:lang w:val="en-US"/>
-        </w:rPr>
-        <w:t>xs</w:t>
-      </w:r>
-      <w:proofErr w:type="gramStart"/>
-      <w:r>
-        <w:rPr>
-          <w:rFonts w:ascii="Times New Roman" w:eastAsia="Calibri" w:hAnsi="Times New Roman" w:cs="Times New Roman"/>
-          <w:szCs w:val="24"/>
-          <w:lang w:val="en-US"/>
-        </w:rPr>
-        <w:t>:complexType</w:t>
-      </w:r>
-      <w:proofErr w:type="spellEnd"/>
-      <w:proofErr w:type="gramEnd"/>
-      <w:r>
-        <w:rPr>
-          <w:rFonts w:ascii="Times New Roman" w:eastAsia="Calibri" w:hAnsi="Times New Roman" w:cs="Times New Roman"/>
-          <w:szCs w:val="24"/>
-          <w:lang w:val="en-US"/>
-        </w:rPr>
-        <w:t>&gt;</w:t>
-      </w:r>
-    </w:p>
-    <w:p>
-      <w:pPr>
-        <w:spacing w:after="0" w:line="360" w:lineRule="auto"/>
-        <w:ind w:left="708" w:firstLine="1"/>
-        <w:jc w:val="both"/>
-        <w:rPr>
-          <w:rFonts w:ascii="Times New Roman" w:eastAsia="Calibri" w:hAnsi="Times New Roman" w:cs="Times New Roman"/>
-          <w:szCs w:val="24"/>
-          <w:lang w:val="en-US"/>
-        </w:rPr>
-      </w:pPr>
-      <w:r>
-        <w:rPr>
-          <w:rFonts w:ascii="Times New Roman" w:eastAsia="Calibri" w:hAnsi="Times New Roman" w:cs="Times New Roman"/>
-          <w:szCs w:val="24"/>
-          <w:lang w:val="en-US"/>
-        </w:rPr>
-        <w:t xml:space="preserve">  &lt;/</w:t>
-      </w:r>
-      <w:proofErr w:type="spellStart"/>
-      <w:r>
-        <w:rPr>
-          <w:rFonts w:ascii="Times New Roman" w:eastAsia="Calibri" w:hAnsi="Times New Roman" w:cs="Times New Roman"/>
-          <w:szCs w:val="24"/>
-          <w:lang w:val="en-US"/>
-        </w:rPr>
-        <w:t>xs</w:t>
-      </w:r>
-      <w:proofErr w:type="gramStart"/>
-      <w:r>
-        <w:rPr>
-          <w:rFonts w:ascii="Times New Roman" w:eastAsia="Calibri" w:hAnsi="Times New Roman" w:cs="Times New Roman"/>
-          <w:szCs w:val="24"/>
-          <w:lang w:val="en-US"/>
-        </w:rPr>
-        <w:t>:element</w:t>
-      </w:r>
-      <w:proofErr w:type="spellEnd"/>
-      <w:proofErr w:type="gramEnd"/>
-      <w:r>
-        <w:rPr>
-          <w:rFonts w:ascii="Times New Roman" w:eastAsia="Calibri" w:hAnsi="Times New Roman" w:cs="Times New Roman"/>
-          <w:szCs w:val="24"/>
-          <w:lang w:val="en-US"/>
-        </w:rPr>
-        <w:t>&gt;</w:t>
-      </w:r>
-    </w:p>
-    <w:p>
-      <w:pPr>
-        <w:spacing w:after="0" w:line="360" w:lineRule="auto"/>
-        <w:ind w:left="708" w:firstLine="1"/>
-        <w:jc w:val="both"/>
-        <w:rPr>
-          <w:rFonts w:ascii="Times New Roman" w:eastAsia="Calibri" w:hAnsi="Times New Roman" w:cs="Times New Roman"/>
-          <w:szCs w:val="24"/>
-        </w:rPr>
-      </w:pPr>
-      <w:r>
-        <w:rPr>
-          <w:rFonts w:ascii="Times New Roman" w:eastAsia="Calibri" w:hAnsi="Times New Roman" w:cs="Times New Roman"/>
-          <w:szCs w:val="24"/>
-        </w:rPr>
-        <w:t>&lt;/</w:t>
-      </w:r>
-      <w:proofErr w:type="spellStart"/>
-      <w:r>
-        <w:rPr>
-          <w:rFonts w:ascii="Times New Roman" w:eastAsia="Calibri" w:hAnsi="Times New Roman" w:cs="Times New Roman"/>
-          <w:szCs w:val="24"/>
-          <w:lang w:val="en-US"/>
-        </w:rPr>
-        <w:t>xs</w:t>
-      </w:r>
-      <w:proofErr w:type="spellEnd"/>
-      <w:r>
-        <w:rPr>
-          <w:rFonts w:ascii="Times New Roman" w:eastAsia="Calibri" w:hAnsi="Times New Roman" w:cs="Times New Roman"/>
-          <w:szCs w:val="24"/>
-        </w:rPr>
-        <w:t>:</w:t>
-      </w:r>
-      <w:r>
-        <w:rPr>
-          <w:rFonts w:ascii="Times New Roman" w:eastAsia="Calibri" w:hAnsi="Times New Roman" w:cs="Times New Roman"/>
-          <w:szCs w:val="24"/>
-          <w:lang w:val="en-US"/>
-        </w:rPr>
-        <w:t>schema</w:t>
-      </w:r>
-      <w:r>
-        <w:rPr>
-          <w:rFonts w:ascii="Times New Roman" w:eastAsia="Calibri" w:hAnsi="Times New Roman" w:cs="Times New Roman"/>
-          <w:szCs w:val="24"/>
-        </w:rPr>
-        <w:t>&gt;</w:t>
-      </w:r>
-    </w:p>
-    <w:p>
-      <w:pPr>
-        <w:spacing w:after="0" w:line="360" w:lineRule="auto"/>
-        <w:ind w:firstLine="709"/>
-        <w:jc w:val="both"/>
-        <w:rPr>
-          <w:rFonts w:ascii="Times New Roman" w:eastAsia="Calibri" w:hAnsi="Times New Roman" w:cs="Times New Roman"/>
-          <w:sz w:val="28"/>
-        </w:rPr>
-      </w:pPr>
-      <w:r>
-        <w:rPr>
-          <w:rFonts w:ascii="Times New Roman" w:eastAsia="Calibri" w:hAnsi="Times New Roman" w:cs="Times New Roman"/>
-          <w:b/>
-          <w:bCs/>
-          <w:sz w:val="28"/>
-          <w:lang w:val="en-US"/>
-        </w:rPr>
-        <w:t>D</w:t>
-      </w:r>
-      <w:r>
-        <w:rPr>
-          <w:rFonts w:ascii="Times New Roman" w:eastAsia="Calibri" w:hAnsi="Times New Roman" w:cs="Times New Roman"/>
-          <w:b/>
-          <w:bCs/>
-          <w:sz w:val="28"/>
-        </w:rPr>
-        <w:t xml:space="preserve">02. </w:t>
-      </w:r>
-      <w:r>
-        <w:rPr>
-          <w:rFonts w:ascii="Times New Roman" w:eastAsia="Calibri" w:hAnsi="Times New Roman" w:cs="Times New Roman"/>
-          <w:sz w:val="28"/>
-        </w:rPr>
-        <w:t xml:space="preserve">Должна быть возможность загрузки данных </w:t>
-      </w:r>
-      <w:r>
-        <w:rPr>
-          <w:rFonts w:ascii="Times New Roman" w:eastAsia="Calibri" w:hAnsi="Times New Roman" w:cs="Times New Roman"/>
-          <w:sz w:val="28"/>
-        </w:rPr>
-        <w:t>из</w:t>
-      </w:r>
-      <w:r>
-        <w:rPr>
-          <w:rFonts w:ascii="Times New Roman" w:eastAsia="Calibri" w:hAnsi="Times New Roman" w:cs="Times New Roman"/>
-          <w:sz w:val="28"/>
-        </w:rPr>
-        <w:t xml:space="preserve"> </w:t>
-      </w:r>
-      <w:r>
-        <w:rPr>
-          <w:rFonts w:ascii="Times New Roman" w:eastAsia="Calibri" w:hAnsi="Times New Roman" w:cs="Times New Roman"/>
-          <w:sz w:val="28"/>
-        </w:rPr>
-        <w:t>файла</w:t>
-      </w:r>
-      <w:r>
-        <w:rPr>
-          <w:rFonts w:ascii="Times New Roman" w:eastAsia="Calibri" w:hAnsi="Times New Roman" w:cs="Times New Roman"/>
-          <w:sz w:val="28"/>
-        </w:rPr>
-        <w:t xml:space="preserve"> </w:t>
-      </w:r>
-      <w:r>
-        <w:rPr>
-          <w:rFonts w:ascii="Times New Roman" w:eastAsia="Calibri" w:hAnsi="Times New Roman" w:cs="Times New Roman"/>
-          <w:sz w:val="28"/>
-        </w:rPr>
-        <w:t xml:space="preserve"> </w:t>
-      </w:r>
-      <w:r>
-        <w:rPr>
-          <w:rFonts w:ascii="Times New Roman" w:eastAsia="Calibri" w:hAnsi="Times New Roman" w:cs="Times New Roman"/>
-          <w:sz w:val="28"/>
-          <w:lang w:val="en-US"/>
-        </w:rPr>
-        <w:t>XML</w:t>
-      </w:r>
-      <w:r>
-        <w:rPr>
-          <w:rFonts w:ascii="Times New Roman" w:eastAsia="Calibri" w:hAnsi="Times New Roman" w:cs="Times New Roman"/>
-          <w:sz w:val="28"/>
-        </w:rPr>
-        <w:t xml:space="preserve"> </w:t>
-      </w:r>
-      <w:r>
-        <w:rPr>
-          <w:rFonts w:ascii="Times New Roman" w:eastAsia="Calibri" w:hAnsi="Times New Roman" w:cs="Times New Roman"/>
-          <w:sz w:val="28"/>
-          <w:lang w:val="en-US"/>
-        </w:rPr>
-        <w:t>c</w:t>
-      </w:r>
-      <w:r>
-        <w:rPr>
-          <w:rFonts w:ascii="Times New Roman" w:eastAsia="Calibri" w:hAnsi="Times New Roman" w:cs="Times New Roman"/>
-          <w:sz w:val="28"/>
-        </w:rPr>
-        <w:t xml:space="preserve"> </w:t>
-      </w:r>
-      <w:r>
-        <w:rPr>
-          <w:rFonts w:ascii="Times New Roman" w:eastAsia="Calibri" w:hAnsi="Times New Roman" w:cs="Times New Roman"/>
-          <w:sz w:val="28"/>
-        </w:rPr>
-        <w:t>расширением *.</w:t>
-      </w:r>
-      <w:proofErr w:type="spellStart"/>
-      <w:r>
-        <w:rPr>
-          <w:rFonts w:ascii="Times New Roman" w:eastAsia="Calibri" w:hAnsi="Times New Roman" w:cs="Times New Roman"/>
-          <w:sz w:val="28"/>
-          <w:lang w:val="en-US"/>
-        </w:rPr>
-        <w:t>aas</w:t>
-      </w:r>
-      <w:proofErr w:type="spellEnd"/>
-      <w:r>
-        <w:rPr>
-          <w:rFonts w:ascii="Times New Roman" w:eastAsia="Calibri" w:hAnsi="Times New Roman" w:cs="Times New Roman"/>
-          <w:sz w:val="28"/>
-        </w:rPr>
-        <w:t>.</w:t>
-      </w:r>
-    </w:p>
-    <w:p>
-      <w:pPr>
-        <w:spacing w:after="0" w:line="360" w:lineRule="auto"/>
-        <w:ind w:left="708" w:firstLine="709"/>
-        <w:jc w:val="both"/>
-        <w:rPr>
-          <w:rFonts w:ascii="Times New Roman" w:eastAsia="Calibri" w:hAnsi="Times New Roman" w:cs="Times New Roman"/>
-          <w:sz w:val="28"/>
-        </w:rPr>
-      </w:pPr>
-      <w:r>
-        <w:rPr>
-          <w:rFonts w:ascii="Times New Roman" w:hAnsi="Times New Roman" w:cs="Times New Roman"/>
-          <w:b/>
-          <w:sz w:val="28"/>
-          <w:szCs w:val="28"/>
-        </w:rPr>
-        <w:t>D02</w:t>
-      </w:r>
-      <w:r>
-        <w:rPr>
-          <w:rFonts w:ascii="Times New Roman" w:hAnsi="Times New Roman" w:cs="Times New Roman"/>
-          <w:b/>
-          <w:sz w:val="28"/>
-          <w:szCs w:val="28"/>
-        </w:rPr>
-        <w:t>.01.</w:t>
-      </w:r>
-      <w:r>
-        <w:rPr>
-          <w:rFonts w:ascii="Times New Roman" w:hAnsi="Times New Roman" w:cs="Times New Roman"/>
-          <w:sz w:val="28"/>
-          <w:szCs w:val="28"/>
-        </w:rPr>
-        <w:t xml:space="preserve"> </w:t>
-      </w:r>
-      <w:r>
-        <w:rPr>
-          <w:rFonts w:ascii="Times New Roman" w:hAnsi="Times New Roman" w:cs="Times New Roman"/>
-          <w:color w:val="000000"/>
-          <w:sz w:val="28"/>
-          <w:szCs w:val="28"/>
-        </w:rPr>
-        <w:t>Формат XML-файла должен соответствовать XSD-схеме</w:t>
-      </w:r>
-      <w:r>
-        <w:rPr>
-          <w:rFonts w:ascii="Times New Roman" w:hAnsi="Times New Roman" w:cs="Times New Roman"/>
-          <w:color w:val="000000"/>
-          <w:sz w:val="28"/>
-          <w:szCs w:val="28"/>
-        </w:rPr>
-        <w:t xml:space="preserve"> </w:t>
-      </w:r>
-      <w:proofErr w:type="gramStart"/>
-      <w:r>
-        <w:rPr>
-          <w:rFonts w:ascii="Times New Roman" w:hAnsi="Times New Roman" w:cs="Times New Roman"/>
-          <w:color w:val="000000"/>
-          <w:sz w:val="28"/>
-          <w:szCs w:val="28"/>
-        </w:rPr>
-        <w:t>указанной</w:t>
-      </w:r>
-      <w:proofErr w:type="gramEnd"/>
-      <w:r>
-        <w:rPr>
-          <w:rFonts w:ascii="Times New Roman" w:hAnsi="Times New Roman" w:cs="Times New Roman"/>
-          <w:color w:val="000000"/>
-          <w:sz w:val="28"/>
-          <w:szCs w:val="28"/>
-        </w:rPr>
-        <w:t xml:space="preserve"> в </w:t>
+        <w:t xml:space="preserve"> указанной в </w:t>
       </w:r>
       <w:r>
         <w:rPr>
@@ -10877,8 +10408,8 @@
           <w:szCs w:val="26"/>
         </w:rPr>
       </w:pPr>
-      <w:bookmarkStart w:id="60" w:name="_Toc73973251"/>
-      <w:bookmarkStart w:id="61" w:name="_Toc74224295"/>
+      <w:bookmarkStart w:id="55" w:name="_Toc73973251"/>
+      <w:bookmarkStart w:id="56" w:name="_Toc74224295"/>
       <w:r>
         <w:rPr>
           <w:rFonts w:ascii="Times New Roman" w:eastAsia="Times New Roman" w:hAnsi="Times New Roman" w:cs="Times New Roman"/>
@@ -10888,8 +10419,8 @@
         </w:rPr>
         <w:t>Требования к видам обеспечения</w:t>
       </w:r>
-      <w:bookmarkEnd w:id="60"/>
-      <w:bookmarkEnd w:id="61"/>
+      <w:bookmarkEnd w:id="55"/>
+      <w:bookmarkEnd w:id="56"/>
     </w:p>
     <w:p>
       <w:pPr>
@@ -11039,23 +10570,7 @@
           <w:rFonts w:ascii="Times New Roman" w:eastAsia="Calibri" w:hAnsi="Times New Roman" w:cs="Times New Roman"/>
           <w:sz w:val="28"/>
         </w:rPr>
-        <w:t xml:space="preserve">ть с платформой .NET </w:t>
-      </w:r>
-      <w:proofErr w:type="spellStart"/>
-      <w:r>
-        <w:rPr>
-          <w:rFonts w:ascii="Times New Roman" w:eastAsia="Calibri" w:hAnsi="Times New Roman" w:cs="Times New Roman"/>
-          <w:sz w:val="28"/>
-        </w:rPr>
-        <w:t>Framework</w:t>
-      </w:r>
-      <w:proofErr w:type="spellEnd"/>
-      <w:r>
-        <w:rPr>
-          <w:rFonts w:ascii="Times New Roman" w:eastAsia="Calibri" w:hAnsi="Times New Roman" w:cs="Times New Roman"/>
-          <w:sz w:val="28"/>
-        </w:rPr>
-        <w:t xml:space="preserve"> 4.7.2</w:t>
+        <w:t>ть с платформой .NET Framework 4.7.2</w:t>
       </w:r>
       <w:r>
         <w:rPr>
@@ -11146,7 +10661,6 @@
           <w:sz w:val="28"/>
         </w:rPr>
       </w:pPr>
-      <w:proofErr w:type="gramStart"/>
       <w:r>
         <w:rPr>
           <w:rFonts w:ascii="Times New Roman" w:eastAsia="Calibri" w:hAnsi="Times New Roman" w:cs="Times New Roman"/>
@@ -11195,7 +10709,6 @@
         </w:rPr>
         <w:t>2 ГБ.</w:t>
       </w:r>
-      <w:proofErr w:type="gramEnd"/>
     </w:p>
     <w:p>
       <w:pPr>
@@ -11219,102 +10732,9 @@
 </w:document>
 </file>
 
-<file path=word/comments.xml><?xml version="1.0" encoding="utf-8"?>
-<w:comments xmlns:wpc="http://schemas.microsoft.com/office/word/2010/wordprocessingCanvas" xmlns:mc="http://schemas.openxmlformats.org/markup-compatibility/2006" xmlns:o="urn:schemas-microsoft-com:office:office" xmlns:r="http://schemas.openxmlformats.org/officeDocument/2006/relationships" xmlns:m="http://schemas.openxmlformats.org/officeDocument/2006/math" xmlns:v="urn:schemas-microsoft-com:vml" xmlns:wp14="http://schemas.microsoft.com/office/word/2010/wordprocessingDrawing" xmlns:wp="http://schemas.openxmlformats.org/drawingml/2006/wordprocessingDrawing" xmlns:w10="urn:schemas-microsoft-com:office:word" xmlns:w="http://schemas.openxmlformats.org/wordprocessingml/2006/main" xmlns:w14="http://schemas.microsoft.com/office/word/2010/wordml" xmlns:wpg="http://schemas.microsoft.com/office/word/2010/wordprocessingGroup" xmlns:wpi="http://schemas.microsoft.com/office/word/2010/wordprocessingInk" xmlns:wne="http://schemas.microsoft.com/office/word/2006/wordml" xmlns:wps="http://schemas.microsoft.com/office/word/2010/wordprocessingShape" mc:Ignorable="w14 wp14">
-  <w:comment w:id="18" w:author="Пользователь Windows" w:date="2021-06-21T13:48:00Z" w:initials="ПW">
-    <w:p>
-      <w:pPr>
-        <w:pStyle w:val="ab"/>
-      </w:pPr>
-      <w:r>
-        <w:rPr>
-          <w:rStyle w:val="aa"/>
-        </w:rPr>
-        <w:annotationRef/>
-      </w:r>
-      <w:r>
-        <w:t>Добавил</w:t>
-      </w:r>
-    </w:p>
-  </w:comment>
-  <w:comment w:id="33" w:author="AAK" w:date="2021-06-21T13:47:00Z" w:initials="A">
-    <w:p>
-      <w:pPr>
-        <w:pStyle w:val="ab"/>
-      </w:pPr>
-      <w:r>
-        <w:rPr>
-          <w:rStyle w:val="aa"/>
-        </w:rPr>
-        <w:annotationRef/>
-      </w:r>
-    </w:p>
-  </w:comment>
-  <w:comment w:id="57" w:author="AAK" w:date="2021-06-21T13:43:00Z" w:initials="A">
-    <w:p>
-      <w:pPr>
-        <w:pStyle w:val="ab"/>
-        <w:rPr>
-          <w:lang w:val="en-US"/>
-        </w:rPr>
-      </w:pPr>
-      <w:r>
-        <w:rPr>
-          <w:rStyle w:val="aa"/>
-        </w:rPr>
-        <w:annotationRef/>
-      </w:r>
-      <w:r>
-        <w:rPr>
-          <w:lang w:val="en-US"/>
-        </w:rPr>
-        <w:t>XSD?</w:t>
-      </w:r>
-    </w:p>
-  </w:comment>
-  <w:comment w:id="59" w:author="Пользователь Windows" w:date="2021-06-21T13:53:00Z" w:initials="ПW">
-    <w:p>
-      <w:pPr>
-        <w:pStyle w:val="ab"/>
-      </w:pPr>
-      <w:r>
-        <w:rPr>
-          <w:rStyle w:val="aa"/>
-        </w:rPr>
-        <w:annotationRef/>
-      </w:r>
-      <w:r>
-        <w:t>Добавил</w:t>
-      </w:r>
-    </w:p>
-  </w:comment>
-</w:comments>
-</file>
-
-<file path=word/commentsExtended.xml><?xml version="1.0" encoding="utf-8"?>
-<w15:commentsEx xmlns:wpc="http://schemas.microsoft.com/office/word/2010/wordprocessingCanvas" xmlns:cx="http://schemas.microsoft.com/office/drawing/2014/chartex" xmlns:cx1="http://schemas.microsoft.com/office/drawing/2015/9/8/chartex" xmlns:cx2="http://schemas.microsoft.com/office/drawing/2015/10/21/chartex" xmlns:cx3="http://schemas.microsoft.com/office/drawing/2016/5/9/chartex" xmlns:cx4="http://schemas.microsoft.com/office/drawing/2016/5/10/chartex" xmlns:cx5="http://schemas.microsoft.com/office/drawing/2016/5/11/chartex" xmlns:cx6="http://schemas.microsoft.com/office/drawing/2016/5/12/chartex" xmlns:cx7="http://schemas.microsoft.com/office/drawing/2016/5/13/chartex" xmlns:cx8="http://schemas.microsoft.com/office/drawing/2016/5/14/chartex" xmlns:mc="http://schemas.openxmlformats.org/markup-compatibility/2006" xmlns:aink="http://schemas.microsoft.com/office/drawing/2016/ink" xmlns:am3d="http://schemas.microsoft.com/office/drawing/2017/model3d" xmlns:o="urn:schemas-microsoft-com:office:office" xmlns:r="http://schemas.openxmlformats.org/officeDocument/2006/relationships" xmlns:m="http://schemas.openxmlformats.org/officeDocument/2006/math" xmlns:v="urn:schemas-microsoft-com:vml" xmlns:wp14="http://schemas.microsoft.com/office/word/2010/wordprocessingDrawing" xmlns:wp="http://schemas.openxmlformats.org/drawingml/2006/wordprocessingDrawing" xmlns:w10="urn:schemas-microsoft-com:office:word" xmlns:w="http://schemas.openxmlformats.org/wordprocessingml/2006/main" xmlns:w14="http://schemas.microsoft.com/office/word/2010/wordml" xmlns:w15="http://schemas.microsoft.com/office/word/2012/wordml" xmlns:w16cex="http://schemas.microsoft.com/office/word/2018/wordml/cex" xmlns:w16cid="http://schemas.microsoft.com/office/word/2016/wordml/cid" xmlns:w16="http://schemas.microsoft.com/office/word/2018/wordml" xmlns:w16sdtdh="http://schemas.microsoft.com/office/word/2020/wordml/sdtdatahash" xmlns:w16se="http://schemas.microsoft.com/office/word/2015/wordml/symex" xmlns:wpg="http://schemas.microsoft.com/office/word/2010/wordprocessingGroup" xmlns:wpi="http://schemas.microsoft.com/office/word/2010/wordprocessingInk" xmlns:wne="http://schemas.microsoft.com/office/word/2006/wordml" xmlns:wps="http://schemas.microsoft.com/office/word/2010/wordprocessingShape" mc:Ignorable="w14 w15 w16se w16cid w16 w16cex w16sdtdh wp14">
-  <w15:commentEx w15:paraId="6650FA98" w15:done="0"/>
-  <w15:commentEx w15:paraId="69CFA149" w15:done="0"/>
-</w15:commentsEx>
-</file>
-
-<file path=word/commentsExtensible.xml><?xml version="1.0" encoding="utf-8"?>
-<w16cex:commentsExtensible xmlns:wpc="http://schemas.microsoft.com/office/word/2010/wordprocessingCanvas" xmlns:cx="http://schemas.microsoft.com/office/drawing/2014/chartex" xmlns:cx1="http://schemas.microsoft.com/office/drawing/2015/9/8/chartex" xmlns:cx2="http://schemas.microsoft.com/office/drawing/2015/10/21/chartex" xmlns:cx3="http://schemas.microsoft.com/office/drawing/2016/5/9/chartex" xmlns:cx4="http://schemas.microsoft.com/office/drawing/2016/5/10/chartex" xmlns:cx5="http://schemas.microsoft.com/office/drawing/2016/5/11/chartex" xmlns:cx6="http://schemas.microsoft.com/office/drawing/2016/5/12/chartex" xmlns:cx7="http://schemas.microsoft.com/office/drawing/2016/5/13/chartex" xmlns:cx8="http://schemas.microsoft.com/office/drawing/2016/5/14/chartex" xmlns:mc="http://schemas.openxmlformats.org/markup-compatibility/2006" xmlns:aink="http://schemas.microsoft.com/office/drawing/2016/ink" xmlns:am3d="http://schemas.microsoft.com/office/drawing/2017/model3d" xmlns:o="urn:schemas-microsoft-com:office:office" xmlns:r="http://schemas.openxmlformats.org/officeDocument/2006/relationships" xmlns:m="http://schemas.openxmlformats.org/officeDocument/2006/math" xmlns:v="urn:schemas-microsoft-com:vml" xmlns:wp14="http://schemas.microsoft.com/office/word/2010/wordprocessingDrawing" xmlns:wp="http://schemas.openxmlformats.org/drawingml/2006/wordprocessingDrawing" xmlns:w10="urn:schemas-microsoft-com:office:word" xmlns:w="http://schemas.openxmlformats.org/wordprocessingml/2006/main" xmlns:w14="http://schemas.microsoft.com/office/word/2010/wordml" xmlns:w15="http://schemas.microsoft.com/office/word/2012/wordml" xmlns:w16cex="http://schemas.microsoft.com/office/word/2018/wordml/cex" xmlns:w16cid="http://schemas.microsoft.com/office/word/2016/wordml/cid" xmlns:w16="http://schemas.microsoft.com/office/word/2018/wordml" xmlns:w16sdtdh="http://schemas.microsoft.com/office/word/2020/wordml/sdtdatahash" xmlns:w16se="http://schemas.microsoft.com/office/word/2015/wordml/symex" xmlns:wpg="http://schemas.microsoft.com/office/word/2010/wordprocessingGroup" xmlns:wpi="http://schemas.microsoft.com/office/word/2010/wordprocessingInk" xmlns:wne="http://schemas.microsoft.com/office/word/2006/wordml" xmlns:wps="http://schemas.microsoft.com/office/word/2010/wordprocessingShape" mc:Ignorable="w14 w15 w16se w16cid w16 w16cex w16sdtdh wp14">
-  <w16cex:commentExtensible w16cex:durableId="247B15D8" w16cex:dateUtc="2021-06-21T06:42:00Z"/>
-  <w16cex:commentExtensible w16cex:durableId="247B161A" w16cex:dateUtc="2021-06-21T06:43:00Z"/>
-</w16cex:commentsExtensible>
-</file>
-
-<file path=word/commentsIds.xml><?xml version="1.0" encoding="utf-8"?>
-<w16cid:commentsIds xmlns:wpc="http://schemas.microsoft.com/office/word/2010/wordprocessingCanvas" xmlns:cx="http://schemas.microsoft.com/office/drawing/2014/chartex" xmlns:cx1="http://schemas.microsoft.com/office/drawing/2015/9/8/chartex" xmlns:cx2="http://schemas.microsoft.com/office/drawing/2015/10/21/chartex" xmlns:cx3="http://schemas.microsoft.com/office/drawing/2016/5/9/chartex" xmlns:cx4="http://schemas.microsoft.com/office/drawing/2016/5/10/chartex" xmlns:cx5="http://schemas.microsoft.com/office/drawing/2016/5/11/chartex" xmlns:cx6="http://schemas.microsoft.com/office/drawing/2016/5/12/chartex" xmlns:cx7="http://schemas.microsoft.com/office/drawing/2016/5/13/chartex" xmlns:cx8="http://schemas.microsoft.com/office/drawing/2016/5/14/chartex" xmlns:mc="http://schemas.openxmlformats.org/markup-compatibility/2006" xmlns:aink="http://schemas.microsoft.com/office/drawing/2016/ink" xmlns:am3d="http://schemas.microsoft.com/office/drawing/2017/model3d" xmlns:o="urn:schemas-microsoft-com:office:office" xmlns:r="http://schemas.openxmlformats.org/officeDocument/2006/relationships" xmlns:m="http://schemas.openxmlformats.org/officeDocument/2006/math" xmlns:v="urn:schemas-microsoft-com:vml" xmlns:wp14="http://schemas.microsoft.com/office/word/2010/wordprocessingDrawing" xmlns:wp="http://schemas.openxmlformats.org/drawingml/2006/wordprocessingDrawing" xmlns:w10="urn:schemas-microsoft-com:office:word" xmlns:w="http://schemas.openxmlformats.org/wordprocessingml/2006/main" xmlns:w14="http://schemas.microsoft.com/office/word/2010/wordml" xmlns:w15="http://schemas.microsoft.com/office/word/2012/wordml" xmlns:w16cex="http://schemas.microsoft.com/office/word/2018/wordml/cex" xmlns:w16cid="http://schemas.microsoft.com/office/word/2016/wordml/cid" xmlns:w16="http://schemas.microsoft.com/office/word/2018/wordml" xmlns:w16sdtdh="http://schemas.microsoft.com/office/word/2020/wordml/sdtdatahash" xmlns:w16se="http://schemas.microsoft.com/office/word/2015/wordml/symex" xmlns:wpg="http://schemas.microsoft.com/office/word/2010/wordprocessingGroup" xmlns:wpi="http://schemas.microsoft.com/office/word/2010/wordprocessingInk" xmlns:wne="http://schemas.microsoft.com/office/word/2006/wordml" xmlns:wps="http://schemas.microsoft.com/office/word/2010/wordprocessingShape" mc:Ignorable="w14 w15 w16se w16cid w16 w16cex w16sdtdh wp14">
-  <w16cid:commentId w16cid:paraId="6650FA98" w16cid:durableId="247B15D8"/>
-  <w16cid:commentId w16cid:paraId="69CFA149" w16cid:durableId="247B161A"/>
-</w16cid:commentsIds>
-</file>
-
 <file path=word/numbering.xml><?xml version="1.0" encoding="utf-8"?>
-<w:numbering xmlns:wpc="http://schemas.microsoft.com/office/word/2010/wordprocessingCanvas" xmlns:mc="http://schemas.openxmlformats.org/markup-compatibility/2006" xmlns:o="urn:schemas-microsoft-com:office:office" xmlns:r="http://schemas.openxmlformats.org/officeDocument/2006/relationships" xmlns:m="http://schemas.openxmlformats.org/officeDocument/2006/math" xmlns:v="urn:schemas-microsoft-com:vml" xmlns:wp14="http://schemas.microsoft.com/office/word/2010/wordprocessingDrawing" xmlns:wp="http://schemas.openxmlformats.org/drawingml/2006/wordprocessingDrawing" xmlns:w10="urn:schemas-microsoft-com:office:word" xmlns:w="http://schemas.openxmlformats.org/wordprocessingml/2006/main" xmlns:w14="http://schemas.microsoft.com/office/word/2010/wordml" xmlns:wpg="http://schemas.microsoft.com/office/word/2010/wordprocessingGroup" xmlns:wpi="http://schemas.microsoft.com/office/word/2010/wordprocessingInk" xmlns:wne="http://schemas.microsoft.com/office/word/2006/wordml" xmlns:wps="http://schemas.microsoft.com/office/word/2010/wordprocessingShape" mc:Ignorable="w14 wp14">
-  <w:abstractNum w:abstractNumId="0">
+<w:numbering xmlns:wpc="http://schemas.microsoft.com/office/word/2010/wordprocessingCanvas" xmlns:cx="http://schemas.microsoft.com/office/drawing/2014/chartex" xmlns:cx1="http://schemas.microsoft.com/office/drawing/2015/9/8/chartex" xmlns:cx2="http://schemas.microsoft.com/office/drawing/2015/10/21/chartex" xmlns:cx3="http://schemas.microsoft.com/office/drawing/2016/5/9/chartex" xmlns:cx4="http://schemas.microsoft.com/office/drawing/2016/5/10/chartex" xmlns:cx5="http://schemas.microsoft.com/office/drawing/2016/5/11/chartex" xmlns:cx6="http://schemas.microsoft.com/office/drawing/2016/5/12/chartex" xmlns:cx7="http://schemas.microsoft.com/office/drawing/2016/5/13/chartex" xmlns:cx8="http://schemas.microsoft.com/office/drawing/2016/5/14/chartex" xmlns:mc="http://schemas.openxmlformats.org/markup-compatibility/2006" xmlns:aink="http://schemas.microsoft.com/office/drawing/2016/ink" xmlns:am3d="http://schemas.microsoft.com/office/drawing/2017/model3d" xmlns:o="urn:schemas-microsoft-com:office:office" xmlns:r="http://schemas.openxmlformats.org/officeDocument/2006/relationships" xmlns:m="http://schemas.openxmlformats.org/officeDocument/2006/math" xmlns:v="urn:schemas-microsoft-com:vml" xmlns:wp14="http://schemas.microsoft.com/office/word/2010/wordprocessingDrawing" xmlns:wp="http://schemas.openxmlformats.org/drawingml/2006/wordprocessingDrawing" xmlns:w10="urn:schemas-microsoft-com:office:word" xmlns:w="http://schemas.openxmlformats.org/wordprocessingml/2006/main" xmlns:w14="http://schemas.microsoft.com/office/word/2010/wordml" xmlns:w15="http://schemas.microsoft.com/office/word/2012/wordml" xmlns:w16cex="http://schemas.microsoft.com/office/word/2018/wordml/cex" xmlns:w16cid="http://schemas.microsoft.com/office/word/2016/wordml/cid" xmlns:w16="http://schemas.microsoft.com/office/word/2018/wordml" xmlns:w16sdtdh="http://schemas.microsoft.com/office/word/2020/wordml/sdtdatahash" xmlns:w16se="http://schemas.microsoft.com/office/word/2015/wordml/symex" xmlns:wpg="http://schemas.microsoft.com/office/word/2010/wordprocessingGroup" xmlns:wpi="http://schemas.microsoft.com/office/word/2010/wordprocessingInk" xmlns:wne="http://schemas.microsoft.com/office/word/2006/wordml" xmlns:wps="http://schemas.microsoft.com/office/word/2010/wordprocessingShape" mc:Ignorable="w14 w15 w16se w16cid w16 w16cex w16sdtdh wp14">
+  <w:abstractNum w:abstractNumId="0" w15:restartNumberingAfterBreak="0">
     <w:nsid w:val="138046D5"/>
     <w:multiLevelType w:val="hybridMultilevel"/>
     <w:tmpl w:val="361C56A6"/>
@@ -11427,7 +10847,7 @@
       </w:rPr>
     </w:lvl>
   </w:abstractNum>
-  <w:abstractNum w:abstractNumId="1">
+  <w:abstractNum w:abstractNumId="1" w15:restartNumberingAfterBreak="0">
     <w:nsid w:val="163F3046"/>
     <w:multiLevelType w:val="multilevel"/>
     <w:tmpl w:val="44CCCFAC"/>
@@ -11513,14 +10933,14 @@
       </w:pPr>
     </w:lvl>
   </w:abstractNum>
-  <w:abstractNum w:abstractNumId="2">
+  <w:abstractNum w:abstractNumId="2" w15:restartNumberingAfterBreak="0">
     <w:nsid w:val="48360C66"/>
     <w:multiLevelType w:val="hybridMultilevel"/>
     <w:tmpl w:val="3EF81E9E"/>
     <w:lvl w:ilvl="0" w:tplc="FAE4B84C">
       <w:start w:val="1"/>
       <w:numFmt w:val="decimal"/>
-      <w:pStyle w:val="1"/>
+      <w:pStyle w:val="Heading1"/>
       <w:lvlText w:val="%1."/>
       <w:lvlJc w:val="left"/>
       <w:pPr>
@@ -11600,7 +11020,7 @@
       </w:pPr>
     </w:lvl>
   </w:abstractNum>
-  <w:abstractNum w:abstractNumId="3">
+  <w:abstractNum w:abstractNumId="3" w15:restartNumberingAfterBreak="0">
     <w:nsid w:val="5779155F"/>
     <w:multiLevelType w:val="hybridMultilevel"/>
     <w:tmpl w:val="1968F79A"/>
@@ -11686,7 +11106,7 @@
       </w:pPr>
     </w:lvl>
   </w:abstractNum>
-  <w:abstractNum w:abstractNumId="4">
+  <w:abstractNum w:abstractNumId="4" w15:restartNumberingAfterBreak="0">
     <w:nsid w:val="6BBC6A76"/>
     <w:multiLevelType w:val="hybridMultilevel"/>
     <w:tmpl w:val="E2EE6D22"/>
@@ -11847,16 +11267,8 @@
 </w:numbering>
 </file>
 
-<file path=word/people.xml><?xml version="1.0" encoding="utf-8"?>
-<w15:people xmlns:wpc="http://schemas.microsoft.com/office/word/2010/wordprocessingCanvas" xmlns:cx="http://schemas.microsoft.com/office/drawing/2014/chartex" xmlns:cx1="http://schemas.microsoft.com/office/drawing/2015/9/8/chartex" xmlns:cx2="http://schemas.microsoft.com/office/drawing/2015/10/21/chartex" xmlns:cx3="http://schemas.microsoft.com/office/drawing/2016/5/9/chartex" xmlns:cx4="http://schemas.microsoft.com/office/drawing/2016/5/10/chartex" xmlns:cx5="http://schemas.microsoft.com/office/drawing/2016/5/11/chartex" xmlns:cx6="http://schemas.microsoft.com/office/drawing/2016/5/12/chartex" xmlns:cx7="http://schemas.microsoft.com/office/drawing/2016/5/13/chartex" xmlns:cx8="http://schemas.microsoft.com/office/drawing/2016/5/14/chartex" xmlns:mc="http://schemas.openxmlformats.org/markup-compatibility/2006" xmlns:aink="http://schemas.microsoft.com/office/drawing/2016/ink" xmlns:am3d="http://schemas.microsoft.com/office/drawing/2017/model3d" xmlns:o="urn:schemas-microsoft-com:office:office" xmlns:r="http://schemas.openxmlformats.org/officeDocument/2006/relationships" xmlns:m="http://schemas.openxmlformats.org/officeDocument/2006/math" xmlns:v="urn:schemas-microsoft-com:vml" xmlns:wp14="http://schemas.microsoft.com/office/word/2010/wordprocessingDrawing" xmlns:wp="http://schemas.openxmlformats.org/drawingml/2006/wordprocessingDrawing" xmlns:w10="urn:schemas-microsoft-com:office:word" xmlns:w="http://schemas.openxmlformats.org/wordprocessingml/2006/main" xmlns:w14="http://schemas.microsoft.com/office/word/2010/wordml" xmlns:w15="http://schemas.microsoft.com/office/word/2012/wordml" xmlns:w16cex="http://schemas.microsoft.com/office/word/2018/wordml/cex" xmlns:w16cid="http://schemas.microsoft.com/office/word/2016/wordml/cid" xmlns:w16="http://schemas.microsoft.com/office/word/2018/wordml" xmlns:w16sdtdh="http://schemas.microsoft.com/office/word/2020/wordml/sdtdatahash" xmlns:w16se="http://schemas.microsoft.com/office/word/2015/wordml/symex" xmlns:wpg="http://schemas.microsoft.com/office/word/2010/wordprocessingGroup" xmlns:wpi="http://schemas.microsoft.com/office/word/2010/wordprocessingInk" xmlns:wne="http://schemas.microsoft.com/office/word/2006/wordml" xmlns:wps="http://schemas.microsoft.com/office/word/2010/wordprocessingShape" mc:Ignorable="w14 w15 w16se w16cid w16 w16cex w16sdtdh wp14">
-  <w15:person w15:author="AAK">
-    <w15:presenceInfo w15:providerId="AD" w15:userId="S-1-5-21-2301979571-1751391163-971761870-1106"/>
-  </w15:person>
-</w15:people>
-</file>
-
 <file path=word/styles.xml><?xml version="1.0" encoding="utf-8"?>
-<w:styles xmlns:mc="http://schemas.openxmlformats.org/markup-compatibility/2006" xmlns:r="http://schemas.openxmlformats.org/officeDocument/2006/relationships" xmlns:w="http://schemas.openxmlformats.org/wordprocessingml/2006/main" xmlns:w14="http://schemas.microsoft.com/office/word/2010/wordml" mc:Ignorable="w14">
+<w:styles xmlns:mc="http://schemas.openxmlformats.org/markup-compatibility/2006" xmlns:r="http://schemas.openxmlformats.org/officeDocument/2006/relationships" xmlns:w="http://schemas.openxmlformats.org/wordprocessingml/2006/main" xmlns:w14="http://schemas.microsoft.com/office/word/2010/wordml" xmlns:w15="http://schemas.microsoft.com/office/word/2012/wordml" xmlns:w16cex="http://schemas.microsoft.com/office/word/2018/wordml/cex" xmlns:w16cid="http://schemas.microsoft.com/office/word/2016/wordml/cid" xmlns:w16="http://schemas.microsoft.com/office/word/2018/wordml" xmlns:w16sdtdh="http://schemas.microsoft.com/office/word/2020/wordml/sdtdatahash" xmlns:w16se="http://schemas.microsoft.com/office/word/2015/wordml/symex" mc:Ignorable="w14 w15 w16se w16cid w16 w16cex w16sdtdh">
   <w:docDefaults>
     <w:rPrDefault>
       <w:rPr>
@@ -11872,155 +11284,394 @@
       </w:pPr>
     </w:pPrDefault>
   </w:docDefaults>
-  <w:latentStyles w:defLockedState="0" w:defUIPriority="99" w:defSemiHidden="1" w:defUnhideWhenUsed="1" w:defQFormat="0" w:count="267">
-    <w:lsdException w:name="Normal" w:semiHidden="0" w:uiPriority="0" w:unhideWhenUsed="0" w:qFormat="1"/>
-    <w:lsdException w:name="heading 1" w:semiHidden="0" w:uiPriority="9" w:unhideWhenUsed="0" w:qFormat="1"/>
-    <w:lsdException w:name="heading 2" w:uiPriority="9" w:qFormat="1"/>
-    <w:lsdException w:name="heading 3" w:uiPriority="9" w:qFormat="1"/>
-    <w:lsdException w:name="heading 4" w:uiPriority="9" w:qFormat="1"/>
-    <w:lsdException w:name="heading 5" w:uiPriority="9" w:qFormat="1"/>
-    <w:lsdException w:name="heading 6" w:uiPriority="9" w:qFormat="1"/>
-    <w:lsdException w:name="heading 7" w:uiPriority="9" w:qFormat="1"/>
-    <w:lsdException w:name="heading 8" w:uiPriority="9" w:qFormat="1"/>
-    <w:lsdException w:name="heading 9" w:uiPriority="9" w:qFormat="1"/>
-    <w:lsdException w:name="toc 1" w:uiPriority="39"/>
-    <w:lsdException w:name="toc 2" w:uiPriority="39"/>
-    <w:lsdException w:name="toc 3" w:uiPriority="39"/>
-    <w:lsdException w:name="toc 4" w:uiPriority="39"/>
-    <w:lsdException w:name="toc 5" w:uiPriority="39"/>
-    <w:lsdException w:name="toc 6" w:uiPriority="39"/>
-    <w:lsdException w:name="toc 7" w:uiPriority="39"/>
-    <w:lsdException w:name="toc 8" w:uiPriority="39"/>
-    <w:lsdException w:name="toc 9" w:uiPriority="39"/>
-    <w:lsdException w:name="caption" w:uiPriority="35" w:qFormat="1"/>
-    <w:lsdException w:name="Title" w:semiHidden="0" w:uiPriority="10" w:unhideWhenUsed="0" w:qFormat="1"/>
-    <w:lsdException w:name="Default Paragraph Font" w:uiPriority="1"/>
-    <w:lsdException w:name="Subtitle" w:semiHidden="0" w:uiPriority="11" w:unhideWhenUsed="0" w:qFormat="1"/>
-    <w:lsdException w:name="Strong" w:semiHidden="0" w:uiPriority="22" w:unhideWhenUsed="0" w:qFormat="1"/>
-    <w:lsdException w:name="Emphasis" w:semiHidden="0" w:uiPriority="20" w:unhideWhenUsed="0" w:qFormat="1"/>
-    <w:lsdException w:name="Table Grid" w:uiPriority="39"/>
-    <w:lsdException w:name="Placeholder Text" w:unhideWhenUsed="0"/>
-    <w:lsdException w:name="No Spacing" w:semiHidden="0" w:uiPriority="1" w:unhideWhenUsed="0" w:qFormat="1"/>
-    <w:lsdException w:name="Light Shading" w:semiHidden="0" w:uiPriority="60" w:unhideWhenUsed="0"/>
-    <w:lsdException w:name="Light List" w:semiHidden="0" w:uiPriority="61" w:unhideWhenUsed="0"/>
-    <w:lsdException w:name="Light Grid" w:semiHidden="0" w:uiPriority="62" w:unhideWhenUsed="0"/>
-    <w:lsdException w:name="Medium Shading 1" w:semiHidden="0" w:uiPriority="63" w:unhideWhenUsed="0"/>
-    <w:lsdException w:name="Medium Shading 2" w:semiHidden="0" w:uiPriority="64" w:unhideWhenUsed="0"/>
-    <w:lsdException w:name="Medium List 1" w:semiHidden="0" w:uiPriority="65" w:unhideWhenUsed="0"/>
-    <w:lsdException w:name="Medium List 2" w:semiHidden="0" w:uiPriority="66" w:unhideWhenUsed="0"/>
-    <w:lsdException w:name="Medium Grid 1" w:semiHidden="0" w:uiPriority="67" w:unhideWhenUsed="0"/>
-    <w:lsdException w:name="Medium Grid 2" w:semiHidden="0" w:uiPriority="68" w:unhideWhenUsed="0"/>
-    <w:lsdException w:name="Medium Grid 3" w:semiHidden="0" w:uiPriority="69" w:unhideWhenUsed="0"/>
-    <w:lsdException w:name="Dark List" w:semiHidden="0" w:uiPriority="70" w:unhideWhenUsed="0"/>
-    <w:lsdException w:name="Colorful Shading" w:semiHidden="0" w:uiPriority="71" w:unhideWhenUsed="0"/>
-    <w:lsdException w:name="Colorful List" w:semiHidden="0" w:uiPriority="72" w:unhideWhenUsed="0"/>
-    <w:lsdException w:name="Colorful Grid" w:semiHidden="0" w:uiPriority="73" w:unhideWhenUsed="0"/>
-    <w:lsdException w:name="Light Shading Accent 1" w:semiHidden="0" w:uiPriority="60" w:unhideWhenUsed="0"/>
-    <w:lsdException w:name="Light List Accent 1" w:semiHidden="0" w:uiPriority="61" w:unhideWhenUsed="0"/>
-    <w:lsdException w:name="Light Grid Accent 1" w:semiHidden="0" w:uiPriority="62" w:unhideWhenUsed="0"/>
-    <w:lsdException w:name="Medium Shading 1 Accent 1" w:semiHidden="0" w:uiPriority="63" w:unhideWhenUsed="0"/>
-    <w:lsdException w:name="Medium Shading 2 Accent 1" w:semiHidden="0" w:uiPriority="64" w:unhideWhenUsed="0"/>
-    <w:lsdException w:name="Medium List 1 Accent 1" w:semiHidden="0" w:uiPriority="65" w:unhideWhenUsed="0"/>
-    <w:lsdException w:name="Revision" w:unhideWhenUsed="0"/>
-    <w:lsdException w:name="List Paragraph" w:semiHidden="0" w:uiPriority="34" w:unhideWhenUsed="0" w:qFormat="1"/>
-    <w:lsdException w:name="Quote" w:semiHidden="0" w:uiPriority="29" w:unhideWhenUsed="0" w:qFormat="1"/>
-    <w:lsdException w:name="Intense Quote" w:semiHidden="0" w:uiPriority="30" w:unhideWhenUsed="0" w:qFormat="1"/>
-    <w:lsdException w:name="Medium List 2 Accent 1" w:semiHidden="0" w:uiPriority="66" w:unhideWhenUsed="0"/>
-    <w:lsdException w:name="Medium Grid 1 Accent 1" w:semiHidden="0" w:uiPriority="67" w:unhideWhenUsed="0"/>
-    <w:lsdException w:name="Medium Grid 2 Accent 1" w:semiHidden="0" w:uiPriority="68" w:unhideWhenUsed="0"/>
-    <w:lsdException w:name="Medium Grid 3 Accent 1" w:semiHidden="0" w:uiPriority="69" w:unhideWhenUsed="0"/>
-    <w:lsdException w:name="Dark List Accent 1" w:semiHidden="0" w:uiPriority="70" w:unhideWhenUsed="0"/>
-    <w:lsdException w:name="Colorful Shading Accent 1" w:semiHidden="0" w:uiPriority="71" w:unhideWhenUsed="0"/>
-    <w:lsdException w:name="Colorful List Accent 1" w:semiHidden="0" w:uiPriority="72" w:unhideWhenUsed="0"/>
-    <w:lsdException w:name="Colorful Grid Accent 1" w:semiHidden="0" w:uiPriority="73" w:unhideWhenUsed="0"/>
-    <w:lsdException w:name="Light Shading Accent 2" w:semiHidden="0" w:uiPriority="60" w:unhideWhenUsed="0"/>
-    <w:lsdException w:name="Light List Accent 2" w:semiHidden="0" w:uiPriority="61" w:unhideWhenUsed="0"/>
-    <w:lsdException w:name="Light Grid Accent 2" w:semiHidden="0" w:uiPriority="62" w:unhideWhenUsed="0"/>
-    <w:lsdException w:name="Medium Shading 1 Accent 2" w:semiHidden="0" w:uiPriority="63" w:unhideWhenUsed="0"/>
-    <w:lsdException w:name="Medium Shading 2 Accent 2" w:semiHidden="0" w:uiPriority="64" w:unhideWhenUsed="0"/>
-    <w:lsdException w:name="Medium List 1 Accent 2" w:semiHidden="0" w:uiPriority="65" w:unhideWhenUsed="0"/>
-    <w:lsdException w:name="Medium List 2 Accent 2" w:semiHidden="0" w:uiPriority="66" w:unhideWhenUsed="0"/>
-    <w:lsdException w:name="Medium Grid 1 Accent 2" w:semiHidden="0" w:uiPriority="67" w:unhideWhenUsed="0"/>
-    <w:lsdException w:name="Medium Grid 2 Accent 2" w:semiHidden="0" w:uiPriority="68" w:unhideWhenUsed="0"/>
-    <w:lsdException w:name="Medium Grid 3 Accent 2" w:semiHidden="0" w:uiPriority="69" w:unhideWhenUsed="0"/>
-    <w:lsdException w:name="Dark List Accent 2" w:semiHidden="0" w:uiPriority="70" w:unhideWhenUsed="0"/>
-    <w:lsdException w:name="Colorful Shading Accent 2" w:semiHidden="0" w:uiPriority="71" w:unhideWhenUsed="0"/>
-    <w:lsdException w:name="Colorful List Accent 2" w:semiHidden="0" w:uiPriority="72" w:unhideWhenUsed="0"/>
-    <w:lsdException w:name="Colorful Grid Accent 2" w:semiHidden="0" w:uiPriority="73" w:unhideWhenUsed="0"/>
-    <w:lsdException w:name="Light Shading Accent 3" w:semiHidden="0" w:uiPriority="60" w:unhideWhenUsed="0"/>
-    <w:lsdException w:name="Light List Accent 3" w:semiHidden="0" w:uiPriority="61" w:unhideWhenUsed="0"/>
-    <w:lsdException w:name="Light Grid Accent 3" w:semiHidden="0" w:uiPriority="62" w:unhideWhenUsed="0"/>
-    <w:lsdException w:name="Medium Shading 1 Accent 3" w:semiHidden="0" w:uiPriority="63" w:unhideWhenUsed="0"/>
-    <w:lsdException w:name="Medium Shading 2 Accent 3" w:semiHidden="0" w:uiPriority="64" w:unhideWhenUsed="0"/>
-    <w:lsdException w:name="Medium List 1 Accent 3" w:semiHidden="0" w:uiPriority="65" w:unhideWhenUsed="0"/>
-    <w:lsdException w:name="Medium List 2 Accent 3" w:semiHidden="0" w:uiPriority="66" w:unhideWhenUsed="0"/>
-    <w:lsdException w:name="Medium Grid 1 Accent 3" w:semiHidden="0" w:uiPriority="67" w:unhideWhenUsed="0"/>
-    <w:lsdException w:name="Medium Grid 2 Accent 3" w:semiHidden="0" w:uiPriority="68" w:unhideWhenUsed="0"/>
-    <w:lsdException w:name="Medium Grid 3 Accent 3" w:semiHidden="0" w:uiPriority="69" w:unhideWhenUsed="0"/>
-    <w:lsdException w:name="Dark List Accent 3" w:semiHidden="0" w:uiPriority="70" w:unhideWhenUsed="0"/>
-    <w:lsdException w:name="Colorful Shading Accent 3" w:semiHidden="0" w:uiPriority="71" w:unhideWhenUsed="0"/>
-    <w:lsdException w:name="Colorful List Accent 3" w:semiHidden="0" w:uiPriority="72" w:unhideWhenUsed="0"/>
-    <w:lsdException w:name="Colorful Grid Accent 3" w:semiHidden="0" w:uiPriority="73" w:unhideWhenUsed="0"/>
-    <w:lsdException w:name="Light Shading Accent 4" w:semiHidden="0" w:uiPriority="60" w:unhideWhenUsed="0"/>
-    <w:lsdException w:name="Light List Accent 4" w:semiHidden="0" w:uiPriority="61" w:unhideWhenUsed="0"/>
-    <w:lsdException w:name="Light Grid Accent 4" w:semiHidden="0" w:uiPriority="62" w:unhideWhenUsed="0"/>
-    <w:lsdException w:name="Medium Shading 1 Accent 4" w:semiHidden="0" w:uiPriority="63" w:unhideWhenUsed="0"/>
-    <w:lsdException w:name="Medium Shading 2 Accent 4" w:semiHidden="0" w:uiPriority="64" w:unhideWhenUsed="0"/>
-    <w:lsdException w:name="Medium List 1 Accent 4" w:semiHidden="0" w:uiPriority="65" w:unhideWhenUsed="0"/>
-    <w:lsdException w:name="Medium List 2 Accent 4" w:semiHidden="0" w:uiPriority="66" w:unhideWhenUsed="0"/>
-    <w:lsdException w:name="Medium Grid 1 Accent 4" w:semiHidden="0" w:uiPriority="67" w:unhideWhenUsed="0"/>
-    <w:lsdException w:name="Medium Grid 2 Accent 4" w:semiHidden="0" w:uiPriority="68" w:unhideWhenUsed="0"/>
-    <w:lsdException w:name="Medium Grid 3 Accent 4" w:semiHidden="0" w:uiPriority="69" w:unhideWhenUsed="0"/>
-    <w:lsdException w:name="Dark List Accent 4" w:semiHidden="0" w:uiPriority="70" w:unhideWhenUsed="0"/>
-    <w:lsdException w:name="Colorful Shading Accent 4" w:semiHidden="0" w:uiPriority="71" w:unhideWhenUsed="0"/>
-    <w:lsdException w:name="Colorful List Accent 4" w:semiHidden="0" w:uiPriority="72" w:unhideWhenUsed="0"/>
-    <w:lsdException w:name="Colorful Grid Accent 4" w:semiHidden="0" w:uiPriority="73" w:unhideWhenUsed="0"/>
-    <w:lsdException w:name="Light Shading Accent 5" w:semiHidden="0" w:uiPriority="60" w:unhideWhenUsed="0"/>
-    <w:lsdException w:name="Light List Accent 5" w:semiHidden="0" w:uiPriority="61" w:unhideWhenUsed="0"/>
-    <w:lsdException w:name="Light Grid Accent 5" w:semiHidden="0" w:uiPriority="62" w:unhideWhenUsed="0"/>
-    <w:lsdException w:name="Medium Shading 1 Accent 5" w:semiHidden="0" w:uiPriority="63" w:unhideWhenUsed="0"/>
-    <w:lsdException w:name="Medium Shading 2 Accent 5" w:semiHidden="0" w:uiPriority="64" w:unhideWhenUsed="0"/>
-    <w:lsdException w:name="Medium List 1 Accent 5" w:semiHidden="0" w:uiPriority="65" w:unhideWhenUsed="0"/>
-    <w:lsdException w:name="Medium List 2 Accent 5" w:semiHidden="0" w:uiPriority="66" w:unhideWhenUsed="0"/>
-    <w:lsdException w:name="Medium Grid 1 Accent 5" w:semiHidden="0" w:uiPriority="67" w:unhideWhenUsed="0"/>
-    <w:lsdException w:name="Medium Grid 2 Accent 5" w:semiHidden="0" w:uiPriority="68" w:unhideWhenUsed="0"/>
-    <w:lsdException w:name="Medium Grid 3 Accent 5" w:semiHidden="0" w:uiPriority="69" w:unhideWhenUsed="0"/>
-    <w:lsdException w:name="Dark List Accent 5" w:semiHidden="0" w:uiPriority="70" w:unhideWhenUsed="0"/>
-    <w:lsdException w:name="Colorful Shading Accent 5" w:semiHidden="0" w:uiPriority="71" w:unhideWhenUsed="0"/>
-    <w:lsdException w:name="Colorful List Accent 5" w:semiHidden="0" w:uiPriority="72" w:unhideWhenUsed="0"/>
-    <w:lsdException w:name="Colorful Grid Accent 5" w:semiHidden="0" w:uiPriority="73" w:unhideWhenUsed="0"/>
-    <w:lsdException w:name="Light Shading Accent 6" w:semiHidden="0" w:uiPriority="60" w:unhideWhenUsed="0"/>
-    <w:lsdException w:name="Light List Accent 6" w:semiHidden="0" w:uiPriority="61" w:unhideWhenUsed="0"/>
-    <w:lsdException w:name="Light Grid Accent 6" w:semiHidden="0" w:uiPriority="62" w:unhideWhenUsed="0"/>
-    <w:lsdException w:name="Medium Shading 1 Accent 6" w:semiHidden="0" w:uiPriority="63" w:unhideWhenUsed="0"/>
-    <w:lsdException w:name="Medium Shading 2 Accent 6" w:semiHidden="0" w:uiPriority="64" w:unhideWhenUsed="0"/>
-    <w:lsdException w:name="Medium List 1 Accent 6" w:semiHidden="0" w:uiPriority="65" w:unhideWhenUsed="0"/>
-    <w:lsdException w:name="Medium List 2 Accent 6" w:semiHidden="0" w:uiPriority="66" w:unhideWhenUsed="0"/>
-    <w:lsdException w:name="Medium Grid 1 Accent 6" w:semiHidden="0" w:uiPriority="67" w:unhideWhenUsed="0"/>
-    <w:lsdException w:name="Medium Grid 2 Accent 6" w:semiHidden="0" w:uiPriority="68" w:unhideWhenUsed="0"/>
-    <w:lsdException w:name="Medium Grid 3 Accent 6" w:semiHidden="0" w:uiPriority="69" w:unhideWhenUsed="0"/>
-    <w:lsdException w:name="Dark List Accent 6" w:semiHidden="0" w:uiPriority="70" w:unhideWhenUsed="0"/>
-    <w:lsdException w:name="Colorful Shading Accent 6" w:semiHidden="0" w:uiPriority="71" w:unhideWhenUsed="0"/>
-    <w:lsdException w:name="Colorful List Accent 6" w:semiHidden="0" w:uiPriority="72" w:unhideWhenUsed="0"/>
-    <w:lsdException w:name="Colorful Grid Accent 6" w:semiHidden="0" w:uiPriority="73" w:unhideWhenUsed="0"/>
-    <w:lsdException w:name="Subtle Emphasis" w:semiHidden="0" w:uiPriority="19" w:unhideWhenUsed="0" w:qFormat="1"/>
-    <w:lsdException w:name="Intense Emphasis" w:semiHidden="0" w:uiPriority="21" w:unhideWhenUsed="0" w:qFormat="1"/>
-    <w:lsdException w:name="Subtle Reference" w:semiHidden="0" w:uiPriority="31" w:unhideWhenUsed="0" w:qFormat="1"/>
-    <w:lsdException w:name="Intense Reference" w:semiHidden="0" w:uiPriority="32" w:unhideWhenUsed="0" w:qFormat="1"/>
-    <w:lsdException w:name="Book Title" w:semiHidden="0" w:uiPriority="33" w:unhideWhenUsed="0" w:qFormat="1"/>
-    <w:lsdException w:name="Bibliography" w:uiPriority="37"/>
-    <w:lsdException w:name="TOC Heading" w:uiPriority="39" w:qFormat="1"/>
+  <w:latentStyles w:defLockedState="0" w:defUIPriority="99" w:defSemiHidden="0" w:defUnhideWhenUsed="0" w:defQFormat="0" w:count="376">
+    <w:lsdException w:name="Normal" w:uiPriority="0" w:qFormat="1"/>
+    <w:lsdException w:name="heading 1" w:uiPriority="9" w:qFormat="1"/>
+    <w:lsdException w:name="heading 2" w:semiHidden="1" w:uiPriority="9" w:unhideWhenUsed="1" w:qFormat="1"/>
+    <w:lsdException w:name="heading 3" w:semiHidden="1" w:uiPriority="9" w:unhideWhenUsed="1" w:qFormat="1"/>
+    <w:lsdException w:name="heading 4" w:semiHidden="1" w:uiPriority="9" w:unhideWhenUsed="1" w:qFormat="1"/>
+    <w:lsdException w:name="heading 5" w:semiHidden="1" w:uiPriority="9" w:unhideWhenUsed="1" w:qFormat="1"/>
+    <w:lsdException w:name="heading 6" w:semiHidden="1" w:uiPriority="9" w:unhideWhenUsed="1" w:qFormat="1"/>
+    <w:lsdException w:name="heading 7" w:semiHidden="1" w:uiPriority="9" w:unhideWhenUsed="1" w:qFormat="1"/>
+    <w:lsdException w:name="heading 8" w:semiHidden="1" w:uiPriority="9" w:unhideWhenUsed="1" w:qFormat="1"/>
+    <w:lsdException w:name="heading 9" w:semiHidden="1" w:uiPriority="9" w:unhideWhenUsed="1" w:qFormat="1"/>
+    <w:lsdException w:name="index 1" w:semiHidden="1" w:unhideWhenUsed="1"/>
+    <w:lsdException w:name="index 2" w:semiHidden="1" w:unhideWhenUsed="1"/>
+    <w:lsdException w:name="index 3" w:semiHidden="1" w:unhideWhenUsed="1"/>
+    <w:lsdException w:name="index 4" w:semiHidden="1" w:unhideWhenUsed="1"/>
+    <w:lsdException w:name="index 5" w:semiHidden="1" w:unhideWhenUsed="1"/>
+    <w:lsdException w:name="index 6" w:semiHidden="1" w:unhideWhenUsed="1"/>
+    <w:lsdException w:name="index 7" w:semiHidden="1" w:unhideWhenUsed="1"/>
+    <w:lsdException w:name="index 8" w:semiHidden="1" w:unhideWhenUsed="1"/>
+    <w:lsdException w:name="index 9" w:semiHidden="1" w:unhideWhenUsed="1"/>
+    <w:lsdException w:name="toc 1" w:semiHidden="1" w:uiPriority="39" w:unhideWhenUsed="1"/>
+    <w:lsdException w:name="toc 2" w:semiHidden="1" w:uiPriority="39" w:unhideWhenUsed="1"/>
+    <w:lsdException w:name="toc 3" w:semiHidden="1" w:uiPriority="39" w:unhideWhenUsed="1"/>
+    <w:lsdException w:name="toc 4" w:semiHidden="1" w:uiPriority="39" w:unhideWhenUsed="1"/>
+    <w:lsdException w:name="toc 5" w:semiHidden="1" w:uiPriority="39" w:unhideWhenUsed="1"/>
+    <w:lsdException w:name="toc 6" w:semiHidden="1" w:uiPriority="39" w:unhideWhenUsed="1"/>
+    <w:lsdException w:name="toc 7" w:semiHidden="1" w:uiPriority="39" w:unhideWhenUsed="1"/>
+    <w:lsdException w:name="toc 8" w:semiHidden="1" w:uiPriority="39" w:unhideWhenUsed="1"/>
+    <w:lsdException w:name="toc 9" w:semiHidden="1" w:uiPriority="39" w:unhideWhenUsed="1"/>
+    <w:lsdException w:name="Normal Indent" w:semiHidden="1" w:unhideWhenUsed="1"/>
+    <w:lsdException w:name="footnote text" w:semiHidden="1" w:unhideWhenUsed="1"/>
+    <w:lsdException w:name="annotation text" w:semiHidden="1" w:unhideWhenUsed="1"/>
+    <w:lsdException w:name="header" w:semiHidden="1" w:unhideWhenUsed="1"/>
+    <w:lsdException w:name="footer" w:semiHidden="1" w:unhideWhenUsed="1"/>
+    <w:lsdException w:name="index heading" w:semiHidden="1" w:unhideWhenUsed="1"/>
+    <w:lsdException w:name="caption" w:semiHidden="1" w:uiPriority="35" w:unhideWhenUsed="1" w:qFormat="1"/>
+    <w:lsdException w:name="table of figures" w:semiHidden="1" w:unhideWhenUsed="1"/>
+    <w:lsdException w:name="envelope address" w:semiHidden="1" w:unhideWhenUsed="1"/>
+    <w:lsdException w:name="envelope return" w:semiHidden="1" w:unhideWhenUsed="1"/>
+    <w:lsdException w:name="footnote reference" w:semiHidden="1" w:unhideWhenUsed="1"/>
+    <w:lsdException w:name="annotation reference" w:semiHidden="1" w:unhideWhenUsed="1"/>
+    <w:lsdException w:name="line number" w:semiHidden="1" w:unhideWhenUsed="1"/>
+    <w:lsdException w:name="page number" w:semiHidden="1" w:unhideWhenUsed="1"/>
+    <w:lsdException w:name="endnote reference" w:semiHidden="1" w:unhideWhenUsed="1"/>
+    <w:lsdException w:name="endnote text" w:semiHidden="1" w:unhideWhenUsed="1"/>
+    <w:lsdException w:name="table of authorities" w:semiHidden="1" w:unhideWhenUsed="1"/>
+    <w:lsdException w:name="macro" w:semiHidden="1" w:unhideWhenUsed="1"/>
+    <w:lsdException w:name="toa heading" w:semiHidden="1" w:unhideWhenUsed="1"/>
+    <w:lsdException w:name="List" w:semiHidden="1" w:unhideWhenUsed="1"/>
+    <w:lsdException w:name="List Bullet" w:semiHidden="1" w:unhideWhenUsed="1"/>
+    <w:lsdException w:name="List Number" w:semiHidden="1" w:unhideWhenUsed="1"/>
+    <w:lsdException w:name="List 2" w:semiHidden="1" w:unhideWhenUsed="1"/>
+    <w:lsdException w:name="List 3" w:semiHidden="1" w:unhideWhenUsed="1"/>
+    <w:lsdException w:name="List 4" w:semiHidden="1" w:unhideWhenUsed="1"/>
+    <w:lsdException w:name="List 5" w:semiHidden="1" w:unhideWhenUsed="1"/>
+    <w:lsdException w:name="List Bullet 2" w:semiHidden="1" w:unhideWhenUsed="1"/>
+    <w:lsdException w:name="List Bullet 3" w:semiHidden="1" w:unhideWhenUsed="1"/>
+    <w:lsdException w:name="List Bullet 4" w:semiHidden="1" w:unhideWhenUsed="1"/>
+    <w:lsdException w:name="List Bullet 5" w:semiHidden="1" w:unhideWhenUsed="1"/>
+    <w:lsdException w:name="List Number 2" w:semiHidden="1" w:unhideWhenUsed="1"/>
+    <w:lsdException w:name="List Number 3" w:semiHidden="1" w:unhideWhenUsed="1"/>
+    <w:lsdException w:name="List Number 4" w:semiHidden="1" w:unhideWhenUsed="1"/>
+    <w:lsdException w:name="List Number 5" w:semiHidden="1" w:unhideWhenUsed="1"/>
+    <w:lsdException w:name="Title" w:uiPriority="10" w:qFormat="1"/>
+    <w:lsdException w:name="Closing" w:semiHidden="1" w:unhideWhenUsed="1"/>
+    <w:lsdException w:name="Signature" w:semiHidden="1" w:unhideWhenUsed="1"/>
+    <w:lsdException w:name="Default Paragraph Font" w:semiHidden="1" w:uiPriority="1" w:unhideWhenUsed="1"/>
+    <w:lsdException w:name="Body Text" w:semiHidden="1" w:unhideWhenUsed="1"/>
+    <w:lsdException w:name="Body Text Indent" w:semiHidden="1" w:unhideWhenUsed="1"/>
+    <w:lsdException w:name="List Continue" w:semiHidden="1" w:unhideWhenUsed="1"/>
+    <w:lsdException w:name="List Continue 2" w:semiHidden="1" w:unhideWhenUsed="1"/>
+    <w:lsdException w:name="List Continue 3" w:semiHidden="1" w:unhideWhenUsed="1"/>
+    <w:lsdException w:name="List Continue 4" w:semiHidden="1" w:unhideWhenUsed="1"/>
+    <w:lsdException w:name="List Continue 5" w:semiHidden="1" w:unhideWhenUsed="1"/>
+    <w:lsdException w:name="Message Header" w:semiHidden="1" w:unhideWhenUsed="1"/>
+    <w:lsdException w:name="Subtitle" w:uiPriority="11" w:qFormat="1"/>
+    <w:lsdException w:name="Salutation" w:semiHidden="1" w:unhideWhenUsed="1"/>
+    <w:lsdException w:name="Date" w:semiHidden="1" w:unhideWhenUsed="1"/>
+    <w:lsdException w:name="Body Text First Indent" w:semiHidden="1" w:unhideWhenUsed="1"/>
+    <w:lsdException w:name="Body Text First Indent 2" w:semiHidden="1" w:unhideWhenUsed="1"/>
+    <w:lsdException w:name="Note Heading" w:semiHidden="1" w:unhideWhenUsed="1"/>
+    <w:lsdException w:name="Body Text 2" w:semiHidden="1" w:unhideWhenUsed="1"/>
+    <w:lsdException w:name="Body Text 3" w:semiHidden="1" w:unhideWhenUsed="1"/>
+    <w:lsdException w:name="Body Text Indent 2" w:semiHidden="1" w:unhideWhenUsed="1"/>
+    <w:lsdException w:name="Body Text Indent 3" w:semiHidden="1" w:unhideWhenUsed="1"/>
+    <w:lsdException w:name="Block Text" w:semiHidden="1" w:unhideWhenUsed="1"/>
+    <w:lsdException w:name="Hyperlink" w:semiHidden="1" w:unhideWhenUsed="1"/>
+    <w:lsdException w:name="FollowedHyperlink" w:semiHidden="1" w:unhideWhenUsed="1"/>
+    <w:lsdException w:name="Strong" w:uiPriority="22" w:qFormat="1"/>
+    <w:lsdException w:name="Emphasis" w:uiPriority="20" w:qFormat="1"/>
+    <w:lsdException w:name="Document Map" w:semiHidden="1" w:unhideWhenUsed="1"/>
+    <w:lsdException w:name="Plain Text" w:semiHidden="1" w:unhideWhenUsed="1"/>
+    <w:lsdException w:name="E-mail Signature" w:semiHidden="1" w:unhideWhenUsed="1"/>
+    <w:lsdException w:name="HTML Top of Form" w:semiHidden="1" w:unhideWhenUsed="1"/>
+    <w:lsdException w:name="HTML Bottom of Form" w:semiHidden="1" w:unhideWhenUsed="1"/>
+    <w:lsdException w:name="Normal (Web)" w:semiHidden="1" w:unhideWhenUsed="1"/>
+    <w:lsdException w:name="HTML Acronym" w:semiHidden="1" w:unhideWhenUsed="1"/>
+    <w:lsdException w:name="HTML Address" w:semiHidden="1" w:unhideWhenUsed="1"/>
+    <w:lsdException w:name="HTML Cite" w:semiHidden="1" w:unhideWhenUsed="1"/>
+    <w:lsdException w:name="HTML Code" w:semiHidden="1" w:unhideWhenUsed="1"/>
+    <w:lsdException w:name="HTML Definition" w:semiHidden="1" w:unhideWhenUsed="1"/>
+    <w:lsdException w:name="HTML Keyboard" w:semiHidden="1" w:unhideWhenUsed="1"/>
+    <w:lsdException w:name="HTML Preformatted" w:semiHidden="1" w:unhideWhenUsed="1"/>
+    <w:lsdException w:name="HTML Sample" w:semiHidden="1" w:unhideWhenUsed="1"/>
+    <w:lsdException w:name="HTML Typewriter" w:semiHidden="1" w:unhideWhenUsed="1"/>
+    <w:lsdException w:name="HTML Variable" w:semiHidden="1" w:unhideWhenUsed="1"/>
+    <w:lsdException w:name="Normal Table" w:semiHidden="1" w:unhideWhenUsed="1"/>
+    <w:lsdException w:name="annotation subject" w:semiHidden="1" w:unhideWhenUsed="1"/>
+    <w:lsdException w:name="No List" w:semiHidden="1" w:unhideWhenUsed="1"/>
+    <w:lsdException w:name="Outline List 1" w:semiHidden="1" w:unhideWhenUsed="1"/>
+    <w:lsdException w:name="Outline List 2" w:semiHidden="1" w:unhideWhenUsed="1"/>
+    <w:lsdException w:name="Outline List 3" w:semiHidden="1" w:unhideWhenUsed="1"/>
+    <w:lsdException w:name="Table Simple 1" w:semiHidden="1" w:unhideWhenUsed="1"/>
+    <w:lsdException w:name="Table Simple 2" w:semiHidden="1" w:unhideWhenUsed="1"/>
+    <w:lsdException w:name="Table Simple 3" w:semiHidden="1" w:unhideWhenUsed="1"/>
+    <w:lsdException w:name="Table Classic 1" w:semiHidden="1" w:unhideWhenUsed="1"/>
+    <w:lsdException w:name="Table Classic 2" w:semiHidden="1" w:unhideWhenUsed="1"/>
+    <w:lsdException w:name="Table Classic 3" w:semiHidden="1" w:unhideWhenUsed="1"/>
+    <w:lsdException w:name="Table Classic 4" w:semiHidden="1" w:unhideWhenUsed="1"/>
+    <w:lsdException w:name="Table Colorful 1" w:semiHidden="1" w:unhideWhenUsed="1"/>
+    <w:lsdException w:name="Table Colorful 2" w:semiHidden="1" w:unhideWhenUsed="1"/>
+    <w:lsdException w:name="Table Colorful 3" w:semiHidden="1" w:unhideWhenUsed="1"/>
+    <w:lsdException w:name="Table Columns 1" w:semiHidden="1" w:unhideWhenUsed="1"/>
+    <w:lsdException w:name="Table Columns 2" w:semiHidden="1" w:unhideWhenUsed="1"/>
+    <w:lsdException w:name="Table Columns 3" w:semiHidden="1" w:unhideWhenUsed="1"/>
+    <w:lsdException w:name="Table Columns 4" w:semiHidden="1" w:unhideWhenUsed="1"/>
+    <w:lsdException w:name="Table Columns 5" w:semiHidden="1" w:unhideWhenUsed="1"/>
+    <w:lsdException w:name="Table Grid 1" w:semiHidden="1" w:unhideWhenUsed="1"/>
+    <w:lsdException w:name="Table Grid 2" w:semiHidden="1" w:unhideWhenUsed="1"/>
+    <w:lsdException w:name="Table Grid 3" w:semiHidden="1" w:unhideWhenUsed="1"/>
+    <w:lsdException w:name="Table Grid 4" w:semiHidden="1" w:unhideWhenUsed="1"/>
+    <w:lsdException w:name="Table Grid 5" w:semiHidden="1" w:unhideWhenUsed="1"/>
+    <w:lsdException w:name="Table Grid 6" w:semiHidden="1" w:unhideWhenUsed="1"/>
+    <w:lsdException w:name="Table Grid 7" w:semiHidden="1" w:unhideWhenUsed="1"/>
+    <w:lsdException w:name="Table Grid 8" w:semiHidden="1" w:unhideWhenUsed="1"/>
+    <w:lsdException w:name="Table List 1" w:semiHidden="1" w:unhideWhenUsed="1"/>
+    <w:lsdException w:name="Table List 2" w:semiHidden="1" w:unhideWhenUsed="1"/>
+    <w:lsdException w:name="Table List 3" w:semiHidden="1" w:unhideWhenUsed="1"/>
+    <w:lsdException w:name="Table List 4" w:semiHidden="1" w:unhideWhenUsed="1"/>
+    <w:lsdException w:name="Table List 5" w:semiHidden="1" w:unhideWhenUsed="1"/>
+    <w:lsdException w:name="Table List 6" w:semiHidden="1" w:unhideWhenUsed="1"/>
+    <w:lsdException w:name="Table List 7" w:semiHidden="1" w:unhideWhenUsed="1"/>
+    <w:lsdException w:name="Table List 8" w:semiHidden="1" w:unhideWhenUsed="1"/>
+    <w:lsdException w:name="Table 3D effects 1" w:semiHidden="1" w:unhideWhenUsed="1"/>
+    <w:lsdException w:name="Table 3D effects 2" w:semiHidden="1" w:unhideWhenUsed="1"/>
+    <w:lsdException w:name="Table 3D effects 3" w:semiHidden="1" w:unhideWhenUsed="1"/>
+    <w:lsdException w:name="Table Contemporary" w:semiHidden="1" w:unhideWhenUsed="1"/>
+    <w:lsdException w:name="Table Elegant" w:semiHidden="1" w:unhideWhenUsed="1"/>
+    <w:lsdException w:name="Table Professional" w:semiHidden="1" w:unhideWhenUsed="1"/>
+    <w:lsdException w:name="Table Subtle 1" w:semiHidden="1" w:unhideWhenUsed="1"/>
+    <w:lsdException w:name="Table Subtle 2" w:semiHidden="1" w:unhideWhenUsed="1"/>
+    <w:lsdException w:name="Table Web 1" w:semiHidden="1" w:unhideWhenUsed="1"/>
+    <w:lsdException w:name="Table Web 2" w:semiHidden="1" w:unhideWhenUsed="1"/>
+    <w:lsdException w:name="Table Web 3" w:semiHidden="1" w:unhideWhenUsed="1"/>
+    <w:lsdException w:name="Balloon Text" w:semiHidden="1" w:unhideWhenUsed="1"/>
+    <w:lsdException w:name="Table Grid" w:semiHidden="1" w:uiPriority="39" w:unhideWhenUsed="1"/>
+    <w:lsdException w:name="Table Theme" w:semiHidden="1" w:unhideWhenUsed="1"/>
+    <w:lsdException w:name="Placeholder Text" w:semiHidden="1"/>
+    <w:lsdException w:name="No Spacing" w:uiPriority="1" w:qFormat="1"/>
+    <w:lsdException w:name="Light Shading" w:uiPriority="60"/>
+    <w:lsdException w:name="Light List" w:uiPriority="61"/>
+    <w:lsdException w:name="Light Grid" w:uiPriority="62"/>
+    <w:lsdException w:name="Medium Shading 1" w:uiPriority="63"/>
+    <w:lsdException w:name="Medium Shading 2" w:uiPriority="64"/>
+    <w:lsdException w:name="Medium List 1" w:uiPriority="65"/>
+    <w:lsdException w:name="Medium List 2" w:uiPriority="66"/>
+    <w:lsdException w:name="Medium Grid 1" w:uiPriority="67"/>
+    <w:lsdException w:name="Medium Grid 2" w:uiPriority="68"/>
+    <w:lsdException w:name="Medium Grid 3" w:uiPriority="69"/>
+    <w:lsdException w:name="Dark List" w:uiPriority="70"/>
+    <w:lsdException w:name="Colorful Shading" w:uiPriority="71"/>
+    <w:lsdException w:name="Colorful List" w:uiPriority="72"/>
+    <w:lsdException w:name="Colorful Grid" w:uiPriority="73"/>
+    <w:lsdException w:name="Light Shading Accent 1" w:uiPriority="60"/>
+    <w:lsdException w:name="Light List Accent 1" w:uiPriority="61"/>
+    <w:lsdException w:name="Light Grid Accent 1" w:uiPriority="62"/>
+    <w:lsdException w:name="Medium Shading 1 Accent 1" w:uiPriority="63"/>
+    <w:lsdException w:name="Medium Shading 2 Accent 1" w:uiPriority="64"/>
+    <w:lsdException w:name="Medium List 1 Accent 1" w:uiPriority="65"/>
+    <w:lsdException w:name="Revision" w:semiHidden="1"/>
+    <w:lsdException w:name="List Paragraph" w:uiPriority="34" w:qFormat="1"/>
+    <w:lsdException w:name="Quote" w:uiPriority="29" w:qFormat="1"/>
+    <w:lsdException w:name="Intense Quote" w:uiPriority="30" w:qFormat="1"/>
+    <w:lsdException w:name="Medium List 2 Accent 1" w:uiPriority="66"/>
+    <w:lsdException w:name="Medium Grid 1 Accent 1" w:uiPriority="67"/>
+    <w:lsdException w:name="Medium Grid 2 Accent 1" w:uiPriority="68"/>
+    <w:lsdException w:name="Medium Grid 3 Accent 1" w:uiPriority="69"/>
+    <w:lsdException w:name="Dark List Accent 1" w:uiPriority="70"/>
+    <w:lsdException w:name="Colorful Shading Accent 1" w:uiPriority="71"/>
+    <w:lsdException w:name="Colorful List Accent 1" w:uiPriority="72"/>
+    <w:lsdException w:name="Colorful Grid Accent 1" w:uiPriority="73"/>
+    <w:lsdException w:name="Light Shading Accent 2" w:uiPriority="60"/>
+    <w:lsdException w:name="Light List Accent 2" w:uiPriority="61"/>
+    <w:lsdException w:name="Light Grid Accent 2" w:uiPriority="62"/>
+    <w:lsdException w:name="Medium Shading 1 Accent 2" w:uiPriority="63"/>
+    <w:lsdException w:name="Medium Shading 2 Accent 2" w:uiPriority="64"/>
+    <w:lsdException w:name="Medium List 1 Accent 2" w:uiPriority="65"/>
+    <w:lsdException w:name="Medium List 2 Accent 2" w:uiPriority="66"/>
+    <w:lsdException w:name="Medium Grid 1 Accent 2" w:uiPriority="67"/>
+    <w:lsdException w:name="Medium Grid 2 Accent 2" w:uiPriority="68"/>
+    <w:lsdException w:name="Medium Grid 3 Accent 2" w:uiPriority="69"/>
+    <w:lsdException w:name="Dark List Accent 2" w:uiPriority="70"/>
+    <w:lsdException w:name="Colorful Shading Accent 2" w:uiPriority="71"/>
+    <w:lsdException w:name="Colorful List Accent 2" w:uiPriority="72"/>
+    <w:lsdException w:name="Colorful Grid Accent 2" w:uiPriority="73"/>
+    <w:lsdException w:name="Light Shading Accent 3" w:uiPriority="60"/>
+    <w:lsdException w:name="Light List Accent 3" w:uiPriority="61"/>
+    <w:lsdException w:name="Light Grid Accent 3" w:uiPriority="62"/>
+    <w:lsdException w:name="Medium Shading 1 Accent 3" w:uiPriority="63"/>
+    <w:lsdException w:name="Medium Shading 2 Accent 3" w:uiPriority="64"/>
+    <w:lsdException w:name="Medium List 1 Accent 3" w:uiPriority="65"/>
+    <w:lsdException w:name="Medium List 2 Accent 3" w:uiPriority="66"/>
+    <w:lsdException w:name="Medium Grid 1 Accent 3" w:uiPriority="67"/>
+    <w:lsdException w:name="Medium Grid 2 Accent 3" w:uiPriority="68"/>
+    <w:lsdException w:name="Medium Grid 3 Accent 3" w:uiPriority="69"/>
+    <w:lsdException w:name="Dark List Accent 3" w:uiPriority="70"/>
+    <w:lsdException w:name="Colorful Shading Accent 3" w:uiPriority="71"/>
+    <w:lsdException w:name="Colorful List Accent 3" w:uiPriority="72"/>
+    <w:lsdException w:name="Colorful Grid Accent 3" w:uiPriority="73"/>
+    <w:lsdException w:name="Light Shading Accent 4" w:uiPriority="60"/>
+    <w:lsdException w:name="Light List Accent 4" w:uiPriority="61"/>
+    <w:lsdException w:name="Light Grid Accent 4" w:uiPriority="62"/>
+    <w:lsdException w:name="Medium Shading 1 Accent 4" w:uiPriority="63"/>
+    <w:lsdException w:name="Medium Shading 2 Accent 4" w:uiPriority="64"/>
+    <w:lsdException w:name="Medium List 1 Accent 4" w:uiPriority="65"/>
+    <w:lsdException w:name="Medium List 2 Accent 4" w:uiPriority="66"/>
+    <w:lsdException w:name="Medium Grid 1 Accent 4" w:uiPriority="67"/>
+    <w:lsdException w:name="Medium Grid 2 Accent 4" w:uiPriority="68"/>
+    <w:lsdException w:name="Medium Grid 3 Accent 4" w:uiPriority="69"/>
+    <w:lsdException w:name="Dark List Accent 4" w:uiPriority="70"/>
+    <w:lsdException w:name="Colorful Shading Accent 4" w:uiPriority="71"/>
+    <w:lsdException w:name="Colorful List Accent 4" w:uiPriority="72"/>
+    <w:lsdException w:name="Colorful Grid Accent 4" w:uiPriority="73"/>
+    <w:lsdException w:name="Light Shading Accent 5" w:uiPriority="60"/>
+    <w:lsdException w:name="Light List Accent 5" w:uiPriority="61"/>
+    <w:lsdException w:name="Light Grid Accent 5" w:uiPriority="62"/>
+    <w:lsdException w:name="Medium Shading 1 Accent 5" w:uiPriority="63"/>
+    <w:lsdException w:name="Medium Shading 2 Accent 5" w:uiPriority="64"/>
+    <w:lsdException w:name="Medium List 1 Accent 5" w:uiPriority="65"/>
+    <w:lsdException w:name="Medium List 2 Accent 5" w:uiPriority="66"/>
+    <w:lsdException w:name="Medium Grid 1 Accent 5" w:uiPriority="67"/>
+    <w:lsdException w:name="Medium Grid 2 Accent 5" w:uiPriority="68"/>
+    <w:lsdException w:name="Medium Grid 3 Accent 5" w:uiPriority="69"/>
+    <w:lsdException w:name="Dark List Accent 5" w:uiPriority="70"/>
+    <w:lsdException w:name="Colorful Shading Accent 5" w:uiPriority="71"/>
+    <w:lsdException w:name="Colorful List Accent 5" w:uiPriority="72"/>
+    <w:lsdException w:name="Colorful Grid Accent 5" w:uiPriority="73"/>
+    <w:lsdException w:name="Light Shading Accent 6" w:uiPriority="60"/>
+    <w:lsdException w:name="Light List Accent 6" w:uiPriority="61"/>
+    <w:lsdException w:name="Light Grid Accent 6" w:uiPriority="62"/>
+    <w:lsdException w:name="Medium Shading 1 Accent 6" w:uiPriority="63"/>
+    <w:lsdException w:name="Medium Shading 2 Accent 6" w:uiPriority="64"/>
+    <w:lsdException w:name="Medium List 1 Accent 6" w:uiPriority="65"/>
+    <w:lsdException w:name="Medium List 2 Accent 6" w:uiPriority="66"/>
+    <w:lsdException w:name="Medium Grid 1 Accent 6" w:uiPriority="67"/>
+    <w:lsdException w:name="Medium Grid 2 Accent 6" w:uiPriority="68"/>
+    <w:lsdException w:name="Medium Grid 3 Accent 6" w:uiPriority="69"/>
+    <w:lsdException w:name="Dark List Accent 6" w:uiPriority="70"/>
+    <w:lsdException w:name="Colorful Shading Accent 6" w:uiPriority="71"/>
+    <w:lsdException w:name="Colorful List Accent 6" w:uiPriority="72"/>
+    <w:lsdException w:name="Colorful Grid Accent 6" w:uiPriority="73"/>
+    <w:lsdException w:name="Subtle Emphasis" w:uiPriority="19" w:qFormat="1"/>
+    <w:lsdException w:name="Intense Emphasis" w:uiPriority="21" w:qFormat="1"/>
+    <w:lsdException w:name="Subtle Reference" w:uiPriority="31" w:qFormat="1"/>
+    <w:lsdException w:name="Intense Reference" w:uiPriority="32" w:qFormat="1"/>
+    <w:lsdException w:name="Book Title" w:uiPriority="33" w:qFormat="1"/>
+    <w:lsdException w:name="Bibliography" w:semiHidden="1" w:uiPriority="37" w:unhideWhenUsed="1"/>
+    <w:lsdException w:name="TOC Heading" w:semiHidden="1" w:uiPriority="39" w:unhideWhenUsed="1" w:qFormat="1"/>
+    <w:lsdException w:name="Plain Table 1" w:uiPriority="41"/>
+    <w:lsdException w:name="Plain Table 2" w:uiPriority="42"/>
+    <w:lsdException w:name="Plain Table 3" w:uiPriority="43"/>
+    <w:lsdException w:name="Plain Table 4" w:uiPriority="44"/>
+    <w:lsdException w:name="Plain Table 5" w:uiPriority="45"/>
+    <w:lsdException w:name="Grid Table Light" w:uiPriority="40"/>
+    <w:lsdException w:name="Grid Table 1 Light" w:uiPriority="46"/>
+    <w:lsdException w:name="Grid Table 2" w:uiPriority="47"/>
+    <w:lsdException w:name="Grid Table 3" w:uiPriority="48"/>
+    <w:lsdException w:name="Grid Table 4" w:uiPriority="49"/>
+    <w:lsdException w:name="Grid Table 5 Dark" w:uiPriority="50"/>
+    <w:lsdException w:name="Grid Table 6 Colorful" w:uiPriority="51"/>
+    <w:lsdException w:name="Grid Table 7 Colorful" w:uiPriority="52"/>
+    <w:lsdException w:name="Grid Table 1 Light Accent 1" w:uiPriority="46"/>
+    <w:lsdException w:name="Grid Table 2 Accent 1" w:uiPriority="47"/>
+    <w:lsdException w:name="Grid Table 3 Accent 1" w:uiPriority="48"/>
+    <w:lsdException w:name="Grid Table 4 Accent 1" w:uiPriority="49"/>
+    <w:lsdException w:name="Grid Table 5 Dark Accent 1" w:uiPriority="50"/>
+    <w:lsdException w:name="Grid Table 6 Colorful Accent 1" w:uiPriority="51"/>
+    <w:lsdException w:name="Grid Table 7 Colorful Accent 1" w:uiPriority="52"/>
+    <w:lsdException w:name="Grid Table 1 Light Accent 2" w:uiPriority="46"/>
+    <w:lsdException w:name="Grid Table 2 Accent 2" w:uiPriority="47"/>
+    <w:lsdException w:name="Grid Table 3 Accent 2" w:uiPriority="48"/>
+    <w:lsdException w:name="Grid Table 4 Accent 2" w:uiPriority="49"/>
+    <w:lsdException w:name="Grid Table 5 Dark Accent 2" w:uiPriority="50"/>
+    <w:lsdException w:name="Grid Table 6 Colorful Accent 2" w:uiPriority="51"/>
+    <w:lsdException w:name="Grid Table 7 Colorful Accent 2" w:uiPriority="52"/>
+    <w:lsdException w:name="Grid Table 1 Light Accent 3" w:uiPriority="46"/>
+    <w:lsdException w:name="Grid Table 2 Accent 3" w:uiPriority="47"/>
+    <w:lsdException w:name="Grid Table 3 Accent 3" w:uiPriority="48"/>
+    <w:lsdException w:name="Grid Table 4 Accent 3" w:uiPriority="49"/>
+    <w:lsdException w:name="Grid Table 5 Dark Accent 3" w:uiPriority="50"/>
+    <w:lsdException w:name="Grid Table 6 Colorful Accent 3" w:uiPriority="51"/>
+    <w:lsdException w:name="Grid Table 7 Colorful Accent 3" w:uiPriority="52"/>
+    <w:lsdException w:name="Grid Table 1 Light Accent 4" w:uiPriority="46"/>
+    <w:lsdException w:name="Grid Table 2 Accent 4" w:uiPriority="47"/>
+    <w:lsdException w:name="Grid Table 3 Accent 4" w:uiPriority="48"/>
+    <w:lsdException w:name="Grid Table 4 Accent 4" w:uiPriority="49"/>
+    <w:lsdException w:name="Grid Table 5 Dark Accent 4" w:uiPriority="50"/>
+    <w:lsdException w:name="Grid Table 6 Colorful Accent 4" w:uiPriority="51"/>
+    <w:lsdException w:name="Grid Table 7 Colorful Accent 4" w:uiPriority="52"/>
+    <w:lsdException w:name="Grid Table 1 Light Accent 5" w:uiPriority="46"/>
+    <w:lsdException w:name="Grid Table 2 Accent 5" w:uiPriority="47"/>
+    <w:lsdException w:name="Grid Table 3 Accent 5" w:uiPriority="48"/>
+    <w:lsdException w:name="Grid Table 4 Accent 5" w:uiPriority="49"/>
+    <w:lsdException w:name="Grid Table 5 Dark Accent 5" w:uiPriority="50"/>
+    <w:lsdException w:name="Grid Table 6 Colorful Accent 5" w:uiPriority="51"/>
+    <w:lsdException w:name="Grid Table 7 Colorful Accent 5" w:uiPriority="52"/>
+    <w:lsdException w:name="Grid Table 1 Light Accent 6" w:uiPriority="46"/>
+    <w:lsdException w:name="Grid Table 2 Accent 6" w:uiPriority="47"/>
+    <w:lsdException w:name="Grid Table 3 Accent 6" w:uiPriority="48"/>
+    <w:lsdException w:name="Grid Table 4 Accent 6" w:uiPriority="49"/>
+    <w:lsdException w:name="Grid Table 5 Dark Accent 6" w:uiPriority="50"/>
+    <w:lsdException w:name="Grid Table 6 Colorful Accent 6" w:uiPriority="51"/>
+    <w:lsdException w:name="Grid Table 7 Colorful Accent 6" w:uiPriority="52"/>
+    <w:lsdException w:name="List Table 1 Light" w:uiPriority="46"/>
+    <w:lsdException w:name="List Table 2" w:uiPriority="47"/>
+    <w:lsdException w:name="List Table 3" w:uiPriority="48"/>
+    <w:lsdException w:name="List Table 4" w:uiPriority="49"/>
+    <w:lsdException w:name="List Table 5 Dark" w:uiPriority="50"/>
+    <w:lsdException w:name="List Table 6 Colorful" w:uiPriority="51"/>
+    <w:lsdException w:name="List Table 7 Colorful" w:uiPriority="52"/>
+    <w:lsdException w:name="List Table 1 Light Accent 1" w:uiPriority="46"/>
+    <w:lsdException w:name="List Table 2 Accent 1" w:uiPriority="47"/>
+    <w:lsdException w:name="List Table 3 Accent 1" w:uiPriority="48"/>
+    <w:lsdException w:name="List Table 4 Accent 1" w:uiPriority="49"/>
+    <w:lsdException w:name="List Table 5 Dark Accent 1" w:uiPriority="50"/>
+    <w:lsdException w:name="List Table 6 Colorful Accent 1" w:uiPriority="51"/>
+    <w:lsdException w:name="List Table 7 Colorful Accent 1" w:uiPriority="52"/>
+    <w:lsdException w:name="List Table 1 Light Accent 2" w:uiPriority="46"/>
+    <w:lsdException w:name="List Table 2 Accent 2" w:uiPriority="47"/>
+    <w:lsdException w:name="List Table 3 Accent 2" w:uiPriority="48"/>
+    <w:lsdException w:name="List Table 4 Accent 2" w:uiPriority="49"/>
+    <w:lsdException w:name="List Table 5 Dark Accent 2" w:uiPriority="50"/>
+    <w:lsdException w:name="List Table 6 Colorful Accent 2" w:uiPriority="51"/>
+    <w:lsdException w:name="List Table 7 Colorful Accent 2" w:uiPriority="52"/>
+    <w:lsdException w:name="List Table 1 Light Accent 3" w:uiPriority="46"/>
+    <w:lsdException w:name="List Table 2 Accent 3" w:uiPriority="47"/>
+    <w:lsdException w:name="List Table 3 Accent 3" w:uiPriority="48"/>
+    <w:lsdException w:name="List Table 4 Accent 3" w:uiPriority="49"/>
+    <w:lsdException w:name="List Table 5 Dark Accent 3" w:uiPriority="50"/>
+    <w:lsdException w:name="List Table 6 Colorful Accent 3" w:uiPriority="51"/>
+    <w:lsdException w:name="List Table 7 Colorful Accent 3" w:uiPriority="52"/>
+    <w:lsdException w:name="List Table 1 Light Accent 4" w:uiPriority="46"/>
+    <w:lsdException w:name="List Table 2 Accent 4" w:uiPriority="47"/>
+    <w:lsdException w:name="List Table 3 Accent 4" w:uiPriority="48"/>
+    <w:lsdException w:name="List Table 4 Accent 4" w:uiPriority="49"/>
+    <w:lsdException w:name="List Table 5 Dark Accent 4" w:uiPriority="50"/>
+    <w:lsdException w:name="List Table 6 Colorful Accent 4" w:uiPriority="51"/>
+    <w:lsdException w:name="List Table 7 Colorful Accent 4" w:uiPriority="52"/>
+    <w:lsdException w:name="List Table 1 Light Accent 5" w:uiPriority="46"/>
+    <w:lsdException w:name="List Table 2 Accent 5" w:uiPriority="47"/>
+    <w:lsdException w:name="List Table 3 Accent 5" w:uiPriority="48"/>
+    <w:lsdException w:name="List Table 4 Accent 5" w:uiPriority="49"/>
+    <w:lsdException w:name="List Table 5 Dark Accent 5" w:uiPriority="50"/>
+    <w:lsdException w:name="List Table 6 Colorful Accent 5" w:uiPriority="51"/>
+    <w:lsdException w:name="List Table 7 Colorful Accent 5" w:uiPriority="52"/>
+    <w:lsdException w:name="List Table 1 Light Accent 6" w:uiPriority="46"/>
+    <w:lsdException w:name="List Table 2 Accent 6" w:uiPriority="47"/>
+    <w:lsdException w:name="List Table 3 Accent 6" w:uiPriority="48"/>
+    <w:lsdException w:name="List Table 4 Accent 6" w:uiPriority="49"/>
+    <w:lsdException w:name="List Table 5 Dark Accent 6" w:uiPriority="50"/>
+    <w:lsdException w:name="List Table 6 Colorful Accent 6" w:uiPriority="51"/>
+    <w:lsdException w:name="List Table 7 Colorful Accent 6" w:uiPriority="52"/>
+    <w:lsdException w:name="Mention" w:semiHidden="1" w:unhideWhenUsed="1"/>
+    <w:lsdException w:name="Smart Hyperlink" w:semiHidden="1" w:unhideWhenUsed="1"/>
+    <w:lsdException w:name="Hashtag" w:semiHidden="1" w:unhideWhenUsed="1"/>
+    <w:lsdException w:name="Unresolved Mention" w:semiHidden="1" w:unhideWhenUsed="1"/>
+    <w:lsdException w:name="Smart Link" w:semiHidden="1" w:unhideWhenUsed="1"/>
   </w:latentStyles>
-  <w:style w:type="paragraph" w:default="1" w:styleId="a">
+  <w:style w:type="paragraph" w:default="1" w:styleId="Normal">
     <w:name w:val="Normal"/>
     <w:qFormat/>
     <w:rsid w:val="004A323B"/>
   </w:style>
-  <w:style w:type="paragraph" w:styleId="1">
+  <w:style w:type="paragraph" w:styleId="Heading1">
     <w:name w:val="heading 1"/>
-    <w:basedOn w:val="a"/>
-    <w:next w:val="a"/>
-    <w:link w:val="10"/>
+    <w:basedOn w:val="Normal"/>
+    <w:next w:val="Normal"/>
+    <w:link w:val="Heading1Char"/>
     <w:uiPriority w:val="9"/>
     <w:qFormat/>
     <w:rsid w:val="00BE2CD1"/>
@@ -12042,11 +11693,11 @@
       <w:szCs w:val="28"/>
     </w:rPr>
   </w:style>
-  <w:style w:type="paragraph" w:styleId="2">
+  <w:style w:type="paragraph" w:styleId="Heading2">
     <w:name w:val="heading 2"/>
-    <w:basedOn w:val="a"/>
-    <w:next w:val="a"/>
-    <w:link w:val="20"/>
+    <w:basedOn w:val="Normal"/>
+    <w:next w:val="Normal"/>
+    <w:link w:val="Heading2Char"/>
     <w:uiPriority w:val="9"/>
     <w:unhideWhenUsed/>
     <w:qFormat/>
@@ -12066,13 +11717,13 @@
       <w:szCs w:val="26"/>
     </w:rPr>
   </w:style>
-  <w:style w:type="character" w:default="1" w:styleId="a0">
+  <w:style w:type="character" w:default="1" w:styleId="DefaultParagraphFont">
     <w:name w:val="Default Paragraph Font"/>
     <w:uiPriority w:val="1"/>
     <w:semiHidden/>
     <w:unhideWhenUsed/>
   </w:style>
-  <w:style w:type="table" w:default="1" w:styleId="a1">
+  <w:style w:type="table" w:default="1" w:styleId="TableNormal">
     <w:name w:val="Normal Table"/>
     <w:uiPriority w:val="99"/>
     <w:semiHidden/>
@@ -12087,15 +11738,15 @@
       </w:tblCellMar>
     </w:tblPr>
   </w:style>
-  <w:style w:type="numbering" w:default="1" w:styleId="a2">
+  <w:style w:type="numbering" w:default="1" w:styleId="NoList">
     <w:name w:val="No List"/>
     <w:uiPriority w:val="99"/>
     <w:semiHidden/>
     <w:unhideWhenUsed/>
   </w:style>
-  <w:style w:type="table" w:customStyle="1" w:styleId="11">
+  <w:style w:type="table" w:customStyle="1" w:styleId="1">
     <w:name w:val="Сетка таблицы1"/>
-    <w:basedOn w:val="a1"/>
+    <w:basedOn w:val="TableNormal"/>
     <w:uiPriority w:val="39"/>
     <w:rsid w:val="004A323B"/>
     <w:pPr>
@@ -12107,7 +11758,6 @@
       <w:sz w:val="28"/>
     </w:rPr>
     <w:tblPr>
-      <w:tblInd w:w="0" w:type="dxa"/>
       <w:tblBorders>
         <w:top w:val="single" w:sz="4" w:space="0" w:color="auto"/>
         <w:left w:val="single" w:sz="4" w:space="0" w:color="auto"/>
@@ -12116,17 +11766,11 @@
         <w:insideH w:val="single" w:sz="4" w:space="0" w:color="auto"/>
         <w:insideV w:val="single" w:sz="4" w:space="0" w:color="auto"/>
       </w:tblBorders>
-      <w:tblCellMar>
-        <w:top w:w="0" w:type="dxa"/>
-        <w:left w:w="108" w:type="dxa"/>
-        <w:bottom w:w="0" w:type="dxa"/>
-        <w:right w:w="108" w:type="dxa"/>
-      </w:tblCellMar>
     </w:tblPr>
   </w:style>
-  <w:style w:type="paragraph" w:styleId="a3">
+  <w:style w:type="paragraph" w:styleId="ListParagraph">
     <w:name w:val="List Paragraph"/>
-    <w:basedOn w:val="a"/>
+    <w:basedOn w:val="Normal"/>
     <w:uiPriority w:val="34"/>
     <w:qFormat/>
     <w:rsid w:val="004A323B"/>
@@ -12135,10 +11779,10 @@
       <w:contextualSpacing/>
     </w:pPr>
   </w:style>
-  <w:style w:type="character" w:customStyle="1" w:styleId="10">
-    <w:name w:val="Заголовок 1 Знак"/>
-    <w:basedOn w:val="a0"/>
-    <w:link w:val="1"/>
+  <w:style w:type="character" w:customStyle="1" w:styleId="Heading1Char">
+    <w:name w:val="Heading 1 Char"/>
+    <w:basedOn w:val="DefaultParagraphFont"/>
+    <w:link w:val="Heading1"/>
     <w:uiPriority w:val="9"/>
     <w:rsid w:val="00BE2CD1"/>
     <w:rPr>
@@ -12149,10 +11793,10 @@
       <w:szCs w:val="28"/>
     </w:rPr>
   </w:style>
-  <w:style w:type="paragraph" w:styleId="a4">
+  <w:style w:type="paragraph" w:styleId="BalloonText">
     <w:name w:val="Balloon Text"/>
-    <w:basedOn w:val="a"/>
-    <w:link w:val="a5"/>
+    <w:basedOn w:val="Normal"/>
+    <w:link w:val="BalloonTextChar"/>
     <w:uiPriority w:val="99"/>
     <w:semiHidden/>
     <w:unhideWhenUsed/>
@@ -12166,10 +11810,10 @@
       <w:szCs w:val="16"/>
     </w:rPr>
   </w:style>
-  <w:style w:type="character" w:customStyle="1" w:styleId="a5">
-    <w:name w:val="Текст выноски Знак"/>
-    <w:basedOn w:val="a0"/>
-    <w:link w:val="a4"/>
+  <w:style w:type="character" w:customStyle="1" w:styleId="BalloonTextChar">
+    <w:name w:val="Balloon Text Char"/>
+    <w:basedOn w:val="DefaultParagraphFont"/>
+    <w:link w:val="BalloonText"/>
     <w:uiPriority w:val="99"/>
     <w:semiHidden/>
     <w:rsid w:val="00A7119E"/>
@@ -12181,8 +11825,8 @@
   </w:style>
   <w:style w:type="paragraph" w:customStyle="1" w:styleId="21">
     <w:name w:val="Заголовок 21"/>
-    <w:basedOn w:val="a"/>
-    <w:next w:val="a"/>
+    <w:basedOn w:val="Normal"/>
+    <w:next w:val="Normal"/>
     <w:uiPriority w:val="9"/>
     <w:unhideWhenUsed/>
     <w:qFormat/>
@@ -12207,8 +11851,8 @@
   </w:style>
   <w:style w:type="paragraph" w:customStyle="1" w:styleId="31">
     <w:name w:val="Заголовок 31"/>
-    <w:basedOn w:val="a"/>
-    <w:next w:val="a"/>
+    <w:basedOn w:val="Normal"/>
+    <w:next w:val="Normal"/>
     <w:uiPriority w:val="9"/>
     <w:unhideWhenUsed/>
     <w:qFormat/>
@@ -12231,10 +11875,10 @@
       <w:szCs w:val="24"/>
     </w:rPr>
   </w:style>
-  <w:style w:type="character" w:customStyle="1" w:styleId="20">
-    <w:name w:val="Заголовок 2 Знак"/>
-    <w:basedOn w:val="a0"/>
-    <w:link w:val="2"/>
+  <w:style w:type="character" w:customStyle="1" w:styleId="Heading2Char">
+    <w:name w:val="Heading 2 Char"/>
+    <w:basedOn w:val="DefaultParagraphFont"/>
+    <w:link w:val="Heading2"/>
     <w:uiPriority w:val="9"/>
     <w:semiHidden/>
     <w:rsid w:val="00DA4DC0"/>
@@ -12249,8 +11893,8 @@
   </w:style>
   <w:style w:type="paragraph" w:customStyle="1" w:styleId="32">
     <w:name w:val="Заголовок 32"/>
-    <w:basedOn w:val="a"/>
-    <w:next w:val="a"/>
+    <w:basedOn w:val="Normal"/>
+    <w:next w:val="Normal"/>
     <w:uiPriority w:val="9"/>
     <w:unhideWhenUsed/>
     <w:qFormat/>
@@ -12273,16 +11917,15 @@
       <w:szCs w:val="24"/>
     </w:rPr>
   </w:style>
-  <w:style w:type="table" w:styleId="a6">
+  <w:style w:type="table" w:styleId="TableGrid">
     <w:name w:val="Table Grid"/>
-    <w:basedOn w:val="a1"/>
+    <w:basedOn w:val="TableNormal"/>
     <w:uiPriority w:val="39"/>
     <w:rsid w:val="0065570B"/>
     <w:pPr>
       <w:spacing w:after="0" w:line="240" w:lineRule="auto"/>
     </w:pPr>
     <w:tblPr>
-      <w:tblInd w:w="0" w:type="dxa"/>
       <w:tblBorders>
         <w:top w:val="single" w:sz="4" w:space="0" w:color="auto"/>
         <w:left w:val="single" w:sz="4" w:space="0" w:color="auto"/>
@@ -12291,18 +11934,12 @@
         <w:insideH w:val="single" w:sz="4" w:space="0" w:color="auto"/>
         <w:insideV w:val="single" w:sz="4" w:space="0" w:color="auto"/>
       </w:tblBorders>
-      <w:tblCellMar>
-        <w:top w:w="0" w:type="dxa"/>
-        <w:left w:w="108" w:type="dxa"/>
-        <w:bottom w:w="0" w:type="dxa"/>
-        <w:right w:w="108" w:type="dxa"/>
-      </w:tblCellMar>
     </w:tblPr>
   </w:style>
-  <w:style w:type="table" w:customStyle="1" w:styleId="22">
+  <w:style w:type="table" w:customStyle="1" w:styleId="2">
     <w:name w:val="Сетка таблицы2"/>
-    <w:basedOn w:val="a1"/>
-    <w:next w:val="a6"/>
+    <w:basedOn w:val="TableNormal"/>
+    <w:next w:val="TableGrid"/>
     <w:uiPriority w:val="39"/>
     <w:rsid w:val="00D203B3"/>
     <w:pPr>
@@ -12315,7 +11952,6 @@
       <w:sz w:val="28"/>
     </w:rPr>
     <w:tblPr>
-      <w:tblInd w:w="0" w:type="dxa"/>
       <w:tblBorders>
         <w:top w:val="single" w:sz="4" w:space="0" w:color="auto"/>
         <w:left w:val="single" w:sz="4" w:space="0" w:color="auto"/>
@@ -12324,18 +11960,12 @@
         <w:insideH w:val="single" w:sz="4" w:space="0" w:color="auto"/>
         <w:insideV w:val="single" w:sz="4" w:space="0" w:color="auto"/>
       </w:tblBorders>
-      <w:tblCellMar>
-        <w:top w:w="0" w:type="dxa"/>
-        <w:left w:w="108" w:type="dxa"/>
-        <w:bottom w:w="0" w:type="dxa"/>
-        <w:right w:w="108" w:type="dxa"/>
-      </w:tblCellMar>
     </w:tblPr>
   </w:style>
-  <w:style w:type="paragraph" w:styleId="a7">
+  <w:style w:type="paragraph" w:styleId="TOCHeading">
     <w:name w:val="TOC Heading"/>
-    <w:basedOn w:val="1"/>
-    <w:next w:val="a"/>
+    <w:basedOn w:val="Heading1"/>
+    <w:next w:val="Normal"/>
     <w:uiPriority w:val="39"/>
     <w:semiHidden/>
     <w:unhideWhenUsed/>
@@ -12354,10 +11984,10 @@
       <w:lang w:eastAsia="ru-RU"/>
     </w:rPr>
   </w:style>
-  <w:style w:type="paragraph" w:styleId="12">
+  <w:style w:type="paragraph" w:styleId="TOC1">
     <w:name w:val="toc 1"/>
-    <w:basedOn w:val="a"/>
-    <w:next w:val="a"/>
+    <w:basedOn w:val="Normal"/>
+    <w:next w:val="Normal"/>
     <w:autoRedefine/>
     <w:uiPriority w:val="39"/>
     <w:unhideWhenUsed/>
@@ -12366,10 +11996,10 @@
       <w:spacing w:after="100"/>
     </w:pPr>
   </w:style>
-  <w:style w:type="paragraph" w:styleId="23">
+  <w:style w:type="paragraph" w:styleId="TOC2">
     <w:name w:val="toc 2"/>
-    <w:basedOn w:val="a"/>
-    <w:next w:val="a"/>
+    <w:basedOn w:val="Normal"/>
+    <w:next w:val="Normal"/>
     <w:autoRedefine/>
     <w:uiPriority w:val="39"/>
     <w:unhideWhenUsed/>
@@ -12379,9 +12009,9 @@
       <w:ind w:left="220"/>
     </w:pPr>
   </w:style>
-  <w:style w:type="character" w:styleId="a8">
+  <w:style w:type="character" w:styleId="Hyperlink">
     <w:name w:val="Hyperlink"/>
-    <w:basedOn w:val="a0"/>
+    <w:basedOn w:val="DefaultParagraphFont"/>
     <w:uiPriority w:val="99"/>
     <w:unhideWhenUsed/>
     <w:rsid w:val="00AD2E10"/>
@@ -12390,9 +12020,9 @@
       <w:u w:val="single"/>
     </w:rPr>
   </w:style>
-  <w:style w:type="paragraph" w:styleId="a9">
+  <w:style w:type="paragraph" w:styleId="NormalWeb">
     <w:name w:val="Normal (Web)"/>
-    <w:basedOn w:val="a"/>
+    <w:basedOn w:val="Normal"/>
     <w:uiPriority w:val="99"/>
     <w:semiHidden/>
     <w:unhideWhenUsed/>
@@ -12407,9 +12037,9 @@
       <w:lang w:eastAsia="ru-RU"/>
     </w:rPr>
   </w:style>
-  <w:style w:type="character" w:styleId="aa">
+  <w:style w:type="character" w:styleId="CommentReference">
     <w:name w:val="annotation reference"/>
-    <w:basedOn w:val="a0"/>
+    <w:basedOn w:val="DefaultParagraphFont"/>
     <w:uiPriority w:val="99"/>
     <w:semiHidden/>
     <w:unhideWhenUsed/>
@@ -12419,10 +12049,10 @@
       <w:szCs w:val="16"/>
     </w:rPr>
   </w:style>
-  <w:style w:type="paragraph" w:styleId="ab">
+  <w:style w:type="paragraph" w:styleId="CommentText">
     <w:name w:val="annotation text"/>
-    <w:basedOn w:val="a"/>
-    <w:link w:val="ac"/>
+    <w:basedOn w:val="Normal"/>
+    <w:link w:val="CommentTextChar"/>
     <w:uiPriority w:val="99"/>
     <w:semiHidden/>
     <w:unhideWhenUsed/>
@@ -12435,10 +12065,10 @@
       <w:szCs w:val="20"/>
     </w:rPr>
   </w:style>
-  <w:style w:type="character" w:customStyle="1" w:styleId="ac">
-    <w:name w:val="Текст примечания Знак"/>
-    <w:basedOn w:val="a0"/>
-    <w:link w:val="ab"/>
+  <w:style w:type="character" w:customStyle="1" w:styleId="CommentTextChar">
+    <w:name w:val="Comment Text Char"/>
+    <w:basedOn w:val="DefaultParagraphFont"/>
+    <w:link w:val="CommentText"/>
     <w:uiPriority w:val="99"/>
     <w:semiHidden/>
     <w:rsid w:val="001E38DD"/>
@@ -12447,11 +12077,11 @@
       <w:szCs w:val="20"/>
     </w:rPr>
   </w:style>
-  <w:style w:type="paragraph" w:styleId="ad">
+  <w:style w:type="paragraph" w:styleId="CommentSubject">
     <w:name w:val="annotation subject"/>
-    <w:basedOn w:val="ab"/>
-    <w:next w:val="ab"/>
-    <w:link w:val="ae"/>
+    <w:basedOn w:val="CommentText"/>
+    <w:next w:val="CommentText"/>
+    <w:link w:val="CommentSubjectChar"/>
     <w:uiPriority w:val="99"/>
     <w:semiHidden/>
     <w:unhideWhenUsed/>
@@ -12461,633 +12091,10 @@
       <w:bCs/>
     </w:rPr>
   </w:style>
-  <w:style w:type="character" w:customStyle="1" w:styleId="ae">
-    <w:name w:val="Тема примечания Знак"/>
-    <w:basedOn w:val="ac"/>
-    <w:link w:val="ad"/>
-    <w:uiPriority w:val="99"/>
-    <w:semiHidden/>
-    <w:rsid w:val="001E38DD"/>
-    <w:rPr>
-      <w:b/>
-      <w:bCs/>
-      <w:sz w:val="20"/>
-      <w:szCs w:val="20"/>
-    </w:rPr>
-  </w:style>
-</w:styles>
-</file>
-
-<file path=word/stylesWithEffects.xml><?xml version="1.0" encoding="utf-8"?>
-<w:styles xmlns:wpc="http://schemas.microsoft.com/office/word/2010/wordprocessingCanvas" xmlns:mc="http://schemas.openxmlformats.org/markup-compatibility/2006" xmlns:o="urn:schemas-microsoft-com:office:office" xmlns:r="http://schemas.openxmlformats.org/officeDocument/2006/relationships" xmlns:m="http://schemas.openxmlformats.org/officeDocument/2006/math" xmlns:v="urn:schemas-microsoft-com:vml" xmlns:wp14="http://schemas.microsoft.com/office/word/2010/wordprocessingDrawing" xmlns:wp="http://schemas.openxmlformats.org/drawingml/2006/wordprocessingDrawing" xmlns:w10="urn:schemas-microsoft-com:office:word" xmlns:w="http://schemas.openxmlformats.org/wordprocessingml/2006/main" xmlns:w14="http://schemas.microsoft.com/office/word/2010/wordml" xmlns:wpg="http://schemas.microsoft.com/office/word/2010/wordprocessingGroup" xmlns:wpi="http://schemas.microsoft.com/office/word/2010/wordprocessingInk" xmlns:wne="http://schemas.microsoft.com/office/word/2006/wordml" xmlns:wps="http://schemas.microsoft.com/office/word/2010/wordprocessingShape" mc:Ignorable="w14 wp14">
-  <w:docDefaults>
-    <w:rPrDefault>
-      <w:rPr>
-        <w:rFonts w:asciiTheme="minorHAnsi" w:eastAsiaTheme="minorHAnsi" w:hAnsiTheme="minorHAnsi" w:cstheme="minorBidi"/>
-        <w:sz w:val="22"/>
-        <w:szCs w:val="22"/>
-        <w:lang w:val="ru-RU" w:eastAsia="en-US" w:bidi="ar-SA"/>
-      </w:rPr>
-    </w:rPrDefault>
-    <w:pPrDefault>
-      <w:pPr>
-        <w:spacing w:after="200" w:line="276" w:lineRule="auto"/>
-      </w:pPr>
-    </w:pPrDefault>
-  </w:docDefaults>
-  <w:latentStyles w:defLockedState="0" w:defUIPriority="99" w:defSemiHidden="1" w:defUnhideWhenUsed="1" w:defQFormat="0" w:count="267">
-    <w:lsdException w:name="Normal" w:semiHidden="0" w:uiPriority="0" w:unhideWhenUsed="0" w:qFormat="1"/>
-    <w:lsdException w:name="heading 1" w:semiHidden="0" w:uiPriority="9" w:unhideWhenUsed="0" w:qFormat="1"/>
-    <w:lsdException w:name="heading 2" w:uiPriority="9" w:qFormat="1"/>
-    <w:lsdException w:name="heading 3" w:uiPriority="9" w:qFormat="1"/>
-    <w:lsdException w:name="heading 4" w:uiPriority="9" w:qFormat="1"/>
-    <w:lsdException w:name="heading 5" w:uiPriority="9" w:qFormat="1"/>
-    <w:lsdException w:name="heading 6" w:uiPriority="9" w:qFormat="1"/>
-    <w:lsdException w:name="heading 7" w:uiPriority="9" w:qFormat="1"/>
-    <w:lsdException w:name="heading 8" w:uiPriority="9" w:qFormat="1"/>
-    <w:lsdException w:name="heading 9" w:uiPriority="9" w:qFormat="1"/>
-    <w:lsdException w:name="toc 1" w:uiPriority="39"/>
-    <w:lsdException w:name="toc 2" w:uiPriority="39"/>
-    <w:lsdException w:name="toc 3" w:uiPriority="39"/>
-    <w:lsdException w:name="toc 4" w:uiPriority="39"/>
-    <w:lsdException w:name="toc 5" w:uiPriority="39"/>
-    <w:lsdException w:name="toc 6" w:uiPriority="39"/>
-    <w:lsdException w:name="toc 7" w:uiPriority="39"/>
-    <w:lsdException w:name="toc 8" w:uiPriority="39"/>
-    <w:lsdException w:name="toc 9" w:uiPriority="39"/>
-    <w:lsdException w:name="caption" w:uiPriority="35" w:qFormat="1"/>
-    <w:lsdException w:name="Title" w:semiHidden="0" w:uiPriority="10" w:unhideWhenUsed="0" w:qFormat="1"/>
-    <w:lsdException w:name="Default Paragraph Font" w:uiPriority="1"/>
-    <w:lsdException w:name="Subtitle" w:semiHidden="0" w:uiPriority="11" w:unhideWhenUsed="0" w:qFormat="1"/>
-    <w:lsdException w:name="Strong" w:semiHidden="0" w:uiPriority="22" w:unhideWhenUsed="0" w:qFormat="1"/>
-    <w:lsdException w:name="Emphasis" w:semiHidden="0" w:uiPriority="20" w:unhideWhenUsed="0" w:qFormat="1"/>
-    <w:lsdException w:name="Table Grid" w:uiPriority="39"/>
-    <w:lsdException w:name="Placeholder Text" w:unhideWhenUsed="0"/>
-    <w:lsdException w:name="No Spacing" w:semiHidden="0" w:uiPriority="1" w:unhideWhenUsed="0" w:qFormat="1"/>
-    <w:lsdException w:name="Light Shading" w:semiHidden="0" w:uiPriority="60" w:unhideWhenUsed="0"/>
-    <w:lsdException w:name="Light List" w:semiHidden="0" w:uiPriority="61" w:unhideWhenUsed="0"/>
-    <w:lsdException w:name="Light Grid" w:semiHidden="0" w:uiPriority="62" w:unhideWhenUsed="0"/>
-    <w:lsdException w:name="Medium Shading 1" w:semiHidden="0" w:uiPriority="63" w:unhideWhenUsed="0"/>
-    <w:lsdException w:name="Medium Shading 2" w:semiHidden="0" w:uiPriority="64" w:unhideWhenUsed="0"/>
-    <w:lsdException w:name="Medium List 1" w:semiHidden="0" w:uiPriority="65" w:unhideWhenUsed="0"/>
-    <w:lsdException w:name="Medium List 2" w:semiHidden="0" w:uiPriority="66" w:unhideWhenUsed="0"/>
-    <w:lsdException w:name="Medium Grid 1" w:semiHidden="0" w:uiPriority="67" w:unhideWhenUsed="0"/>
-    <w:lsdException w:name="Medium Grid 2" w:semiHidden="0" w:uiPriority="68" w:unhideWhenUsed="0"/>
-    <w:lsdException w:name="Medium Grid 3" w:semiHidden="0" w:uiPriority="69" w:unhideWhenUsed="0"/>
-    <w:lsdException w:name="Dark List" w:semiHidden="0" w:uiPriority="70" w:unhideWhenUsed="0"/>
-    <w:lsdException w:name="Colorful Shading" w:semiHidden="0" w:uiPriority="71" w:unhideWhenUsed="0"/>
-    <w:lsdException w:name="Colorful List" w:semiHidden="0" w:uiPriority="72" w:unhideWhenUsed="0"/>
-    <w:lsdException w:name="Colorful Grid" w:semiHidden="0" w:uiPriority="73" w:unhideWhenUsed="0"/>
-    <w:lsdException w:name="Light Shading Accent 1" w:semiHidden="0" w:uiPriority="60" w:unhideWhenUsed="0"/>
-    <w:lsdException w:name="Light List Accent 1" w:semiHidden="0" w:uiPriority="61" w:unhideWhenUsed="0"/>
-    <w:lsdException w:name="Light Grid Accent 1" w:semiHidden="0" w:uiPriority="62" w:unhideWhenUsed="0"/>
-    <w:lsdException w:name="Medium Shading 1 Accent 1" w:semiHidden="0" w:uiPriority="63" w:unhideWhenUsed="0"/>
-    <w:lsdException w:name="Medium Shading 2 Accent 1" w:semiHidden="0" w:uiPriority="64" w:unhideWhenUsed="0"/>
-    <w:lsdException w:name="Medium List 1 Accent 1" w:semiHidden="0" w:uiPriority="65" w:unhideWhenUsed="0"/>
-    <w:lsdException w:name="Revision" w:unhideWhenUsed="0"/>
-    <w:lsdException w:name="List Paragraph" w:semiHidden="0" w:uiPriority="34" w:unhideWhenUsed="0" w:qFormat="1"/>
-    <w:lsdException w:name="Quote" w:semiHidden="0" w:uiPriority="29" w:unhideWhenUsed="0" w:qFormat="1"/>
-    <w:lsdException w:name="Intense Quote" w:semiHidden="0" w:uiPriority="30" w:unhideWhenUsed="0" w:qFormat="1"/>
-    <w:lsdException w:name="Medium List 2 Accent 1" w:semiHidden="0" w:uiPriority="66" w:unhideWhenUsed="0"/>
-    <w:lsdException w:name="Medium Grid 1 Accent 1" w:semiHidden="0" w:uiPriority="67" w:unhideWhenUsed="0"/>
-    <w:lsdException w:name="Medium Grid 2 Accent 1" w:semiHidden="0" w:uiPriority="68" w:unhideWhenUsed="0"/>
-    <w:lsdException w:name="Medium Grid 3 Accent 1" w:semiHidden="0" w:uiPriority="69" w:unhideWhenUsed="0"/>
-    <w:lsdException w:name="Dark List Accent 1" w:semiHidden="0" w:uiPriority="70" w:unhideWhenUsed="0"/>
-    <w:lsdException w:name="Colorful Shading Accent 1" w:semiHidden="0" w:uiPriority="71" w:unhideWhenUsed="0"/>
-    <w:lsdException w:name="Colorful List Accent 1" w:semiHidden="0" w:uiPriority="72" w:unhideWhenUsed="0"/>
-    <w:lsdException w:name="Colorful Grid Accent 1" w:semiHidden="0" w:uiPriority="73" w:unhideWhenUsed="0"/>
-    <w:lsdException w:name="Light Shading Accent 2" w:semiHidden="0" w:uiPriority="60" w:unhideWhenUsed="0"/>
-    <w:lsdException w:name="Light List Accent 2" w:semiHidden="0" w:uiPriority="61" w:unhideWhenUsed="0"/>
-    <w:lsdException w:name="Light Grid Accent 2" w:semiHidden="0" w:uiPriority="62" w:unhideWhenUsed="0"/>
-    <w:lsdException w:name="Medium Shading 1 Accent 2" w:semiHidden="0" w:uiPriority="63" w:unhideWhenUsed="0"/>
-    <w:lsdException w:name="Medium Shading 2 Accent 2" w:semiHidden="0" w:uiPriority="64" w:unhideWhenUsed="0"/>
-    <w:lsdException w:name="Medium List 1 Accent 2" w:semiHidden="0" w:uiPriority="65" w:unhideWhenUsed="0"/>
-    <w:lsdException w:name="Medium List 2 Accent 2" w:semiHidden="0" w:uiPriority="66" w:unhideWhenUsed="0"/>
-    <w:lsdException w:name="Medium Grid 1 Accent 2" w:semiHidden="0" w:uiPriority="67" w:unhideWhenUsed="0"/>
-    <w:lsdException w:name="Medium Grid 2 Accent 2" w:semiHidden="0" w:uiPriority="68" w:unhideWhenUsed="0"/>
-    <w:lsdException w:name="Medium Grid 3 Accent 2" w:semiHidden="0" w:uiPriority="69" w:unhideWhenUsed="0"/>
-    <w:lsdException w:name="Dark List Accent 2" w:semiHidden="0" w:uiPriority="70" w:unhideWhenUsed="0"/>
-    <w:lsdException w:name="Colorful Shading Accent 2" w:semiHidden="0" w:uiPriority="71" w:unhideWhenUsed="0"/>
-    <w:lsdException w:name="Colorful List Accent 2" w:semiHidden="0" w:uiPriority="72" w:unhideWhenUsed="0"/>
-    <w:lsdException w:name="Colorful Grid Accent 2" w:semiHidden="0" w:uiPriority="73" w:unhideWhenUsed="0"/>
-    <w:lsdException w:name="Light Shading Accent 3" w:semiHidden="0" w:uiPriority="60" w:unhideWhenUsed="0"/>
-    <w:lsdException w:name="Light List Accent 3" w:semiHidden="0" w:uiPriority="61" w:unhideWhenUsed="0"/>
-    <w:lsdException w:name="Light Grid Accent 3" w:semiHidden="0" w:uiPriority="62" w:unhideWhenUsed="0"/>
-    <w:lsdException w:name="Medium Shading 1 Accent 3" w:semiHidden="0" w:uiPriority="63" w:unhideWhenUsed="0"/>
-    <w:lsdException w:name="Medium Shading 2 Accent 3" w:semiHidden="0" w:uiPriority="64" w:unhideWhenUsed="0"/>
-    <w:lsdException w:name="Medium List 1 Accent 3" w:semiHidden="0" w:uiPriority="65" w:unhideWhenUsed="0"/>
-    <w:lsdException w:name="Medium List 2 Accent 3" w:semiHidden="0" w:uiPriority="66" w:unhideWhenUsed="0"/>
-    <w:lsdException w:name="Medium Grid 1 Accent 3" w:semiHidden="0" w:uiPriority="67" w:unhideWhenUsed="0"/>
-    <w:lsdException w:name="Medium Grid 2 Accent 3" w:semiHidden="0" w:uiPriority="68" w:unhideWhenUsed="0"/>
-    <w:lsdException w:name="Medium Grid 3 Accent 3" w:semiHidden="0" w:uiPriority="69" w:unhideWhenUsed="0"/>
-    <w:lsdException w:name="Dark List Accent 3" w:semiHidden="0" w:uiPriority="70" w:unhideWhenUsed="0"/>
-    <w:lsdException w:name="Colorful Shading Accent 3" w:semiHidden="0" w:uiPriority="71" w:unhideWhenUsed="0"/>
-    <w:lsdException w:name="Colorful List Accent 3" w:semiHidden="0" w:uiPriority="72" w:unhideWhenUsed="0"/>
-    <w:lsdException w:name="Colorful Grid Accent 3" w:semiHidden="0" w:uiPriority="73" w:unhideWhenUsed="0"/>
-    <w:lsdException w:name="Light Shading Accent 4" w:semiHidden="0" w:uiPriority="60" w:unhideWhenUsed="0"/>
-    <w:lsdException w:name="Light List Accent 4" w:semiHidden="0" w:uiPriority="61" w:unhideWhenUsed="0"/>
-    <w:lsdException w:name="Light Grid Accent 4" w:semiHidden="0" w:uiPriority="62" w:unhideWhenUsed="0"/>
-    <w:lsdException w:name="Medium Shading 1 Accent 4" w:semiHidden="0" w:uiPriority="63" w:unhideWhenUsed="0"/>
-    <w:lsdException w:name="Medium Shading 2 Accent 4" w:semiHidden="0" w:uiPriority="64" w:unhideWhenUsed="0"/>
-    <w:lsdException w:name="Medium List 1 Accent 4" w:semiHidden="0" w:uiPriority="65" w:unhideWhenUsed="0"/>
-    <w:lsdException w:name="Medium List 2 Accent 4" w:semiHidden="0" w:uiPriority="66" w:unhideWhenUsed="0"/>
-    <w:lsdException w:name="Medium Grid 1 Accent 4" w:semiHidden="0" w:uiPriority="67" w:unhideWhenUsed="0"/>
-    <w:lsdException w:name="Medium Grid 2 Accent 4" w:semiHidden="0" w:uiPriority="68" w:unhideWhenUsed="0"/>
-    <w:lsdException w:name="Medium Grid 3 Accent 4" w:semiHidden="0" w:uiPriority="69" w:unhideWhenUsed="0"/>
-    <w:lsdException w:name="Dark List Accent 4" w:semiHidden="0" w:uiPriority="70" w:unhideWhenUsed="0"/>
-    <w:lsdException w:name="Colorful Shading Accent 4" w:semiHidden="0" w:uiPriority="71" w:unhideWhenUsed="0"/>
-    <w:lsdException w:name="Colorful List Accent 4" w:semiHidden="0" w:uiPriority="72" w:unhideWhenUsed="0"/>
-    <w:lsdException w:name="Colorful Grid Accent 4" w:semiHidden="0" w:uiPriority="73" w:unhideWhenUsed="0"/>
-    <w:lsdException w:name="Light Shading Accent 5" w:semiHidden="0" w:uiPriority="60" w:unhideWhenUsed="0"/>
-    <w:lsdException w:name="Light List Accent 5" w:semiHidden="0" w:uiPriority="61" w:unhideWhenUsed="0"/>
-    <w:lsdException w:name="Light Grid Accent 5" w:semiHidden="0" w:uiPriority="62" w:unhideWhenUsed="0"/>
-    <w:lsdException w:name="Medium Shading 1 Accent 5" w:semiHidden="0" w:uiPriority="63" w:unhideWhenUsed="0"/>
-    <w:lsdException w:name="Medium Shading 2 Accent 5" w:semiHidden="0" w:uiPriority="64" w:unhideWhenUsed="0"/>
-    <w:lsdException w:name="Medium List 1 Accent 5" w:semiHidden="0" w:uiPriority="65" w:unhideWhenUsed="0"/>
-    <w:lsdException w:name="Medium List 2 Accent 5" w:semiHidden="0" w:uiPriority="66" w:unhideWhenUsed="0"/>
-    <w:lsdException w:name="Medium Grid 1 Accent 5" w:semiHidden="0" w:uiPriority="67" w:unhideWhenUsed="0"/>
-    <w:lsdException w:name="Medium Grid 2 Accent 5" w:semiHidden="0" w:uiPriority="68" w:unhideWhenUsed="0"/>
-    <w:lsdException w:name="Medium Grid 3 Accent 5" w:semiHidden="0" w:uiPriority="69" w:unhideWhenUsed="0"/>
-    <w:lsdException w:name="Dark List Accent 5" w:semiHidden="0" w:uiPriority="70" w:unhideWhenUsed="0"/>
-    <w:lsdException w:name="Colorful Shading Accent 5" w:semiHidden="0" w:uiPriority="71" w:unhideWhenUsed="0"/>
-    <w:lsdException w:name="Colorful List Accent 5" w:semiHidden="0" w:uiPriority="72" w:unhideWhenUsed="0"/>
-    <w:lsdException w:name="Colorful Grid Accent 5" w:semiHidden="0" w:uiPriority="73" w:unhideWhenUsed="0"/>
-    <w:lsdException w:name="Light Shading Accent 6" w:semiHidden="0" w:uiPriority="60" w:unhideWhenUsed="0"/>
-    <w:lsdException w:name="Light List Accent 6" w:semiHidden="0" w:uiPriority="61" w:unhideWhenUsed="0"/>
-    <w:lsdException w:name="Light Grid Accent 6" w:semiHidden="0" w:uiPriority="62" w:unhideWhenUsed="0"/>
-    <w:lsdException w:name="Medium Shading 1 Accent 6" w:semiHidden="0" w:uiPriority="63" w:unhideWhenUsed="0"/>
-    <w:lsdException w:name="Medium Shading 2 Accent 6" w:semiHidden="0" w:uiPriority="64" w:unhideWhenUsed="0"/>
-    <w:lsdException w:name="Medium List 1 Accent 6" w:semiHidden="0" w:uiPriority="65" w:unhideWhenUsed="0"/>
-    <w:lsdException w:name="Medium List 2 Accent 6" w:semiHidden="0" w:uiPriority="66" w:unhideWhenUsed="0"/>
-    <w:lsdException w:name="Medium Grid 1 Accent 6" w:semiHidden="0" w:uiPriority="67" w:unhideWhenUsed="0"/>
-    <w:lsdException w:name="Medium Grid 2 Accent 6" w:semiHidden="0" w:uiPriority="68" w:unhideWhenUsed="0"/>
-    <w:lsdException w:name="Medium Grid 3 Accent 6" w:semiHidden="0" w:uiPriority="69" w:unhideWhenUsed="0"/>
-    <w:lsdException w:name="Dark List Accent 6" w:semiHidden="0" w:uiPriority="70" w:unhideWhenUsed="0"/>
-    <w:lsdException w:name="Colorful Shading Accent 6" w:semiHidden="0" w:uiPriority="71" w:unhideWhenUsed="0"/>
-    <w:lsdException w:name="Colorful List Accent 6" w:semiHidden="0" w:uiPriority="72" w:unhideWhenUsed="0"/>
-    <w:lsdException w:name="Colorful Grid Accent 6" w:semiHidden="0" w:uiPriority="73" w:unhideWhenUsed="0"/>
-    <w:lsdException w:name="Subtle Emphasis" w:semiHidden="0" w:uiPriority="19" w:unhideWhenUsed="0" w:qFormat="1"/>
-    <w:lsdException w:name="Intense Emphasis" w:semiHidden="0" w:uiPriority="21" w:unhideWhenUsed="0" w:qFormat="1"/>
-    <w:lsdException w:name="Subtle Reference" w:semiHidden="0" w:uiPriority="31" w:unhideWhenUsed="0" w:qFormat="1"/>
-    <w:lsdException w:name="Intense Reference" w:semiHidden="0" w:uiPriority="32" w:unhideWhenUsed="0" w:qFormat="1"/>
-    <w:lsdException w:name="Book Title" w:semiHidden="0" w:uiPriority="33" w:unhideWhenUsed="0" w:qFormat="1"/>
-    <w:lsdException w:name="Bibliography" w:uiPriority="37"/>
-    <w:lsdException w:name="TOC Heading" w:uiPriority="39" w:qFormat="1"/>
-  </w:latentStyles>
-  <w:style w:type="paragraph" w:default="1" w:styleId="a">
-    <w:name w:val="Normal"/>
-    <w:qFormat/>
-    <w:rsid w:val="004A323B"/>
-  </w:style>
-  <w:style w:type="paragraph" w:styleId="1">
-    <w:name w:val="heading 1"/>
-    <w:basedOn w:val="a"/>
-    <w:next w:val="a"/>
-    <w:link w:val="10"/>
-    <w:uiPriority w:val="9"/>
-    <w:qFormat/>
-    <w:rsid w:val="00BE2CD1"/>
-    <w:pPr>
-      <w:keepNext/>
-      <w:keepLines/>
-      <w:numPr>
-        <w:numId w:val="2"/>
-      </w:numPr>
-      <w:spacing w:after="120" w:line="360" w:lineRule="auto"/>
-      <w:ind w:left="0" w:firstLine="709"/>
-      <w:outlineLvl w:val="0"/>
-    </w:pPr>
-    <w:rPr>
-      <w:rFonts w:ascii="Times New Roman" w:eastAsia="Calibri" w:hAnsi="Times New Roman" w:cs="Times New Roman"/>
-      <w:b/>
-      <w:bCs/>
-      <w:sz w:val="28"/>
-      <w:szCs w:val="28"/>
-    </w:rPr>
-  </w:style>
-  <w:style w:type="paragraph" w:styleId="2">
-    <w:name w:val="heading 2"/>
-    <w:basedOn w:val="a"/>
-    <w:next w:val="a"/>
-    <w:link w:val="20"/>
-    <w:uiPriority w:val="9"/>
-    <w:unhideWhenUsed/>
-    <w:qFormat/>
-    <w:rsid w:val="00DA4DC0"/>
-    <w:pPr>
-      <w:keepNext/>
-      <w:keepLines/>
-      <w:spacing w:before="200" w:after="0"/>
-      <w:outlineLvl w:val="1"/>
-    </w:pPr>
-    <w:rPr>
-      <w:rFonts w:asciiTheme="majorHAnsi" w:eastAsiaTheme="majorEastAsia" w:hAnsiTheme="majorHAnsi" w:cstheme="majorBidi"/>
-      <w:b/>
-      <w:bCs/>
-      <w:color w:val="4F81BD" w:themeColor="accent1"/>
-      <w:sz w:val="26"/>
-      <w:szCs w:val="26"/>
-    </w:rPr>
-  </w:style>
-  <w:style w:type="character" w:default="1" w:styleId="a0">
-    <w:name w:val="Default Paragraph Font"/>
-    <w:uiPriority w:val="1"/>
-    <w:semiHidden/>
-    <w:unhideWhenUsed/>
-  </w:style>
-  <w:style w:type="table" w:default="1" w:styleId="a1">
-    <w:name w:val="Normal Table"/>
-    <w:uiPriority w:val="99"/>
-    <w:semiHidden/>
-    <w:unhideWhenUsed/>
-    <w:tblPr>
-      <w:tblInd w:w="0" w:type="dxa"/>
-      <w:tblCellMar>
-        <w:top w:w="0" w:type="dxa"/>
-        <w:left w:w="108" w:type="dxa"/>
-        <w:bottom w:w="0" w:type="dxa"/>
-        <w:right w:w="108" w:type="dxa"/>
-      </w:tblCellMar>
-    </w:tblPr>
-  </w:style>
-  <w:style w:type="numbering" w:default="1" w:styleId="a2">
-    <w:name w:val="No List"/>
-    <w:uiPriority w:val="99"/>
-    <w:semiHidden/>
-    <w:unhideWhenUsed/>
-  </w:style>
-  <w:style w:type="table" w:customStyle="1" w:styleId="11">
-    <w:name w:val="Сетка таблицы1"/>
-    <w:basedOn w:val="a1"/>
-    <w:uiPriority w:val="39"/>
-    <w:rsid w:val="004A323B"/>
-    <w:pPr>
-      <w:spacing w:after="0" w:line="240" w:lineRule="auto"/>
-      <w:ind w:firstLine="709"/>
-    </w:pPr>
-    <w:rPr>
-      <w:rFonts w:ascii="Times New Roman" w:eastAsia="Calibri" w:hAnsi="Times New Roman" w:cs="Times New Roman"/>
-      <w:sz w:val="28"/>
-    </w:rPr>
-    <w:tblPr>
-      <w:tblInd w:w="0" w:type="dxa"/>
-      <w:tblBorders>
-        <w:top w:val="single" w:sz="4" w:space="0" w:color="auto"/>
-        <w:left w:val="single" w:sz="4" w:space="0" w:color="auto"/>
-        <w:bottom w:val="single" w:sz="4" w:space="0" w:color="auto"/>
-        <w:right w:val="single" w:sz="4" w:space="0" w:color="auto"/>
-        <w:insideH w:val="single" w:sz="4" w:space="0" w:color="auto"/>
-        <w:insideV w:val="single" w:sz="4" w:space="0" w:color="auto"/>
-      </w:tblBorders>
-      <w:tblCellMar>
-        <w:top w:w="0" w:type="dxa"/>
-        <w:left w:w="108" w:type="dxa"/>
-        <w:bottom w:w="0" w:type="dxa"/>
-        <w:right w:w="108" w:type="dxa"/>
-      </w:tblCellMar>
-    </w:tblPr>
-  </w:style>
-  <w:style w:type="paragraph" w:styleId="a3">
-    <w:name w:val="List Paragraph"/>
-    <w:basedOn w:val="a"/>
-    <w:uiPriority w:val="34"/>
-    <w:qFormat/>
-    <w:rsid w:val="004A323B"/>
-    <w:pPr>
-      <w:ind w:left="720"/>
-      <w:contextualSpacing/>
-    </w:pPr>
-  </w:style>
-  <w:style w:type="character" w:customStyle="1" w:styleId="10">
-    <w:name w:val="Заголовок 1 Знак"/>
-    <w:basedOn w:val="a0"/>
-    <w:link w:val="1"/>
-    <w:uiPriority w:val="9"/>
-    <w:rsid w:val="00BE2CD1"/>
-    <w:rPr>
-      <w:rFonts w:ascii="Times New Roman" w:eastAsia="Calibri" w:hAnsi="Times New Roman" w:cs="Times New Roman"/>
-      <w:b/>
-      <w:bCs/>
-      <w:sz w:val="28"/>
-      <w:szCs w:val="28"/>
-    </w:rPr>
-  </w:style>
-  <w:style w:type="paragraph" w:styleId="a4">
-    <w:name w:val="Balloon Text"/>
-    <w:basedOn w:val="a"/>
-    <w:link w:val="a5"/>
-    <w:uiPriority w:val="99"/>
-    <w:semiHidden/>
-    <w:unhideWhenUsed/>
-    <w:rsid w:val="00A7119E"/>
-    <w:pPr>
-      <w:spacing w:after="0" w:line="240" w:lineRule="auto"/>
-    </w:pPr>
-    <w:rPr>
-      <w:rFonts w:ascii="Tahoma" w:hAnsi="Tahoma" w:cs="Tahoma"/>
-      <w:sz w:val="16"/>
-      <w:szCs w:val="16"/>
-    </w:rPr>
-  </w:style>
-  <w:style w:type="character" w:customStyle="1" w:styleId="a5">
-    <w:name w:val="Текст выноски Знак"/>
-    <w:basedOn w:val="a0"/>
-    <w:link w:val="a4"/>
-    <w:uiPriority w:val="99"/>
-    <w:semiHidden/>
-    <w:rsid w:val="00A7119E"/>
-    <w:rPr>
-      <w:rFonts w:ascii="Tahoma" w:hAnsi="Tahoma" w:cs="Tahoma"/>
-      <w:sz w:val="16"/>
-      <w:szCs w:val="16"/>
-    </w:rPr>
-  </w:style>
-  <w:style w:type="paragraph" w:customStyle="1" w:styleId="21">
-    <w:name w:val="Заголовок 21"/>
-    <w:basedOn w:val="a"/>
-    <w:next w:val="a"/>
-    <w:uiPriority w:val="9"/>
-    <w:unhideWhenUsed/>
-    <w:qFormat/>
-    <w:rsid w:val="00CA630F"/>
-    <w:pPr>
-      <w:keepNext/>
-      <w:keepLines/>
-      <w:tabs>
-        <w:tab w:val="num" w:pos="360"/>
-      </w:tabs>
-      <w:spacing w:after="0" w:line="360" w:lineRule="auto"/>
-      <w:ind w:firstLine="851"/>
-      <w:jc w:val="both"/>
-      <w:outlineLvl w:val="1"/>
-    </w:pPr>
-    <w:rPr>
-      <w:rFonts w:ascii="Times New Roman" w:eastAsia="Times New Roman" w:hAnsi="Times New Roman" w:cs="Times New Roman"/>
-      <w:b/>
-      <w:sz w:val="28"/>
-      <w:szCs w:val="26"/>
-    </w:rPr>
-  </w:style>
-  <w:style w:type="paragraph" w:customStyle="1" w:styleId="31">
-    <w:name w:val="Заголовок 31"/>
-    <w:basedOn w:val="a"/>
-    <w:next w:val="a"/>
-    <w:uiPriority w:val="9"/>
-    <w:unhideWhenUsed/>
-    <w:qFormat/>
-    <w:rsid w:val="00CA630F"/>
-    <w:pPr>
-      <w:keepNext/>
-      <w:keepLines/>
-      <w:tabs>
-        <w:tab w:val="num" w:pos="360"/>
-      </w:tabs>
-      <w:spacing w:after="0" w:line="360" w:lineRule="auto"/>
-      <w:ind w:firstLine="851"/>
-      <w:jc w:val="both"/>
-      <w:outlineLvl w:val="2"/>
-    </w:pPr>
-    <w:rPr>
-      <w:rFonts w:ascii="Times New Roman" w:eastAsia="Times New Roman" w:hAnsi="Times New Roman" w:cs="Times New Roman"/>
-      <w:b/>
-      <w:sz w:val="28"/>
-      <w:szCs w:val="24"/>
-    </w:rPr>
-  </w:style>
-  <w:style w:type="character" w:customStyle="1" w:styleId="20">
-    <w:name w:val="Заголовок 2 Знак"/>
-    <w:basedOn w:val="a0"/>
-    <w:link w:val="2"/>
-    <w:uiPriority w:val="9"/>
-    <w:semiHidden/>
-    <w:rsid w:val="00DA4DC0"/>
-    <w:rPr>
-      <w:rFonts w:asciiTheme="majorHAnsi" w:eastAsiaTheme="majorEastAsia" w:hAnsiTheme="majorHAnsi" w:cstheme="majorBidi"/>
-      <w:b/>
-      <w:bCs/>
-      <w:color w:val="4F81BD" w:themeColor="accent1"/>
-      <w:sz w:val="26"/>
-      <w:szCs w:val="26"/>
-    </w:rPr>
-  </w:style>
-  <w:style w:type="paragraph" w:customStyle="1" w:styleId="32">
-    <w:name w:val="Заголовок 32"/>
-    <w:basedOn w:val="a"/>
-    <w:next w:val="a"/>
-    <w:uiPriority w:val="9"/>
-    <w:unhideWhenUsed/>
-    <w:qFormat/>
-    <w:rsid w:val="00DA4DC0"/>
-    <w:pPr>
-      <w:keepNext/>
-      <w:keepLines/>
-      <w:tabs>
-        <w:tab w:val="num" w:pos="360"/>
-      </w:tabs>
-      <w:spacing w:after="0" w:line="360" w:lineRule="auto"/>
-      <w:ind w:firstLine="851"/>
-      <w:jc w:val="both"/>
-      <w:outlineLvl w:val="2"/>
-    </w:pPr>
-    <w:rPr>
-      <w:rFonts w:ascii="Times New Roman" w:eastAsia="Times New Roman" w:hAnsi="Times New Roman" w:cs="Times New Roman"/>
-      <w:b/>
-      <w:sz w:val="28"/>
-      <w:szCs w:val="24"/>
-    </w:rPr>
-  </w:style>
-  <w:style w:type="table" w:styleId="a6">
-    <w:name w:val="Table Grid"/>
-    <w:basedOn w:val="a1"/>
-    <w:uiPriority w:val="39"/>
-    <w:rsid w:val="0065570B"/>
-    <w:pPr>
-      <w:spacing w:after="0" w:line="240" w:lineRule="auto"/>
-    </w:pPr>
-    <w:tblPr>
-      <w:tblInd w:w="0" w:type="dxa"/>
-      <w:tblBorders>
-        <w:top w:val="single" w:sz="4" w:space="0" w:color="auto"/>
-        <w:left w:val="single" w:sz="4" w:space="0" w:color="auto"/>
-        <w:bottom w:val="single" w:sz="4" w:space="0" w:color="auto"/>
-        <w:right w:val="single" w:sz="4" w:space="0" w:color="auto"/>
-        <w:insideH w:val="single" w:sz="4" w:space="0" w:color="auto"/>
-        <w:insideV w:val="single" w:sz="4" w:space="0" w:color="auto"/>
-      </w:tblBorders>
-      <w:tblCellMar>
-        <w:top w:w="0" w:type="dxa"/>
-        <w:left w:w="108" w:type="dxa"/>
-        <w:bottom w:w="0" w:type="dxa"/>
-        <w:right w:w="108" w:type="dxa"/>
-      </w:tblCellMar>
-    </w:tblPr>
-  </w:style>
-  <w:style w:type="table" w:customStyle="1" w:styleId="22">
-    <w:name w:val="Сетка таблицы2"/>
-    <w:basedOn w:val="a1"/>
-    <w:next w:val="a6"/>
-    <w:uiPriority w:val="39"/>
-    <w:rsid w:val="00D203B3"/>
-    <w:pPr>
-      <w:spacing w:after="0" w:line="240" w:lineRule="auto"/>
-      <w:ind w:firstLine="851"/>
-      <w:jc w:val="both"/>
-    </w:pPr>
-    <w:rPr>
-      <w:rFonts w:ascii="Times New Roman" w:hAnsi="Times New Roman"/>
-      <w:sz w:val="28"/>
-    </w:rPr>
-    <w:tblPr>
-      <w:tblInd w:w="0" w:type="dxa"/>
-      <w:tblBorders>
-        <w:top w:val="single" w:sz="4" w:space="0" w:color="auto"/>
-        <w:left w:val="single" w:sz="4" w:space="0" w:color="auto"/>
-        <w:bottom w:val="single" w:sz="4" w:space="0" w:color="auto"/>
-        <w:right w:val="single" w:sz="4" w:space="0" w:color="auto"/>
-        <w:insideH w:val="single" w:sz="4" w:space="0" w:color="auto"/>
-        <w:insideV w:val="single" w:sz="4" w:space="0" w:color="auto"/>
-      </w:tblBorders>
-      <w:tblCellMar>
-        <w:top w:w="0" w:type="dxa"/>
-        <w:left w:w="108" w:type="dxa"/>
-        <w:bottom w:w="0" w:type="dxa"/>
-        <w:right w:w="108" w:type="dxa"/>
-      </w:tblCellMar>
-    </w:tblPr>
-  </w:style>
-  <w:style w:type="paragraph" w:styleId="a7">
-    <w:name w:val="TOC Heading"/>
-    <w:basedOn w:val="1"/>
-    <w:next w:val="a"/>
-    <w:uiPriority w:val="39"/>
-    <w:semiHidden/>
-    <w:unhideWhenUsed/>
-    <w:qFormat/>
-    <w:rsid w:val="00AD2E10"/>
-    <w:pPr>
-      <w:numPr>
-        <w:numId w:val="0"/>
-      </w:numPr>
-      <w:spacing w:before="480" w:after="0" w:line="276" w:lineRule="auto"/>
-      <w:outlineLvl w:val="9"/>
-    </w:pPr>
-    <w:rPr>
-      <w:rFonts w:asciiTheme="majorHAnsi" w:eastAsiaTheme="majorEastAsia" w:hAnsiTheme="majorHAnsi" w:cstheme="majorBidi"/>
-      <w:color w:val="365F91" w:themeColor="accent1" w:themeShade="BF"/>
-      <w:lang w:eastAsia="ru-RU"/>
-    </w:rPr>
-  </w:style>
-  <w:style w:type="paragraph" w:styleId="12">
-    <w:name w:val="toc 1"/>
-    <w:basedOn w:val="a"/>
-    <w:next w:val="a"/>
-    <w:autoRedefine/>
-    <w:uiPriority w:val="39"/>
-    <w:unhideWhenUsed/>
-    <w:rsid w:val="00AD2E10"/>
-    <w:pPr>
-      <w:spacing w:after="100"/>
-    </w:pPr>
-  </w:style>
-  <w:style w:type="paragraph" w:styleId="23">
-    <w:name w:val="toc 2"/>
-    <w:basedOn w:val="a"/>
-    <w:next w:val="a"/>
-    <w:autoRedefine/>
-    <w:uiPriority w:val="39"/>
-    <w:unhideWhenUsed/>
-    <w:rsid w:val="00AD2E10"/>
-    <w:pPr>
-      <w:spacing w:after="100"/>
-      <w:ind w:left="220"/>
-    </w:pPr>
-  </w:style>
-  <w:style w:type="character" w:styleId="a8">
-    <w:name w:val="Hyperlink"/>
-    <w:basedOn w:val="a0"/>
-    <w:uiPriority w:val="99"/>
-    <w:unhideWhenUsed/>
-    <w:rsid w:val="00AD2E10"/>
-    <w:rPr>
-      <w:color w:val="0000FF" w:themeColor="hyperlink"/>
-      <w:u w:val="single"/>
-    </w:rPr>
-  </w:style>
-  <w:style w:type="paragraph" w:styleId="a9">
-    <w:name w:val="Normal (Web)"/>
-    <w:basedOn w:val="a"/>
-    <w:uiPriority w:val="99"/>
-    <w:semiHidden/>
-    <w:unhideWhenUsed/>
-    <w:rsid w:val="008B6A1E"/>
-    <w:pPr>
-      <w:spacing w:before="100" w:beforeAutospacing="1" w:after="100" w:afterAutospacing="1" w:line="240" w:lineRule="auto"/>
-    </w:pPr>
-    <w:rPr>
-      <w:rFonts w:ascii="Times New Roman" w:eastAsia="Times New Roman" w:hAnsi="Times New Roman" w:cs="Times New Roman"/>
-      <w:sz w:val="24"/>
-      <w:szCs w:val="24"/>
-      <w:lang w:eastAsia="ru-RU"/>
-    </w:rPr>
-  </w:style>
-  <w:style w:type="character" w:styleId="aa">
-    <w:name w:val="annotation reference"/>
-    <w:basedOn w:val="a0"/>
-    <w:uiPriority w:val="99"/>
-    <w:semiHidden/>
-    <w:unhideWhenUsed/>
-    <w:rsid w:val="001E38DD"/>
-    <w:rPr>
-      <w:sz w:val="16"/>
-      <w:szCs w:val="16"/>
-    </w:rPr>
-  </w:style>
-  <w:style w:type="paragraph" w:styleId="ab">
-    <w:name w:val="annotation text"/>
-    <w:basedOn w:val="a"/>
-    <w:link w:val="ac"/>
-    <w:uiPriority w:val="99"/>
-    <w:semiHidden/>
-    <w:unhideWhenUsed/>
-    <w:rsid w:val="001E38DD"/>
-    <w:pPr>
-      <w:spacing w:line="240" w:lineRule="auto"/>
-    </w:pPr>
-    <w:rPr>
-      <w:sz w:val="20"/>
-      <w:szCs w:val="20"/>
-    </w:rPr>
-  </w:style>
-  <w:style w:type="character" w:customStyle="1" w:styleId="ac">
-    <w:name w:val="Текст примечания Знак"/>
-    <w:basedOn w:val="a0"/>
-    <w:link w:val="ab"/>
-    <w:uiPriority w:val="99"/>
-    <w:semiHidden/>
-    <w:rsid w:val="001E38DD"/>
-    <w:rPr>
-      <w:sz w:val="20"/>
-      <w:szCs w:val="20"/>
-    </w:rPr>
-  </w:style>
-  <w:style w:type="paragraph" w:styleId="ad">
-    <w:name w:val="annotation subject"/>
-    <w:basedOn w:val="ab"/>
-    <w:next w:val="ab"/>
-    <w:link w:val="ae"/>
-    <w:uiPriority w:val="99"/>
-    <w:semiHidden/>
-    <w:unhideWhenUsed/>
-    <w:rsid w:val="001E38DD"/>
-    <w:rPr>
-      <w:b/>
-      <w:bCs/>
-    </w:rPr>
-  </w:style>
-  <w:style w:type="character" w:customStyle="1" w:styleId="ae">
-    <w:name w:val="Тема примечания Знак"/>
-    <w:basedOn w:val="ac"/>
-    <w:link w:val="ad"/>
+  <w:style w:type="character" w:customStyle="1" w:styleId="CommentSubjectChar">
+    <w:name w:val="Comment Subject Char"/>
+    <w:basedOn w:val="CommentTextChar"/>
+    <w:link w:val="CommentSubject"/>
     <w:uiPriority w:val="99"/>
     <w:semiHidden/>
     <w:rsid w:val="001E38DD"/>
